--- a/doc/FOLGEantrag/AntragLandStmk_2016/2016_end_Antragsformblatt_Alt und Neu.docx
+++ b/doc/FOLGEantrag/AntragLandStmk_2016/2016_end_Antragsformblatt_Alt und Neu.docx
@@ -2997,23 +2997,7 @@
           <w:sz w:val="24"/>
           <w:szCs w:val="24"/>
         </w:rPr>
-        <w:t xml:space="preserve">Univ.-Prof. Dipl.-Ing. </w:t>
-      </w:r>
-      <w:proofErr w:type="spellStart"/>
-      <w:r>
-        <w:rPr>
-          <w:sz w:val="24"/>
-          <w:szCs w:val="24"/>
-        </w:rPr>
-        <w:t>Dr.techn</w:t>
-      </w:r>
-      <w:proofErr w:type="spellEnd"/>
-      <w:r>
-        <w:rPr>
-          <w:sz w:val="24"/>
-          <w:szCs w:val="24"/>
-        </w:rPr>
-        <w:t>. Horst Bischof, Vizerektor für Forschung</w:t>
+        <w:t>Univ.-Prof. Dipl.-Ing. Dr.techn. Horst Bischof, Vizerektor für Forschung</w:t>
       </w:r>
     </w:p>
     <w:p>
@@ -7363,32 +7347,66 @@
       <w:pPr>
         <w:widowControl w:val="0"/>
         <w:ind w:left="0"/>
-        <w:jc w:val="left"/>
-        <w:rPr>
-          <w:sz w:val="24"/>
-          <w:szCs w:val="24"/>
-        </w:rPr>
-      </w:pPr>
-      <w:r>
-        <w:rPr>
-          <w:sz w:val="24"/>
-          <w:szCs w:val="24"/>
-        </w:rPr>
-        <w:t xml:space="preserve">Die Arbeit soll durch Anleitung des Projektleiters und in Zusammenarbeit mit Projektpartner in erster Linie von wissenschaftlichem Nachwuchs (zwei Doktoranden, </w:t>
-      </w:r>
-      <w:r>
-        <w:rPr>
-          <w:sz w:val="24"/>
-          <w:szCs w:val="24"/>
-        </w:rPr>
-        <w:t xml:space="preserve">Christoph Breser, </w:t>
-      </w:r>
-      <w:r>
-        <w:rPr>
-          <w:sz w:val="24"/>
-          <w:szCs w:val="24"/>
-        </w:rPr>
-        <w:t>Stefan Zedlacher)  und einer studentischen Mitarbeiterin</w:t>
+        <w:rPr>
+          <w:sz w:val="24"/>
+          <w:szCs w:val="24"/>
+        </w:rPr>
+      </w:pPr>
+      <w:r>
+        <w:rPr>
+          <w:sz w:val="24"/>
+          <w:szCs w:val="24"/>
+        </w:rPr>
+        <w:t xml:space="preserve">Die Arbeit soll durch Anleitung des Projektleiters </w:t>
+      </w:r>
+      <w:r>
+        <w:rPr>
+          <w:sz w:val="24"/>
+          <w:szCs w:val="24"/>
+        </w:rPr>
+        <w:t xml:space="preserve">(Josef Ploder) </w:t>
+      </w:r>
+      <w:r>
+        <w:rPr>
+          <w:sz w:val="24"/>
+          <w:szCs w:val="24"/>
+        </w:rPr>
+        <w:t xml:space="preserve">und in Zusammenarbeit mit </w:t>
+      </w:r>
+      <w:r>
+        <w:rPr>
+          <w:sz w:val="24"/>
+          <w:szCs w:val="24"/>
+        </w:rPr>
+        <w:t xml:space="preserve">den </w:t>
+      </w:r>
+      <w:r>
+        <w:rPr>
+          <w:sz w:val="24"/>
+          <w:szCs w:val="24"/>
+        </w:rPr>
+        <w:t>Projektpartner</w:t>
+      </w:r>
+      <w:r>
+        <w:rPr>
+          <w:sz w:val="24"/>
+          <w:szCs w:val="24"/>
+        </w:rPr>
+        <w:t>/innen</w:t>
+      </w:r>
+      <w:r>
+        <w:rPr>
+          <w:sz w:val="24"/>
+          <w:szCs w:val="24"/>
+        </w:rPr>
+        <w:t xml:space="preserve"> in erster Linie </w:t>
+      </w:r>
+      <w:r>
+        <w:rPr>
+          <w:sz w:val="24"/>
+          <w:szCs w:val="24"/>
+        </w:rPr>
+        <w:t>vom wissenschaftlichen Nachwuchs (den zwei Doktoranden</w:t>
       </w:r>
       <w:r>
         <w:rPr>
@@ -7402,6 +7420,48 @@
           <w:sz w:val="24"/>
           <w:szCs w:val="24"/>
         </w:rPr>
+        <w:t>Christoph Breser und</w:t>
+      </w:r>
+      <w:r>
+        <w:rPr>
+          <w:sz w:val="24"/>
+          <w:szCs w:val="24"/>
+        </w:rPr>
+        <w:t xml:space="preserve"> </w:t>
+      </w:r>
+      <w:r>
+        <w:rPr>
+          <w:sz w:val="24"/>
+          <w:szCs w:val="24"/>
+        </w:rPr>
+        <w:t xml:space="preserve">Stefan Zedlacher)  </w:t>
+      </w:r>
+      <w:r>
+        <w:rPr>
+          <w:sz w:val="24"/>
+          <w:szCs w:val="24"/>
+        </w:rPr>
+        <w:t xml:space="preserve">sowie </w:t>
+      </w:r>
+      <w:r>
+        <w:rPr>
+          <w:sz w:val="24"/>
+          <w:szCs w:val="24"/>
+        </w:rPr>
+        <w:t>einer studentischen Mitarbeiterin</w:t>
+      </w:r>
+      <w:r>
+        <w:rPr>
+          <w:sz w:val="24"/>
+          <w:szCs w:val="24"/>
+        </w:rPr>
+        <w:t xml:space="preserve"> </w:t>
+      </w:r>
+      <w:r>
+        <w:rPr>
+          <w:sz w:val="24"/>
+          <w:szCs w:val="24"/>
+        </w:rPr>
         <w:t>(</w:t>
       </w:r>
       <w:r>
@@ -7424,6 +7484,268 @@
           <w:szCs w:val="24"/>
         </w:rPr>
         <w:t>.</w:t>
+      </w:r>
+    </w:p>
+    <w:p>
+      <w:pPr>
+        <w:widowControl w:val="0"/>
+        <w:ind w:left="0"/>
+        <w:rPr>
+          <w:sz w:val="24"/>
+          <w:szCs w:val="24"/>
+        </w:rPr>
+      </w:pPr>
+      <w:r>
+        <w:rPr>
+          <w:sz w:val="24"/>
+          <w:szCs w:val="24"/>
+        </w:rPr>
+        <w:t>Christoph Breser verfügt mit seiner geteilten Anstellung an der Technischen Universität Graz, als Universitätsassistent für Architekturgeschichte und Bauforschung, sowie an der Karl-Franzens Universitä</w:t>
+      </w:r>
+      <w:r>
+        <w:rPr>
+          <w:sz w:val="24"/>
+          <w:szCs w:val="24"/>
+        </w:rPr>
+        <w:t>t Graz,</w:t>
+      </w:r>
+      <w:r>
+        <w:rPr>
+          <w:sz w:val="24"/>
+          <w:szCs w:val="24"/>
+        </w:rPr>
+        <w:t xml:space="preserve"> als Projektmitarbeiter am Forschungsprojekt „Renaissance Architecture – A Digital Anthology of Heinrich von Geymüller“</w:t>
+      </w:r>
+      <w:r>
+        <w:rPr>
+          <w:sz w:val="24"/>
+          <w:szCs w:val="24"/>
+        </w:rPr>
+        <w:t>,</w:t>
+      </w:r>
+      <w:r>
+        <w:rPr>
+          <w:sz w:val="24"/>
+          <w:szCs w:val="24"/>
+        </w:rPr>
+        <w:t xml:space="preserve"> über ideale </w:t>
+      </w:r>
+      <w:r>
+        <w:rPr>
+          <w:sz w:val="24"/>
+          <w:szCs w:val="24"/>
+        </w:rPr>
+        <w:t>Vor-</w:t>
+      </w:r>
+      <w:r>
+        <w:rPr>
+          <w:sz w:val="24"/>
+          <w:szCs w:val="24"/>
+        </w:rPr>
+        <w:t xml:space="preserve">Erfahrungen im interdisziplinären Arbeitsumfeld. Bislang hatte Breser im Forschungsprojekt den Bereich der architekturgeschichtlichen Aufarbeitung </w:t>
+      </w:r>
+      <w:r>
+        <w:rPr>
+          <w:sz w:val="24"/>
+          <w:szCs w:val="24"/>
+        </w:rPr>
+        <w:t xml:space="preserve">und </w:t>
+      </w:r>
+      <w:r>
+        <w:rPr>
+          <w:sz w:val="24"/>
+          <w:szCs w:val="24"/>
+        </w:rPr>
+        <w:t xml:space="preserve">inhaltlichen Erschließung der Daten inne. Die Umsetzung des hier beantragten Projektes soll </w:t>
+      </w:r>
+      <w:r>
+        <w:rPr>
+          <w:sz w:val="24"/>
+          <w:szCs w:val="24"/>
+        </w:rPr>
+        <w:t xml:space="preserve">ihn ergänzend zu seiner Arbeit an </w:t>
+      </w:r>
+      <w:r>
+        <w:rPr>
+          <w:sz w:val="24"/>
+          <w:szCs w:val="24"/>
+        </w:rPr>
+        <w:t xml:space="preserve">seiner Dissertation </w:t>
+      </w:r>
+      <w:r>
+        <w:rPr>
+          <w:sz w:val="24"/>
+          <w:szCs w:val="24"/>
+        </w:rPr>
+        <w:t>unterstützen</w:t>
+      </w:r>
+      <w:r>
+        <w:rPr>
+          <w:sz w:val="24"/>
+          <w:szCs w:val="24"/>
+        </w:rPr>
+        <w:t xml:space="preserve">. Er wird zukünftig </w:t>
+      </w:r>
+      <w:r>
+        <w:rPr>
+          <w:sz w:val="24"/>
+          <w:szCs w:val="24"/>
+        </w:rPr>
+        <w:t xml:space="preserve">auch die </w:t>
+      </w:r>
+      <w:r>
+        <w:rPr>
+          <w:sz w:val="24"/>
+          <w:szCs w:val="24"/>
+        </w:rPr>
+        <w:t xml:space="preserve">inhaltliche Zusammenarbeit mit dem Zentrum für Wissenschaftsgeschichte </w:t>
+      </w:r>
+      <w:r>
+        <w:rPr>
+          <w:sz w:val="24"/>
+          <w:szCs w:val="24"/>
+        </w:rPr>
+        <w:t xml:space="preserve">und der Technischen Universität Dresden </w:t>
+      </w:r>
+      <w:r>
+        <w:rPr>
+          <w:sz w:val="24"/>
+          <w:szCs w:val="24"/>
+        </w:rPr>
+        <w:t>mit gestalten.</w:t>
+      </w:r>
+    </w:p>
+    <w:p>
+      <w:pPr>
+        <w:widowControl w:val="0"/>
+        <w:ind w:left="0"/>
+        <w:rPr>
+          <w:sz w:val="24"/>
+          <w:szCs w:val="24"/>
+        </w:rPr>
+      </w:pPr>
+      <w:r>
+        <w:rPr>
+          <w:sz w:val="24"/>
+          <w:szCs w:val="24"/>
+          <w:highlight w:val="yellow"/>
+        </w:rPr>
+        <w:t>Stefan Zedlacher [...]</w:t>
+      </w:r>
+    </w:p>
+    <w:p>
+      <w:pPr>
+        <w:widowControl w:val="0"/>
+        <w:ind w:left="0"/>
+        <w:rPr>
+          <w:sz w:val="24"/>
+          <w:szCs w:val="24"/>
+        </w:rPr>
+      </w:pPr>
+      <w:r>
+        <w:rPr>
+          <w:sz w:val="24"/>
+          <w:szCs w:val="24"/>
+        </w:rPr>
+        <w:t xml:space="preserve">Pia-Maria Watzenboeck geht derzeit dem Master-Studium der Kunstgeschichte an der Karl-Franzens-Universität Graz nach. Als studentische Mitarbeiterin im Forschungsprojekt „Renaissance Architecture – A Digital Anthology“ ist sie vor allem </w:t>
+      </w:r>
+      <w:r>
+        <w:rPr>
+          <w:sz w:val="24"/>
+          <w:szCs w:val="24"/>
+        </w:rPr>
+        <w:t xml:space="preserve">für den </w:t>
+      </w:r>
+      <w:r>
+        <w:rPr>
+          <w:sz w:val="24"/>
+          <w:szCs w:val="24"/>
+        </w:rPr>
+        <w:t xml:space="preserve">Bereich der elektronischen Datenerfassung </w:t>
+      </w:r>
+      <w:r>
+        <w:rPr>
+          <w:sz w:val="24"/>
+          <w:szCs w:val="24"/>
+        </w:rPr>
+        <w:t>verwantwortlich</w:t>
+      </w:r>
+      <w:r>
+        <w:rPr>
+          <w:sz w:val="24"/>
+          <w:szCs w:val="24"/>
+        </w:rPr>
+        <w:t>. Aufgrund ihrer bisherigen Auslandsaufenthalte in Rom und Florenz kann sie sowohl im Feld der Übersetzung (Deutsch-Italienisch)</w:t>
+      </w:r>
+      <w:r>
+        <w:rPr>
+          <w:sz w:val="24"/>
+          <w:szCs w:val="24"/>
+        </w:rPr>
+        <w:t>,</w:t>
+      </w:r>
+      <w:r>
+        <w:rPr>
+          <w:sz w:val="24"/>
+          <w:szCs w:val="24"/>
+        </w:rPr>
+        <w:t xml:space="preserve"> als auch im </w:t>
+      </w:r>
+      <w:r>
+        <w:rPr>
+          <w:sz w:val="24"/>
+          <w:szCs w:val="24"/>
+        </w:rPr>
+        <w:t xml:space="preserve">spezifischen </w:t>
+      </w:r>
+      <w:r>
+        <w:rPr>
+          <w:sz w:val="24"/>
+          <w:szCs w:val="24"/>
+        </w:rPr>
+        <w:t xml:space="preserve">Bereich der Fotografie (Praktikum an der Photothek des Kunsthistorischen Instituts, Max-Planck-Institut in Florenz) unterstützend im Team </w:t>
+      </w:r>
+      <w:r>
+        <w:rPr>
+          <w:sz w:val="24"/>
+          <w:szCs w:val="24"/>
+        </w:rPr>
+        <w:t>mit</w:t>
+      </w:r>
+      <w:r>
+        <w:rPr>
+          <w:sz w:val="24"/>
+          <w:szCs w:val="24"/>
+        </w:rPr>
+        <w:t xml:space="preserve">wirken. Durch </w:t>
+      </w:r>
+      <w:r>
+        <w:rPr>
+          <w:sz w:val="24"/>
+          <w:szCs w:val="24"/>
+        </w:rPr>
+        <w:t xml:space="preserve">die </w:t>
+      </w:r>
+      <w:r>
+        <w:rPr>
+          <w:sz w:val="24"/>
+          <w:szCs w:val="24"/>
+        </w:rPr>
+        <w:t xml:space="preserve">Fortführung </w:t>
+      </w:r>
+      <w:r>
+        <w:rPr>
+          <w:sz w:val="24"/>
+          <w:szCs w:val="24"/>
+        </w:rPr>
+        <w:t xml:space="preserve">ihrer Arbeiten im Projekt </w:t>
+      </w:r>
+      <w:r>
+        <w:rPr>
+          <w:sz w:val="24"/>
+          <w:szCs w:val="24"/>
+        </w:rPr>
+        <w:t>wäre für Watzenboeck eine Schärfung ihres Profils und eine weiterführende Vertiefung im Bereich Architekturgeschichte möglich.</w:t>
       </w:r>
     </w:p>
     <w:p>
@@ -9760,7 +10082,7 @@
               <w:noProof/>
               <w:lang w:val="de-DE"/>
             </w:rPr>
-            <w:t>9</w:t>
+            <w:t>8</w:t>
           </w:r>
         </w:fldSimple>
       </w:p>
@@ -11089,7 +11411,7 @@
 </file>
 
 <file path=customXml/itemProps1.xml><?xml version="1.0" encoding="utf-8"?>
-<ds:datastoreItem xmlns:ds="http://schemas.openxmlformats.org/officeDocument/2006/customXml" ds:itemID="{B770A966-CBDD-6541-92F8-02A8D5B7BE68}">
+<ds:datastoreItem xmlns:ds="http://schemas.openxmlformats.org/officeDocument/2006/customXml" ds:itemID="{7ADE5C4F-5F41-1549-A9A8-175FBD159396}">
   <ds:schemaRefs>
     <ds:schemaRef ds:uri="http://schemas.openxmlformats.org/officeDocument/2006/bibliography"/>
   </ds:schemaRefs>

--- a/doc/FOLGEantrag/AntragLandStmk_2016/2016_end_Antragsformblatt_Alt und Neu.docx
+++ b/doc/FOLGEantrag/AntragLandStmk_2016/2016_end_Antragsformblatt_Alt und Neu.docx
@@ -1,6 +1,6 @@
 
 <file path=word/document.xml><?xml version="1.0" encoding="utf-8"?>
-<w:document xmlns:mo="http://schemas.microsoft.com/office/mac/office/2008/main" xmlns:ve="http://schemas.openxmlformats.org/markup-compatibility/2006" xmlns:mv="urn:schemas-microsoft-com:mac:vml" xmlns:o="urn:schemas-microsoft-com:office:office" xmlns:r="http://schemas.openxmlformats.org/officeDocument/2006/relationships" xmlns:m="http://schemas.openxmlformats.org/officeDocument/2006/math" xmlns:v="urn:schemas-microsoft-com:vml" xmlns:wp="http://schemas.openxmlformats.org/drawingml/2006/wordprocessingDrawing" xmlns:w10="urn:schemas-microsoft-com:office:word" xmlns:w="http://schemas.openxmlformats.org/wordprocessingml/2006/main" xmlns:wne="http://schemas.microsoft.com/office/word/2006/wordml">
+<w:document xmlns:wpc="http://schemas.microsoft.com/office/word/2010/wordprocessingCanvas" xmlns:mc="http://schemas.openxmlformats.org/markup-compatibility/2006" xmlns:o="urn:schemas-microsoft-com:office:office" xmlns:r="http://schemas.openxmlformats.org/officeDocument/2006/relationships" xmlns:m="http://schemas.openxmlformats.org/officeDocument/2006/math" xmlns:v="urn:schemas-microsoft-com:vml" xmlns:wp14="http://schemas.microsoft.com/office/word/2010/wordprocessingDrawing" xmlns:wp="http://schemas.openxmlformats.org/drawingml/2006/wordprocessingDrawing" xmlns:w10="urn:schemas-microsoft-com:office:word" xmlns:w="http://schemas.openxmlformats.org/wordprocessingml/2006/main" xmlns:w14="http://schemas.microsoft.com/office/word/2010/wordml" xmlns:wpg="http://schemas.microsoft.com/office/word/2010/wordprocessingGroup" xmlns:wpi="http://schemas.microsoft.com/office/word/2010/wordprocessingInk" xmlns:wne="http://schemas.microsoft.com/office/word/2006/wordml" xmlns:wps="http://schemas.microsoft.com/office/word/2010/wordprocessingShape" mc:Ignorable="w14 wp14">
   <w:body>
     <w:tbl>
       <w:tblPr>
@@ -19,7 +19,7 @@
           <w:left w:w="0" w:type="dxa"/>
           <w:right w:w="0" w:type="dxa"/>
         </w:tblCellMar>
-        <w:tblLook w:val="04A0"/>
+        <w:tblLook w:val="04A0" w:firstRow="1" w:lastRow="0" w:firstColumn="1" w:lastColumn="0" w:noHBand="0" w:noVBand="1"/>
       </w:tblPr>
       <w:tblGrid>
         <w:gridCol w:w="4535"/>
@@ -55,7 +55,7 @@
             <w:r>
               <w:rPr>
                 <w:noProof/>
-                <w:lang w:val="de-DE" w:eastAsia="de-DE"/>
+                <w:lang w:eastAsia="de-AT"/>
               </w:rPr>
               <w:drawing>
                 <wp:inline distT="0" distB="0" distL="0" distR="0">
@@ -75,7 +75,7 @@
                           </pic:cNvPicPr>
                         </pic:nvPicPr>
                         <pic:blipFill>
-                          <a:blip r:embed="rId8" cstate="print"/>
+                          <a:blip r:embed="rId9" cstate="print"/>
                           <a:srcRect/>
                           <a:stretch>
                             <a:fillRect/>
@@ -573,6 +573,7 @@
           <w:sz w:val="32"/>
           <w:szCs w:val="32"/>
         </w:rPr>
+        <w:lastRenderedPageBreak/>
         <w:br w:type="page"/>
       </w:r>
     </w:p>
@@ -600,6 +601,7 @@
           <w:sz w:val="28"/>
           <w:szCs w:val="28"/>
         </w:rPr>
+        <w:lastRenderedPageBreak/>
         <w:t>Antragst</w:t>
       </w:r>
       <w:r>
@@ -854,6 +856,16 @@
           <w:szCs w:val="20"/>
           <w:lang w:val="en-US"/>
         </w:rPr>
+        <w:fldChar w:fldCharType="separate"/>
+      </w:r>
+      <w:r>
+        <w:rPr>
+          <w:rFonts w:cs="Tahoma"/>
+          <w:color w:val="181512"/>
+          <w:sz w:val="20"/>
+          <w:szCs w:val="20"/>
+          <w:lang w:val="en-US"/>
+        </w:rPr>
         <w:fldChar w:fldCharType="end"/>
       </w:r>
       <w:bookmarkEnd w:id="0"/>
@@ -1002,6 +1014,16 @@
           <w:szCs w:val="20"/>
           <w:lang w:val="en-US"/>
         </w:rPr>
+        <w:fldChar w:fldCharType="separate"/>
+      </w:r>
+      <w:r>
+        <w:rPr>
+          <w:rFonts w:cs="Tahoma"/>
+          <w:color w:val="181512"/>
+          <w:sz w:val="20"/>
+          <w:szCs w:val="20"/>
+          <w:lang w:val="en-US"/>
+        </w:rPr>
         <w:fldChar w:fldCharType="end"/>
       </w:r>
       <w:r>
@@ -1132,6 +1154,16 @@
           <w:szCs w:val="20"/>
           <w:lang w:val="en-US"/>
         </w:rPr>
+        <w:fldChar w:fldCharType="separate"/>
+      </w:r>
+      <w:r>
+        <w:rPr>
+          <w:rFonts w:cs="Tahoma"/>
+          <w:color w:val="181512"/>
+          <w:sz w:val="20"/>
+          <w:szCs w:val="20"/>
+          <w:lang w:val="en-US"/>
+        </w:rPr>
         <w:fldChar w:fldCharType="end"/>
       </w:r>
       <w:r>
@@ -1253,6 +1285,16 @@
           <w:szCs w:val="20"/>
           <w:lang w:val="en-US"/>
         </w:rPr>
+        <w:fldChar w:fldCharType="separate"/>
+      </w:r>
+      <w:r>
+        <w:rPr>
+          <w:rFonts w:cs="Tahoma"/>
+          <w:color w:val="181512"/>
+          <w:sz w:val="20"/>
+          <w:szCs w:val="20"/>
+          <w:lang w:val="en-US"/>
+        </w:rPr>
         <w:fldChar w:fldCharType="end"/>
       </w:r>
       <w:r>
@@ -1362,6 +1404,16 @@
           <w:szCs w:val="20"/>
           <w:lang w:val="en-US"/>
         </w:rPr>
+        <w:fldChar w:fldCharType="separate"/>
+      </w:r>
+      <w:r>
+        <w:rPr>
+          <w:rFonts w:cs="Tahoma"/>
+          <w:color w:val="181512"/>
+          <w:sz w:val="20"/>
+          <w:szCs w:val="20"/>
+          <w:lang w:val="en-US"/>
+        </w:rPr>
         <w:fldChar w:fldCharType="end"/>
       </w:r>
       <w:r>
@@ -1507,6 +1559,16 @@
           <w:szCs w:val="20"/>
           <w:lang w:val="en-US"/>
         </w:rPr>
+        <w:fldChar w:fldCharType="separate"/>
+      </w:r>
+      <w:r>
+        <w:rPr>
+          <w:rFonts w:cs="Tahoma"/>
+          <w:color w:val="181512"/>
+          <w:sz w:val="20"/>
+          <w:szCs w:val="20"/>
+          <w:lang w:val="en-US"/>
+        </w:rPr>
         <w:fldChar w:fldCharType="end"/>
       </w:r>
       <w:r>
@@ -2021,6 +2083,14 @@
           <w:color w:val="181512"/>
           <w:lang w:val="en-US"/>
         </w:rPr>
+        <w:fldChar w:fldCharType="separate"/>
+      </w:r>
+      <w:r>
+        <w:rPr>
+          <w:rFonts w:cs="Tahoma"/>
+          <w:color w:val="181512"/>
+          <w:lang w:val="en-US"/>
+        </w:rPr>
         <w:fldChar w:fldCharType="end"/>
       </w:r>
       <w:r>
@@ -2095,6 +2165,16 @@
           <w:szCs w:val="24"/>
           <w:lang w:val="en-US"/>
         </w:rPr>
+        <w:fldChar w:fldCharType="separate"/>
+      </w:r>
+      <w:r>
+        <w:rPr>
+          <w:rFonts w:cs="Tahoma"/>
+          <w:color w:val="181512"/>
+          <w:sz w:val="24"/>
+          <w:szCs w:val="24"/>
+          <w:lang w:val="en-US"/>
+        </w:rPr>
         <w:fldChar w:fldCharType="end"/>
       </w:r>
       <w:r>
@@ -2151,6 +2231,7 @@
           <w:sz w:val="28"/>
           <w:szCs w:val="28"/>
         </w:rPr>
+        <w:lastRenderedPageBreak/>
         <w:t>Projektleiter</w:t>
       </w:r>
       <w:r>
@@ -2851,6 +2932,7 @@
           <w:sz w:val="28"/>
           <w:szCs w:val="28"/>
         </w:rPr>
+        <w:lastRenderedPageBreak/>
         <w:t>Projektpartner 1</w:t>
       </w:r>
     </w:p>
@@ -3152,6 +3234,16 @@
           <w:szCs w:val="20"/>
           <w:lang w:val="en-US"/>
         </w:rPr>
+        <w:fldChar w:fldCharType="separate"/>
+      </w:r>
+      <w:r>
+        <w:rPr>
+          <w:rFonts w:cs="Tahoma"/>
+          <w:color w:val="181512"/>
+          <w:sz w:val="20"/>
+          <w:szCs w:val="20"/>
+          <w:lang w:val="en-US"/>
+        </w:rPr>
         <w:fldChar w:fldCharType="end"/>
       </w:r>
       <w:r>
@@ -3280,6 +3372,16 @@
           <w:szCs w:val="20"/>
           <w:lang w:val="en-US"/>
         </w:rPr>
+        <w:fldChar w:fldCharType="separate"/>
+      </w:r>
+      <w:r>
+        <w:rPr>
+          <w:rFonts w:cs="Tahoma"/>
+          <w:color w:val="181512"/>
+          <w:sz w:val="20"/>
+          <w:szCs w:val="20"/>
+          <w:lang w:val="en-US"/>
+        </w:rPr>
         <w:fldChar w:fldCharType="end"/>
       </w:r>
       <w:r>
@@ -3389,6 +3491,16 @@
           <w:szCs w:val="20"/>
           <w:lang w:val="en-US"/>
         </w:rPr>
+        <w:fldChar w:fldCharType="separate"/>
+      </w:r>
+      <w:r>
+        <w:rPr>
+          <w:rFonts w:cs="Tahoma"/>
+          <w:color w:val="181512"/>
+          <w:sz w:val="20"/>
+          <w:szCs w:val="20"/>
+          <w:lang w:val="en-US"/>
+        </w:rPr>
         <w:fldChar w:fldCharType="end"/>
       </w:r>
       <w:r>
@@ -3534,6 +3646,16 @@
           <w:szCs w:val="20"/>
           <w:lang w:val="en-US"/>
         </w:rPr>
+        <w:fldChar w:fldCharType="separate"/>
+      </w:r>
+      <w:r>
+        <w:rPr>
+          <w:rFonts w:cs="Tahoma"/>
+          <w:color w:val="181512"/>
+          <w:sz w:val="20"/>
+          <w:szCs w:val="20"/>
+          <w:lang w:val="en-US"/>
+        </w:rPr>
         <w:fldChar w:fldCharType="end"/>
       </w:r>
       <w:r>
@@ -3670,6 +3792,16 @@
           <w:szCs w:val="20"/>
           <w:lang w:val="en-US"/>
         </w:rPr>
+        <w:fldChar w:fldCharType="separate"/>
+      </w:r>
+      <w:r>
+        <w:rPr>
+          <w:rFonts w:cs="Tahoma"/>
+          <w:color w:val="181512"/>
+          <w:sz w:val="20"/>
+          <w:szCs w:val="20"/>
+          <w:lang w:val="en-US"/>
+        </w:rPr>
         <w:fldChar w:fldCharType="end"/>
       </w:r>
       <w:r>
@@ -3881,24 +4013,13 @@
         </w:rPr>
         <w:t xml:space="preserve"> </w:t>
       </w:r>
-      <w:proofErr w:type="spellStart"/>
-      <w:r>
-        <w:rPr>
-          <w:rFonts w:cs="Tahoma"/>
-          <w:color w:val="181512"/>
-          <w:lang w:val="nb-NO"/>
-        </w:rPr>
-        <w:t>mstavric@</w:t>
-      </w:r>
-      <w:r>
-        <w:rPr>
-          <w:rFonts w:cs="Tahoma"/>
-          <w:color w:val="181512"/>
-          <w:lang w:val="nb-NO"/>
-        </w:rPr>
-        <w:t>tugraz.at</w:t>
-      </w:r>
-      <w:proofErr w:type="spellEnd"/>
+      <w:r>
+        <w:rPr>
+          <w:rFonts w:cs="Tahoma"/>
+          <w:color w:val="181512"/>
+        </w:rPr>
+        <w:t>mstavric@tugraz.at</w:t>
+      </w:r>
     </w:p>
     <w:p>
       <w:pPr>
@@ -4563,6 +4684,16 @@
           <w:szCs w:val="20"/>
           <w:lang w:val="en-US"/>
         </w:rPr>
+        <w:fldChar w:fldCharType="separate"/>
+      </w:r>
+      <w:r>
+        <w:rPr>
+          <w:rFonts w:cs="Tahoma"/>
+          <w:color w:val="181512"/>
+          <w:sz w:val="20"/>
+          <w:szCs w:val="20"/>
+          <w:lang w:val="en-US"/>
+        </w:rPr>
         <w:fldChar w:fldCharType="end"/>
       </w:r>
       <w:r>
@@ -4655,6 +4786,16 @@
           <w:szCs w:val="20"/>
           <w:lang w:val="en-US"/>
         </w:rPr>
+        <w:fldChar w:fldCharType="separate"/>
+      </w:r>
+      <w:r>
+        <w:rPr>
+          <w:rFonts w:cs="Tahoma"/>
+          <w:color w:val="181512"/>
+          <w:sz w:val="20"/>
+          <w:szCs w:val="20"/>
+          <w:lang w:val="en-US"/>
+        </w:rPr>
         <w:fldChar w:fldCharType="end"/>
       </w:r>
       <w:r>
@@ -4764,6 +4905,16 @@
           <w:szCs w:val="20"/>
           <w:lang w:val="en-US"/>
         </w:rPr>
+        <w:fldChar w:fldCharType="separate"/>
+      </w:r>
+      <w:r>
+        <w:rPr>
+          <w:rFonts w:cs="Tahoma"/>
+          <w:color w:val="181512"/>
+          <w:sz w:val="20"/>
+          <w:szCs w:val="20"/>
+          <w:lang w:val="en-US"/>
+        </w:rPr>
         <w:fldChar w:fldCharType="end"/>
       </w:r>
       <w:r>
@@ -4909,6 +5060,16 @@
           <w:szCs w:val="20"/>
           <w:lang w:val="en-US"/>
         </w:rPr>
+        <w:fldChar w:fldCharType="separate"/>
+      </w:r>
+      <w:r>
+        <w:rPr>
+          <w:rFonts w:cs="Tahoma"/>
+          <w:color w:val="181512"/>
+          <w:sz w:val="20"/>
+          <w:szCs w:val="20"/>
+          <w:lang w:val="en-US"/>
+        </w:rPr>
         <w:fldChar w:fldCharType="end"/>
       </w:r>
       <w:r>
@@ -5045,6 +5206,16 @@
           <w:szCs w:val="20"/>
           <w:lang w:val="en-US"/>
         </w:rPr>
+        <w:fldChar w:fldCharType="separate"/>
+      </w:r>
+      <w:r>
+        <w:rPr>
+          <w:rFonts w:cs="Tahoma"/>
+          <w:color w:val="181512"/>
+          <w:sz w:val="20"/>
+          <w:szCs w:val="20"/>
+          <w:lang w:val="en-US"/>
+        </w:rPr>
         <w:fldChar w:fldCharType="end"/>
       </w:r>
       <w:r>
@@ -5454,6 +5625,7 @@
           <w:sz w:val="28"/>
           <w:szCs w:val="28"/>
         </w:rPr>
+        <w:lastRenderedPageBreak/>
         <w:t>eventueller</w:t>
       </w:r>
       <w:r>
@@ -5765,6 +5937,16 @@
           <w:szCs w:val="20"/>
           <w:lang w:val="en-US"/>
         </w:rPr>
+        <w:fldChar w:fldCharType="separate"/>
+      </w:r>
+      <w:r>
+        <w:rPr>
+          <w:rFonts w:cs="Tahoma"/>
+          <w:color w:val="181512"/>
+          <w:sz w:val="20"/>
+          <w:szCs w:val="20"/>
+          <w:lang w:val="en-US"/>
+        </w:rPr>
         <w:fldChar w:fldCharType="end"/>
       </w:r>
       <w:r>
@@ -5773,7 +5955,6 @@
           <w:color w:val="181512"/>
           <w:sz w:val="20"/>
           <w:szCs w:val="20"/>
-          <w:lang w:val="en-US"/>
         </w:rPr>
         <w:t xml:space="preserve"> </w:t>
       </w:r>
@@ -5849,6 +6030,16 @@
           <w:szCs w:val="20"/>
           <w:lang w:val="en-US"/>
         </w:rPr>
+        <w:fldChar w:fldCharType="separate"/>
+      </w:r>
+      <w:r>
+        <w:rPr>
+          <w:rFonts w:cs="Tahoma"/>
+          <w:color w:val="181512"/>
+          <w:sz w:val="20"/>
+          <w:szCs w:val="20"/>
+          <w:lang w:val="en-US"/>
+        </w:rPr>
         <w:fldChar w:fldCharType="end"/>
       </w:r>
       <w:r>
@@ -5958,6 +6149,16 @@
           <w:szCs w:val="20"/>
           <w:lang w:val="en-US"/>
         </w:rPr>
+        <w:fldChar w:fldCharType="separate"/>
+      </w:r>
+      <w:r>
+        <w:rPr>
+          <w:rFonts w:cs="Tahoma"/>
+          <w:color w:val="181512"/>
+          <w:sz w:val="20"/>
+          <w:szCs w:val="20"/>
+          <w:lang w:val="en-US"/>
+        </w:rPr>
         <w:fldChar w:fldCharType="end"/>
       </w:r>
       <w:r>
@@ -6103,6 +6304,16 @@
           <w:szCs w:val="20"/>
           <w:lang w:val="en-US"/>
         </w:rPr>
+        <w:fldChar w:fldCharType="separate"/>
+      </w:r>
+      <w:r>
+        <w:rPr>
+          <w:rFonts w:cs="Tahoma"/>
+          <w:color w:val="181512"/>
+          <w:sz w:val="20"/>
+          <w:szCs w:val="20"/>
+          <w:lang w:val="en-US"/>
+        </w:rPr>
         <w:fldChar w:fldCharType="end"/>
       </w:r>
       <w:r>
@@ -6239,6 +6450,16 @@
           <w:szCs w:val="20"/>
           <w:lang w:val="en-US"/>
         </w:rPr>
+        <w:fldChar w:fldCharType="separate"/>
+      </w:r>
+      <w:r>
+        <w:rPr>
+          <w:rFonts w:cs="Tahoma"/>
+          <w:color w:val="181512"/>
+          <w:sz w:val="20"/>
+          <w:szCs w:val="20"/>
+          <w:lang w:val="en-US"/>
+        </w:rPr>
         <w:fldChar w:fldCharType="end"/>
       </w:r>
       <w:r>
@@ -6669,6 +6890,7 @@
           <w:sz w:val="28"/>
           <w:szCs w:val="28"/>
         </w:rPr>
+        <w:lastRenderedPageBreak/>
         <w:t>PROJEKTDARSTELLUNG</w:t>
       </w:r>
     </w:p>
@@ -7172,6 +7394,7 @@
           <w:sz w:val="24"/>
           <w:szCs w:val="24"/>
         </w:rPr>
+        <w:lastRenderedPageBreak/>
         <w:t xml:space="preserve">(4) </w:t>
       </w:r>
       <w:r>
@@ -7642,40 +7865,505 @@
           <w:szCs w:val="24"/>
         </w:rPr>
       </w:pPr>
-      <w:r>
-        <w:rPr>
-          <w:sz w:val="24"/>
-          <w:szCs w:val="24"/>
-        </w:rPr>
-        <w:t xml:space="preserve">Pia-Maria Watzenboeck geht derzeit dem Master-Studium der Kunstgeschichte an der Karl-Franzens-Universität Graz nach. Als studentische Mitarbeiterin im Forschungsprojekt „Renaissance Architecture – A Digital Anthology“ ist sie vor allem </w:t>
-      </w:r>
-      <w:r>
-        <w:rPr>
-          <w:sz w:val="24"/>
-          <w:szCs w:val="24"/>
-        </w:rPr>
-        <w:t xml:space="preserve">für den </w:t>
-      </w:r>
-      <w:r>
-        <w:rPr>
-          <w:sz w:val="24"/>
-          <w:szCs w:val="24"/>
-        </w:rPr>
-        <w:t xml:space="preserve">Bereich der elektronischen Datenerfassung </w:t>
-      </w:r>
-      <w:r>
-        <w:rPr>
-          <w:sz w:val="24"/>
-          <w:szCs w:val="24"/>
-        </w:rPr>
-        <w:t>verwantwortlich</w:t>
-      </w:r>
-      <w:r>
-        <w:rPr>
-          <w:sz w:val="24"/>
-          <w:szCs w:val="24"/>
-        </w:rPr>
-        <w:t>. Aufgrund ihrer bisherigen Auslandsaufenthalte in Rom und Florenz kann sie sowohl im Feld der Übersetzung (Deutsch-Italienisch)</w:t>
+      <w:bookmarkStart w:id="1" w:name="_GoBack"/>
+      <w:bookmarkEnd w:id="1"/>
+    </w:p>
+    <w:p>
+      <w:pPr>
+        <w:widowControl w:val="0"/>
+        <w:shd w:val="clear" w:color="auto" w:fill="F2F2F2" w:themeFill="background1" w:themeFillShade="F2"/>
+        <w:ind w:left="0"/>
+        <w:rPr>
+          <w:sz w:val="24"/>
+          <w:szCs w:val="24"/>
+        </w:rPr>
+      </w:pPr>
+      <w:r>
+        <w:rPr>
+          <w:sz w:val="24"/>
+          <w:szCs w:val="24"/>
+        </w:rPr>
+        <w:t>1.5.</w:t>
+      </w:r>
+      <w:r>
+        <w:rPr>
+          <w:sz w:val="24"/>
+          <w:szCs w:val="24"/>
+        </w:rPr>
+        <w:t xml:space="preserve"> </w:t>
+      </w:r>
+      <w:r>
+        <w:rPr>
+          <w:sz w:val="24"/>
+          <w:szCs w:val="24"/>
+        </w:rPr>
+        <w:t>Anteil</w:t>
+      </w:r>
+      <w:r>
+        <w:rPr>
+          <w:sz w:val="24"/>
+          <w:szCs w:val="24"/>
+        </w:rPr>
+        <w:t xml:space="preserve"> </w:t>
+      </w:r>
+      <w:r>
+        <w:rPr>
+          <w:sz w:val="24"/>
+          <w:szCs w:val="24"/>
+        </w:rPr>
+        <w:t>der weiblichen</w:t>
+      </w:r>
+      <w:r>
+        <w:rPr>
+          <w:sz w:val="24"/>
+          <w:szCs w:val="24"/>
+        </w:rPr>
+        <w:t xml:space="preserve"> Projektbeschäftigten</w:t>
+      </w:r>
+      <w:r>
+        <w:rPr>
+          <w:sz w:val="24"/>
+          <w:szCs w:val="24"/>
+        </w:rPr>
+        <w:t>, Anzahl der männlichen Projektbeschäftigten</w:t>
+      </w:r>
+      <w:r>
+        <w:rPr>
+          <w:sz w:val="24"/>
+          <w:szCs w:val="24"/>
+        </w:rPr>
+        <w:t>. Davon Jungforscherinnen, Jungforscher</w:t>
+      </w:r>
+    </w:p>
+    <w:p>
+      <w:pPr>
+        <w:widowControl w:val="0"/>
+        <w:ind w:left="0"/>
+        <w:jc w:val="left"/>
+        <w:rPr>
+          <w:sz w:val="24"/>
+          <w:szCs w:val="24"/>
+        </w:rPr>
+      </w:pPr>
+      <w:r>
+        <w:rPr>
+          <w:sz w:val="24"/>
+          <w:szCs w:val="24"/>
+        </w:rPr>
+        <w:t>Es sollen zwei männliche Beschäftigte und eine weibliche Mitarbeiterin angestellt werden.</w:t>
+      </w:r>
+    </w:p>
+    <w:p>
+      <w:pPr>
+        <w:widowControl w:val="0"/>
+        <w:ind w:left="0"/>
+        <w:jc w:val="left"/>
+        <w:rPr>
+          <w:sz w:val="24"/>
+          <w:szCs w:val="24"/>
+        </w:rPr>
+      </w:pPr>
+    </w:p>
+    <w:p>
+      <w:pPr>
+        <w:widowControl w:val="0"/>
+        <w:shd w:val="clear" w:color="auto" w:fill="F2F2F2" w:themeFill="background1" w:themeFillShade="F2"/>
+        <w:ind w:left="0"/>
+        <w:rPr>
+          <w:sz w:val="24"/>
+          <w:szCs w:val="24"/>
+        </w:rPr>
+      </w:pPr>
+      <w:r>
+        <w:rPr>
+          <w:sz w:val="24"/>
+          <w:szCs w:val="24"/>
+        </w:rPr>
+        <w:t>1.6</w:t>
+      </w:r>
+      <w:r>
+        <w:rPr>
+          <w:sz w:val="24"/>
+          <w:szCs w:val="24"/>
+        </w:rPr>
+        <w:t>. Zu den hauptb</w:t>
+      </w:r>
+      <w:r>
+        <w:rPr>
+          <w:sz w:val="24"/>
+          <w:szCs w:val="24"/>
+        </w:rPr>
+        <w:t>eschäftigten Projektmitarbeiteri</w:t>
+      </w:r>
+      <w:r>
+        <w:rPr>
+          <w:sz w:val="24"/>
+          <w:szCs w:val="24"/>
+        </w:rPr>
+        <w:t>nnen</w:t>
+      </w:r>
+      <w:r>
+        <w:rPr>
+          <w:sz w:val="24"/>
+          <w:szCs w:val="24"/>
+        </w:rPr>
+        <w:t xml:space="preserve"> und -mitarbeitern</w:t>
+      </w:r>
+      <w:r>
+        <w:rPr>
+          <w:sz w:val="24"/>
+          <w:szCs w:val="24"/>
+        </w:rPr>
+        <w:t xml:space="preserve"> </w:t>
+      </w:r>
+      <w:r>
+        <w:rPr>
+          <w:sz w:val="24"/>
+          <w:szCs w:val="24"/>
+        </w:rPr>
+        <w:t xml:space="preserve">ist jeweils </w:t>
+      </w:r>
+      <w:r>
+        <w:rPr>
+          <w:sz w:val="24"/>
+          <w:szCs w:val="24"/>
+        </w:rPr>
+        <w:t>ein Curriculum Vitae vorzulegen</w:t>
+      </w:r>
+      <w:r>
+        <w:rPr>
+          <w:sz w:val="24"/>
+          <w:szCs w:val="24"/>
+        </w:rPr>
+        <w:t xml:space="preserve"> </w:t>
+      </w:r>
+    </w:p>
+    <w:p>
+      <w:pPr>
+        <w:widowControl w:val="0"/>
+        <w:ind w:left="0"/>
+        <w:jc w:val="left"/>
+        <w:rPr>
+          <w:sz w:val="24"/>
+          <w:szCs w:val="24"/>
+        </w:rPr>
+      </w:pPr>
+      <w:r>
+        <w:rPr>
+          <w:sz w:val="24"/>
+          <w:szCs w:val="24"/>
+        </w:rPr>
+        <w:t>(siehe Beilagen)</w:t>
+      </w:r>
+    </w:p>
+    <w:p>
+      <w:pPr>
+        <w:widowControl w:val="0"/>
+        <w:ind w:left="0"/>
+        <w:jc w:val="left"/>
+        <w:rPr>
+          <w:sz w:val="24"/>
+          <w:szCs w:val="24"/>
+        </w:rPr>
+      </w:pPr>
+    </w:p>
+    <w:p>
+      <w:pPr>
+        <w:widowControl w:val="0"/>
+        <w:shd w:val="clear" w:color="auto" w:fill="F2F2F2" w:themeFill="background1" w:themeFillShade="F2"/>
+        <w:ind w:left="0"/>
+        <w:rPr>
+          <w:sz w:val="24"/>
+          <w:szCs w:val="24"/>
+        </w:rPr>
+      </w:pPr>
+      <w:r>
+        <w:rPr>
+          <w:sz w:val="24"/>
+          <w:szCs w:val="24"/>
+        </w:rPr>
+        <w:t xml:space="preserve">1.7. Anzahl der Kooperationspartner (in Zahlen) </w:t>
+      </w:r>
+    </w:p>
+    <w:p>
+      <w:pPr>
+        <w:widowControl w:val="0"/>
+        <w:ind w:left="0"/>
+        <w:jc w:val="left"/>
+        <w:rPr>
+          <w:sz w:val="24"/>
+          <w:szCs w:val="24"/>
+        </w:rPr>
+      </w:pPr>
+      <w:r>
+        <w:rPr>
+          <w:sz w:val="24"/>
+          <w:szCs w:val="24"/>
+        </w:rPr>
+        <w:t>3</w:t>
+      </w:r>
+    </w:p>
+    <w:p>
+      <w:pPr>
+        <w:widowControl w:val="0"/>
+        <w:ind w:left="0"/>
+        <w:jc w:val="left"/>
+        <w:rPr>
+          <w:sz w:val="24"/>
+          <w:szCs w:val="24"/>
+        </w:rPr>
+      </w:pPr>
+    </w:p>
+    <w:p>
+      <w:pPr>
+        <w:widowControl w:val="0"/>
+        <w:shd w:val="clear" w:color="auto" w:fill="F2F2F2" w:themeFill="background1" w:themeFillShade="F2"/>
+        <w:ind w:left="0"/>
+        <w:rPr>
+          <w:sz w:val="24"/>
+          <w:szCs w:val="24"/>
+        </w:rPr>
+      </w:pPr>
+      <w:r>
+        <w:rPr>
+          <w:sz w:val="24"/>
+          <w:szCs w:val="24"/>
+        </w:rPr>
+        <w:lastRenderedPageBreak/>
+        <w:t>1.8</w:t>
+      </w:r>
+      <w:r>
+        <w:rPr>
+          <w:sz w:val="24"/>
+          <w:szCs w:val="24"/>
+        </w:rPr>
+        <w:t xml:space="preserve">. </w:t>
+      </w:r>
+      <w:r>
+        <w:rPr>
+          <w:sz w:val="24"/>
+          <w:szCs w:val="24"/>
+        </w:rPr>
+        <w:t xml:space="preserve">Wird das Projekt im Rahmen einer </w:t>
+      </w:r>
+      <w:r>
+        <w:rPr>
+          <w:sz w:val="24"/>
+          <w:szCs w:val="24"/>
+        </w:rPr>
+        <w:t xml:space="preserve">bereits bestehenden oder einer neuen </w:t>
+      </w:r>
+      <w:r>
+        <w:rPr>
+          <w:sz w:val="24"/>
+          <w:szCs w:val="24"/>
+        </w:rPr>
+        <w:t>Kooperation durchgeführt</w:t>
+      </w:r>
+      <w:r>
+        <w:rPr>
+          <w:sz w:val="24"/>
+          <w:szCs w:val="24"/>
+        </w:rPr>
+        <w:t xml:space="preserve">?  </w:t>
+      </w:r>
+      <w:r>
+        <w:rPr>
+          <w:sz w:val="24"/>
+          <w:szCs w:val="24"/>
+        </w:rPr>
+        <w:t xml:space="preserve">Darstellung und </w:t>
+      </w:r>
+      <w:r>
+        <w:rPr>
+          <w:sz w:val="24"/>
+          <w:szCs w:val="24"/>
+        </w:rPr>
+        <w:t>Begründung der gewählten Kooperationsform</w:t>
+      </w:r>
+    </w:p>
+    <w:p>
+      <w:pPr>
+        <w:widowControl w:val="0"/>
+        <w:ind w:left="0"/>
+        <w:rPr>
+          <w:sz w:val="24"/>
+          <w:szCs w:val="24"/>
+        </w:rPr>
+      </w:pPr>
+      <w:r>
+        <w:rPr>
+          <w:sz w:val="24"/>
+          <w:szCs w:val="24"/>
+        </w:rPr>
+        <w:t xml:space="preserve">Die Kooperationsform ist neu. Sie soll </w:t>
+      </w:r>
+      <w:r>
+        <w:rPr>
+          <w:sz w:val="24"/>
+          <w:szCs w:val="24"/>
+        </w:rPr>
+        <w:t xml:space="preserve">den Austausch der erhobenen und bearbeiteten Archivdaten zum Antragsthema beinhalten und darauf basierend zu einer </w:t>
+      </w:r>
+      <w:r>
+        <w:rPr>
+          <w:sz w:val="24"/>
+          <w:szCs w:val="24"/>
+        </w:rPr>
+        <w:t>gemeinsame</w:t>
+      </w:r>
+      <w:r>
+        <w:rPr>
+          <w:sz w:val="24"/>
+          <w:szCs w:val="24"/>
+        </w:rPr>
+        <w:t>n Konzepterstellung führen, die sich mit der Frage der Datenrepräsentation (Web-Applikation, Visualisierungsmodelle, etc.) beschäftigt.</w:t>
+      </w:r>
+      <w:r>
+        <w:rPr>
+          <w:sz w:val="24"/>
+          <w:szCs w:val="24"/>
+        </w:rPr>
+        <w:t xml:space="preserve"> </w:t>
+      </w:r>
+      <w:r>
+        <w:rPr>
+          <w:sz w:val="24"/>
+          <w:szCs w:val="24"/>
+        </w:rPr>
+        <w:t>Durch einen gemeinsamen Workshop</w:t>
+      </w:r>
+      <w:r>
+        <w:rPr>
+          <w:sz w:val="24"/>
+          <w:szCs w:val="24"/>
+        </w:rPr>
+        <w:t xml:space="preserve"> </w:t>
+      </w:r>
+      <w:r>
+        <w:rPr>
+          <w:sz w:val="24"/>
+          <w:szCs w:val="24"/>
+        </w:rPr>
+        <w:t>sollen die interdisziplinären Erfahrungsho</w:t>
+      </w:r>
+      <w:r>
+        <w:rPr>
+          <w:sz w:val="24"/>
+          <w:szCs w:val="24"/>
+        </w:rPr>
+        <w:t>rizonte zusammen geführt und in einer gemeinsamen Präsentation und Publikation einer breiten Öffentlichkeit zugänglich gemacht werden.</w:t>
+      </w:r>
+    </w:p>
+    <w:p>
+      <w:pPr>
+        <w:widowControl w:val="0"/>
+        <w:ind w:left="0"/>
+        <w:rPr>
+          <w:sz w:val="24"/>
+          <w:szCs w:val="24"/>
+        </w:rPr>
+      </w:pPr>
+      <w:r>
+        <w:rPr>
+          <w:sz w:val="24"/>
+          <w:szCs w:val="24"/>
+        </w:rPr>
+        <w:t xml:space="preserve">Das </w:t>
+      </w:r>
+      <w:r>
+        <w:rPr>
+          <w:sz w:val="24"/>
+          <w:szCs w:val="24"/>
+        </w:rPr>
+        <w:t xml:space="preserve">Zentrum für Wissenschaftsgeschichte </w:t>
+      </w:r>
+      <w:r>
+        <w:rPr>
+          <w:sz w:val="24"/>
+          <w:szCs w:val="24"/>
+        </w:rPr>
+        <w:t xml:space="preserve">mit Simone </w:t>
+      </w:r>
+      <w:r>
+        <w:rPr>
+          <w:sz w:val="24"/>
+          <w:szCs w:val="24"/>
+        </w:rPr>
+        <w:t xml:space="preserve">De Angelis </w:t>
+      </w:r>
+      <w:r>
+        <w:rPr>
+          <w:sz w:val="24"/>
+          <w:szCs w:val="24"/>
+        </w:rPr>
+        <w:t xml:space="preserve">bietet sich als Kooperationspartner an, weil De Angeils </w:t>
+      </w:r>
+      <w:r>
+        <w:rPr>
+          <w:sz w:val="24"/>
+          <w:szCs w:val="24"/>
+        </w:rPr>
+        <w:t xml:space="preserve">im Rahmen seiner Forschungen über Renaissance-Rezeption </w:t>
+      </w:r>
+      <w:r>
+        <w:rPr>
+          <w:sz w:val="24"/>
+          <w:szCs w:val="24"/>
+        </w:rPr>
+        <w:t xml:space="preserve">arbeitet. </w:t>
+      </w:r>
+    </w:p>
+    <w:p>
+      <w:pPr>
+        <w:widowControl w:val="0"/>
+        <w:ind w:left="0"/>
+        <w:rPr>
+          <w:sz w:val="24"/>
+          <w:szCs w:val="24"/>
+        </w:rPr>
+      </w:pPr>
+      <w:r>
+        <w:rPr>
+          <w:sz w:val="24"/>
+          <w:szCs w:val="24"/>
+        </w:rPr>
+        <w:t xml:space="preserve">Die Zusammenarbeit mit dem Institut für Kunst- und Musikwissenschaft (Abteilung für Kunstgeschichte) mit Henrik </w:t>
+      </w:r>
+      <w:r>
+        <w:rPr>
+          <w:sz w:val="24"/>
+          <w:szCs w:val="24"/>
+        </w:rPr>
+        <w:t xml:space="preserve">Karge </w:t>
+      </w:r>
+      <w:r>
+        <w:rPr>
+          <w:sz w:val="24"/>
+          <w:szCs w:val="24"/>
+        </w:rPr>
+        <w:t xml:space="preserve">ergibt sich aus seinem Arbeitsschwepunkt, der </w:t>
+      </w:r>
+      <w:r>
+        <w:rPr>
+          <w:sz w:val="24"/>
+          <w:szCs w:val="24"/>
+        </w:rPr>
+        <w:t xml:space="preserve">Geschichte </w:t>
+      </w:r>
+      <w:r>
+        <w:rPr>
+          <w:sz w:val="24"/>
+          <w:szCs w:val="24"/>
+        </w:rPr>
+        <w:t>der Disziplin</w:t>
+      </w:r>
+      <w:r>
+        <w:rPr>
+          <w:sz w:val="24"/>
+          <w:szCs w:val="24"/>
+        </w:rPr>
+        <w:t xml:space="preserve"> Kunstgeschichte</w:t>
       </w:r>
       <w:r>
         <w:rPr>
@@ -7689,98 +8377,6 @@
           <w:sz w:val="24"/>
           <w:szCs w:val="24"/>
         </w:rPr>
-        <w:t xml:space="preserve"> als auch im </w:t>
-      </w:r>
-      <w:r>
-        <w:rPr>
-          <w:sz w:val="24"/>
-          <w:szCs w:val="24"/>
-        </w:rPr>
-        <w:t xml:space="preserve">spezifischen </w:t>
-      </w:r>
-      <w:r>
-        <w:rPr>
-          <w:sz w:val="24"/>
-          <w:szCs w:val="24"/>
-        </w:rPr>
-        <w:t xml:space="preserve">Bereich der Fotografie (Praktikum an der Photothek des Kunsthistorischen Instituts, Max-Planck-Institut in Florenz) unterstützend im Team </w:t>
-      </w:r>
-      <w:r>
-        <w:rPr>
-          <w:sz w:val="24"/>
-          <w:szCs w:val="24"/>
-        </w:rPr>
-        <w:t>mit</w:t>
-      </w:r>
-      <w:r>
-        <w:rPr>
-          <w:sz w:val="24"/>
-          <w:szCs w:val="24"/>
-        </w:rPr>
-        <w:t xml:space="preserve">wirken. Durch </w:t>
-      </w:r>
-      <w:r>
-        <w:rPr>
-          <w:sz w:val="24"/>
-          <w:szCs w:val="24"/>
-        </w:rPr>
-        <w:t xml:space="preserve">die </w:t>
-      </w:r>
-      <w:r>
-        <w:rPr>
-          <w:sz w:val="24"/>
-          <w:szCs w:val="24"/>
-        </w:rPr>
-        <w:t xml:space="preserve">Fortführung </w:t>
-      </w:r>
-      <w:r>
-        <w:rPr>
-          <w:sz w:val="24"/>
-          <w:szCs w:val="24"/>
-        </w:rPr>
-        <w:t xml:space="preserve">ihrer Arbeiten im Projekt </w:t>
-      </w:r>
-      <w:r>
-        <w:rPr>
-          <w:sz w:val="24"/>
-          <w:szCs w:val="24"/>
-        </w:rPr>
-        <w:t>wäre für Watzenboeck eine Schärfung ihres Profils und eine weiterführende Vertiefung im Bereich Architekturgeschichte möglich.</w:t>
-      </w:r>
-    </w:p>
-    <w:p>
-      <w:pPr>
-        <w:widowControl w:val="0"/>
-        <w:ind w:left="0"/>
-        <w:jc w:val="left"/>
-        <w:rPr>
-          <w:sz w:val="24"/>
-          <w:szCs w:val="24"/>
-        </w:rPr>
-      </w:pPr>
-    </w:p>
-    <w:p>
-      <w:pPr>
-        <w:widowControl w:val="0"/>
-        <w:shd w:val="clear" w:color="auto" w:fill="F2F2F2" w:themeFill="background1" w:themeFillShade="F2"/>
-        <w:ind w:left="0"/>
-        <w:rPr>
-          <w:sz w:val="24"/>
-          <w:szCs w:val="24"/>
-        </w:rPr>
-      </w:pPr>
-      <w:r>
-        <w:rPr>
-          <w:sz w:val="24"/>
-          <w:szCs w:val="24"/>
-        </w:rPr>
-        <w:t>1.5.</w:t>
-      </w:r>
-      <w:r>
-        <w:rPr>
-          <w:sz w:val="24"/>
-          <w:szCs w:val="24"/>
-        </w:rPr>
         <w:t xml:space="preserve"> </w:t>
       </w:r>
       <w:r>
@@ -7788,7 +8384,35 @@
           <w:sz w:val="24"/>
           <w:szCs w:val="24"/>
         </w:rPr>
-        <w:t>Anteil</w:t>
+        <w:t xml:space="preserve">mit </w:t>
+      </w:r>
+      <w:r>
+        <w:rPr>
+          <w:sz w:val="24"/>
+          <w:szCs w:val="24"/>
+        </w:rPr>
+        <w:t>spezielle</w:t>
+      </w:r>
+      <w:r>
+        <w:rPr>
+          <w:sz w:val="24"/>
+          <w:szCs w:val="24"/>
+        </w:rPr>
+        <w:t xml:space="preserve">m Fokus auf die </w:t>
+      </w:r>
+      <w:r>
+        <w:rPr>
+          <w:sz w:val="24"/>
+          <w:szCs w:val="24"/>
+        </w:rPr>
+        <w:t>Architekturgeschichtsforschung</w:t>
+      </w:r>
+      <w:r>
+        <w:rPr>
+          <w:sz w:val="24"/>
+          <w:szCs w:val="24"/>
+        </w:rPr>
+        <w:t>.</w:t>
       </w:r>
       <w:r>
         <w:rPr>
@@ -7797,526 +8421,21 @@
         </w:rPr>
         <w:t xml:space="preserve"> </w:t>
       </w:r>
-      <w:r>
-        <w:rPr>
-          <w:sz w:val="24"/>
-          <w:szCs w:val="24"/>
-        </w:rPr>
-        <w:t>der weiblichen</w:t>
-      </w:r>
-      <w:r>
-        <w:rPr>
-          <w:sz w:val="24"/>
-          <w:szCs w:val="24"/>
-        </w:rPr>
-        <w:t xml:space="preserve"> Projektbeschäftigten</w:t>
-      </w:r>
-      <w:r>
-        <w:rPr>
-          <w:sz w:val="24"/>
-          <w:szCs w:val="24"/>
-        </w:rPr>
-        <w:t>, Anzahl der männlichen Projektbeschäftigten</w:t>
-      </w:r>
-      <w:r>
-        <w:rPr>
-          <w:sz w:val="24"/>
-          <w:szCs w:val="24"/>
-        </w:rPr>
-        <w:t>. Davon Jungforscherinnen, Jungforscher</w:t>
-      </w:r>
-    </w:p>
-    <w:p>
-      <w:pPr>
-        <w:widowControl w:val="0"/>
-        <w:ind w:left="0"/>
-        <w:jc w:val="left"/>
-        <w:rPr>
-          <w:sz w:val="24"/>
-          <w:szCs w:val="24"/>
-        </w:rPr>
-      </w:pPr>
-      <w:r>
-        <w:rPr>
-          <w:sz w:val="24"/>
-          <w:szCs w:val="24"/>
-        </w:rPr>
-        <w:t>Es sollen zwei männliche Beschäftigte und eine weibliche Mitarbeiterin angestellt werden.</w:t>
-      </w:r>
-    </w:p>
-    <w:p>
-      <w:pPr>
-        <w:widowControl w:val="0"/>
-        <w:ind w:left="0"/>
-        <w:jc w:val="left"/>
-        <w:rPr>
-          <w:sz w:val="24"/>
-          <w:szCs w:val="24"/>
-        </w:rPr>
-      </w:pPr>
-    </w:p>
-    <w:p>
-      <w:pPr>
-        <w:widowControl w:val="0"/>
-        <w:shd w:val="clear" w:color="auto" w:fill="F2F2F2" w:themeFill="background1" w:themeFillShade="F2"/>
-        <w:ind w:left="0"/>
-        <w:rPr>
-          <w:sz w:val="24"/>
-          <w:szCs w:val="24"/>
-        </w:rPr>
-      </w:pPr>
-      <w:r>
-        <w:rPr>
-          <w:sz w:val="24"/>
-          <w:szCs w:val="24"/>
-        </w:rPr>
-        <w:t>1.6</w:t>
-      </w:r>
-      <w:r>
-        <w:rPr>
-          <w:sz w:val="24"/>
-          <w:szCs w:val="24"/>
-        </w:rPr>
-        <w:t>. Zu den hauptb</w:t>
-      </w:r>
-      <w:r>
-        <w:rPr>
-          <w:sz w:val="24"/>
-          <w:szCs w:val="24"/>
-        </w:rPr>
-        <w:t>eschäftigten Projektmitarbeiteri</w:t>
-      </w:r>
-      <w:r>
-        <w:rPr>
-          <w:sz w:val="24"/>
-          <w:szCs w:val="24"/>
-        </w:rPr>
-        <w:t>nnen</w:t>
-      </w:r>
-      <w:r>
-        <w:rPr>
-          <w:sz w:val="24"/>
-          <w:szCs w:val="24"/>
-        </w:rPr>
-        <w:t xml:space="preserve"> und -mitarbeitern</w:t>
-      </w:r>
-      <w:r>
-        <w:rPr>
-          <w:sz w:val="24"/>
-          <w:szCs w:val="24"/>
-        </w:rPr>
-        <w:t xml:space="preserve"> </w:t>
-      </w:r>
-      <w:r>
-        <w:rPr>
-          <w:sz w:val="24"/>
-          <w:szCs w:val="24"/>
-        </w:rPr>
-        <w:t xml:space="preserve">ist jeweils </w:t>
-      </w:r>
-      <w:r>
-        <w:rPr>
-          <w:sz w:val="24"/>
-          <w:szCs w:val="24"/>
-        </w:rPr>
-        <w:t>ein Curriculum Vitae vorzulegen</w:t>
-      </w:r>
-      <w:r>
-        <w:rPr>
-          <w:sz w:val="24"/>
-          <w:szCs w:val="24"/>
-        </w:rPr>
-        <w:t xml:space="preserve"> </w:t>
-      </w:r>
-    </w:p>
-    <w:p>
-      <w:pPr>
-        <w:widowControl w:val="0"/>
-        <w:ind w:left="0"/>
-        <w:jc w:val="left"/>
-        <w:rPr>
-          <w:sz w:val="24"/>
-          <w:szCs w:val="24"/>
-        </w:rPr>
-      </w:pPr>
-      <w:r>
-        <w:rPr>
-          <w:sz w:val="24"/>
-          <w:szCs w:val="24"/>
-        </w:rPr>
-        <w:t>(siehe Beilagen)</w:t>
-      </w:r>
-    </w:p>
-    <w:p>
-      <w:pPr>
-        <w:widowControl w:val="0"/>
-        <w:ind w:left="0"/>
-        <w:jc w:val="left"/>
-        <w:rPr>
-          <w:sz w:val="24"/>
-          <w:szCs w:val="24"/>
-        </w:rPr>
-      </w:pPr>
-    </w:p>
-    <w:p>
-      <w:pPr>
-        <w:widowControl w:val="0"/>
-        <w:shd w:val="clear" w:color="auto" w:fill="F2F2F2" w:themeFill="background1" w:themeFillShade="F2"/>
-        <w:ind w:left="0"/>
-        <w:rPr>
-          <w:sz w:val="24"/>
-          <w:szCs w:val="24"/>
-        </w:rPr>
-      </w:pPr>
-      <w:r>
-        <w:rPr>
-          <w:sz w:val="24"/>
-          <w:szCs w:val="24"/>
-        </w:rPr>
-        <w:t xml:space="preserve">1.7. Anzahl der Kooperationspartner (in Zahlen) </w:t>
-      </w:r>
-    </w:p>
-    <w:p>
-      <w:pPr>
-        <w:widowControl w:val="0"/>
-        <w:ind w:left="0"/>
-        <w:jc w:val="left"/>
-        <w:rPr>
-          <w:sz w:val="24"/>
-          <w:szCs w:val="24"/>
-        </w:rPr>
-      </w:pPr>
-      <w:r>
-        <w:rPr>
-          <w:sz w:val="24"/>
-          <w:szCs w:val="24"/>
-        </w:rPr>
-        <w:t>3</w:t>
-      </w:r>
-    </w:p>
-    <w:p>
-      <w:pPr>
-        <w:widowControl w:val="0"/>
-        <w:ind w:left="0"/>
-        <w:jc w:val="left"/>
-        <w:rPr>
-          <w:sz w:val="24"/>
-          <w:szCs w:val="24"/>
-        </w:rPr>
-      </w:pPr>
-    </w:p>
-    <w:p>
-      <w:pPr>
-        <w:widowControl w:val="0"/>
-        <w:shd w:val="clear" w:color="auto" w:fill="F2F2F2" w:themeFill="background1" w:themeFillShade="F2"/>
-        <w:ind w:left="0"/>
-        <w:rPr>
-          <w:sz w:val="24"/>
-          <w:szCs w:val="24"/>
-        </w:rPr>
-      </w:pPr>
-      <w:r>
-        <w:rPr>
-          <w:sz w:val="24"/>
-          <w:szCs w:val="24"/>
-        </w:rPr>
-        <w:t>1.8</w:t>
-      </w:r>
-      <w:r>
-        <w:rPr>
-          <w:sz w:val="24"/>
-          <w:szCs w:val="24"/>
-        </w:rPr>
-        <w:t xml:space="preserve">. </w:t>
-      </w:r>
-      <w:r>
-        <w:rPr>
-          <w:sz w:val="24"/>
-          <w:szCs w:val="24"/>
-        </w:rPr>
-        <w:t xml:space="preserve">Wird das Projekt im Rahmen einer </w:t>
-      </w:r>
-      <w:r>
-        <w:rPr>
-          <w:sz w:val="24"/>
-          <w:szCs w:val="24"/>
-        </w:rPr>
-        <w:t xml:space="preserve">bereits bestehenden oder einer neuen </w:t>
-      </w:r>
-      <w:r>
-        <w:rPr>
-          <w:sz w:val="24"/>
-          <w:szCs w:val="24"/>
-        </w:rPr>
-        <w:t>Kooperation durchgeführt</w:t>
-      </w:r>
-      <w:r>
-        <w:rPr>
-          <w:sz w:val="24"/>
-          <w:szCs w:val="24"/>
-        </w:rPr>
-        <w:t xml:space="preserve">?  </w:t>
-      </w:r>
-      <w:r>
-        <w:rPr>
-          <w:sz w:val="24"/>
-          <w:szCs w:val="24"/>
-        </w:rPr>
-        <w:t xml:space="preserve">Darstellung und </w:t>
-      </w:r>
-      <w:r>
-        <w:rPr>
-          <w:sz w:val="24"/>
-          <w:szCs w:val="24"/>
-        </w:rPr>
-        <w:t>Begründung der gewählten Kooperationsform</w:t>
-      </w:r>
-    </w:p>
-    <w:p>
-      <w:pPr>
-        <w:widowControl w:val="0"/>
-        <w:ind w:left="0"/>
-        <w:rPr>
-          <w:sz w:val="24"/>
-          <w:szCs w:val="24"/>
-        </w:rPr>
-      </w:pPr>
-      <w:r>
-        <w:rPr>
-          <w:sz w:val="24"/>
-          <w:szCs w:val="24"/>
-        </w:rPr>
-        <w:t xml:space="preserve">Die Kooperationsform ist neu. Sie soll </w:t>
-      </w:r>
-      <w:r>
-        <w:rPr>
-          <w:sz w:val="24"/>
-          <w:szCs w:val="24"/>
-        </w:rPr>
-        <w:t xml:space="preserve">den Austausch der erhobenen und bearbeiteten Archivdaten zum Antragsthema beinhalten und darauf basierend zu einer </w:t>
-      </w:r>
-      <w:r>
-        <w:rPr>
-          <w:sz w:val="24"/>
-          <w:szCs w:val="24"/>
-        </w:rPr>
-        <w:t>gemeinsame</w:t>
-      </w:r>
-      <w:r>
-        <w:rPr>
-          <w:sz w:val="24"/>
-          <w:szCs w:val="24"/>
-        </w:rPr>
-        <w:t>n Konzepterstellung führen, die sich mit der Frage der Datenrepräsentation (Web-Applikation, Visualisierungsmodelle, etc.) beschäftigt.</w:t>
-      </w:r>
-      <w:r>
-        <w:rPr>
-          <w:sz w:val="24"/>
-          <w:szCs w:val="24"/>
-        </w:rPr>
-        <w:t xml:space="preserve"> </w:t>
-      </w:r>
-      <w:r>
-        <w:rPr>
-          <w:sz w:val="24"/>
-          <w:szCs w:val="24"/>
-        </w:rPr>
-        <w:t>Durch einen gemeinsamen Workshop</w:t>
-      </w:r>
-      <w:r>
-        <w:rPr>
-          <w:sz w:val="24"/>
-          <w:szCs w:val="24"/>
-        </w:rPr>
-        <w:t xml:space="preserve"> </w:t>
-      </w:r>
-      <w:r>
-        <w:rPr>
-          <w:sz w:val="24"/>
-          <w:szCs w:val="24"/>
-        </w:rPr>
-        <w:t>sollen die interdisziplinären Erfahrungsho</w:t>
-      </w:r>
-      <w:r>
-        <w:rPr>
-          <w:sz w:val="24"/>
-          <w:szCs w:val="24"/>
-        </w:rPr>
-        <w:t>rizonte zusammen geführt und in einer gemeinsamen Präsentation und Publikation einer breiten Öffentlichkeit zugänglich gemacht werden.</w:t>
-      </w:r>
-    </w:p>
-    <w:p>
-      <w:pPr>
-        <w:widowControl w:val="0"/>
-        <w:ind w:left="0"/>
-        <w:rPr>
-          <w:sz w:val="24"/>
-          <w:szCs w:val="24"/>
-        </w:rPr>
-      </w:pPr>
-      <w:r>
-        <w:rPr>
-          <w:sz w:val="24"/>
-          <w:szCs w:val="24"/>
-        </w:rPr>
-        <w:t xml:space="preserve">Das </w:t>
-      </w:r>
-      <w:r>
-        <w:rPr>
-          <w:sz w:val="24"/>
-          <w:szCs w:val="24"/>
-        </w:rPr>
-        <w:t xml:space="preserve">Zentrum für Wissenschaftsgeschichte </w:t>
-      </w:r>
-      <w:r>
-        <w:rPr>
-          <w:sz w:val="24"/>
-          <w:szCs w:val="24"/>
-        </w:rPr>
-        <w:t xml:space="preserve">mit Simone </w:t>
-      </w:r>
-      <w:r>
-        <w:rPr>
-          <w:sz w:val="24"/>
-          <w:szCs w:val="24"/>
-        </w:rPr>
-        <w:t xml:space="preserve">De Angelis </w:t>
-      </w:r>
-      <w:r>
-        <w:rPr>
-          <w:sz w:val="24"/>
-          <w:szCs w:val="24"/>
-        </w:rPr>
-        <w:t xml:space="preserve">bietet sich als Kooperationspartner an, weil De Angeils </w:t>
-      </w:r>
-      <w:r>
-        <w:rPr>
-          <w:sz w:val="24"/>
-          <w:szCs w:val="24"/>
-        </w:rPr>
-        <w:t xml:space="preserve">im Rahmen seiner Forschungen über Renaissance-Rezeption </w:t>
-      </w:r>
-      <w:r>
-        <w:rPr>
-          <w:sz w:val="24"/>
-          <w:szCs w:val="24"/>
-        </w:rPr>
-        <w:t xml:space="preserve">arbeitet. </w:t>
-      </w:r>
-    </w:p>
-    <w:p>
-      <w:pPr>
-        <w:widowControl w:val="0"/>
-        <w:ind w:left="0"/>
-        <w:rPr>
-          <w:sz w:val="24"/>
-          <w:szCs w:val="24"/>
-        </w:rPr>
-      </w:pPr>
-      <w:r>
-        <w:rPr>
-          <w:sz w:val="24"/>
-          <w:szCs w:val="24"/>
-        </w:rPr>
-        <w:t xml:space="preserve">Die Zusammenarbeit mit dem Institut für Kunst- und Musikwissenschaft (Abteilung für Kunstgeschichte) mit Henrik </w:t>
-      </w:r>
-      <w:r>
-        <w:rPr>
-          <w:sz w:val="24"/>
-          <w:szCs w:val="24"/>
-        </w:rPr>
-        <w:t xml:space="preserve">Karge </w:t>
-      </w:r>
-      <w:r>
-        <w:rPr>
-          <w:sz w:val="24"/>
-          <w:szCs w:val="24"/>
-        </w:rPr>
-        <w:t xml:space="preserve">ergibt sich aus seinem Arbeitsschwepunkt, der </w:t>
-      </w:r>
-      <w:r>
-        <w:rPr>
-          <w:sz w:val="24"/>
-          <w:szCs w:val="24"/>
-        </w:rPr>
-        <w:t xml:space="preserve">Geschichte </w:t>
-      </w:r>
-      <w:r>
-        <w:rPr>
-          <w:sz w:val="24"/>
-          <w:szCs w:val="24"/>
-        </w:rPr>
-        <w:t>der Disziplin</w:t>
-      </w:r>
-      <w:r>
-        <w:rPr>
-          <w:sz w:val="24"/>
-          <w:szCs w:val="24"/>
-        </w:rPr>
-        <w:t xml:space="preserve"> Kunstgeschichte</w:t>
-      </w:r>
-      <w:r>
-        <w:rPr>
-          <w:sz w:val="24"/>
-          <w:szCs w:val="24"/>
-        </w:rPr>
-        <w:t>,</w:t>
-      </w:r>
-      <w:r>
-        <w:rPr>
-          <w:sz w:val="24"/>
-          <w:szCs w:val="24"/>
-        </w:rPr>
-        <w:t xml:space="preserve"> </w:t>
-      </w:r>
-      <w:r>
-        <w:rPr>
-          <w:sz w:val="24"/>
-          <w:szCs w:val="24"/>
-        </w:rPr>
-        <w:t xml:space="preserve">mit </w:t>
-      </w:r>
-      <w:r>
-        <w:rPr>
-          <w:sz w:val="24"/>
-          <w:szCs w:val="24"/>
-        </w:rPr>
-        <w:t>spezielle</w:t>
-      </w:r>
-      <w:r>
-        <w:rPr>
-          <w:sz w:val="24"/>
-          <w:szCs w:val="24"/>
-        </w:rPr>
-        <w:t xml:space="preserve">m Fokus auf die </w:t>
-      </w:r>
-      <w:r>
-        <w:rPr>
-          <w:sz w:val="24"/>
-          <w:szCs w:val="24"/>
-        </w:rPr>
-        <w:t>Architekturgeschichtsforschung</w:t>
-      </w:r>
-      <w:r>
-        <w:rPr>
-          <w:sz w:val="24"/>
-          <w:szCs w:val="24"/>
-        </w:rPr>
-        <w:t>.</w:t>
-      </w:r>
-      <w:r>
-        <w:rPr>
-          <w:sz w:val="24"/>
-          <w:szCs w:val="24"/>
-        </w:rPr>
-        <w:t xml:space="preserve"> </w:t>
-      </w:r>
-      <w:r>
-        <w:rPr>
-          <w:sz w:val="24"/>
-          <w:szCs w:val="24"/>
-        </w:rPr>
-        <w:t xml:space="preserve">Zur Zeit bereitet Karge ein </w:t>
+      <w:proofErr w:type="gramStart"/>
+      <w:r>
+        <w:rPr>
+          <w:sz w:val="24"/>
+          <w:szCs w:val="24"/>
+        </w:rPr>
+        <w:t>Zur Zeit</w:t>
+      </w:r>
+      <w:proofErr w:type="gramEnd"/>
+      <w:r>
+        <w:rPr>
+          <w:sz w:val="24"/>
+          <w:szCs w:val="24"/>
+        </w:rPr>
+        <w:t xml:space="preserve"> bereitet Karge ein </w:t>
       </w:r>
       <w:r>
         <w:rPr>
@@ -8802,6 +8921,7 @@
           <w:sz w:val="24"/>
           <w:szCs w:val="24"/>
         </w:rPr>
+        <w:lastRenderedPageBreak/>
         <w:t>Graz</w:t>
       </w:r>
     </w:p>
@@ -8934,78 +9054,237 @@
         <w:rPr>
           <w:sz w:val="24"/>
           <w:szCs w:val="24"/>
-        </w:rPr>
-      </w:pPr>
-      <w:r>
-        <w:rPr>
-          <w:sz w:val="24"/>
-          <w:szCs w:val="24"/>
-        </w:rPr>
-        <w:t>Die ursprünglichen Entwürfe für St. Peter in Rom von Bramante, Raphael Santi, Fra Giocondo, den Sangallo’s u. a. m. nebst zahlreichen Ergänzungen, und einem Texte zum ersten Mal herausgegeben. Wien/Paris 1875 – 1880. 2 Bde. (Text deutsch und französisch).</w:t>
-      </w:r>
-    </w:p>
-    <w:p>
-      <w:pPr>
-        <w:ind w:left="0"/>
-        <w:rPr>
-          <w:sz w:val="24"/>
-          <w:szCs w:val="24"/>
-        </w:rPr>
-      </w:pPr>
-      <w:r>
-        <w:rPr>
-          <w:sz w:val="24"/>
-          <w:szCs w:val="24"/>
-        </w:rPr>
-        <w:t>Cento disegni di architettura d’ornato e di figura di Fra Giocondo. Florenz 1882.</w:t>
-      </w:r>
-    </w:p>
-    <w:p>
-      <w:pPr>
-        <w:ind w:left="0"/>
-        <w:rPr>
-          <w:sz w:val="24"/>
-          <w:szCs w:val="24"/>
-        </w:rPr>
-      </w:pPr>
-      <w:r>
-        <w:rPr>
-          <w:sz w:val="24"/>
-          <w:szCs w:val="24"/>
-        </w:rPr>
-        <w:t>Leonardo da Vinci as Architect. In: Jean Paul Richter, The Literary Works of Leonardo da Vinci. London 1883. 2 Bde., Bd. II, 25 – 104, Pl. LXXVII – CVI.</w:t>
-      </w:r>
-    </w:p>
-    <w:p>
-      <w:pPr>
-        <w:ind w:left="0"/>
-        <w:rPr>
-          <w:sz w:val="24"/>
-          <w:szCs w:val="24"/>
-        </w:rPr>
-      </w:pPr>
-      <w:r>
-        <w:rPr>
-          <w:sz w:val="24"/>
-          <w:szCs w:val="24"/>
-        </w:rPr>
-        <w:t>Raffaello Sanzio studiato come architetto. Mailand 1884.</w:t>
-      </w:r>
-    </w:p>
-    <w:p>
-      <w:pPr>
-        <w:ind w:left="0"/>
-        <w:rPr>
-          <w:sz w:val="24"/>
-          <w:szCs w:val="24"/>
-        </w:rPr>
-      </w:pPr>
-      <w:r>
-        <w:rPr>
-          <w:sz w:val="24"/>
-          <w:szCs w:val="24"/>
-        </w:rPr>
-        <w:t>Les Du Cerceau. Leur vie et leur oevre d’apres nouvelles recherches. Paris 1887.</w:t>
+          <w:lang w:val="it-IT"/>
+        </w:rPr>
+      </w:pPr>
+      <w:r>
+        <w:rPr>
+          <w:sz w:val="24"/>
+          <w:szCs w:val="24"/>
+        </w:rPr>
+        <w:t xml:space="preserve">Die ursprünglichen Entwürfe für St. Peter in Rom von Bramante, Raphael Santi, Fra Giocondo, den Sangallo’s u. a. m. nebst zahlreichen Ergänzungen, und einem Texte zum ersten Mal herausgegeben. Wien/Paris 1875 – 1880. 2 Bde. </w:t>
+      </w:r>
+      <w:r>
+        <w:rPr>
+          <w:sz w:val="24"/>
+          <w:szCs w:val="24"/>
+          <w:lang w:val="it-IT"/>
+        </w:rPr>
+        <w:t xml:space="preserve">(Text </w:t>
+      </w:r>
+      <w:proofErr w:type="spellStart"/>
+      <w:r>
+        <w:rPr>
+          <w:sz w:val="24"/>
+          <w:szCs w:val="24"/>
+          <w:lang w:val="it-IT"/>
+        </w:rPr>
+        <w:t>deutsch</w:t>
+      </w:r>
+      <w:proofErr w:type="spellEnd"/>
+      <w:r>
+        <w:rPr>
+          <w:sz w:val="24"/>
+          <w:szCs w:val="24"/>
+          <w:lang w:val="it-IT"/>
+        </w:rPr>
+        <w:t xml:space="preserve"> und </w:t>
+      </w:r>
+      <w:proofErr w:type="spellStart"/>
+      <w:r>
+        <w:rPr>
+          <w:sz w:val="24"/>
+          <w:szCs w:val="24"/>
+          <w:lang w:val="it-IT"/>
+        </w:rPr>
+        <w:t>französisch</w:t>
+      </w:r>
+      <w:proofErr w:type="spellEnd"/>
+      <w:r>
+        <w:rPr>
+          <w:sz w:val="24"/>
+          <w:szCs w:val="24"/>
+          <w:lang w:val="it-IT"/>
+        </w:rPr>
+        <w:t>).</w:t>
+      </w:r>
+    </w:p>
+    <w:p>
+      <w:pPr>
+        <w:ind w:left="0"/>
+        <w:rPr>
+          <w:sz w:val="24"/>
+          <w:szCs w:val="24"/>
+          <w:lang w:val="en-US"/>
+        </w:rPr>
+      </w:pPr>
+      <w:proofErr w:type="gramStart"/>
+      <w:r>
+        <w:rPr>
+          <w:sz w:val="24"/>
+          <w:szCs w:val="24"/>
+          <w:lang w:val="it-IT"/>
+        </w:rPr>
+        <w:t>Cento disegni di architettura d’ornato e di figura di Fra Giocondo</w:t>
+      </w:r>
+      <w:proofErr w:type="gramEnd"/>
+      <w:r>
+        <w:rPr>
+          <w:sz w:val="24"/>
+          <w:szCs w:val="24"/>
+          <w:lang w:val="it-IT"/>
+        </w:rPr>
+        <w:t xml:space="preserve">. </w:t>
+      </w:r>
+      <w:proofErr w:type="spellStart"/>
+      <w:proofErr w:type="gramStart"/>
+      <w:r>
+        <w:rPr>
+          <w:sz w:val="24"/>
+          <w:szCs w:val="24"/>
+          <w:lang w:val="en-US"/>
+        </w:rPr>
+        <w:t>Florenz</w:t>
+      </w:r>
+      <w:proofErr w:type="spellEnd"/>
+      <w:r>
+        <w:rPr>
+          <w:sz w:val="24"/>
+          <w:szCs w:val="24"/>
+          <w:lang w:val="en-US"/>
+        </w:rPr>
+        <w:t xml:space="preserve"> 1882.</w:t>
+      </w:r>
+      <w:proofErr w:type="gramEnd"/>
+    </w:p>
+    <w:p>
+      <w:pPr>
+        <w:ind w:left="0"/>
+        <w:rPr>
+          <w:sz w:val="24"/>
+          <w:szCs w:val="24"/>
+        </w:rPr>
+      </w:pPr>
+      <w:proofErr w:type="gramStart"/>
+      <w:r>
+        <w:rPr>
+          <w:sz w:val="24"/>
+          <w:szCs w:val="24"/>
+          <w:lang w:val="en-US"/>
+        </w:rPr>
+        <w:t>Leonardo da Vinci as Architect.</w:t>
+      </w:r>
+      <w:proofErr w:type="gramEnd"/>
+      <w:r>
+        <w:rPr>
+          <w:sz w:val="24"/>
+          <w:szCs w:val="24"/>
+          <w:lang w:val="en-US"/>
+        </w:rPr>
+        <w:t xml:space="preserve"> In: Jean Paul Richter, The Literary Works of Leonardo da Vinci. </w:t>
+      </w:r>
+      <w:r>
+        <w:rPr>
+          <w:sz w:val="24"/>
+          <w:szCs w:val="24"/>
+        </w:rPr>
+        <w:t>London 1883. 2 Bde., Bd. II, 25 – 104, Pl. LXXVII – CVI.</w:t>
+      </w:r>
+    </w:p>
+    <w:p>
+      <w:pPr>
+        <w:ind w:left="0"/>
+        <w:rPr>
+          <w:sz w:val="24"/>
+          <w:szCs w:val="24"/>
+          <w:lang w:val="fr-FR"/>
+        </w:rPr>
+      </w:pPr>
+      <w:r>
+        <w:rPr>
+          <w:sz w:val="24"/>
+          <w:szCs w:val="24"/>
+          <w:lang w:val="it-IT"/>
+        </w:rPr>
+        <w:t xml:space="preserve">Raffaello Sanzio studiato come architetto. </w:t>
+      </w:r>
+      <w:proofErr w:type="spellStart"/>
+      <w:r>
+        <w:rPr>
+          <w:sz w:val="24"/>
+          <w:szCs w:val="24"/>
+          <w:lang w:val="fr-FR"/>
+        </w:rPr>
+        <w:t>Mailand</w:t>
+      </w:r>
+      <w:proofErr w:type="spellEnd"/>
+      <w:r>
+        <w:rPr>
+          <w:sz w:val="24"/>
+          <w:szCs w:val="24"/>
+          <w:lang w:val="fr-FR"/>
+        </w:rPr>
+        <w:t xml:space="preserve"> 1884.</w:t>
+      </w:r>
+    </w:p>
+    <w:p>
+      <w:pPr>
+        <w:ind w:left="0"/>
+        <w:rPr>
+          <w:sz w:val="24"/>
+          <w:szCs w:val="24"/>
+        </w:rPr>
+      </w:pPr>
+      <w:r>
+        <w:rPr>
+          <w:sz w:val="24"/>
+          <w:szCs w:val="24"/>
+          <w:lang w:val="fr-FR"/>
+        </w:rPr>
+        <w:t xml:space="preserve">Les Du Cerceau. Leur vie et leur </w:t>
+      </w:r>
+      <w:proofErr w:type="spellStart"/>
+      <w:r>
+        <w:rPr>
+          <w:sz w:val="24"/>
+          <w:szCs w:val="24"/>
+          <w:lang w:val="fr-FR"/>
+        </w:rPr>
+        <w:t>oevre</w:t>
+      </w:r>
+      <w:proofErr w:type="spellEnd"/>
+      <w:r>
+        <w:rPr>
+          <w:sz w:val="24"/>
+          <w:szCs w:val="24"/>
+          <w:lang w:val="fr-FR"/>
+        </w:rPr>
+        <w:t xml:space="preserve"> d’</w:t>
+      </w:r>
+      <w:proofErr w:type="spellStart"/>
+      <w:r>
+        <w:rPr>
+          <w:sz w:val="24"/>
+          <w:szCs w:val="24"/>
+          <w:lang w:val="fr-FR"/>
+        </w:rPr>
+        <w:t>apres</w:t>
+      </w:r>
+      <w:proofErr w:type="spellEnd"/>
+      <w:r>
+        <w:rPr>
+          <w:sz w:val="24"/>
+          <w:szCs w:val="24"/>
+          <w:lang w:val="fr-FR"/>
+        </w:rPr>
+        <w:t xml:space="preserve"> nouvelles recherches. </w:t>
+      </w:r>
+      <w:r>
+        <w:rPr>
+          <w:sz w:val="24"/>
+          <w:szCs w:val="24"/>
+        </w:rPr>
+        <w:t>Paris 1887.</w:t>
       </w:r>
     </w:p>
     <w:p>
@@ -9110,8 +9389,70 @@
         <w:rPr>
           <w:sz w:val="24"/>
           <w:szCs w:val="24"/>
-        </w:rPr>
-        <w:t>Josef Ploder, La Collection Geymüller-Campello aux Offices. In: Henri de Geymüller. Architecte et historien de l’art. Un novateur dans l’approche de la restauration et de la conservation du patrimoine architectural. Katalog Lausanne 1995, 51-64.</w:t>
+          <w:lang w:val="fr-FR"/>
+        </w:rPr>
+        <w:t xml:space="preserve">Josef </w:t>
+      </w:r>
+      <w:proofErr w:type="spellStart"/>
+      <w:r>
+        <w:rPr>
+          <w:sz w:val="24"/>
+          <w:szCs w:val="24"/>
+          <w:lang w:val="fr-FR"/>
+        </w:rPr>
+        <w:t>Ploder</w:t>
+      </w:r>
+      <w:proofErr w:type="spellEnd"/>
+      <w:r>
+        <w:rPr>
+          <w:sz w:val="24"/>
+          <w:szCs w:val="24"/>
+          <w:lang w:val="fr-FR"/>
+        </w:rPr>
+        <w:t xml:space="preserve">, La Collection </w:t>
+      </w:r>
+      <w:proofErr w:type="spellStart"/>
+      <w:r>
+        <w:rPr>
+          <w:sz w:val="24"/>
+          <w:szCs w:val="24"/>
+          <w:lang w:val="fr-FR"/>
+        </w:rPr>
+        <w:t>Geymüller-Campello</w:t>
+      </w:r>
+      <w:proofErr w:type="spellEnd"/>
+      <w:r>
+        <w:rPr>
+          <w:sz w:val="24"/>
+          <w:szCs w:val="24"/>
+          <w:lang w:val="fr-FR"/>
+        </w:rPr>
+        <w:t xml:space="preserve"> aux Offices. In: Henri de </w:t>
+      </w:r>
+      <w:proofErr w:type="spellStart"/>
+      <w:r>
+        <w:rPr>
+          <w:sz w:val="24"/>
+          <w:szCs w:val="24"/>
+          <w:lang w:val="fr-FR"/>
+        </w:rPr>
+        <w:t>Geymüller</w:t>
+      </w:r>
+      <w:proofErr w:type="spellEnd"/>
+      <w:r>
+        <w:rPr>
+          <w:sz w:val="24"/>
+          <w:szCs w:val="24"/>
+          <w:lang w:val="fr-FR"/>
+        </w:rPr>
+        <w:t xml:space="preserve">. Architecte et historien de l’art. Un novateur dans l’approche de la restauration et de la conservation du patrimoine architectural. </w:t>
+      </w:r>
+      <w:r>
+        <w:rPr>
+          <w:sz w:val="24"/>
+          <w:szCs w:val="24"/>
+        </w:rPr>
+        <w:t>Katalog Lausanne 1995, 51-64.</w:t>
       </w:r>
     </w:p>
     <w:p>
@@ -9136,62 +9477,239 @@
         <w:rPr>
           <w:sz w:val="24"/>
           <w:szCs w:val="24"/>
-        </w:rPr>
-      </w:pPr>
-      <w:r>
-        <w:rPr>
-          <w:sz w:val="24"/>
-          <w:szCs w:val="24"/>
-        </w:rPr>
-        <w:t>Georg Germann, Henry de Geymüller, un expert polyglotte et cosmopolite. In : R. Recht (Hg.), Victor Hugo et le débat patrimonial. Paris 2003, 102 – 120.</w:t>
-      </w:r>
-    </w:p>
-    <w:p>
-      <w:pPr>
-        <w:ind w:left="0"/>
-        <w:rPr>
-          <w:sz w:val="24"/>
-          <w:szCs w:val="24"/>
-        </w:rPr>
-      </w:pPr>
-      <w:r>
-        <w:rPr>
-          <w:sz w:val="24"/>
-          <w:szCs w:val="24"/>
-        </w:rPr>
-        <w:t>Josef Ploder, Bramante e gli altri. Storia di tre codici e di un collezionista. Florenz 2006. (Gabinetto disegni e stampe degli Uffizi XCIII).</w:t>
-      </w:r>
-    </w:p>
-    <w:p>
-      <w:pPr>
-        <w:ind w:left="0"/>
-        <w:rPr>
-          <w:sz w:val="24"/>
-          <w:szCs w:val="24"/>
-        </w:rPr>
-      </w:pPr>
-      <w:r>
-        <w:rPr>
-          <w:sz w:val="24"/>
-          <w:szCs w:val="24"/>
-        </w:rPr>
-        <w:t>Josef Ploder, Geymüller, Heinrich (Heinrich Adolf; Henri) von. In Allgemeines Künstler-Lexikon. Die Bildenden Künstler aller Zeiten und Völker. Band 52 Gerard – Gheuse. München/Leipzig 2006, 464.</w:t>
-      </w:r>
-    </w:p>
-    <w:p>
-      <w:pPr>
-        <w:ind w:left="0"/>
-        <w:rPr>
-          <w:sz w:val="24"/>
-          <w:szCs w:val="24"/>
-        </w:rPr>
-      </w:pPr>
-      <w:r>
-        <w:rPr>
-          <w:sz w:val="24"/>
-          <w:szCs w:val="24"/>
-        </w:rPr>
-        <w:t>Josef Ploder, Il cosidetto Codice Vignola della Raccolta Geymüller. In: OPUS INCERTUM 5. Disegni rinascimentale di architettura, 2008, 86 – 91.</w:t>
+          <w:lang w:val="it-IT"/>
+        </w:rPr>
+      </w:pPr>
+      <w:r>
+        <w:rPr>
+          <w:sz w:val="24"/>
+          <w:szCs w:val="24"/>
+        </w:rPr>
+        <w:t xml:space="preserve">Georg Germann, Henry de Geymüller, un expert polyglotte et cosmopolite. </w:t>
+      </w:r>
+      <w:proofErr w:type="gramStart"/>
+      <w:r>
+        <w:rPr>
+          <w:sz w:val="24"/>
+          <w:szCs w:val="24"/>
+        </w:rPr>
+        <w:t>In :</w:t>
+      </w:r>
+      <w:proofErr w:type="gramEnd"/>
+      <w:r>
+        <w:rPr>
+          <w:sz w:val="24"/>
+          <w:szCs w:val="24"/>
+        </w:rPr>
+        <w:t xml:space="preserve"> R. Recht (Hg.), Victor Hugo et le débat patrimonial. </w:t>
+      </w:r>
+      <w:r>
+        <w:rPr>
+          <w:sz w:val="24"/>
+          <w:szCs w:val="24"/>
+          <w:lang w:val="it-IT"/>
+        </w:rPr>
+        <w:t>Paris 2003, 102 – 120.</w:t>
+      </w:r>
+    </w:p>
+    <w:p>
+      <w:pPr>
+        <w:ind w:left="0"/>
+        <w:rPr>
+          <w:sz w:val="24"/>
+          <w:szCs w:val="24"/>
+        </w:rPr>
+      </w:pPr>
+      <w:r>
+        <w:rPr>
+          <w:sz w:val="24"/>
+          <w:szCs w:val="24"/>
+          <w:lang w:val="it-IT"/>
+        </w:rPr>
+        <w:t xml:space="preserve">Josef </w:t>
+      </w:r>
+      <w:proofErr w:type="spellStart"/>
+      <w:r>
+        <w:rPr>
+          <w:sz w:val="24"/>
+          <w:szCs w:val="24"/>
+          <w:lang w:val="it-IT"/>
+        </w:rPr>
+        <w:t>Ploder</w:t>
+      </w:r>
+      <w:proofErr w:type="spellEnd"/>
+      <w:r>
+        <w:rPr>
+          <w:sz w:val="24"/>
+          <w:szCs w:val="24"/>
+          <w:lang w:val="it-IT"/>
+        </w:rPr>
+        <w:t xml:space="preserve">, Bramante e gli altri. </w:t>
+      </w:r>
+      <w:proofErr w:type="gramStart"/>
+      <w:r>
+        <w:rPr>
+          <w:sz w:val="24"/>
+          <w:szCs w:val="24"/>
+          <w:lang w:val="it-IT"/>
+        </w:rPr>
+        <w:t>Storia di tre codici e di un collezionista</w:t>
+      </w:r>
+      <w:proofErr w:type="gramEnd"/>
+      <w:r>
+        <w:rPr>
+          <w:sz w:val="24"/>
+          <w:szCs w:val="24"/>
+          <w:lang w:val="it-IT"/>
+        </w:rPr>
+        <w:t xml:space="preserve">. </w:t>
+      </w:r>
+      <w:r>
+        <w:rPr>
+          <w:sz w:val="24"/>
+          <w:szCs w:val="24"/>
+        </w:rPr>
+        <w:t>Florenz 2006. (Gabinetto disegni e stampe degli Uffizi XCIII).</w:t>
+      </w:r>
+    </w:p>
+    <w:p>
+      <w:pPr>
+        <w:ind w:left="0"/>
+        <w:rPr>
+          <w:sz w:val="24"/>
+          <w:szCs w:val="24"/>
+          <w:lang w:val="it-IT"/>
+        </w:rPr>
+      </w:pPr>
+      <w:r>
+        <w:rPr>
+          <w:sz w:val="24"/>
+          <w:szCs w:val="24"/>
+        </w:rPr>
+        <w:lastRenderedPageBreak/>
+        <w:t xml:space="preserve">Josef Ploder, Geymüller, Heinrich (Heinrich Adolf; Henri) von. In Allgemeines Künstler-Lexikon. Die Bildenden Künstler aller Zeiten und Völker. </w:t>
+      </w:r>
+      <w:r>
+        <w:rPr>
+          <w:sz w:val="24"/>
+          <w:szCs w:val="24"/>
+          <w:lang w:val="it-IT"/>
+        </w:rPr>
+        <w:t xml:space="preserve">Band </w:t>
+      </w:r>
+      <w:proofErr w:type="gramStart"/>
+      <w:r>
+        <w:rPr>
+          <w:sz w:val="24"/>
+          <w:szCs w:val="24"/>
+          <w:lang w:val="it-IT"/>
+        </w:rPr>
+        <w:t>52</w:t>
+      </w:r>
+      <w:proofErr w:type="gramEnd"/>
+      <w:r>
+        <w:rPr>
+          <w:sz w:val="24"/>
+          <w:szCs w:val="24"/>
+          <w:lang w:val="it-IT"/>
+        </w:rPr>
+        <w:t xml:space="preserve"> Gerard – </w:t>
+      </w:r>
+      <w:proofErr w:type="spellStart"/>
+      <w:r>
+        <w:rPr>
+          <w:sz w:val="24"/>
+          <w:szCs w:val="24"/>
+          <w:lang w:val="it-IT"/>
+        </w:rPr>
+        <w:t>Gheuse</w:t>
+      </w:r>
+      <w:proofErr w:type="spellEnd"/>
+      <w:r>
+        <w:rPr>
+          <w:sz w:val="24"/>
+          <w:szCs w:val="24"/>
+          <w:lang w:val="it-IT"/>
+        </w:rPr>
+        <w:t>. München/Leipzig 2006, 464.</w:t>
+      </w:r>
+    </w:p>
+    <w:p>
+      <w:pPr>
+        <w:ind w:left="0"/>
+        <w:rPr>
+          <w:sz w:val="24"/>
+          <w:szCs w:val="24"/>
+        </w:rPr>
+      </w:pPr>
+      <w:r>
+        <w:rPr>
+          <w:sz w:val="24"/>
+          <w:szCs w:val="24"/>
+          <w:lang w:val="it-IT"/>
+        </w:rPr>
+        <w:t xml:space="preserve">Josef </w:t>
+      </w:r>
+      <w:proofErr w:type="spellStart"/>
+      <w:r>
+        <w:rPr>
+          <w:sz w:val="24"/>
+          <w:szCs w:val="24"/>
+          <w:lang w:val="it-IT"/>
+        </w:rPr>
+        <w:t>Ploder</w:t>
+      </w:r>
+      <w:proofErr w:type="spellEnd"/>
+      <w:r>
+        <w:rPr>
+          <w:sz w:val="24"/>
+          <w:szCs w:val="24"/>
+          <w:lang w:val="it-IT"/>
+        </w:rPr>
+        <w:t xml:space="preserve">, Il </w:t>
+      </w:r>
+      <w:proofErr w:type="spellStart"/>
+      <w:r>
+        <w:rPr>
+          <w:sz w:val="24"/>
+          <w:szCs w:val="24"/>
+          <w:lang w:val="it-IT"/>
+        </w:rPr>
+        <w:t>cosidetto</w:t>
+      </w:r>
+      <w:proofErr w:type="spellEnd"/>
+      <w:r>
+        <w:rPr>
+          <w:sz w:val="24"/>
+          <w:szCs w:val="24"/>
+          <w:lang w:val="it-IT"/>
+        </w:rPr>
+        <w:t xml:space="preserve"> Codice Vignola della Raccolta </w:t>
+      </w:r>
+      <w:proofErr w:type="spellStart"/>
+      <w:r>
+        <w:rPr>
+          <w:sz w:val="24"/>
+          <w:szCs w:val="24"/>
+          <w:lang w:val="it-IT"/>
+        </w:rPr>
+        <w:t>Geymüller</w:t>
+      </w:r>
+      <w:proofErr w:type="spellEnd"/>
+      <w:r>
+        <w:rPr>
+          <w:sz w:val="24"/>
+          <w:szCs w:val="24"/>
+          <w:lang w:val="it-IT"/>
+        </w:rPr>
+        <w:t xml:space="preserve">. </w:t>
+      </w:r>
+      <w:r>
+        <w:rPr>
+          <w:sz w:val="24"/>
+          <w:szCs w:val="24"/>
+        </w:rPr>
+        <w:t>In: OPUS INCERTUM 5. Disegni rinascimentale di architettura, 2008, 86 – 91.</w:t>
       </w:r>
     </w:p>
     <w:p>
@@ -9239,7 +9757,23 @@
           <w:sz w:val="24"/>
           <w:szCs w:val="24"/>
         </w:rPr>
-        <w:t>Karsten Heck, Formen des Stils. Heinrich von Geymüllers grafische Methoden der Stilgeschichtsschreibung. In: Wolfgang Cortjaens/Karsten Heck (Hg.), Stil-Linien diagrammatischer Kunstgeschichte. Berlin 2014, 168 – 185.</w:t>
+        <w:t xml:space="preserve">Karsten Heck, Formen des Stils. Heinrich von Geymüllers </w:t>
+      </w:r>
+      <w:proofErr w:type="gramStart"/>
+      <w:r>
+        <w:rPr>
+          <w:sz w:val="24"/>
+          <w:szCs w:val="24"/>
+        </w:rPr>
+        <w:t>grafische</w:t>
+      </w:r>
+      <w:proofErr w:type="gramEnd"/>
+      <w:r>
+        <w:rPr>
+          <w:sz w:val="24"/>
+          <w:szCs w:val="24"/>
+        </w:rPr>
+        <w:t xml:space="preserve"> Methoden der Stilgeschichtsschreibung. In: Wolfgang Cortjaens/Karsten Heck (Hg.), Stil-Linien diagrammatischer Kunstgeschichte. Berlin 2014, 168 – 185.</w:t>
       </w:r>
     </w:p>
     <w:p>
@@ -9342,8 +9876,6 @@
         </w:rPr>
         <w:t xml:space="preserve">Fachwelt erschlossen werden soll. Dadurch wird einerseits im Bereich der Wissenschaftsgeschichte der Blick zusätzlich auf Bestände und Aktivitäten steirischer Universitäten im internationalen Kontext hingewiesen und andererseits die Aktualität von wissenschaftlichen Initiativen des 19. Jahrhunderts aus Sicht aktueller Datensysteme unter Beweis gestellt. </w:t>
       </w:r>
-      <w:bookmarkStart w:id="1" w:name="_GoBack"/>
-      <w:bookmarkEnd w:id="1"/>
     </w:p>
     <w:p>
       <w:pPr>
@@ -9406,6 +9938,7 @@
           <w:szCs w:val="24"/>
           <w:u w:val="single"/>
         </w:rPr>
+        <w:lastRenderedPageBreak/>
         <w:t>2.</w:t>
       </w:r>
       <w:r>
@@ -10016,12 +10549,12 @@
       </w:pPr>
     </w:p>
     <w:sectPr>
-      <w:headerReference w:type="even" r:id="rId9"/>
-      <w:headerReference w:type="default" r:id="rId10"/>
-      <w:footerReference w:type="even" r:id="rId11"/>
-      <w:footerReference w:type="default" r:id="rId12"/>
-      <w:headerReference w:type="first" r:id="rId13"/>
-      <w:footerReference w:type="first" r:id="rId14"/>
+      <w:headerReference w:type="even" r:id="rId10"/>
+      <w:headerReference w:type="default" r:id="rId11"/>
+      <w:footerReference w:type="even" r:id="rId12"/>
+      <w:footerReference w:type="default" r:id="rId13"/>
+      <w:headerReference w:type="first" r:id="rId14"/>
+      <w:footerReference w:type="first" r:id="rId15"/>
       <w:pgSz w:w="11906" w:h="16838" w:code="9"/>
       <w:pgMar w:top="1418" w:right="1418" w:bottom="1418" w:left="1418" w:header="709" w:footer="425" w:gutter="0"/>
       <w:cols w:space="708"/>
@@ -10032,7 +10565,7 @@
 </file>
 
 <file path=word/endnotes.xml><?xml version="1.0" encoding="utf-8"?>
-<w:endnotes xmlns:mo="http://schemas.microsoft.com/office/mac/office/2008/main" xmlns:ve="http://schemas.openxmlformats.org/markup-compatibility/2006" xmlns:mv="urn:schemas-microsoft-com:mac:vml" xmlns:o="urn:schemas-microsoft-com:office:office" xmlns:r="http://schemas.openxmlformats.org/officeDocument/2006/relationships" xmlns:m="http://schemas.openxmlformats.org/officeDocument/2006/math" xmlns:v="urn:schemas-microsoft-com:vml" xmlns:wp="http://schemas.openxmlformats.org/drawingml/2006/wordprocessingDrawing" xmlns:w10="urn:schemas-microsoft-com:office:word" xmlns:w="http://schemas.openxmlformats.org/wordprocessingml/2006/main" xmlns:wne="http://schemas.microsoft.com/office/word/2006/wordml">
+<w:endnotes xmlns:wpc="http://schemas.microsoft.com/office/word/2010/wordprocessingCanvas" xmlns:mc="http://schemas.openxmlformats.org/markup-compatibility/2006" xmlns:o="urn:schemas-microsoft-com:office:office" xmlns:r="http://schemas.openxmlformats.org/officeDocument/2006/relationships" xmlns:m="http://schemas.openxmlformats.org/officeDocument/2006/math" xmlns:v="urn:schemas-microsoft-com:vml" xmlns:wp14="http://schemas.microsoft.com/office/word/2010/wordprocessingDrawing" xmlns:wp="http://schemas.openxmlformats.org/drawingml/2006/wordprocessingDrawing" xmlns:w10="urn:schemas-microsoft-com:office:word" xmlns:w="http://schemas.openxmlformats.org/wordprocessingml/2006/main" xmlns:w14="http://schemas.microsoft.com/office/word/2010/wordml" xmlns:wpg="http://schemas.microsoft.com/office/word/2010/wordprocessingGroup" xmlns:wpi="http://schemas.microsoft.com/office/word/2010/wordprocessingInk" xmlns:wne="http://schemas.microsoft.com/office/word/2006/wordml" xmlns:wps="http://schemas.microsoft.com/office/word/2010/wordprocessingShape" mc:Ignorable="w14 wp14">
   <w:endnote w:type="separator" w:id="-1">
     <w:p>
       <w:r>
@@ -10051,7 +10584,7 @@
 </file>
 
 <file path=word/footer1.xml><?xml version="1.0" encoding="utf-8"?>
-<w:ftr xmlns:mo="http://schemas.microsoft.com/office/mac/office/2008/main" xmlns:ve="http://schemas.openxmlformats.org/markup-compatibility/2006" xmlns:mv="urn:schemas-microsoft-com:mac:vml" xmlns:o="urn:schemas-microsoft-com:office:office" xmlns:r="http://schemas.openxmlformats.org/officeDocument/2006/relationships" xmlns:m="http://schemas.openxmlformats.org/officeDocument/2006/math" xmlns:v="urn:schemas-microsoft-com:vml" xmlns:wp="http://schemas.openxmlformats.org/drawingml/2006/wordprocessingDrawing" xmlns:w10="urn:schemas-microsoft-com:office:word" xmlns:w="http://schemas.openxmlformats.org/wordprocessingml/2006/main" xmlns:wne="http://schemas.microsoft.com/office/word/2006/wordml">
+<w:ftr xmlns:wpc="http://schemas.microsoft.com/office/word/2010/wordprocessingCanvas" xmlns:mc="http://schemas.openxmlformats.org/markup-compatibility/2006" xmlns:o="urn:schemas-microsoft-com:office:office" xmlns:r="http://schemas.openxmlformats.org/officeDocument/2006/relationships" xmlns:m="http://schemas.openxmlformats.org/officeDocument/2006/math" xmlns:v="urn:schemas-microsoft-com:vml" xmlns:wp14="http://schemas.microsoft.com/office/word/2010/wordprocessingDrawing" xmlns:wp="http://schemas.openxmlformats.org/drawingml/2006/wordprocessingDrawing" xmlns:w10="urn:schemas-microsoft-com:office:word" xmlns:w="http://schemas.openxmlformats.org/wordprocessingml/2006/main" xmlns:w14="http://schemas.microsoft.com/office/word/2010/wordml" xmlns:wpg="http://schemas.microsoft.com/office/word/2010/wordprocessingGroup" xmlns:wpi="http://schemas.microsoft.com/office/word/2010/wordprocessingInk" xmlns:wne="http://schemas.microsoft.com/office/word/2006/wordml" xmlns:wps="http://schemas.microsoft.com/office/word/2010/wordprocessingShape" mc:Ignorable="w14 wp14">
   <w:p>
     <w:pPr>
       <w:pStyle w:val="Fuzeile"/>
@@ -10061,7 +10594,7 @@
 </file>
 
 <file path=word/footer2.xml><?xml version="1.0" encoding="utf-8"?>
-<w:ftr xmlns:mo="http://schemas.microsoft.com/office/mac/office/2008/main" xmlns:ve="http://schemas.openxmlformats.org/markup-compatibility/2006" xmlns:mv="urn:schemas-microsoft-com:mac:vml" xmlns:o="urn:schemas-microsoft-com:office:office" xmlns:r="http://schemas.openxmlformats.org/officeDocument/2006/relationships" xmlns:m="http://schemas.openxmlformats.org/officeDocument/2006/math" xmlns:v="urn:schemas-microsoft-com:vml" xmlns:wp="http://schemas.openxmlformats.org/drawingml/2006/wordprocessingDrawing" xmlns:w10="urn:schemas-microsoft-com:office:word" xmlns:w="http://schemas.openxmlformats.org/wordprocessingml/2006/main" xmlns:wne="http://schemas.microsoft.com/office/word/2006/wordml">
+<w:ftr xmlns:wpc="http://schemas.microsoft.com/office/word/2010/wordprocessingCanvas" xmlns:mc="http://schemas.openxmlformats.org/markup-compatibility/2006" xmlns:o="urn:schemas-microsoft-com:office:office" xmlns:r="http://schemas.openxmlformats.org/officeDocument/2006/relationships" xmlns:m="http://schemas.openxmlformats.org/officeDocument/2006/math" xmlns:v="urn:schemas-microsoft-com:vml" xmlns:wp14="http://schemas.microsoft.com/office/word/2010/wordprocessingDrawing" xmlns:wp="http://schemas.openxmlformats.org/drawingml/2006/wordprocessingDrawing" xmlns:w10="urn:schemas-microsoft-com:office:word" xmlns:w="http://schemas.openxmlformats.org/wordprocessingml/2006/main" xmlns:w14="http://schemas.microsoft.com/office/word/2010/wordml" xmlns:wpg="http://schemas.microsoft.com/office/word/2010/wordprocessingGroup" xmlns:wpi="http://schemas.microsoft.com/office/word/2010/wordprocessingInk" xmlns:wne="http://schemas.microsoft.com/office/word/2006/wordml" xmlns:wps="http://schemas.microsoft.com/office/word/2010/wordprocessingShape" mc:Ignorable="w14 wp14">
   <w:sdt>
     <w:sdtPr>
       <w:id w:val="-1492402406"/>
@@ -10070,21 +10603,36 @@
         <w:docPartUnique/>
       </w:docPartObj>
     </w:sdtPr>
+    <w:sdtEndPr/>
     <w:sdtContent>
       <w:p>
         <w:pPr>
           <w:pStyle w:val="Fuzeile"/>
           <w:jc w:val="center"/>
         </w:pPr>
-        <w:fldSimple w:instr="PAGE   \* MERGEFORMAT">
-          <w:r>
-            <w:rPr>
-              <w:noProof/>
-              <w:lang w:val="de-DE"/>
-            </w:rPr>
-            <w:t>8</w:t>
-          </w:r>
-        </w:fldSimple>
+        <w:r>
+          <w:fldChar w:fldCharType="begin"/>
+        </w:r>
+        <w:r>
+          <w:instrText>PAGE   \* MERGEFORMAT</w:instrText>
+        </w:r>
+        <w:r>
+          <w:fldChar w:fldCharType="separate"/>
+        </w:r>
+        <w:r>
+          <w:rPr>
+            <w:noProof/>
+            <w:lang w:val="de-DE"/>
+          </w:rPr>
+          <w:t>9</w:t>
+        </w:r>
+        <w:r>
+          <w:rPr>
+            <w:noProof/>
+            <w:lang w:val="de-DE"/>
+          </w:rPr>
+          <w:fldChar w:fldCharType="end"/>
+        </w:r>
       </w:p>
     </w:sdtContent>
   </w:sdt>
@@ -10098,7 +10646,7 @@
 </file>
 
 <file path=word/footer3.xml><?xml version="1.0" encoding="utf-8"?>
-<w:ftr xmlns:mo="http://schemas.microsoft.com/office/mac/office/2008/main" xmlns:ve="http://schemas.openxmlformats.org/markup-compatibility/2006" xmlns:mv="urn:schemas-microsoft-com:mac:vml" xmlns:o="urn:schemas-microsoft-com:office:office" xmlns:r="http://schemas.openxmlformats.org/officeDocument/2006/relationships" xmlns:m="http://schemas.openxmlformats.org/officeDocument/2006/math" xmlns:v="urn:schemas-microsoft-com:vml" xmlns:wp="http://schemas.openxmlformats.org/drawingml/2006/wordprocessingDrawing" xmlns:w10="urn:schemas-microsoft-com:office:word" xmlns:w="http://schemas.openxmlformats.org/wordprocessingml/2006/main" xmlns:wne="http://schemas.microsoft.com/office/word/2006/wordml">
+<w:ftr xmlns:wpc="http://schemas.microsoft.com/office/word/2010/wordprocessingCanvas" xmlns:mc="http://schemas.openxmlformats.org/markup-compatibility/2006" xmlns:o="urn:schemas-microsoft-com:office:office" xmlns:r="http://schemas.openxmlformats.org/officeDocument/2006/relationships" xmlns:m="http://schemas.openxmlformats.org/officeDocument/2006/math" xmlns:v="urn:schemas-microsoft-com:vml" xmlns:wp14="http://schemas.microsoft.com/office/word/2010/wordprocessingDrawing" xmlns:wp="http://schemas.openxmlformats.org/drawingml/2006/wordprocessingDrawing" xmlns:w10="urn:schemas-microsoft-com:office:word" xmlns:w="http://schemas.openxmlformats.org/wordprocessingml/2006/main" xmlns:w14="http://schemas.microsoft.com/office/word/2010/wordml" xmlns:wpg="http://schemas.microsoft.com/office/word/2010/wordprocessingGroup" xmlns:wpi="http://schemas.microsoft.com/office/word/2010/wordprocessingInk" xmlns:wne="http://schemas.microsoft.com/office/word/2006/wordml" xmlns:wps="http://schemas.microsoft.com/office/word/2010/wordprocessingShape" mc:Ignorable="w14 wp14">
   <w:p>
     <w:pPr>
       <w:pStyle w:val="Fuzeile"/>
@@ -10108,7 +10656,7 @@
 </file>
 
 <file path=word/footnotes.xml><?xml version="1.0" encoding="utf-8"?>
-<w:footnotes xmlns:mo="http://schemas.microsoft.com/office/mac/office/2008/main" xmlns:ve="http://schemas.openxmlformats.org/markup-compatibility/2006" xmlns:mv="urn:schemas-microsoft-com:mac:vml" xmlns:o="urn:schemas-microsoft-com:office:office" xmlns:r="http://schemas.openxmlformats.org/officeDocument/2006/relationships" xmlns:m="http://schemas.openxmlformats.org/officeDocument/2006/math" xmlns:v="urn:schemas-microsoft-com:vml" xmlns:wp="http://schemas.openxmlformats.org/drawingml/2006/wordprocessingDrawing" xmlns:w10="urn:schemas-microsoft-com:office:word" xmlns:w="http://schemas.openxmlformats.org/wordprocessingml/2006/main" xmlns:wne="http://schemas.microsoft.com/office/word/2006/wordml">
+<w:footnotes xmlns:wpc="http://schemas.microsoft.com/office/word/2010/wordprocessingCanvas" xmlns:mc="http://schemas.openxmlformats.org/markup-compatibility/2006" xmlns:o="urn:schemas-microsoft-com:office:office" xmlns:r="http://schemas.openxmlformats.org/officeDocument/2006/relationships" xmlns:m="http://schemas.openxmlformats.org/officeDocument/2006/math" xmlns:v="urn:schemas-microsoft-com:vml" xmlns:wp14="http://schemas.microsoft.com/office/word/2010/wordprocessingDrawing" xmlns:wp="http://schemas.openxmlformats.org/drawingml/2006/wordprocessingDrawing" xmlns:w10="urn:schemas-microsoft-com:office:word" xmlns:w="http://schemas.openxmlformats.org/wordprocessingml/2006/main" xmlns:w14="http://schemas.microsoft.com/office/word/2010/wordml" xmlns:wpg="http://schemas.microsoft.com/office/word/2010/wordprocessingGroup" xmlns:wpi="http://schemas.microsoft.com/office/word/2010/wordprocessingInk" xmlns:wne="http://schemas.microsoft.com/office/word/2006/wordml" xmlns:wps="http://schemas.microsoft.com/office/word/2010/wordprocessingShape" mc:Ignorable="w14 wp14">
   <w:footnote w:type="separator" w:id="-1">
     <w:p>
       <w:r>
@@ -10127,7 +10675,7 @@
 </file>
 
 <file path=word/header1.xml><?xml version="1.0" encoding="utf-8"?>
-<w:hdr xmlns:mo="http://schemas.microsoft.com/office/mac/office/2008/main" xmlns:ve="http://schemas.openxmlformats.org/markup-compatibility/2006" xmlns:mv="urn:schemas-microsoft-com:mac:vml" xmlns:o="urn:schemas-microsoft-com:office:office" xmlns:r="http://schemas.openxmlformats.org/officeDocument/2006/relationships" xmlns:m="http://schemas.openxmlformats.org/officeDocument/2006/math" xmlns:v="urn:schemas-microsoft-com:vml" xmlns:wp="http://schemas.openxmlformats.org/drawingml/2006/wordprocessingDrawing" xmlns:w10="urn:schemas-microsoft-com:office:word" xmlns:w="http://schemas.openxmlformats.org/wordprocessingml/2006/main" xmlns:wne="http://schemas.microsoft.com/office/word/2006/wordml">
+<w:hdr xmlns:wpc="http://schemas.microsoft.com/office/word/2010/wordprocessingCanvas" xmlns:mc="http://schemas.openxmlformats.org/markup-compatibility/2006" xmlns:o="urn:schemas-microsoft-com:office:office" xmlns:r="http://schemas.openxmlformats.org/officeDocument/2006/relationships" xmlns:m="http://schemas.openxmlformats.org/officeDocument/2006/math" xmlns:v="urn:schemas-microsoft-com:vml" xmlns:wp14="http://schemas.microsoft.com/office/word/2010/wordprocessingDrawing" xmlns:wp="http://schemas.openxmlformats.org/drawingml/2006/wordprocessingDrawing" xmlns:w10="urn:schemas-microsoft-com:office:word" xmlns:w="http://schemas.openxmlformats.org/wordprocessingml/2006/main" xmlns:w14="http://schemas.microsoft.com/office/word/2010/wordml" xmlns:wpg="http://schemas.microsoft.com/office/word/2010/wordprocessingGroup" xmlns:wpi="http://schemas.microsoft.com/office/word/2010/wordprocessingInk" xmlns:wne="http://schemas.microsoft.com/office/word/2006/wordml" xmlns:wps="http://schemas.microsoft.com/office/word/2010/wordprocessingShape" mc:Ignorable="w14 wp14">
   <w:p>
     <w:pPr>
       <w:pStyle w:val="Kopfzeile"/>
@@ -10137,7 +10685,7 @@
 </file>
 
 <file path=word/header2.xml><?xml version="1.0" encoding="utf-8"?>
-<w:hdr xmlns:mo="http://schemas.microsoft.com/office/mac/office/2008/main" xmlns:ve="http://schemas.openxmlformats.org/markup-compatibility/2006" xmlns:mv="urn:schemas-microsoft-com:mac:vml" xmlns:o="urn:schemas-microsoft-com:office:office" xmlns:r="http://schemas.openxmlformats.org/officeDocument/2006/relationships" xmlns:m="http://schemas.openxmlformats.org/officeDocument/2006/math" xmlns:v="urn:schemas-microsoft-com:vml" xmlns:wp="http://schemas.openxmlformats.org/drawingml/2006/wordprocessingDrawing" xmlns:w10="urn:schemas-microsoft-com:office:word" xmlns:w="http://schemas.openxmlformats.org/wordprocessingml/2006/main" xmlns:wne="http://schemas.microsoft.com/office/word/2006/wordml">
+<w:hdr xmlns:wpc="http://schemas.microsoft.com/office/word/2010/wordprocessingCanvas" xmlns:mc="http://schemas.openxmlformats.org/markup-compatibility/2006" xmlns:o="urn:schemas-microsoft-com:office:office" xmlns:r="http://schemas.openxmlformats.org/officeDocument/2006/relationships" xmlns:m="http://schemas.openxmlformats.org/officeDocument/2006/math" xmlns:v="urn:schemas-microsoft-com:vml" xmlns:wp14="http://schemas.microsoft.com/office/word/2010/wordprocessingDrawing" xmlns:wp="http://schemas.openxmlformats.org/drawingml/2006/wordprocessingDrawing" xmlns:w10="urn:schemas-microsoft-com:office:word" xmlns:w="http://schemas.openxmlformats.org/wordprocessingml/2006/main" xmlns:w14="http://schemas.microsoft.com/office/word/2010/wordml" xmlns:wpg="http://schemas.microsoft.com/office/word/2010/wordprocessingGroup" xmlns:wpi="http://schemas.microsoft.com/office/word/2010/wordprocessingInk" xmlns:wne="http://schemas.microsoft.com/office/word/2006/wordml" xmlns:wps="http://schemas.microsoft.com/office/word/2010/wordprocessingShape" mc:Ignorable="w14 wp14">
   <w:p>
     <w:pPr>
       <w:pStyle w:val="Kopfzeile"/>
@@ -10147,7 +10695,7 @@
 </file>
 
 <file path=word/header3.xml><?xml version="1.0" encoding="utf-8"?>
-<w:hdr xmlns:mo="http://schemas.microsoft.com/office/mac/office/2008/main" xmlns:ve="http://schemas.openxmlformats.org/markup-compatibility/2006" xmlns:mv="urn:schemas-microsoft-com:mac:vml" xmlns:o="urn:schemas-microsoft-com:office:office" xmlns:r="http://schemas.openxmlformats.org/officeDocument/2006/relationships" xmlns:m="http://schemas.openxmlformats.org/officeDocument/2006/math" xmlns:v="urn:schemas-microsoft-com:vml" xmlns:wp="http://schemas.openxmlformats.org/drawingml/2006/wordprocessingDrawing" xmlns:w10="urn:schemas-microsoft-com:office:word" xmlns:w="http://schemas.openxmlformats.org/wordprocessingml/2006/main" xmlns:wne="http://schemas.microsoft.com/office/word/2006/wordml">
+<w:hdr xmlns:wpc="http://schemas.microsoft.com/office/word/2010/wordprocessingCanvas" xmlns:mc="http://schemas.openxmlformats.org/markup-compatibility/2006" xmlns:o="urn:schemas-microsoft-com:office:office" xmlns:r="http://schemas.openxmlformats.org/officeDocument/2006/relationships" xmlns:m="http://schemas.openxmlformats.org/officeDocument/2006/math" xmlns:v="urn:schemas-microsoft-com:vml" xmlns:wp14="http://schemas.microsoft.com/office/word/2010/wordprocessingDrawing" xmlns:wp="http://schemas.openxmlformats.org/drawingml/2006/wordprocessingDrawing" xmlns:w10="urn:schemas-microsoft-com:office:word" xmlns:w="http://schemas.openxmlformats.org/wordprocessingml/2006/main" xmlns:w14="http://schemas.microsoft.com/office/word/2010/wordml" xmlns:wpg="http://schemas.microsoft.com/office/word/2010/wordprocessingGroup" xmlns:wpi="http://schemas.microsoft.com/office/word/2010/wordprocessingInk" xmlns:wne="http://schemas.microsoft.com/office/word/2006/wordml" xmlns:wps="http://schemas.microsoft.com/office/word/2010/wordprocessingShape" mc:Ignorable="w14 wp14">
   <w:p>
     <w:pPr>
       <w:pStyle w:val="Kopfzeile"/>
@@ -10157,7 +10705,7 @@
 </file>
 
 <file path=word/numbering.xml><?xml version="1.0" encoding="utf-8"?>
-<w:numbering xmlns:mo="http://schemas.microsoft.com/office/mac/office/2008/main" xmlns:ve="http://schemas.openxmlformats.org/markup-compatibility/2006" xmlns:mv="urn:schemas-microsoft-com:mac:vml" xmlns:o="urn:schemas-microsoft-com:office:office" xmlns:r="http://schemas.openxmlformats.org/officeDocument/2006/relationships" xmlns:m="http://schemas.openxmlformats.org/officeDocument/2006/math" xmlns:v="urn:schemas-microsoft-com:vml" xmlns:wp="http://schemas.openxmlformats.org/drawingml/2006/wordprocessingDrawing" xmlns:w10="urn:schemas-microsoft-com:office:word" xmlns:w="http://schemas.openxmlformats.org/wordprocessingml/2006/main" xmlns:wne="http://schemas.microsoft.com/office/word/2006/wordml">
+<w:numbering xmlns:wpc="http://schemas.microsoft.com/office/word/2010/wordprocessingCanvas" xmlns:mc="http://schemas.openxmlformats.org/markup-compatibility/2006" xmlns:o="urn:schemas-microsoft-com:office:office" xmlns:r="http://schemas.openxmlformats.org/officeDocument/2006/relationships" xmlns:m="http://schemas.openxmlformats.org/officeDocument/2006/math" xmlns:v="urn:schemas-microsoft-com:vml" xmlns:wp14="http://schemas.microsoft.com/office/word/2010/wordprocessingDrawing" xmlns:wp="http://schemas.openxmlformats.org/drawingml/2006/wordprocessingDrawing" xmlns:w10="urn:schemas-microsoft-com:office:word" xmlns:w="http://schemas.openxmlformats.org/wordprocessingml/2006/main" xmlns:w14="http://schemas.microsoft.com/office/word/2010/wordml" xmlns:wpg="http://schemas.microsoft.com/office/word/2010/wordprocessingGroup" xmlns:wpi="http://schemas.microsoft.com/office/word/2010/wordprocessingInk" xmlns:wne="http://schemas.microsoft.com/office/word/2006/wordml" xmlns:wps="http://schemas.microsoft.com/office/word/2010/wordprocessingShape" mc:Ignorable="w14 wp14">
   <w:abstractNum w:abstractNumId="0">
     <w:nsid w:val="544C414E"/>
     <w:multiLevelType w:val="multilevel"/>
@@ -10279,7 +10827,7 @@
 </file>
 
 <file path=word/styles.xml><?xml version="1.0" encoding="utf-8"?>
-<w:styles xmlns:r="http://schemas.openxmlformats.org/officeDocument/2006/relationships" xmlns:w="http://schemas.openxmlformats.org/wordprocessingml/2006/main">
+<w:styles xmlns:mc="http://schemas.openxmlformats.org/markup-compatibility/2006" xmlns:r="http://schemas.openxmlformats.org/officeDocument/2006/relationships" xmlns:w="http://schemas.openxmlformats.org/wordprocessingml/2006/main" xmlns:w14="http://schemas.microsoft.com/office/word/2010/wordml" mc:Ignorable="w14">
   <w:docDefaults>
     <w:rPrDefault>
       <w:rPr>
@@ -10295,7 +10843,7 @@
       </w:pPr>
     </w:pPrDefault>
   </w:docDefaults>
-  <w:latentStyles w:defLockedState="0" w:defUIPriority="0" w:defSemiHidden="0" w:defUnhideWhenUsed="0" w:defQFormat="0" w:count="276"/>
+  <w:latentStyles w:defLockedState="0" w:defUIPriority="0" w:defSemiHidden="0" w:defUnhideWhenUsed="0" w:defQFormat="0" w:count="267"/>
   <w:style w:type="paragraph" w:default="1" w:styleId="Standard">
     <w:name w:val="Normal"/>
     <w:qFormat/>
@@ -10310,16 +10858,17 @@
       <w:lang w:val="de-AT"/>
     </w:rPr>
   </w:style>
-  <w:style w:type="character" w:default="1" w:styleId="Absatzstandardschriftart">
+  <w:style w:type="character" w:default="1" w:styleId="Absatz-Standardschriftart">
     <w:name w:val="Default Paragraph Font"/>
+    <w:uiPriority w:val="1"/>
     <w:semiHidden/>
     <w:unhideWhenUsed/>
   </w:style>
   <w:style w:type="table" w:default="1" w:styleId="NormaleTabelle">
     <w:name w:val="Normal Table"/>
+    <w:uiPriority w:val="99"/>
     <w:semiHidden/>
     <w:unhideWhenUsed/>
-    <w:qFormat/>
     <w:tblPr>
       <w:tblInd w:w="0" w:type="dxa"/>
       <w:tblCellMar>
@@ -10332,13 +10881,14 @@
   </w:style>
   <w:style w:type="numbering" w:default="1" w:styleId="KeineListe">
     <w:name w:val="No List"/>
+    <w:uiPriority w:val="99"/>
     <w:semiHidden/>
     <w:unhideWhenUsed/>
   </w:style>
   <w:style w:type="paragraph" w:styleId="Sprechblasentext">
     <w:name w:val="Balloon Text"/>
     <w:basedOn w:val="Standard"/>
-    <w:link w:val="SprechblasentextZeichen"/>
+    <w:link w:val="SprechblasentextZchn"/>
     <w:uiPriority w:val="99"/>
     <w:semiHidden/>
     <w:unhideWhenUsed/>
@@ -10352,9 +10902,9 @@
       <w:szCs w:val="16"/>
     </w:rPr>
   </w:style>
-  <w:style w:type="character" w:customStyle="1" w:styleId="SprechblasentextZeichen">
-    <w:name w:val="Sprechblasentext Zeichen"/>
-    <w:basedOn w:val="Absatzstandardschriftart"/>
+  <w:style w:type="character" w:customStyle="1" w:styleId="SprechblasentextZchn">
+    <w:name w:val="Sprechblasentext Zchn"/>
+    <w:basedOn w:val="Absatz-Standardschriftart"/>
     <w:link w:val="Sprechblasentext"/>
     <w:uiPriority w:val="99"/>
     <w:semiHidden/>
@@ -10365,9 +10915,9 @@
       <w:szCs w:val="16"/>
     </w:rPr>
   </w:style>
-  <w:style w:type="character" w:styleId="Link">
+  <w:style w:type="character" w:styleId="Hyperlink">
     <w:name w:val="Hyperlink"/>
-    <w:basedOn w:val="Absatzstandardschriftart"/>
+    <w:basedOn w:val="Absatz-Standardschriftart"/>
     <w:uiPriority w:val="99"/>
     <w:unhideWhenUsed/>
     <w:rsid w:val="00BF3858"/>
@@ -10410,7 +10960,7 @@
   <w:style w:type="paragraph" w:styleId="Kopfzeile">
     <w:name w:val="header"/>
     <w:basedOn w:val="Standard"/>
-    <w:link w:val="KopfzeileZeichen"/>
+    <w:link w:val="KopfzeileZchn"/>
     <w:uiPriority w:val="99"/>
     <w:unhideWhenUsed/>
     <w:rsid w:val="00710997"/>
@@ -10422,9 +10972,9 @@
       <w:spacing w:after="0" w:line="240" w:lineRule="auto"/>
     </w:pPr>
   </w:style>
-  <w:style w:type="character" w:customStyle="1" w:styleId="KopfzeileZeichen">
-    <w:name w:val="Kopfzeile Zeichen"/>
-    <w:basedOn w:val="Absatzstandardschriftart"/>
+  <w:style w:type="character" w:customStyle="1" w:styleId="KopfzeileZchn">
+    <w:name w:val="Kopfzeile Zchn"/>
+    <w:basedOn w:val="Absatz-Standardschriftart"/>
     <w:link w:val="Kopfzeile"/>
     <w:uiPriority w:val="99"/>
     <w:rsid w:val="00710997"/>
@@ -10432,7 +10982,7 @@
   <w:style w:type="paragraph" w:styleId="Fuzeile">
     <w:name w:val="footer"/>
     <w:basedOn w:val="Standard"/>
-    <w:link w:val="FuzeileZeichen"/>
+    <w:link w:val="FuzeileZchn"/>
     <w:uiPriority w:val="99"/>
     <w:unhideWhenUsed/>
     <w:rsid w:val="00710997"/>
@@ -10444,16 +10994,16 @@
       <w:spacing w:after="0" w:line="240" w:lineRule="auto"/>
     </w:pPr>
   </w:style>
-  <w:style w:type="character" w:customStyle="1" w:styleId="FuzeileZeichen">
-    <w:name w:val="Fußzeile Zeichen"/>
-    <w:basedOn w:val="Absatzstandardschriftart"/>
+  <w:style w:type="character" w:customStyle="1" w:styleId="FuzeileZchn">
+    <w:name w:val="Fußzeile Zchn"/>
+    <w:basedOn w:val="Absatz-Standardschriftart"/>
     <w:link w:val="Fuzeile"/>
     <w:uiPriority w:val="99"/>
     <w:rsid w:val="00710997"/>
   </w:style>
-  <w:style w:type="character" w:styleId="Herausstellen">
+  <w:style w:type="character" w:styleId="Hervorhebung">
     <w:name w:val="Emphasis"/>
-    <w:basedOn w:val="Absatzstandardschriftart"/>
+    <w:basedOn w:val="Absatz-Standardschriftart"/>
     <w:uiPriority w:val="20"/>
     <w:qFormat/>
     <w:rsid w:val="00CA3A81"/>
@@ -10462,9 +11012,9 @@
       <w:iCs/>
     </w:rPr>
   </w:style>
-  <w:style w:type="character" w:styleId="Betont">
+  <w:style w:type="character" w:styleId="Fett">
     <w:name w:val="Strong"/>
-    <w:basedOn w:val="Absatzstandardschriftart"/>
+    <w:basedOn w:val="Absatz-Standardschriftart"/>
     <w:uiPriority w:val="22"/>
     <w:qFormat/>
     <w:rsid w:val="00AE35E4"/>
@@ -10482,7 +11032,6 @@
       <w:spacing w:after="0" w:line="240" w:lineRule="auto"/>
     </w:pPr>
     <w:tblPr>
-      <w:tblInd w:w="0" w:type="dxa"/>
       <w:tblBorders>
         <w:top w:val="single" w:sz="4" w:space="0" w:color="auto"/>
         <w:left w:val="single" w:sz="4" w:space="0" w:color="auto"/>
@@ -10491,12 +11040,6 @@
         <w:insideH w:val="single" w:sz="4" w:space="0" w:color="auto"/>
         <w:insideV w:val="single" w:sz="4" w:space="0" w:color="auto"/>
       </w:tblBorders>
-      <w:tblCellMar>
-        <w:top w:w="0" w:type="dxa"/>
-        <w:left w:w="108" w:type="dxa"/>
-        <w:bottom w:w="0" w:type="dxa"/>
-        <w:right w:w="108" w:type="dxa"/>
-      </w:tblCellMar>
     </w:tblPr>
   </w:style>
   <w:style w:type="paragraph" w:customStyle="1" w:styleId="Standardcon">
@@ -10522,7 +11065,7 @@
   </w:style>
   <w:style w:type="character" w:customStyle="1" w:styleId="StandardconChar">
     <w:name w:val="Standard.con Char"/>
-    <w:basedOn w:val="Absatzstandardschriftart"/>
+    <w:basedOn w:val="Absatz-Standardschriftart"/>
     <w:link w:val="Standardcon"/>
     <w:rsid w:val="00433A0E"/>
     <w:rPr>
@@ -10536,7 +11079,7 @@
   <w:style w:type="paragraph" w:styleId="Funotentext">
     <w:name w:val="footnote text"/>
     <w:basedOn w:val="Standard"/>
-    <w:link w:val="FunotentextZeichen"/>
+    <w:link w:val="FunotentextZchn"/>
     <w:uiPriority w:val="99"/>
     <w:semiHidden/>
     <w:unhideWhenUsed/>
@@ -10549,9 +11092,9 @@
       <w:szCs w:val="20"/>
     </w:rPr>
   </w:style>
-  <w:style w:type="character" w:customStyle="1" w:styleId="FunotentextZeichen">
-    <w:name w:val="Fußnotentext Zeichen"/>
-    <w:basedOn w:val="Absatzstandardschriftart"/>
+  <w:style w:type="character" w:customStyle="1" w:styleId="FunotentextZchn">
+    <w:name w:val="Fußnotentext Zchn"/>
+    <w:basedOn w:val="Absatz-Standardschriftart"/>
     <w:link w:val="Funotentext"/>
     <w:uiPriority w:val="99"/>
     <w:semiHidden/>
@@ -10565,7 +11108,7 @@
   </w:style>
   <w:style w:type="character" w:styleId="Funotenzeichen">
     <w:name w:val="footnote reference"/>
-    <w:basedOn w:val="Absatzstandardschriftart"/>
+    <w:basedOn w:val="Absatz-Standardschriftart"/>
     <w:uiPriority w:val="99"/>
     <w:semiHidden/>
     <w:unhideWhenUsed/>
@@ -11411,7 +11954,7 @@
 </file>
 
 <file path=customXml/itemProps1.xml><?xml version="1.0" encoding="utf-8"?>
-<ds:datastoreItem xmlns:ds="http://schemas.openxmlformats.org/officeDocument/2006/customXml" ds:itemID="{7ADE5C4F-5F41-1549-A9A8-175FBD159396}">
+<ds:datastoreItem xmlns:ds="http://schemas.openxmlformats.org/officeDocument/2006/customXml" ds:itemID="{455E7522-D976-4E45-8D62-75F396122BBE}">
   <ds:schemaRefs>
     <ds:schemaRef ds:uri="http://schemas.openxmlformats.org/officeDocument/2006/bibliography"/>
   </ds:schemaRefs>

--- a/doc/FOLGEantrag/AntragLandStmk_2016/2016_end_Antragsformblatt_Alt und Neu.docx
+++ b/doc/FOLGEantrag/AntragLandStmk_2016/2016_end_Antragsformblatt_Alt und Neu.docx
@@ -1731,6 +1731,13 @@
         </w:rPr>
         <w:t>Universitätsplatz 3</w:t>
       </w:r>
+      <w:r>
+        <w:rPr>
+          <w:rFonts w:cs="Tahoma"/>
+          <w:color w:val="181512"/>
+        </w:rPr>
+        <w:t>, 8010 Graz</w:t>
+      </w:r>
     </w:p>
     <w:p>
       <w:pPr>
@@ -1889,6 +1896,15 @@
         </w:rPr>
         <w:t xml:space="preserve"> Universität Graz</w:t>
       </w:r>
+      <w:r>
+        <w:rPr>
+          <w:rFonts w:cs="Tahoma"/>
+          <w:color w:val="181512"/>
+        </w:rPr>
+        <w:t>#</w:t>
+      </w:r>
+      <w:bookmarkStart w:id="1" w:name="_GoBack"/>
+      <w:bookmarkEnd w:id="1"/>
     </w:p>
     <w:p>
       <w:pPr>
@@ -7288,7 +7304,21 @@
           <w:sz w:val="24"/>
           <w:szCs w:val="24"/>
         </w:rPr>
-        <w:t>Interdisziplinarität ist durch die Teilnahme der TU und durch das Zentrum für Wissenschaftsgeschichte gesichert.</w:t>
+        <w:t xml:space="preserve">Interdisziplinarität ist durch die Teilnahme der TU </w:t>
+      </w:r>
+      <w:r>
+        <w:rPr>
+          <w:sz w:val="24"/>
+          <w:szCs w:val="24"/>
+        </w:rPr>
+        <w:t xml:space="preserve">Graz </w:t>
+      </w:r>
+      <w:r>
+        <w:rPr>
+          <w:sz w:val="24"/>
+          <w:szCs w:val="24"/>
+        </w:rPr>
+        <w:t>und durch das Zentrum für Wissenschaftsgeschichte gesichert.</w:t>
       </w:r>
     </w:p>
     <w:p>
@@ -7865,8 +7895,6 @@
           <w:szCs w:val="24"/>
         </w:rPr>
       </w:pPr>
-      <w:bookmarkStart w:id="1" w:name="_GoBack"/>
-      <w:bookmarkEnd w:id="1"/>
     </w:p>
     <w:p>
       <w:pPr>
@@ -9163,6 +9191,7 @@
         <w:rPr>
           <w:sz w:val="24"/>
           <w:szCs w:val="24"/>
+          <w:lang w:val="it-IT"/>
         </w:rPr>
       </w:pPr>
       <w:proofErr w:type="gramStart"/>
@@ -9183,12 +9212,87 @@
         </w:rPr>
         <w:t xml:space="preserve"> In: Jean Paul Richter, The Literary Works of Leonardo da Vinci. </w:t>
       </w:r>
-      <w:r>
-        <w:rPr>
-          <w:sz w:val="24"/>
-          <w:szCs w:val="24"/>
-        </w:rPr>
-        <w:t>London 1883. 2 Bde., Bd. II, 25 – 104, Pl. LXXVII – CVI.</w:t>
+      <w:proofErr w:type="spellStart"/>
+      <w:r>
+        <w:rPr>
+          <w:sz w:val="24"/>
+          <w:szCs w:val="24"/>
+          <w:lang w:val="it-IT"/>
+        </w:rPr>
+        <w:t>London</w:t>
+      </w:r>
+      <w:proofErr w:type="spellEnd"/>
+      <w:r>
+        <w:rPr>
+          <w:sz w:val="24"/>
+          <w:szCs w:val="24"/>
+          <w:lang w:val="it-IT"/>
+        </w:rPr>
+        <w:t xml:space="preserve"> 1883. 2 </w:t>
+      </w:r>
+      <w:proofErr w:type="spellStart"/>
+      <w:r>
+        <w:rPr>
+          <w:sz w:val="24"/>
+          <w:szCs w:val="24"/>
+          <w:lang w:val="it-IT"/>
+        </w:rPr>
+        <w:t>Bde</w:t>
+      </w:r>
+      <w:proofErr w:type="spellEnd"/>
+      <w:r>
+        <w:rPr>
+          <w:sz w:val="24"/>
+          <w:szCs w:val="24"/>
+          <w:lang w:val="it-IT"/>
+        </w:rPr>
+        <w:t xml:space="preserve">., </w:t>
+      </w:r>
+      <w:proofErr w:type="spellStart"/>
+      <w:proofErr w:type="gramStart"/>
+      <w:r>
+        <w:rPr>
+          <w:sz w:val="24"/>
+          <w:szCs w:val="24"/>
+          <w:lang w:val="it-IT"/>
+        </w:rPr>
+        <w:t>Bd</w:t>
+      </w:r>
+      <w:proofErr w:type="spellEnd"/>
+      <w:r>
+        <w:rPr>
+          <w:sz w:val="24"/>
+          <w:szCs w:val="24"/>
+          <w:lang w:val="it-IT"/>
+        </w:rPr>
+        <w:t>.</w:t>
+      </w:r>
+      <w:proofErr w:type="gramEnd"/>
+      <w:r>
+        <w:rPr>
+          <w:sz w:val="24"/>
+          <w:szCs w:val="24"/>
+          <w:lang w:val="it-IT"/>
+        </w:rPr>
+        <w:t xml:space="preserve"> II, 25 – 104, </w:t>
+      </w:r>
+      <w:proofErr w:type="spellStart"/>
+      <w:r>
+        <w:rPr>
+          <w:sz w:val="24"/>
+          <w:szCs w:val="24"/>
+          <w:lang w:val="it-IT"/>
+        </w:rPr>
+        <w:t>Pl</w:t>
+      </w:r>
+      <w:proofErr w:type="spellEnd"/>
+      <w:r>
+        <w:rPr>
+          <w:sz w:val="24"/>
+          <w:szCs w:val="24"/>
+          <w:lang w:val="it-IT"/>
+        </w:rPr>
+        <w:t>. LXXVII – CVI.</w:t>
       </w:r>
     </w:p>
     <w:p>
@@ -9544,25 +9648,7 @@
           <w:szCs w:val="24"/>
           <w:lang w:val="it-IT"/>
         </w:rPr>
-        <w:t xml:space="preserve">, Bramante e gli altri. </w:t>
-      </w:r>
-      <w:proofErr w:type="gramStart"/>
-      <w:r>
-        <w:rPr>
-          <w:sz w:val="24"/>
-          <w:szCs w:val="24"/>
-          <w:lang w:val="it-IT"/>
-        </w:rPr>
-        <w:t>Storia di tre codici e di un collezionista</w:t>
-      </w:r>
-      <w:proofErr w:type="gramEnd"/>
-      <w:r>
-        <w:rPr>
-          <w:sz w:val="24"/>
-          <w:szCs w:val="24"/>
-          <w:lang w:val="it-IT"/>
-        </w:rPr>
-        <w:t xml:space="preserve">. </w:t>
+        <w:t xml:space="preserve">, Bramante e gli altri. Storia di tre codici e di un collezionista. </w:t>
       </w:r>
       <w:r>
         <w:rPr>
@@ -9640,14 +9726,15 @@
         <w:rPr>
           <w:sz w:val="24"/>
           <w:szCs w:val="24"/>
-        </w:rPr>
-      </w:pPr>
-      <w:r>
-        <w:rPr>
-          <w:sz w:val="24"/>
-          <w:szCs w:val="24"/>
           <w:lang w:val="it-IT"/>
         </w:rPr>
+      </w:pPr>
+      <w:r>
+        <w:rPr>
+          <w:sz w:val="24"/>
+          <w:szCs w:val="24"/>
+          <w:lang w:val="it-IT"/>
+        </w:rPr>
         <w:t xml:space="preserve">Josef </w:t>
       </w:r>
       <w:proofErr w:type="spellStart"/>
@@ -9708,6 +9795,7 @@
         <w:rPr>
           <w:sz w:val="24"/>
           <w:szCs w:val="24"/>
+          <w:lang w:val="it-IT"/>
         </w:rPr>
         <w:t>In: OPUS INCERTUM 5. Disegni rinascimentale di architettura, 2008, 86 – 91.</w:t>
       </w:r>
@@ -9718,30 +9806,398 @@
         <w:rPr>
           <w:sz w:val="24"/>
           <w:szCs w:val="24"/>
-        </w:rPr>
-      </w:pPr>
-      <w:r>
-        <w:rPr>
-          <w:sz w:val="24"/>
-          <w:szCs w:val="24"/>
-        </w:rPr>
-        <w:t>Josef Ploder/G. Germann (Hg.), HEINRICH VON GEYMÜLLER (1839-1909). Architekturforscher und Architekturzeichner. Katalog Basel/Graz 2009.</w:t>
-      </w:r>
-    </w:p>
-    <w:p>
-      <w:pPr>
-        <w:ind w:left="0"/>
-        <w:rPr>
-          <w:sz w:val="24"/>
-          <w:szCs w:val="24"/>
-        </w:rPr>
-      </w:pPr>
-      <w:r>
-        <w:rPr>
-          <w:sz w:val="24"/>
-          <w:szCs w:val="24"/>
-        </w:rPr>
-        <w:t xml:space="preserve">Josef Ploder, Heinrich von Geymüller. Die ursprünglichen Entwürfe für Sanct Peter in Rom von Bramante, Raphael Santi, Fra Giocondo, den Sangallo’s u. a. m. 2 Bde., Wien/Paris 1875-80. In: Paul von Naredi-Rainer (Hg.), Hauptwerke der Kunstgeschichtsschreibung. Stuttgart 2010, 149-151. </w:t>
+          <w:lang w:val="it-IT"/>
+        </w:rPr>
+      </w:pPr>
+      <w:r>
+        <w:rPr>
+          <w:sz w:val="24"/>
+          <w:szCs w:val="24"/>
+          <w:lang w:val="it-IT"/>
+        </w:rPr>
+        <w:t xml:space="preserve">Josef </w:t>
+      </w:r>
+      <w:proofErr w:type="spellStart"/>
+      <w:r>
+        <w:rPr>
+          <w:sz w:val="24"/>
+          <w:szCs w:val="24"/>
+          <w:lang w:val="it-IT"/>
+        </w:rPr>
+        <w:t>Ploder</w:t>
+      </w:r>
+      <w:proofErr w:type="spellEnd"/>
+      <w:r>
+        <w:rPr>
+          <w:sz w:val="24"/>
+          <w:szCs w:val="24"/>
+          <w:lang w:val="it-IT"/>
+        </w:rPr>
+        <w:t xml:space="preserve">/G. </w:t>
+      </w:r>
+      <w:proofErr w:type="spellStart"/>
+      <w:r>
+        <w:rPr>
+          <w:sz w:val="24"/>
+          <w:szCs w:val="24"/>
+          <w:lang w:val="it-IT"/>
+        </w:rPr>
+        <w:t>Germann</w:t>
+      </w:r>
+      <w:proofErr w:type="spellEnd"/>
+      <w:r>
+        <w:rPr>
+          <w:sz w:val="24"/>
+          <w:szCs w:val="24"/>
+          <w:lang w:val="it-IT"/>
+        </w:rPr>
+        <w:t xml:space="preserve"> (</w:t>
+      </w:r>
+      <w:proofErr w:type="gramStart"/>
+      <w:r>
+        <w:rPr>
+          <w:sz w:val="24"/>
+          <w:szCs w:val="24"/>
+          <w:lang w:val="it-IT"/>
+        </w:rPr>
+        <w:t>Hg.</w:t>
+      </w:r>
+      <w:proofErr w:type="gramEnd"/>
+      <w:r>
+        <w:rPr>
+          <w:sz w:val="24"/>
+          <w:szCs w:val="24"/>
+          <w:lang w:val="it-IT"/>
+        </w:rPr>
+        <w:t xml:space="preserve">), HEINRICH VON GEYMÜLLER (1839-1909). </w:t>
+      </w:r>
+      <w:proofErr w:type="spellStart"/>
+      <w:r>
+        <w:rPr>
+          <w:sz w:val="24"/>
+          <w:szCs w:val="24"/>
+          <w:lang w:val="it-IT"/>
+        </w:rPr>
+        <w:t>Architekturforscher</w:t>
+      </w:r>
+      <w:proofErr w:type="spellEnd"/>
+      <w:r>
+        <w:rPr>
+          <w:sz w:val="24"/>
+          <w:szCs w:val="24"/>
+          <w:lang w:val="it-IT"/>
+        </w:rPr>
+        <w:t xml:space="preserve"> und </w:t>
+      </w:r>
+      <w:proofErr w:type="spellStart"/>
+      <w:r>
+        <w:rPr>
+          <w:sz w:val="24"/>
+          <w:szCs w:val="24"/>
+          <w:lang w:val="it-IT"/>
+        </w:rPr>
+        <w:t>Architekturzeichner</w:t>
+      </w:r>
+      <w:proofErr w:type="spellEnd"/>
+      <w:r>
+        <w:rPr>
+          <w:sz w:val="24"/>
+          <w:szCs w:val="24"/>
+          <w:lang w:val="it-IT"/>
+        </w:rPr>
+        <w:t xml:space="preserve">. </w:t>
+      </w:r>
+      <w:proofErr w:type="spellStart"/>
+      <w:r>
+        <w:rPr>
+          <w:sz w:val="24"/>
+          <w:szCs w:val="24"/>
+          <w:lang w:val="it-IT"/>
+        </w:rPr>
+        <w:t>Katalog</w:t>
+      </w:r>
+      <w:proofErr w:type="spellEnd"/>
+      <w:r>
+        <w:rPr>
+          <w:sz w:val="24"/>
+          <w:szCs w:val="24"/>
+          <w:lang w:val="it-IT"/>
+        </w:rPr>
+        <w:t xml:space="preserve"> Basel/Graz 2009.</w:t>
+      </w:r>
+    </w:p>
+    <w:p>
+      <w:pPr>
+        <w:ind w:left="0"/>
+        <w:rPr>
+          <w:sz w:val="24"/>
+          <w:szCs w:val="24"/>
+        </w:rPr>
+      </w:pPr>
+      <w:r>
+        <w:rPr>
+          <w:sz w:val="24"/>
+          <w:szCs w:val="24"/>
+          <w:lang w:val="it-IT"/>
+        </w:rPr>
+        <w:t xml:space="preserve">Josef </w:t>
+      </w:r>
+      <w:proofErr w:type="spellStart"/>
+      <w:r>
+        <w:rPr>
+          <w:sz w:val="24"/>
+          <w:szCs w:val="24"/>
+          <w:lang w:val="it-IT"/>
+        </w:rPr>
+        <w:t>Ploder</w:t>
+      </w:r>
+      <w:proofErr w:type="spellEnd"/>
+      <w:r>
+        <w:rPr>
+          <w:sz w:val="24"/>
+          <w:szCs w:val="24"/>
+          <w:lang w:val="it-IT"/>
+        </w:rPr>
+        <w:t xml:space="preserve">, Heinrich von </w:t>
+      </w:r>
+      <w:proofErr w:type="spellStart"/>
+      <w:r>
+        <w:rPr>
+          <w:sz w:val="24"/>
+          <w:szCs w:val="24"/>
+          <w:lang w:val="it-IT"/>
+        </w:rPr>
+        <w:t>Geymüller</w:t>
+      </w:r>
+      <w:proofErr w:type="spellEnd"/>
+      <w:r>
+        <w:rPr>
+          <w:sz w:val="24"/>
+          <w:szCs w:val="24"/>
+          <w:lang w:val="it-IT"/>
+        </w:rPr>
+        <w:t xml:space="preserve">. </w:t>
+      </w:r>
+      <w:proofErr w:type="gramStart"/>
+      <w:r>
+        <w:rPr>
+          <w:sz w:val="24"/>
+          <w:szCs w:val="24"/>
+          <w:lang w:val="it-IT"/>
+        </w:rPr>
+        <w:t xml:space="preserve">Die </w:t>
+      </w:r>
+      <w:proofErr w:type="spellStart"/>
+      <w:r>
+        <w:rPr>
+          <w:sz w:val="24"/>
+          <w:szCs w:val="24"/>
+          <w:lang w:val="it-IT"/>
+        </w:rPr>
+        <w:t>ursprünglichen</w:t>
+      </w:r>
+      <w:proofErr w:type="spellEnd"/>
+      <w:r>
+        <w:rPr>
+          <w:sz w:val="24"/>
+          <w:szCs w:val="24"/>
+          <w:lang w:val="it-IT"/>
+        </w:rPr>
+        <w:t xml:space="preserve"> </w:t>
+      </w:r>
+      <w:proofErr w:type="spellStart"/>
+      <w:r>
+        <w:rPr>
+          <w:sz w:val="24"/>
+          <w:szCs w:val="24"/>
+          <w:lang w:val="it-IT"/>
+        </w:rPr>
+        <w:t>Entwürfe</w:t>
+      </w:r>
+      <w:proofErr w:type="spellEnd"/>
+      <w:r>
+        <w:rPr>
+          <w:sz w:val="24"/>
+          <w:szCs w:val="24"/>
+          <w:lang w:val="it-IT"/>
+        </w:rPr>
+        <w:t xml:space="preserve"> </w:t>
+      </w:r>
+      <w:proofErr w:type="spellStart"/>
+      <w:r>
+        <w:rPr>
+          <w:sz w:val="24"/>
+          <w:szCs w:val="24"/>
+          <w:lang w:val="it-IT"/>
+        </w:rPr>
+        <w:t>für</w:t>
+      </w:r>
+      <w:proofErr w:type="spellEnd"/>
+      <w:r>
+        <w:rPr>
+          <w:sz w:val="24"/>
+          <w:szCs w:val="24"/>
+          <w:lang w:val="it-IT"/>
+        </w:rPr>
+        <w:t xml:space="preserve"> </w:t>
+      </w:r>
+      <w:proofErr w:type="spellStart"/>
+      <w:r>
+        <w:rPr>
+          <w:sz w:val="24"/>
+          <w:szCs w:val="24"/>
+          <w:lang w:val="it-IT"/>
+        </w:rPr>
+        <w:t>Sanct</w:t>
+      </w:r>
+      <w:proofErr w:type="spellEnd"/>
+      <w:r>
+        <w:rPr>
+          <w:sz w:val="24"/>
+          <w:szCs w:val="24"/>
+          <w:lang w:val="it-IT"/>
+        </w:rPr>
+        <w:t xml:space="preserve"> Peter in Rom von Bramante, </w:t>
+      </w:r>
+      <w:proofErr w:type="spellStart"/>
+      <w:r>
+        <w:rPr>
+          <w:sz w:val="24"/>
+          <w:szCs w:val="24"/>
+          <w:lang w:val="it-IT"/>
+        </w:rPr>
+        <w:t>Raphael</w:t>
+      </w:r>
+      <w:proofErr w:type="spellEnd"/>
+      <w:r>
+        <w:rPr>
+          <w:sz w:val="24"/>
+          <w:szCs w:val="24"/>
+          <w:lang w:val="it-IT"/>
+        </w:rPr>
+        <w:t xml:space="preserve"> Santi, Fra Giocondo, </w:t>
+      </w:r>
+      <w:proofErr w:type="spellStart"/>
+      <w:r>
+        <w:rPr>
+          <w:sz w:val="24"/>
+          <w:szCs w:val="24"/>
+          <w:lang w:val="it-IT"/>
+        </w:rPr>
+        <w:t>den</w:t>
+      </w:r>
+      <w:proofErr w:type="spellEnd"/>
+      <w:r>
+        <w:rPr>
+          <w:sz w:val="24"/>
+          <w:szCs w:val="24"/>
+          <w:lang w:val="it-IT"/>
+        </w:rPr>
+        <w:t xml:space="preserve"> </w:t>
+      </w:r>
+      <w:proofErr w:type="spellStart"/>
+      <w:r>
+        <w:rPr>
+          <w:sz w:val="24"/>
+          <w:szCs w:val="24"/>
+          <w:lang w:val="it-IT"/>
+        </w:rPr>
+        <w:t>Sangallo’s</w:t>
+      </w:r>
+      <w:proofErr w:type="spellEnd"/>
+      <w:r>
+        <w:rPr>
+          <w:sz w:val="24"/>
+          <w:szCs w:val="24"/>
+          <w:lang w:val="it-IT"/>
+        </w:rPr>
+        <w:t xml:space="preserve"> u</w:t>
+      </w:r>
+      <w:proofErr w:type="gramEnd"/>
+      <w:r>
+        <w:rPr>
+          <w:sz w:val="24"/>
+          <w:szCs w:val="24"/>
+          <w:lang w:val="it-IT"/>
+        </w:rPr>
+        <w:t xml:space="preserve">. </w:t>
+      </w:r>
+      <w:proofErr w:type="gramStart"/>
+      <w:r>
+        <w:rPr>
+          <w:sz w:val="24"/>
+          <w:szCs w:val="24"/>
+          <w:lang w:val="it-IT"/>
+        </w:rPr>
+        <w:t>a.</w:t>
+      </w:r>
+      <w:proofErr w:type="gramEnd"/>
+      <w:r>
+        <w:rPr>
+          <w:sz w:val="24"/>
+          <w:szCs w:val="24"/>
+          <w:lang w:val="it-IT"/>
+        </w:rPr>
+        <w:t xml:space="preserve"> m. 2 </w:t>
+      </w:r>
+      <w:proofErr w:type="spellStart"/>
+      <w:r>
+        <w:rPr>
+          <w:sz w:val="24"/>
+          <w:szCs w:val="24"/>
+          <w:lang w:val="it-IT"/>
+        </w:rPr>
+        <w:t>Bde</w:t>
+      </w:r>
+      <w:proofErr w:type="spellEnd"/>
+      <w:r>
+        <w:rPr>
+          <w:sz w:val="24"/>
+          <w:szCs w:val="24"/>
+          <w:lang w:val="it-IT"/>
+        </w:rPr>
+        <w:t xml:space="preserve">., </w:t>
+      </w:r>
+      <w:proofErr w:type="spellStart"/>
+      <w:r>
+        <w:rPr>
+          <w:sz w:val="24"/>
+          <w:szCs w:val="24"/>
+          <w:lang w:val="it-IT"/>
+        </w:rPr>
+        <w:t>Wien</w:t>
+      </w:r>
+      <w:proofErr w:type="spellEnd"/>
+      <w:r>
+        <w:rPr>
+          <w:sz w:val="24"/>
+          <w:szCs w:val="24"/>
+          <w:lang w:val="it-IT"/>
+        </w:rPr>
+        <w:t xml:space="preserve">/Paris 1875-80. </w:t>
+      </w:r>
+      <w:r>
+        <w:rPr>
+          <w:sz w:val="24"/>
+          <w:szCs w:val="24"/>
+        </w:rPr>
+        <w:t xml:space="preserve">In: Paul von </w:t>
+      </w:r>
+      <w:proofErr w:type="spellStart"/>
+      <w:r>
+        <w:rPr>
+          <w:sz w:val="24"/>
+          <w:szCs w:val="24"/>
+        </w:rPr>
+        <w:t>Naredi</w:t>
+      </w:r>
+      <w:proofErr w:type="spellEnd"/>
+      <w:r>
+        <w:rPr>
+          <w:sz w:val="24"/>
+          <w:szCs w:val="24"/>
+        </w:rPr>
+        <w:t xml:space="preserve">-Rainer (Hg.), Hauptwerke der Kunstgeschichtsschreibung. Stuttgart 2010, 149-151. </w:t>
       </w:r>
     </w:p>
     <w:p>
@@ -10624,7 +11080,7 @@
             <w:noProof/>
             <w:lang w:val="de-DE"/>
           </w:rPr>
-          <w:t>9</w:t>
+          <w:t>4</w:t>
         </w:r>
         <w:r>
           <w:rPr>
@@ -11954,7 +12410,7 @@
 </file>
 
 <file path=customXml/itemProps1.xml><?xml version="1.0" encoding="utf-8"?>
-<ds:datastoreItem xmlns:ds="http://schemas.openxmlformats.org/officeDocument/2006/customXml" ds:itemID="{455E7522-D976-4E45-8D62-75F396122BBE}">
+<ds:datastoreItem xmlns:ds="http://schemas.openxmlformats.org/officeDocument/2006/customXml" ds:itemID="{311AD8C4-C857-4CB9-B90C-6BE582C88A1E}">
   <ds:schemaRefs>
     <ds:schemaRef ds:uri="http://schemas.openxmlformats.org/officeDocument/2006/bibliography"/>
   </ds:schemaRefs>

--- a/doc/FOLGEantrag/AntragLandStmk_2016/2016_end_Antragsformblatt_Alt und Neu.docx
+++ b/doc/FOLGEantrag/AntragLandStmk_2016/2016_end_Antragsformblatt_Alt und Neu.docx
@@ -6829,6 +6829,13 @@
           <w:sz w:val="24"/>
           <w:szCs w:val="24"/>
         </w:rPr>
+        <w:t xml:space="preserve">und -technologien </w:t>
+      </w:r>
+      <w:r>
+        <w:rPr>
+          <w:sz w:val="24"/>
+          <w:szCs w:val="24"/>
+        </w:rPr>
         <w:t>im Zusammenhang gesehen werden.</w:t>
       </w:r>
     </w:p>
@@ -6994,18 +7001,45 @@
       <w:pPr>
         <w:widowControl w:val="0"/>
         <w:ind w:left="0"/>
-        <w:jc w:val="left"/>
-        <w:rPr>
-          <w:sz w:val="24"/>
-          <w:szCs w:val="24"/>
-        </w:rPr>
-      </w:pPr>
-      <w:r>
-        <w:rPr>
-          <w:sz w:val="24"/>
-          <w:szCs w:val="24"/>
-        </w:rPr>
-        <w:t>Neben eine Zentrum für Wissenschaftsgeschichte der KFU soll auch die TU Graz (Institut für Architektur und Medien) an dem Projekt teilnehmen sowie ein auf Wissenschaftsgeschichte, und zwar speziell auf Architekturgeschichtsforschung spezialisierter Wissenschaftler (Prof. Henrik Karge von der TU Dresden) an dem Projekt mitarbeiten.</w:t>
+        <w:rPr>
+          <w:sz w:val="24"/>
+          <w:szCs w:val="24"/>
+        </w:rPr>
+      </w:pPr>
+      <w:r>
+        <w:rPr>
+          <w:sz w:val="24"/>
+          <w:szCs w:val="24"/>
+        </w:rPr>
+        <w:t xml:space="preserve">Neben </w:t>
+      </w:r>
+      <w:r>
+        <w:rPr>
+          <w:sz w:val="24"/>
+          <w:szCs w:val="24"/>
+        </w:rPr>
+        <w:t xml:space="preserve">dem </w:t>
+      </w:r>
+      <w:r>
+        <w:rPr>
+          <w:sz w:val="24"/>
+          <w:szCs w:val="24"/>
+        </w:rPr>
+        <w:t>Zentrum für Wissenschaftsgeschichte der KFU soll auch die TU Graz (Institut für Architektur und Medien) an dem Projekt teilnehmen sowie ein auf Wissenschaftsgeschichte, und zwar speziell auf Architekturgeschichtsforschung spezialisierter Wissenschaftler (Prof. Henrik Karge von der TU Dresden</w:t>
+      </w:r>
+      <w:r>
+        <w:rPr>
+          <w:sz w:val="24"/>
+          <w:szCs w:val="24"/>
+        </w:rPr>
+        <w:t>, Institut für Kunst- und Musikwissenschaft - Abteilung für Kunstgeschichte</w:t>
+      </w:r>
+      <w:r>
+        <w:rPr>
+          <w:sz w:val="24"/>
+          <w:szCs w:val="24"/>
+        </w:rPr>
+        <w:t>) an dem Projekt mitarbeiten.</w:t>
       </w:r>
     </w:p>
     <w:p>
@@ -7055,18 +7089,94 @@
       <w:pPr>
         <w:widowControl w:val="0"/>
         <w:ind w:left="0"/>
-        <w:jc w:val="left"/>
-        <w:rPr>
-          <w:sz w:val="24"/>
-          <w:szCs w:val="24"/>
-        </w:rPr>
-      </w:pPr>
-      <w:r>
-        <w:rPr>
-          <w:sz w:val="24"/>
-          <w:szCs w:val="24"/>
-        </w:rPr>
-        <w:t>Interdisziplinarität ist durch die Teilnahme der TU und durch das Zentrum für Wissenschaftsgeschichte gesichert.</w:t>
+        <w:rPr>
+          <w:sz w:val="24"/>
+          <w:szCs w:val="24"/>
+        </w:rPr>
+      </w:pPr>
+      <w:r>
+        <w:rPr>
+          <w:sz w:val="24"/>
+          <w:szCs w:val="24"/>
+        </w:rPr>
+        <w:t xml:space="preserve">Die </w:t>
+      </w:r>
+      <w:r>
+        <w:rPr>
+          <w:sz w:val="24"/>
+          <w:szCs w:val="24"/>
+        </w:rPr>
+        <w:t xml:space="preserve">Interdisziplinarität </w:t>
+      </w:r>
+      <w:r>
+        <w:rPr>
+          <w:sz w:val="24"/>
+          <w:szCs w:val="24"/>
+        </w:rPr>
+        <w:t>ergibt sich aus der Zusammenarbeit des Fachs Kunstgeschichte (KFU</w:t>
+      </w:r>
+      <w:r>
+        <w:rPr>
+          <w:sz w:val="24"/>
+          <w:szCs w:val="24"/>
+        </w:rPr>
+        <w:t xml:space="preserve"> Graz, TU Dresden</w:t>
+      </w:r>
+      <w:r>
+        <w:rPr>
+          <w:sz w:val="24"/>
+          <w:szCs w:val="24"/>
+        </w:rPr>
+        <w:t xml:space="preserve">) mit der übergeordenten </w:t>
+      </w:r>
+      <w:r>
+        <w:rPr>
+          <w:sz w:val="24"/>
+          <w:szCs w:val="24"/>
+        </w:rPr>
+        <w:t xml:space="preserve">Disziplin der </w:t>
+      </w:r>
+      <w:r>
+        <w:rPr>
+          <w:sz w:val="24"/>
+          <w:szCs w:val="24"/>
+        </w:rPr>
+        <w:t>Wissenschaftsgeschichte (</w:t>
+      </w:r>
+      <w:r>
+        <w:rPr>
+          <w:sz w:val="24"/>
+          <w:szCs w:val="24"/>
+        </w:rPr>
+        <w:t>Zentrum für Wissenschaftsgeschichte</w:t>
+      </w:r>
+      <w:r>
+        <w:rPr>
+          <w:sz w:val="24"/>
+          <w:szCs w:val="24"/>
+        </w:rPr>
+        <w:t>, KFU)</w:t>
+      </w:r>
+      <w:r>
+        <w:rPr>
+          <w:sz w:val="24"/>
+          <w:szCs w:val="24"/>
+        </w:rPr>
+        <w:t xml:space="preserve"> </w:t>
+      </w:r>
+      <w:r>
+        <w:rPr>
+          <w:sz w:val="24"/>
+          <w:szCs w:val="24"/>
+        </w:rPr>
+        <w:t xml:space="preserve">sowie </w:t>
+      </w:r>
+      <w:r>
+        <w:rPr>
+          <w:sz w:val="24"/>
+          <w:szCs w:val="24"/>
+        </w:rPr>
+        <w:t>auch mit einem Lehr- und Forschungsbereich der Architekturausbildung an der TU Graz (Institut für Architektur und Medien).</w:t>
       </w:r>
     </w:p>
     <w:p>
@@ -7100,32 +7210,24 @@
       <w:pPr>
         <w:widowControl w:val="0"/>
         <w:ind w:left="0"/>
-        <w:jc w:val="left"/>
-        <w:rPr>
-          <w:sz w:val="24"/>
-          <w:szCs w:val="24"/>
-        </w:rPr>
-      </w:pPr>
-      <w:r>
-        <w:rPr>
-          <w:sz w:val="24"/>
-          <w:szCs w:val="24"/>
-        </w:rPr>
-        <w:t xml:space="preserve">Archivalisches </w:t>
-      </w:r>
-      <w:r>
-        <w:rPr>
-          <w:sz w:val="24"/>
-          <w:szCs w:val="24"/>
-        </w:rPr>
-        <w:t>Material</w:t>
-      </w:r>
-      <w:r>
-        <w:rPr>
-          <w:sz w:val="24"/>
-          <w:szCs w:val="24"/>
-        </w:rPr>
-        <w:t xml:space="preserve"> soll </w:t>
+        <w:rPr>
+          <w:sz w:val="24"/>
+          <w:szCs w:val="24"/>
+        </w:rPr>
+      </w:pPr>
+      <w:r>
+        <w:rPr>
+          <w:sz w:val="24"/>
+          <w:szCs w:val="24"/>
+        </w:rPr>
+        <w:t xml:space="preserve">Zum Einen wird der am Institut für Kunstgeschichte (KFU Graz) befindliche wissenschaftliche Nachlassbestand Heinrich von Geymüllers systematisch weiterbearbeitet, erschlossen und für eine breitere Öffentlichkeit zugänglich gemacht. Zum Anderen wird </w:t>
+      </w:r>
+      <w:r>
+        <w:rPr>
+          <w:sz w:val="24"/>
+          <w:szCs w:val="24"/>
+        </w:rPr>
+        <w:t>damit ein historiographischer</w:t>
       </w:r>
       <w:r>
         <w:rPr>
@@ -7139,21 +7241,7 @@
           <w:sz w:val="24"/>
           <w:szCs w:val="24"/>
         </w:rPr>
-        <w:t xml:space="preserve">durch systematische Bearbeitung erschlossen </w:t>
-      </w:r>
-      <w:r>
-        <w:rPr>
-          <w:sz w:val="24"/>
-          <w:szCs w:val="24"/>
-        </w:rPr>
-        <w:t xml:space="preserve">und </w:t>
-      </w:r>
-      <w:r>
-        <w:rPr>
-          <w:sz w:val="24"/>
-          <w:szCs w:val="24"/>
-        </w:rPr>
-        <w:t>zugänglich gemacht werden.</w:t>
+        <w:t>Gegenstand mittels zeitgenössischen Informationstechnologien und Informationssystemen für aktuelle Umsetzungsstrategien nutzbar gemacht.</w:t>
       </w:r>
     </w:p>
     <w:p>
@@ -7187,18 +7275,178 @@
       <w:pPr>
         <w:widowControl w:val="0"/>
         <w:ind w:left="0"/>
-        <w:jc w:val="left"/>
-        <w:rPr>
-          <w:sz w:val="24"/>
-          <w:szCs w:val="24"/>
-        </w:rPr>
-      </w:pPr>
-      <w:r>
-        <w:rPr>
-          <w:sz w:val="24"/>
-          <w:szCs w:val="24"/>
-        </w:rPr>
-        <w:t>Die Ergebnisse der Bearbeitung des archivalischen Materials soll durch entsprechende Präsentation systematisch für die Fachwelt erschlossen und zugänglich gemacht werden.</w:t>
+        <w:rPr>
+          <w:sz w:val="24"/>
+          <w:szCs w:val="24"/>
+        </w:rPr>
+      </w:pPr>
+      <w:r>
+        <w:rPr>
+          <w:sz w:val="24"/>
+          <w:szCs w:val="24"/>
+        </w:rPr>
+        <w:t>Die Ergebnisse der inhaltlichen Bearbeitung des Th</w:t>
+      </w:r>
+      <w:r>
+        <w:rPr>
+          <w:sz w:val="24"/>
+          <w:szCs w:val="24"/>
+        </w:rPr>
+        <w:t>e</w:t>
+      </w:r>
+      <w:r>
+        <w:rPr>
+          <w:sz w:val="24"/>
+          <w:szCs w:val="24"/>
+        </w:rPr>
+        <w:t xml:space="preserve">saurus-Materials sowie jene der </w:t>
+      </w:r>
+      <w:r>
+        <w:rPr>
+          <w:sz w:val="24"/>
+          <w:szCs w:val="24"/>
+        </w:rPr>
+        <w:t>visuellen Umsetzung</w:t>
+      </w:r>
+      <w:r>
+        <w:rPr>
+          <w:sz w:val="24"/>
+          <w:szCs w:val="24"/>
+        </w:rPr>
+        <w:t>en</w:t>
+      </w:r>
+      <w:r>
+        <w:rPr>
+          <w:sz w:val="24"/>
+          <w:szCs w:val="24"/>
+        </w:rPr>
+        <w:t xml:space="preserve"> können </w:t>
+      </w:r>
+      <w:r>
+        <w:rPr>
+          <w:sz w:val="24"/>
+          <w:szCs w:val="24"/>
+        </w:rPr>
+        <w:t xml:space="preserve">mit Hilfe aktueller technologischer Unterstützung in der umfassenden Konzeption Geymüllers erfahrbar werden. </w:t>
+      </w:r>
+      <w:r>
+        <w:rPr>
+          <w:sz w:val="24"/>
+          <w:szCs w:val="24"/>
+        </w:rPr>
+        <w:t xml:space="preserve">Die interdisziplinäre Einbindung </w:t>
+      </w:r>
+      <w:r>
+        <w:rPr>
+          <w:sz w:val="24"/>
+          <w:szCs w:val="24"/>
+        </w:rPr>
+        <w:t xml:space="preserve">des konzeptuellen Gehaltes des projektierten Architektur-Thesaurus </w:t>
+      </w:r>
+      <w:r>
+        <w:rPr>
+          <w:sz w:val="24"/>
+          <w:szCs w:val="24"/>
+        </w:rPr>
+        <w:t xml:space="preserve">in den wissenschaftsgeschichtlichen Kontext legt nahe, </w:t>
+      </w:r>
+      <w:r>
+        <w:rPr>
+          <w:sz w:val="24"/>
+          <w:szCs w:val="24"/>
+        </w:rPr>
+        <w:t xml:space="preserve">dass hier ein allgemeines Modell historischer Denkweise des späten 19. Jahrhudnerts vorliegt. Neben der Zugänglichmachung für ein interessiertes Fachpublikum wird die Möglichkeit einer direkten Übertragbarkeit in aktuelle Informationssyteme eröffnet. </w:t>
+      </w:r>
+      <w:r>
+        <w:rPr>
+          <w:sz w:val="24"/>
+          <w:szCs w:val="24"/>
+        </w:rPr>
+        <w:t xml:space="preserve">Die </w:t>
+      </w:r>
+      <w:r>
+        <w:rPr>
+          <w:sz w:val="24"/>
+          <w:szCs w:val="24"/>
+        </w:rPr>
+        <w:t>durch das Projekt generierte</w:t>
+      </w:r>
+      <w:r>
+        <w:rPr>
+          <w:sz w:val="24"/>
+          <w:szCs w:val="24"/>
+        </w:rPr>
+        <w:t>n</w:t>
+      </w:r>
+      <w:r>
+        <w:rPr>
+          <w:sz w:val="24"/>
+          <w:szCs w:val="24"/>
+        </w:rPr>
+        <w:t xml:space="preserve"> </w:t>
+      </w:r>
+      <w:r>
+        <w:rPr>
+          <w:sz w:val="24"/>
+          <w:szCs w:val="24"/>
+        </w:rPr>
+        <w:t xml:space="preserve">Erkenntnisse </w:t>
+      </w:r>
+      <w:r>
+        <w:rPr>
+          <w:sz w:val="24"/>
+          <w:szCs w:val="24"/>
+        </w:rPr>
+        <w:t xml:space="preserve">über Datenmodelle und das </w:t>
+      </w:r>
+      <w:r>
+        <w:rPr>
+          <w:sz w:val="24"/>
+          <w:szCs w:val="24"/>
+        </w:rPr>
+        <w:t xml:space="preserve">frühe </w:t>
+      </w:r>
+      <w:r>
+        <w:rPr>
+          <w:sz w:val="24"/>
+          <w:szCs w:val="24"/>
+        </w:rPr>
+        <w:t xml:space="preserve">Netzwerkdenken im 19. </w:t>
+      </w:r>
+      <w:r>
+        <w:rPr>
+          <w:sz w:val="24"/>
+          <w:szCs w:val="24"/>
+        </w:rPr>
+        <w:t xml:space="preserve">und beginnenden 20. </w:t>
+      </w:r>
+      <w:r>
+        <w:rPr>
+          <w:sz w:val="24"/>
+          <w:szCs w:val="24"/>
+        </w:rPr>
+        <w:t xml:space="preserve">Jahrhundert </w:t>
+      </w:r>
+      <w:r>
+        <w:rPr>
+          <w:sz w:val="24"/>
+          <w:szCs w:val="24"/>
+        </w:rPr>
+        <w:t xml:space="preserve">soll </w:t>
+      </w:r>
+      <w:r>
+        <w:rPr>
+          <w:sz w:val="24"/>
+          <w:szCs w:val="24"/>
+        </w:rPr>
+        <w:t xml:space="preserve">als Ergebnis in die Produktenwicklung </w:t>
+      </w:r>
+      <w:r>
+        <w:rPr>
+          <w:sz w:val="24"/>
+          <w:szCs w:val="24"/>
+        </w:rPr>
+        <w:t xml:space="preserve">der beiden Unternehmen „inari-Software GmbH“ und „complement GmbH“ mit einfließen. </w:t>
       </w:r>
     </w:p>
     <w:p>
@@ -8642,7 +8890,7 @@
           <w:sz w:val="24"/>
           <w:szCs w:val="24"/>
         </w:rPr>
-        <w:t xml:space="preserve"> und Datenorganisation</w:t>
+        <w:t xml:space="preserve"> und Datenmodellierung</w:t>
       </w:r>
     </w:p>
     <w:p>
@@ -11411,7 +11659,7 @@
 </file>
 
 <file path=customXml/itemProps1.xml><?xml version="1.0" encoding="utf-8"?>
-<ds:datastoreItem xmlns:ds="http://schemas.openxmlformats.org/officeDocument/2006/customXml" ds:itemID="{7ADE5C4F-5F41-1549-A9A8-175FBD159396}">
+<ds:datastoreItem xmlns:ds="http://schemas.openxmlformats.org/officeDocument/2006/customXml" ds:itemID="{0D3A909B-257B-8F46-9F86-348B7C89CE3A}">
   <ds:schemaRefs>
     <ds:schemaRef ds:uri="http://schemas.openxmlformats.org/officeDocument/2006/bibliography"/>
   </ds:schemaRefs>

--- a/doc/FOLGEantrag/AntragLandStmk_2016/2016_end_Antragsformblatt_Alt und Neu.docx
+++ b/doc/FOLGEantrag/AntragLandStmk_2016/2016_end_Antragsformblatt_Alt und Neu.docx
@@ -1,6 +1,6 @@
 
 <file path=word/document.xml><?xml version="1.0" encoding="utf-8"?>
-<w:document xmlns:mo="http://schemas.microsoft.com/office/mac/office/2008/main" xmlns:ve="http://schemas.openxmlformats.org/markup-compatibility/2006" xmlns:mv="urn:schemas-microsoft-com:mac:vml" xmlns:o="urn:schemas-microsoft-com:office:office" xmlns:r="http://schemas.openxmlformats.org/officeDocument/2006/relationships" xmlns:m="http://schemas.openxmlformats.org/officeDocument/2006/math" xmlns:v="urn:schemas-microsoft-com:vml" xmlns:wp="http://schemas.openxmlformats.org/drawingml/2006/wordprocessingDrawing" xmlns:w10="urn:schemas-microsoft-com:office:word" xmlns:w="http://schemas.openxmlformats.org/wordprocessingml/2006/main" xmlns:wne="http://schemas.microsoft.com/office/word/2006/wordml">
+<w:document xmlns:wpc="http://schemas.microsoft.com/office/word/2010/wordprocessingCanvas" xmlns:mc="http://schemas.openxmlformats.org/markup-compatibility/2006" xmlns:o="urn:schemas-microsoft-com:office:office" xmlns:r="http://schemas.openxmlformats.org/officeDocument/2006/relationships" xmlns:m="http://schemas.openxmlformats.org/officeDocument/2006/math" xmlns:v="urn:schemas-microsoft-com:vml" xmlns:wp14="http://schemas.microsoft.com/office/word/2010/wordprocessingDrawing" xmlns:wp="http://schemas.openxmlformats.org/drawingml/2006/wordprocessingDrawing" xmlns:w10="urn:schemas-microsoft-com:office:word" xmlns:w="http://schemas.openxmlformats.org/wordprocessingml/2006/main" xmlns:w14="http://schemas.microsoft.com/office/word/2010/wordml" xmlns:wpg="http://schemas.microsoft.com/office/word/2010/wordprocessingGroup" xmlns:wpi="http://schemas.microsoft.com/office/word/2010/wordprocessingInk" xmlns:wne="http://schemas.microsoft.com/office/word/2006/wordml" xmlns:wps="http://schemas.microsoft.com/office/word/2010/wordprocessingShape" mc:Ignorable="w14 wp14">
   <w:body>
     <w:tbl>
       <w:tblPr>
@@ -19,7 +19,7 @@
           <w:left w:w="0" w:type="dxa"/>
           <w:right w:w="0" w:type="dxa"/>
         </w:tblCellMar>
-        <w:tblLook w:val="04A0"/>
+        <w:tblLook w:val="04A0" w:firstRow="1" w:lastRow="0" w:firstColumn="1" w:lastColumn="0" w:noHBand="0" w:noVBand="1"/>
       </w:tblPr>
       <w:tblGrid>
         <w:gridCol w:w="4535"/>
@@ -55,7 +55,7 @@
             <w:r>
               <w:rPr>
                 <w:noProof/>
-                <w:lang w:val="de-DE" w:eastAsia="de-DE"/>
+                <w:lang w:eastAsia="de-AT"/>
               </w:rPr>
               <w:drawing>
                 <wp:inline distT="0" distB="0" distL="0" distR="0">
@@ -75,7 +75,7 @@
                           </pic:cNvPicPr>
                         </pic:nvPicPr>
                         <pic:blipFill>
-                          <a:blip r:embed="rId8" cstate="print"/>
+                          <a:blip r:embed="rId9" cstate="print"/>
                           <a:srcRect/>
                           <a:stretch>
                             <a:fillRect/>
@@ -573,6 +573,7 @@
           <w:sz w:val="32"/>
           <w:szCs w:val="32"/>
         </w:rPr>
+        <w:lastRenderedPageBreak/>
         <w:br w:type="page"/>
       </w:r>
     </w:p>
@@ -600,6 +601,7 @@
           <w:sz w:val="28"/>
           <w:szCs w:val="28"/>
         </w:rPr>
+        <w:lastRenderedPageBreak/>
         <w:t>Antragst</w:t>
       </w:r>
       <w:r>
@@ -854,6 +856,16 @@
           <w:szCs w:val="20"/>
           <w:lang w:val="en-US"/>
         </w:rPr>
+        <w:fldChar w:fldCharType="separate"/>
+      </w:r>
+      <w:r>
+        <w:rPr>
+          <w:rFonts w:cs="Tahoma"/>
+          <w:color w:val="181512"/>
+          <w:sz w:val="20"/>
+          <w:szCs w:val="20"/>
+          <w:lang w:val="en-US"/>
+        </w:rPr>
         <w:fldChar w:fldCharType="end"/>
       </w:r>
       <w:bookmarkEnd w:id="0"/>
@@ -1002,6 +1014,16 @@
           <w:szCs w:val="20"/>
           <w:lang w:val="en-US"/>
         </w:rPr>
+        <w:fldChar w:fldCharType="separate"/>
+      </w:r>
+      <w:r>
+        <w:rPr>
+          <w:rFonts w:cs="Tahoma"/>
+          <w:color w:val="181512"/>
+          <w:sz w:val="20"/>
+          <w:szCs w:val="20"/>
+          <w:lang w:val="en-US"/>
+        </w:rPr>
         <w:fldChar w:fldCharType="end"/>
       </w:r>
       <w:r>
@@ -1132,6 +1154,16 @@
           <w:szCs w:val="20"/>
           <w:lang w:val="en-US"/>
         </w:rPr>
+        <w:fldChar w:fldCharType="separate"/>
+      </w:r>
+      <w:r>
+        <w:rPr>
+          <w:rFonts w:cs="Tahoma"/>
+          <w:color w:val="181512"/>
+          <w:sz w:val="20"/>
+          <w:szCs w:val="20"/>
+          <w:lang w:val="en-US"/>
+        </w:rPr>
         <w:fldChar w:fldCharType="end"/>
       </w:r>
       <w:r>
@@ -1253,6 +1285,16 @@
           <w:szCs w:val="20"/>
           <w:lang w:val="en-US"/>
         </w:rPr>
+        <w:fldChar w:fldCharType="separate"/>
+      </w:r>
+      <w:r>
+        <w:rPr>
+          <w:rFonts w:cs="Tahoma"/>
+          <w:color w:val="181512"/>
+          <w:sz w:val="20"/>
+          <w:szCs w:val="20"/>
+          <w:lang w:val="en-US"/>
+        </w:rPr>
         <w:fldChar w:fldCharType="end"/>
       </w:r>
       <w:r>
@@ -1362,6 +1404,16 @@
           <w:szCs w:val="20"/>
           <w:lang w:val="en-US"/>
         </w:rPr>
+        <w:fldChar w:fldCharType="separate"/>
+      </w:r>
+      <w:r>
+        <w:rPr>
+          <w:rFonts w:cs="Tahoma"/>
+          <w:color w:val="181512"/>
+          <w:sz w:val="20"/>
+          <w:szCs w:val="20"/>
+          <w:lang w:val="en-US"/>
+        </w:rPr>
         <w:fldChar w:fldCharType="end"/>
       </w:r>
       <w:r>
@@ -1507,6 +1559,16 @@
           <w:szCs w:val="20"/>
           <w:lang w:val="en-US"/>
         </w:rPr>
+        <w:fldChar w:fldCharType="separate"/>
+      </w:r>
+      <w:r>
+        <w:rPr>
+          <w:rFonts w:cs="Tahoma"/>
+          <w:color w:val="181512"/>
+          <w:sz w:val="20"/>
+          <w:szCs w:val="20"/>
+          <w:lang w:val="en-US"/>
+        </w:rPr>
         <w:fldChar w:fldCharType="end"/>
       </w:r>
       <w:r>
@@ -2021,6 +2083,14 @@
           <w:color w:val="181512"/>
           <w:lang w:val="en-US"/>
         </w:rPr>
+        <w:fldChar w:fldCharType="separate"/>
+      </w:r>
+      <w:r>
+        <w:rPr>
+          <w:rFonts w:cs="Tahoma"/>
+          <w:color w:val="181512"/>
+          <w:lang w:val="en-US"/>
+        </w:rPr>
         <w:fldChar w:fldCharType="end"/>
       </w:r>
       <w:r>
@@ -2095,6 +2165,16 @@
           <w:szCs w:val="24"/>
           <w:lang w:val="en-US"/>
         </w:rPr>
+        <w:fldChar w:fldCharType="separate"/>
+      </w:r>
+      <w:r>
+        <w:rPr>
+          <w:rFonts w:cs="Tahoma"/>
+          <w:color w:val="181512"/>
+          <w:sz w:val="24"/>
+          <w:szCs w:val="24"/>
+          <w:lang w:val="en-US"/>
+        </w:rPr>
         <w:fldChar w:fldCharType="end"/>
       </w:r>
       <w:r>
@@ -2151,6 +2231,7 @@
           <w:sz w:val="28"/>
           <w:szCs w:val="28"/>
         </w:rPr>
+        <w:lastRenderedPageBreak/>
         <w:t>Projektleiter</w:t>
       </w:r>
       <w:r>
@@ -2851,6 +2932,7 @@
           <w:sz w:val="28"/>
           <w:szCs w:val="28"/>
         </w:rPr>
+        <w:lastRenderedPageBreak/>
         <w:t>Projektpartner 1</w:t>
       </w:r>
     </w:p>
@@ -3152,6 +3234,16 @@
           <w:szCs w:val="20"/>
           <w:lang w:val="en-US"/>
         </w:rPr>
+        <w:fldChar w:fldCharType="separate"/>
+      </w:r>
+      <w:r>
+        <w:rPr>
+          <w:rFonts w:cs="Tahoma"/>
+          <w:color w:val="181512"/>
+          <w:sz w:val="20"/>
+          <w:szCs w:val="20"/>
+          <w:lang w:val="en-US"/>
+        </w:rPr>
         <w:fldChar w:fldCharType="end"/>
       </w:r>
       <w:r>
@@ -3280,6 +3372,16 @@
           <w:szCs w:val="20"/>
           <w:lang w:val="en-US"/>
         </w:rPr>
+        <w:fldChar w:fldCharType="separate"/>
+      </w:r>
+      <w:r>
+        <w:rPr>
+          <w:rFonts w:cs="Tahoma"/>
+          <w:color w:val="181512"/>
+          <w:sz w:val="20"/>
+          <w:szCs w:val="20"/>
+          <w:lang w:val="en-US"/>
+        </w:rPr>
         <w:fldChar w:fldCharType="end"/>
       </w:r>
       <w:r>
@@ -3389,6 +3491,16 @@
           <w:szCs w:val="20"/>
           <w:lang w:val="en-US"/>
         </w:rPr>
+        <w:fldChar w:fldCharType="separate"/>
+      </w:r>
+      <w:r>
+        <w:rPr>
+          <w:rFonts w:cs="Tahoma"/>
+          <w:color w:val="181512"/>
+          <w:sz w:val="20"/>
+          <w:szCs w:val="20"/>
+          <w:lang w:val="en-US"/>
+        </w:rPr>
         <w:fldChar w:fldCharType="end"/>
       </w:r>
       <w:r>
@@ -3534,6 +3646,16 @@
           <w:szCs w:val="20"/>
           <w:lang w:val="en-US"/>
         </w:rPr>
+        <w:fldChar w:fldCharType="separate"/>
+      </w:r>
+      <w:r>
+        <w:rPr>
+          <w:rFonts w:cs="Tahoma"/>
+          <w:color w:val="181512"/>
+          <w:sz w:val="20"/>
+          <w:szCs w:val="20"/>
+          <w:lang w:val="en-US"/>
+        </w:rPr>
         <w:fldChar w:fldCharType="end"/>
       </w:r>
       <w:r>
@@ -3670,6 +3792,16 @@
           <w:szCs w:val="20"/>
           <w:lang w:val="en-US"/>
         </w:rPr>
+        <w:fldChar w:fldCharType="separate"/>
+      </w:r>
+      <w:r>
+        <w:rPr>
+          <w:rFonts w:cs="Tahoma"/>
+          <w:color w:val="181512"/>
+          <w:sz w:val="20"/>
+          <w:szCs w:val="20"/>
+          <w:lang w:val="en-US"/>
+        </w:rPr>
         <w:fldChar w:fldCharType="end"/>
       </w:r>
       <w:r>
@@ -3881,24 +4013,13 @@
         </w:rPr>
         <w:t xml:space="preserve"> </w:t>
       </w:r>
-      <w:proofErr w:type="spellStart"/>
-      <w:r>
-        <w:rPr>
-          <w:rFonts w:cs="Tahoma"/>
-          <w:color w:val="181512"/>
-          <w:lang w:val="nb-NO"/>
-        </w:rPr>
-        <w:t>mstavric@</w:t>
-      </w:r>
-      <w:r>
-        <w:rPr>
-          <w:rFonts w:cs="Tahoma"/>
-          <w:color w:val="181512"/>
-          <w:lang w:val="nb-NO"/>
-        </w:rPr>
-        <w:t>tugraz.at</w:t>
-      </w:r>
-      <w:proofErr w:type="spellEnd"/>
+      <w:r>
+        <w:rPr>
+          <w:rFonts w:cs="Tahoma"/>
+          <w:color w:val="181512"/>
+        </w:rPr>
+        <w:t>mstavric@tugraz.at</w:t>
+      </w:r>
     </w:p>
     <w:p>
       <w:pPr>
@@ -4563,6 +4684,16 @@
           <w:szCs w:val="20"/>
           <w:lang w:val="en-US"/>
         </w:rPr>
+        <w:fldChar w:fldCharType="separate"/>
+      </w:r>
+      <w:r>
+        <w:rPr>
+          <w:rFonts w:cs="Tahoma"/>
+          <w:color w:val="181512"/>
+          <w:sz w:val="20"/>
+          <w:szCs w:val="20"/>
+          <w:lang w:val="en-US"/>
+        </w:rPr>
         <w:fldChar w:fldCharType="end"/>
       </w:r>
       <w:r>
@@ -4655,6 +4786,16 @@
           <w:szCs w:val="20"/>
           <w:lang w:val="en-US"/>
         </w:rPr>
+        <w:fldChar w:fldCharType="separate"/>
+      </w:r>
+      <w:r>
+        <w:rPr>
+          <w:rFonts w:cs="Tahoma"/>
+          <w:color w:val="181512"/>
+          <w:sz w:val="20"/>
+          <w:szCs w:val="20"/>
+          <w:lang w:val="en-US"/>
+        </w:rPr>
         <w:fldChar w:fldCharType="end"/>
       </w:r>
       <w:r>
@@ -4764,6 +4905,16 @@
           <w:szCs w:val="20"/>
           <w:lang w:val="en-US"/>
         </w:rPr>
+        <w:fldChar w:fldCharType="separate"/>
+      </w:r>
+      <w:r>
+        <w:rPr>
+          <w:rFonts w:cs="Tahoma"/>
+          <w:color w:val="181512"/>
+          <w:sz w:val="20"/>
+          <w:szCs w:val="20"/>
+          <w:lang w:val="en-US"/>
+        </w:rPr>
         <w:fldChar w:fldCharType="end"/>
       </w:r>
       <w:r>
@@ -4909,6 +5060,16 @@
           <w:szCs w:val="20"/>
           <w:lang w:val="en-US"/>
         </w:rPr>
+        <w:fldChar w:fldCharType="separate"/>
+      </w:r>
+      <w:r>
+        <w:rPr>
+          <w:rFonts w:cs="Tahoma"/>
+          <w:color w:val="181512"/>
+          <w:sz w:val="20"/>
+          <w:szCs w:val="20"/>
+          <w:lang w:val="en-US"/>
+        </w:rPr>
         <w:fldChar w:fldCharType="end"/>
       </w:r>
       <w:r>
@@ -5045,6 +5206,16 @@
           <w:szCs w:val="20"/>
           <w:lang w:val="en-US"/>
         </w:rPr>
+        <w:fldChar w:fldCharType="separate"/>
+      </w:r>
+      <w:r>
+        <w:rPr>
+          <w:rFonts w:cs="Tahoma"/>
+          <w:color w:val="181512"/>
+          <w:sz w:val="20"/>
+          <w:szCs w:val="20"/>
+          <w:lang w:val="en-US"/>
+        </w:rPr>
         <w:fldChar w:fldCharType="end"/>
       </w:r>
       <w:r>
@@ -5454,6 +5625,7 @@
           <w:sz w:val="28"/>
           <w:szCs w:val="28"/>
         </w:rPr>
+        <w:lastRenderedPageBreak/>
         <w:t>eventueller</w:t>
       </w:r>
       <w:r>
@@ -5765,6 +5937,16 @@
           <w:szCs w:val="20"/>
           <w:lang w:val="en-US"/>
         </w:rPr>
+        <w:fldChar w:fldCharType="separate"/>
+      </w:r>
+      <w:r>
+        <w:rPr>
+          <w:rFonts w:cs="Tahoma"/>
+          <w:color w:val="181512"/>
+          <w:sz w:val="20"/>
+          <w:szCs w:val="20"/>
+          <w:lang w:val="en-US"/>
+        </w:rPr>
         <w:fldChar w:fldCharType="end"/>
       </w:r>
       <w:r>
@@ -5773,7 +5955,6 @@
           <w:color w:val="181512"/>
           <w:sz w:val="20"/>
           <w:szCs w:val="20"/>
-          <w:lang w:val="en-US"/>
         </w:rPr>
         <w:t xml:space="preserve"> </w:t>
       </w:r>
@@ -5849,6 +6030,16 @@
           <w:szCs w:val="20"/>
           <w:lang w:val="en-US"/>
         </w:rPr>
+        <w:fldChar w:fldCharType="separate"/>
+      </w:r>
+      <w:r>
+        <w:rPr>
+          <w:rFonts w:cs="Tahoma"/>
+          <w:color w:val="181512"/>
+          <w:sz w:val="20"/>
+          <w:szCs w:val="20"/>
+          <w:lang w:val="en-US"/>
+        </w:rPr>
         <w:fldChar w:fldCharType="end"/>
       </w:r>
       <w:r>
@@ -5958,6 +6149,16 @@
           <w:szCs w:val="20"/>
           <w:lang w:val="en-US"/>
         </w:rPr>
+        <w:fldChar w:fldCharType="separate"/>
+      </w:r>
+      <w:r>
+        <w:rPr>
+          <w:rFonts w:cs="Tahoma"/>
+          <w:color w:val="181512"/>
+          <w:sz w:val="20"/>
+          <w:szCs w:val="20"/>
+          <w:lang w:val="en-US"/>
+        </w:rPr>
         <w:fldChar w:fldCharType="end"/>
       </w:r>
       <w:r>
@@ -6103,6 +6304,16 @@
           <w:szCs w:val="20"/>
           <w:lang w:val="en-US"/>
         </w:rPr>
+        <w:fldChar w:fldCharType="separate"/>
+      </w:r>
+      <w:r>
+        <w:rPr>
+          <w:rFonts w:cs="Tahoma"/>
+          <w:color w:val="181512"/>
+          <w:sz w:val="20"/>
+          <w:szCs w:val="20"/>
+          <w:lang w:val="en-US"/>
+        </w:rPr>
         <w:fldChar w:fldCharType="end"/>
       </w:r>
       <w:r>
@@ -6239,6 +6450,16 @@
           <w:szCs w:val="20"/>
           <w:lang w:val="en-US"/>
         </w:rPr>
+        <w:fldChar w:fldCharType="separate"/>
+      </w:r>
+      <w:r>
+        <w:rPr>
+          <w:rFonts w:cs="Tahoma"/>
+          <w:color w:val="181512"/>
+          <w:sz w:val="20"/>
+          <w:szCs w:val="20"/>
+          <w:lang w:val="en-US"/>
+        </w:rPr>
         <w:fldChar w:fldCharType="end"/>
       </w:r>
       <w:r>
@@ -6669,6 +6890,7 @@
           <w:sz w:val="28"/>
           <w:szCs w:val="28"/>
         </w:rPr>
+        <w:lastRenderedPageBreak/>
         <w:t>PROJEKTDARSTELLUNG</w:t>
       </w:r>
     </w:p>
@@ -6926,7 +7148,6 @@
         <w:rPr>
           <w:sz w:val="24"/>
           <w:szCs w:val="24"/>
-          <w:highlight w:val="yellow"/>
           <w:shd w:val="clear" w:color="auto" w:fill="F2F2F2" w:themeFill="background1" w:themeFillShade="F2"/>
         </w:rPr>
         <w:t>1.3.</w:t>
@@ -7220,7 +7441,40 @@
           <w:sz w:val="24"/>
           <w:szCs w:val="24"/>
         </w:rPr>
-        <w:t xml:space="preserve">Zum Einen wird der am Institut für Kunstgeschichte (KFU Graz) befindliche wissenschaftliche Nachlassbestand Heinrich von Geymüllers systematisch weiterbearbeitet, erschlossen und für eine breitere Öffentlichkeit zugänglich gemacht. Zum Anderen wird </w:t>
+        <w:lastRenderedPageBreak/>
+        <w:t xml:space="preserve">Zum </w:t>
+      </w:r>
+      <w:proofErr w:type="gramStart"/>
+      <w:r>
+        <w:rPr>
+          <w:sz w:val="24"/>
+          <w:szCs w:val="24"/>
+        </w:rPr>
+        <w:t>Einen</w:t>
+      </w:r>
+      <w:proofErr w:type="gramEnd"/>
+      <w:r>
+        <w:rPr>
+          <w:sz w:val="24"/>
+          <w:szCs w:val="24"/>
+        </w:rPr>
+        <w:t xml:space="preserve"> wird der am Institut für Kunstgeschichte (KFU Graz) befindliche wissenschaftliche Nachlassbestand Heinrich von Geymüllers systematisch weiterbearbeitet, erschlossen und für eine breitere Öffentlichkeit zugänglich gemacht. Zum </w:t>
+      </w:r>
+      <w:proofErr w:type="gramStart"/>
+      <w:r>
+        <w:rPr>
+          <w:sz w:val="24"/>
+          <w:szCs w:val="24"/>
+        </w:rPr>
+        <w:t>Anderen</w:t>
+      </w:r>
+      <w:proofErr w:type="gramEnd"/>
+      <w:r>
+        <w:rPr>
+          <w:sz w:val="24"/>
+          <w:szCs w:val="24"/>
+        </w:rPr>
+        <w:t xml:space="preserve"> wird </w:t>
       </w:r>
       <w:r>
         <w:rPr>
@@ -7867,63 +8121,681 @@
       <w:pPr>
         <w:widowControl w:val="0"/>
         <w:ind w:left="0"/>
-        <w:rPr>
-          <w:sz w:val="24"/>
-          <w:szCs w:val="24"/>
-        </w:rPr>
-      </w:pPr>
-      <w:r>
-        <w:rPr>
-          <w:sz w:val="24"/>
-          <w:szCs w:val="24"/>
-          <w:highlight w:val="yellow"/>
-        </w:rPr>
-        <w:t>Stefan Zedlacher [...]</w:t>
-      </w:r>
-    </w:p>
-    <w:p>
-      <w:pPr>
-        <w:widowControl w:val="0"/>
-        <w:ind w:left="0"/>
-        <w:rPr>
-          <w:sz w:val="24"/>
-          <w:szCs w:val="24"/>
-        </w:rPr>
-      </w:pPr>
-      <w:r>
-        <w:rPr>
-          <w:sz w:val="24"/>
-          <w:szCs w:val="24"/>
-        </w:rPr>
-        <w:t xml:space="preserve">Pia-Maria Watzenboeck geht derzeit dem Master-Studium der Kunstgeschichte an der Karl-Franzens-Universität Graz nach. Als studentische Mitarbeiterin im Forschungsprojekt „Renaissance Architecture – A Digital Anthology“ ist sie vor allem </w:t>
-      </w:r>
-      <w:r>
-        <w:rPr>
-          <w:sz w:val="24"/>
-          <w:szCs w:val="24"/>
-        </w:rPr>
-        <w:t xml:space="preserve">für den </w:t>
-      </w:r>
-      <w:r>
-        <w:rPr>
-          <w:sz w:val="24"/>
-          <w:szCs w:val="24"/>
-        </w:rPr>
-        <w:t xml:space="preserve">Bereich der elektronischen Datenerfassung </w:t>
-      </w:r>
-      <w:r>
-        <w:rPr>
-          <w:sz w:val="24"/>
-          <w:szCs w:val="24"/>
-        </w:rPr>
-        <w:t>verwantwortlich</w:t>
-      </w:r>
-      <w:r>
-        <w:rPr>
-          <w:sz w:val="24"/>
-          <w:szCs w:val="24"/>
-        </w:rPr>
-        <w:t>. Aufgrund ihrer bisherigen Auslandsaufenthalte in Rom und Florenz kann sie sowohl im Feld der Übersetzung (Deutsch-Italienisch)</w:t>
+        <w:jc w:val="left"/>
+        <w:rPr>
+          <w:sz w:val="24"/>
+          <w:szCs w:val="24"/>
+          <w:lang w:val="de-DE"/>
+        </w:rPr>
+      </w:pPr>
+    </w:p>
+    <w:p>
+      <w:pPr>
+        <w:widowControl w:val="0"/>
+        <w:ind w:left="0"/>
+        <w:jc w:val="left"/>
+        <w:rPr>
+          <w:sz w:val="24"/>
+          <w:szCs w:val="24"/>
+          <w:lang w:val="de-DE"/>
+        </w:rPr>
+      </w:pPr>
+    </w:p>
+    <w:p>
+      <w:pPr>
+        <w:widowControl w:val="0"/>
+        <w:ind w:left="0"/>
+        <w:jc w:val="left"/>
+        <w:rPr>
+          <w:sz w:val="24"/>
+          <w:szCs w:val="24"/>
+          <w:lang w:val="de-DE"/>
+        </w:rPr>
+      </w:pPr>
+    </w:p>
+    <w:p>
+      <w:pPr>
+        <w:widowControl w:val="0"/>
+        <w:ind w:left="0"/>
+        <w:jc w:val="left"/>
+        <w:rPr>
+          <w:sz w:val="24"/>
+          <w:szCs w:val="24"/>
+          <w:lang w:val="de-DE"/>
+        </w:rPr>
+      </w:pPr>
+      <w:r>
+        <w:rPr>
+          <w:sz w:val="24"/>
+          <w:szCs w:val="24"/>
+          <w:lang w:val="de-DE"/>
+        </w:rPr>
+        <w:t xml:space="preserve">Stefan </w:t>
+      </w:r>
+      <w:proofErr w:type="spellStart"/>
+      <w:r>
+        <w:rPr>
+          <w:sz w:val="24"/>
+          <w:szCs w:val="24"/>
+          <w:lang w:val="de-DE"/>
+        </w:rPr>
+        <w:t>Zedlacher</w:t>
+      </w:r>
+      <w:proofErr w:type="spellEnd"/>
+      <w:r>
+        <w:rPr>
+          <w:sz w:val="24"/>
+          <w:szCs w:val="24"/>
+          <w:lang w:val="de-DE"/>
+        </w:rPr>
+        <w:t xml:space="preserve"> ist selbstständiger Software Entwickler im Bereich von Gebäude und Rauminteraktionssystemen in Graz. als Projektmitarbeiter am Forschungsprojekt „Renaissance </w:t>
+      </w:r>
+      <w:proofErr w:type="spellStart"/>
+      <w:r>
+        <w:rPr>
+          <w:sz w:val="24"/>
+          <w:szCs w:val="24"/>
+          <w:lang w:val="de-DE"/>
+        </w:rPr>
+        <w:t>Architecture</w:t>
+      </w:r>
+      <w:proofErr w:type="spellEnd"/>
+      <w:r>
+        <w:rPr>
+          <w:sz w:val="24"/>
+          <w:szCs w:val="24"/>
+          <w:lang w:val="de-DE"/>
+        </w:rPr>
+        <w:t xml:space="preserve"> – A Digital </w:t>
+      </w:r>
+      <w:proofErr w:type="spellStart"/>
+      <w:r>
+        <w:rPr>
+          <w:sz w:val="24"/>
+          <w:szCs w:val="24"/>
+          <w:lang w:val="de-DE"/>
+        </w:rPr>
+        <w:t>Anthology</w:t>
+      </w:r>
+      <w:proofErr w:type="spellEnd"/>
+      <w:r>
+        <w:rPr>
+          <w:sz w:val="24"/>
+          <w:szCs w:val="24"/>
+          <w:lang w:val="de-DE"/>
+        </w:rPr>
+        <w:t xml:space="preserve"> </w:t>
+      </w:r>
+      <w:proofErr w:type="spellStart"/>
+      <w:r>
+        <w:rPr>
+          <w:sz w:val="24"/>
+          <w:szCs w:val="24"/>
+          <w:lang w:val="de-DE"/>
+        </w:rPr>
+        <w:t>of</w:t>
+      </w:r>
+      <w:proofErr w:type="spellEnd"/>
+      <w:r>
+        <w:rPr>
+          <w:sz w:val="24"/>
+          <w:szCs w:val="24"/>
+          <w:lang w:val="de-DE"/>
+        </w:rPr>
+        <w:t xml:space="preserve"> Heinrich von </w:t>
+      </w:r>
+      <w:proofErr w:type="spellStart"/>
+      <w:r>
+        <w:rPr>
+          <w:sz w:val="24"/>
+          <w:szCs w:val="24"/>
+          <w:lang w:val="de-DE"/>
+        </w:rPr>
+        <w:t>Geymüller</w:t>
+      </w:r>
+      <w:proofErr w:type="spellEnd"/>
+      <w:r>
+        <w:rPr>
+          <w:sz w:val="24"/>
+          <w:szCs w:val="24"/>
+          <w:lang w:val="de-DE"/>
+        </w:rPr>
+        <w:t>“ ist er für die technische Umsetzung der Forschungsergebnisse als interaktive, mobile Cloud Anwendung verantwortlich. Am Institut für Architektur und Medien der Technischen Universität Graz war er als Wissenschaftlicher Assistent in der Lehre (Informationsvisualisierung, digitales Design und Methoden in der Architektur, Grundlagen) und Forschung (Rauminteraktion, Medienlabor) gleichermaßen mit dem Spannungsfeld zwischen Architektur und digitalen Medien beschäftigt. Er arbeitet derzeit an seiner Dissertation zum Thema „</w:t>
+      </w:r>
+      <w:proofErr w:type="spellStart"/>
+      <w:r>
+        <w:rPr>
+          <w:sz w:val="24"/>
+          <w:szCs w:val="24"/>
+          <w:lang w:val="de-DE"/>
+        </w:rPr>
+        <w:t>Informationssyteme</w:t>
+      </w:r>
+      <w:proofErr w:type="spellEnd"/>
+      <w:r>
+        <w:rPr>
+          <w:sz w:val="24"/>
+          <w:szCs w:val="24"/>
+          <w:lang w:val="de-DE"/>
+        </w:rPr>
+        <w:t xml:space="preserve"> für historischen Gebäude und Architekturen“ was die Arbeit am beantragten Projekt inhaltlich ergänzen würde.</w:t>
+      </w:r>
+    </w:p>
+    <w:p>
+      <w:pPr>
+        <w:widowControl w:val="0"/>
+        <w:ind w:left="0"/>
+        <w:jc w:val="left"/>
+        <w:rPr>
+          <w:sz w:val="24"/>
+          <w:szCs w:val="24"/>
+          <w:lang w:val="de-DE"/>
+        </w:rPr>
+      </w:pPr>
+    </w:p>
+    <w:p>
+      <w:pPr>
+        <w:widowControl w:val="0"/>
+        <w:shd w:val="clear" w:color="auto" w:fill="F2F2F2" w:themeFill="background1" w:themeFillShade="F2"/>
+        <w:ind w:left="0"/>
+        <w:rPr>
+          <w:sz w:val="24"/>
+          <w:szCs w:val="24"/>
+        </w:rPr>
+      </w:pPr>
+      <w:r>
+        <w:rPr>
+          <w:sz w:val="24"/>
+          <w:szCs w:val="24"/>
+        </w:rPr>
+        <w:t>1.5.</w:t>
+      </w:r>
+      <w:r>
+        <w:rPr>
+          <w:sz w:val="24"/>
+          <w:szCs w:val="24"/>
+        </w:rPr>
+        <w:t xml:space="preserve"> </w:t>
+      </w:r>
+      <w:r>
+        <w:rPr>
+          <w:sz w:val="24"/>
+          <w:szCs w:val="24"/>
+        </w:rPr>
+        <w:t>Anteil</w:t>
+      </w:r>
+      <w:r>
+        <w:rPr>
+          <w:sz w:val="24"/>
+          <w:szCs w:val="24"/>
+        </w:rPr>
+        <w:t xml:space="preserve"> </w:t>
+      </w:r>
+      <w:r>
+        <w:rPr>
+          <w:sz w:val="24"/>
+          <w:szCs w:val="24"/>
+        </w:rPr>
+        <w:t>der weiblichen</w:t>
+      </w:r>
+      <w:r>
+        <w:rPr>
+          <w:sz w:val="24"/>
+          <w:szCs w:val="24"/>
+        </w:rPr>
+        <w:t xml:space="preserve"> Projektbeschäftigten</w:t>
+      </w:r>
+      <w:r>
+        <w:rPr>
+          <w:sz w:val="24"/>
+          <w:szCs w:val="24"/>
+        </w:rPr>
+        <w:t>, Anzahl der männlichen Projektbeschäftigten</w:t>
+      </w:r>
+      <w:r>
+        <w:rPr>
+          <w:sz w:val="24"/>
+          <w:szCs w:val="24"/>
+        </w:rPr>
+        <w:t>. Davon Jungforscherinnen, Jungforscher</w:t>
+      </w:r>
+    </w:p>
+    <w:p>
+      <w:pPr>
+        <w:widowControl w:val="0"/>
+        <w:ind w:left="0"/>
+        <w:jc w:val="left"/>
+        <w:rPr>
+          <w:sz w:val="24"/>
+          <w:szCs w:val="24"/>
+        </w:rPr>
+      </w:pPr>
+      <w:r>
+        <w:rPr>
+          <w:sz w:val="24"/>
+          <w:szCs w:val="24"/>
+        </w:rPr>
+        <w:t>Es sollen zwei männliche Beschäftigte und eine weibliche Mitarbeiterin angestellt werden.</w:t>
+      </w:r>
+    </w:p>
+    <w:p>
+      <w:pPr>
+        <w:widowControl w:val="0"/>
+        <w:ind w:left="0"/>
+        <w:jc w:val="left"/>
+        <w:rPr>
+          <w:sz w:val="24"/>
+          <w:szCs w:val="24"/>
+        </w:rPr>
+      </w:pPr>
+    </w:p>
+    <w:p>
+      <w:pPr>
+        <w:widowControl w:val="0"/>
+        <w:shd w:val="clear" w:color="auto" w:fill="F2F2F2" w:themeFill="background1" w:themeFillShade="F2"/>
+        <w:ind w:left="0"/>
+        <w:rPr>
+          <w:sz w:val="24"/>
+          <w:szCs w:val="24"/>
+        </w:rPr>
+      </w:pPr>
+      <w:r>
+        <w:rPr>
+          <w:sz w:val="24"/>
+          <w:szCs w:val="24"/>
+        </w:rPr>
+        <w:t>1.6</w:t>
+      </w:r>
+      <w:r>
+        <w:rPr>
+          <w:sz w:val="24"/>
+          <w:szCs w:val="24"/>
+        </w:rPr>
+        <w:t>. Zu den hauptb</w:t>
+      </w:r>
+      <w:r>
+        <w:rPr>
+          <w:sz w:val="24"/>
+          <w:szCs w:val="24"/>
+        </w:rPr>
+        <w:t>eschäftigten Projektmitarbeiteri</w:t>
+      </w:r>
+      <w:r>
+        <w:rPr>
+          <w:sz w:val="24"/>
+          <w:szCs w:val="24"/>
+        </w:rPr>
+        <w:t>nnen</w:t>
+      </w:r>
+      <w:r>
+        <w:rPr>
+          <w:sz w:val="24"/>
+          <w:szCs w:val="24"/>
+        </w:rPr>
+        <w:t xml:space="preserve"> und -mitarbeitern</w:t>
+      </w:r>
+      <w:r>
+        <w:rPr>
+          <w:sz w:val="24"/>
+          <w:szCs w:val="24"/>
+        </w:rPr>
+        <w:t xml:space="preserve"> </w:t>
+      </w:r>
+      <w:r>
+        <w:rPr>
+          <w:sz w:val="24"/>
+          <w:szCs w:val="24"/>
+        </w:rPr>
+        <w:t xml:space="preserve">ist jeweils </w:t>
+      </w:r>
+      <w:r>
+        <w:rPr>
+          <w:sz w:val="24"/>
+          <w:szCs w:val="24"/>
+        </w:rPr>
+        <w:t>ein Curriculum Vitae vorzulegen</w:t>
+      </w:r>
+      <w:r>
+        <w:rPr>
+          <w:sz w:val="24"/>
+          <w:szCs w:val="24"/>
+        </w:rPr>
+        <w:t xml:space="preserve"> </w:t>
+      </w:r>
+    </w:p>
+    <w:p>
+      <w:pPr>
+        <w:widowControl w:val="0"/>
+        <w:ind w:left="0"/>
+        <w:jc w:val="left"/>
+        <w:rPr>
+          <w:sz w:val="24"/>
+          <w:szCs w:val="24"/>
+        </w:rPr>
+      </w:pPr>
+      <w:r>
+        <w:rPr>
+          <w:sz w:val="24"/>
+          <w:szCs w:val="24"/>
+        </w:rPr>
+        <w:t>(siehe Beilagen)</w:t>
+      </w:r>
+    </w:p>
+    <w:p>
+      <w:pPr>
+        <w:widowControl w:val="0"/>
+        <w:ind w:left="0"/>
+        <w:jc w:val="left"/>
+        <w:rPr>
+          <w:sz w:val="24"/>
+          <w:szCs w:val="24"/>
+        </w:rPr>
+      </w:pPr>
+    </w:p>
+    <w:p>
+      <w:pPr>
+        <w:widowControl w:val="0"/>
+        <w:shd w:val="clear" w:color="auto" w:fill="F2F2F2" w:themeFill="background1" w:themeFillShade="F2"/>
+        <w:ind w:left="0"/>
+        <w:rPr>
+          <w:sz w:val="24"/>
+          <w:szCs w:val="24"/>
+        </w:rPr>
+      </w:pPr>
+      <w:r>
+        <w:rPr>
+          <w:sz w:val="24"/>
+          <w:szCs w:val="24"/>
+        </w:rPr>
+        <w:t xml:space="preserve">1.7. Anzahl der Kooperationspartner (in Zahlen) </w:t>
+      </w:r>
+    </w:p>
+    <w:p>
+      <w:pPr>
+        <w:widowControl w:val="0"/>
+        <w:ind w:left="0"/>
+        <w:jc w:val="left"/>
+        <w:rPr>
+          <w:sz w:val="24"/>
+          <w:szCs w:val="24"/>
+        </w:rPr>
+      </w:pPr>
+      <w:r>
+        <w:rPr>
+          <w:sz w:val="24"/>
+          <w:szCs w:val="24"/>
+        </w:rPr>
+        <w:t>3</w:t>
+      </w:r>
+    </w:p>
+    <w:p>
+      <w:pPr>
+        <w:widowControl w:val="0"/>
+        <w:ind w:left="0"/>
+        <w:jc w:val="left"/>
+        <w:rPr>
+          <w:sz w:val="24"/>
+          <w:szCs w:val="24"/>
+        </w:rPr>
+      </w:pPr>
+    </w:p>
+    <w:p>
+      <w:pPr>
+        <w:widowControl w:val="0"/>
+        <w:shd w:val="clear" w:color="auto" w:fill="F2F2F2" w:themeFill="background1" w:themeFillShade="F2"/>
+        <w:ind w:left="0"/>
+        <w:rPr>
+          <w:sz w:val="24"/>
+          <w:szCs w:val="24"/>
+        </w:rPr>
+      </w:pPr>
+      <w:r>
+        <w:rPr>
+          <w:sz w:val="24"/>
+          <w:szCs w:val="24"/>
+        </w:rPr>
+        <w:t>1.8</w:t>
+      </w:r>
+      <w:r>
+        <w:rPr>
+          <w:sz w:val="24"/>
+          <w:szCs w:val="24"/>
+        </w:rPr>
+        <w:t xml:space="preserve">. </w:t>
+      </w:r>
+      <w:r>
+        <w:rPr>
+          <w:sz w:val="24"/>
+          <w:szCs w:val="24"/>
+        </w:rPr>
+        <w:t xml:space="preserve">Wird das Projekt im Rahmen einer </w:t>
+      </w:r>
+      <w:r>
+        <w:rPr>
+          <w:sz w:val="24"/>
+          <w:szCs w:val="24"/>
+        </w:rPr>
+        <w:t xml:space="preserve">bereits bestehenden oder einer neuen </w:t>
+      </w:r>
+      <w:r>
+        <w:rPr>
+          <w:sz w:val="24"/>
+          <w:szCs w:val="24"/>
+        </w:rPr>
+        <w:t>Kooperation durchgeführt</w:t>
+      </w:r>
+      <w:r>
+        <w:rPr>
+          <w:sz w:val="24"/>
+          <w:szCs w:val="24"/>
+        </w:rPr>
+        <w:t xml:space="preserve">?  </w:t>
+      </w:r>
+      <w:r>
+        <w:rPr>
+          <w:sz w:val="24"/>
+          <w:szCs w:val="24"/>
+        </w:rPr>
+        <w:t xml:space="preserve">Darstellung und </w:t>
+      </w:r>
+      <w:r>
+        <w:rPr>
+          <w:sz w:val="24"/>
+          <w:szCs w:val="24"/>
+        </w:rPr>
+        <w:t>Begründung der gewählten Kooperationsform</w:t>
+      </w:r>
+    </w:p>
+    <w:p>
+      <w:pPr>
+        <w:widowControl w:val="0"/>
+        <w:ind w:left="0"/>
+        <w:rPr>
+          <w:sz w:val="24"/>
+          <w:szCs w:val="24"/>
+        </w:rPr>
+      </w:pPr>
+      <w:r>
+        <w:rPr>
+          <w:sz w:val="24"/>
+          <w:szCs w:val="24"/>
+        </w:rPr>
+        <w:t xml:space="preserve">Die Kooperationsform ist neu. Sie soll </w:t>
+      </w:r>
+      <w:r>
+        <w:rPr>
+          <w:sz w:val="24"/>
+          <w:szCs w:val="24"/>
+        </w:rPr>
+        <w:t xml:space="preserve">den Austausch der erhobenen und bearbeiteten Archivdaten zum Antragsthema beinhalten und darauf basierend zu einer </w:t>
+      </w:r>
+      <w:r>
+        <w:rPr>
+          <w:sz w:val="24"/>
+          <w:szCs w:val="24"/>
+        </w:rPr>
+        <w:t>gemeinsame</w:t>
+      </w:r>
+      <w:r>
+        <w:rPr>
+          <w:sz w:val="24"/>
+          <w:szCs w:val="24"/>
+        </w:rPr>
+        <w:t>n Konzepterstellung führen, die sich mit der Frage der Datenrepräsentation (Web-Applikation, Visualisierungsmodelle, etc.) beschäftigt.</w:t>
+      </w:r>
+      <w:r>
+        <w:rPr>
+          <w:sz w:val="24"/>
+          <w:szCs w:val="24"/>
+        </w:rPr>
+        <w:t xml:space="preserve"> </w:t>
+      </w:r>
+      <w:r>
+        <w:rPr>
+          <w:sz w:val="24"/>
+          <w:szCs w:val="24"/>
+        </w:rPr>
+        <w:t>Durch einen gemeinsamen Workshop</w:t>
+      </w:r>
+      <w:r>
+        <w:rPr>
+          <w:sz w:val="24"/>
+          <w:szCs w:val="24"/>
+        </w:rPr>
+        <w:t xml:space="preserve"> </w:t>
+      </w:r>
+      <w:r>
+        <w:rPr>
+          <w:sz w:val="24"/>
+          <w:szCs w:val="24"/>
+        </w:rPr>
+        <w:t>sollen die interdisziplinären Erfahrungsho</w:t>
+      </w:r>
+      <w:r>
+        <w:rPr>
+          <w:sz w:val="24"/>
+          <w:szCs w:val="24"/>
+        </w:rPr>
+        <w:t>rizonte zusammen geführt und in einer gemeinsamen Präsentation und Publikation einer breiten Öffentlichkeit zugänglich gemacht werden.</w:t>
+      </w:r>
+    </w:p>
+    <w:p>
+      <w:pPr>
+        <w:widowControl w:val="0"/>
+        <w:ind w:left="0"/>
+        <w:rPr>
+          <w:sz w:val="24"/>
+          <w:szCs w:val="24"/>
+        </w:rPr>
+      </w:pPr>
+      <w:r>
+        <w:rPr>
+          <w:sz w:val="24"/>
+          <w:szCs w:val="24"/>
+        </w:rPr>
+        <w:t xml:space="preserve">Das </w:t>
+      </w:r>
+      <w:r>
+        <w:rPr>
+          <w:sz w:val="24"/>
+          <w:szCs w:val="24"/>
+        </w:rPr>
+        <w:t xml:space="preserve">Zentrum für Wissenschaftsgeschichte </w:t>
+      </w:r>
+      <w:r>
+        <w:rPr>
+          <w:sz w:val="24"/>
+          <w:szCs w:val="24"/>
+        </w:rPr>
+        <w:t xml:space="preserve">mit Simone </w:t>
+      </w:r>
+      <w:r>
+        <w:rPr>
+          <w:sz w:val="24"/>
+          <w:szCs w:val="24"/>
+        </w:rPr>
+        <w:t xml:space="preserve">De Angelis </w:t>
+      </w:r>
+      <w:r>
+        <w:rPr>
+          <w:sz w:val="24"/>
+          <w:szCs w:val="24"/>
+        </w:rPr>
+        <w:t xml:space="preserve">bietet sich als Kooperationspartner an, weil De Angeils </w:t>
+      </w:r>
+      <w:r>
+        <w:rPr>
+          <w:sz w:val="24"/>
+          <w:szCs w:val="24"/>
+        </w:rPr>
+        <w:t xml:space="preserve">im Rahmen seiner Forschungen über Renaissance-Rezeption </w:t>
+      </w:r>
+      <w:r>
+        <w:rPr>
+          <w:sz w:val="24"/>
+          <w:szCs w:val="24"/>
+        </w:rPr>
+        <w:t xml:space="preserve">arbeitet. </w:t>
+      </w:r>
+    </w:p>
+    <w:p>
+      <w:pPr>
+        <w:widowControl w:val="0"/>
+        <w:ind w:left="0"/>
+        <w:rPr>
+          <w:sz w:val="24"/>
+          <w:szCs w:val="24"/>
+        </w:rPr>
+      </w:pPr>
+      <w:r>
+        <w:rPr>
+          <w:sz w:val="24"/>
+          <w:szCs w:val="24"/>
+        </w:rPr>
+        <w:t xml:space="preserve">Die Zusammenarbeit mit dem Institut für Kunst- und Musikwissenschaft (Abteilung für </w:t>
+      </w:r>
+      <w:r>
+        <w:rPr>
+          <w:sz w:val="24"/>
+          <w:szCs w:val="24"/>
+        </w:rPr>
+        <w:lastRenderedPageBreak/>
+        <w:t xml:space="preserve">Kunstgeschichte) mit Henrik </w:t>
+      </w:r>
+      <w:r>
+        <w:rPr>
+          <w:sz w:val="24"/>
+          <w:szCs w:val="24"/>
+        </w:rPr>
+        <w:t xml:space="preserve">Karge </w:t>
+      </w:r>
+      <w:r>
+        <w:rPr>
+          <w:sz w:val="24"/>
+          <w:szCs w:val="24"/>
+        </w:rPr>
+        <w:t xml:space="preserve">ergibt sich aus seinem Arbeitsschwepunkt, der </w:t>
+      </w:r>
+      <w:r>
+        <w:rPr>
+          <w:sz w:val="24"/>
+          <w:szCs w:val="24"/>
+        </w:rPr>
+        <w:t xml:space="preserve">Geschichte </w:t>
+      </w:r>
+      <w:r>
+        <w:rPr>
+          <w:sz w:val="24"/>
+          <w:szCs w:val="24"/>
+        </w:rPr>
+        <w:t>der Disziplin</w:t>
+      </w:r>
+      <w:r>
+        <w:rPr>
+          <w:sz w:val="24"/>
+          <w:szCs w:val="24"/>
+        </w:rPr>
+        <w:t xml:space="preserve"> Kunstgeschichte</w:t>
       </w:r>
       <w:r>
         <w:rPr>
@@ -7937,98 +8809,6 @@
           <w:sz w:val="24"/>
           <w:szCs w:val="24"/>
         </w:rPr>
-        <w:t xml:space="preserve"> als auch im </w:t>
-      </w:r>
-      <w:r>
-        <w:rPr>
-          <w:sz w:val="24"/>
-          <w:szCs w:val="24"/>
-        </w:rPr>
-        <w:t xml:space="preserve">spezifischen </w:t>
-      </w:r>
-      <w:r>
-        <w:rPr>
-          <w:sz w:val="24"/>
-          <w:szCs w:val="24"/>
-        </w:rPr>
-        <w:t xml:space="preserve">Bereich der Fotografie (Praktikum an der Photothek des Kunsthistorischen Instituts, Max-Planck-Institut in Florenz) unterstützend im Team </w:t>
-      </w:r>
-      <w:r>
-        <w:rPr>
-          <w:sz w:val="24"/>
-          <w:szCs w:val="24"/>
-        </w:rPr>
-        <w:t>mit</w:t>
-      </w:r>
-      <w:r>
-        <w:rPr>
-          <w:sz w:val="24"/>
-          <w:szCs w:val="24"/>
-        </w:rPr>
-        <w:t xml:space="preserve">wirken. Durch </w:t>
-      </w:r>
-      <w:r>
-        <w:rPr>
-          <w:sz w:val="24"/>
-          <w:szCs w:val="24"/>
-        </w:rPr>
-        <w:t xml:space="preserve">die </w:t>
-      </w:r>
-      <w:r>
-        <w:rPr>
-          <w:sz w:val="24"/>
-          <w:szCs w:val="24"/>
-        </w:rPr>
-        <w:t xml:space="preserve">Fortführung </w:t>
-      </w:r>
-      <w:r>
-        <w:rPr>
-          <w:sz w:val="24"/>
-          <w:szCs w:val="24"/>
-        </w:rPr>
-        <w:t xml:space="preserve">ihrer Arbeiten im Projekt </w:t>
-      </w:r>
-      <w:r>
-        <w:rPr>
-          <w:sz w:val="24"/>
-          <w:szCs w:val="24"/>
-        </w:rPr>
-        <w:t>wäre für Watzenboeck eine Schärfung ihres Profils und eine weiterführende Vertiefung im Bereich Architekturgeschichte möglich.</w:t>
-      </w:r>
-    </w:p>
-    <w:p>
-      <w:pPr>
-        <w:widowControl w:val="0"/>
-        <w:ind w:left="0"/>
-        <w:jc w:val="left"/>
-        <w:rPr>
-          <w:sz w:val="24"/>
-          <w:szCs w:val="24"/>
-        </w:rPr>
-      </w:pPr>
-    </w:p>
-    <w:p>
-      <w:pPr>
-        <w:widowControl w:val="0"/>
-        <w:shd w:val="clear" w:color="auto" w:fill="F2F2F2" w:themeFill="background1" w:themeFillShade="F2"/>
-        <w:ind w:left="0"/>
-        <w:rPr>
-          <w:sz w:val="24"/>
-          <w:szCs w:val="24"/>
-        </w:rPr>
-      </w:pPr>
-      <w:r>
-        <w:rPr>
-          <w:sz w:val="24"/>
-          <w:szCs w:val="24"/>
-        </w:rPr>
-        <w:t>1.5.</w:t>
-      </w:r>
-      <w:r>
-        <w:rPr>
-          <w:sz w:val="24"/>
-          <w:szCs w:val="24"/>
-        </w:rPr>
         <w:t xml:space="preserve"> </w:t>
       </w:r>
       <w:r>
@@ -8036,7 +8816,35 @@
           <w:sz w:val="24"/>
           <w:szCs w:val="24"/>
         </w:rPr>
-        <w:t>Anteil</w:t>
+        <w:t xml:space="preserve">mit </w:t>
+      </w:r>
+      <w:r>
+        <w:rPr>
+          <w:sz w:val="24"/>
+          <w:szCs w:val="24"/>
+        </w:rPr>
+        <w:t>spezielle</w:t>
+      </w:r>
+      <w:r>
+        <w:rPr>
+          <w:sz w:val="24"/>
+          <w:szCs w:val="24"/>
+        </w:rPr>
+        <w:t xml:space="preserve">m Fokus auf die </w:t>
+      </w:r>
+      <w:r>
+        <w:rPr>
+          <w:sz w:val="24"/>
+          <w:szCs w:val="24"/>
+        </w:rPr>
+        <w:t>Architekturgeschichtsforschung</w:t>
+      </w:r>
+      <w:r>
+        <w:rPr>
+          <w:sz w:val="24"/>
+          <w:szCs w:val="24"/>
+        </w:rPr>
+        <w:t>.</w:t>
       </w:r>
       <w:r>
         <w:rPr>
@@ -8045,526 +8853,21 @@
         </w:rPr>
         <w:t xml:space="preserve"> </w:t>
       </w:r>
-      <w:r>
-        <w:rPr>
-          <w:sz w:val="24"/>
-          <w:szCs w:val="24"/>
-        </w:rPr>
-        <w:t>der weiblichen</w:t>
-      </w:r>
-      <w:r>
-        <w:rPr>
-          <w:sz w:val="24"/>
-          <w:szCs w:val="24"/>
-        </w:rPr>
-        <w:t xml:space="preserve"> Projektbeschäftigten</w:t>
-      </w:r>
-      <w:r>
-        <w:rPr>
-          <w:sz w:val="24"/>
-          <w:szCs w:val="24"/>
-        </w:rPr>
-        <w:t>, Anzahl der männlichen Projektbeschäftigten</w:t>
-      </w:r>
-      <w:r>
-        <w:rPr>
-          <w:sz w:val="24"/>
-          <w:szCs w:val="24"/>
-        </w:rPr>
-        <w:t>. Davon Jungforscherinnen, Jungforscher</w:t>
-      </w:r>
-    </w:p>
-    <w:p>
-      <w:pPr>
-        <w:widowControl w:val="0"/>
-        <w:ind w:left="0"/>
-        <w:jc w:val="left"/>
-        <w:rPr>
-          <w:sz w:val="24"/>
-          <w:szCs w:val="24"/>
-        </w:rPr>
-      </w:pPr>
-      <w:r>
-        <w:rPr>
-          <w:sz w:val="24"/>
-          <w:szCs w:val="24"/>
-        </w:rPr>
-        <w:t>Es sollen zwei männliche Beschäftigte und eine weibliche Mitarbeiterin angestellt werden.</w:t>
-      </w:r>
-    </w:p>
-    <w:p>
-      <w:pPr>
-        <w:widowControl w:val="0"/>
-        <w:ind w:left="0"/>
-        <w:jc w:val="left"/>
-        <w:rPr>
-          <w:sz w:val="24"/>
-          <w:szCs w:val="24"/>
-        </w:rPr>
-      </w:pPr>
-    </w:p>
-    <w:p>
-      <w:pPr>
-        <w:widowControl w:val="0"/>
-        <w:shd w:val="clear" w:color="auto" w:fill="F2F2F2" w:themeFill="background1" w:themeFillShade="F2"/>
-        <w:ind w:left="0"/>
-        <w:rPr>
-          <w:sz w:val="24"/>
-          <w:szCs w:val="24"/>
-        </w:rPr>
-      </w:pPr>
-      <w:r>
-        <w:rPr>
-          <w:sz w:val="24"/>
-          <w:szCs w:val="24"/>
-        </w:rPr>
-        <w:t>1.6</w:t>
-      </w:r>
-      <w:r>
-        <w:rPr>
-          <w:sz w:val="24"/>
-          <w:szCs w:val="24"/>
-        </w:rPr>
-        <w:t>. Zu den hauptb</w:t>
-      </w:r>
-      <w:r>
-        <w:rPr>
-          <w:sz w:val="24"/>
-          <w:szCs w:val="24"/>
-        </w:rPr>
-        <w:t>eschäftigten Projektmitarbeiteri</w:t>
-      </w:r>
-      <w:r>
-        <w:rPr>
-          <w:sz w:val="24"/>
-          <w:szCs w:val="24"/>
-        </w:rPr>
-        <w:t>nnen</w:t>
-      </w:r>
-      <w:r>
-        <w:rPr>
-          <w:sz w:val="24"/>
-          <w:szCs w:val="24"/>
-        </w:rPr>
-        <w:t xml:space="preserve"> und -mitarbeitern</w:t>
-      </w:r>
-      <w:r>
-        <w:rPr>
-          <w:sz w:val="24"/>
-          <w:szCs w:val="24"/>
-        </w:rPr>
-        <w:t xml:space="preserve"> </w:t>
-      </w:r>
-      <w:r>
-        <w:rPr>
-          <w:sz w:val="24"/>
-          <w:szCs w:val="24"/>
-        </w:rPr>
-        <w:t xml:space="preserve">ist jeweils </w:t>
-      </w:r>
-      <w:r>
-        <w:rPr>
-          <w:sz w:val="24"/>
-          <w:szCs w:val="24"/>
-        </w:rPr>
-        <w:t>ein Curriculum Vitae vorzulegen</w:t>
-      </w:r>
-      <w:r>
-        <w:rPr>
-          <w:sz w:val="24"/>
-          <w:szCs w:val="24"/>
-        </w:rPr>
-        <w:t xml:space="preserve"> </w:t>
-      </w:r>
-    </w:p>
-    <w:p>
-      <w:pPr>
-        <w:widowControl w:val="0"/>
-        <w:ind w:left="0"/>
-        <w:jc w:val="left"/>
-        <w:rPr>
-          <w:sz w:val="24"/>
-          <w:szCs w:val="24"/>
-        </w:rPr>
-      </w:pPr>
-      <w:r>
-        <w:rPr>
-          <w:sz w:val="24"/>
-          <w:szCs w:val="24"/>
-        </w:rPr>
-        <w:t>(siehe Beilagen)</w:t>
-      </w:r>
-    </w:p>
-    <w:p>
-      <w:pPr>
-        <w:widowControl w:val="0"/>
-        <w:ind w:left="0"/>
-        <w:jc w:val="left"/>
-        <w:rPr>
-          <w:sz w:val="24"/>
-          <w:szCs w:val="24"/>
-        </w:rPr>
-      </w:pPr>
-    </w:p>
-    <w:p>
-      <w:pPr>
-        <w:widowControl w:val="0"/>
-        <w:shd w:val="clear" w:color="auto" w:fill="F2F2F2" w:themeFill="background1" w:themeFillShade="F2"/>
-        <w:ind w:left="0"/>
-        <w:rPr>
-          <w:sz w:val="24"/>
-          <w:szCs w:val="24"/>
-        </w:rPr>
-      </w:pPr>
-      <w:r>
-        <w:rPr>
-          <w:sz w:val="24"/>
-          <w:szCs w:val="24"/>
-        </w:rPr>
-        <w:t xml:space="preserve">1.7. Anzahl der Kooperationspartner (in Zahlen) </w:t>
-      </w:r>
-    </w:p>
-    <w:p>
-      <w:pPr>
-        <w:widowControl w:val="0"/>
-        <w:ind w:left="0"/>
-        <w:jc w:val="left"/>
-        <w:rPr>
-          <w:sz w:val="24"/>
-          <w:szCs w:val="24"/>
-        </w:rPr>
-      </w:pPr>
-      <w:r>
-        <w:rPr>
-          <w:sz w:val="24"/>
-          <w:szCs w:val="24"/>
-        </w:rPr>
-        <w:t>3</w:t>
-      </w:r>
-    </w:p>
-    <w:p>
-      <w:pPr>
-        <w:widowControl w:val="0"/>
-        <w:ind w:left="0"/>
-        <w:jc w:val="left"/>
-        <w:rPr>
-          <w:sz w:val="24"/>
-          <w:szCs w:val="24"/>
-        </w:rPr>
-      </w:pPr>
-    </w:p>
-    <w:p>
-      <w:pPr>
-        <w:widowControl w:val="0"/>
-        <w:shd w:val="clear" w:color="auto" w:fill="F2F2F2" w:themeFill="background1" w:themeFillShade="F2"/>
-        <w:ind w:left="0"/>
-        <w:rPr>
-          <w:sz w:val="24"/>
-          <w:szCs w:val="24"/>
-        </w:rPr>
-      </w:pPr>
-      <w:r>
-        <w:rPr>
-          <w:sz w:val="24"/>
-          <w:szCs w:val="24"/>
-        </w:rPr>
-        <w:t>1.8</w:t>
-      </w:r>
-      <w:r>
-        <w:rPr>
-          <w:sz w:val="24"/>
-          <w:szCs w:val="24"/>
-        </w:rPr>
-        <w:t xml:space="preserve">. </w:t>
-      </w:r>
-      <w:r>
-        <w:rPr>
-          <w:sz w:val="24"/>
-          <w:szCs w:val="24"/>
-        </w:rPr>
-        <w:t xml:space="preserve">Wird das Projekt im Rahmen einer </w:t>
-      </w:r>
-      <w:r>
-        <w:rPr>
-          <w:sz w:val="24"/>
-          <w:szCs w:val="24"/>
-        </w:rPr>
-        <w:t xml:space="preserve">bereits bestehenden oder einer neuen </w:t>
-      </w:r>
-      <w:r>
-        <w:rPr>
-          <w:sz w:val="24"/>
-          <w:szCs w:val="24"/>
-        </w:rPr>
-        <w:t>Kooperation durchgeführt</w:t>
-      </w:r>
-      <w:r>
-        <w:rPr>
-          <w:sz w:val="24"/>
-          <w:szCs w:val="24"/>
-        </w:rPr>
-        <w:t xml:space="preserve">?  </w:t>
-      </w:r>
-      <w:r>
-        <w:rPr>
-          <w:sz w:val="24"/>
-          <w:szCs w:val="24"/>
-        </w:rPr>
-        <w:t xml:space="preserve">Darstellung und </w:t>
-      </w:r>
-      <w:r>
-        <w:rPr>
-          <w:sz w:val="24"/>
-          <w:szCs w:val="24"/>
-        </w:rPr>
-        <w:t>Begründung der gewählten Kooperationsform</w:t>
-      </w:r>
-    </w:p>
-    <w:p>
-      <w:pPr>
-        <w:widowControl w:val="0"/>
-        <w:ind w:left="0"/>
-        <w:rPr>
-          <w:sz w:val="24"/>
-          <w:szCs w:val="24"/>
-        </w:rPr>
-      </w:pPr>
-      <w:r>
-        <w:rPr>
-          <w:sz w:val="24"/>
-          <w:szCs w:val="24"/>
-        </w:rPr>
-        <w:t xml:space="preserve">Die Kooperationsform ist neu. Sie soll </w:t>
-      </w:r>
-      <w:r>
-        <w:rPr>
-          <w:sz w:val="24"/>
-          <w:szCs w:val="24"/>
-        </w:rPr>
-        <w:t xml:space="preserve">den Austausch der erhobenen und bearbeiteten Archivdaten zum Antragsthema beinhalten und darauf basierend zu einer </w:t>
-      </w:r>
-      <w:r>
-        <w:rPr>
-          <w:sz w:val="24"/>
-          <w:szCs w:val="24"/>
-        </w:rPr>
-        <w:t>gemeinsame</w:t>
-      </w:r>
-      <w:r>
-        <w:rPr>
-          <w:sz w:val="24"/>
-          <w:szCs w:val="24"/>
-        </w:rPr>
-        <w:t>n Konzepterstellung führen, die sich mit der Frage der Datenrepräsentation (Web-Applikation, Visualisierungsmodelle, etc.) beschäftigt.</w:t>
-      </w:r>
-      <w:r>
-        <w:rPr>
-          <w:sz w:val="24"/>
-          <w:szCs w:val="24"/>
-        </w:rPr>
-        <w:t xml:space="preserve"> </w:t>
-      </w:r>
-      <w:r>
-        <w:rPr>
-          <w:sz w:val="24"/>
-          <w:szCs w:val="24"/>
-        </w:rPr>
-        <w:t>Durch einen gemeinsamen Workshop</w:t>
-      </w:r>
-      <w:r>
-        <w:rPr>
-          <w:sz w:val="24"/>
-          <w:szCs w:val="24"/>
-        </w:rPr>
-        <w:t xml:space="preserve"> </w:t>
-      </w:r>
-      <w:r>
-        <w:rPr>
-          <w:sz w:val="24"/>
-          <w:szCs w:val="24"/>
-        </w:rPr>
-        <w:t>sollen die interdisziplinären Erfahrungsho</w:t>
-      </w:r>
-      <w:r>
-        <w:rPr>
-          <w:sz w:val="24"/>
-          <w:szCs w:val="24"/>
-        </w:rPr>
-        <w:t>rizonte zusammen geführt und in einer gemeinsamen Präsentation und Publikation einer breiten Öffentlichkeit zugänglich gemacht werden.</w:t>
-      </w:r>
-    </w:p>
-    <w:p>
-      <w:pPr>
-        <w:widowControl w:val="0"/>
-        <w:ind w:left="0"/>
-        <w:rPr>
-          <w:sz w:val="24"/>
-          <w:szCs w:val="24"/>
-        </w:rPr>
-      </w:pPr>
-      <w:r>
-        <w:rPr>
-          <w:sz w:val="24"/>
-          <w:szCs w:val="24"/>
-        </w:rPr>
-        <w:t xml:space="preserve">Das </w:t>
-      </w:r>
-      <w:r>
-        <w:rPr>
-          <w:sz w:val="24"/>
-          <w:szCs w:val="24"/>
-        </w:rPr>
-        <w:t xml:space="preserve">Zentrum für Wissenschaftsgeschichte </w:t>
-      </w:r>
-      <w:r>
-        <w:rPr>
-          <w:sz w:val="24"/>
-          <w:szCs w:val="24"/>
-        </w:rPr>
-        <w:t xml:space="preserve">mit Simone </w:t>
-      </w:r>
-      <w:r>
-        <w:rPr>
-          <w:sz w:val="24"/>
-          <w:szCs w:val="24"/>
-        </w:rPr>
-        <w:t xml:space="preserve">De Angelis </w:t>
-      </w:r>
-      <w:r>
-        <w:rPr>
-          <w:sz w:val="24"/>
-          <w:szCs w:val="24"/>
-        </w:rPr>
-        <w:t xml:space="preserve">bietet sich als Kooperationspartner an, weil De Angeils </w:t>
-      </w:r>
-      <w:r>
-        <w:rPr>
-          <w:sz w:val="24"/>
-          <w:szCs w:val="24"/>
-        </w:rPr>
-        <w:t xml:space="preserve">im Rahmen seiner Forschungen über Renaissance-Rezeption </w:t>
-      </w:r>
-      <w:r>
-        <w:rPr>
-          <w:sz w:val="24"/>
-          <w:szCs w:val="24"/>
-        </w:rPr>
-        <w:t xml:space="preserve">arbeitet. </w:t>
-      </w:r>
-    </w:p>
-    <w:p>
-      <w:pPr>
-        <w:widowControl w:val="0"/>
-        <w:ind w:left="0"/>
-        <w:rPr>
-          <w:sz w:val="24"/>
-          <w:szCs w:val="24"/>
-        </w:rPr>
-      </w:pPr>
-      <w:r>
-        <w:rPr>
-          <w:sz w:val="24"/>
-          <w:szCs w:val="24"/>
-        </w:rPr>
-        <w:t xml:space="preserve">Die Zusammenarbeit mit dem Institut für Kunst- und Musikwissenschaft (Abteilung für Kunstgeschichte) mit Henrik </w:t>
-      </w:r>
-      <w:r>
-        <w:rPr>
-          <w:sz w:val="24"/>
-          <w:szCs w:val="24"/>
-        </w:rPr>
-        <w:t xml:space="preserve">Karge </w:t>
-      </w:r>
-      <w:r>
-        <w:rPr>
-          <w:sz w:val="24"/>
-          <w:szCs w:val="24"/>
-        </w:rPr>
-        <w:t xml:space="preserve">ergibt sich aus seinem Arbeitsschwepunkt, der </w:t>
-      </w:r>
-      <w:r>
-        <w:rPr>
-          <w:sz w:val="24"/>
-          <w:szCs w:val="24"/>
-        </w:rPr>
-        <w:t xml:space="preserve">Geschichte </w:t>
-      </w:r>
-      <w:r>
-        <w:rPr>
-          <w:sz w:val="24"/>
-          <w:szCs w:val="24"/>
-        </w:rPr>
-        <w:t>der Disziplin</w:t>
-      </w:r>
-      <w:r>
-        <w:rPr>
-          <w:sz w:val="24"/>
-          <w:szCs w:val="24"/>
-        </w:rPr>
-        <w:t xml:space="preserve"> Kunstgeschichte</w:t>
-      </w:r>
-      <w:r>
-        <w:rPr>
-          <w:sz w:val="24"/>
-          <w:szCs w:val="24"/>
-        </w:rPr>
-        <w:t>,</w:t>
-      </w:r>
-      <w:r>
-        <w:rPr>
-          <w:sz w:val="24"/>
-          <w:szCs w:val="24"/>
-        </w:rPr>
-        <w:t xml:space="preserve"> </w:t>
-      </w:r>
-      <w:r>
-        <w:rPr>
-          <w:sz w:val="24"/>
-          <w:szCs w:val="24"/>
-        </w:rPr>
-        <w:t xml:space="preserve">mit </w:t>
-      </w:r>
-      <w:r>
-        <w:rPr>
-          <w:sz w:val="24"/>
-          <w:szCs w:val="24"/>
-        </w:rPr>
-        <w:t>spezielle</w:t>
-      </w:r>
-      <w:r>
-        <w:rPr>
-          <w:sz w:val="24"/>
-          <w:szCs w:val="24"/>
-        </w:rPr>
-        <w:t xml:space="preserve">m Fokus auf die </w:t>
-      </w:r>
-      <w:r>
-        <w:rPr>
-          <w:sz w:val="24"/>
-          <w:szCs w:val="24"/>
-        </w:rPr>
-        <w:t>Architekturgeschichtsforschung</w:t>
-      </w:r>
-      <w:r>
-        <w:rPr>
-          <w:sz w:val="24"/>
-          <w:szCs w:val="24"/>
-        </w:rPr>
-        <w:t>.</w:t>
-      </w:r>
-      <w:r>
-        <w:rPr>
-          <w:sz w:val="24"/>
-          <w:szCs w:val="24"/>
-        </w:rPr>
-        <w:t xml:space="preserve"> </w:t>
-      </w:r>
-      <w:r>
-        <w:rPr>
-          <w:sz w:val="24"/>
-          <w:szCs w:val="24"/>
-        </w:rPr>
-        <w:t xml:space="preserve">Zur Zeit bereitet Karge ein </w:t>
+      <w:proofErr w:type="gramStart"/>
+      <w:r>
+        <w:rPr>
+          <w:sz w:val="24"/>
+          <w:szCs w:val="24"/>
+        </w:rPr>
+        <w:t>Zur Zeit</w:t>
+      </w:r>
+      <w:proofErr w:type="gramEnd"/>
+      <w:r>
+        <w:rPr>
+          <w:sz w:val="24"/>
+          <w:szCs w:val="24"/>
+        </w:rPr>
+        <w:t xml:space="preserve"> bereitet Karge ein </w:t>
       </w:r>
       <w:r>
         <w:rPr>
@@ -8987,25 +9290,93 @@
         <w:rPr>
           <w:sz w:val="24"/>
           <w:szCs w:val="24"/>
-        </w:rPr>
-      </w:pPr>
-      <w:r>
-        <w:rPr>
-          <w:sz w:val="24"/>
-          <w:szCs w:val="24"/>
-          <w:highlight w:val="yellow"/>
-        </w:rPr>
-        <w:t>STEFAN</w:t>
-      </w:r>
-    </w:p>
-    <w:p>
-      <w:pPr>
-        <w:widowControl w:val="0"/>
-        <w:ind w:left="0"/>
-        <w:jc w:val="left"/>
-        <w:rPr>
-          <w:sz w:val="24"/>
-          <w:szCs w:val="24"/>
+          <w:lang w:val="de-DE"/>
+        </w:rPr>
+      </w:pPr>
+      <w:proofErr w:type="gramStart"/>
+      <w:r>
+        <w:rPr>
+          <w:sz w:val="24"/>
+          <w:szCs w:val="24"/>
+          <w:lang w:val="de-DE"/>
+        </w:rPr>
+        <w:t>Diese</w:t>
+      </w:r>
+      <w:proofErr w:type="gramEnd"/>
+      <w:r>
+        <w:rPr>
+          <w:sz w:val="24"/>
+          <w:szCs w:val="24"/>
+          <w:lang w:val="de-DE"/>
+        </w:rPr>
+        <w:t xml:space="preserve"> Projekt erweitert den Forschungsschwerpunkt „</w:t>
+      </w:r>
+      <w:proofErr w:type="spellStart"/>
+      <w:r>
+        <w:rPr>
+          <w:sz w:val="24"/>
+          <w:szCs w:val="24"/>
+          <w:lang w:val="de-DE"/>
+        </w:rPr>
+        <w:t>Augmented</w:t>
+      </w:r>
+      <w:proofErr w:type="spellEnd"/>
+      <w:r>
+        <w:rPr>
+          <w:sz w:val="24"/>
+          <w:szCs w:val="24"/>
+          <w:lang w:val="de-DE"/>
+        </w:rPr>
+        <w:t xml:space="preserve"> </w:t>
+      </w:r>
+      <w:proofErr w:type="spellStart"/>
+      <w:r>
+        <w:rPr>
+          <w:sz w:val="24"/>
+          <w:szCs w:val="24"/>
+          <w:lang w:val="de-DE"/>
+        </w:rPr>
+        <w:t>Architecture</w:t>
+      </w:r>
+      <w:proofErr w:type="spellEnd"/>
+      <w:r>
+        <w:rPr>
+          <w:sz w:val="24"/>
+          <w:szCs w:val="24"/>
+          <w:lang w:val="de-DE"/>
+        </w:rPr>
+        <w:t xml:space="preserve">“ am Institut für Architektur und Medien. Während bisher der Schwerpunkt auf Computerunterstützte Animation, Computerunterstützte Simulation, Computerunterstütztes Entwerfen und Virtual Reality an zeitgemäßen Architekturen lag, wird so die Anwendung an historischen Bauwerken erstmals erprobt. </w:t>
+      </w:r>
+    </w:p>
+    <w:p>
+      <w:pPr>
+        <w:widowControl w:val="0"/>
+        <w:ind w:left="0"/>
+        <w:jc w:val="left"/>
+        <w:rPr>
+          <w:sz w:val="24"/>
+          <w:szCs w:val="24"/>
+          <w:lang w:val="de-DE"/>
+        </w:rPr>
+      </w:pPr>
+      <w:r>
+        <w:rPr>
+          <w:sz w:val="24"/>
+          <w:szCs w:val="24"/>
+          <w:lang w:val="de-DE"/>
+        </w:rPr>
+        <w:t xml:space="preserve">Zudem können die Lehrveranstaltungen „Informationsvisualisierung, Architekturvisualisierung und Simulationstechnik“ als forschungsgeleitete Lehrveranstaltungen eingebunden werden. </w:t>
+      </w:r>
+    </w:p>
+    <w:p>
+      <w:pPr>
+        <w:widowControl w:val="0"/>
+        <w:ind w:left="0"/>
+        <w:jc w:val="left"/>
+        <w:rPr>
+          <w:sz w:val="24"/>
+          <w:szCs w:val="24"/>
+          <w:lang w:val="de-DE"/>
         </w:rPr>
       </w:pPr>
     </w:p>
@@ -9182,78 +9553,237 @@
         <w:rPr>
           <w:sz w:val="24"/>
           <w:szCs w:val="24"/>
-        </w:rPr>
-      </w:pPr>
-      <w:r>
-        <w:rPr>
-          <w:sz w:val="24"/>
-          <w:szCs w:val="24"/>
-        </w:rPr>
-        <w:t>Die ursprünglichen Entwürfe für St. Peter in Rom von Bramante, Raphael Santi, Fra Giocondo, den Sangallo’s u. a. m. nebst zahlreichen Ergänzungen, und einem Texte zum ersten Mal herausgegeben. Wien/Paris 1875 – 1880. 2 Bde. (Text deutsch und französisch).</w:t>
-      </w:r>
-    </w:p>
-    <w:p>
-      <w:pPr>
-        <w:ind w:left="0"/>
-        <w:rPr>
-          <w:sz w:val="24"/>
-          <w:szCs w:val="24"/>
-        </w:rPr>
-      </w:pPr>
-      <w:r>
-        <w:rPr>
-          <w:sz w:val="24"/>
-          <w:szCs w:val="24"/>
-        </w:rPr>
-        <w:t>Cento disegni di architettura d’ornato e di figura di Fra Giocondo. Florenz 1882.</w:t>
-      </w:r>
-    </w:p>
-    <w:p>
-      <w:pPr>
-        <w:ind w:left="0"/>
-        <w:rPr>
-          <w:sz w:val="24"/>
-          <w:szCs w:val="24"/>
-        </w:rPr>
-      </w:pPr>
-      <w:r>
-        <w:rPr>
-          <w:sz w:val="24"/>
-          <w:szCs w:val="24"/>
-        </w:rPr>
-        <w:t>Leonardo da Vinci as Architect. In: Jean Paul Richter, The Literary Works of Leonardo da Vinci. London 1883. 2 Bde., Bd. II, 25 – 104, Pl. LXXVII – CVI.</w:t>
-      </w:r>
-    </w:p>
-    <w:p>
-      <w:pPr>
-        <w:ind w:left="0"/>
-        <w:rPr>
-          <w:sz w:val="24"/>
-          <w:szCs w:val="24"/>
-        </w:rPr>
-      </w:pPr>
-      <w:r>
-        <w:rPr>
-          <w:sz w:val="24"/>
-          <w:szCs w:val="24"/>
-        </w:rPr>
-        <w:t>Raffaello Sanzio studiato come architetto. Mailand 1884.</w:t>
-      </w:r>
-    </w:p>
-    <w:p>
-      <w:pPr>
-        <w:ind w:left="0"/>
-        <w:rPr>
-          <w:sz w:val="24"/>
-          <w:szCs w:val="24"/>
-        </w:rPr>
-      </w:pPr>
-      <w:r>
-        <w:rPr>
-          <w:sz w:val="24"/>
-          <w:szCs w:val="24"/>
-        </w:rPr>
-        <w:t>Les Du Cerceau. Leur vie et leur oevre d’apres nouvelles recherches. Paris 1887.</w:t>
+          <w:lang w:val="it-IT"/>
+        </w:rPr>
+      </w:pPr>
+      <w:r>
+        <w:rPr>
+          <w:sz w:val="24"/>
+          <w:szCs w:val="24"/>
+        </w:rPr>
+        <w:t xml:space="preserve">Die ursprünglichen Entwürfe für St. Peter in Rom von Bramante, Raphael Santi, Fra Giocondo, den Sangallo’s u. a. m. nebst zahlreichen Ergänzungen, und einem Texte zum ersten Mal herausgegeben. Wien/Paris 1875 – 1880. 2 Bde. </w:t>
+      </w:r>
+      <w:r>
+        <w:rPr>
+          <w:sz w:val="24"/>
+          <w:szCs w:val="24"/>
+          <w:lang w:val="it-IT"/>
+        </w:rPr>
+        <w:t xml:space="preserve">(Text </w:t>
+      </w:r>
+      <w:proofErr w:type="spellStart"/>
+      <w:r>
+        <w:rPr>
+          <w:sz w:val="24"/>
+          <w:szCs w:val="24"/>
+          <w:lang w:val="it-IT"/>
+        </w:rPr>
+        <w:t>deutsch</w:t>
+      </w:r>
+      <w:proofErr w:type="spellEnd"/>
+      <w:r>
+        <w:rPr>
+          <w:sz w:val="24"/>
+          <w:szCs w:val="24"/>
+          <w:lang w:val="it-IT"/>
+        </w:rPr>
+        <w:t xml:space="preserve"> und </w:t>
+      </w:r>
+      <w:proofErr w:type="spellStart"/>
+      <w:r>
+        <w:rPr>
+          <w:sz w:val="24"/>
+          <w:szCs w:val="24"/>
+          <w:lang w:val="it-IT"/>
+        </w:rPr>
+        <w:t>französisch</w:t>
+      </w:r>
+      <w:proofErr w:type="spellEnd"/>
+      <w:r>
+        <w:rPr>
+          <w:sz w:val="24"/>
+          <w:szCs w:val="24"/>
+          <w:lang w:val="it-IT"/>
+        </w:rPr>
+        <w:t>).</w:t>
+      </w:r>
+    </w:p>
+    <w:p>
+      <w:pPr>
+        <w:ind w:left="0"/>
+        <w:rPr>
+          <w:sz w:val="24"/>
+          <w:szCs w:val="24"/>
+          <w:lang w:val="en-US"/>
+        </w:rPr>
+      </w:pPr>
+      <w:proofErr w:type="gramStart"/>
+      <w:r>
+        <w:rPr>
+          <w:sz w:val="24"/>
+          <w:szCs w:val="24"/>
+          <w:lang w:val="it-IT"/>
+        </w:rPr>
+        <w:t>Cento disegni di architettura d’ornato e di figura di Fra Giocondo</w:t>
+      </w:r>
+      <w:proofErr w:type="gramEnd"/>
+      <w:r>
+        <w:rPr>
+          <w:sz w:val="24"/>
+          <w:szCs w:val="24"/>
+          <w:lang w:val="it-IT"/>
+        </w:rPr>
+        <w:t xml:space="preserve">. </w:t>
+      </w:r>
+      <w:proofErr w:type="spellStart"/>
+      <w:proofErr w:type="gramStart"/>
+      <w:r>
+        <w:rPr>
+          <w:sz w:val="24"/>
+          <w:szCs w:val="24"/>
+          <w:lang w:val="en-US"/>
+        </w:rPr>
+        <w:t>Florenz</w:t>
+      </w:r>
+      <w:proofErr w:type="spellEnd"/>
+      <w:r>
+        <w:rPr>
+          <w:sz w:val="24"/>
+          <w:szCs w:val="24"/>
+          <w:lang w:val="en-US"/>
+        </w:rPr>
+        <w:t xml:space="preserve"> 1882.</w:t>
+      </w:r>
+      <w:proofErr w:type="gramEnd"/>
+    </w:p>
+    <w:p>
+      <w:pPr>
+        <w:ind w:left="0"/>
+        <w:rPr>
+          <w:sz w:val="24"/>
+          <w:szCs w:val="24"/>
+        </w:rPr>
+      </w:pPr>
+      <w:proofErr w:type="gramStart"/>
+      <w:r>
+        <w:rPr>
+          <w:sz w:val="24"/>
+          <w:szCs w:val="24"/>
+          <w:lang w:val="en-US"/>
+        </w:rPr>
+        <w:t>Leonardo da Vinci as Architect.</w:t>
+      </w:r>
+      <w:proofErr w:type="gramEnd"/>
+      <w:r>
+        <w:rPr>
+          <w:sz w:val="24"/>
+          <w:szCs w:val="24"/>
+          <w:lang w:val="en-US"/>
+        </w:rPr>
+        <w:t xml:space="preserve"> In: Jean Paul Richter, The Literary Works of Leonardo da Vinci. </w:t>
+      </w:r>
+      <w:r>
+        <w:rPr>
+          <w:sz w:val="24"/>
+          <w:szCs w:val="24"/>
+        </w:rPr>
+        <w:t>London 1883. 2 Bde., Bd. II, 25 – 104, Pl. LXXVII – CVI.</w:t>
+      </w:r>
+    </w:p>
+    <w:p>
+      <w:pPr>
+        <w:ind w:left="0"/>
+        <w:rPr>
+          <w:sz w:val="24"/>
+          <w:szCs w:val="24"/>
+          <w:lang w:val="fr-FR"/>
+        </w:rPr>
+      </w:pPr>
+      <w:r>
+        <w:rPr>
+          <w:sz w:val="24"/>
+          <w:szCs w:val="24"/>
+          <w:lang w:val="it-IT"/>
+        </w:rPr>
+        <w:t xml:space="preserve">Raffaello Sanzio studiato come architetto. </w:t>
+      </w:r>
+      <w:proofErr w:type="spellStart"/>
+      <w:r>
+        <w:rPr>
+          <w:sz w:val="24"/>
+          <w:szCs w:val="24"/>
+          <w:lang w:val="fr-FR"/>
+        </w:rPr>
+        <w:t>Mailand</w:t>
+      </w:r>
+      <w:proofErr w:type="spellEnd"/>
+      <w:r>
+        <w:rPr>
+          <w:sz w:val="24"/>
+          <w:szCs w:val="24"/>
+          <w:lang w:val="fr-FR"/>
+        </w:rPr>
+        <w:t xml:space="preserve"> 1884.</w:t>
+      </w:r>
+    </w:p>
+    <w:p>
+      <w:pPr>
+        <w:ind w:left="0"/>
+        <w:rPr>
+          <w:sz w:val="24"/>
+          <w:szCs w:val="24"/>
+        </w:rPr>
+      </w:pPr>
+      <w:r>
+        <w:rPr>
+          <w:sz w:val="24"/>
+          <w:szCs w:val="24"/>
+          <w:lang w:val="fr-FR"/>
+        </w:rPr>
+        <w:t xml:space="preserve">Les Du Cerceau. Leur vie et leur </w:t>
+      </w:r>
+      <w:proofErr w:type="spellStart"/>
+      <w:r>
+        <w:rPr>
+          <w:sz w:val="24"/>
+          <w:szCs w:val="24"/>
+          <w:lang w:val="fr-FR"/>
+        </w:rPr>
+        <w:t>oevre</w:t>
+      </w:r>
+      <w:proofErr w:type="spellEnd"/>
+      <w:r>
+        <w:rPr>
+          <w:sz w:val="24"/>
+          <w:szCs w:val="24"/>
+          <w:lang w:val="fr-FR"/>
+        </w:rPr>
+        <w:t xml:space="preserve"> d’</w:t>
+      </w:r>
+      <w:proofErr w:type="spellStart"/>
+      <w:r>
+        <w:rPr>
+          <w:sz w:val="24"/>
+          <w:szCs w:val="24"/>
+          <w:lang w:val="fr-FR"/>
+        </w:rPr>
+        <w:t>apres</w:t>
+      </w:r>
+      <w:proofErr w:type="spellEnd"/>
+      <w:r>
+        <w:rPr>
+          <w:sz w:val="24"/>
+          <w:szCs w:val="24"/>
+          <w:lang w:val="fr-FR"/>
+        </w:rPr>
+        <w:t xml:space="preserve"> nouvelles recherches. </w:t>
+      </w:r>
+      <w:r>
+        <w:rPr>
+          <w:sz w:val="24"/>
+          <w:szCs w:val="24"/>
+        </w:rPr>
+        <w:t>Paris 1887.</w:t>
       </w:r>
     </w:p>
     <w:p>
@@ -9358,8 +9888,70 @@
         <w:rPr>
           <w:sz w:val="24"/>
           <w:szCs w:val="24"/>
-        </w:rPr>
-        <w:t>Josef Ploder, La Collection Geymüller-Campello aux Offices. In: Henri de Geymüller. Architecte et historien de l’art. Un novateur dans l’approche de la restauration et de la conservation du patrimoine architectural. Katalog Lausanne 1995, 51-64.</w:t>
+          <w:lang w:val="fr-FR"/>
+        </w:rPr>
+        <w:t xml:space="preserve">Josef </w:t>
+      </w:r>
+      <w:proofErr w:type="spellStart"/>
+      <w:r>
+        <w:rPr>
+          <w:sz w:val="24"/>
+          <w:szCs w:val="24"/>
+          <w:lang w:val="fr-FR"/>
+        </w:rPr>
+        <w:t>Ploder</w:t>
+      </w:r>
+      <w:proofErr w:type="spellEnd"/>
+      <w:r>
+        <w:rPr>
+          <w:sz w:val="24"/>
+          <w:szCs w:val="24"/>
+          <w:lang w:val="fr-FR"/>
+        </w:rPr>
+        <w:t xml:space="preserve">, La Collection </w:t>
+      </w:r>
+      <w:proofErr w:type="spellStart"/>
+      <w:r>
+        <w:rPr>
+          <w:sz w:val="24"/>
+          <w:szCs w:val="24"/>
+          <w:lang w:val="fr-FR"/>
+        </w:rPr>
+        <w:t>Geymüller-Campello</w:t>
+      </w:r>
+      <w:proofErr w:type="spellEnd"/>
+      <w:r>
+        <w:rPr>
+          <w:sz w:val="24"/>
+          <w:szCs w:val="24"/>
+          <w:lang w:val="fr-FR"/>
+        </w:rPr>
+        <w:t xml:space="preserve"> aux Offices. In: Henri de </w:t>
+      </w:r>
+      <w:proofErr w:type="spellStart"/>
+      <w:r>
+        <w:rPr>
+          <w:sz w:val="24"/>
+          <w:szCs w:val="24"/>
+          <w:lang w:val="fr-FR"/>
+        </w:rPr>
+        <w:t>Geymüller</w:t>
+      </w:r>
+      <w:proofErr w:type="spellEnd"/>
+      <w:r>
+        <w:rPr>
+          <w:sz w:val="24"/>
+          <w:szCs w:val="24"/>
+          <w:lang w:val="fr-FR"/>
+        </w:rPr>
+        <w:t xml:space="preserve">. Architecte et historien de l’art. Un novateur dans l’approche de la restauration et de la conservation du patrimoine architectural. </w:t>
+      </w:r>
+      <w:r>
+        <w:rPr>
+          <w:sz w:val="24"/>
+          <w:szCs w:val="24"/>
+        </w:rPr>
+        <w:t>Katalog Lausanne 1995, 51-64.</w:t>
       </w:r>
     </w:p>
     <w:p>
@@ -9384,62 +9976,239 @@
         <w:rPr>
           <w:sz w:val="24"/>
           <w:szCs w:val="24"/>
-        </w:rPr>
-      </w:pPr>
-      <w:r>
-        <w:rPr>
-          <w:sz w:val="24"/>
-          <w:szCs w:val="24"/>
-        </w:rPr>
-        <w:t>Georg Germann, Henry de Geymüller, un expert polyglotte et cosmopolite. In : R. Recht (Hg.), Victor Hugo et le débat patrimonial. Paris 2003, 102 – 120.</w:t>
-      </w:r>
-    </w:p>
-    <w:p>
-      <w:pPr>
-        <w:ind w:left="0"/>
-        <w:rPr>
-          <w:sz w:val="24"/>
-          <w:szCs w:val="24"/>
-        </w:rPr>
-      </w:pPr>
-      <w:r>
-        <w:rPr>
-          <w:sz w:val="24"/>
-          <w:szCs w:val="24"/>
-        </w:rPr>
-        <w:t>Josef Ploder, Bramante e gli altri. Storia di tre codici e di un collezionista. Florenz 2006. (Gabinetto disegni e stampe degli Uffizi XCIII).</w:t>
-      </w:r>
-    </w:p>
-    <w:p>
-      <w:pPr>
-        <w:ind w:left="0"/>
-        <w:rPr>
-          <w:sz w:val="24"/>
-          <w:szCs w:val="24"/>
-        </w:rPr>
-      </w:pPr>
-      <w:r>
-        <w:rPr>
-          <w:sz w:val="24"/>
-          <w:szCs w:val="24"/>
-        </w:rPr>
-        <w:t>Josef Ploder, Geymüller, Heinrich (Heinrich Adolf; Henri) von. In Allgemeines Künstler-Lexikon. Die Bildenden Künstler aller Zeiten und Völker. Band 52 Gerard – Gheuse. München/Leipzig 2006, 464.</w:t>
-      </w:r>
-    </w:p>
-    <w:p>
-      <w:pPr>
-        <w:ind w:left="0"/>
-        <w:rPr>
-          <w:sz w:val="24"/>
-          <w:szCs w:val="24"/>
-        </w:rPr>
-      </w:pPr>
-      <w:r>
-        <w:rPr>
-          <w:sz w:val="24"/>
-          <w:szCs w:val="24"/>
-        </w:rPr>
-        <w:t>Josef Ploder, Il cosidetto Codice Vignola della Raccolta Geymüller. In: OPUS INCERTUM 5. Disegni rinascimentale di architettura, 2008, 86 – 91.</w:t>
+          <w:lang w:val="it-IT"/>
+        </w:rPr>
+      </w:pPr>
+      <w:r>
+        <w:rPr>
+          <w:sz w:val="24"/>
+          <w:szCs w:val="24"/>
+        </w:rPr>
+        <w:t xml:space="preserve">Georg Germann, Henry de Geymüller, un expert polyglotte et cosmopolite. </w:t>
+      </w:r>
+      <w:proofErr w:type="gramStart"/>
+      <w:r>
+        <w:rPr>
+          <w:sz w:val="24"/>
+          <w:szCs w:val="24"/>
+        </w:rPr>
+        <w:t>In :</w:t>
+      </w:r>
+      <w:proofErr w:type="gramEnd"/>
+      <w:r>
+        <w:rPr>
+          <w:sz w:val="24"/>
+          <w:szCs w:val="24"/>
+        </w:rPr>
+        <w:t xml:space="preserve"> R. Recht (Hg.), Victor Hugo et le débat patrimonial. </w:t>
+      </w:r>
+      <w:r>
+        <w:rPr>
+          <w:sz w:val="24"/>
+          <w:szCs w:val="24"/>
+          <w:lang w:val="it-IT"/>
+        </w:rPr>
+        <w:t>Paris 2003, 102 – 120.</w:t>
+      </w:r>
+    </w:p>
+    <w:p>
+      <w:pPr>
+        <w:ind w:left="0"/>
+        <w:rPr>
+          <w:sz w:val="24"/>
+          <w:szCs w:val="24"/>
+        </w:rPr>
+      </w:pPr>
+      <w:r>
+        <w:rPr>
+          <w:sz w:val="24"/>
+          <w:szCs w:val="24"/>
+          <w:lang w:val="it-IT"/>
+        </w:rPr>
+        <w:t xml:space="preserve">Josef </w:t>
+      </w:r>
+      <w:proofErr w:type="spellStart"/>
+      <w:r>
+        <w:rPr>
+          <w:sz w:val="24"/>
+          <w:szCs w:val="24"/>
+          <w:lang w:val="it-IT"/>
+        </w:rPr>
+        <w:t>Ploder</w:t>
+      </w:r>
+      <w:proofErr w:type="spellEnd"/>
+      <w:r>
+        <w:rPr>
+          <w:sz w:val="24"/>
+          <w:szCs w:val="24"/>
+          <w:lang w:val="it-IT"/>
+        </w:rPr>
+        <w:t xml:space="preserve">, Bramante e gli altri. </w:t>
+      </w:r>
+      <w:proofErr w:type="gramStart"/>
+      <w:r>
+        <w:rPr>
+          <w:sz w:val="24"/>
+          <w:szCs w:val="24"/>
+          <w:lang w:val="it-IT"/>
+        </w:rPr>
+        <w:t>Storia di tre codici e di un collezionista</w:t>
+      </w:r>
+      <w:proofErr w:type="gramEnd"/>
+      <w:r>
+        <w:rPr>
+          <w:sz w:val="24"/>
+          <w:szCs w:val="24"/>
+          <w:lang w:val="it-IT"/>
+        </w:rPr>
+        <w:t xml:space="preserve">. </w:t>
+      </w:r>
+      <w:r>
+        <w:rPr>
+          <w:sz w:val="24"/>
+          <w:szCs w:val="24"/>
+        </w:rPr>
+        <w:t>Florenz 2006. (Gabinetto disegni e stampe degli Uffizi XCIII).</w:t>
+      </w:r>
+    </w:p>
+    <w:p>
+      <w:pPr>
+        <w:ind w:left="0"/>
+        <w:rPr>
+          <w:sz w:val="24"/>
+          <w:szCs w:val="24"/>
+          <w:lang w:val="it-IT"/>
+        </w:rPr>
+      </w:pPr>
+      <w:r>
+        <w:rPr>
+          <w:sz w:val="24"/>
+          <w:szCs w:val="24"/>
+        </w:rPr>
+        <w:t xml:space="preserve">Josef Ploder, Geymüller, Heinrich (Heinrich Adolf; Henri) von. In Allgemeines Künstler-Lexikon. Die Bildenden Künstler aller Zeiten und Völker. </w:t>
+      </w:r>
+      <w:r>
+        <w:rPr>
+          <w:sz w:val="24"/>
+          <w:szCs w:val="24"/>
+          <w:lang w:val="it-IT"/>
+        </w:rPr>
+        <w:t xml:space="preserve">Band </w:t>
+      </w:r>
+      <w:proofErr w:type="gramStart"/>
+      <w:r>
+        <w:rPr>
+          <w:sz w:val="24"/>
+          <w:szCs w:val="24"/>
+          <w:lang w:val="it-IT"/>
+        </w:rPr>
+        <w:t>52</w:t>
+      </w:r>
+      <w:proofErr w:type="gramEnd"/>
+      <w:r>
+        <w:rPr>
+          <w:sz w:val="24"/>
+          <w:szCs w:val="24"/>
+          <w:lang w:val="it-IT"/>
+        </w:rPr>
+        <w:t xml:space="preserve"> Gerard – </w:t>
+      </w:r>
+      <w:proofErr w:type="spellStart"/>
+      <w:r>
+        <w:rPr>
+          <w:sz w:val="24"/>
+          <w:szCs w:val="24"/>
+          <w:lang w:val="it-IT"/>
+        </w:rPr>
+        <w:t>Gheuse</w:t>
+      </w:r>
+      <w:proofErr w:type="spellEnd"/>
+      <w:r>
+        <w:rPr>
+          <w:sz w:val="24"/>
+          <w:szCs w:val="24"/>
+          <w:lang w:val="it-IT"/>
+        </w:rPr>
+        <w:t>. München/Leipzig 2006, 464.</w:t>
+      </w:r>
+    </w:p>
+    <w:p>
+      <w:pPr>
+        <w:ind w:left="0"/>
+        <w:rPr>
+          <w:sz w:val="24"/>
+          <w:szCs w:val="24"/>
+        </w:rPr>
+      </w:pPr>
+      <w:r>
+        <w:rPr>
+          <w:sz w:val="24"/>
+          <w:szCs w:val="24"/>
+          <w:lang w:val="it-IT"/>
+        </w:rPr>
+        <w:lastRenderedPageBreak/>
+        <w:t xml:space="preserve">Josef </w:t>
+      </w:r>
+      <w:proofErr w:type="spellStart"/>
+      <w:r>
+        <w:rPr>
+          <w:sz w:val="24"/>
+          <w:szCs w:val="24"/>
+          <w:lang w:val="it-IT"/>
+        </w:rPr>
+        <w:t>Ploder</w:t>
+      </w:r>
+      <w:proofErr w:type="spellEnd"/>
+      <w:r>
+        <w:rPr>
+          <w:sz w:val="24"/>
+          <w:szCs w:val="24"/>
+          <w:lang w:val="it-IT"/>
+        </w:rPr>
+        <w:t xml:space="preserve">, Il </w:t>
+      </w:r>
+      <w:proofErr w:type="spellStart"/>
+      <w:r>
+        <w:rPr>
+          <w:sz w:val="24"/>
+          <w:szCs w:val="24"/>
+          <w:lang w:val="it-IT"/>
+        </w:rPr>
+        <w:t>cosidetto</w:t>
+      </w:r>
+      <w:proofErr w:type="spellEnd"/>
+      <w:r>
+        <w:rPr>
+          <w:sz w:val="24"/>
+          <w:szCs w:val="24"/>
+          <w:lang w:val="it-IT"/>
+        </w:rPr>
+        <w:t xml:space="preserve"> Codice Vignola della Raccolta </w:t>
+      </w:r>
+      <w:proofErr w:type="spellStart"/>
+      <w:r>
+        <w:rPr>
+          <w:sz w:val="24"/>
+          <w:szCs w:val="24"/>
+          <w:lang w:val="it-IT"/>
+        </w:rPr>
+        <w:t>Geymüller</w:t>
+      </w:r>
+      <w:proofErr w:type="spellEnd"/>
+      <w:r>
+        <w:rPr>
+          <w:sz w:val="24"/>
+          <w:szCs w:val="24"/>
+          <w:lang w:val="it-IT"/>
+        </w:rPr>
+        <w:t xml:space="preserve">. </w:t>
+      </w:r>
+      <w:r>
+        <w:rPr>
+          <w:sz w:val="24"/>
+          <w:szCs w:val="24"/>
+        </w:rPr>
+        <w:t>In: OPUS INCERTUM 5. Disegni rinascimentale di architettura, 2008, 86 – 91.</w:t>
       </w:r>
     </w:p>
     <w:p>
@@ -9487,7 +10256,23 @@
           <w:sz w:val="24"/>
           <w:szCs w:val="24"/>
         </w:rPr>
-        <w:t>Karsten Heck, Formen des Stils. Heinrich von Geymüllers grafische Methoden der Stilgeschichtsschreibung. In: Wolfgang Cortjaens/Karsten Heck (Hg.), Stil-Linien diagrammatischer Kunstgeschichte. Berlin 2014, 168 – 185.</w:t>
+        <w:t xml:space="preserve">Karsten Heck, Formen des Stils. Heinrich von Geymüllers </w:t>
+      </w:r>
+      <w:proofErr w:type="gramStart"/>
+      <w:r>
+        <w:rPr>
+          <w:sz w:val="24"/>
+          <w:szCs w:val="24"/>
+        </w:rPr>
+        <w:t>grafische</w:t>
+      </w:r>
+      <w:proofErr w:type="gramEnd"/>
+      <w:r>
+        <w:rPr>
+          <w:sz w:val="24"/>
+          <w:szCs w:val="24"/>
+        </w:rPr>
+        <w:t xml:space="preserve"> Methoden der Stilgeschichtsschreibung. In: Wolfgang Cortjaens/Karsten Heck (Hg.), Stil-Linien diagrammatischer Kunstgeschichte. Berlin 2014, 168 – 185.</w:t>
       </w:r>
     </w:p>
     <w:p>
@@ -9589,6 +10374,26 @@
           <w:szCs w:val="24"/>
         </w:rPr>
         <w:t xml:space="preserve">Fachwelt erschlossen werden soll. Dadurch wird einerseits im Bereich der Wissenschaftsgeschichte der Blick zusätzlich auf Bestände und Aktivitäten steirischer Universitäten im internationalen Kontext hingewiesen und andererseits die Aktualität von wissenschaftlichen Initiativen des 19. Jahrhunderts aus Sicht aktueller Datensysteme unter Beweis gestellt. </w:t>
+      </w:r>
+    </w:p>
+    <w:p>
+      <w:pPr>
+        <w:widowControl w:val="0"/>
+        <w:ind w:left="0"/>
+        <w:jc w:val="left"/>
+        <w:rPr>
+          <w:sz w:val="24"/>
+          <w:szCs w:val="24"/>
+          <w:lang w:val="de-DE"/>
+        </w:rPr>
+      </w:pPr>
+      <w:r>
+        <w:rPr>
+          <w:sz w:val="24"/>
+          <w:szCs w:val="24"/>
+          <w:lang w:val="de-DE"/>
+        </w:rPr>
+        <w:t xml:space="preserve">Des Weiteren werden Methoden entwickelt bzw. geprüft, die das vorhanden, reichhaltige architektonische Erbe des Landes nicht nur den Wissenschaftlern und Studierenden, sondern der gesamten Bevölkerung zugänglich machen. Die Entwicklung webbasierter Informationssystem, die eine Fülle an Informationen über historischen Gebäude an dieses Gebäuden (und darüber hinaus) sichtbar machen ist ein integraler Bestandteil des beantragten Projekts. </w:t>
       </w:r>
       <w:bookmarkStart w:id="1" w:name="_GoBack"/>
       <w:bookmarkEnd w:id="1"/>
@@ -9601,16 +10406,9 @@
         <w:rPr>
           <w:sz w:val="24"/>
           <w:szCs w:val="24"/>
-        </w:rPr>
-      </w:pPr>
-      <w:r>
-        <w:rPr>
-          <w:sz w:val="24"/>
-          <w:szCs w:val="24"/>
-          <w:highlight w:val="yellow"/>
-        </w:rPr>
-        <w:t>STEFAN</w:t>
-      </w:r>
+          <w:lang w:val="de-DE"/>
+        </w:rPr>
+      </w:pPr>
     </w:p>
     <w:p>
       <w:pPr>
@@ -9654,6 +10452,7 @@
           <w:szCs w:val="24"/>
           <w:u w:val="single"/>
         </w:rPr>
+        <w:lastRenderedPageBreak/>
         <w:t>2.</w:t>
       </w:r>
       <w:r>
@@ -10264,12 +11063,12 @@
       </w:pPr>
     </w:p>
     <w:sectPr>
-      <w:headerReference w:type="even" r:id="rId9"/>
-      <w:headerReference w:type="default" r:id="rId10"/>
-      <w:footerReference w:type="even" r:id="rId11"/>
-      <w:footerReference w:type="default" r:id="rId12"/>
-      <w:headerReference w:type="first" r:id="rId13"/>
-      <w:footerReference w:type="first" r:id="rId14"/>
+      <w:headerReference w:type="even" r:id="rId10"/>
+      <w:headerReference w:type="default" r:id="rId11"/>
+      <w:footerReference w:type="even" r:id="rId12"/>
+      <w:footerReference w:type="default" r:id="rId13"/>
+      <w:headerReference w:type="first" r:id="rId14"/>
+      <w:footerReference w:type="first" r:id="rId15"/>
       <w:pgSz w:w="11906" w:h="16838" w:code="9"/>
       <w:pgMar w:top="1418" w:right="1418" w:bottom="1418" w:left="1418" w:header="709" w:footer="425" w:gutter="0"/>
       <w:cols w:space="708"/>
@@ -10280,7 +11079,7 @@
 </file>
 
 <file path=word/endnotes.xml><?xml version="1.0" encoding="utf-8"?>
-<w:endnotes xmlns:mo="http://schemas.microsoft.com/office/mac/office/2008/main" xmlns:ve="http://schemas.openxmlformats.org/markup-compatibility/2006" xmlns:mv="urn:schemas-microsoft-com:mac:vml" xmlns:o="urn:schemas-microsoft-com:office:office" xmlns:r="http://schemas.openxmlformats.org/officeDocument/2006/relationships" xmlns:m="http://schemas.openxmlformats.org/officeDocument/2006/math" xmlns:v="urn:schemas-microsoft-com:vml" xmlns:wp="http://schemas.openxmlformats.org/drawingml/2006/wordprocessingDrawing" xmlns:w10="urn:schemas-microsoft-com:office:word" xmlns:w="http://schemas.openxmlformats.org/wordprocessingml/2006/main" xmlns:wne="http://schemas.microsoft.com/office/word/2006/wordml">
+<w:endnotes xmlns:wpc="http://schemas.microsoft.com/office/word/2010/wordprocessingCanvas" xmlns:mc="http://schemas.openxmlformats.org/markup-compatibility/2006" xmlns:o="urn:schemas-microsoft-com:office:office" xmlns:r="http://schemas.openxmlformats.org/officeDocument/2006/relationships" xmlns:m="http://schemas.openxmlformats.org/officeDocument/2006/math" xmlns:v="urn:schemas-microsoft-com:vml" xmlns:wp14="http://schemas.microsoft.com/office/word/2010/wordprocessingDrawing" xmlns:wp="http://schemas.openxmlformats.org/drawingml/2006/wordprocessingDrawing" xmlns:w10="urn:schemas-microsoft-com:office:word" xmlns:w="http://schemas.openxmlformats.org/wordprocessingml/2006/main" xmlns:w14="http://schemas.microsoft.com/office/word/2010/wordml" xmlns:wpg="http://schemas.microsoft.com/office/word/2010/wordprocessingGroup" xmlns:wpi="http://schemas.microsoft.com/office/word/2010/wordprocessingInk" xmlns:wne="http://schemas.microsoft.com/office/word/2006/wordml" xmlns:wps="http://schemas.microsoft.com/office/word/2010/wordprocessingShape" mc:Ignorable="w14 wp14">
   <w:endnote w:type="separator" w:id="-1">
     <w:p>
       <w:r>
@@ -10299,7 +11098,7 @@
 </file>
 
 <file path=word/footer1.xml><?xml version="1.0" encoding="utf-8"?>
-<w:ftr xmlns:mo="http://schemas.microsoft.com/office/mac/office/2008/main" xmlns:ve="http://schemas.openxmlformats.org/markup-compatibility/2006" xmlns:mv="urn:schemas-microsoft-com:mac:vml" xmlns:o="urn:schemas-microsoft-com:office:office" xmlns:r="http://schemas.openxmlformats.org/officeDocument/2006/relationships" xmlns:m="http://schemas.openxmlformats.org/officeDocument/2006/math" xmlns:v="urn:schemas-microsoft-com:vml" xmlns:wp="http://schemas.openxmlformats.org/drawingml/2006/wordprocessingDrawing" xmlns:w10="urn:schemas-microsoft-com:office:word" xmlns:w="http://schemas.openxmlformats.org/wordprocessingml/2006/main" xmlns:wne="http://schemas.microsoft.com/office/word/2006/wordml">
+<w:ftr xmlns:wpc="http://schemas.microsoft.com/office/word/2010/wordprocessingCanvas" xmlns:mc="http://schemas.openxmlformats.org/markup-compatibility/2006" xmlns:o="urn:schemas-microsoft-com:office:office" xmlns:r="http://schemas.openxmlformats.org/officeDocument/2006/relationships" xmlns:m="http://schemas.openxmlformats.org/officeDocument/2006/math" xmlns:v="urn:schemas-microsoft-com:vml" xmlns:wp14="http://schemas.microsoft.com/office/word/2010/wordprocessingDrawing" xmlns:wp="http://schemas.openxmlformats.org/drawingml/2006/wordprocessingDrawing" xmlns:w10="urn:schemas-microsoft-com:office:word" xmlns:w="http://schemas.openxmlformats.org/wordprocessingml/2006/main" xmlns:w14="http://schemas.microsoft.com/office/word/2010/wordml" xmlns:wpg="http://schemas.microsoft.com/office/word/2010/wordprocessingGroup" xmlns:wpi="http://schemas.microsoft.com/office/word/2010/wordprocessingInk" xmlns:wne="http://schemas.microsoft.com/office/word/2006/wordml" xmlns:wps="http://schemas.microsoft.com/office/word/2010/wordprocessingShape" mc:Ignorable="w14 wp14">
   <w:p>
     <w:pPr>
       <w:pStyle w:val="Fuzeile"/>
@@ -10309,7 +11108,7 @@
 </file>
 
 <file path=word/footer2.xml><?xml version="1.0" encoding="utf-8"?>
-<w:ftr xmlns:mo="http://schemas.microsoft.com/office/mac/office/2008/main" xmlns:ve="http://schemas.openxmlformats.org/markup-compatibility/2006" xmlns:mv="urn:schemas-microsoft-com:mac:vml" xmlns:o="urn:schemas-microsoft-com:office:office" xmlns:r="http://schemas.openxmlformats.org/officeDocument/2006/relationships" xmlns:m="http://schemas.openxmlformats.org/officeDocument/2006/math" xmlns:v="urn:schemas-microsoft-com:vml" xmlns:wp="http://schemas.openxmlformats.org/drawingml/2006/wordprocessingDrawing" xmlns:w10="urn:schemas-microsoft-com:office:word" xmlns:w="http://schemas.openxmlformats.org/wordprocessingml/2006/main" xmlns:wne="http://schemas.microsoft.com/office/word/2006/wordml">
+<w:ftr xmlns:wpc="http://schemas.microsoft.com/office/word/2010/wordprocessingCanvas" xmlns:mc="http://schemas.openxmlformats.org/markup-compatibility/2006" xmlns:o="urn:schemas-microsoft-com:office:office" xmlns:r="http://schemas.openxmlformats.org/officeDocument/2006/relationships" xmlns:m="http://schemas.openxmlformats.org/officeDocument/2006/math" xmlns:v="urn:schemas-microsoft-com:vml" xmlns:wp14="http://schemas.microsoft.com/office/word/2010/wordprocessingDrawing" xmlns:wp="http://schemas.openxmlformats.org/drawingml/2006/wordprocessingDrawing" xmlns:w10="urn:schemas-microsoft-com:office:word" xmlns:w="http://schemas.openxmlformats.org/wordprocessingml/2006/main" xmlns:w14="http://schemas.microsoft.com/office/word/2010/wordml" xmlns:wpg="http://schemas.microsoft.com/office/word/2010/wordprocessingGroup" xmlns:wpi="http://schemas.microsoft.com/office/word/2010/wordprocessingInk" xmlns:wne="http://schemas.microsoft.com/office/word/2006/wordml" xmlns:wps="http://schemas.microsoft.com/office/word/2010/wordprocessingShape" mc:Ignorable="w14 wp14">
   <w:sdt>
     <w:sdtPr>
       <w:id w:val="-1492402406"/>
@@ -10318,21 +11117,36 @@
         <w:docPartUnique/>
       </w:docPartObj>
     </w:sdtPr>
+    <w:sdtEndPr/>
     <w:sdtContent>
       <w:p>
         <w:pPr>
           <w:pStyle w:val="Fuzeile"/>
           <w:jc w:val="center"/>
         </w:pPr>
-        <w:fldSimple w:instr="PAGE   \* MERGEFORMAT">
-          <w:r>
-            <w:rPr>
-              <w:noProof/>
-              <w:lang w:val="de-DE"/>
-            </w:rPr>
-            <w:t>8</w:t>
-          </w:r>
-        </w:fldSimple>
+        <w:r>
+          <w:fldChar w:fldCharType="begin"/>
+        </w:r>
+        <w:r>
+          <w:instrText>PAGE   \* MERGEFORMAT</w:instrText>
+        </w:r>
+        <w:r>
+          <w:fldChar w:fldCharType="separate"/>
+        </w:r>
+        <w:r>
+          <w:rPr>
+            <w:noProof/>
+            <w:lang w:val="de-DE"/>
+          </w:rPr>
+          <w:t>14</w:t>
+        </w:r>
+        <w:r>
+          <w:rPr>
+            <w:noProof/>
+            <w:lang w:val="de-DE"/>
+          </w:rPr>
+          <w:fldChar w:fldCharType="end"/>
+        </w:r>
       </w:p>
     </w:sdtContent>
   </w:sdt>
@@ -10346,7 +11160,7 @@
 </file>
 
 <file path=word/footer3.xml><?xml version="1.0" encoding="utf-8"?>
-<w:ftr xmlns:mo="http://schemas.microsoft.com/office/mac/office/2008/main" xmlns:ve="http://schemas.openxmlformats.org/markup-compatibility/2006" xmlns:mv="urn:schemas-microsoft-com:mac:vml" xmlns:o="urn:schemas-microsoft-com:office:office" xmlns:r="http://schemas.openxmlformats.org/officeDocument/2006/relationships" xmlns:m="http://schemas.openxmlformats.org/officeDocument/2006/math" xmlns:v="urn:schemas-microsoft-com:vml" xmlns:wp="http://schemas.openxmlformats.org/drawingml/2006/wordprocessingDrawing" xmlns:w10="urn:schemas-microsoft-com:office:word" xmlns:w="http://schemas.openxmlformats.org/wordprocessingml/2006/main" xmlns:wne="http://schemas.microsoft.com/office/word/2006/wordml">
+<w:ftr xmlns:wpc="http://schemas.microsoft.com/office/word/2010/wordprocessingCanvas" xmlns:mc="http://schemas.openxmlformats.org/markup-compatibility/2006" xmlns:o="urn:schemas-microsoft-com:office:office" xmlns:r="http://schemas.openxmlformats.org/officeDocument/2006/relationships" xmlns:m="http://schemas.openxmlformats.org/officeDocument/2006/math" xmlns:v="urn:schemas-microsoft-com:vml" xmlns:wp14="http://schemas.microsoft.com/office/word/2010/wordprocessingDrawing" xmlns:wp="http://schemas.openxmlformats.org/drawingml/2006/wordprocessingDrawing" xmlns:w10="urn:schemas-microsoft-com:office:word" xmlns:w="http://schemas.openxmlformats.org/wordprocessingml/2006/main" xmlns:w14="http://schemas.microsoft.com/office/word/2010/wordml" xmlns:wpg="http://schemas.microsoft.com/office/word/2010/wordprocessingGroup" xmlns:wpi="http://schemas.microsoft.com/office/word/2010/wordprocessingInk" xmlns:wne="http://schemas.microsoft.com/office/word/2006/wordml" xmlns:wps="http://schemas.microsoft.com/office/word/2010/wordprocessingShape" mc:Ignorable="w14 wp14">
   <w:p>
     <w:pPr>
       <w:pStyle w:val="Fuzeile"/>
@@ -10356,7 +11170,7 @@
 </file>
 
 <file path=word/footnotes.xml><?xml version="1.0" encoding="utf-8"?>
-<w:footnotes xmlns:mo="http://schemas.microsoft.com/office/mac/office/2008/main" xmlns:ve="http://schemas.openxmlformats.org/markup-compatibility/2006" xmlns:mv="urn:schemas-microsoft-com:mac:vml" xmlns:o="urn:schemas-microsoft-com:office:office" xmlns:r="http://schemas.openxmlformats.org/officeDocument/2006/relationships" xmlns:m="http://schemas.openxmlformats.org/officeDocument/2006/math" xmlns:v="urn:schemas-microsoft-com:vml" xmlns:wp="http://schemas.openxmlformats.org/drawingml/2006/wordprocessingDrawing" xmlns:w10="urn:schemas-microsoft-com:office:word" xmlns:w="http://schemas.openxmlformats.org/wordprocessingml/2006/main" xmlns:wne="http://schemas.microsoft.com/office/word/2006/wordml">
+<w:footnotes xmlns:wpc="http://schemas.microsoft.com/office/word/2010/wordprocessingCanvas" xmlns:mc="http://schemas.openxmlformats.org/markup-compatibility/2006" xmlns:o="urn:schemas-microsoft-com:office:office" xmlns:r="http://schemas.openxmlformats.org/officeDocument/2006/relationships" xmlns:m="http://schemas.openxmlformats.org/officeDocument/2006/math" xmlns:v="urn:schemas-microsoft-com:vml" xmlns:wp14="http://schemas.microsoft.com/office/word/2010/wordprocessingDrawing" xmlns:wp="http://schemas.openxmlformats.org/drawingml/2006/wordprocessingDrawing" xmlns:w10="urn:schemas-microsoft-com:office:word" xmlns:w="http://schemas.openxmlformats.org/wordprocessingml/2006/main" xmlns:w14="http://schemas.microsoft.com/office/word/2010/wordml" xmlns:wpg="http://schemas.microsoft.com/office/word/2010/wordprocessingGroup" xmlns:wpi="http://schemas.microsoft.com/office/word/2010/wordprocessingInk" xmlns:wne="http://schemas.microsoft.com/office/word/2006/wordml" xmlns:wps="http://schemas.microsoft.com/office/word/2010/wordprocessingShape" mc:Ignorable="w14 wp14">
   <w:footnote w:type="separator" w:id="-1">
     <w:p>
       <w:r>
@@ -10375,7 +11189,7 @@
 </file>
 
 <file path=word/header1.xml><?xml version="1.0" encoding="utf-8"?>
-<w:hdr xmlns:mo="http://schemas.microsoft.com/office/mac/office/2008/main" xmlns:ve="http://schemas.openxmlformats.org/markup-compatibility/2006" xmlns:mv="urn:schemas-microsoft-com:mac:vml" xmlns:o="urn:schemas-microsoft-com:office:office" xmlns:r="http://schemas.openxmlformats.org/officeDocument/2006/relationships" xmlns:m="http://schemas.openxmlformats.org/officeDocument/2006/math" xmlns:v="urn:schemas-microsoft-com:vml" xmlns:wp="http://schemas.openxmlformats.org/drawingml/2006/wordprocessingDrawing" xmlns:w10="urn:schemas-microsoft-com:office:word" xmlns:w="http://schemas.openxmlformats.org/wordprocessingml/2006/main" xmlns:wne="http://schemas.microsoft.com/office/word/2006/wordml">
+<w:hdr xmlns:wpc="http://schemas.microsoft.com/office/word/2010/wordprocessingCanvas" xmlns:mc="http://schemas.openxmlformats.org/markup-compatibility/2006" xmlns:o="urn:schemas-microsoft-com:office:office" xmlns:r="http://schemas.openxmlformats.org/officeDocument/2006/relationships" xmlns:m="http://schemas.openxmlformats.org/officeDocument/2006/math" xmlns:v="urn:schemas-microsoft-com:vml" xmlns:wp14="http://schemas.microsoft.com/office/word/2010/wordprocessingDrawing" xmlns:wp="http://schemas.openxmlformats.org/drawingml/2006/wordprocessingDrawing" xmlns:w10="urn:schemas-microsoft-com:office:word" xmlns:w="http://schemas.openxmlformats.org/wordprocessingml/2006/main" xmlns:w14="http://schemas.microsoft.com/office/word/2010/wordml" xmlns:wpg="http://schemas.microsoft.com/office/word/2010/wordprocessingGroup" xmlns:wpi="http://schemas.microsoft.com/office/word/2010/wordprocessingInk" xmlns:wne="http://schemas.microsoft.com/office/word/2006/wordml" xmlns:wps="http://schemas.microsoft.com/office/word/2010/wordprocessingShape" mc:Ignorable="w14 wp14">
   <w:p>
     <w:pPr>
       <w:pStyle w:val="Kopfzeile"/>
@@ -10385,7 +11199,7 @@
 </file>
 
 <file path=word/header2.xml><?xml version="1.0" encoding="utf-8"?>
-<w:hdr xmlns:mo="http://schemas.microsoft.com/office/mac/office/2008/main" xmlns:ve="http://schemas.openxmlformats.org/markup-compatibility/2006" xmlns:mv="urn:schemas-microsoft-com:mac:vml" xmlns:o="urn:schemas-microsoft-com:office:office" xmlns:r="http://schemas.openxmlformats.org/officeDocument/2006/relationships" xmlns:m="http://schemas.openxmlformats.org/officeDocument/2006/math" xmlns:v="urn:schemas-microsoft-com:vml" xmlns:wp="http://schemas.openxmlformats.org/drawingml/2006/wordprocessingDrawing" xmlns:w10="urn:schemas-microsoft-com:office:word" xmlns:w="http://schemas.openxmlformats.org/wordprocessingml/2006/main" xmlns:wne="http://schemas.microsoft.com/office/word/2006/wordml">
+<w:hdr xmlns:wpc="http://schemas.microsoft.com/office/word/2010/wordprocessingCanvas" xmlns:mc="http://schemas.openxmlformats.org/markup-compatibility/2006" xmlns:o="urn:schemas-microsoft-com:office:office" xmlns:r="http://schemas.openxmlformats.org/officeDocument/2006/relationships" xmlns:m="http://schemas.openxmlformats.org/officeDocument/2006/math" xmlns:v="urn:schemas-microsoft-com:vml" xmlns:wp14="http://schemas.microsoft.com/office/word/2010/wordprocessingDrawing" xmlns:wp="http://schemas.openxmlformats.org/drawingml/2006/wordprocessingDrawing" xmlns:w10="urn:schemas-microsoft-com:office:word" xmlns:w="http://schemas.openxmlformats.org/wordprocessingml/2006/main" xmlns:w14="http://schemas.microsoft.com/office/word/2010/wordml" xmlns:wpg="http://schemas.microsoft.com/office/word/2010/wordprocessingGroup" xmlns:wpi="http://schemas.microsoft.com/office/word/2010/wordprocessingInk" xmlns:wne="http://schemas.microsoft.com/office/word/2006/wordml" xmlns:wps="http://schemas.microsoft.com/office/word/2010/wordprocessingShape" mc:Ignorable="w14 wp14">
   <w:p>
     <w:pPr>
       <w:pStyle w:val="Kopfzeile"/>
@@ -10395,7 +11209,7 @@
 </file>
 
 <file path=word/header3.xml><?xml version="1.0" encoding="utf-8"?>
-<w:hdr xmlns:mo="http://schemas.microsoft.com/office/mac/office/2008/main" xmlns:ve="http://schemas.openxmlformats.org/markup-compatibility/2006" xmlns:mv="urn:schemas-microsoft-com:mac:vml" xmlns:o="urn:schemas-microsoft-com:office:office" xmlns:r="http://schemas.openxmlformats.org/officeDocument/2006/relationships" xmlns:m="http://schemas.openxmlformats.org/officeDocument/2006/math" xmlns:v="urn:schemas-microsoft-com:vml" xmlns:wp="http://schemas.openxmlformats.org/drawingml/2006/wordprocessingDrawing" xmlns:w10="urn:schemas-microsoft-com:office:word" xmlns:w="http://schemas.openxmlformats.org/wordprocessingml/2006/main" xmlns:wne="http://schemas.microsoft.com/office/word/2006/wordml">
+<w:hdr xmlns:wpc="http://schemas.microsoft.com/office/word/2010/wordprocessingCanvas" xmlns:mc="http://schemas.openxmlformats.org/markup-compatibility/2006" xmlns:o="urn:schemas-microsoft-com:office:office" xmlns:r="http://schemas.openxmlformats.org/officeDocument/2006/relationships" xmlns:m="http://schemas.openxmlformats.org/officeDocument/2006/math" xmlns:v="urn:schemas-microsoft-com:vml" xmlns:wp14="http://schemas.microsoft.com/office/word/2010/wordprocessingDrawing" xmlns:wp="http://schemas.openxmlformats.org/drawingml/2006/wordprocessingDrawing" xmlns:w10="urn:schemas-microsoft-com:office:word" xmlns:w="http://schemas.openxmlformats.org/wordprocessingml/2006/main" xmlns:w14="http://schemas.microsoft.com/office/word/2010/wordml" xmlns:wpg="http://schemas.microsoft.com/office/word/2010/wordprocessingGroup" xmlns:wpi="http://schemas.microsoft.com/office/word/2010/wordprocessingInk" xmlns:wne="http://schemas.microsoft.com/office/word/2006/wordml" xmlns:wps="http://schemas.microsoft.com/office/word/2010/wordprocessingShape" mc:Ignorable="w14 wp14">
   <w:p>
     <w:pPr>
       <w:pStyle w:val="Kopfzeile"/>
@@ -10405,7 +11219,7 @@
 </file>
 
 <file path=word/numbering.xml><?xml version="1.0" encoding="utf-8"?>
-<w:numbering xmlns:mo="http://schemas.microsoft.com/office/mac/office/2008/main" xmlns:ve="http://schemas.openxmlformats.org/markup-compatibility/2006" xmlns:mv="urn:schemas-microsoft-com:mac:vml" xmlns:o="urn:schemas-microsoft-com:office:office" xmlns:r="http://schemas.openxmlformats.org/officeDocument/2006/relationships" xmlns:m="http://schemas.openxmlformats.org/officeDocument/2006/math" xmlns:v="urn:schemas-microsoft-com:vml" xmlns:wp="http://schemas.openxmlformats.org/drawingml/2006/wordprocessingDrawing" xmlns:w10="urn:schemas-microsoft-com:office:word" xmlns:w="http://schemas.openxmlformats.org/wordprocessingml/2006/main" xmlns:wne="http://schemas.microsoft.com/office/word/2006/wordml">
+<w:numbering xmlns:wpc="http://schemas.microsoft.com/office/word/2010/wordprocessingCanvas" xmlns:mc="http://schemas.openxmlformats.org/markup-compatibility/2006" xmlns:o="urn:schemas-microsoft-com:office:office" xmlns:r="http://schemas.openxmlformats.org/officeDocument/2006/relationships" xmlns:m="http://schemas.openxmlformats.org/officeDocument/2006/math" xmlns:v="urn:schemas-microsoft-com:vml" xmlns:wp14="http://schemas.microsoft.com/office/word/2010/wordprocessingDrawing" xmlns:wp="http://schemas.openxmlformats.org/drawingml/2006/wordprocessingDrawing" xmlns:w10="urn:schemas-microsoft-com:office:word" xmlns:w="http://schemas.openxmlformats.org/wordprocessingml/2006/main" xmlns:w14="http://schemas.microsoft.com/office/word/2010/wordml" xmlns:wpg="http://schemas.microsoft.com/office/word/2010/wordprocessingGroup" xmlns:wpi="http://schemas.microsoft.com/office/word/2010/wordprocessingInk" xmlns:wne="http://schemas.microsoft.com/office/word/2006/wordml" xmlns:wps="http://schemas.microsoft.com/office/word/2010/wordprocessingShape" mc:Ignorable="w14 wp14">
   <w:abstractNum w:abstractNumId="0">
     <w:nsid w:val="544C414E"/>
     <w:multiLevelType w:val="multilevel"/>
@@ -10527,7 +11341,7 @@
 </file>
 
 <file path=word/styles.xml><?xml version="1.0" encoding="utf-8"?>
-<w:styles xmlns:r="http://schemas.openxmlformats.org/officeDocument/2006/relationships" xmlns:w="http://schemas.openxmlformats.org/wordprocessingml/2006/main">
+<w:styles xmlns:mc="http://schemas.openxmlformats.org/markup-compatibility/2006" xmlns:r="http://schemas.openxmlformats.org/officeDocument/2006/relationships" xmlns:w="http://schemas.openxmlformats.org/wordprocessingml/2006/main" xmlns:w14="http://schemas.microsoft.com/office/word/2010/wordml" mc:Ignorable="w14">
   <w:docDefaults>
     <w:rPrDefault>
       <w:rPr>
@@ -10543,7 +11357,7 @@
       </w:pPr>
     </w:pPrDefault>
   </w:docDefaults>
-  <w:latentStyles w:defLockedState="0" w:defUIPriority="0" w:defSemiHidden="0" w:defUnhideWhenUsed="0" w:defQFormat="0" w:count="276"/>
+  <w:latentStyles w:defLockedState="0" w:defUIPriority="0" w:defSemiHidden="0" w:defUnhideWhenUsed="0" w:defQFormat="0" w:count="267"/>
   <w:style w:type="paragraph" w:default="1" w:styleId="Standard">
     <w:name w:val="Normal"/>
     <w:qFormat/>
@@ -10558,16 +11372,16 @@
       <w:lang w:val="de-AT"/>
     </w:rPr>
   </w:style>
-  <w:style w:type="character" w:default="1" w:styleId="Absatzstandardschriftart">
+  <w:style w:type="character" w:default="1" w:styleId="Absatz-Standardschriftart">
     <w:name w:val="Default Paragraph Font"/>
-    <w:semiHidden/>
+    <w:uiPriority w:val="1"/>
     <w:unhideWhenUsed/>
   </w:style>
   <w:style w:type="table" w:default="1" w:styleId="NormaleTabelle">
     <w:name w:val="Normal Table"/>
+    <w:uiPriority w:val="99"/>
     <w:semiHidden/>
     <w:unhideWhenUsed/>
-    <w:qFormat/>
     <w:tblPr>
       <w:tblInd w:w="0" w:type="dxa"/>
       <w:tblCellMar>
@@ -10580,13 +11394,14 @@
   </w:style>
   <w:style w:type="numbering" w:default="1" w:styleId="KeineListe">
     <w:name w:val="No List"/>
+    <w:uiPriority w:val="99"/>
     <w:semiHidden/>
     <w:unhideWhenUsed/>
   </w:style>
   <w:style w:type="paragraph" w:styleId="Sprechblasentext">
     <w:name w:val="Balloon Text"/>
     <w:basedOn w:val="Standard"/>
-    <w:link w:val="SprechblasentextZeichen"/>
+    <w:link w:val="SprechblasentextZchn"/>
     <w:uiPriority w:val="99"/>
     <w:semiHidden/>
     <w:unhideWhenUsed/>
@@ -10600,9 +11415,9 @@
       <w:szCs w:val="16"/>
     </w:rPr>
   </w:style>
-  <w:style w:type="character" w:customStyle="1" w:styleId="SprechblasentextZeichen">
-    <w:name w:val="Sprechblasentext Zeichen"/>
-    <w:basedOn w:val="Absatzstandardschriftart"/>
+  <w:style w:type="character" w:customStyle="1" w:styleId="SprechblasentextZchn">
+    <w:name w:val="Sprechblasentext Zchn"/>
+    <w:basedOn w:val="Absatz-Standardschriftart"/>
     <w:link w:val="Sprechblasentext"/>
     <w:uiPriority w:val="99"/>
     <w:semiHidden/>
@@ -10613,9 +11428,9 @@
       <w:szCs w:val="16"/>
     </w:rPr>
   </w:style>
-  <w:style w:type="character" w:styleId="Link">
+  <w:style w:type="character" w:styleId="Hyperlink">
     <w:name w:val="Hyperlink"/>
-    <w:basedOn w:val="Absatzstandardschriftart"/>
+    <w:basedOn w:val="Absatz-Standardschriftart"/>
     <w:uiPriority w:val="99"/>
     <w:unhideWhenUsed/>
     <w:rsid w:val="00BF3858"/>
@@ -10658,7 +11473,7 @@
   <w:style w:type="paragraph" w:styleId="Kopfzeile">
     <w:name w:val="header"/>
     <w:basedOn w:val="Standard"/>
-    <w:link w:val="KopfzeileZeichen"/>
+    <w:link w:val="KopfzeileZchn"/>
     <w:uiPriority w:val="99"/>
     <w:unhideWhenUsed/>
     <w:rsid w:val="00710997"/>
@@ -10670,9 +11485,9 @@
       <w:spacing w:after="0" w:line="240" w:lineRule="auto"/>
     </w:pPr>
   </w:style>
-  <w:style w:type="character" w:customStyle="1" w:styleId="KopfzeileZeichen">
-    <w:name w:val="Kopfzeile Zeichen"/>
-    <w:basedOn w:val="Absatzstandardschriftart"/>
+  <w:style w:type="character" w:customStyle="1" w:styleId="KopfzeileZchn">
+    <w:name w:val="Kopfzeile Zchn"/>
+    <w:basedOn w:val="Absatz-Standardschriftart"/>
     <w:link w:val="Kopfzeile"/>
     <w:uiPriority w:val="99"/>
     <w:rsid w:val="00710997"/>
@@ -10680,7 +11495,7 @@
   <w:style w:type="paragraph" w:styleId="Fuzeile">
     <w:name w:val="footer"/>
     <w:basedOn w:val="Standard"/>
-    <w:link w:val="FuzeileZeichen"/>
+    <w:link w:val="FuzeileZchn"/>
     <w:uiPriority w:val="99"/>
     <w:unhideWhenUsed/>
     <w:rsid w:val="00710997"/>
@@ -10692,16 +11507,16 @@
       <w:spacing w:after="0" w:line="240" w:lineRule="auto"/>
     </w:pPr>
   </w:style>
-  <w:style w:type="character" w:customStyle="1" w:styleId="FuzeileZeichen">
-    <w:name w:val="Fußzeile Zeichen"/>
-    <w:basedOn w:val="Absatzstandardschriftart"/>
+  <w:style w:type="character" w:customStyle="1" w:styleId="FuzeileZchn">
+    <w:name w:val="Fußzeile Zchn"/>
+    <w:basedOn w:val="Absatz-Standardschriftart"/>
     <w:link w:val="Fuzeile"/>
     <w:uiPriority w:val="99"/>
     <w:rsid w:val="00710997"/>
   </w:style>
-  <w:style w:type="character" w:styleId="Herausstellen">
+  <w:style w:type="character" w:styleId="Hervorhebung">
     <w:name w:val="Emphasis"/>
-    <w:basedOn w:val="Absatzstandardschriftart"/>
+    <w:basedOn w:val="Absatz-Standardschriftart"/>
     <w:uiPriority w:val="20"/>
     <w:qFormat/>
     <w:rsid w:val="00CA3A81"/>
@@ -10710,9 +11525,9 @@
       <w:iCs/>
     </w:rPr>
   </w:style>
-  <w:style w:type="character" w:styleId="Betont">
+  <w:style w:type="character" w:styleId="Fett">
     <w:name w:val="Strong"/>
-    <w:basedOn w:val="Absatzstandardschriftart"/>
+    <w:basedOn w:val="Absatz-Standardschriftart"/>
     <w:uiPriority w:val="22"/>
     <w:qFormat/>
     <w:rsid w:val="00AE35E4"/>
@@ -10730,7 +11545,6 @@
       <w:spacing w:after="0" w:line="240" w:lineRule="auto"/>
     </w:pPr>
     <w:tblPr>
-      <w:tblInd w:w="0" w:type="dxa"/>
       <w:tblBorders>
         <w:top w:val="single" w:sz="4" w:space="0" w:color="auto"/>
         <w:left w:val="single" w:sz="4" w:space="0" w:color="auto"/>
@@ -10739,12 +11553,6 @@
         <w:insideH w:val="single" w:sz="4" w:space="0" w:color="auto"/>
         <w:insideV w:val="single" w:sz="4" w:space="0" w:color="auto"/>
       </w:tblBorders>
-      <w:tblCellMar>
-        <w:top w:w="0" w:type="dxa"/>
-        <w:left w:w="108" w:type="dxa"/>
-        <w:bottom w:w="0" w:type="dxa"/>
-        <w:right w:w="108" w:type="dxa"/>
-      </w:tblCellMar>
     </w:tblPr>
   </w:style>
   <w:style w:type="paragraph" w:customStyle="1" w:styleId="Standardcon">
@@ -10770,7 +11578,7 @@
   </w:style>
   <w:style w:type="character" w:customStyle="1" w:styleId="StandardconChar">
     <w:name w:val="Standard.con Char"/>
-    <w:basedOn w:val="Absatzstandardschriftart"/>
+    <w:basedOn w:val="Absatz-Standardschriftart"/>
     <w:link w:val="Standardcon"/>
     <w:rsid w:val="00433A0E"/>
     <w:rPr>
@@ -10784,7 +11592,7 @@
   <w:style w:type="paragraph" w:styleId="Funotentext">
     <w:name w:val="footnote text"/>
     <w:basedOn w:val="Standard"/>
-    <w:link w:val="FunotentextZeichen"/>
+    <w:link w:val="FunotentextZchn"/>
     <w:uiPriority w:val="99"/>
     <w:semiHidden/>
     <w:unhideWhenUsed/>
@@ -10797,9 +11605,9 @@
       <w:szCs w:val="20"/>
     </w:rPr>
   </w:style>
-  <w:style w:type="character" w:customStyle="1" w:styleId="FunotentextZeichen">
-    <w:name w:val="Fußnotentext Zeichen"/>
-    <w:basedOn w:val="Absatzstandardschriftart"/>
+  <w:style w:type="character" w:customStyle="1" w:styleId="FunotentextZchn">
+    <w:name w:val="Fußnotentext Zchn"/>
+    <w:basedOn w:val="Absatz-Standardschriftart"/>
     <w:link w:val="Funotentext"/>
     <w:uiPriority w:val="99"/>
     <w:semiHidden/>
@@ -10813,7 +11621,7 @@
   </w:style>
   <w:style w:type="character" w:styleId="Funotenzeichen">
     <w:name w:val="footnote reference"/>
-    <w:basedOn w:val="Absatzstandardschriftart"/>
+    <w:basedOn w:val="Absatz-Standardschriftart"/>
     <w:uiPriority w:val="99"/>
     <w:semiHidden/>
     <w:unhideWhenUsed/>
@@ -11659,7 +12467,7 @@
 </file>
 
 <file path=customXml/itemProps1.xml><?xml version="1.0" encoding="utf-8"?>
-<ds:datastoreItem xmlns:ds="http://schemas.openxmlformats.org/officeDocument/2006/customXml" ds:itemID="{0D3A909B-257B-8F46-9F86-348B7C89CE3A}">
+<ds:datastoreItem xmlns:ds="http://schemas.openxmlformats.org/officeDocument/2006/customXml" ds:itemID="{C9E44DC5-1D5B-4031-9EA1-3D7F70984489}">
   <ds:schemaRefs>
     <ds:schemaRef ds:uri="http://schemas.openxmlformats.org/officeDocument/2006/bibliography"/>
   </ds:schemaRefs>

--- a/doc/FOLGEantrag/AntragLandStmk_2016/2016_end_Antragsformblatt_Alt und Neu.docx
+++ b/doc/FOLGEantrag/AntragLandStmk_2016/2016_end_Antragsformblatt_Alt und Neu.docx
@@ -640,6 +640,13 @@
           <w:sz w:val="24"/>
           <w:szCs w:val="24"/>
         </w:rPr>
+        <w:t>Karl-Franzens-</w:t>
+      </w:r>
+      <w:r>
+        <w:rPr>
+          <w:sz w:val="24"/>
+          <w:szCs w:val="24"/>
+        </w:rPr>
         <w:t>Universität Graz</w:t>
       </w:r>
     </w:p>
@@ -1729,7 +1736,7 @@
           <w:rFonts w:cs="Tahoma"/>
           <w:color w:val="181512"/>
         </w:rPr>
-        <w:t>Universitätsplatz 3</w:t>
+        <w:t>8010, Graz, Universitätsplatz, 3</w:t>
       </w:r>
     </w:p>
     <w:p>
@@ -2209,6 +2216,18 @@
     </w:p>
     <w:p>
       <w:pPr>
+        <w:spacing w:before="0" w:after="200"/>
+        <w:ind w:left="0"/>
+        <w:jc w:val="left"/>
+        <w:rPr>
+          <w:b/>
+          <w:sz w:val="28"/>
+          <w:szCs w:val="28"/>
+        </w:rPr>
+      </w:pPr>
+    </w:p>
+    <w:p>
+      <w:pPr>
         <w:widowControl w:val="0"/>
         <w:pBdr>
           <w:top w:val="single" w:sz="4" w:space="1" w:color="auto"/>
@@ -2231,7 +2250,6 @@
           <w:sz w:val="28"/>
           <w:szCs w:val="28"/>
         </w:rPr>
-        <w:lastRenderedPageBreak/>
         <w:t>Projektleiter</w:t>
       </w:r>
       <w:r>
@@ -2375,7 +2393,14 @@
           <w:rFonts w:cs="Tahoma"/>
           <w:color w:val="181512"/>
         </w:rPr>
-        <w:t xml:space="preserve"> 43 316 380 9750</w:t>
+        <w:t xml:space="preserve"> +</w:t>
+      </w:r>
+      <w:r>
+        <w:rPr>
+          <w:rFonts w:cs="Tahoma"/>
+          <w:color w:val="181512"/>
+        </w:rPr>
+        <w:t>43 316 380 9750</w:t>
       </w:r>
     </w:p>
     <w:p>
@@ -3904,7 +3929,31 @@
           <w:color w:val="181512"/>
           <w:lang w:val="nb-NO"/>
         </w:rPr>
-        <w:t>8010 Graz, Kronesgasse 5/DG</w:t>
+        <w:t xml:space="preserve">8010, Graz, </w:t>
+      </w:r>
+      <w:r>
+        <w:rPr>
+          <w:rFonts w:cs="Tahoma"/>
+          <w:color w:val="181512"/>
+          <w:lang w:val="nb-NO"/>
+        </w:rPr>
+        <w:t>Kronesgasse</w:t>
+      </w:r>
+      <w:r>
+        <w:rPr>
+          <w:rFonts w:cs="Tahoma"/>
+          <w:color w:val="181512"/>
+          <w:lang w:val="nb-NO"/>
+        </w:rPr>
+        <w:t>,</w:t>
+      </w:r>
+      <w:r>
+        <w:rPr>
+          <w:rFonts w:cs="Tahoma"/>
+          <w:color w:val="181512"/>
+          <w:lang w:val="nb-NO"/>
+        </w:rPr>
+        <w:t xml:space="preserve"> 5/DG</w:t>
       </w:r>
     </w:p>
     <w:p>
@@ -4505,23 +4554,6 @@
         </w:rPr>
         <w:t>Univ.-Prof. Dr. Peter Scherrer, Vizerektor für Forschung</w:t>
       </w:r>
-    </w:p>
-    <w:p>
-      <w:pPr>
-        <w:widowControl w:val="0"/>
-        <w:pBdr>
-          <w:top w:val="single" w:sz="4" w:space="1" w:color="auto"/>
-          <w:left w:val="single" w:sz="4" w:space="4" w:color="auto"/>
-          <w:bottom w:val="single" w:sz="4" w:space="1" w:color="auto"/>
-          <w:right w:val="single" w:sz="4" w:space="4" w:color="auto"/>
-        </w:pBdr>
-        <w:ind w:left="0"/>
-        <w:jc w:val="left"/>
-        <w:rPr>
-          <w:sz w:val="24"/>
-          <w:szCs w:val="24"/>
-        </w:rPr>
-      </w:pPr>
     </w:p>
     <w:p>
       <w:pPr>
@@ -5316,7 +5348,14 @@
           <w:rFonts w:cs="Tahoma"/>
           <w:color w:val="181512"/>
         </w:rPr>
-        <w:t>8010 Graz, Mozartgasse 14</w:t>
+        <w:t xml:space="preserve">8010, Graz, Mozartgasse, </w:t>
+      </w:r>
+      <w:r>
+        <w:rPr>
+          <w:rFonts w:cs="Tahoma"/>
+          <w:color w:val="181512"/>
+        </w:rPr>
+        <w:t>14</w:t>
       </w:r>
     </w:p>
     <w:p>
@@ -5600,6 +5639,19 @@
         </w:rPr>
         <w:br w:type="page"/>
       </w:r>
+    </w:p>
+    <w:p>
+      <w:pPr>
+        <w:spacing w:before="0" w:after="200"/>
+        <w:ind w:left="0"/>
+        <w:jc w:val="left"/>
+        <w:rPr>
+          <w:rFonts w:ascii="Tahoma" w:hAnsi="Tahoma" w:cs="Tahoma"/>
+          <w:color w:val="181512"/>
+          <w:sz w:val="20"/>
+          <w:szCs w:val="20"/>
+        </w:rPr>
+      </w:pPr>
     </w:p>
     <w:p>
       <w:pPr>
@@ -5625,7 +5677,6 @@
           <w:sz w:val="28"/>
           <w:szCs w:val="28"/>
         </w:rPr>
-        <w:lastRenderedPageBreak/>
         <w:t>eventueller</w:t>
       </w:r>
       <w:r>
@@ -6560,14 +6611,28 @@
           <w:rFonts w:cs="Tahoma"/>
           <w:color w:val="181512"/>
         </w:rPr>
-        <w:t>01219 Dresden</w:t>
-      </w:r>
-      <w:r>
-        <w:rPr>
-          <w:rFonts w:cs="Tahoma"/>
-          <w:color w:val="181512"/>
-        </w:rPr>
-        <w:t>, August-Bebelstraße 20</w:t>
+        <w:t xml:space="preserve">01219, </w:t>
+      </w:r>
+      <w:r>
+        <w:rPr>
+          <w:rFonts w:cs="Tahoma"/>
+          <w:color w:val="181512"/>
+        </w:rPr>
+        <w:t>Dresden</w:t>
+      </w:r>
+      <w:r>
+        <w:rPr>
+          <w:rFonts w:cs="Tahoma"/>
+          <w:color w:val="181512"/>
+        </w:rPr>
+        <w:t xml:space="preserve">, August-Bebelstraße, </w:t>
+      </w:r>
+      <w:r>
+        <w:rPr>
+          <w:rFonts w:cs="Tahoma"/>
+          <w:color w:val="181512"/>
+        </w:rPr>
+        <w:t>20</w:t>
       </w:r>
     </w:p>
     <w:p>
@@ -6869,6 +6934,7 @@
           <w:sz w:val="28"/>
           <w:szCs w:val="28"/>
         </w:rPr>
+        <w:lastRenderedPageBreak/>
         <w:br w:type="page"/>
       </w:r>
     </w:p>
@@ -7114,23 +7180,1939 @@
     </w:p>
     <w:p>
       <w:pPr>
-        <w:widowControl w:val="0"/>
-        <w:ind w:left="0"/>
-        <w:jc w:val="left"/>
-        <w:rPr>
-          <w:sz w:val="24"/>
-          <w:szCs w:val="24"/>
-        </w:rPr>
-      </w:pPr>
-    </w:p>
-    <w:p>
-      <w:pPr>
-        <w:widowControl w:val="0"/>
-        <w:ind w:left="0"/>
-        <w:jc w:val="left"/>
-        <w:rPr>
-          <w:sz w:val="24"/>
-          <w:szCs w:val="24"/>
+        <w:pBdr>
+          <w:top w:val="nil"/>
+          <w:left w:val="nil"/>
+          <w:bottom w:val="nil"/>
+          <w:right w:val="nil"/>
+          <w:between w:val="nil"/>
+          <w:bar w:val="nil"/>
+        </w:pBdr>
+        <w:spacing w:before="0" w:after="0"/>
+        <w:ind w:left="0"/>
+        <w:rPr>
+          <w:rFonts w:eastAsia="Arial Unicode MS" w:cs="Arial Unicode MS"/>
+          <w:color w:val="000000"/>
+          <w:sz w:val="24"/>
+          <w:szCs w:val="24"/>
+          <w:u w:color="000000"/>
+          <w:bdr w:val="nil"/>
+          <w:lang w:val="de-DE" w:eastAsia="de-DE"/>
+        </w:rPr>
+      </w:pPr>
+      <w:r>
+        <w:rPr>
+          <w:rFonts w:eastAsia="Arial Unicode MS" w:cs="Arial Unicode MS"/>
+          <w:color w:val="000000"/>
+          <w:sz w:val="24"/>
+          <w:szCs w:val="24"/>
+          <w:u w:color="000000"/>
+          <w:bdr w:val="nil"/>
+          <w:lang w:val="de-DE" w:eastAsia="de-DE"/>
+        </w:rPr>
+        <w:t xml:space="preserve">Die hier beantragte Förderung wird zur Weiterverarbeitung und Kontextualisierung von Forschungsergebnissen herangezogen, die sich aus dem seit Dezember 2014 laufenden Projekt </w:t>
+      </w:r>
+      <w:r>
+        <w:rPr>
+          <w:rFonts w:eastAsia="Arial Unicode MS" w:cs="Arial Unicode MS"/>
+          <w:i/>
+          <w:iCs/>
+          <w:color w:val="000000"/>
+          <w:sz w:val="24"/>
+          <w:szCs w:val="24"/>
+          <w:u w:color="000000"/>
+          <w:bdr w:val="nil"/>
+          <w:lang w:val="de-DE" w:eastAsia="de-DE"/>
+        </w:rPr>
+        <w:t xml:space="preserve">„Renaissance </w:t>
+      </w:r>
+      <w:proofErr w:type="spellStart"/>
+      <w:r>
+        <w:rPr>
+          <w:rFonts w:eastAsia="Arial Unicode MS" w:cs="Arial Unicode MS"/>
+          <w:i/>
+          <w:iCs/>
+          <w:color w:val="000000"/>
+          <w:sz w:val="24"/>
+          <w:szCs w:val="24"/>
+          <w:u w:color="000000"/>
+          <w:bdr w:val="nil"/>
+          <w:lang w:val="de-DE" w:eastAsia="de-DE"/>
+        </w:rPr>
+        <w:t>Architecture</w:t>
+      </w:r>
+      <w:proofErr w:type="spellEnd"/>
+      <w:r>
+        <w:rPr>
+          <w:rFonts w:eastAsia="Arial Unicode MS" w:cs="Arial Unicode MS"/>
+          <w:i/>
+          <w:iCs/>
+          <w:color w:val="000000"/>
+          <w:sz w:val="24"/>
+          <w:szCs w:val="24"/>
+          <w:u w:color="000000"/>
+          <w:bdr w:val="nil"/>
+          <w:lang w:val="de-DE" w:eastAsia="de-DE"/>
+        </w:rPr>
+        <w:t xml:space="preserve"> – A Digital </w:t>
+      </w:r>
+      <w:proofErr w:type="spellStart"/>
+      <w:r>
+        <w:rPr>
+          <w:rFonts w:eastAsia="Arial Unicode MS" w:cs="Arial Unicode MS"/>
+          <w:i/>
+          <w:iCs/>
+          <w:color w:val="000000"/>
+          <w:sz w:val="24"/>
+          <w:szCs w:val="24"/>
+          <w:u w:color="000000"/>
+          <w:bdr w:val="nil"/>
+          <w:lang w:val="de-DE" w:eastAsia="de-DE"/>
+        </w:rPr>
+        <w:t>Anthology</w:t>
+      </w:r>
+      <w:proofErr w:type="spellEnd"/>
+      <w:r>
+        <w:rPr>
+          <w:rFonts w:eastAsia="Arial Unicode MS" w:cs="Arial Unicode MS"/>
+          <w:i/>
+          <w:iCs/>
+          <w:color w:val="000000"/>
+          <w:sz w:val="24"/>
+          <w:szCs w:val="24"/>
+          <w:u w:color="000000"/>
+          <w:bdr w:val="nil"/>
+          <w:lang w:val="de-DE" w:eastAsia="de-DE"/>
+        </w:rPr>
+        <w:t xml:space="preserve"> </w:t>
+      </w:r>
+      <w:proofErr w:type="spellStart"/>
+      <w:r>
+        <w:rPr>
+          <w:rFonts w:eastAsia="Arial Unicode MS" w:cs="Arial Unicode MS"/>
+          <w:i/>
+          <w:iCs/>
+          <w:color w:val="000000"/>
+          <w:sz w:val="24"/>
+          <w:szCs w:val="24"/>
+          <w:u w:color="000000"/>
+          <w:bdr w:val="nil"/>
+          <w:lang w:val="de-DE" w:eastAsia="de-DE"/>
+        </w:rPr>
+        <w:t>of</w:t>
+      </w:r>
+      <w:proofErr w:type="spellEnd"/>
+      <w:r>
+        <w:rPr>
+          <w:rFonts w:eastAsia="Arial Unicode MS" w:cs="Arial Unicode MS"/>
+          <w:i/>
+          <w:iCs/>
+          <w:color w:val="000000"/>
+          <w:sz w:val="24"/>
+          <w:szCs w:val="24"/>
+          <w:u w:color="000000"/>
+          <w:bdr w:val="nil"/>
+          <w:lang w:val="de-DE" w:eastAsia="de-DE"/>
+        </w:rPr>
+        <w:t xml:space="preserve"> Heinrich von </w:t>
+      </w:r>
+      <w:proofErr w:type="spellStart"/>
+      <w:r>
+        <w:rPr>
+          <w:rFonts w:eastAsia="Arial Unicode MS" w:cs="Arial Unicode MS"/>
+          <w:i/>
+          <w:iCs/>
+          <w:color w:val="000000"/>
+          <w:sz w:val="24"/>
+          <w:szCs w:val="24"/>
+          <w:u w:color="000000"/>
+          <w:bdr w:val="nil"/>
+          <w:lang w:val="de-DE" w:eastAsia="de-DE"/>
+        </w:rPr>
+        <w:t>Geymüller</w:t>
+      </w:r>
+      <w:proofErr w:type="spellEnd"/>
+      <w:r>
+        <w:rPr>
+          <w:rFonts w:eastAsia="Arial Unicode MS" w:cs="Arial Unicode MS"/>
+          <w:i/>
+          <w:iCs/>
+          <w:color w:val="000000"/>
+          <w:sz w:val="24"/>
+          <w:szCs w:val="24"/>
+          <w:u w:color="000000"/>
+          <w:bdr w:val="nil"/>
+          <w:lang w:val="de-DE" w:eastAsia="de-DE"/>
+        </w:rPr>
+        <w:t xml:space="preserve">“ </w:t>
+      </w:r>
+      <w:r>
+        <w:rPr>
+          <w:rFonts w:eastAsia="Arial Unicode MS" w:cs="Arial Unicode MS"/>
+          <w:color w:val="000000"/>
+          <w:sz w:val="24"/>
+          <w:szCs w:val="24"/>
+          <w:u w:color="000000"/>
+          <w:bdr w:val="nil"/>
+          <w:lang w:val="de-DE" w:eastAsia="de-DE"/>
+        </w:rPr>
+        <w:t xml:space="preserve">ergeben haben. Das vom Institut für Kunstgeschichte an der Karl-Franzens Universität Graz eingereichte und von der Österreichischen Akademie der Wissenschaften finanzierte Projekt sah zunächst die Digitalisierung und Bearbeitung wichtiger Teile des wissenschaftlichen Nachlasses des Architekturhistorikers Heinrich von </w:t>
+      </w:r>
+      <w:proofErr w:type="spellStart"/>
+      <w:r>
+        <w:rPr>
+          <w:rFonts w:eastAsia="Arial Unicode MS" w:cs="Arial Unicode MS"/>
+          <w:color w:val="000000"/>
+          <w:sz w:val="24"/>
+          <w:szCs w:val="24"/>
+          <w:u w:color="000000"/>
+          <w:bdr w:val="nil"/>
+          <w:lang w:val="de-DE" w:eastAsia="de-DE"/>
+        </w:rPr>
+        <w:t>Geymüller</w:t>
+      </w:r>
+      <w:proofErr w:type="spellEnd"/>
+      <w:r>
+        <w:rPr>
+          <w:rFonts w:eastAsia="Arial Unicode MS" w:cs="Arial Unicode MS"/>
+          <w:color w:val="000000"/>
+          <w:sz w:val="24"/>
+          <w:szCs w:val="24"/>
+          <w:u w:color="000000"/>
+          <w:bdr w:val="nil"/>
+          <w:lang w:val="de-DE" w:eastAsia="de-DE"/>
+        </w:rPr>
+        <w:t xml:space="preserve"> (1839–1909) vor. Die inhaltliche Bearbeitung der sich seit 1927 am Institut befindlichen Materialien erbrachte vielfältige Erkenntnisse zur innovativen Methodik von </w:t>
+      </w:r>
+      <w:proofErr w:type="spellStart"/>
+      <w:r>
+        <w:rPr>
+          <w:rFonts w:eastAsia="Arial Unicode MS" w:cs="Arial Unicode MS"/>
+          <w:color w:val="000000"/>
+          <w:sz w:val="24"/>
+          <w:szCs w:val="24"/>
+          <w:u w:color="000000"/>
+          <w:bdr w:val="nil"/>
+          <w:lang w:val="de-DE" w:eastAsia="de-DE"/>
+        </w:rPr>
+        <w:t>Geymüllers</w:t>
+      </w:r>
+      <w:proofErr w:type="spellEnd"/>
+      <w:r>
+        <w:rPr>
+          <w:rFonts w:eastAsia="Arial Unicode MS" w:cs="Arial Unicode MS"/>
+          <w:color w:val="000000"/>
+          <w:sz w:val="24"/>
+          <w:szCs w:val="24"/>
+          <w:u w:color="000000"/>
+          <w:bdr w:val="nil"/>
+          <w:lang w:val="de-DE" w:eastAsia="de-DE"/>
+        </w:rPr>
+        <w:t xml:space="preserve"> Arbeitsweisen, mit welchen er die Disziplin im 19. Jahrhundert wesentlich mitgeprägt hatte. </w:t>
+      </w:r>
+      <w:proofErr w:type="spellStart"/>
+      <w:r>
+        <w:rPr>
+          <w:rFonts w:eastAsia="Arial Unicode MS" w:cs="Arial Unicode MS"/>
+          <w:color w:val="000000"/>
+          <w:sz w:val="24"/>
+          <w:szCs w:val="24"/>
+          <w:u w:color="000000"/>
+          <w:bdr w:val="nil"/>
+          <w:lang w:val="de-DE" w:eastAsia="de-DE"/>
+        </w:rPr>
+        <w:t>Geymüllers</w:t>
+      </w:r>
+      <w:proofErr w:type="spellEnd"/>
+      <w:r>
+        <w:rPr>
+          <w:rFonts w:eastAsia="Arial Unicode MS" w:cs="Arial Unicode MS"/>
+          <w:color w:val="000000"/>
+          <w:sz w:val="24"/>
+          <w:szCs w:val="24"/>
+          <w:u w:color="000000"/>
+          <w:bdr w:val="nil"/>
+          <w:lang w:val="de-DE" w:eastAsia="de-DE"/>
+        </w:rPr>
+        <w:t xml:space="preserve"> ausgeprägt vernetzende Denkweise sowie auch erste Anwendungsversuche von Datenvisualisierungsmodellen in der Architektur waren schließlich ausschlaggebend für die Erstellung einer eigenen Datenbank und Web-Repräsentation. </w:t>
+      </w:r>
+    </w:p>
+    <w:p>
+      <w:pPr>
+        <w:pBdr>
+          <w:top w:val="nil"/>
+          <w:left w:val="nil"/>
+          <w:bottom w:val="nil"/>
+          <w:right w:val="nil"/>
+          <w:between w:val="nil"/>
+          <w:bar w:val="nil"/>
+        </w:pBdr>
+        <w:spacing w:before="0" w:after="0"/>
+        <w:ind w:left="0"/>
+        <w:rPr>
+          <w:rFonts w:eastAsia="Arial Unicode MS" w:cs="Arial Unicode MS"/>
+          <w:color w:val="000000"/>
+          <w:sz w:val="24"/>
+          <w:szCs w:val="24"/>
+          <w:u w:color="000000"/>
+          <w:bdr w:val="nil"/>
+          <w:lang w:val="de-DE" w:eastAsia="de-DE"/>
+        </w:rPr>
+      </w:pPr>
+      <w:r>
+        <w:rPr>
+          <w:rFonts w:eastAsia="Arial Unicode MS" w:cs="Arial Unicode MS"/>
+          <w:color w:val="000000"/>
+          <w:sz w:val="24"/>
+          <w:szCs w:val="24"/>
+          <w:u w:color="000000"/>
+          <w:bdr w:val="nil"/>
+          <w:lang w:val="de-DE" w:eastAsia="de-DE"/>
+        </w:rPr>
+        <w:t xml:space="preserve">In Kooperation mit Simone De Angelis vom Zentrum für Wissenschaftsgeschichte an der Karl-Franzens Universität Graz und Henrik Karge von der Technischen Universität Dresden soll nun in einem nächsten Schritt an der Einordnung dieses Wissensspeichers gearbeitet werden, hinsichtlich seiner gesamteuropäischen wissenschaftsgeschichtlichen Bedeutung. Der Fokus wird dabei speziell auf </w:t>
+      </w:r>
+      <w:proofErr w:type="spellStart"/>
+      <w:r>
+        <w:rPr>
+          <w:rFonts w:eastAsia="Arial Unicode MS" w:cs="Arial Unicode MS"/>
+          <w:color w:val="000000"/>
+          <w:sz w:val="24"/>
+          <w:szCs w:val="24"/>
+          <w:u w:color="000000"/>
+          <w:bdr w:val="nil"/>
+          <w:lang w:val="de-DE" w:eastAsia="de-DE"/>
+        </w:rPr>
+        <w:t>Geymüllers</w:t>
+      </w:r>
+      <w:proofErr w:type="spellEnd"/>
+      <w:r>
+        <w:rPr>
+          <w:rFonts w:eastAsia="Arial Unicode MS" w:cs="Arial Unicode MS"/>
+          <w:color w:val="000000"/>
+          <w:sz w:val="24"/>
+          <w:szCs w:val="24"/>
+          <w:u w:color="000000"/>
+          <w:bdr w:val="nil"/>
+          <w:lang w:val="de-DE" w:eastAsia="de-DE"/>
+        </w:rPr>
+        <w:t xml:space="preserve"> langes und aufwendig vorbereitetes, aber nie </w:t>
+      </w:r>
+      <w:r>
+        <w:rPr>
+          <w:rFonts w:eastAsia="Arial Unicode MS" w:cs="Arial Unicode MS"/>
+          <w:color w:val="000000"/>
+          <w:sz w:val="24"/>
+          <w:szCs w:val="24"/>
+          <w:u w:color="000000"/>
+          <w:bdr w:val="nil"/>
+          <w:lang w:val="de-DE" w:eastAsia="de-DE"/>
+        </w:rPr>
+        <w:lastRenderedPageBreak/>
+        <w:t xml:space="preserve">umgesetztes Vorhaben eines </w:t>
+      </w:r>
+      <w:r>
+        <w:rPr>
+          <w:rFonts w:eastAsia="Arial Unicode MS" w:cs="Arial Unicode MS"/>
+          <w:i/>
+          <w:iCs/>
+          <w:color w:val="000000"/>
+          <w:sz w:val="24"/>
+          <w:szCs w:val="24"/>
+          <w:u w:color="000000"/>
+          <w:bdr w:val="nil"/>
+          <w:lang w:val="de-DE" w:eastAsia="de-DE"/>
+        </w:rPr>
+        <w:t xml:space="preserve">„Thesaurus on </w:t>
+      </w:r>
+      <w:proofErr w:type="spellStart"/>
+      <w:r>
+        <w:rPr>
+          <w:rFonts w:eastAsia="Arial Unicode MS" w:cs="Arial Unicode MS"/>
+          <w:i/>
+          <w:iCs/>
+          <w:color w:val="000000"/>
+          <w:sz w:val="24"/>
+          <w:szCs w:val="24"/>
+          <w:u w:color="000000"/>
+          <w:bdr w:val="nil"/>
+          <w:lang w:val="de-DE" w:eastAsia="de-DE"/>
+        </w:rPr>
+        <w:t>Architecture</w:t>
+      </w:r>
+      <w:proofErr w:type="spellEnd"/>
+      <w:r>
+        <w:rPr>
+          <w:rFonts w:eastAsia="Arial Unicode MS" w:cs="Arial Unicode MS"/>
+          <w:i/>
+          <w:iCs/>
+          <w:color w:val="000000"/>
+          <w:sz w:val="24"/>
+          <w:szCs w:val="24"/>
+          <w:u w:color="000000"/>
+          <w:bdr w:val="nil"/>
+          <w:lang w:val="de-DE" w:eastAsia="de-DE"/>
+        </w:rPr>
+        <w:t>“</w:t>
+      </w:r>
+      <w:r>
+        <w:rPr>
+          <w:rFonts w:eastAsia="Arial Unicode MS" w:cs="Arial Unicode MS"/>
+          <w:color w:val="000000"/>
+          <w:sz w:val="24"/>
+          <w:szCs w:val="24"/>
+          <w:u w:color="000000"/>
+          <w:bdr w:val="nil"/>
+          <w:lang w:val="de-DE" w:eastAsia="de-DE"/>
+        </w:rPr>
+        <w:t xml:space="preserve"> gerichtet sein. Gerade das Zentrum für Wissenschaftsgeschichte, namentlich in der Person von Simone De Angelis, zeichnet sich durch einen Forschungsschwerpunkt in der Renaissanceforschung und -rezeption aus, sodass sich die Kooperation hinsichtlich der Einbettung dieses Thesaurus-Projekts in den wissenschaftsgeschichtlichen Kontext des späten 19. und frühen 20. Jahrhundert besonders einschlägig erweist. Parallel dazu soll, in Zusammenarbeit mit Milena </w:t>
+      </w:r>
+      <w:proofErr w:type="spellStart"/>
+      <w:r>
+        <w:rPr>
+          <w:rFonts w:eastAsia="Arial Unicode MS" w:cs="Arial Unicode MS"/>
+          <w:color w:val="000000"/>
+          <w:sz w:val="24"/>
+          <w:szCs w:val="24"/>
+          <w:u w:color="000000"/>
+          <w:bdr w:val="nil"/>
+          <w:lang w:val="de-DE" w:eastAsia="de-DE"/>
+        </w:rPr>
+        <w:t>Stravic</w:t>
+      </w:r>
+      <w:proofErr w:type="spellEnd"/>
+      <w:r>
+        <w:rPr>
+          <w:rFonts w:eastAsia="Arial Unicode MS" w:cs="Arial Unicode MS"/>
+          <w:color w:val="000000"/>
+          <w:sz w:val="24"/>
+          <w:szCs w:val="24"/>
+          <w:u w:color="000000"/>
+          <w:bdr w:val="nil"/>
+          <w:lang w:val="de-DE" w:eastAsia="de-DE"/>
+        </w:rPr>
+        <w:t xml:space="preserve"> vom Institut für Architektur und Medien der Technischen Universität Graz, an der Weiterentwicklung des Datenmodells </w:t>
+      </w:r>
+      <w:r>
+        <w:rPr>
+          <w:rFonts w:eastAsia="Arial Unicode MS" w:cs="Arial Unicode MS"/>
+          <w:color w:val="000000"/>
+          <w:sz w:val="24"/>
+          <w:szCs w:val="24"/>
+          <w:u w:color="000000"/>
+          <w:bdr w:val="nil"/>
+          <w:lang w:val="de-DE" w:eastAsia="de-DE"/>
+        </w:rPr>
+        <w:t>zur Integration in das BIM (Building Information Model) auf Basis des IFC-Standards (</w:t>
+      </w:r>
+      <w:proofErr w:type="spellStart"/>
+      <w:r>
+        <w:rPr>
+          <w:rFonts w:eastAsia="Arial Unicode MS" w:cs="Arial Unicode MS"/>
+          <w:color w:val="000000"/>
+          <w:sz w:val="24"/>
+          <w:szCs w:val="24"/>
+          <w:u w:color="000000"/>
+          <w:bdr w:val="nil"/>
+          <w:lang w:val="de-DE" w:eastAsia="de-DE"/>
+        </w:rPr>
+        <w:t>Industry</w:t>
+      </w:r>
+      <w:proofErr w:type="spellEnd"/>
+      <w:r>
+        <w:rPr>
+          <w:rFonts w:eastAsia="Arial Unicode MS" w:cs="Arial Unicode MS"/>
+          <w:color w:val="000000"/>
+          <w:sz w:val="24"/>
+          <w:szCs w:val="24"/>
+          <w:u w:color="000000"/>
+          <w:bdr w:val="nil"/>
+          <w:lang w:val="de-DE" w:eastAsia="de-DE"/>
+        </w:rPr>
+        <w:t xml:space="preserve"> </w:t>
+      </w:r>
+      <w:proofErr w:type="spellStart"/>
+      <w:r>
+        <w:rPr>
+          <w:rFonts w:eastAsia="Arial Unicode MS" w:cs="Arial Unicode MS"/>
+          <w:color w:val="000000"/>
+          <w:sz w:val="24"/>
+          <w:szCs w:val="24"/>
+          <w:u w:color="000000"/>
+          <w:bdr w:val="nil"/>
+          <w:lang w:val="de-DE" w:eastAsia="de-DE"/>
+        </w:rPr>
+        <w:t>Foundation</w:t>
+      </w:r>
+      <w:proofErr w:type="spellEnd"/>
+      <w:r>
+        <w:rPr>
+          <w:rFonts w:eastAsia="Arial Unicode MS" w:cs="Arial Unicode MS"/>
+          <w:color w:val="000000"/>
+          <w:sz w:val="24"/>
+          <w:szCs w:val="24"/>
+          <w:u w:color="000000"/>
+          <w:bdr w:val="nil"/>
+          <w:lang w:val="de-DE" w:eastAsia="de-DE"/>
+        </w:rPr>
+        <w:t xml:space="preserve"> </w:t>
+      </w:r>
+      <w:proofErr w:type="spellStart"/>
+      <w:r>
+        <w:rPr>
+          <w:rFonts w:eastAsia="Arial Unicode MS" w:cs="Arial Unicode MS"/>
+          <w:color w:val="000000"/>
+          <w:sz w:val="24"/>
+          <w:szCs w:val="24"/>
+          <w:u w:color="000000"/>
+          <w:bdr w:val="nil"/>
+          <w:lang w:val="de-DE" w:eastAsia="de-DE"/>
+        </w:rPr>
+        <w:t>Classes</w:t>
+      </w:r>
+      <w:proofErr w:type="spellEnd"/>
+      <w:r>
+        <w:rPr>
+          <w:rFonts w:eastAsia="Arial Unicode MS" w:cs="Arial Unicode MS"/>
+          <w:color w:val="000000"/>
+          <w:sz w:val="24"/>
+          <w:szCs w:val="24"/>
+          <w:u w:color="000000"/>
+          <w:bdr w:val="nil"/>
+          <w:lang w:val="de-DE" w:eastAsia="de-DE"/>
+        </w:rPr>
+        <w:t xml:space="preserve">) </w:t>
+      </w:r>
+      <w:r>
+        <w:rPr>
+          <w:rFonts w:eastAsia="Arial Unicode MS" w:cs="Arial Unicode MS"/>
+          <w:color w:val="000000"/>
+          <w:sz w:val="24"/>
+          <w:szCs w:val="24"/>
+          <w:u w:color="000000"/>
+          <w:bdr w:val="nil"/>
+          <w:lang w:val="de-DE" w:eastAsia="de-DE"/>
+        </w:rPr>
+        <w:t xml:space="preserve">gearbeitet werden sowie auch an einem Visualisierungsmodell, welches die innovativen historiographischen Intentionen </w:t>
+      </w:r>
+      <w:proofErr w:type="spellStart"/>
+      <w:r>
+        <w:rPr>
+          <w:rFonts w:eastAsia="Arial Unicode MS" w:cs="Arial Unicode MS"/>
+          <w:color w:val="000000"/>
+          <w:sz w:val="24"/>
+          <w:szCs w:val="24"/>
+          <w:u w:color="000000"/>
+          <w:bdr w:val="nil"/>
+          <w:lang w:val="de-DE" w:eastAsia="de-DE"/>
+        </w:rPr>
+        <w:t>Geymüllers</w:t>
+      </w:r>
+      <w:proofErr w:type="spellEnd"/>
+      <w:r>
+        <w:rPr>
+          <w:rFonts w:eastAsia="Arial Unicode MS" w:cs="Arial Unicode MS"/>
+          <w:color w:val="000000"/>
+          <w:sz w:val="24"/>
+          <w:szCs w:val="24"/>
+          <w:u w:color="000000"/>
+          <w:bdr w:val="nil"/>
+          <w:lang w:val="de-DE" w:eastAsia="de-DE"/>
+        </w:rPr>
+        <w:t xml:space="preserve"> zum Ausdruck bringen </w:t>
+      </w:r>
+      <w:r>
+        <w:rPr>
+          <w:rFonts w:eastAsia="Arial Unicode MS" w:cs="Arial Unicode MS"/>
+          <w:color w:val="000000"/>
+          <w:sz w:val="24"/>
+          <w:szCs w:val="24"/>
+          <w:u w:color="000000"/>
+          <w:bdr w:val="nil"/>
+          <w:lang w:val="de-DE" w:eastAsia="de-DE"/>
+        </w:rPr>
+        <w:t xml:space="preserve">soll </w:t>
+      </w:r>
+      <w:r>
+        <w:rPr>
+          <w:rFonts w:eastAsia="Arial Unicode MS" w:cs="Arial Unicode MS"/>
+          <w:color w:val="000000"/>
+          <w:sz w:val="24"/>
+          <w:szCs w:val="24"/>
+          <w:u w:color="000000"/>
+          <w:bdr w:val="nil"/>
+          <w:lang w:val="de-DE" w:eastAsia="de-DE"/>
+        </w:rPr>
+        <w:t xml:space="preserve">und gleichermaßen heutigen fachlichen Anforderungen gerecht </w:t>
+      </w:r>
+      <w:r>
+        <w:rPr>
+          <w:rFonts w:eastAsia="Arial Unicode MS" w:cs="Arial Unicode MS"/>
+          <w:color w:val="000000"/>
+          <w:sz w:val="24"/>
+          <w:szCs w:val="24"/>
+          <w:u w:color="000000"/>
+          <w:bdr w:val="nil"/>
+          <w:lang w:val="de-DE" w:eastAsia="de-DE"/>
+        </w:rPr>
+        <w:t>wird.</w:t>
+      </w:r>
+      <w:r>
+        <w:rPr>
+          <w:rFonts w:eastAsia="Arial Unicode MS" w:cs="Arial Unicode MS"/>
+          <w:color w:val="000000"/>
+          <w:sz w:val="24"/>
+          <w:szCs w:val="24"/>
+          <w:u w:color="000000"/>
+          <w:bdr w:val="nil"/>
+          <w:lang w:val="de-DE" w:eastAsia="de-DE"/>
+        </w:rPr>
+        <w:t xml:space="preserve"> </w:t>
+      </w:r>
+    </w:p>
+    <w:p>
+      <w:pPr>
+        <w:pBdr>
+          <w:top w:val="nil"/>
+          <w:left w:val="nil"/>
+          <w:bottom w:val="nil"/>
+          <w:right w:val="nil"/>
+          <w:between w:val="nil"/>
+          <w:bar w:val="nil"/>
+        </w:pBdr>
+        <w:spacing w:before="0" w:after="0"/>
+        <w:ind w:left="0"/>
+        <w:rPr>
+          <w:rFonts w:eastAsia="Arial Unicode MS" w:cs="Arial Unicode MS"/>
+          <w:color w:val="000000"/>
+          <w:sz w:val="24"/>
+          <w:szCs w:val="24"/>
+          <w:u w:color="000000"/>
+          <w:bdr w:val="nil"/>
+          <w:lang w:val="de-DE" w:eastAsia="de-DE"/>
+        </w:rPr>
+      </w:pPr>
+    </w:p>
+    <w:p>
+      <w:pPr>
+        <w:pBdr>
+          <w:top w:val="nil"/>
+          <w:left w:val="nil"/>
+          <w:bottom w:val="nil"/>
+          <w:right w:val="nil"/>
+          <w:between w:val="nil"/>
+          <w:bar w:val="nil"/>
+        </w:pBdr>
+        <w:spacing w:before="0" w:after="0"/>
+        <w:ind w:left="0"/>
+        <w:rPr>
+          <w:rFonts w:eastAsia="Arial Unicode MS" w:cs="Arial Unicode MS"/>
+          <w:b/>
+          <w:bCs/>
+          <w:color w:val="000000"/>
+          <w:sz w:val="24"/>
+          <w:szCs w:val="24"/>
+          <w:u w:color="000000"/>
+          <w:bdr w:val="nil"/>
+          <w:lang w:val="de-DE" w:eastAsia="de-DE"/>
+        </w:rPr>
+      </w:pPr>
+      <w:r>
+        <w:rPr>
+          <w:rFonts w:eastAsia="Arial Unicode MS" w:cs="Arial Unicode MS"/>
+          <w:b/>
+          <w:bCs/>
+          <w:color w:val="000000"/>
+          <w:sz w:val="24"/>
+          <w:szCs w:val="24"/>
+          <w:u w:color="000000"/>
+          <w:bdr w:val="nil"/>
+          <w:lang w:val="de-DE" w:eastAsia="de-DE"/>
+        </w:rPr>
+        <w:t>Ausgangslage:</w:t>
+      </w:r>
+    </w:p>
+    <w:p>
+      <w:pPr>
+        <w:pBdr>
+          <w:top w:val="nil"/>
+          <w:left w:val="nil"/>
+          <w:bottom w:val="nil"/>
+          <w:right w:val="nil"/>
+          <w:between w:val="nil"/>
+          <w:bar w:val="nil"/>
+        </w:pBdr>
+        <w:spacing w:before="0" w:after="0"/>
+        <w:ind w:left="0"/>
+        <w:rPr>
+          <w:rFonts w:eastAsia="Arial Unicode MS" w:cs="Arial Unicode MS"/>
+          <w:color w:val="000000"/>
+          <w:sz w:val="24"/>
+          <w:szCs w:val="24"/>
+          <w:u w:color="000000"/>
+          <w:bdr w:val="nil"/>
+          <w:lang w:val="de-DE" w:eastAsia="de-DE"/>
+        </w:rPr>
+      </w:pPr>
+      <w:r>
+        <w:rPr>
+          <w:rFonts w:eastAsia="Arial Unicode MS" w:cs="Arial Unicode MS"/>
+          <w:color w:val="000000"/>
+          <w:sz w:val="24"/>
+          <w:szCs w:val="24"/>
+          <w:u w:color="000000"/>
+          <w:bdr w:val="nil"/>
+          <w:lang w:val="de-DE" w:eastAsia="de-DE"/>
+        </w:rPr>
+        <w:t xml:space="preserve">Heinrich von </w:t>
+      </w:r>
+      <w:proofErr w:type="spellStart"/>
+      <w:r>
+        <w:rPr>
+          <w:rFonts w:eastAsia="Arial Unicode MS" w:cs="Arial Unicode MS"/>
+          <w:color w:val="000000"/>
+          <w:sz w:val="24"/>
+          <w:szCs w:val="24"/>
+          <w:u w:color="000000"/>
+          <w:bdr w:val="nil"/>
+          <w:lang w:val="de-DE" w:eastAsia="de-DE"/>
+        </w:rPr>
+        <w:t>Geymüller</w:t>
+      </w:r>
+      <w:proofErr w:type="spellEnd"/>
+      <w:r>
+        <w:rPr>
+          <w:rFonts w:eastAsia="Arial Unicode MS" w:cs="Arial Unicode MS"/>
+          <w:color w:val="000000"/>
+          <w:sz w:val="24"/>
+          <w:szCs w:val="24"/>
+          <w:u w:color="000000"/>
+          <w:bdr w:val="nil"/>
+          <w:lang w:val="de-DE" w:eastAsia="de-DE"/>
+        </w:rPr>
+        <w:t xml:space="preserve"> (1839–1909) zählt zu den bedeutenden Architekturforschern des 19. und beginnenden 20. Jahrhunderts. Der größte Teil seines wissenschaftlichen Nachlasses befindet sich seit 1927 am Institut für Kunstgeschichte der Karl-Franzens Universität in Graz. Ausschlaggebend  dafür war, dass </w:t>
+      </w:r>
+      <w:proofErr w:type="spellStart"/>
+      <w:r>
+        <w:rPr>
+          <w:rFonts w:eastAsia="Arial Unicode MS" w:cs="Arial Unicode MS"/>
+          <w:color w:val="000000"/>
+          <w:sz w:val="24"/>
+          <w:szCs w:val="24"/>
+          <w:u w:color="000000"/>
+          <w:bdr w:val="nil"/>
+          <w:lang w:val="de-DE" w:eastAsia="de-DE"/>
+        </w:rPr>
+        <w:t>Geymüller</w:t>
+      </w:r>
+      <w:proofErr w:type="spellEnd"/>
+      <w:r>
+        <w:rPr>
+          <w:rFonts w:eastAsia="Arial Unicode MS" w:cs="Arial Unicode MS"/>
+          <w:color w:val="000000"/>
+          <w:sz w:val="24"/>
+          <w:szCs w:val="24"/>
+          <w:u w:color="000000"/>
+          <w:bdr w:val="nil"/>
+          <w:lang w:val="de-DE" w:eastAsia="de-DE"/>
+        </w:rPr>
+        <w:t xml:space="preserve"> in seinen letzten Lebensjahren in dem jungen Wiener Architekturforscher Hermann Egger (ab 1911 Ordinarius für Kunstgeschichte in Graz) einen Schüler und potentiellen Nachfolger sah. Die beabsichtigte Zusammenarbeit </w:t>
+      </w:r>
+      <w:proofErr w:type="spellStart"/>
+      <w:r>
+        <w:rPr>
+          <w:rFonts w:eastAsia="Arial Unicode MS" w:cs="Arial Unicode MS"/>
+          <w:color w:val="000000"/>
+          <w:sz w:val="24"/>
+          <w:szCs w:val="24"/>
+          <w:u w:color="000000"/>
+          <w:bdr w:val="nil"/>
+          <w:lang w:val="de-DE" w:eastAsia="de-DE"/>
+        </w:rPr>
+        <w:t>Geymüllers</w:t>
+      </w:r>
+      <w:proofErr w:type="spellEnd"/>
+      <w:r>
+        <w:rPr>
+          <w:rFonts w:eastAsia="Arial Unicode MS" w:cs="Arial Unicode MS"/>
+          <w:color w:val="000000"/>
+          <w:sz w:val="24"/>
+          <w:szCs w:val="24"/>
+          <w:u w:color="000000"/>
+          <w:bdr w:val="nil"/>
+          <w:lang w:val="de-DE" w:eastAsia="de-DE"/>
+        </w:rPr>
+        <w:t xml:space="preserve"> mit Egger bezog sich in erster Linie auf das von </w:t>
+      </w:r>
+      <w:proofErr w:type="spellStart"/>
+      <w:r>
+        <w:rPr>
+          <w:rFonts w:eastAsia="Arial Unicode MS" w:cs="Arial Unicode MS"/>
+          <w:color w:val="000000"/>
+          <w:sz w:val="24"/>
+          <w:szCs w:val="24"/>
+          <w:u w:color="000000"/>
+          <w:bdr w:val="nil"/>
+          <w:lang w:val="de-DE" w:eastAsia="de-DE"/>
+        </w:rPr>
+        <w:t>Geymüller</w:t>
+      </w:r>
+      <w:proofErr w:type="spellEnd"/>
+      <w:r>
+        <w:rPr>
+          <w:rFonts w:eastAsia="Arial Unicode MS" w:cs="Arial Unicode MS"/>
+          <w:color w:val="000000"/>
+          <w:sz w:val="24"/>
+          <w:szCs w:val="24"/>
+          <w:u w:color="000000"/>
+          <w:bdr w:val="nil"/>
+          <w:lang w:val="de-DE" w:eastAsia="de-DE"/>
+        </w:rPr>
+        <w:t xml:space="preserve"> schon über Jahrzehnte verfolgte Projekt eines Architektur-Thesaurus, der in 10.000 qualitätsvollen Reproduktionen eine alle Darstellungsmedien umfassende Dokumentation von architekturbezogenen Darstellungen versammeln sollte. </w:t>
+      </w:r>
+    </w:p>
+    <w:p>
+      <w:pPr>
+        <w:pBdr>
+          <w:top w:val="nil"/>
+          <w:left w:val="nil"/>
+          <w:bottom w:val="nil"/>
+          <w:right w:val="nil"/>
+          <w:between w:val="nil"/>
+          <w:bar w:val="nil"/>
+        </w:pBdr>
+        <w:spacing w:before="0" w:after="0"/>
+        <w:ind w:left="0"/>
+        <w:rPr>
+          <w:rFonts w:eastAsia="Arial Unicode MS" w:cs="Arial Unicode MS"/>
+          <w:color w:val="000000"/>
+          <w:sz w:val="24"/>
+          <w:szCs w:val="24"/>
+          <w:u w:color="000000"/>
+          <w:bdr w:val="nil"/>
+          <w:lang w:val="de-DE" w:eastAsia="de-DE"/>
+        </w:rPr>
+      </w:pPr>
+      <w:r>
+        <w:rPr>
+          <w:rFonts w:eastAsia="Arial Unicode MS" w:cs="Arial Unicode MS"/>
+          <w:color w:val="000000"/>
+          <w:sz w:val="24"/>
+          <w:szCs w:val="24"/>
+          <w:u w:color="000000"/>
+          <w:bdr w:val="nil"/>
+          <w:lang w:val="de-DE" w:eastAsia="de-DE"/>
+        </w:rPr>
+        <w:t xml:space="preserve">Der sich am Institut befindliche wissenschaftliche Nachlass umfasst eine umfangreiche Sammlung von über 74.000 Objekten. Sie belegen </w:t>
+      </w:r>
+      <w:proofErr w:type="spellStart"/>
+      <w:r>
+        <w:rPr>
+          <w:rFonts w:eastAsia="Arial Unicode MS" w:cs="Arial Unicode MS"/>
+          <w:color w:val="000000"/>
+          <w:sz w:val="24"/>
+          <w:szCs w:val="24"/>
+          <w:u w:color="000000"/>
+          <w:bdr w:val="nil"/>
+          <w:lang w:val="de-DE" w:eastAsia="de-DE"/>
+        </w:rPr>
+        <w:t>Geymüllers</w:t>
+      </w:r>
+      <w:proofErr w:type="spellEnd"/>
+      <w:r>
+        <w:rPr>
+          <w:rFonts w:eastAsia="Arial Unicode MS" w:cs="Arial Unicode MS"/>
+          <w:color w:val="000000"/>
+          <w:sz w:val="24"/>
+          <w:szCs w:val="24"/>
+          <w:u w:color="000000"/>
+          <w:bdr w:val="nil"/>
+          <w:lang w:val="de-DE" w:eastAsia="de-DE"/>
+        </w:rPr>
+        <w:t xml:space="preserve"> enormen Wissensumfang und seine umfassende Quellenkenntnis zu speziellen Themen der Renaissanceforschung. In erster Linie zum Neubau von St. Peter in Rom, aber auch zu den architektonischen Arbeiten namhafter Renaissancekünstler wie Raffael, Leonardo und Michelangelo, sowie zu Du </w:t>
+      </w:r>
+      <w:proofErr w:type="spellStart"/>
+      <w:r>
+        <w:rPr>
+          <w:rFonts w:eastAsia="Arial Unicode MS" w:cs="Arial Unicode MS"/>
+          <w:color w:val="000000"/>
+          <w:sz w:val="24"/>
+          <w:szCs w:val="24"/>
+          <w:u w:color="000000"/>
+          <w:bdr w:val="nil"/>
+          <w:lang w:val="de-DE" w:eastAsia="de-DE"/>
+        </w:rPr>
+        <w:t>Cerceau</w:t>
+      </w:r>
+      <w:proofErr w:type="spellEnd"/>
+      <w:r>
+        <w:rPr>
+          <w:rFonts w:eastAsia="Arial Unicode MS" w:cs="Arial Unicode MS"/>
+          <w:color w:val="000000"/>
+          <w:sz w:val="24"/>
+          <w:szCs w:val="24"/>
+          <w:u w:color="000000"/>
+          <w:bdr w:val="nil"/>
+          <w:lang w:val="de-DE" w:eastAsia="de-DE"/>
+        </w:rPr>
+        <w:t xml:space="preserve"> und der Architektur der Renaissance in Frankreich. Darüber hinaus hat sich </w:t>
+      </w:r>
+      <w:proofErr w:type="spellStart"/>
+      <w:r>
+        <w:rPr>
+          <w:rFonts w:eastAsia="Arial Unicode MS" w:cs="Arial Unicode MS"/>
+          <w:color w:val="000000"/>
+          <w:sz w:val="24"/>
+          <w:szCs w:val="24"/>
+          <w:u w:color="000000"/>
+          <w:bdr w:val="nil"/>
+          <w:lang w:val="de-DE" w:eastAsia="de-DE"/>
+        </w:rPr>
+        <w:t>Geymüller</w:t>
+      </w:r>
+      <w:proofErr w:type="spellEnd"/>
+      <w:r>
+        <w:rPr>
+          <w:rFonts w:eastAsia="Arial Unicode MS" w:cs="Arial Unicode MS"/>
+          <w:color w:val="000000"/>
+          <w:sz w:val="24"/>
+          <w:szCs w:val="24"/>
+          <w:u w:color="000000"/>
+          <w:bdr w:val="nil"/>
+          <w:lang w:val="de-DE" w:eastAsia="de-DE"/>
+        </w:rPr>
+        <w:t xml:space="preserve"> intensiv mit Fragen der Restaurierung und Denkmalpflege (speziell im Schweizer Kanton Waadt) auseinandergesetzt. Die  breit gestreuten Materialien des Nachlasses bieten in einzigartiger Weise Einblick in seine Arbeitsmethoden. </w:t>
+      </w:r>
+      <w:proofErr w:type="spellStart"/>
+      <w:r>
+        <w:rPr>
+          <w:rFonts w:eastAsia="Arial Unicode MS" w:cs="Arial Unicode MS"/>
+          <w:color w:val="000000"/>
+          <w:sz w:val="24"/>
+          <w:szCs w:val="24"/>
+          <w:u w:color="000000"/>
+          <w:bdr w:val="nil"/>
+          <w:lang w:val="de-DE" w:eastAsia="de-DE"/>
+        </w:rPr>
+        <w:t>Geymüller</w:t>
+      </w:r>
+      <w:proofErr w:type="spellEnd"/>
+      <w:r>
+        <w:rPr>
+          <w:rFonts w:eastAsia="Arial Unicode MS" w:cs="Arial Unicode MS"/>
+          <w:color w:val="000000"/>
+          <w:sz w:val="24"/>
+          <w:szCs w:val="24"/>
+          <w:u w:color="000000"/>
+          <w:bdr w:val="nil"/>
+          <w:lang w:val="de-DE" w:eastAsia="de-DE"/>
+        </w:rPr>
+        <w:t xml:space="preserve"> war beispielsweise einer der Ersten, der dem Studium von Architekturzeichnungen spezielle Aufmerksamkeit widmete und damit auch die Erforschung von Entwurfsprozessen als Teil der Baugeschichte etablierte. Bei der Anwendung graphischer Visualisierungen ließ sich </w:t>
+      </w:r>
+      <w:proofErr w:type="spellStart"/>
+      <w:r>
+        <w:rPr>
+          <w:rFonts w:eastAsia="Arial Unicode MS" w:cs="Arial Unicode MS"/>
+          <w:color w:val="000000"/>
+          <w:sz w:val="24"/>
+          <w:szCs w:val="24"/>
+          <w:u w:color="000000"/>
+          <w:bdr w:val="nil"/>
+          <w:lang w:val="de-DE" w:eastAsia="de-DE"/>
+        </w:rPr>
+        <w:t>Geymüller</w:t>
+      </w:r>
+      <w:proofErr w:type="spellEnd"/>
+      <w:r>
+        <w:rPr>
+          <w:rFonts w:eastAsia="Arial Unicode MS" w:cs="Arial Unicode MS"/>
+          <w:color w:val="000000"/>
+          <w:sz w:val="24"/>
+          <w:szCs w:val="24"/>
+          <w:u w:color="000000"/>
+          <w:bdr w:val="nil"/>
+          <w:lang w:val="de-DE" w:eastAsia="de-DE"/>
+        </w:rPr>
+        <w:t xml:space="preserve"> von Visualisierungsmodellen der damals schon systematisch entwickelten Naturwissenschaften anregen. Es handelte sich dabei durchaus um einen charakteristischen Zug der sog. „positivistischen Ära“ (1860-1900), dass sich gerade auch philologisch-historiographische Unternehmen mit umfassendem systematischem Anspruch bei den Praktiken der Naturwissenschaften bedienten, auch um von deren zunehmenden Ansehen in der </w:t>
+      </w:r>
+      <w:r>
+        <w:rPr>
+          <w:rFonts w:eastAsia="Arial Unicode MS" w:cs="Arial Unicode MS"/>
+          <w:color w:val="000000"/>
+          <w:sz w:val="24"/>
+          <w:szCs w:val="24"/>
+          <w:u w:color="000000"/>
+          <w:bdr w:val="nil"/>
+          <w:lang w:val="de-DE" w:eastAsia="de-DE"/>
+        </w:rPr>
+        <w:lastRenderedPageBreak/>
+        <w:t xml:space="preserve">Öffentlichkeit zu profitieren und das eigene Tun zu legitimieren. Als ausgebildeter Architekt versuchte </w:t>
+      </w:r>
+      <w:proofErr w:type="spellStart"/>
+      <w:r>
+        <w:rPr>
+          <w:rFonts w:eastAsia="Arial Unicode MS" w:cs="Arial Unicode MS"/>
+          <w:color w:val="000000"/>
+          <w:sz w:val="24"/>
+          <w:szCs w:val="24"/>
+          <w:u w:color="000000"/>
+          <w:bdr w:val="nil"/>
+          <w:lang w:val="de-DE" w:eastAsia="de-DE"/>
+        </w:rPr>
+        <w:t>Geymüller</w:t>
+      </w:r>
+      <w:proofErr w:type="spellEnd"/>
+      <w:r>
+        <w:rPr>
+          <w:rFonts w:eastAsia="Arial Unicode MS" w:cs="Arial Unicode MS"/>
+          <w:color w:val="000000"/>
+          <w:sz w:val="24"/>
+          <w:szCs w:val="24"/>
+          <w:u w:color="000000"/>
+          <w:bdr w:val="nil"/>
+          <w:lang w:val="de-DE" w:eastAsia="de-DE"/>
+        </w:rPr>
+        <w:t xml:space="preserve"> durch so genannte Restaurationen und Rekonstruktionen (eigentlich Vervollständigungsprojektionen) Visualisierungen von nicht ausgeführten Architekturprojekten zu erstellen, Entwürfe und Projekte somit quasi „fertig zu stellen“. </w:t>
+      </w:r>
+    </w:p>
+    <w:p>
+      <w:pPr>
+        <w:pBdr>
+          <w:top w:val="nil"/>
+          <w:left w:val="nil"/>
+          <w:bottom w:val="nil"/>
+          <w:right w:val="nil"/>
+          <w:between w:val="nil"/>
+          <w:bar w:val="nil"/>
+        </w:pBdr>
+        <w:spacing w:before="0" w:after="0"/>
+        <w:ind w:left="0"/>
+        <w:rPr>
+          <w:rFonts w:eastAsia="Arial Unicode MS" w:cs="Arial Unicode MS"/>
+          <w:color w:val="000000"/>
+          <w:sz w:val="24"/>
+          <w:szCs w:val="24"/>
+          <w:u w:color="000000"/>
+          <w:bdr w:val="nil"/>
+          <w:lang w:val="de-DE" w:eastAsia="de-DE"/>
+        </w:rPr>
+      </w:pPr>
+      <w:r>
+        <w:rPr>
+          <w:rFonts w:eastAsia="Arial Unicode MS" w:cs="Arial Unicode MS"/>
+          <w:color w:val="000000"/>
+          <w:sz w:val="24"/>
+          <w:szCs w:val="24"/>
+          <w:u w:color="000000"/>
+          <w:bdr w:val="nil"/>
+          <w:lang w:val="de-DE" w:eastAsia="de-DE"/>
+        </w:rPr>
+        <w:t xml:space="preserve">Obwohl sich gelegentlich Nutzungen und Benutzungen des Materials nachweisen lassen, unterblieb eine systematische Bearbeitung des Gesamtnachlasses bis in die 90er Jahre des vergangenen Jahrhunderts. Nach und neben bisherigen Veröffentlichungen wird nun gegenwärtig im Rahmen eines durch die Österreichische Akademie der Wissenschaften finanzierten Digitalisierungsprojekts eine Auswahl von wichtigsten Materialien in neue Zusammenhänge gestellt sowie einer breiteren Öffentlichkeit zugänglich gemacht. Durch das Digitalisierungsprojekt </w:t>
+      </w:r>
+      <w:r>
+        <w:rPr>
+          <w:rFonts w:eastAsia="Arial Unicode MS" w:cs="Arial Unicode MS"/>
+          <w:i/>
+          <w:iCs/>
+          <w:color w:val="000000"/>
+          <w:sz w:val="24"/>
+          <w:szCs w:val="24"/>
+          <w:u w:color="000000"/>
+          <w:bdr w:val="nil"/>
+          <w:lang w:val="de-DE" w:eastAsia="de-DE"/>
+        </w:rPr>
+        <w:t xml:space="preserve">„Renaissance </w:t>
+      </w:r>
+      <w:proofErr w:type="spellStart"/>
+      <w:r>
+        <w:rPr>
+          <w:rFonts w:eastAsia="Arial Unicode MS" w:cs="Arial Unicode MS"/>
+          <w:i/>
+          <w:iCs/>
+          <w:color w:val="000000"/>
+          <w:sz w:val="24"/>
+          <w:szCs w:val="24"/>
+          <w:u w:color="000000"/>
+          <w:bdr w:val="nil"/>
+          <w:lang w:val="de-DE" w:eastAsia="de-DE"/>
+        </w:rPr>
+        <w:t>Architecture</w:t>
+      </w:r>
+      <w:proofErr w:type="spellEnd"/>
+      <w:r>
+        <w:rPr>
+          <w:rFonts w:eastAsia="Arial Unicode MS" w:cs="Arial Unicode MS"/>
+          <w:i/>
+          <w:iCs/>
+          <w:color w:val="000000"/>
+          <w:sz w:val="24"/>
+          <w:szCs w:val="24"/>
+          <w:u w:color="000000"/>
+          <w:bdr w:val="nil"/>
+          <w:lang w:val="de-DE" w:eastAsia="de-DE"/>
+        </w:rPr>
+        <w:t xml:space="preserve"> – A Digital </w:t>
+      </w:r>
+      <w:proofErr w:type="spellStart"/>
+      <w:r>
+        <w:rPr>
+          <w:rFonts w:eastAsia="Arial Unicode MS" w:cs="Arial Unicode MS"/>
+          <w:i/>
+          <w:iCs/>
+          <w:color w:val="000000"/>
+          <w:sz w:val="24"/>
+          <w:szCs w:val="24"/>
+          <w:u w:color="000000"/>
+          <w:bdr w:val="nil"/>
+          <w:lang w:val="de-DE" w:eastAsia="de-DE"/>
+        </w:rPr>
+        <w:t>Anthology</w:t>
+      </w:r>
+      <w:proofErr w:type="spellEnd"/>
+      <w:r>
+        <w:rPr>
+          <w:rFonts w:eastAsia="Arial Unicode MS" w:cs="Arial Unicode MS"/>
+          <w:i/>
+          <w:iCs/>
+          <w:color w:val="000000"/>
+          <w:sz w:val="24"/>
+          <w:szCs w:val="24"/>
+          <w:u w:color="000000"/>
+          <w:bdr w:val="nil"/>
+          <w:lang w:val="de-DE" w:eastAsia="de-DE"/>
+        </w:rPr>
+        <w:t xml:space="preserve"> </w:t>
+      </w:r>
+      <w:proofErr w:type="spellStart"/>
+      <w:r>
+        <w:rPr>
+          <w:rFonts w:eastAsia="Arial Unicode MS" w:cs="Arial Unicode MS"/>
+          <w:i/>
+          <w:iCs/>
+          <w:color w:val="000000"/>
+          <w:sz w:val="24"/>
+          <w:szCs w:val="24"/>
+          <w:u w:color="000000"/>
+          <w:bdr w:val="nil"/>
+          <w:lang w:val="de-DE" w:eastAsia="de-DE"/>
+        </w:rPr>
+        <w:t>of</w:t>
+      </w:r>
+      <w:proofErr w:type="spellEnd"/>
+      <w:r>
+        <w:rPr>
+          <w:rFonts w:eastAsia="Arial Unicode MS" w:cs="Arial Unicode MS"/>
+          <w:i/>
+          <w:iCs/>
+          <w:color w:val="000000"/>
+          <w:sz w:val="24"/>
+          <w:szCs w:val="24"/>
+          <w:u w:color="000000"/>
+          <w:bdr w:val="nil"/>
+          <w:lang w:val="de-DE" w:eastAsia="de-DE"/>
+        </w:rPr>
+        <w:t xml:space="preserve"> Heinrich von </w:t>
+      </w:r>
+      <w:proofErr w:type="spellStart"/>
+      <w:r>
+        <w:rPr>
+          <w:rFonts w:eastAsia="Arial Unicode MS" w:cs="Arial Unicode MS"/>
+          <w:i/>
+          <w:iCs/>
+          <w:color w:val="000000"/>
+          <w:sz w:val="24"/>
+          <w:szCs w:val="24"/>
+          <w:u w:color="000000"/>
+          <w:bdr w:val="nil"/>
+          <w:lang w:val="de-DE" w:eastAsia="de-DE"/>
+        </w:rPr>
+        <w:t>Geymüller</w:t>
+      </w:r>
+      <w:proofErr w:type="spellEnd"/>
+      <w:r>
+        <w:rPr>
+          <w:rFonts w:eastAsia="Arial Unicode MS" w:cs="Arial Unicode MS"/>
+          <w:i/>
+          <w:iCs/>
+          <w:color w:val="000000"/>
+          <w:sz w:val="24"/>
+          <w:szCs w:val="24"/>
+          <w:u w:color="000000"/>
+          <w:bdr w:val="nil"/>
+          <w:lang w:val="de-DE" w:eastAsia="de-DE"/>
+        </w:rPr>
+        <w:t xml:space="preserve">“ </w:t>
+      </w:r>
+      <w:r>
+        <w:rPr>
+          <w:rFonts w:eastAsia="Arial Unicode MS" w:cs="Arial Unicode MS"/>
+          <w:color w:val="000000"/>
+          <w:sz w:val="24"/>
+          <w:szCs w:val="24"/>
+          <w:u w:color="000000"/>
+          <w:bdr w:val="nil"/>
+          <w:lang w:val="de-DE" w:eastAsia="de-DE"/>
+        </w:rPr>
+        <w:t xml:space="preserve">konnten bereits bedeutende Archivquellen zu speziellen Themen der Renaissanceforschung sowie zu Arbeiten namhafter Architekten (Raffael, Leonardo, Michelangelo, Du </w:t>
+      </w:r>
+      <w:proofErr w:type="spellStart"/>
+      <w:r>
+        <w:rPr>
+          <w:rFonts w:eastAsia="Arial Unicode MS" w:cs="Arial Unicode MS"/>
+          <w:color w:val="000000"/>
+          <w:sz w:val="24"/>
+          <w:szCs w:val="24"/>
+          <w:u w:color="000000"/>
+          <w:bdr w:val="nil"/>
+          <w:lang w:val="de-DE" w:eastAsia="de-DE"/>
+        </w:rPr>
+        <w:t>Cerceau</w:t>
+      </w:r>
+      <w:proofErr w:type="spellEnd"/>
+      <w:r>
+        <w:rPr>
+          <w:rFonts w:eastAsia="Arial Unicode MS" w:cs="Arial Unicode MS"/>
+          <w:color w:val="000000"/>
+          <w:sz w:val="24"/>
+          <w:szCs w:val="24"/>
+          <w:u w:color="000000"/>
+          <w:bdr w:val="nil"/>
+          <w:lang w:val="de-DE" w:eastAsia="de-DE"/>
+        </w:rPr>
+        <w:t xml:space="preserve">), zu ausgewählten Arbeiten zu St. Peter in Rom und zur Denkmalpflege gesichert und bearbeitet werden. Der Umgang mit den semantisch unterschiedlichen handschriftlichen Notizen und Skizzen, Manuskripten, Architekturzeichnungen, Exzerpten aus Publikationen und Archiven, Fotografien und Negative, Druckgraphiken, Korrekturfahnen sowie die umfangreiche Sammlung an Korrespondenzen (u.a. mit prominenten Brief-Partnern wie Jakob Burckhardt, Aby Warburg, Heinrich Wölfflin, Gustave Moreau </w:t>
+      </w:r>
+      <w:proofErr w:type="spellStart"/>
+      <w:r>
+        <w:rPr>
+          <w:rFonts w:eastAsia="Arial Unicode MS" w:cs="Arial Unicode MS"/>
+          <w:color w:val="000000"/>
+          <w:sz w:val="24"/>
+          <w:szCs w:val="24"/>
+          <w:u w:color="000000"/>
+          <w:bdr w:val="nil"/>
+          <w:lang w:val="de-DE" w:eastAsia="de-DE"/>
+        </w:rPr>
+        <w:t>u.s.w</w:t>
+      </w:r>
+      <w:proofErr w:type="spellEnd"/>
+      <w:r>
+        <w:rPr>
+          <w:rFonts w:eastAsia="Arial Unicode MS" w:cs="Arial Unicode MS"/>
+          <w:color w:val="000000"/>
+          <w:sz w:val="24"/>
+          <w:szCs w:val="24"/>
+          <w:u w:color="000000"/>
+          <w:bdr w:val="nil"/>
+          <w:lang w:val="de-DE" w:eastAsia="de-DE"/>
+        </w:rPr>
+        <w:t xml:space="preserve">.) stellte eine erste große Herausforderung dar. Um Informationsverluste möglichst gering zu halten wurde an einem speziellen semantischen Datenmodell gearbeitet. Dieses basiert nicht nur auf der Grundlage von Metadaten, sondern auch auf Beziehungen zwischen der Archivquelle zu anderen Entitäten (Entwurfs- bzw. Forschungsideen, gebauten Architekturen, etc.). Das Produkt dieses Projektes ist schließlich eine ‚open-access’ Web-Applikation für eine verbesserte Zugänglichkeit zum Nachlass, sowie eine Visualisierung der Datenstruktur zur erleichternden Beantwortung von vernetzenden Fragestellungen – unter Berücksichtigung biographischer, chronologischer, topographischer und forschungsgeschichtlicher Zusammenhänge. </w:t>
+      </w:r>
+    </w:p>
+    <w:p>
+      <w:pPr>
+        <w:pBdr>
+          <w:top w:val="nil"/>
+          <w:left w:val="nil"/>
+          <w:bottom w:val="nil"/>
+          <w:right w:val="nil"/>
+          <w:between w:val="nil"/>
+          <w:bar w:val="nil"/>
+        </w:pBdr>
+        <w:spacing w:before="0" w:after="0"/>
+        <w:ind w:left="0"/>
+        <w:rPr>
+          <w:rFonts w:eastAsia="Arial Unicode MS" w:cs="Arial Unicode MS"/>
+          <w:color w:val="000000"/>
+          <w:sz w:val="24"/>
+          <w:szCs w:val="24"/>
+          <w:u w:color="000000"/>
+          <w:bdr w:val="nil"/>
+          <w:lang w:val="de-DE" w:eastAsia="de-DE"/>
+        </w:rPr>
+      </w:pPr>
+      <w:r>
+        <w:rPr>
+          <w:rFonts w:eastAsia="Arial Unicode MS" w:cs="Arial Unicode MS"/>
+          <w:color w:val="000000"/>
+          <w:sz w:val="24"/>
+          <w:szCs w:val="24"/>
+          <w:u w:color="000000"/>
+          <w:bdr w:val="nil"/>
+          <w:lang w:val="de-DE" w:eastAsia="de-DE"/>
+        </w:rPr>
+        <w:t xml:space="preserve">Die Projektarbeiten waren von einer interdisziplinären Zusammenarbeit zwischen den beiden Disziplinen der Architekturgeschichte (Christoph </w:t>
+      </w:r>
+      <w:proofErr w:type="spellStart"/>
+      <w:r>
+        <w:rPr>
+          <w:rFonts w:eastAsia="Arial Unicode MS" w:cs="Arial Unicode MS"/>
+          <w:color w:val="000000"/>
+          <w:sz w:val="24"/>
+          <w:szCs w:val="24"/>
+          <w:u w:color="000000"/>
+          <w:bdr w:val="nil"/>
+          <w:lang w:val="de-DE" w:eastAsia="de-DE"/>
+        </w:rPr>
+        <w:t>Breser</w:t>
+      </w:r>
+      <w:proofErr w:type="spellEnd"/>
+      <w:r>
+        <w:rPr>
+          <w:rFonts w:eastAsia="Arial Unicode MS" w:cs="Arial Unicode MS"/>
+          <w:color w:val="000000"/>
+          <w:sz w:val="24"/>
+          <w:szCs w:val="24"/>
+          <w:u w:color="000000"/>
+          <w:bdr w:val="nil"/>
+          <w:lang w:val="de-DE" w:eastAsia="de-DE"/>
+        </w:rPr>
+        <w:t xml:space="preserve">) und der Informationsvisualisierung (Stefan </w:t>
+      </w:r>
+      <w:proofErr w:type="spellStart"/>
+      <w:r>
+        <w:rPr>
+          <w:rFonts w:eastAsia="Arial Unicode MS" w:cs="Arial Unicode MS"/>
+          <w:color w:val="000000"/>
+          <w:sz w:val="24"/>
+          <w:szCs w:val="24"/>
+          <w:u w:color="000000"/>
+          <w:bdr w:val="nil"/>
+          <w:lang w:val="de-DE" w:eastAsia="de-DE"/>
+        </w:rPr>
+        <w:t>Zedlacher</w:t>
+      </w:r>
+      <w:proofErr w:type="spellEnd"/>
+      <w:r>
+        <w:rPr>
+          <w:rFonts w:eastAsia="Arial Unicode MS" w:cs="Arial Unicode MS"/>
+          <w:color w:val="000000"/>
+          <w:sz w:val="24"/>
+          <w:szCs w:val="24"/>
+          <w:u w:color="000000"/>
+          <w:bdr w:val="nil"/>
+          <w:lang w:val="de-DE" w:eastAsia="de-DE"/>
+        </w:rPr>
+        <w:t xml:space="preserve">) geprägt. Die semantische Datenbank und dessen Web-Applikation, als Produkte dieser Arbeiten, bringen den gegenseitigen Nutzen zwischen „agiler Softwareentwicklung“ und der Vielfältigkeit und Informationsdichte historischen Materials zum Ausdruck. Durch die Anwendung von </w:t>
+      </w:r>
+      <w:proofErr w:type="spellStart"/>
+      <w:r>
+        <w:rPr>
+          <w:rFonts w:eastAsia="Arial Unicode MS" w:cs="Arial Unicode MS"/>
+          <w:color w:val="000000"/>
+          <w:sz w:val="24"/>
+          <w:szCs w:val="24"/>
+          <w:u w:color="000000"/>
+          <w:bdr w:val="nil"/>
+          <w:lang w:val="de-DE" w:eastAsia="de-DE"/>
+        </w:rPr>
+        <w:t>Graphendatenbanken</w:t>
+      </w:r>
+      <w:proofErr w:type="spellEnd"/>
+      <w:r>
+        <w:rPr>
+          <w:rFonts w:eastAsia="Arial Unicode MS" w:cs="Arial Unicode MS"/>
+          <w:color w:val="000000"/>
+          <w:sz w:val="24"/>
+          <w:szCs w:val="24"/>
+          <w:u w:color="000000"/>
+          <w:bdr w:val="nil"/>
+          <w:lang w:val="de-DE" w:eastAsia="de-DE"/>
+        </w:rPr>
+        <w:t xml:space="preserve"> zeigten sich beispielsweise inhaltliche Vernetzungen zwischen </w:t>
+      </w:r>
+      <w:proofErr w:type="spellStart"/>
+      <w:r>
+        <w:rPr>
+          <w:rFonts w:eastAsia="Arial Unicode MS" w:cs="Arial Unicode MS"/>
+          <w:color w:val="000000"/>
+          <w:sz w:val="24"/>
+          <w:szCs w:val="24"/>
+          <w:u w:color="000000"/>
+          <w:bdr w:val="nil"/>
+          <w:lang w:val="de-DE" w:eastAsia="de-DE"/>
+        </w:rPr>
+        <w:t>Geymüllers</w:t>
+      </w:r>
+      <w:proofErr w:type="spellEnd"/>
+      <w:r>
+        <w:rPr>
+          <w:rFonts w:eastAsia="Arial Unicode MS" w:cs="Arial Unicode MS"/>
+          <w:color w:val="000000"/>
+          <w:sz w:val="24"/>
+          <w:szCs w:val="24"/>
+          <w:u w:color="000000"/>
+          <w:bdr w:val="nil"/>
+          <w:lang w:val="de-DE" w:eastAsia="de-DE"/>
+        </w:rPr>
+        <w:t xml:space="preserve"> Wissensbereichen sowie auch europaweite Vernetzungen mit diversen Institutionen und Personen. Die unterschiedlichen Voraussetzungen des umfangreichen Materials führten hingegen zu jenem semantischen Datenmodell, welches eine Suche und die Kontextualisierung von Daten sowohl in der historischen Ordnungssystematik erlaubt als auch darüber hinaus erkenntnisreiche Verknüpfungen ermöglicht. </w:t>
+      </w:r>
+    </w:p>
+    <w:p>
+      <w:pPr>
+        <w:pBdr>
+          <w:top w:val="nil"/>
+          <w:left w:val="nil"/>
+          <w:bottom w:val="nil"/>
+          <w:right w:val="nil"/>
+          <w:between w:val="nil"/>
+          <w:bar w:val="nil"/>
+        </w:pBdr>
+        <w:spacing w:before="0" w:after="0"/>
+        <w:ind w:left="0"/>
+        <w:rPr>
+          <w:rFonts w:eastAsia="Arial Unicode MS" w:cs="Arial Unicode MS"/>
+          <w:color w:val="000000"/>
+          <w:sz w:val="24"/>
+          <w:szCs w:val="24"/>
+          <w:u w:color="000000"/>
+          <w:bdr w:val="nil"/>
+          <w:lang w:val="de-DE" w:eastAsia="de-DE"/>
+        </w:rPr>
+      </w:pPr>
+    </w:p>
+    <w:p>
+      <w:pPr>
+        <w:pBdr>
+          <w:top w:val="nil"/>
+          <w:left w:val="nil"/>
+          <w:bottom w:val="nil"/>
+          <w:right w:val="nil"/>
+          <w:between w:val="nil"/>
+          <w:bar w:val="nil"/>
+        </w:pBdr>
+        <w:spacing w:before="0" w:after="0"/>
+        <w:ind w:left="0"/>
+        <w:rPr>
+          <w:rFonts w:eastAsia="Arial Unicode MS" w:cs="Arial Unicode MS"/>
+          <w:color w:val="000000"/>
+          <w:sz w:val="24"/>
+          <w:szCs w:val="24"/>
+          <w:u w:color="000000"/>
+          <w:bdr w:val="nil"/>
+          <w:lang w:val="de-DE" w:eastAsia="de-DE"/>
+        </w:rPr>
+      </w:pPr>
+    </w:p>
+    <w:p>
+      <w:pPr>
+        <w:pBdr>
+          <w:top w:val="nil"/>
+          <w:left w:val="nil"/>
+          <w:bottom w:val="nil"/>
+          <w:right w:val="nil"/>
+          <w:between w:val="nil"/>
+          <w:bar w:val="nil"/>
+        </w:pBdr>
+        <w:spacing w:before="0" w:after="0"/>
+        <w:ind w:left="0"/>
+        <w:rPr>
+          <w:rFonts w:eastAsia="Arial Unicode MS" w:cs="Arial Unicode MS"/>
+          <w:b/>
+          <w:bCs/>
+          <w:color w:val="000000"/>
+          <w:sz w:val="24"/>
+          <w:szCs w:val="24"/>
+          <w:u w:color="000000"/>
+          <w:bdr w:val="nil"/>
+          <w:lang w:val="de-DE" w:eastAsia="de-DE"/>
+        </w:rPr>
+      </w:pPr>
+      <w:r>
+        <w:rPr>
+          <w:rFonts w:eastAsia="Arial Unicode MS" w:cs="Arial Unicode MS"/>
+          <w:b/>
+          <w:bCs/>
+          <w:color w:val="000000"/>
+          <w:sz w:val="24"/>
+          <w:szCs w:val="24"/>
+          <w:u w:color="000000"/>
+          <w:bdr w:val="nil"/>
+          <w:lang w:val="de-DE" w:eastAsia="de-DE"/>
+        </w:rPr>
+        <w:t>Zielsetzung:</w:t>
+      </w:r>
+    </w:p>
+    <w:p>
+      <w:pPr>
+        <w:pBdr>
+          <w:top w:val="nil"/>
+          <w:left w:val="nil"/>
+          <w:bottom w:val="nil"/>
+          <w:right w:val="nil"/>
+          <w:between w:val="nil"/>
+          <w:bar w:val="nil"/>
+        </w:pBdr>
+        <w:spacing w:before="0" w:after="0"/>
+        <w:ind w:left="0"/>
+        <w:rPr>
+          <w:rFonts w:eastAsia="Arial Unicode MS" w:cs="Arial Unicode MS"/>
+          <w:color w:val="000000"/>
+          <w:sz w:val="24"/>
+          <w:szCs w:val="24"/>
+          <w:u w:color="000000"/>
+          <w:bdr w:val="nil"/>
+          <w:lang w:val="de-DE" w:eastAsia="de-DE"/>
+        </w:rPr>
+      </w:pPr>
+      <w:r>
+        <w:rPr>
+          <w:rFonts w:eastAsia="Arial Unicode MS" w:cs="Arial Unicode MS"/>
+          <w:color w:val="000000"/>
+          <w:sz w:val="24"/>
+          <w:szCs w:val="24"/>
+          <w:u w:color="000000"/>
+          <w:bdr w:val="nil"/>
+          <w:lang w:val="de-DE" w:eastAsia="de-DE"/>
+        </w:rPr>
+        <w:t xml:space="preserve">Das hier beantragte Vorhaben sieht zunächst die weitere systematische Bearbeitung, Digitalisierung und Überführung jenes einschlägigen Materials in die Web-Repräsentation vor, das von </w:t>
+      </w:r>
+      <w:proofErr w:type="spellStart"/>
+      <w:r>
+        <w:rPr>
+          <w:rFonts w:eastAsia="Arial Unicode MS" w:cs="Arial Unicode MS"/>
+          <w:color w:val="000000"/>
+          <w:sz w:val="24"/>
+          <w:szCs w:val="24"/>
+          <w:u w:color="000000"/>
+          <w:bdr w:val="nil"/>
+          <w:lang w:val="de-DE" w:eastAsia="de-DE"/>
+        </w:rPr>
+        <w:t>Geymüller</w:t>
+      </w:r>
+      <w:proofErr w:type="spellEnd"/>
+      <w:r>
+        <w:rPr>
+          <w:rFonts w:eastAsia="Arial Unicode MS" w:cs="Arial Unicode MS"/>
+          <w:color w:val="000000"/>
+          <w:sz w:val="24"/>
+          <w:szCs w:val="24"/>
+          <w:u w:color="000000"/>
+          <w:bdr w:val="nil"/>
+          <w:lang w:val="de-DE" w:eastAsia="de-DE"/>
+        </w:rPr>
+        <w:t xml:space="preserve"> über Jahrzehnte zur Erstellung eines ersten </w:t>
+      </w:r>
+      <w:r>
+        <w:rPr>
+          <w:rFonts w:eastAsia="Arial Unicode MS" w:cs="Arial Unicode MS"/>
+          <w:i/>
+          <w:iCs/>
+          <w:color w:val="000000"/>
+          <w:sz w:val="24"/>
+          <w:szCs w:val="24"/>
+          <w:u w:color="000000"/>
+          <w:bdr w:val="nil"/>
+          <w:lang w:val="de-DE" w:eastAsia="de-DE"/>
+        </w:rPr>
+        <w:t xml:space="preserve">„Thesaurus </w:t>
+      </w:r>
+      <w:proofErr w:type="spellStart"/>
+      <w:r>
+        <w:rPr>
+          <w:rFonts w:eastAsia="Arial Unicode MS" w:cs="Arial Unicode MS"/>
+          <w:i/>
+          <w:iCs/>
+          <w:color w:val="000000"/>
+          <w:sz w:val="24"/>
+          <w:szCs w:val="24"/>
+          <w:u w:color="000000"/>
+          <w:bdr w:val="nil"/>
+          <w:lang w:val="de-DE" w:eastAsia="de-DE"/>
+        </w:rPr>
+        <w:t>of</w:t>
+      </w:r>
+      <w:proofErr w:type="spellEnd"/>
+      <w:r>
+        <w:rPr>
+          <w:rFonts w:eastAsia="Arial Unicode MS" w:cs="Arial Unicode MS"/>
+          <w:i/>
+          <w:iCs/>
+          <w:color w:val="000000"/>
+          <w:sz w:val="24"/>
+          <w:szCs w:val="24"/>
+          <w:u w:color="000000"/>
+          <w:bdr w:val="nil"/>
+          <w:lang w:val="de-DE" w:eastAsia="de-DE"/>
+        </w:rPr>
+        <w:t xml:space="preserve"> </w:t>
+      </w:r>
+      <w:proofErr w:type="spellStart"/>
+      <w:r>
+        <w:rPr>
+          <w:rFonts w:eastAsia="Arial Unicode MS" w:cs="Arial Unicode MS"/>
+          <w:i/>
+          <w:iCs/>
+          <w:color w:val="000000"/>
+          <w:sz w:val="24"/>
+          <w:szCs w:val="24"/>
+          <w:u w:color="000000"/>
+          <w:bdr w:val="nil"/>
+          <w:lang w:val="de-DE" w:eastAsia="de-DE"/>
+        </w:rPr>
+        <w:t>Architecture</w:t>
+      </w:r>
+      <w:proofErr w:type="spellEnd"/>
+      <w:r>
+        <w:rPr>
+          <w:rFonts w:eastAsia="Arial Unicode MS" w:cs="Arial Unicode MS"/>
+          <w:i/>
+          <w:iCs/>
+          <w:color w:val="000000"/>
+          <w:sz w:val="24"/>
+          <w:szCs w:val="24"/>
+          <w:u w:color="000000"/>
+          <w:bdr w:val="nil"/>
+          <w:lang w:val="de-DE" w:eastAsia="de-DE"/>
+        </w:rPr>
+        <w:t>“</w:t>
+      </w:r>
+      <w:r>
+        <w:rPr>
+          <w:rFonts w:eastAsia="Arial Unicode MS" w:cs="Arial Unicode MS"/>
+          <w:color w:val="000000"/>
+          <w:sz w:val="24"/>
+          <w:szCs w:val="24"/>
+          <w:u w:color="000000"/>
+          <w:bdr w:val="nil"/>
+          <w:lang w:val="de-DE" w:eastAsia="de-DE"/>
+        </w:rPr>
+        <w:t xml:space="preserve"> zusammen getragen wurde. Dieser Architektur-Thesaurus sollte in 10.000 Abbildungen eine enzyklopädische Sammlung von Architekturzeichnungen, fotografischen Abbildungen, Modellen, Skizzen und Illustrationen in Traktaten und Handschriften sowie Architekturdarstellungen auf Gemälden beinhalten. Das Projekt sollte – jenseits von konkreten Forschungsfragen – eine Summa des architekturhistorischen Wissens und der lebenslangen Forschungserfahrungen </w:t>
+      </w:r>
+      <w:proofErr w:type="spellStart"/>
+      <w:r>
+        <w:rPr>
+          <w:rFonts w:eastAsia="Arial Unicode MS" w:cs="Arial Unicode MS"/>
+          <w:color w:val="000000"/>
+          <w:sz w:val="24"/>
+          <w:szCs w:val="24"/>
+          <w:u w:color="000000"/>
+          <w:bdr w:val="nil"/>
+          <w:lang w:val="de-DE" w:eastAsia="de-DE"/>
+        </w:rPr>
+        <w:t>Geymüllers</w:t>
+      </w:r>
+      <w:proofErr w:type="spellEnd"/>
+      <w:r>
+        <w:rPr>
+          <w:rFonts w:eastAsia="Arial Unicode MS" w:cs="Arial Unicode MS"/>
+          <w:color w:val="000000"/>
+          <w:sz w:val="24"/>
+          <w:szCs w:val="24"/>
+          <w:u w:color="000000"/>
+          <w:bdr w:val="nil"/>
+          <w:lang w:val="de-DE" w:eastAsia="de-DE"/>
+        </w:rPr>
+        <w:t xml:space="preserve"> darstellen. Diese Herausgabe einer umfangreichen und möglichst repräsentativen Sammlung architekturbezogener Darstellungen mit methodisch-systematischen Ansprüchen in möglichst guter Reproduktion (Faksimile) lässt sich durchaus im historiographischen Denken des 19. Jahrhunderts verankern. Bei der von </w:t>
+      </w:r>
+      <w:proofErr w:type="spellStart"/>
+      <w:r>
+        <w:rPr>
+          <w:rFonts w:eastAsia="Arial Unicode MS" w:cs="Arial Unicode MS"/>
+          <w:color w:val="000000"/>
+          <w:sz w:val="24"/>
+          <w:szCs w:val="24"/>
+          <w:u w:color="000000"/>
+          <w:bdr w:val="nil"/>
+          <w:lang w:val="de-DE" w:eastAsia="de-DE"/>
+        </w:rPr>
+        <w:t>Geymüller</w:t>
+      </w:r>
+      <w:proofErr w:type="spellEnd"/>
+      <w:r>
+        <w:rPr>
+          <w:rFonts w:eastAsia="Arial Unicode MS" w:cs="Arial Unicode MS"/>
+          <w:color w:val="000000"/>
+          <w:sz w:val="24"/>
+          <w:szCs w:val="24"/>
+          <w:u w:color="000000"/>
+          <w:bdr w:val="nil"/>
+          <w:lang w:val="de-DE" w:eastAsia="de-DE"/>
+        </w:rPr>
+        <w:t xml:space="preserve"> angestrebten Umsetzung ging es jedoch nicht nur um die Erstellung eines  umfangreichen Corpus an Darstellungen, sondern auch um eine vielfach vernetzte Visualisierung innerhalb einer differenzierten hierarchischen Gliederung, welche bei deren Benutzung nicht auf Anhieb evidente Zusammenhänge herstellen und sichtbar machen kann. Dieses methodische Vorhaben gilt es nun einerseits aus wissenschaftsgeschichtlicher Sicht weiter auszuarbeiten und andererseits mittels aktueller technologischer Möglichkeiten neu zu reflektieren. Erste Bemühungen der eingesetzten Nachlassverwalter (Josef </w:t>
+      </w:r>
+      <w:proofErr w:type="spellStart"/>
+      <w:r>
+        <w:rPr>
+          <w:rFonts w:eastAsia="Arial Unicode MS" w:cs="Arial Unicode MS"/>
+          <w:color w:val="000000"/>
+          <w:sz w:val="24"/>
+          <w:szCs w:val="24"/>
+          <w:u w:color="000000"/>
+          <w:bdr w:val="nil"/>
+          <w:lang w:val="de-DE" w:eastAsia="de-DE"/>
+        </w:rPr>
+        <w:t>Durm</w:t>
+      </w:r>
+      <w:proofErr w:type="spellEnd"/>
+      <w:r>
+        <w:rPr>
+          <w:rFonts w:eastAsia="Arial Unicode MS" w:cs="Arial Unicode MS"/>
+          <w:color w:val="000000"/>
+          <w:sz w:val="24"/>
+          <w:szCs w:val="24"/>
+          <w:u w:color="000000"/>
+          <w:bdr w:val="nil"/>
+          <w:lang w:val="de-DE" w:eastAsia="de-DE"/>
+        </w:rPr>
+        <w:t xml:space="preserve">, Emanuel </w:t>
+      </w:r>
+      <w:proofErr w:type="spellStart"/>
+      <w:r>
+        <w:rPr>
+          <w:rFonts w:eastAsia="Arial Unicode MS" w:cs="Arial Unicode MS"/>
+          <w:color w:val="000000"/>
+          <w:sz w:val="24"/>
+          <w:szCs w:val="24"/>
+          <w:u w:color="000000"/>
+          <w:bdr w:val="nil"/>
+          <w:lang w:val="de-DE" w:eastAsia="de-DE"/>
+        </w:rPr>
+        <w:t>LaRoche</w:t>
+      </w:r>
+      <w:proofErr w:type="spellEnd"/>
+      <w:r>
+        <w:rPr>
+          <w:rFonts w:eastAsia="Arial Unicode MS" w:cs="Arial Unicode MS"/>
+          <w:color w:val="000000"/>
+          <w:sz w:val="24"/>
+          <w:szCs w:val="24"/>
+          <w:u w:color="000000"/>
+          <w:bdr w:val="nil"/>
+          <w:lang w:val="de-DE" w:eastAsia="de-DE"/>
+        </w:rPr>
+        <w:t xml:space="preserve">, Paul </w:t>
+      </w:r>
+      <w:proofErr w:type="spellStart"/>
+      <w:r>
+        <w:rPr>
+          <w:rFonts w:eastAsia="Arial Unicode MS" w:cs="Arial Unicode MS"/>
+          <w:color w:val="000000"/>
+          <w:sz w:val="24"/>
+          <w:szCs w:val="24"/>
+          <w:u w:color="000000"/>
+          <w:bdr w:val="nil"/>
+          <w:lang w:val="de-DE" w:eastAsia="de-DE"/>
+        </w:rPr>
+        <w:t>Tiocca</w:t>
+      </w:r>
+      <w:proofErr w:type="spellEnd"/>
+      <w:r>
+        <w:rPr>
+          <w:rFonts w:eastAsia="Arial Unicode MS" w:cs="Arial Unicode MS"/>
+          <w:color w:val="000000"/>
+          <w:sz w:val="24"/>
+          <w:szCs w:val="24"/>
+          <w:u w:color="000000"/>
+          <w:bdr w:val="nil"/>
+          <w:lang w:val="de-DE" w:eastAsia="de-DE"/>
+        </w:rPr>
+        <w:t xml:space="preserve"> und Hermann Egger) konzentrierten sich vorerst auf die sogenannten „Bramante-Studien“. Darüber hinaus verhinderte der Erste Weltkrieg die als internationale Zusammenarbeit geplante Herausgabe des nachgelassenen Materials. Abgesehen von einem bescheidenen Wiederbelebungsversuch durch Hermann Egger geriet das ambitionierte Projekt in Vergessenheit. Dieses Vorhaben </w:t>
+      </w:r>
+      <w:proofErr w:type="spellStart"/>
+      <w:r>
+        <w:rPr>
+          <w:rFonts w:eastAsia="Arial Unicode MS" w:cs="Arial Unicode MS"/>
+          <w:color w:val="000000"/>
+          <w:sz w:val="24"/>
+          <w:szCs w:val="24"/>
+          <w:u w:color="000000"/>
+          <w:bdr w:val="nil"/>
+          <w:lang w:val="de-DE" w:eastAsia="de-DE"/>
+        </w:rPr>
+        <w:t>Geymüllers</w:t>
+      </w:r>
+      <w:proofErr w:type="spellEnd"/>
+      <w:r>
+        <w:rPr>
+          <w:rFonts w:eastAsia="Arial Unicode MS" w:cs="Arial Unicode MS"/>
+          <w:color w:val="000000"/>
+          <w:sz w:val="24"/>
+          <w:szCs w:val="24"/>
+          <w:u w:color="000000"/>
+          <w:bdr w:val="nil"/>
+          <w:lang w:val="de-DE" w:eastAsia="de-DE"/>
+        </w:rPr>
+        <w:t xml:space="preserve"> sollte nun rekonstruiert und in das wissenschaftliche Panorama des späten 19. Jahrhundert eingebettet werden. Darüber hinaus sollte die visuelle Umsetzung dieses umfassenden architektonischen Kompendiums durch zeitgenössische Informationssysteme und Visualisierungsmodellen angeregt werden. Diese sollten über reine Vergleiche hinaus einen transdisziplinären Wissenstransfer ermöglichen und</w:t>
+      </w:r>
+      <w:r>
+        <w:rPr>
+          <w:rFonts w:eastAsia="Arial Unicode MS" w:cs="Arial Unicode MS"/>
+          <w:color w:val="000000"/>
+          <w:sz w:val="24"/>
+          <w:szCs w:val="24"/>
+          <w:u w:color="000000"/>
+          <w:bdr w:val="nil"/>
+          <w:lang w:val="de-DE" w:eastAsia="de-DE"/>
+        </w:rPr>
+        <w:t xml:space="preserve"> beispielsweise europäischen Museen und Sammlungen neue </w:t>
+      </w:r>
+      <w:proofErr w:type="spellStart"/>
+      <w:r>
+        <w:rPr>
+          <w:rFonts w:eastAsia="Arial Unicode MS" w:cs="Arial Unicode MS"/>
+          <w:color w:val="000000"/>
+          <w:sz w:val="24"/>
+          <w:szCs w:val="24"/>
+          <w:u w:color="000000"/>
+          <w:bdr w:val="nil"/>
+          <w:lang w:val="de-DE" w:eastAsia="de-DE"/>
+        </w:rPr>
+        <w:t>Einblicksmöglichkeiten</w:t>
+      </w:r>
+      <w:proofErr w:type="spellEnd"/>
+      <w:r>
+        <w:rPr>
+          <w:rFonts w:eastAsia="Arial Unicode MS" w:cs="Arial Unicode MS"/>
+          <w:color w:val="000000"/>
+          <w:sz w:val="24"/>
+          <w:szCs w:val="24"/>
+          <w:u w:color="000000"/>
+          <w:bdr w:val="nil"/>
+          <w:lang w:val="de-DE" w:eastAsia="de-DE"/>
+        </w:rPr>
+        <w:t xml:space="preserve"> bieten.</w:t>
+      </w:r>
+    </w:p>
+    <w:p>
+      <w:pPr>
+        <w:pBdr>
+          <w:top w:val="nil"/>
+          <w:left w:val="nil"/>
+          <w:bottom w:val="nil"/>
+          <w:right w:val="nil"/>
+          <w:between w:val="nil"/>
+          <w:bar w:val="nil"/>
+        </w:pBdr>
+        <w:spacing w:before="0" w:after="0"/>
+        <w:ind w:left="0"/>
+        <w:rPr>
+          <w:rFonts w:eastAsia="Arial Unicode MS" w:cs="Arial Unicode MS"/>
+          <w:sz w:val="24"/>
+          <w:szCs w:val="24"/>
+          <w:u w:color="000000"/>
+          <w:bdr w:val="nil"/>
+          <w:lang w:val="de-DE" w:eastAsia="de-DE"/>
+        </w:rPr>
+      </w:pPr>
+      <w:r>
+        <w:rPr>
+          <w:rFonts w:eastAsia="Arial Unicode MS" w:cs="Arial Unicode MS"/>
+          <w:color w:val="000000"/>
+          <w:sz w:val="24"/>
+          <w:szCs w:val="24"/>
+          <w:u w:color="000000"/>
+          <w:bdr w:val="nil"/>
+          <w:lang w:val="de-DE" w:eastAsia="de-DE"/>
+        </w:rPr>
+        <w:t>Die Arbeiten in dem hier zur Finanzierung beantragten Projekt zielen daraufhin ab zeitgenössische Datenmodelle und Visualisierungsmethoden zum erweiterten Verständnis historischer Wissensspeicher und Arbeitsweisen bzw. historische Denkmuster als Innovationen für heutige Informationsvisualisierungen anzuwenden sowie</w:t>
+      </w:r>
+      <w:r>
+        <w:rPr>
+          <w:rFonts w:eastAsia="Arial Unicode MS" w:cs="Arial Unicode MS"/>
+          <w:sz w:val="24"/>
+          <w:szCs w:val="24"/>
+          <w:u w:color="000000"/>
+          <w:bdr w:val="nil"/>
+          <w:lang w:val="de-DE" w:eastAsia="de-DE"/>
+        </w:rPr>
+        <w:t xml:space="preserve"> </w:t>
+      </w:r>
+      <w:r>
+        <w:rPr>
+          <w:rFonts w:eastAsia="Arial Unicode MS" w:cs="Arial Unicode MS"/>
+          <w:sz w:val="24"/>
+          <w:szCs w:val="24"/>
+          <w:u w:color="000000"/>
+          <w:bdr w:val="nil"/>
+          <w:lang w:val="de-DE" w:eastAsia="de-DE"/>
+        </w:rPr>
+        <w:t xml:space="preserve">klassische Ansätze der Wissensvisualisierung als innovative Erweiterung technologie-getriebener Darstellungsformen zu verstehen. Über die Web-Repräsentation hinaus sollte zudem, in Zusammenarbeit mit dem Institut für Architektur und Medien der Technischen Universität Graz, der Versuch unternommen werden, die Inhalte des Thesaurus auch an historischen </w:t>
+      </w:r>
+      <w:r>
+        <w:rPr>
+          <w:rFonts w:eastAsia="Arial Unicode MS" w:cs="Arial Unicode MS"/>
+          <w:sz w:val="24"/>
+          <w:szCs w:val="24"/>
+          <w:u w:color="000000"/>
+          <w:bdr w:val="nil"/>
+          <w:lang w:val="de-DE" w:eastAsia="de-DE"/>
+        </w:rPr>
+        <w:lastRenderedPageBreak/>
+        <w:t xml:space="preserve">Gebäuden bzw. deren Ausstattungen sichtbar zu machen. Die neuen technischen Methoden der </w:t>
+      </w:r>
+      <w:proofErr w:type="spellStart"/>
+      <w:r>
+        <w:rPr>
+          <w:rFonts w:eastAsia="Arial Unicode MS" w:cs="Arial Unicode MS"/>
+          <w:i/>
+          <w:iCs/>
+          <w:sz w:val="24"/>
+          <w:szCs w:val="24"/>
+          <w:u w:color="000000"/>
+          <w:bdr w:val="nil"/>
+          <w:lang w:val="de-DE" w:eastAsia="de-DE"/>
+        </w:rPr>
+        <w:t>augmented</w:t>
+      </w:r>
+      <w:proofErr w:type="spellEnd"/>
+      <w:r>
+        <w:rPr>
+          <w:rFonts w:eastAsia="Arial Unicode MS" w:cs="Arial Unicode MS"/>
+          <w:i/>
+          <w:iCs/>
+          <w:sz w:val="24"/>
+          <w:szCs w:val="24"/>
+          <w:u w:color="000000"/>
+          <w:bdr w:val="nil"/>
+          <w:lang w:val="de-DE" w:eastAsia="de-DE"/>
+        </w:rPr>
+        <w:t xml:space="preserve"> </w:t>
+      </w:r>
+      <w:proofErr w:type="spellStart"/>
+      <w:r>
+        <w:rPr>
+          <w:rFonts w:eastAsia="Arial Unicode MS" w:cs="Arial Unicode MS"/>
+          <w:i/>
+          <w:iCs/>
+          <w:sz w:val="24"/>
+          <w:szCs w:val="24"/>
+          <w:u w:color="000000"/>
+          <w:bdr w:val="nil"/>
+          <w:lang w:val="de-DE" w:eastAsia="de-DE"/>
+        </w:rPr>
+        <w:t>reality</w:t>
+      </w:r>
+      <w:proofErr w:type="spellEnd"/>
+      <w:r>
+        <w:rPr>
+          <w:rFonts w:eastAsia="Arial Unicode MS" w:cs="Arial Unicode MS"/>
+          <w:sz w:val="24"/>
+          <w:szCs w:val="24"/>
+          <w:u w:color="000000"/>
+          <w:bdr w:val="nil"/>
+          <w:lang w:val="de-DE" w:eastAsia="de-DE"/>
+        </w:rPr>
+        <w:t xml:space="preserve"> und die inzwischen relativ preiswerte Verfügbarkeit der damit verbundenen Geräte sollen auf das Datenmodell und die vernetzten Inhalte angewandt werden. Ziel ist es, die Systematisierung, Klassifikation und die Topologie eines architektonischen Thesaurus auf reale Objekte anzuwenden und für die Benutzer/innen historischer Gebäude sichtbar zu machen. </w:t>
+      </w:r>
+    </w:p>
+    <w:p>
+      <w:pPr>
+        <w:pBdr>
+          <w:top w:val="nil"/>
+          <w:left w:val="nil"/>
+          <w:bottom w:val="nil"/>
+          <w:right w:val="nil"/>
+          <w:between w:val="nil"/>
+          <w:bar w:val="nil"/>
+        </w:pBdr>
+        <w:spacing w:before="0" w:after="0"/>
+        <w:ind w:left="0"/>
+        <w:rPr>
+          <w:rFonts w:eastAsia="Arial Unicode MS" w:cs="Arial Unicode MS"/>
+          <w:sz w:val="24"/>
+          <w:szCs w:val="24"/>
+          <w:u w:color="000000"/>
+          <w:bdr w:val="nil"/>
+          <w:lang w:val="de-DE" w:eastAsia="de-DE"/>
         </w:rPr>
       </w:pPr>
     </w:p>
@@ -7441,18 +9423,15 @@
           <w:sz w:val="24"/>
           <w:szCs w:val="24"/>
         </w:rPr>
-        <w:lastRenderedPageBreak/>
         <w:t xml:space="preserve">Zum </w:t>
       </w:r>
-      <w:proofErr w:type="gramStart"/>
-      <w:r>
-        <w:rPr>
-          <w:sz w:val="24"/>
-          <w:szCs w:val="24"/>
-        </w:rPr>
-        <w:t>Einen</w:t>
-      </w:r>
-      <w:proofErr w:type="gramEnd"/>
+      <w:r>
+        <w:rPr>
+          <w:sz w:val="24"/>
+          <w:szCs w:val="24"/>
+        </w:rPr>
+        <w:t>einen</w:t>
+      </w:r>
       <w:r>
         <w:rPr>
           <w:sz w:val="24"/>
@@ -7460,15 +9439,13 @@
         </w:rPr>
         <w:t xml:space="preserve"> wird der am Institut für Kunstgeschichte (KFU Graz) befindliche wissenschaftliche Nachlassbestand Heinrich von Geymüllers systematisch weiterbearbeitet, erschlossen und für eine breitere Öffentlichkeit zugänglich gemacht. Zum </w:t>
       </w:r>
-      <w:proofErr w:type="gramStart"/>
-      <w:r>
-        <w:rPr>
-          <w:sz w:val="24"/>
-          <w:szCs w:val="24"/>
-        </w:rPr>
-        <w:t>Anderen</w:t>
-      </w:r>
-      <w:proofErr w:type="gramEnd"/>
+      <w:r>
+        <w:rPr>
+          <w:sz w:val="24"/>
+          <w:szCs w:val="24"/>
+        </w:rPr>
+        <w:t>anderen</w:t>
+      </w:r>
       <w:r>
         <w:rPr>
           <w:sz w:val="24"/>
@@ -8121,56 +10098,53 @@
       <w:pPr>
         <w:widowControl w:val="0"/>
         <w:ind w:left="0"/>
-        <w:jc w:val="left"/>
         <w:rPr>
           <w:sz w:val="24"/>
           <w:szCs w:val="24"/>
           <w:lang w:val="de-DE"/>
         </w:rPr>
       </w:pPr>
-    </w:p>
-    <w:p>
-      <w:pPr>
-        <w:widowControl w:val="0"/>
-        <w:ind w:left="0"/>
-        <w:jc w:val="left"/>
+      <w:r>
         <w:rPr>
           <w:sz w:val="24"/>
           <w:szCs w:val="24"/>
           <w:lang w:val="de-DE"/>
         </w:rPr>
-      </w:pPr>
-    </w:p>
-    <w:p>
-      <w:pPr>
-        <w:widowControl w:val="0"/>
-        <w:ind w:left="0"/>
-        <w:jc w:val="left"/>
+        <w:t xml:space="preserve">Stefan </w:t>
+      </w:r>
+      <w:proofErr w:type="spellStart"/>
+      <w:r>
         <w:rPr>
           <w:sz w:val="24"/>
           <w:szCs w:val="24"/>
           <w:lang w:val="de-DE"/>
         </w:rPr>
-      </w:pPr>
-    </w:p>
-    <w:p>
-      <w:pPr>
-        <w:widowControl w:val="0"/>
-        <w:ind w:left="0"/>
-        <w:jc w:val="left"/>
+        <w:t>Zedlacher</w:t>
+      </w:r>
+      <w:proofErr w:type="spellEnd"/>
+      <w:r>
         <w:rPr>
           <w:sz w:val="24"/>
           <w:szCs w:val="24"/>
           <w:lang w:val="de-DE"/>
         </w:rPr>
-      </w:pPr>
+        <w:t xml:space="preserve"> ist selbstständiger Software Entwickler im Bereich von Gebäude und Rauminteraktions</w:t>
+      </w:r>
       <w:r>
         <w:rPr>
           <w:sz w:val="24"/>
           <w:szCs w:val="24"/>
           <w:lang w:val="de-DE"/>
         </w:rPr>
-        <w:t xml:space="preserve">Stefan </w:t>
+        <w:t>systemen in Graz. A</w:t>
+      </w:r>
+      <w:r>
+        <w:rPr>
+          <w:sz w:val="24"/>
+          <w:szCs w:val="24"/>
+          <w:lang w:val="de-DE"/>
+        </w:rPr>
+        <w:t xml:space="preserve">ls Projektmitarbeiter am Forschungsprojekt „Renaissance </w:t>
       </w:r>
       <w:proofErr w:type="spellStart"/>
       <w:r>
@@ -8179,7 +10153,7 @@
           <w:szCs w:val="24"/>
           <w:lang w:val="de-DE"/>
         </w:rPr>
-        <w:t>Zedlacher</w:t>
+        <w:t>Architecture</w:t>
       </w:r>
       <w:proofErr w:type="spellEnd"/>
       <w:r>
@@ -8188,7 +10162,7 @@
           <w:szCs w:val="24"/>
           <w:lang w:val="de-DE"/>
         </w:rPr>
-        <w:t xml:space="preserve"> ist selbstständiger Software Entwickler im Bereich von Gebäude und Rauminteraktionssystemen in Graz. als Projektmitarbeiter am Forschungsprojekt „Renaissance </w:t>
+        <w:t xml:space="preserve"> – A Digital </w:t>
       </w:r>
       <w:proofErr w:type="spellStart"/>
       <w:r>
@@ -8197,7 +10171,7 @@
           <w:szCs w:val="24"/>
           <w:lang w:val="de-DE"/>
         </w:rPr>
-        <w:t>Architecture</w:t>
+        <w:t>Anthology</w:t>
       </w:r>
       <w:proofErr w:type="spellEnd"/>
       <w:r>
@@ -8206,7 +10180,7 @@
           <w:szCs w:val="24"/>
           <w:lang w:val="de-DE"/>
         </w:rPr>
-        <w:t xml:space="preserve"> – A Digital </w:t>
+        <w:t xml:space="preserve"> </w:t>
       </w:r>
       <w:proofErr w:type="spellStart"/>
       <w:r>
@@ -8215,7 +10189,7 @@
           <w:szCs w:val="24"/>
           <w:lang w:val="de-DE"/>
         </w:rPr>
-        <w:t>Anthology</w:t>
+        <w:t>of</w:t>
       </w:r>
       <w:proofErr w:type="spellEnd"/>
       <w:r>
@@ -8224,72 +10198,183 @@
           <w:szCs w:val="24"/>
           <w:lang w:val="de-DE"/>
         </w:rPr>
+        <w:t xml:space="preserve"> Heinrich von </w:t>
+      </w:r>
+      <w:proofErr w:type="spellStart"/>
+      <w:r>
+        <w:rPr>
+          <w:sz w:val="24"/>
+          <w:szCs w:val="24"/>
+          <w:lang w:val="de-DE"/>
+        </w:rPr>
+        <w:t>Geymüller</w:t>
+      </w:r>
+      <w:proofErr w:type="spellEnd"/>
+      <w:r>
+        <w:rPr>
+          <w:sz w:val="24"/>
+          <w:szCs w:val="24"/>
+          <w:lang w:val="de-DE"/>
+        </w:rPr>
+        <w:t>“ ist er für die technische Umsetzung der Forschungsergebnisse als interaktive, mobile Cloud Anwendung verantwortlich. Am Institut für Architektur und Medien der Technischen Universität Graz war er als Wissenschaftlicher Assistent in der Lehre (Informationsvisualisierung, digitales Design und Methoden in der Architektur, Grundlagen) und Forschung (Rauminteraktion, Medienlabor) gleichermaßen mit dem Spannungsfeld zwischen Architektur und digitalen Medien beschäftigt. Er arbeitet derzeit an seiner Dissertation zum Thema „</w:t>
+      </w:r>
+      <w:proofErr w:type="spellStart"/>
+      <w:r>
+        <w:rPr>
+          <w:sz w:val="24"/>
+          <w:szCs w:val="24"/>
+          <w:lang w:val="de-DE"/>
+        </w:rPr>
+        <w:t>Informationssyteme</w:t>
+      </w:r>
+      <w:proofErr w:type="spellEnd"/>
+      <w:r>
+        <w:rPr>
+          <w:sz w:val="24"/>
+          <w:szCs w:val="24"/>
+          <w:lang w:val="de-DE"/>
+        </w:rPr>
+        <w:t xml:space="preserve"> für historischen Gebäude und Architekturen“ was die Arbeit am beantragten Projekt inhaltlich ergänzen würde.</w:t>
+      </w:r>
+    </w:p>
+    <w:p>
+      <w:pPr>
+        <w:widowControl w:val="0"/>
+        <w:ind w:left="0"/>
+        <w:jc w:val="left"/>
+        <w:rPr>
+          <w:sz w:val="24"/>
+          <w:szCs w:val="24"/>
+          <w:lang w:val="de-DE"/>
+        </w:rPr>
+      </w:pPr>
+    </w:p>
+    <w:p>
+      <w:pPr>
+        <w:widowControl w:val="0"/>
+        <w:shd w:val="clear" w:color="auto" w:fill="F2F2F2" w:themeFill="background1" w:themeFillShade="F2"/>
+        <w:ind w:left="0"/>
+        <w:rPr>
+          <w:sz w:val="24"/>
+          <w:szCs w:val="24"/>
+        </w:rPr>
+      </w:pPr>
+      <w:r>
+        <w:rPr>
+          <w:sz w:val="24"/>
+          <w:szCs w:val="24"/>
+        </w:rPr>
+        <w:t>1.5.</w:t>
+      </w:r>
+      <w:r>
+        <w:rPr>
+          <w:sz w:val="24"/>
+          <w:szCs w:val="24"/>
+        </w:rPr>
         <w:t xml:space="preserve"> </w:t>
       </w:r>
-      <w:proofErr w:type="spellStart"/>
-      <w:r>
-        <w:rPr>
-          <w:sz w:val="24"/>
-          <w:szCs w:val="24"/>
-          <w:lang w:val="de-DE"/>
-        </w:rPr>
-        <w:t>of</w:t>
-      </w:r>
-      <w:proofErr w:type="spellEnd"/>
-      <w:r>
-        <w:rPr>
-          <w:sz w:val="24"/>
-          <w:szCs w:val="24"/>
-          <w:lang w:val="de-DE"/>
-        </w:rPr>
-        <w:t xml:space="preserve"> Heinrich von </w:t>
-      </w:r>
-      <w:proofErr w:type="spellStart"/>
-      <w:r>
-        <w:rPr>
-          <w:sz w:val="24"/>
-          <w:szCs w:val="24"/>
-          <w:lang w:val="de-DE"/>
-        </w:rPr>
-        <w:t>Geymüller</w:t>
-      </w:r>
-      <w:proofErr w:type="spellEnd"/>
-      <w:r>
-        <w:rPr>
-          <w:sz w:val="24"/>
-          <w:szCs w:val="24"/>
-          <w:lang w:val="de-DE"/>
-        </w:rPr>
-        <w:t>“ ist er für die technische Umsetzung der Forschungsergebnisse als interaktive, mobile Cloud Anwendung verantwortlich. Am Institut für Architektur und Medien der Technischen Universität Graz war er als Wissenschaftlicher Assistent in der Lehre (Informationsvisualisierung, digitales Design und Methoden in der Architektur, Grundlagen) und Forschung (Rauminteraktion, Medienlabor) gleichermaßen mit dem Spannungsfeld zwischen Architektur und digitalen Medien beschäftigt. Er arbeitet derzeit an seiner Dissertation zum Thema „</w:t>
-      </w:r>
-      <w:proofErr w:type="spellStart"/>
-      <w:r>
-        <w:rPr>
-          <w:sz w:val="24"/>
-          <w:szCs w:val="24"/>
-          <w:lang w:val="de-DE"/>
-        </w:rPr>
-        <w:t>Informationssyteme</w:t>
-      </w:r>
-      <w:proofErr w:type="spellEnd"/>
-      <w:r>
-        <w:rPr>
-          <w:sz w:val="24"/>
-          <w:szCs w:val="24"/>
-          <w:lang w:val="de-DE"/>
-        </w:rPr>
-        <w:t xml:space="preserve"> für historischen Gebäude und Architekturen“ was die Arbeit am beantragten Projekt inhaltlich ergänzen würde.</w:t>
-      </w:r>
-    </w:p>
-    <w:p>
-      <w:pPr>
-        <w:widowControl w:val="0"/>
-        <w:ind w:left="0"/>
-        <w:jc w:val="left"/>
-        <w:rPr>
-          <w:sz w:val="24"/>
-          <w:szCs w:val="24"/>
-          <w:lang w:val="de-DE"/>
+      <w:r>
+        <w:rPr>
+          <w:sz w:val="24"/>
+          <w:szCs w:val="24"/>
+        </w:rPr>
+        <w:t>Anteil</w:t>
+      </w:r>
+      <w:r>
+        <w:rPr>
+          <w:sz w:val="24"/>
+          <w:szCs w:val="24"/>
+        </w:rPr>
+        <w:t xml:space="preserve"> </w:t>
+      </w:r>
+      <w:r>
+        <w:rPr>
+          <w:sz w:val="24"/>
+          <w:szCs w:val="24"/>
+        </w:rPr>
+        <w:t>der weiblichen</w:t>
+      </w:r>
+      <w:r>
+        <w:rPr>
+          <w:sz w:val="24"/>
+          <w:szCs w:val="24"/>
+        </w:rPr>
+        <w:t xml:space="preserve"> Projektbeschäftigten</w:t>
+      </w:r>
+      <w:r>
+        <w:rPr>
+          <w:sz w:val="24"/>
+          <w:szCs w:val="24"/>
+        </w:rPr>
+        <w:t>, Anzahl der männlichen Projektbeschäftigten</w:t>
+      </w:r>
+      <w:r>
+        <w:rPr>
+          <w:sz w:val="24"/>
+          <w:szCs w:val="24"/>
+        </w:rPr>
+        <w:t>. Davon Jungforscherinnen, Jungforscher</w:t>
+      </w:r>
+    </w:p>
+    <w:p>
+      <w:pPr>
+        <w:widowControl w:val="0"/>
+        <w:ind w:left="0"/>
+        <w:jc w:val="left"/>
+        <w:rPr>
+          <w:sz w:val="24"/>
+          <w:szCs w:val="24"/>
+        </w:rPr>
+      </w:pPr>
+      <w:r>
+        <w:rPr>
+          <w:sz w:val="24"/>
+          <w:szCs w:val="24"/>
+        </w:rPr>
+        <w:t>Es sollen zwei männliche Beschäftigte und eine weibliche Mitarbeiterin angestellt werden.</w:t>
+      </w:r>
+    </w:p>
+    <w:p>
+      <w:pPr>
+        <w:widowControl w:val="0"/>
+        <w:ind w:left="0"/>
+        <w:jc w:val="left"/>
+        <w:rPr>
+          <w:sz w:val="24"/>
+          <w:szCs w:val="24"/>
+        </w:rPr>
+      </w:pPr>
+    </w:p>
+    <w:p>
+      <w:pPr>
+        <w:widowControl w:val="0"/>
+        <w:ind w:left="0"/>
+        <w:jc w:val="left"/>
+        <w:rPr>
+          <w:sz w:val="24"/>
+          <w:szCs w:val="24"/>
+        </w:rPr>
+      </w:pPr>
+    </w:p>
+    <w:p>
+      <w:pPr>
+        <w:widowControl w:val="0"/>
+        <w:ind w:left="0"/>
+        <w:jc w:val="left"/>
+        <w:rPr>
+          <w:sz w:val="24"/>
+          <w:szCs w:val="24"/>
+        </w:rPr>
+      </w:pPr>
+    </w:p>
+    <w:p>
+      <w:pPr>
+        <w:widowControl w:val="0"/>
+        <w:ind w:left="0"/>
+        <w:jc w:val="left"/>
+        <w:rPr>
+          <w:sz w:val="24"/>
+          <w:szCs w:val="24"/>
         </w:rPr>
       </w:pPr>
     </w:p>
@@ -8308,7 +10393,35 @@
           <w:sz w:val="24"/>
           <w:szCs w:val="24"/>
         </w:rPr>
-        <w:t>1.5.</w:t>
+        <w:t>1.6</w:t>
+      </w:r>
+      <w:r>
+        <w:rPr>
+          <w:sz w:val="24"/>
+          <w:szCs w:val="24"/>
+        </w:rPr>
+        <w:t>. Zu den hauptb</w:t>
+      </w:r>
+      <w:r>
+        <w:rPr>
+          <w:sz w:val="24"/>
+          <w:szCs w:val="24"/>
+        </w:rPr>
+        <w:t>eschäftigten Projektmitarbeiteri</w:t>
+      </w:r>
+      <w:r>
+        <w:rPr>
+          <w:sz w:val="24"/>
+          <w:szCs w:val="24"/>
+        </w:rPr>
+        <w:t>nnen</w:t>
+      </w:r>
+      <w:r>
+        <w:rPr>
+          <w:sz w:val="24"/>
+          <w:szCs w:val="24"/>
+        </w:rPr>
+        <w:t xml:space="preserve"> und -mitarbeitern</w:t>
       </w:r>
       <w:r>
         <w:rPr>
@@ -8322,7 +10435,14 @@
           <w:sz w:val="24"/>
           <w:szCs w:val="24"/>
         </w:rPr>
-        <w:t>Anteil</w:t>
+        <w:t xml:space="preserve">ist jeweils </w:t>
+      </w:r>
+      <w:r>
+        <w:rPr>
+          <w:sz w:val="24"/>
+          <w:szCs w:val="24"/>
+        </w:rPr>
+        <w:t>ein Curriculum Vitae vorzulegen</w:t>
       </w:r>
       <w:r>
         <w:rPr>
@@ -8331,63 +10451,24 @@
         </w:rPr>
         <w:t xml:space="preserve"> </w:t>
       </w:r>
-      <w:r>
-        <w:rPr>
-          <w:sz w:val="24"/>
-          <w:szCs w:val="24"/>
-        </w:rPr>
-        <w:t>der weiblichen</w:t>
-      </w:r>
-      <w:r>
-        <w:rPr>
-          <w:sz w:val="24"/>
-          <w:szCs w:val="24"/>
-        </w:rPr>
-        <w:t xml:space="preserve"> Projektbeschäftigten</w:t>
-      </w:r>
-      <w:r>
-        <w:rPr>
-          <w:sz w:val="24"/>
-          <w:szCs w:val="24"/>
-        </w:rPr>
-        <w:t>, Anzahl der männlichen Projektbeschäftigten</w:t>
-      </w:r>
-      <w:r>
-        <w:rPr>
-          <w:sz w:val="24"/>
-          <w:szCs w:val="24"/>
-        </w:rPr>
-        <w:t>. Davon Jungforscherinnen, Jungforscher</w:t>
-      </w:r>
-    </w:p>
-    <w:p>
-      <w:pPr>
-        <w:widowControl w:val="0"/>
-        <w:ind w:left="0"/>
-        <w:jc w:val="left"/>
-        <w:rPr>
-          <w:sz w:val="24"/>
-          <w:szCs w:val="24"/>
-        </w:rPr>
-      </w:pPr>
-      <w:r>
-        <w:rPr>
-          <w:sz w:val="24"/>
-          <w:szCs w:val="24"/>
-        </w:rPr>
-        <w:t>Es sollen zwei männliche Beschäftigte und eine weibliche Mitarbeiterin angestellt werden.</w:t>
-      </w:r>
-    </w:p>
-    <w:p>
-      <w:pPr>
-        <w:widowControl w:val="0"/>
-        <w:ind w:left="0"/>
-        <w:jc w:val="left"/>
-        <w:rPr>
-          <w:sz w:val="24"/>
-          <w:szCs w:val="24"/>
-        </w:rPr>
-      </w:pPr>
+    </w:p>
+    <w:p>
+      <w:pPr>
+        <w:widowControl w:val="0"/>
+        <w:ind w:left="0"/>
+        <w:jc w:val="left"/>
+        <w:rPr>
+          <w:sz w:val="24"/>
+          <w:szCs w:val="24"/>
+        </w:rPr>
+      </w:pPr>
+      <w:r>
+        <w:rPr>
+          <w:sz w:val="24"/>
+          <w:szCs w:val="24"/>
+        </w:rPr>
+        <w:t>(siehe Beilagen)</w:t>
+      </w:r>
     </w:p>
     <w:p>
       <w:pPr>
@@ -8404,35 +10485,130 @@
           <w:sz w:val="24"/>
           <w:szCs w:val="24"/>
         </w:rPr>
-        <w:t>1.6</w:t>
-      </w:r>
-      <w:r>
-        <w:rPr>
-          <w:sz w:val="24"/>
-          <w:szCs w:val="24"/>
-        </w:rPr>
-        <w:t>. Zu den hauptb</w:t>
-      </w:r>
-      <w:r>
-        <w:rPr>
-          <w:sz w:val="24"/>
-          <w:szCs w:val="24"/>
-        </w:rPr>
-        <w:t>eschäftigten Projektmitarbeiteri</w:t>
-      </w:r>
-      <w:r>
-        <w:rPr>
-          <w:sz w:val="24"/>
-          <w:szCs w:val="24"/>
-        </w:rPr>
-        <w:t>nnen</w:t>
-      </w:r>
-      <w:r>
-        <w:rPr>
-          <w:sz w:val="24"/>
-          <w:szCs w:val="24"/>
-        </w:rPr>
-        <w:t xml:space="preserve"> und -mitarbeitern</w:t>
+        <w:t xml:space="preserve">1.7. Anzahl der Kooperationspartner (in Zahlen) </w:t>
+      </w:r>
+    </w:p>
+    <w:p>
+      <w:pPr>
+        <w:widowControl w:val="0"/>
+        <w:ind w:left="0"/>
+        <w:jc w:val="left"/>
+        <w:rPr>
+          <w:sz w:val="24"/>
+          <w:szCs w:val="24"/>
+        </w:rPr>
+      </w:pPr>
+      <w:r>
+        <w:rPr>
+          <w:sz w:val="24"/>
+          <w:szCs w:val="24"/>
+        </w:rPr>
+        <w:t>3</w:t>
+      </w:r>
+    </w:p>
+    <w:p>
+      <w:pPr>
+        <w:widowControl w:val="0"/>
+        <w:shd w:val="clear" w:color="auto" w:fill="F2F2F2" w:themeFill="background1" w:themeFillShade="F2"/>
+        <w:ind w:left="0"/>
+        <w:rPr>
+          <w:sz w:val="24"/>
+          <w:szCs w:val="24"/>
+        </w:rPr>
+      </w:pPr>
+      <w:r>
+        <w:rPr>
+          <w:sz w:val="24"/>
+          <w:szCs w:val="24"/>
+        </w:rPr>
+        <w:t>1.8</w:t>
+      </w:r>
+      <w:r>
+        <w:rPr>
+          <w:sz w:val="24"/>
+          <w:szCs w:val="24"/>
+        </w:rPr>
+        <w:t xml:space="preserve">. </w:t>
+      </w:r>
+      <w:r>
+        <w:rPr>
+          <w:sz w:val="24"/>
+          <w:szCs w:val="24"/>
+        </w:rPr>
+        <w:t xml:space="preserve">Wird das Projekt im Rahmen einer </w:t>
+      </w:r>
+      <w:r>
+        <w:rPr>
+          <w:sz w:val="24"/>
+          <w:szCs w:val="24"/>
+        </w:rPr>
+        <w:t xml:space="preserve">bereits bestehenden oder einer neuen </w:t>
+      </w:r>
+      <w:r>
+        <w:rPr>
+          <w:sz w:val="24"/>
+          <w:szCs w:val="24"/>
+        </w:rPr>
+        <w:t>Kooperation durchgeführt</w:t>
+      </w:r>
+      <w:r>
+        <w:rPr>
+          <w:sz w:val="24"/>
+          <w:szCs w:val="24"/>
+        </w:rPr>
+        <w:t xml:space="preserve">?  </w:t>
+      </w:r>
+      <w:r>
+        <w:rPr>
+          <w:sz w:val="24"/>
+          <w:szCs w:val="24"/>
+        </w:rPr>
+        <w:t xml:space="preserve">Darstellung und </w:t>
+      </w:r>
+      <w:r>
+        <w:rPr>
+          <w:sz w:val="24"/>
+          <w:szCs w:val="24"/>
+        </w:rPr>
+        <w:t>Begründung der gewählten Kooperationsform</w:t>
+      </w:r>
+    </w:p>
+    <w:p>
+      <w:pPr>
+        <w:widowControl w:val="0"/>
+        <w:ind w:left="0"/>
+        <w:rPr>
+          <w:sz w:val="24"/>
+          <w:szCs w:val="24"/>
+        </w:rPr>
+      </w:pPr>
+      <w:r>
+        <w:rPr>
+          <w:sz w:val="24"/>
+          <w:szCs w:val="24"/>
+        </w:rPr>
+        <w:t xml:space="preserve">Die Kooperationsform ist neu. Sie soll </w:t>
+      </w:r>
+      <w:r>
+        <w:rPr>
+          <w:sz w:val="24"/>
+          <w:szCs w:val="24"/>
+        </w:rPr>
+        <w:t xml:space="preserve">den Austausch der erhobenen und bearbeiteten Archivdaten zum Antragsthema beinhalten und darauf basierend zu einer </w:t>
+      </w:r>
+      <w:r>
+        <w:rPr>
+          <w:sz w:val="24"/>
+          <w:szCs w:val="24"/>
+        </w:rPr>
+        <w:t>gemeinsame</w:t>
+      </w:r>
+      <w:r>
+        <w:rPr>
+          <w:sz w:val="24"/>
+          <w:szCs w:val="24"/>
+        </w:rPr>
+        <w:t>n Konzepterstellung führen, die sich mit der Frage der Datenrepräsentation (Web-Applikation, Visualisierungsmodelle, etc.) beschäftigt.</w:t>
       </w:r>
       <w:r>
         <w:rPr>
@@ -8446,14 +10622,7 @@
           <w:sz w:val="24"/>
           <w:szCs w:val="24"/>
         </w:rPr>
-        <w:t xml:space="preserve">ist jeweils </w:t>
-      </w:r>
-      <w:r>
-        <w:rPr>
-          <w:sz w:val="24"/>
-          <w:szCs w:val="24"/>
-        </w:rPr>
-        <w:t>ein Curriculum Vitae vorzulegen</w:t>
+        <w:t>Durch einen gemeinsamen Workshop</w:t>
       </w:r>
       <w:r>
         <w:rPr>
@@ -8462,186 +10631,137 @@
         </w:rPr>
         <w:t xml:space="preserve"> </w:t>
       </w:r>
-    </w:p>
-    <w:p>
-      <w:pPr>
-        <w:widowControl w:val="0"/>
-        <w:ind w:left="0"/>
-        <w:jc w:val="left"/>
-        <w:rPr>
-          <w:sz w:val="24"/>
-          <w:szCs w:val="24"/>
-        </w:rPr>
-      </w:pPr>
-      <w:r>
-        <w:rPr>
-          <w:sz w:val="24"/>
-          <w:szCs w:val="24"/>
-        </w:rPr>
-        <w:t>(siehe Beilagen)</w:t>
-      </w:r>
-    </w:p>
-    <w:p>
-      <w:pPr>
-        <w:widowControl w:val="0"/>
-        <w:ind w:left="0"/>
-        <w:jc w:val="left"/>
-        <w:rPr>
-          <w:sz w:val="24"/>
-          <w:szCs w:val="24"/>
-        </w:rPr>
-      </w:pPr>
-    </w:p>
-    <w:p>
-      <w:pPr>
-        <w:widowControl w:val="0"/>
-        <w:shd w:val="clear" w:color="auto" w:fill="F2F2F2" w:themeFill="background1" w:themeFillShade="F2"/>
-        <w:ind w:left="0"/>
-        <w:rPr>
-          <w:sz w:val="24"/>
-          <w:szCs w:val="24"/>
-        </w:rPr>
-      </w:pPr>
-      <w:r>
-        <w:rPr>
-          <w:sz w:val="24"/>
-          <w:szCs w:val="24"/>
-        </w:rPr>
-        <w:t xml:space="preserve">1.7. Anzahl der Kooperationspartner (in Zahlen) </w:t>
-      </w:r>
-    </w:p>
-    <w:p>
-      <w:pPr>
-        <w:widowControl w:val="0"/>
-        <w:ind w:left="0"/>
-        <w:jc w:val="left"/>
-        <w:rPr>
-          <w:sz w:val="24"/>
-          <w:szCs w:val="24"/>
-        </w:rPr>
-      </w:pPr>
-      <w:r>
-        <w:rPr>
-          <w:sz w:val="24"/>
-          <w:szCs w:val="24"/>
-        </w:rPr>
-        <w:t>3</w:t>
-      </w:r>
-    </w:p>
-    <w:p>
-      <w:pPr>
-        <w:widowControl w:val="0"/>
-        <w:ind w:left="0"/>
-        <w:jc w:val="left"/>
-        <w:rPr>
-          <w:sz w:val="24"/>
-          <w:szCs w:val="24"/>
-        </w:rPr>
-      </w:pPr>
-    </w:p>
-    <w:p>
-      <w:pPr>
-        <w:widowControl w:val="0"/>
-        <w:shd w:val="clear" w:color="auto" w:fill="F2F2F2" w:themeFill="background1" w:themeFillShade="F2"/>
-        <w:ind w:left="0"/>
-        <w:rPr>
-          <w:sz w:val="24"/>
-          <w:szCs w:val="24"/>
-        </w:rPr>
-      </w:pPr>
-      <w:r>
-        <w:rPr>
-          <w:sz w:val="24"/>
-          <w:szCs w:val="24"/>
-        </w:rPr>
-        <w:t>1.8</w:t>
-      </w:r>
-      <w:r>
-        <w:rPr>
-          <w:sz w:val="24"/>
-          <w:szCs w:val="24"/>
-        </w:rPr>
-        <w:t xml:space="preserve">. </w:t>
-      </w:r>
-      <w:r>
-        <w:rPr>
-          <w:sz w:val="24"/>
-          <w:szCs w:val="24"/>
-        </w:rPr>
-        <w:t xml:space="preserve">Wird das Projekt im Rahmen einer </w:t>
-      </w:r>
-      <w:r>
-        <w:rPr>
-          <w:sz w:val="24"/>
-          <w:szCs w:val="24"/>
-        </w:rPr>
-        <w:t xml:space="preserve">bereits bestehenden oder einer neuen </w:t>
-      </w:r>
-      <w:r>
-        <w:rPr>
-          <w:sz w:val="24"/>
-          <w:szCs w:val="24"/>
-        </w:rPr>
-        <w:t>Kooperation durchgeführt</w:t>
-      </w:r>
-      <w:r>
-        <w:rPr>
-          <w:sz w:val="24"/>
-          <w:szCs w:val="24"/>
-        </w:rPr>
-        <w:t xml:space="preserve">?  </w:t>
-      </w:r>
-      <w:r>
-        <w:rPr>
-          <w:sz w:val="24"/>
-          <w:szCs w:val="24"/>
-        </w:rPr>
-        <w:t xml:space="preserve">Darstellung und </w:t>
-      </w:r>
-      <w:r>
-        <w:rPr>
-          <w:sz w:val="24"/>
-          <w:szCs w:val="24"/>
-        </w:rPr>
-        <w:t>Begründung der gewählten Kooperationsform</w:t>
-      </w:r>
-    </w:p>
-    <w:p>
-      <w:pPr>
-        <w:widowControl w:val="0"/>
-        <w:ind w:left="0"/>
-        <w:rPr>
-          <w:sz w:val="24"/>
-          <w:szCs w:val="24"/>
-        </w:rPr>
-      </w:pPr>
-      <w:r>
-        <w:rPr>
-          <w:sz w:val="24"/>
-          <w:szCs w:val="24"/>
-        </w:rPr>
-        <w:t xml:space="preserve">Die Kooperationsform ist neu. Sie soll </w:t>
-      </w:r>
-      <w:r>
-        <w:rPr>
-          <w:sz w:val="24"/>
-          <w:szCs w:val="24"/>
-        </w:rPr>
-        <w:t xml:space="preserve">den Austausch der erhobenen und bearbeiteten Archivdaten zum Antragsthema beinhalten und darauf basierend zu einer </w:t>
-      </w:r>
-      <w:r>
-        <w:rPr>
-          <w:sz w:val="24"/>
-          <w:szCs w:val="24"/>
-        </w:rPr>
-        <w:t>gemeinsame</w:t>
-      </w:r>
-      <w:r>
-        <w:rPr>
-          <w:sz w:val="24"/>
-          <w:szCs w:val="24"/>
-        </w:rPr>
-        <w:t>n Konzepterstellung führen, die sich mit der Frage der Datenrepräsentation (Web-Applikation, Visualisierungsmodelle, etc.) beschäftigt.</w:t>
+      <w:r>
+        <w:rPr>
+          <w:sz w:val="24"/>
+          <w:szCs w:val="24"/>
+        </w:rPr>
+        <w:t>sollen die interdisziplinären Erfahrungsho</w:t>
+      </w:r>
+      <w:r>
+        <w:rPr>
+          <w:sz w:val="24"/>
+          <w:szCs w:val="24"/>
+        </w:rPr>
+        <w:t>rizonte zusammen geführt und in einer gemeinsamen Präsentation und Publikation einer breiten Öffentlichkeit zugänglich gemacht werden.</w:t>
+      </w:r>
+    </w:p>
+    <w:p>
+      <w:pPr>
+        <w:widowControl w:val="0"/>
+        <w:ind w:left="0"/>
+        <w:rPr>
+          <w:sz w:val="24"/>
+          <w:szCs w:val="24"/>
+        </w:rPr>
+      </w:pPr>
+      <w:r>
+        <w:rPr>
+          <w:sz w:val="24"/>
+          <w:szCs w:val="24"/>
+        </w:rPr>
+        <w:t xml:space="preserve">Das </w:t>
+      </w:r>
+      <w:r>
+        <w:rPr>
+          <w:sz w:val="24"/>
+          <w:szCs w:val="24"/>
+        </w:rPr>
+        <w:t xml:space="preserve">Zentrum für Wissenschaftsgeschichte </w:t>
+      </w:r>
+      <w:r>
+        <w:rPr>
+          <w:sz w:val="24"/>
+          <w:szCs w:val="24"/>
+        </w:rPr>
+        <w:t xml:space="preserve">mit Simone </w:t>
+      </w:r>
+      <w:r>
+        <w:rPr>
+          <w:sz w:val="24"/>
+          <w:szCs w:val="24"/>
+        </w:rPr>
+        <w:t xml:space="preserve">De Angelis </w:t>
+      </w:r>
+      <w:r>
+        <w:rPr>
+          <w:sz w:val="24"/>
+          <w:szCs w:val="24"/>
+        </w:rPr>
+        <w:t xml:space="preserve">bietet sich als Kooperationspartner an, weil De Angeils </w:t>
+      </w:r>
+      <w:r>
+        <w:rPr>
+          <w:sz w:val="24"/>
+          <w:szCs w:val="24"/>
+        </w:rPr>
+        <w:t xml:space="preserve">im Rahmen seiner Forschungen über Renaissance-Rezeption </w:t>
+      </w:r>
+      <w:r>
+        <w:rPr>
+          <w:sz w:val="24"/>
+          <w:szCs w:val="24"/>
+        </w:rPr>
+        <w:t xml:space="preserve">arbeitet. </w:t>
+      </w:r>
+    </w:p>
+    <w:p>
+      <w:pPr>
+        <w:widowControl w:val="0"/>
+        <w:ind w:left="0"/>
+        <w:rPr>
+          <w:sz w:val="24"/>
+          <w:szCs w:val="24"/>
+        </w:rPr>
+      </w:pPr>
+      <w:r>
+        <w:rPr>
+          <w:sz w:val="24"/>
+          <w:szCs w:val="24"/>
+        </w:rPr>
+        <w:t xml:space="preserve">Die Zusammenarbeit mit dem Institut für Kunst- und Musikwissenschaft (Abteilung für Kunstgeschichte) mit Henrik </w:t>
+      </w:r>
+      <w:r>
+        <w:rPr>
+          <w:sz w:val="24"/>
+          <w:szCs w:val="24"/>
+        </w:rPr>
+        <w:t xml:space="preserve">Karge </w:t>
+      </w:r>
+      <w:r>
+        <w:rPr>
+          <w:sz w:val="24"/>
+          <w:szCs w:val="24"/>
+        </w:rPr>
+        <w:t xml:space="preserve">ergibt sich aus seinem Arbeitsschwepunkt, der </w:t>
+      </w:r>
+      <w:r>
+        <w:rPr>
+          <w:sz w:val="24"/>
+          <w:szCs w:val="24"/>
+        </w:rPr>
+        <w:t xml:space="preserve">Geschichte </w:t>
+      </w:r>
+      <w:r>
+        <w:rPr>
+          <w:sz w:val="24"/>
+          <w:szCs w:val="24"/>
+        </w:rPr>
+        <w:t>der Disziplin</w:t>
+      </w:r>
+      <w:r>
+        <w:rPr>
+          <w:sz w:val="24"/>
+          <w:szCs w:val="24"/>
+        </w:rPr>
+        <w:t xml:space="preserve"> Kunstgeschichte</w:t>
+      </w:r>
+      <w:r>
+        <w:rPr>
+          <w:sz w:val="24"/>
+          <w:szCs w:val="24"/>
+        </w:rPr>
+        <w:t>,</w:t>
       </w:r>
       <w:r>
         <w:rPr>
@@ -8655,7 +10775,35 @@
           <w:sz w:val="24"/>
           <w:szCs w:val="24"/>
         </w:rPr>
-        <w:t>Durch einen gemeinsamen Workshop</w:t>
+        <w:t xml:space="preserve">mit </w:t>
+      </w:r>
+      <w:r>
+        <w:rPr>
+          <w:sz w:val="24"/>
+          <w:szCs w:val="24"/>
+        </w:rPr>
+        <w:t>spezielle</w:t>
+      </w:r>
+      <w:r>
+        <w:rPr>
+          <w:sz w:val="24"/>
+          <w:szCs w:val="24"/>
+        </w:rPr>
+        <w:t xml:space="preserve">m Fokus auf die </w:t>
+      </w:r>
+      <w:r>
+        <w:rPr>
+          <w:sz w:val="24"/>
+          <w:szCs w:val="24"/>
+        </w:rPr>
+        <w:t>Architekturgeschichtsforschung</w:t>
+      </w:r>
+      <w:r>
+        <w:rPr>
+          <w:sz w:val="24"/>
+          <w:szCs w:val="24"/>
+        </w:rPr>
+        <w:t>.</w:t>
       </w:r>
       <w:r>
         <w:rPr>
@@ -8669,199 +10817,8 @@
           <w:sz w:val="24"/>
           <w:szCs w:val="24"/>
         </w:rPr>
-        <w:t>sollen die interdisziplinären Erfahrungsho</w:t>
-      </w:r>
-      <w:r>
-        <w:rPr>
-          <w:sz w:val="24"/>
-          <w:szCs w:val="24"/>
-        </w:rPr>
-        <w:t>rizonte zusammen geführt und in einer gemeinsamen Präsentation und Publikation einer breiten Öffentlichkeit zugänglich gemacht werden.</w:t>
-      </w:r>
-    </w:p>
-    <w:p>
-      <w:pPr>
-        <w:widowControl w:val="0"/>
-        <w:ind w:left="0"/>
-        <w:rPr>
-          <w:sz w:val="24"/>
-          <w:szCs w:val="24"/>
-        </w:rPr>
-      </w:pPr>
-      <w:r>
-        <w:rPr>
-          <w:sz w:val="24"/>
-          <w:szCs w:val="24"/>
-        </w:rPr>
-        <w:t xml:space="preserve">Das </w:t>
-      </w:r>
-      <w:r>
-        <w:rPr>
-          <w:sz w:val="24"/>
-          <w:szCs w:val="24"/>
-        </w:rPr>
-        <w:t xml:space="preserve">Zentrum für Wissenschaftsgeschichte </w:t>
-      </w:r>
-      <w:r>
-        <w:rPr>
-          <w:sz w:val="24"/>
-          <w:szCs w:val="24"/>
-        </w:rPr>
-        <w:t xml:space="preserve">mit Simone </w:t>
-      </w:r>
-      <w:r>
-        <w:rPr>
-          <w:sz w:val="24"/>
-          <w:szCs w:val="24"/>
-        </w:rPr>
-        <w:t xml:space="preserve">De Angelis </w:t>
-      </w:r>
-      <w:r>
-        <w:rPr>
-          <w:sz w:val="24"/>
-          <w:szCs w:val="24"/>
-        </w:rPr>
-        <w:t xml:space="preserve">bietet sich als Kooperationspartner an, weil De Angeils </w:t>
-      </w:r>
-      <w:r>
-        <w:rPr>
-          <w:sz w:val="24"/>
-          <w:szCs w:val="24"/>
-        </w:rPr>
-        <w:t xml:space="preserve">im Rahmen seiner Forschungen über Renaissance-Rezeption </w:t>
-      </w:r>
-      <w:r>
-        <w:rPr>
-          <w:sz w:val="24"/>
-          <w:szCs w:val="24"/>
-        </w:rPr>
-        <w:t xml:space="preserve">arbeitet. </w:t>
-      </w:r>
-    </w:p>
-    <w:p>
-      <w:pPr>
-        <w:widowControl w:val="0"/>
-        <w:ind w:left="0"/>
-        <w:rPr>
-          <w:sz w:val="24"/>
-          <w:szCs w:val="24"/>
-        </w:rPr>
-      </w:pPr>
-      <w:r>
-        <w:rPr>
-          <w:sz w:val="24"/>
-          <w:szCs w:val="24"/>
-        </w:rPr>
-        <w:t xml:space="preserve">Die Zusammenarbeit mit dem Institut für Kunst- und Musikwissenschaft (Abteilung für </w:t>
-      </w:r>
-      <w:r>
-        <w:rPr>
-          <w:sz w:val="24"/>
-          <w:szCs w:val="24"/>
-        </w:rPr>
-        <w:lastRenderedPageBreak/>
-        <w:t xml:space="preserve">Kunstgeschichte) mit Henrik </w:t>
-      </w:r>
-      <w:r>
-        <w:rPr>
-          <w:sz w:val="24"/>
-          <w:szCs w:val="24"/>
-        </w:rPr>
-        <w:t xml:space="preserve">Karge </w:t>
-      </w:r>
-      <w:r>
-        <w:rPr>
-          <w:sz w:val="24"/>
-          <w:szCs w:val="24"/>
-        </w:rPr>
-        <w:t xml:space="preserve">ergibt sich aus seinem Arbeitsschwepunkt, der </w:t>
-      </w:r>
-      <w:r>
-        <w:rPr>
-          <w:sz w:val="24"/>
-          <w:szCs w:val="24"/>
-        </w:rPr>
-        <w:t xml:space="preserve">Geschichte </w:t>
-      </w:r>
-      <w:r>
-        <w:rPr>
-          <w:sz w:val="24"/>
-          <w:szCs w:val="24"/>
-        </w:rPr>
-        <w:t>der Disziplin</w:t>
-      </w:r>
-      <w:r>
-        <w:rPr>
-          <w:sz w:val="24"/>
-          <w:szCs w:val="24"/>
-        </w:rPr>
-        <w:t xml:space="preserve"> Kunstgeschichte</w:t>
-      </w:r>
-      <w:r>
-        <w:rPr>
-          <w:sz w:val="24"/>
-          <w:szCs w:val="24"/>
-        </w:rPr>
-        <w:t>,</w:t>
-      </w:r>
-      <w:r>
-        <w:rPr>
-          <w:sz w:val="24"/>
-          <w:szCs w:val="24"/>
-        </w:rPr>
-        <w:t xml:space="preserve"> </w:t>
-      </w:r>
-      <w:r>
-        <w:rPr>
-          <w:sz w:val="24"/>
-          <w:szCs w:val="24"/>
-        </w:rPr>
-        <w:t xml:space="preserve">mit </w:t>
-      </w:r>
-      <w:r>
-        <w:rPr>
-          <w:sz w:val="24"/>
-          <w:szCs w:val="24"/>
-        </w:rPr>
-        <w:t>spezielle</w:t>
-      </w:r>
-      <w:r>
-        <w:rPr>
-          <w:sz w:val="24"/>
-          <w:szCs w:val="24"/>
-        </w:rPr>
-        <w:t xml:space="preserve">m Fokus auf die </w:t>
-      </w:r>
-      <w:r>
-        <w:rPr>
-          <w:sz w:val="24"/>
-          <w:szCs w:val="24"/>
-        </w:rPr>
-        <w:t>Architekturgeschichtsforschung</w:t>
-      </w:r>
-      <w:r>
-        <w:rPr>
-          <w:sz w:val="24"/>
-          <w:szCs w:val="24"/>
-        </w:rPr>
-        <w:t>.</w:t>
-      </w:r>
-      <w:r>
-        <w:rPr>
-          <w:sz w:val="24"/>
-          <w:szCs w:val="24"/>
-        </w:rPr>
-        <w:t xml:space="preserve"> </w:t>
-      </w:r>
-      <w:proofErr w:type="gramStart"/>
-      <w:r>
-        <w:rPr>
-          <w:sz w:val="24"/>
-          <w:szCs w:val="24"/>
-        </w:rPr>
-        <w:t>Zur Zeit</w:t>
-      </w:r>
-      <w:proofErr w:type="gramEnd"/>
+        <w:t>Zurzeit</w:t>
+      </w:r>
       <w:r>
         <w:rPr>
           <w:sz w:val="24"/>
@@ -9212,6 +11169,7 @@
           <w:sz w:val="24"/>
           <w:szCs w:val="24"/>
         </w:rPr>
+        <w:lastRenderedPageBreak/>
         <w:tab/>
       </w:r>
     </w:p>
@@ -9286,99 +11244,234 @@
       <w:pPr>
         <w:widowControl w:val="0"/>
         <w:ind w:left="0"/>
-        <w:jc w:val="left"/>
+        <w:rPr>
+          <w:sz w:val="24"/>
+          <w:szCs w:val="24"/>
+        </w:rPr>
+      </w:pPr>
+      <w:r>
+        <w:rPr>
+          <w:sz w:val="24"/>
+          <w:szCs w:val="24"/>
+        </w:rPr>
+        <w:t>Der Forschungsschwerpunkt „</w:t>
+      </w:r>
+      <w:proofErr w:type="spellStart"/>
+      <w:r>
+        <w:rPr>
+          <w:sz w:val="24"/>
+          <w:szCs w:val="24"/>
+        </w:rPr>
+        <w:t>Argumented</w:t>
+      </w:r>
+      <w:proofErr w:type="spellEnd"/>
+      <w:r>
+        <w:rPr>
+          <w:sz w:val="24"/>
+          <w:szCs w:val="24"/>
+        </w:rPr>
+        <w:t xml:space="preserve"> </w:t>
+      </w:r>
+      <w:proofErr w:type="spellStart"/>
+      <w:r>
+        <w:rPr>
+          <w:sz w:val="24"/>
+          <w:szCs w:val="24"/>
+        </w:rPr>
+        <w:t>Architecture</w:t>
+      </w:r>
+      <w:proofErr w:type="spellEnd"/>
+      <w:r>
+        <w:rPr>
+          <w:sz w:val="24"/>
+          <w:szCs w:val="24"/>
+        </w:rPr>
+        <w:t xml:space="preserve">“ am Institut für Architektur und Medien (TUG) wird durch Teilnahme an diesem Projekt weiter befördert und erweitert. Der </w:t>
+      </w:r>
+      <w:r>
         <w:rPr>
           <w:sz w:val="24"/>
           <w:szCs w:val="24"/>
           <w:lang w:val="de-DE"/>
         </w:rPr>
-      </w:pPr>
-      <w:proofErr w:type="gramStart"/>
+        <w:t>bisher</w:t>
+      </w:r>
       <w:r>
         <w:rPr>
           <w:sz w:val="24"/>
           <w:szCs w:val="24"/>
           <w:lang w:val="de-DE"/>
         </w:rPr>
-        <w:t>Diese</w:t>
-      </w:r>
-      <w:proofErr w:type="gramEnd"/>
+        <w:t>ige Schwerpunkt auf c</w:t>
+      </w:r>
       <w:r>
         <w:rPr>
           <w:sz w:val="24"/>
           <w:szCs w:val="24"/>
           <w:lang w:val="de-DE"/>
         </w:rPr>
-        <w:t xml:space="preserve"> Projekt erweitert den Forschungsschwerpunkt „</w:t>
-      </w:r>
-      <w:proofErr w:type="spellStart"/>
+        <w:t>omputerunterstützte A</w:t>
+      </w:r>
       <w:r>
         <w:rPr>
           <w:sz w:val="24"/>
           <w:szCs w:val="24"/>
           <w:lang w:val="de-DE"/>
         </w:rPr>
-        <w:t>Augmented</w:t>
-      </w:r>
-      <w:proofErr w:type="spellEnd"/>
+        <w:t>nimation, c</w:t>
+      </w:r>
       <w:r>
         <w:rPr>
           <w:sz w:val="24"/>
           <w:szCs w:val="24"/>
           <w:lang w:val="de-DE"/>
         </w:rPr>
-        <w:t xml:space="preserve"> </w:t>
-      </w:r>
-      <w:proofErr w:type="spellStart"/>
+        <w:t>o</w:t>
+      </w:r>
       <w:r>
         <w:rPr>
           <w:sz w:val="24"/>
           <w:szCs w:val="24"/>
           <w:lang w:val="de-DE"/>
         </w:rPr>
-        <w:t>Architecture</w:t>
-      </w:r>
-      <w:proofErr w:type="spellEnd"/>
+        <w:t>mputerunterstützte Simulation, c</w:t>
+      </w:r>
       <w:r>
         <w:rPr>
           <w:sz w:val="24"/>
           <w:szCs w:val="24"/>
           <w:lang w:val="de-DE"/>
         </w:rPr>
-        <w:t xml:space="preserve">“ am Institut für Architektur und Medien. Während bisher der Schwerpunkt auf Computerunterstützte Animation, Computerunterstützte Simulation, Computerunterstütztes Entwerfen und Virtual Reality an zeitgemäßen Architekturen lag, wird so die Anwendung an historischen Bauwerken erstmals erprobt. </w:t>
-      </w:r>
-    </w:p>
-    <w:p>
-      <w:pPr>
-        <w:widowControl w:val="0"/>
-        <w:ind w:left="0"/>
-        <w:jc w:val="left"/>
+        <w:t>omputerunterstütztes Entwerfen und Virtual Reality an</w:t>
+      </w:r>
+      <w:r>
         <w:rPr>
           <w:sz w:val="24"/>
           <w:szCs w:val="24"/>
           <w:lang w:val="de-DE"/>
         </w:rPr>
-      </w:pPr>
+        <w:t xml:space="preserve"> zeitgemäßen Architekturen wird durch deren </w:t>
+      </w:r>
       <w:r>
         <w:rPr>
           <w:sz w:val="24"/>
           <w:szCs w:val="24"/>
           <w:lang w:val="de-DE"/>
         </w:rPr>
-        <w:t xml:space="preserve">Zudem können die Lehrveranstaltungen „Informationsvisualisierung, Architekturvisualisierung und Simulationstechnik“ als forschungsgeleitete Lehrveranstaltungen eingebunden werden. </w:t>
-      </w:r>
-    </w:p>
-    <w:p>
-      <w:pPr>
-        <w:widowControl w:val="0"/>
-        <w:ind w:left="0"/>
-        <w:jc w:val="left"/>
+        <w:t>Anwendung an historisc</w:t>
+      </w:r>
+      <w:r>
         <w:rPr>
           <w:sz w:val="24"/>
           <w:szCs w:val="24"/>
           <w:lang w:val="de-DE"/>
         </w:rPr>
-      </w:pPr>
+        <w:t xml:space="preserve">hen Bauwerken erstmals erprobt. </w:t>
+      </w:r>
+      <w:r>
+        <w:rPr>
+          <w:sz w:val="24"/>
+          <w:szCs w:val="24"/>
+          <w:lang w:val="de-DE"/>
+        </w:rPr>
+        <w:t xml:space="preserve">Zudem </w:t>
+      </w:r>
+      <w:r>
+        <w:rPr>
+          <w:sz w:val="24"/>
+          <w:szCs w:val="24"/>
+          <w:lang w:val="de-DE"/>
+        </w:rPr>
+        <w:t xml:space="preserve">sollen </w:t>
+      </w:r>
+      <w:r>
+        <w:rPr>
+          <w:sz w:val="24"/>
+          <w:szCs w:val="24"/>
+          <w:lang w:val="de-DE"/>
+        </w:rPr>
+        <w:t>die Lehrveranstaltungen „Informationsvisualisie</w:t>
+      </w:r>
+      <w:r>
+        <w:rPr>
+          <w:sz w:val="24"/>
+          <w:szCs w:val="24"/>
+          <w:lang w:val="de-DE"/>
+        </w:rPr>
+        <w:t>rung“, „</w:t>
+      </w:r>
+      <w:r>
+        <w:rPr>
+          <w:sz w:val="24"/>
+          <w:szCs w:val="24"/>
+          <w:lang w:val="de-DE"/>
+        </w:rPr>
+        <w:t>Architekturvisualisierung</w:t>
+      </w:r>
+      <w:r>
+        <w:rPr>
+          <w:sz w:val="24"/>
+          <w:szCs w:val="24"/>
+          <w:lang w:val="de-DE"/>
+        </w:rPr>
+        <w:t>“</w:t>
+      </w:r>
+      <w:r>
+        <w:rPr>
+          <w:sz w:val="24"/>
+          <w:szCs w:val="24"/>
+          <w:lang w:val="de-DE"/>
+        </w:rPr>
+        <w:t xml:space="preserve"> und </w:t>
+      </w:r>
+      <w:r>
+        <w:rPr>
+          <w:sz w:val="24"/>
+          <w:szCs w:val="24"/>
+          <w:lang w:val="de-DE"/>
+        </w:rPr>
+        <w:t>„</w:t>
+      </w:r>
+      <w:r>
+        <w:rPr>
+          <w:sz w:val="24"/>
+          <w:szCs w:val="24"/>
+          <w:lang w:val="de-DE"/>
+        </w:rPr>
+        <w:t xml:space="preserve">Simulationstechnik“ </w:t>
+      </w:r>
+      <w:r>
+        <w:rPr>
+          <w:sz w:val="24"/>
+          <w:szCs w:val="24"/>
+          <w:lang w:val="de-DE"/>
+        </w:rPr>
+        <w:t xml:space="preserve">im Studienjahr 2016/17 </w:t>
+      </w:r>
+      <w:r>
+        <w:rPr>
+          <w:sz w:val="24"/>
+          <w:szCs w:val="24"/>
+          <w:lang w:val="de-DE"/>
+        </w:rPr>
+        <w:t xml:space="preserve">als forschungsgeleitete Lehrveranstaltungen </w:t>
+      </w:r>
+      <w:r>
+        <w:rPr>
+          <w:sz w:val="24"/>
+          <w:szCs w:val="24"/>
+          <w:lang w:val="de-DE"/>
+        </w:rPr>
+        <w:t xml:space="preserve">mit </w:t>
+      </w:r>
+      <w:r>
+        <w:rPr>
+          <w:sz w:val="24"/>
+          <w:szCs w:val="24"/>
+          <w:lang w:val="de-DE"/>
+        </w:rPr>
+        <w:t xml:space="preserve">eingebunden werden. </w:t>
+      </w:r>
     </w:p>
     <w:p>
       <w:pPr>
@@ -9423,17 +11516,6 @@
         </w:rPr>
         <w:t>Graz</w:t>
       </w:r>
-    </w:p>
-    <w:p>
-      <w:pPr>
-        <w:widowControl w:val="0"/>
-        <w:ind w:left="0"/>
-        <w:jc w:val="left"/>
-        <w:rPr>
-          <w:sz w:val="24"/>
-          <w:szCs w:val="24"/>
-        </w:rPr>
-      </w:pPr>
     </w:p>
     <w:p>
       <w:pPr>
@@ -9662,6 +11744,7 @@
         <w:rPr>
           <w:sz w:val="24"/>
           <w:szCs w:val="24"/>
+          <w:lang w:val="it-IT"/>
         </w:rPr>
       </w:pPr>
       <w:proofErr w:type="gramStart"/>
@@ -9682,12 +11765,87 @@
         </w:rPr>
         <w:t xml:space="preserve"> In: Jean Paul Richter, The Literary Works of Leonardo da Vinci. </w:t>
       </w:r>
-      <w:r>
-        <w:rPr>
-          <w:sz w:val="24"/>
-          <w:szCs w:val="24"/>
-        </w:rPr>
-        <w:t>London 1883. 2 Bde., Bd. II, 25 – 104, Pl. LXXVII – CVI.</w:t>
+      <w:proofErr w:type="spellStart"/>
+      <w:r>
+        <w:rPr>
+          <w:sz w:val="24"/>
+          <w:szCs w:val="24"/>
+          <w:lang w:val="it-IT"/>
+        </w:rPr>
+        <w:t>London</w:t>
+      </w:r>
+      <w:proofErr w:type="spellEnd"/>
+      <w:r>
+        <w:rPr>
+          <w:sz w:val="24"/>
+          <w:szCs w:val="24"/>
+          <w:lang w:val="it-IT"/>
+        </w:rPr>
+        <w:t xml:space="preserve"> 1883. 2 </w:t>
+      </w:r>
+      <w:proofErr w:type="spellStart"/>
+      <w:r>
+        <w:rPr>
+          <w:sz w:val="24"/>
+          <w:szCs w:val="24"/>
+          <w:lang w:val="it-IT"/>
+        </w:rPr>
+        <w:t>Bde</w:t>
+      </w:r>
+      <w:proofErr w:type="spellEnd"/>
+      <w:r>
+        <w:rPr>
+          <w:sz w:val="24"/>
+          <w:szCs w:val="24"/>
+          <w:lang w:val="it-IT"/>
+        </w:rPr>
+        <w:t xml:space="preserve">., </w:t>
+      </w:r>
+      <w:proofErr w:type="spellStart"/>
+      <w:proofErr w:type="gramStart"/>
+      <w:r>
+        <w:rPr>
+          <w:sz w:val="24"/>
+          <w:szCs w:val="24"/>
+          <w:lang w:val="it-IT"/>
+        </w:rPr>
+        <w:t>Bd</w:t>
+      </w:r>
+      <w:proofErr w:type="spellEnd"/>
+      <w:r>
+        <w:rPr>
+          <w:sz w:val="24"/>
+          <w:szCs w:val="24"/>
+          <w:lang w:val="it-IT"/>
+        </w:rPr>
+        <w:t>.</w:t>
+      </w:r>
+      <w:proofErr w:type="gramEnd"/>
+      <w:r>
+        <w:rPr>
+          <w:sz w:val="24"/>
+          <w:szCs w:val="24"/>
+          <w:lang w:val="it-IT"/>
+        </w:rPr>
+        <w:t xml:space="preserve"> II, 25 – 104, </w:t>
+      </w:r>
+      <w:proofErr w:type="spellStart"/>
+      <w:r>
+        <w:rPr>
+          <w:sz w:val="24"/>
+          <w:szCs w:val="24"/>
+          <w:lang w:val="it-IT"/>
+        </w:rPr>
+        <w:t>Pl</w:t>
+      </w:r>
+      <w:proofErr w:type="spellEnd"/>
+      <w:r>
+        <w:rPr>
+          <w:sz w:val="24"/>
+          <w:szCs w:val="24"/>
+          <w:lang w:val="it-IT"/>
+        </w:rPr>
+        <w:t>. LXXVII – CVI.</w:t>
       </w:r>
     </w:p>
     <w:p>
@@ -9835,12 +11993,52 @@
           <w:u w:val="single"/>
         </w:rPr>
       </w:pPr>
-      <w:r>
+    </w:p>
+    <w:p>
+      <w:pPr>
+        <w:ind w:left="0"/>
         <w:rPr>
           <w:sz w:val="24"/>
           <w:szCs w:val="24"/>
           <w:u w:val="single"/>
         </w:rPr>
+      </w:pPr>
+    </w:p>
+    <w:p>
+      <w:pPr>
+        <w:ind w:left="0"/>
+        <w:rPr>
+          <w:sz w:val="24"/>
+          <w:szCs w:val="24"/>
+          <w:u w:val="single"/>
+        </w:rPr>
+      </w:pPr>
+    </w:p>
+    <w:p>
+      <w:pPr>
+        <w:ind w:left="0"/>
+        <w:rPr>
+          <w:sz w:val="24"/>
+          <w:szCs w:val="24"/>
+          <w:u w:val="single"/>
+        </w:rPr>
+      </w:pPr>
+    </w:p>
+    <w:p>
+      <w:pPr>
+        <w:ind w:left="0"/>
+        <w:rPr>
+          <w:sz w:val="24"/>
+          <w:szCs w:val="24"/>
+          <w:u w:val="single"/>
+        </w:rPr>
+      </w:pPr>
+      <w:r>
+        <w:rPr>
+          <w:sz w:val="24"/>
+          <w:szCs w:val="24"/>
+          <w:u w:val="single"/>
+        </w:rPr>
         <w:t>Bibliographie (Auswahl):</w:t>
       </w:r>
     </w:p>
@@ -10043,7 +12241,39 @@
           <w:szCs w:val="24"/>
           <w:lang w:val="it-IT"/>
         </w:rPr>
-        <w:t xml:space="preserve">, Bramante e gli altri. </w:t>
+        <w:t xml:space="preserve">, Bramante e gli altri. Storia di tre codici e di un collezionista. </w:t>
+      </w:r>
+      <w:r>
+        <w:rPr>
+          <w:sz w:val="24"/>
+          <w:szCs w:val="24"/>
+        </w:rPr>
+        <w:t>Florenz 2006. (Gabinetto disegni e stampe degli Uffizi XCIII).</w:t>
+      </w:r>
+    </w:p>
+    <w:p>
+      <w:pPr>
+        <w:ind w:left="0"/>
+        <w:rPr>
+          <w:sz w:val="24"/>
+          <w:szCs w:val="24"/>
+          <w:lang w:val="it-IT"/>
+        </w:rPr>
+      </w:pPr>
+      <w:r>
+        <w:rPr>
+          <w:sz w:val="24"/>
+          <w:szCs w:val="24"/>
+        </w:rPr>
+        <w:t xml:space="preserve">Josef Ploder, Geymüller, Heinrich (Heinrich Adolf; Henri) von. In Allgemeines Künstler-Lexikon. Die Bildenden Künstler aller Zeiten und Völker. </w:t>
+      </w:r>
+      <w:r>
+        <w:rPr>
+          <w:sz w:val="24"/>
+          <w:szCs w:val="24"/>
+          <w:lang w:val="it-IT"/>
+        </w:rPr>
+        <w:t xml:space="preserve">Band </w:t>
       </w:r>
       <w:proofErr w:type="gramStart"/>
       <w:r>
@@ -10052,7 +12282,7 @@
           <w:szCs w:val="24"/>
           <w:lang w:val="it-IT"/>
         </w:rPr>
-        <w:t>Storia di tre codici e di un collezionista</w:t>
+        <w:t>52</w:t>
       </w:r>
       <w:proofErr w:type="gramEnd"/>
       <w:r>
@@ -10061,39 +12291,159 @@
           <w:szCs w:val="24"/>
           <w:lang w:val="it-IT"/>
         </w:rPr>
+        <w:t xml:space="preserve"> Gerard – </w:t>
+      </w:r>
+      <w:proofErr w:type="spellStart"/>
+      <w:r>
+        <w:rPr>
+          <w:sz w:val="24"/>
+          <w:szCs w:val="24"/>
+          <w:lang w:val="it-IT"/>
+        </w:rPr>
+        <w:t>Gheuse</w:t>
+      </w:r>
+      <w:proofErr w:type="spellEnd"/>
+      <w:r>
+        <w:rPr>
+          <w:sz w:val="24"/>
+          <w:szCs w:val="24"/>
+          <w:lang w:val="it-IT"/>
+        </w:rPr>
+        <w:t>. München/Leipzig 2006, 464.</w:t>
+      </w:r>
+    </w:p>
+    <w:p>
+      <w:pPr>
+        <w:ind w:left="0"/>
+        <w:rPr>
+          <w:sz w:val="24"/>
+          <w:szCs w:val="24"/>
+          <w:lang w:val="it-IT"/>
+        </w:rPr>
+      </w:pPr>
+      <w:r>
+        <w:rPr>
+          <w:sz w:val="24"/>
+          <w:szCs w:val="24"/>
+          <w:lang w:val="it-IT"/>
+        </w:rPr>
+        <w:t xml:space="preserve">Josef </w:t>
+      </w:r>
+      <w:proofErr w:type="spellStart"/>
+      <w:r>
+        <w:rPr>
+          <w:sz w:val="24"/>
+          <w:szCs w:val="24"/>
+          <w:lang w:val="it-IT"/>
+        </w:rPr>
+        <w:t>Ploder</w:t>
+      </w:r>
+      <w:proofErr w:type="spellEnd"/>
+      <w:r>
+        <w:rPr>
+          <w:sz w:val="24"/>
+          <w:szCs w:val="24"/>
+          <w:lang w:val="it-IT"/>
+        </w:rPr>
+        <w:t xml:space="preserve">, Il </w:t>
+      </w:r>
+      <w:proofErr w:type="spellStart"/>
+      <w:r>
+        <w:rPr>
+          <w:sz w:val="24"/>
+          <w:szCs w:val="24"/>
+          <w:lang w:val="it-IT"/>
+        </w:rPr>
+        <w:t>cosidetto</w:t>
+      </w:r>
+      <w:proofErr w:type="spellEnd"/>
+      <w:r>
+        <w:rPr>
+          <w:sz w:val="24"/>
+          <w:szCs w:val="24"/>
+          <w:lang w:val="it-IT"/>
+        </w:rPr>
+        <w:t xml:space="preserve"> Codice Vignola della Raccolta </w:t>
+      </w:r>
+      <w:proofErr w:type="spellStart"/>
+      <w:r>
+        <w:rPr>
+          <w:sz w:val="24"/>
+          <w:szCs w:val="24"/>
+          <w:lang w:val="it-IT"/>
+        </w:rPr>
+        <w:t>Geymüller</w:t>
+      </w:r>
+      <w:proofErr w:type="spellEnd"/>
+      <w:r>
+        <w:rPr>
+          <w:sz w:val="24"/>
+          <w:szCs w:val="24"/>
+          <w:lang w:val="it-IT"/>
+        </w:rPr>
         <w:t xml:space="preserve">. </w:t>
       </w:r>
       <w:r>
         <w:rPr>
           <w:sz w:val="24"/>
           <w:szCs w:val="24"/>
-        </w:rPr>
-        <w:t>Florenz 2006. (Gabinetto disegni e stampe degli Uffizi XCIII).</w:t>
-      </w:r>
-    </w:p>
-    <w:p>
-      <w:pPr>
-        <w:ind w:left="0"/>
-        <w:rPr>
-          <w:sz w:val="24"/>
-          <w:szCs w:val="24"/>
           <w:lang w:val="it-IT"/>
         </w:rPr>
-      </w:pPr>
-      <w:r>
-        <w:rPr>
-          <w:sz w:val="24"/>
-          <w:szCs w:val="24"/>
-        </w:rPr>
-        <w:t xml:space="preserve">Josef Ploder, Geymüller, Heinrich (Heinrich Adolf; Henri) von. In Allgemeines Künstler-Lexikon. Die Bildenden Künstler aller Zeiten und Völker. </w:t>
-      </w:r>
-      <w:r>
+        <w:t>In: OPUS INCERTUM 5. Disegni rinascimentale di architettura, 2008, 86 – 91.</w:t>
+      </w:r>
+    </w:p>
+    <w:p>
+      <w:pPr>
+        <w:ind w:left="0"/>
         <w:rPr>
           <w:sz w:val="24"/>
           <w:szCs w:val="24"/>
           <w:lang w:val="it-IT"/>
         </w:rPr>
-        <w:t xml:space="preserve">Band </w:t>
+      </w:pPr>
+      <w:r>
+        <w:rPr>
+          <w:sz w:val="24"/>
+          <w:szCs w:val="24"/>
+          <w:lang w:val="it-IT"/>
+        </w:rPr>
+        <w:t xml:space="preserve">Josef </w:t>
+      </w:r>
+      <w:proofErr w:type="spellStart"/>
+      <w:r>
+        <w:rPr>
+          <w:sz w:val="24"/>
+          <w:szCs w:val="24"/>
+          <w:lang w:val="it-IT"/>
+        </w:rPr>
+        <w:t>Ploder</w:t>
+      </w:r>
+      <w:proofErr w:type="spellEnd"/>
+      <w:r>
+        <w:rPr>
+          <w:sz w:val="24"/>
+          <w:szCs w:val="24"/>
+          <w:lang w:val="it-IT"/>
+        </w:rPr>
+        <w:t xml:space="preserve">/G. </w:t>
+      </w:r>
+      <w:proofErr w:type="spellStart"/>
+      <w:r>
+        <w:rPr>
+          <w:sz w:val="24"/>
+          <w:szCs w:val="24"/>
+          <w:lang w:val="it-IT"/>
+        </w:rPr>
+        <w:t>Germann</w:t>
+      </w:r>
+      <w:proofErr w:type="spellEnd"/>
+      <w:r>
+        <w:rPr>
+          <w:sz w:val="24"/>
+          <w:szCs w:val="24"/>
+          <w:lang w:val="it-IT"/>
+        </w:rPr>
+        <w:t xml:space="preserve"> (</w:t>
       </w:r>
       <w:proofErr w:type="gramStart"/>
       <w:r>
@@ -10102,7 +12452,7 @@
           <w:szCs w:val="24"/>
           <w:lang w:val="it-IT"/>
         </w:rPr>
-        <w:t>52</w:t>
+        <w:t>Hg.</w:t>
       </w:r>
       <w:proofErr w:type="gramEnd"/>
       <w:r>
@@ -10111,7 +12461,7 @@
           <w:szCs w:val="24"/>
           <w:lang w:val="it-IT"/>
         </w:rPr>
-        <w:t xml:space="preserve"> Gerard – </w:t>
+        <w:t xml:space="preserve">), HEINRICH VON GEYMÜLLER (1839-1909). </w:t>
       </w:r>
       <w:proofErr w:type="spellStart"/>
       <w:r>
@@ -10120,7 +12470,7 @@
           <w:szCs w:val="24"/>
           <w:lang w:val="it-IT"/>
         </w:rPr>
-        <w:t>Gheuse</w:t>
+        <w:t>Architekturforscher</w:t>
       </w:r>
       <w:proofErr w:type="spellEnd"/>
       <w:r>
@@ -10129,24 +12479,59 @@
           <w:szCs w:val="24"/>
           <w:lang w:val="it-IT"/>
         </w:rPr>
-        <w:t>. München/Leipzig 2006, 464.</w:t>
-      </w:r>
-    </w:p>
-    <w:p>
-      <w:pPr>
-        <w:ind w:left="0"/>
-        <w:rPr>
-          <w:sz w:val="24"/>
-          <w:szCs w:val="24"/>
-        </w:rPr>
-      </w:pPr>
+        <w:t xml:space="preserve"> und </w:t>
+      </w:r>
+      <w:proofErr w:type="spellStart"/>
       <w:r>
         <w:rPr>
           <w:sz w:val="24"/>
           <w:szCs w:val="24"/>
           <w:lang w:val="it-IT"/>
         </w:rPr>
-        <w:lastRenderedPageBreak/>
+        <w:t>Architekturzeichner</w:t>
+      </w:r>
+      <w:proofErr w:type="spellEnd"/>
+      <w:r>
+        <w:rPr>
+          <w:sz w:val="24"/>
+          <w:szCs w:val="24"/>
+          <w:lang w:val="it-IT"/>
+        </w:rPr>
+        <w:t xml:space="preserve">. </w:t>
+      </w:r>
+      <w:proofErr w:type="spellStart"/>
+      <w:r>
+        <w:rPr>
+          <w:sz w:val="24"/>
+          <w:szCs w:val="24"/>
+          <w:lang w:val="it-IT"/>
+        </w:rPr>
+        <w:t>Katalog</w:t>
+      </w:r>
+      <w:proofErr w:type="spellEnd"/>
+      <w:r>
+        <w:rPr>
+          <w:sz w:val="24"/>
+          <w:szCs w:val="24"/>
+          <w:lang w:val="it-IT"/>
+        </w:rPr>
+        <w:t xml:space="preserve"> Basel/Graz 2009.</w:t>
+      </w:r>
+    </w:p>
+    <w:p>
+      <w:pPr>
+        <w:ind w:left="0"/>
+        <w:rPr>
+          <w:sz w:val="24"/>
+          <w:szCs w:val="24"/>
+        </w:rPr>
+      </w:pPr>
+      <w:r>
+        <w:rPr>
+          <w:sz w:val="24"/>
+          <w:szCs w:val="24"/>
+          <w:lang w:val="it-IT"/>
+        </w:rPr>
         <w:t xml:space="preserve">Josef </w:t>
       </w:r>
       <w:proofErr w:type="spellStart"/>
@@ -10165,7 +12550,7 @@
           <w:szCs w:val="24"/>
           <w:lang w:val="it-IT"/>
         </w:rPr>
-        <w:t xml:space="preserve">, Il </w:t>
+        <w:t xml:space="preserve">, Heinrich von </w:t>
       </w:r>
       <w:proofErr w:type="spellStart"/>
       <w:r>
@@ -10174,7 +12559,7 @@
           <w:szCs w:val="24"/>
           <w:lang w:val="it-IT"/>
         </w:rPr>
-        <w:t>cosidetto</w:t>
+        <w:t>Geymüller</w:t>
       </w:r>
       <w:proofErr w:type="spellEnd"/>
       <w:r>
@@ -10183,7 +12568,16 @@
           <w:szCs w:val="24"/>
           <w:lang w:val="it-IT"/>
         </w:rPr>
-        <w:t xml:space="preserve"> Codice Vignola della Raccolta </w:t>
+        <w:t xml:space="preserve">. </w:t>
+      </w:r>
+      <w:proofErr w:type="gramStart"/>
+      <w:r>
+        <w:rPr>
+          <w:sz w:val="24"/>
+          <w:szCs w:val="24"/>
+          <w:lang w:val="it-IT"/>
+        </w:rPr>
+        <w:t xml:space="preserve">Die </w:t>
       </w:r>
       <w:proofErr w:type="spellStart"/>
       <w:r>
@@ -10192,7 +12586,7 @@
           <w:szCs w:val="24"/>
           <w:lang w:val="it-IT"/>
         </w:rPr>
-        <w:t>Geymüller</w:t>
+        <w:t>ursprünglichen</w:t>
       </w:r>
       <w:proofErr w:type="spellEnd"/>
       <w:r>
@@ -10201,46 +12595,201 @@
           <w:szCs w:val="24"/>
           <w:lang w:val="it-IT"/>
         </w:rPr>
+        <w:t xml:space="preserve"> </w:t>
+      </w:r>
+      <w:proofErr w:type="spellStart"/>
+      <w:r>
+        <w:rPr>
+          <w:sz w:val="24"/>
+          <w:szCs w:val="24"/>
+          <w:lang w:val="it-IT"/>
+        </w:rPr>
+        <w:t>Entwürfe</w:t>
+      </w:r>
+      <w:proofErr w:type="spellEnd"/>
+      <w:r>
+        <w:rPr>
+          <w:sz w:val="24"/>
+          <w:szCs w:val="24"/>
+          <w:lang w:val="it-IT"/>
+        </w:rPr>
+        <w:t xml:space="preserve"> </w:t>
+      </w:r>
+      <w:proofErr w:type="spellStart"/>
+      <w:r>
+        <w:rPr>
+          <w:sz w:val="24"/>
+          <w:szCs w:val="24"/>
+          <w:lang w:val="it-IT"/>
+        </w:rPr>
+        <w:t>für</w:t>
+      </w:r>
+      <w:proofErr w:type="spellEnd"/>
+      <w:r>
+        <w:rPr>
+          <w:sz w:val="24"/>
+          <w:szCs w:val="24"/>
+          <w:lang w:val="it-IT"/>
+        </w:rPr>
+        <w:t xml:space="preserve"> </w:t>
+      </w:r>
+      <w:proofErr w:type="spellStart"/>
+      <w:r>
+        <w:rPr>
+          <w:sz w:val="24"/>
+          <w:szCs w:val="24"/>
+          <w:lang w:val="it-IT"/>
+        </w:rPr>
+        <w:t>Sanct</w:t>
+      </w:r>
+      <w:proofErr w:type="spellEnd"/>
+      <w:r>
+        <w:rPr>
+          <w:sz w:val="24"/>
+          <w:szCs w:val="24"/>
+          <w:lang w:val="it-IT"/>
+        </w:rPr>
+        <w:t xml:space="preserve"> Peter in Rom von Bramante, </w:t>
+      </w:r>
+      <w:proofErr w:type="spellStart"/>
+      <w:r>
+        <w:rPr>
+          <w:sz w:val="24"/>
+          <w:szCs w:val="24"/>
+          <w:lang w:val="it-IT"/>
+        </w:rPr>
+        <w:t>Raphael</w:t>
+      </w:r>
+      <w:proofErr w:type="spellEnd"/>
+      <w:r>
+        <w:rPr>
+          <w:sz w:val="24"/>
+          <w:szCs w:val="24"/>
+          <w:lang w:val="it-IT"/>
+        </w:rPr>
+        <w:t xml:space="preserve"> Santi, Fra Giocondo, </w:t>
+      </w:r>
+      <w:proofErr w:type="spellStart"/>
+      <w:r>
+        <w:rPr>
+          <w:sz w:val="24"/>
+          <w:szCs w:val="24"/>
+          <w:lang w:val="it-IT"/>
+        </w:rPr>
+        <w:t>den</w:t>
+      </w:r>
+      <w:proofErr w:type="spellEnd"/>
+      <w:r>
+        <w:rPr>
+          <w:sz w:val="24"/>
+          <w:szCs w:val="24"/>
+          <w:lang w:val="it-IT"/>
+        </w:rPr>
+        <w:t xml:space="preserve"> </w:t>
+      </w:r>
+      <w:proofErr w:type="spellStart"/>
+      <w:r>
+        <w:rPr>
+          <w:sz w:val="24"/>
+          <w:szCs w:val="24"/>
+          <w:lang w:val="it-IT"/>
+        </w:rPr>
+        <w:t>Sangallo’s</w:t>
+      </w:r>
+      <w:proofErr w:type="spellEnd"/>
+      <w:r>
+        <w:rPr>
+          <w:sz w:val="24"/>
+          <w:szCs w:val="24"/>
+          <w:lang w:val="it-IT"/>
+        </w:rPr>
+        <w:t xml:space="preserve"> u</w:t>
+      </w:r>
+      <w:proofErr w:type="gramEnd"/>
+      <w:r>
+        <w:rPr>
+          <w:sz w:val="24"/>
+          <w:szCs w:val="24"/>
+          <w:lang w:val="it-IT"/>
+        </w:rPr>
         <w:t xml:space="preserve">. </w:t>
       </w:r>
-      <w:r>
-        <w:rPr>
-          <w:sz w:val="24"/>
-          <w:szCs w:val="24"/>
-        </w:rPr>
-        <w:t>In: OPUS INCERTUM 5. Disegni rinascimentale di architettura, 2008, 86 – 91.</w:t>
-      </w:r>
-    </w:p>
-    <w:p>
-      <w:pPr>
-        <w:ind w:left="0"/>
-        <w:rPr>
-          <w:sz w:val="24"/>
-          <w:szCs w:val="24"/>
-        </w:rPr>
-      </w:pPr>
-      <w:r>
-        <w:rPr>
-          <w:sz w:val="24"/>
-          <w:szCs w:val="24"/>
-        </w:rPr>
-        <w:t>Josef Ploder/G. Germann (Hg.), HEINRICH VON GEYMÜLLER (1839-1909). Architekturforscher und Architekturzeichner. Katalog Basel/Graz 2009.</w:t>
-      </w:r>
-    </w:p>
-    <w:p>
-      <w:pPr>
-        <w:ind w:left="0"/>
-        <w:rPr>
-          <w:sz w:val="24"/>
-          <w:szCs w:val="24"/>
-        </w:rPr>
-      </w:pPr>
-      <w:r>
-        <w:rPr>
-          <w:sz w:val="24"/>
-          <w:szCs w:val="24"/>
-        </w:rPr>
-        <w:t xml:space="preserve">Josef Ploder, Heinrich von Geymüller. Die ursprünglichen Entwürfe für Sanct Peter in Rom von Bramante, Raphael Santi, Fra Giocondo, den Sangallo’s u. a. m. 2 Bde., Wien/Paris 1875-80. In: Paul von Naredi-Rainer (Hg.), Hauptwerke der Kunstgeschichtsschreibung. Stuttgart 2010, 149-151. </w:t>
+      <w:proofErr w:type="gramStart"/>
+      <w:r>
+        <w:rPr>
+          <w:sz w:val="24"/>
+          <w:szCs w:val="24"/>
+          <w:lang w:val="it-IT"/>
+        </w:rPr>
+        <w:t>a.</w:t>
+      </w:r>
+      <w:proofErr w:type="gramEnd"/>
+      <w:r>
+        <w:rPr>
+          <w:sz w:val="24"/>
+          <w:szCs w:val="24"/>
+          <w:lang w:val="it-IT"/>
+        </w:rPr>
+        <w:t xml:space="preserve"> m. 2 </w:t>
+      </w:r>
+      <w:proofErr w:type="spellStart"/>
+      <w:r>
+        <w:rPr>
+          <w:sz w:val="24"/>
+          <w:szCs w:val="24"/>
+          <w:lang w:val="it-IT"/>
+        </w:rPr>
+        <w:t>Bde</w:t>
+      </w:r>
+      <w:proofErr w:type="spellEnd"/>
+      <w:r>
+        <w:rPr>
+          <w:sz w:val="24"/>
+          <w:szCs w:val="24"/>
+          <w:lang w:val="it-IT"/>
+        </w:rPr>
+        <w:t xml:space="preserve">., </w:t>
+      </w:r>
+      <w:proofErr w:type="spellStart"/>
+      <w:r>
+        <w:rPr>
+          <w:sz w:val="24"/>
+          <w:szCs w:val="24"/>
+          <w:lang w:val="it-IT"/>
+        </w:rPr>
+        <w:t>Wien</w:t>
+      </w:r>
+      <w:proofErr w:type="spellEnd"/>
+      <w:r>
+        <w:rPr>
+          <w:sz w:val="24"/>
+          <w:szCs w:val="24"/>
+          <w:lang w:val="it-IT"/>
+        </w:rPr>
+        <w:t xml:space="preserve">/Paris 1875-80. </w:t>
+      </w:r>
+      <w:r>
+        <w:rPr>
+          <w:sz w:val="24"/>
+          <w:szCs w:val="24"/>
+        </w:rPr>
+        <w:t xml:space="preserve">In: Paul von </w:t>
+      </w:r>
+      <w:proofErr w:type="spellStart"/>
+      <w:r>
+        <w:rPr>
+          <w:sz w:val="24"/>
+          <w:szCs w:val="24"/>
+        </w:rPr>
+        <w:t>Naredi</w:t>
+      </w:r>
+      <w:proofErr w:type="spellEnd"/>
+      <w:r>
+        <w:rPr>
+          <w:sz w:val="24"/>
+          <w:szCs w:val="24"/>
+        </w:rPr>
+        <w:t xml:space="preserve">-Rainer (Hg.), Hauptwerke der Kunstgeschichtsschreibung. Stuttgart 2010, 149-151. </w:t>
       </w:r>
     </w:p>
     <w:p>
@@ -10323,6 +12872,28 @@
     <w:p>
       <w:pPr>
         <w:widowControl w:val="0"/>
+        <w:ind w:left="0"/>
+        <w:jc w:val="left"/>
+        <w:rPr>
+          <w:sz w:val="24"/>
+          <w:szCs w:val="24"/>
+        </w:rPr>
+      </w:pPr>
+    </w:p>
+    <w:p>
+      <w:pPr>
+        <w:widowControl w:val="0"/>
+        <w:ind w:left="0"/>
+        <w:jc w:val="left"/>
+        <w:rPr>
+          <w:sz w:val="24"/>
+          <w:szCs w:val="24"/>
+        </w:rPr>
+      </w:pPr>
+    </w:p>
+    <w:p>
+      <w:pPr>
+        <w:widowControl w:val="0"/>
         <w:shd w:val="clear" w:color="auto" w:fill="F2F2F2" w:themeFill="background1" w:themeFillShade="F2"/>
         <w:ind w:left="0"/>
         <w:rPr>
@@ -10395,56 +12966,56 @@
         </w:rPr>
         <w:t xml:space="preserve">Des Weiteren werden Methoden entwickelt bzw. geprüft, die das vorhanden, reichhaltige architektonische Erbe des Landes nicht nur den Wissenschaftlern und Studierenden, sondern der gesamten Bevölkerung zugänglich machen. Die Entwicklung webbasierter Informationssystem, die eine Fülle an Informationen über historischen Gebäude an dieses Gebäuden (und darüber hinaus) sichtbar machen ist ein integraler Bestandteil des beantragten Projekts. </w:t>
       </w:r>
+    </w:p>
+    <w:p>
+      <w:pPr>
+        <w:widowControl w:val="0"/>
+        <w:ind w:left="0"/>
+        <w:jc w:val="left"/>
+        <w:rPr>
+          <w:sz w:val="24"/>
+          <w:szCs w:val="24"/>
+          <w:lang w:val="de-DE"/>
+        </w:rPr>
+      </w:pPr>
+    </w:p>
+    <w:p>
+      <w:pPr>
+        <w:spacing w:before="0" w:after="200"/>
+        <w:ind w:left="0"/>
+        <w:jc w:val="left"/>
+        <w:rPr>
+          <w:b/>
+          <w:sz w:val="24"/>
+          <w:szCs w:val="24"/>
+          <w:u w:val="single"/>
+        </w:rPr>
+      </w:pPr>
+      <w:r>
+        <w:rPr>
+          <w:b/>
+          <w:sz w:val="24"/>
+          <w:szCs w:val="24"/>
+          <w:u w:val="single"/>
+        </w:rPr>
+        <w:br w:type="page"/>
+      </w:r>
+    </w:p>
+    <w:p>
+      <w:pPr>
+        <w:widowControl w:val="0"/>
+        <w:shd w:val="clear" w:color="auto" w:fill="F2F2F2" w:themeFill="background1" w:themeFillShade="F2"/>
+        <w:ind w:left="0"/>
+        <w:jc w:val="left"/>
+        <w:rPr>
+          <w:b/>
+          <w:sz w:val="24"/>
+          <w:szCs w:val="24"/>
+          <w:u w:val="single"/>
+        </w:rPr>
+      </w:pPr>
       <w:bookmarkStart w:id="1" w:name="_GoBack"/>
       <w:bookmarkEnd w:id="1"/>
-    </w:p>
-    <w:p>
-      <w:pPr>
-        <w:widowControl w:val="0"/>
-        <w:ind w:left="0"/>
-        <w:jc w:val="left"/>
-        <w:rPr>
-          <w:sz w:val="24"/>
-          <w:szCs w:val="24"/>
-          <w:lang w:val="de-DE"/>
-        </w:rPr>
-      </w:pPr>
-    </w:p>
-    <w:p>
-      <w:pPr>
-        <w:spacing w:before="0" w:after="200"/>
-        <w:ind w:left="0"/>
-        <w:jc w:val="left"/>
-        <w:rPr>
-          <w:b/>
-          <w:sz w:val="24"/>
-          <w:szCs w:val="24"/>
-          <w:u w:val="single"/>
-        </w:rPr>
-      </w:pPr>
-      <w:r>
-        <w:rPr>
-          <w:b/>
-          <w:sz w:val="24"/>
-          <w:szCs w:val="24"/>
-          <w:u w:val="single"/>
-        </w:rPr>
-        <w:br w:type="page"/>
-      </w:r>
-    </w:p>
-    <w:p>
-      <w:pPr>
-        <w:widowControl w:val="0"/>
-        <w:shd w:val="clear" w:color="auto" w:fill="F2F2F2" w:themeFill="background1" w:themeFillShade="F2"/>
-        <w:ind w:left="0"/>
-        <w:jc w:val="left"/>
-        <w:rPr>
-          <w:b/>
-          <w:sz w:val="24"/>
-          <w:szCs w:val="24"/>
-          <w:u w:val="single"/>
-        </w:rPr>
-      </w:pPr>
       <w:r>
         <w:rPr>
           <w:b/>
@@ -11138,7 +13709,7 @@
             <w:noProof/>
             <w:lang w:val="de-DE"/>
           </w:rPr>
-          <w:t>14</w:t>
+          <w:t>19</w:t>
         </w:r>
         <w:r>
           <w:rPr>
@@ -11375,6 +13946,7 @@
   <w:style w:type="character" w:default="1" w:styleId="Absatz-Standardschriftart">
     <w:name w:val="Default Paragraph Font"/>
     <w:uiPriority w:val="1"/>
+    <w:semiHidden/>
     <w:unhideWhenUsed/>
   </w:style>
   <w:style w:type="table" w:default="1" w:styleId="NormaleTabelle">
@@ -12467,7 +15039,7 @@
 </file>
 
 <file path=customXml/itemProps1.xml><?xml version="1.0" encoding="utf-8"?>
-<ds:datastoreItem xmlns:ds="http://schemas.openxmlformats.org/officeDocument/2006/customXml" ds:itemID="{C9E44DC5-1D5B-4031-9EA1-3D7F70984489}">
+<ds:datastoreItem xmlns:ds="http://schemas.openxmlformats.org/officeDocument/2006/customXml" ds:itemID="{F4A6502B-3315-47B4-BDB3-28854EF81E1B}">
   <ds:schemaRefs>
     <ds:schemaRef ds:uri="http://schemas.openxmlformats.org/officeDocument/2006/bibliography"/>
   </ds:schemaRefs>

--- a/doc/FOLGEantrag/AntragLandStmk_2016/2016_end_Antragsformblatt_Alt und Neu.docx
+++ b/doc/FOLGEantrag/AntragLandStmk_2016/2016_end_Antragsformblatt_Alt und Neu.docx
@@ -1,6 +1,6 @@
 
 <file path=word/document.xml><?xml version="1.0" encoding="utf-8"?>
-<w:document xmlns:wpc="http://schemas.microsoft.com/office/word/2010/wordprocessingCanvas" xmlns:mc="http://schemas.openxmlformats.org/markup-compatibility/2006" xmlns:o="urn:schemas-microsoft-com:office:office" xmlns:r="http://schemas.openxmlformats.org/officeDocument/2006/relationships" xmlns:m="http://schemas.openxmlformats.org/officeDocument/2006/math" xmlns:v="urn:schemas-microsoft-com:vml" xmlns:wp14="http://schemas.microsoft.com/office/word/2010/wordprocessingDrawing" xmlns:wp="http://schemas.openxmlformats.org/drawingml/2006/wordprocessingDrawing" xmlns:w10="urn:schemas-microsoft-com:office:word" xmlns:w="http://schemas.openxmlformats.org/wordprocessingml/2006/main" xmlns:w14="http://schemas.microsoft.com/office/word/2010/wordml" xmlns:wpg="http://schemas.microsoft.com/office/word/2010/wordprocessingGroup" xmlns:wpi="http://schemas.microsoft.com/office/word/2010/wordprocessingInk" xmlns:wne="http://schemas.microsoft.com/office/word/2006/wordml" xmlns:wps="http://schemas.microsoft.com/office/word/2010/wordprocessingShape" mc:Ignorable="w14 wp14">
+<w:document xmlns:mo="http://schemas.microsoft.com/office/mac/office/2008/main" xmlns:ve="http://schemas.openxmlformats.org/markup-compatibility/2006" xmlns:mv="urn:schemas-microsoft-com:mac:vml" xmlns:o="urn:schemas-microsoft-com:office:office" xmlns:r="http://schemas.openxmlformats.org/officeDocument/2006/relationships" xmlns:m="http://schemas.openxmlformats.org/officeDocument/2006/math" xmlns:v="urn:schemas-microsoft-com:vml" xmlns:wp="http://schemas.openxmlformats.org/drawingml/2006/wordprocessingDrawing" xmlns:w10="urn:schemas-microsoft-com:office:word" xmlns:w="http://schemas.openxmlformats.org/wordprocessingml/2006/main" xmlns:wne="http://schemas.microsoft.com/office/word/2006/wordml">
   <w:body>
     <w:tbl>
       <w:tblPr>
@@ -19,7 +19,7 @@
           <w:left w:w="0" w:type="dxa"/>
           <w:right w:w="0" w:type="dxa"/>
         </w:tblCellMar>
-        <w:tblLook w:val="04A0" w:firstRow="1" w:lastRow="0" w:firstColumn="1" w:lastColumn="0" w:noHBand="0" w:noVBand="1"/>
+        <w:tblLook w:val="04A0"/>
       </w:tblPr>
       <w:tblGrid>
         <w:gridCol w:w="4535"/>
@@ -55,7 +55,7 @@
             <w:r>
               <w:rPr>
                 <w:noProof/>
-                <w:lang w:eastAsia="de-AT"/>
+                <w:lang w:val="de-DE" w:eastAsia="de-DE"/>
               </w:rPr>
               <w:drawing>
                 <wp:inline distT="0" distB="0" distL="0" distR="0">
@@ -75,7 +75,7 @@
                           </pic:cNvPicPr>
                         </pic:nvPicPr>
                         <pic:blipFill>
-                          <a:blip r:embed="rId9" cstate="print"/>
+                          <a:blip r:embed="rId8" cstate="print"/>
                           <a:srcRect/>
                           <a:stretch>
                             <a:fillRect/>
@@ -573,7 +573,6 @@
           <w:sz w:val="32"/>
           <w:szCs w:val="32"/>
         </w:rPr>
-        <w:lastRenderedPageBreak/>
         <w:br w:type="page"/>
       </w:r>
     </w:p>
@@ -601,7 +600,6 @@
           <w:sz w:val="28"/>
           <w:szCs w:val="28"/>
         </w:rPr>
-        <w:lastRenderedPageBreak/>
         <w:t>Antragst</w:t>
       </w:r>
       <w:r>
@@ -863,16 +861,6 @@
           <w:szCs w:val="20"/>
           <w:lang w:val="en-US"/>
         </w:rPr>
-        <w:fldChar w:fldCharType="separate"/>
-      </w:r>
-      <w:r>
-        <w:rPr>
-          <w:rFonts w:cs="Tahoma"/>
-          <w:color w:val="181512"/>
-          <w:sz w:val="20"/>
-          <w:szCs w:val="20"/>
-          <w:lang w:val="en-US"/>
-        </w:rPr>
         <w:fldChar w:fldCharType="end"/>
       </w:r>
       <w:bookmarkEnd w:id="0"/>
@@ -1021,16 +1009,6 @@
           <w:szCs w:val="20"/>
           <w:lang w:val="en-US"/>
         </w:rPr>
-        <w:fldChar w:fldCharType="separate"/>
-      </w:r>
-      <w:r>
-        <w:rPr>
-          <w:rFonts w:cs="Tahoma"/>
-          <w:color w:val="181512"/>
-          <w:sz w:val="20"/>
-          <w:szCs w:val="20"/>
-          <w:lang w:val="en-US"/>
-        </w:rPr>
         <w:fldChar w:fldCharType="end"/>
       </w:r>
       <w:r>
@@ -1161,16 +1139,6 @@
           <w:szCs w:val="20"/>
           <w:lang w:val="en-US"/>
         </w:rPr>
-        <w:fldChar w:fldCharType="separate"/>
-      </w:r>
-      <w:r>
-        <w:rPr>
-          <w:rFonts w:cs="Tahoma"/>
-          <w:color w:val="181512"/>
-          <w:sz w:val="20"/>
-          <w:szCs w:val="20"/>
-          <w:lang w:val="en-US"/>
-        </w:rPr>
         <w:fldChar w:fldCharType="end"/>
       </w:r>
       <w:r>
@@ -1292,16 +1260,6 @@
           <w:szCs w:val="20"/>
           <w:lang w:val="en-US"/>
         </w:rPr>
-        <w:fldChar w:fldCharType="separate"/>
-      </w:r>
-      <w:r>
-        <w:rPr>
-          <w:rFonts w:cs="Tahoma"/>
-          <w:color w:val="181512"/>
-          <w:sz w:val="20"/>
-          <w:szCs w:val="20"/>
-          <w:lang w:val="en-US"/>
-        </w:rPr>
         <w:fldChar w:fldCharType="end"/>
       </w:r>
       <w:r>
@@ -1411,16 +1369,6 @@
           <w:szCs w:val="20"/>
           <w:lang w:val="en-US"/>
         </w:rPr>
-        <w:fldChar w:fldCharType="separate"/>
-      </w:r>
-      <w:r>
-        <w:rPr>
-          <w:rFonts w:cs="Tahoma"/>
-          <w:color w:val="181512"/>
-          <w:sz w:val="20"/>
-          <w:szCs w:val="20"/>
-          <w:lang w:val="en-US"/>
-        </w:rPr>
         <w:fldChar w:fldCharType="end"/>
       </w:r>
       <w:r>
@@ -1566,16 +1514,6 @@
           <w:szCs w:val="20"/>
           <w:lang w:val="en-US"/>
         </w:rPr>
-        <w:fldChar w:fldCharType="separate"/>
-      </w:r>
-      <w:r>
-        <w:rPr>
-          <w:rFonts w:cs="Tahoma"/>
-          <w:color w:val="181512"/>
-          <w:sz w:val="20"/>
-          <w:szCs w:val="20"/>
-          <w:lang w:val="en-US"/>
-        </w:rPr>
         <w:fldChar w:fldCharType="end"/>
       </w:r>
       <w:r>
@@ -2090,14 +2028,6 @@
           <w:color w:val="181512"/>
           <w:lang w:val="en-US"/>
         </w:rPr>
-        <w:fldChar w:fldCharType="separate"/>
-      </w:r>
-      <w:r>
-        <w:rPr>
-          <w:rFonts w:cs="Tahoma"/>
-          <w:color w:val="181512"/>
-          <w:lang w:val="en-US"/>
-        </w:rPr>
         <w:fldChar w:fldCharType="end"/>
       </w:r>
       <w:r>
@@ -2172,16 +2102,6 @@
           <w:szCs w:val="24"/>
           <w:lang w:val="en-US"/>
         </w:rPr>
-        <w:fldChar w:fldCharType="separate"/>
-      </w:r>
-      <w:r>
-        <w:rPr>
-          <w:rFonts w:cs="Tahoma"/>
-          <w:color w:val="181512"/>
-          <w:sz w:val="24"/>
-          <w:szCs w:val="24"/>
-          <w:lang w:val="en-US"/>
-        </w:rPr>
         <w:fldChar w:fldCharType="end"/>
       </w:r>
       <w:r>
@@ -2957,7 +2877,6 @@
           <w:sz w:val="28"/>
           <w:szCs w:val="28"/>
         </w:rPr>
-        <w:lastRenderedPageBreak/>
         <w:t>Projektpartner 1</w:t>
       </w:r>
     </w:p>
@@ -3259,16 +3178,6 @@
           <w:szCs w:val="20"/>
           <w:lang w:val="en-US"/>
         </w:rPr>
-        <w:fldChar w:fldCharType="separate"/>
-      </w:r>
-      <w:r>
-        <w:rPr>
-          <w:rFonts w:cs="Tahoma"/>
-          <w:color w:val="181512"/>
-          <w:sz w:val="20"/>
-          <w:szCs w:val="20"/>
-          <w:lang w:val="en-US"/>
-        </w:rPr>
         <w:fldChar w:fldCharType="end"/>
       </w:r>
       <w:r>
@@ -3397,16 +3306,6 @@
           <w:szCs w:val="20"/>
           <w:lang w:val="en-US"/>
         </w:rPr>
-        <w:fldChar w:fldCharType="separate"/>
-      </w:r>
-      <w:r>
-        <w:rPr>
-          <w:rFonts w:cs="Tahoma"/>
-          <w:color w:val="181512"/>
-          <w:sz w:val="20"/>
-          <w:szCs w:val="20"/>
-          <w:lang w:val="en-US"/>
-        </w:rPr>
         <w:fldChar w:fldCharType="end"/>
       </w:r>
       <w:r>
@@ -3516,16 +3415,6 @@
           <w:szCs w:val="20"/>
           <w:lang w:val="en-US"/>
         </w:rPr>
-        <w:fldChar w:fldCharType="separate"/>
-      </w:r>
-      <w:r>
-        <w:rPr>
-          <w:rFonts w:cs="Tahoma"/>
-          <w:color w:val="181512"/>
-          <w:sz w:val="20"/>
-          <w:szCs w:val="20"/>
-          <w:lang w:val="en-US"/>
-        </w:rPr>
         <w:fldChar w:fldCharType="end"/>
       </w:r>
       <w:r>
@@ -3671,16 +3560,6 @@
           <w:szCs w:val="20"/>
           <w:lang w:val="en-US"/>
         </w:rPr>
-        <w:fldChar w:fldCharType="separate"/>
-      </w:r>
-      <w:r>
-        <w:rPr>
-          <w:rFonts w:cs="Tahoma"/>
-          <w:color w:val="181512"/>
-          <w:sz w:val="20"/>
-          <w:szCs w:val="20"/>
-          <w:lang w:val="en-US"/>
-        </w:rPr>
         <w:fldChar w:fldCharType="end"/>
       </w:r>
       <w:r>
@@ -3817,16 +3696,6 @@
           <w:szCs w:val="20"/>
           <w:lang w:val="en-US"/>
         </w:rPr>
-        <w:fldChar w:fldCharType="separate"/>
-      </w:r>
-      <w:r>
-        <w:rPr>
-          <w:rFonts w:cs="Tahoma"/>
-          <w:color w:val="181512"/>
-          <w:sz w:val="20"/>
-          <w:szCs w:val="20"/>
-          <w:lang w:val="en-US"/>
-        </w:rPr>
         <w:fldChar w:fldCharType="end"/>
       </w:r>
       <w:r>
@@ -4716,16 +4585,6 @@
           <w:szCs w:val="20"/>
           <w:lang w:val="en-US"/>
         </w:rPr>
-        <w:fldChar w:fldCharType="separate"/>
-      </w:r>
-      <w:r>
-        <w:rPr>
-          <w:rFonts w:cs="Tahoma"/>
-          <w:color w:val="181512"/>
-          <w:sz w:val="20"/>
-          <w:szCs w:val="20"/>
-          <w:lang w:val="en-US"/>
-        </w:rPr>
         <w:fldChar w:fldCharType="end"/>
       </w:r>
       <w:r>
@@ -4818,16 +4677,6 @@
           <w:szCs w:val="20"/>
           <w:lang w:val="en-US"/>
         </w:rPr>
-        <w:fldChar w:fldCharType="separate"/>
-      </w:r>
-      <w:r>
-        <w:rPr>
-          <w:rFonts w:cs="Tahoma"/>
-          <w:color w:val="181512"/>
-          <w:sz w:val="20"/>
-          <w:szCs w:val="20"/>
-          <w:lang w:val="en-US"/>
-        </w:rPr>
         <w:fldChar w:fldCharType="end"/>
       </w:r>
       <w:r>
@@ -4937,16 +4786,6 @@
           <w:szCs w:val="20"/>
           <w:lang w:val="en-US"/>
         </w:rPr>
-        <w:fldChar w:fldCharType="separate"/>
-      </w:r>
-      <w:r>
-        <w:rPr>
-          <w:rFonts w:cs="Tahoma"/>
-          <w:color w:val="181512"/>
-          <w:sz w:val="20"/>
-          <w:szCs w:val="20"/>
-          <w:lang w:val="en-US"/>
-        </w:rPr>
         <w:fldChar w:fldCharType="end"/>
       </w:r>
       <w:r>
@@ -5092,16 +4931,6 @@
           <w:szCs w:val="20"/>
           <w:lang w:val="en-US"/>
         </w:rPr>
-        <w:fldChar w:fldCharType="separate"/>
-      </w:r>
-      <w:r>
-        <w:rPr>
-          <w:rFonts w:cs="Tahoma"/>
-          <w:color w:val="181512"/>
-          <w:sz w:val="20"/>
-          <w:szCs w:val="20"/>
-          <w:lang w:val="en-US"/>
-        </w:rPr>
         <w:fldChar w:fldCharType="end"/>
       </w:r>
       <w:r>
@@ -5238,16 +5067,6 @@
           <w:szCs w:val="20"/>
           <w:lang w:val="en-US"/>
         </w:rPr>
-        <w:fldChar w:fldCharType="separate"/>
-      </w:r>
-      <w:r>
-        <w:rPr>
-          <w:rFonts w:cs="Tahoma"/>
-          <w:color w:val="181512"/>
-          <w:sz w:val="20"/>
-          <w:szCs w:val="20"/>
-          <w:lang w:val="en-US"/>
-        </w:rPr>
         <w:fldChar w:fldCharType="end"/>
       </w:r>
       <w:r>
@@ -5988,16 +5807,6 @@
           <w:szCs w:val="20"/>
           <w:lang w:val="en-US"/>
         </w:rPr>
-        <w:fldChar w:fldCharType="separate"/>
-      </w:r>
-      <w:r>
-        <w:rPr>
-          <w:rFonts w:cs="Tahoma"/>
-          <w:color w:val="181512"/>
-          <w:sz w:val="20"/>
-          <w:szCs w:val="20"/>
-          <w:lang w:val="en-US"/>
-        </w:rPr>
         <w:fldChar w:fldCharType="end"/>
       </w:r>
       <w:r>
@@ -6081,16 +5890,6 @@
           <w:szCs w:val="20"/>
           <w:lang w:val="en-US"/>
         </w:rPr>
-        <w:fldChar w:fldCharType="separate"/>
-      </w:r>
-      <w:r>
-        <w:rPr>
-          <w:rFonts w:cs="Tahoma"/>
-          <w:color w:val="181512"/>
-          <w:sz w:val="20"/>
-          <w:szCs w:val="20"/>
-          <w:lang w:val="en-US"/>
-        </w:rPr>
         <w:fldChar w:fldCharType="end"/>
       </w:r>
       <w:r>
@@ -6200,16 +5999,6 @@
           <w:szCs w:val="20"/>
           <w:lang w:val="en-US"/>
         </w:rPr>
-        <w:fldChar w:fldCharType="separate"/>
-      </w:r>
-      <w:r>
-        <w:rPr>
-          <w:rFonts w:cs="Tahoma"/>
-          <w:color w:val="181512"/>
-          <w:sz w:val="20"/>
-          <w:szCs w:val="20"/>
-          <w:lang w:val="en-US"/>
-        </w:rPr>
         <w:fldChar w:fldCharType="end"/>
       </w:r>
       <w:r>
@@ -6355,16 +6144,6 @@
           <w:szCs w:val="20"/>
           <w:lang w:val="en-US"/>
         </w:rPr>
-        <w:fldChar w:fldCharType="separate"/>
-      </w:r>
-      <w:r>
-        <w:rPr>
-          <w:rFonts w:cs="Tahoma"/>
-          <w:color w:val="181512"/>
-          <w:sz w:val="20"/>
-          <w:szCs w:val="20"/>
-          <w:lang w:val="en-US"/>
-        </w:rPr>
         <w:fldChar w:fldCharType="end"/>
       </w:r>
       <w:r>
@@ -6501,16 +6280,6 @@
           <w:szCs w:val="20"/>
           <w:lang w:val="en-US"/>
         </w:rPr>
-        <w:fldChar w:fldCharType="separate"/>
-      </w:r>
-      <w:r>
-        <w:rPr>
-          <w:rFonts w:cs="Tahoma"/>
-          <w:color w:val="181512"/>
-          <w:sz w:val="20"/>
-          <w:szCs w:val="20"/>
-          <w:lang w:val="en-US"/>
-        </w:rPr>
         <w:fldChar w:fldCharType="end"/>
       </w:r>
       <w:r>
@@ -6934,7 +6703,6 @@
           <w:sz w:val="28"/>
           <w:szCs w:val="28"/>
         </w:rPr>
-        <w:lastRenderedPageBreak/>
         <w:br w:type="page"/>
       </w:r>
     </w:p>
@@ -6956,7 +6724,6 @@
           <w:sz w:val="28"/>
           <w:szCs w:val="28"/>
         </w:rPr>
-        <w:lastRenderedPageBreak/>
         <w:t>PROJEKTDARSTELLUNG</w:t>
       </w:r>
     </w:p>
@@ -7224,14 +6991,11 @@
           <w:bdr w:val="nil"/>
           <w:lang w:val="de-DE" w:eastAsia="de-DE"/>
         </w:rPr>
-        <w:t xml:space="preserve">„Renaissance </w:t>
-      </w:r>
-      <w:proofErr w:type="spellStart"/>
+        <w:t xml:space="preserve">„Renaissance Architecture – A Digital Anthology of Heinrich von Geymüller“ </w:t>
+      </w:r>
       <w:r>
         <w:rPr>
           <w:rFonts w:eastAsia="Arial Unicode MS" w:cs="Arial Unicode MS"/>
-          <w:i/>
-          <w:iCs/>
           <w:color w:val="000000"/>
           <w:sz w:val="24"/>
           <w:szCs w:val="24"/>
@@ -7239,202 +7003,7 @@
           <w:bdr w:val="nil"/>
           <w:lang w:val="de-DE" w:eastAsia="de-DE"/>
         </w:rPr>
-        <w:t>Architecture</w:t>
-      </w:r>
-      <w:proofErr w:type="spellEnd"/>
-      <w:r>
-        <w:rPr>
-          <w:rFonts w:eastAsia="Arial Unicode MS" w:cs="Arial Unicode MS"/>
-          <w:i/>
-          <w:iCs/>
-          <w:color w:val="000000"/>
-          <w:sz w:val="24"/>
-          <w:szCs w:val="24"/>
-          <w:u w:color="000000"/>
-          <w:bdr w:val="nil"/>
-          <w:lang w:val="de-DE" w:eastAsia="de-DE"/>
-        </w:rPr>
-        <w:t xml:space="preserve"> – A Digital </w:t>
-      </w:r>
-      <w:proofErr w:type="spellStart"/>
-      <w:r>
-        <w:rPr>
-          <w:rFonts w:eastAsia="Arial Unicode MS" w:cs="Arial Unicode MS"/>
-          <w:i/>
-          <w:iCs/>
-          <w:color w:val="000000"/>
-          <w:sz w:val="24"/>
-          <w:szCs w:val="24"/>
-          <w:u w:color="000000"/>
-          <w:bdr w:val="nil"/>
-          <w:lang w:val="de-DE" w:eastAsia="de-DE"/>
-        </w:rPr>
-        <w:t>Anthology</w:t>
-      </w:r>
-      <w:proofErr w:type="spellEnd"/>
-      <w:r>
-        <w:rPr>
-          <w:rFonts w:eastAsia="Arial Unicode MS" w:cs="Arial Unicode MS"/>
-          <w:i/>
-          <w:iCs/>
-          <w:color w:val="000000"/>
-          <w:sz w:val="24"/>
-          <w:szCs w:val="24"/>
-          <w:u w:color="000000"/>
-          <w:bdr w:val="nil"/>
-          <w:lang w:val="de-DE" w:eastAsia="de-DE"/>
-        </w:rPr>
-        <w:t xml:space="preserve"> </w:t>
-      </w:r>
-      <w:proofErr w:type="spellStart"/>
-      <w:r>
-        <w:rPr>
-          <w:rFonts w:eastAsia="Arial Unicode MS" w:cs="Arial Unicode MS"/>
-          <w:i/>
-          <w:iCs/>
-          <w:color w:val="000000"/>
-          <w:sz w:val="24"/>
-          <w:szCs w:val="24"/>
-          <w:u w:color="000000"/>
-          <w:bdr w:val="nil"/>
-          <w:lang w:val="de-DE" w:eastAsia="de-DE"/>
-        </w:rPr>
-        <w:t>of</w:t>
-      </w:r>
-      <w:proofErr w:type="spellEnd"/>
-      <w:r>
-        <w:rPr>
-          <w:rFonts w:eastAsia="Arial Unicode MS" w:cs="Arial Unicode MS"/>
-          <w:i/>
-          <w:iCs/>
-          <w:color w:val="000000"/>
-          <w:sz w:val="24"/>
-          <w:szCs w:val="24"/>
-          <w:u w:color="000000"/>
-          <w:bdr w:val="nil"/>
-          <w:lang w:val="de-DE" w:eastAsia="de-DE"/>
-        </w:rPr>
-        <w:t xml:space="preserve"> Heinrich von </w:t>
-      </w:r>
-      <w:proofErr w:type="spellStart"/>
-      <w:r>
-        <w:rPr>
-          <w:rFonts w:eastAsia="Arial Unicode MS" w:cs="Arial Unicode MS"/>
-          <w:i/>
-          <w:iCs/>
-          <w:color w:val="000000"/>
-          <w:sz w:val="24"/>
-          <w:szCs w:val="24"/>
-          <w:u w:color="000000"/>
-          <w:bdr w:val="nil"/>
-          <w:lang w:val="de-DE" w:eastAsia="de-DE"/>
-        </w:rPr>
-        <w:t>Geymüller</w:t>
-      </w:r>
-      <w:proofErr w:type="spellEnd"/>
-      <w:r>
-        <w:rPr>
-          <w:rFonts w:eastAsia="Arial Unicode MS" w:cs="Arial Unicode MS"/>
-          <w:i/>
-          <w:iCs/>
-          <w:color w:val="000000"/>
-          <w:sz w:val="24"/>
-          <w:szCs w:val="24"/>
-          <w:u w:color="000000"/>
-          <w:bdr w:val="nil"/>
-          <w:lang w:val="de-DE" w:eastAsia="de-DE"/>
-        </w:rPr>
-        <w:t xml:space="preserve">“ </w:t>
-      </w:r>
-      <w:r>
-        <w:rPr>
-          <w:rFonts w:eastAsia="Arial Unicode MS" w:cs="Arial Unicode MS"/>
-          <w:color w:val="000000"/>
-          <w:sz w:val="24"/>
-          <w:szCs w:val="24"/>
-          <w:u w:color="000000"/>
-          <w:bdr w:val="nil"/>
-          <w:lang w:val="de-DE" w:eastAsia="de-DE"/>
-        </w:rPr>
-        <w:t xml:space="preserve">ergeben haben. Das vom Institut für Kunstgeschichte an der Karl-Franzens Universität Graz eingereichte und von der Österreichischen Akademie der Wissenschaften finanzierte Projekt sah zunächst die Digitalisierung und Bearbeitung wichtiger Teile des wissenschaftlichen Nachlasses des Architekturhistorikers Heinrich von </w:t>
-      </w:r>
-      <w:proofErr w:type="spellStart"/>
-      <w:r>
-        <w:rPr>
-          <w:rFonts w:eastAsia="Arial Unicode MS" w:cs="Arial Unicode MS"/>
-          <w:color w:val="000000"/>
-          <w:sz w:val="24"/>
-          <w:szCs w:val="24"/>
-          <w:u w:color="000000"/>
-          <w:bdr w:val="nil"/>
-          <w:lang w:val="de-DE" w:eastAsia="de-DE"/>
-        </w:rPr>
-        <w:t>Geymüller</w:t>
-      </w:r>
-      <w:proofErr w:type="spellEnd"/>
-      <w:r>
-        <w:rPr>
-          <w:rFonts w:eastAsia="Arial Unicode MS" w:cs="Arial Unicode MS"/>
-          <w:color w:val="000000"/>
-          <w:sz w:val="24"/>
-          <w:szCs w:val="24"/>
-          <w:u w:color="000000"/>
-          <w:bdr w:val="nil"/>
-          <w:lang w:val="de-DE" w:eastAsia="de-DE"/>
-        </w:rPr>
-        <w:t xml:space="preserve"> (1839–1909) vor. Die inhaltliche Bearbeitung der sich seit 1927 am Institut befindlichen Materialien erbrachte vielfältige Erkenntnisse zur innovativen Methodik von </w:t>
-      </w:r>
-      <w:proofErr w:type="spellStart"/>
-      <w:r>
-        <w:rPr>
-          <w:rFonts w:eastAsia="Arial Unicode MS" w:cs="Arial Unicode MS"/>
-          <w:color w:val="000000"/>
-          <w:sz w:val="24"/>
-          <w:szCs w:val="24"/>
-          <w:u w:color="000000"/>
-          <w:bdr w:val="nil"/>
-          <w:lang w:val="de-DE" w:eastAsia="de-DE"/>
-        </w:rPr>
-        <w:t>Geymüllers</w:t>
-      </w:r>
-      <w:proofErr w:type="spellEnd"/>
-      <w:r>
-        <w:rPr>
-          <w:rFonts w:eastAsia="Arial Unicode MS" w:cs="Arial Unicode MS"/>
-          <w:color w:val="000000"/>
-          <w:sz w:val="24"/>
-          <w:szCs w:val="24"/>
-          <w:u w:color="000000"/>
-          <w:bdr w:val="nil"/>
-          <w:lang w:val="de-DE" w:eastAsia="de-DE"/>
-        </w:rPr>
-        <w:t xml:space="preserve"> Arbeitsweisen, mit welchen er die Disziplin im 19. Jahrhundert wesentlich mitgeprägt hatte. </w:t>
-      </w:r>
-      <w:proofErr w:type="spellStart"/>
-      <w:r>
-        <w:rPr>
-          <w:rFonts w:eastAsia="Arial Unicode MS" w:cs="Arial Unicode MS"/>
-          <w:color w:val="000000"/>
-          <w:sz w:val="24"/>
-          <w:szCs w:val="24"/>
-          <w:u w:color="000000"/>
-          <w:bdr w:val="nil"/>
-          <w:lang w:val="de-DE" w:eastAsia="de-DE"/>
-        </w:rPr>
-        <w:t>Geymüllers</w:t>
-      </w:r>
-      <w:proofErr w:type="spellEnd"/>
-      <w:r>
-        <w:rPr>
-          <w:rFonts w:eastAsia="Arial Unicode MS" w:cs="Arial Unicode MS"/>
-          <w:color w:val="000000"/>
-          <w:sz w:val="24"/>
-          <w:szCs w:val="24"/>
-          <w:u w:color="000000"/>
-          <w:bdr w:val="nil"/>
-          <w:lang w:val="de-DE" w:eastAsia="de-DE"/>
-        </w:rPr>
-        <w:t xml:space="preserve"> ausgeprägt vernetzende Denkweise sowie auch erste Anwendungsversuche von Datenvisualisierungsmodellen in der Architektur waren schließlich ausschlaggebend für die Erstellung einer eigenen Datenbank und Web-Repräsentation. </w:t>
+        <w:t xml:space="preserve">ergeben haben. Das vom Institut für Kunstgeschichte an der Karl-Franzens Universität Graz eingereichte und von der Österreichischen Akademie der Wissenschaften finanzierte Projekt sah zunächst die Digitalisierung und Bearbeitung wichtiger Teile des wissenschaftlichen Nachlasses des Architekturhistorikers Heinrich von Geymüller (1839–1909) vor. Die inhaltliche Bearbeitung der sich seit 1927 am Institut befindlichen Materialien erbrachte vielfältige Erkenntnisse zur innovativen Methodik von Geymüllers Arbeitsweisen, mit welchen er die Disziplin im 19. Jahrhundert wesentlich mitgeprägt hatte. Geymüllers ausgeprägt vernetzende Denkweise sowie auch erste Anwendungsversuche von Datenvisualisierungsmodellen in der Architektur waren schließlich ausschlaggebend für die Erstellung einer eigenen Datenbank und Web-Repräsentation. </w:t>
       </w:r>
     </w:p>
     <w:p>
@@ -7469,46 +7038,7 @@
           <w:bdr w:val="nil"/>
           <w:lang w:val="de-DE" w:eastAsia="de-DE"/>
         </w:rPr>
-        <w:t xml:space="preserve">In Kooperation mit Simone De Angelis vom Zentrum für Wissenschaftsgeschichte an der Karl-Franzens Universität Graz und Henrik Karge von der Technischen Universität Dresden soll nun in einem nächsten Schritt an der Einordnung dieses Wissensspeichers gearbeitet werden, hinsichtlich seiner gesamteuropäischen wissenschaftsgeschichtlichen Bedeutung. Der Fokus wird dabei speziell auf </w:t>
-      </w:r>
-      <w:proofErr w:type="spellStart"/>
-      <w:r>
-        <w:rPr>
-          <w:rFonts w:eastAsia="Arial Unicode MS" w:cs="Arial Unicode MS"/>
-          <w:color w:val="000000"/>
-          <w:sz w:val="24"/>
-          <w:szCs w:val="24"/>
-          <w:u w:color="000000"/>
-          <w:bdr w:val="nil"/>
-          <w:lang w:val="de-DE" w:eastAsia="de-DE"/>
-        </w:rPr>
-        <w:t>Geymüllers</w:t>
-      </w:r>
-      <w:proofErr w:type="spellEnd"/>
-      <w:r>
-        <w:rPr>
-          <w:rFonts w:eastAsia="Arial Unicode MS" w:cs="Arial Unicode MS"/>
-          <w:color w:val="000000"/>
-          <w:sz w:val="24"/>
-          <w:szCs w:val="24"/>
-          <w:u w:color="000000"/>
-          <w:bdr w:val="nil"/>
-          <w:lang w:val="de-DE" w:eastAsia="de-DE"/>
-        </w:rPr>
-        <w:t xml:space="preserve"> langes und aufwendig vorbereitetes, aber nie </w:t>
-      </w:r>
-      <w:r>
-        <w:rPr>
-          <w:rFonts w:eastAsia="Arial Unicode MS" w:cs="Arial Unicode MS"/>
-          <w:color w:val="000000"/>
-          <w:sz w:val="24"/>
-          <w:szCs w:val="24"/>
-          <w:u w:color="000000"/>
-          <w:bdr w:val="nil"/>
-          <w:lang w:val="de-DE" w:eastAsia="de-DE"/>
-        </w:rPr>
-        <w:lastRenderedPageBreak/>
-        <w:t xml:space="preserve">umgesetztes Vorhaben eines </w:t>
+        <w:t xml:space="preserve">In Kooperation mit Simone De Angelis vom Zentrum für Wissenschaftsgeschichte an der Karl-Franzens Universität Graz und Henrik Karge von der Technischen Universität Dresden soll nun in einem nächsten Schritt an der Einordnung dieses Wissensspeichers gearbeitet werden, hinsichtlich seiner gesamteuropäischen wissenschaftsgeschichtlichen Bedeutung. Der Fokus wird dabei speziell auf Geymüllers langes und aufwendig vorbereitetes, aber nie umgesetztes Vorhaben eines </w:t>
       </w:r>
       <w:r>
         <w:rPr>
@@ -7522,14 +7052,11 @@
           <w:bdr w:val="nil"/>
           <w:lang w:val="de-DE" w:eastAsia="de-DE"/>
         </w:rPr>
-        <w:t xml:space="preserve">„Thesaurus on </w:t>
-      </w:r>
-      <w:proofErr w:type="spellStart"/>
+        <w:t>„Thesaurus on Architecture“</w:t>
+      </w:r>
       <w:r>
         <w:rPr>
           <w:rFonts w:eastAsia="Arial Unicode MS" w:cs="Arial Unicode MS"/>
-          <w:i/>
-          <w:iCs/>
           <w:color w:val="000000"/>
           <w:sz w:val="24"/>
           <w:szCs w:val="24"/>
@@ -7537,14 +7064,11 @@
           <w:bdr w:val="nil"/>
           <w:lang w:val="de-DE" w:eastAsia="de-DE"/>
         </w:rPr>
-        <w:t>Architecture</w:t>
-      </w:r>
-      <w:proofErr w:type="spellEnd"/>
+        <w:t xml:space="preserve"> gerichtet sein. Gerade das Zentrum für Wissenschaftsgeschichte, namentlich in der Person von Simone De Angelis, zeichnet sich durch einen Forschungsschwerpunkt in der Renaissanceforschung und -rezeption aus, sodass sich die Kooperation hinsichtlich der Einbettung dieses Thesaurus-Projekts in den wissenschaftsgeschichtlichen Kontext des späten 19. und frühen 20. Jahrhundert besonders einschlägig erweist. Parallel dazu soll, in Zusammenarbeit mit Milena Stravic vom Institut für Architektur und Medien der Technischen Universität Graz, an der Weiterentwicklung des Datenmodells </w:t>
+      </w:r>
       <w:r>
         <w:rPr>
           <w:rFonts w:eastAsia="Arial Unicode MS" w:cs="Arial Unicode MS"/>
-          <w:i/>
-          <w:iCs/>
           <w:color w:val="000000"/>
           <w:sz w:val="24"/>
           <w:szCs w:val="24"/>
@@ -7552,7 +7076,7 @@
           <w:bdr w:val="nil"/>
           <w:lang w:val="de-DE" w:eastAsia="de-DE"/>
         </w:rPr>
-        <w:t>“</w:t>
+        <w:t xml:space="preserve">zur Integration in das BIM (Building Information Model) auf Basis des IFC-Standards (Industry Foundation Classes) </w:t>
       </w:r>
       <w:r>
         <w:rPr>
@@ -7564,161 +7088,7 @@
           <w:bdr w:val="nil"/>
           <w:lang w:val="de-DE" w:eastAsia="de-DE"/>
         </w:rPr>
-        <w:t xml:space="preserve"> gerichtet sein. Gerade das Zentrum für Wissenschaftsgeschichte, namentlich in der Person von Simone De Angelis, zeichnet sich durch einen Forschungsschwerpunkt in der Renaissanceforschung und -rezeption aus, sodass sich die Kooperation hinsichtlich der Einbettung dieses Thesaurus-Projekts in den wissenschaftsgeschichtlichen Kontext des späten 19. und frühen 20. Jahrhundert besonders einschlägig erweist. Parallel dazu soll, in Zusammenarbeit mit Milena </w:t>
-      </w:r>
-      <w:proofErr w:type="spellStart"/>
-      <w:r>
-        <w:rPr>
-          <w:rFonts w:eastAsia="Arial Unicode MS" w:cs="Arial Unicode MS"/>
-          <w:color w:val="000000"/>
-          <w:sz w:val="24"/>
-          <w:szCs w:val="24"/>
-          <w:u w:color="000000"/>
-          <w:bdr w:val="nil"/>
-          <w:lang w:val="de-DE" w:eastAsia="de-DE"/>
-        </w:rPr>
-        <w:t>Stravic</w:t>
-      </w:r>
-      <w:proofErr w:type="spellEnd"/>
-      <w:r>
-        <w:rPr>
-          <w:rFonts w:eastAsia="Arial Unicode MS" w:cs="Arial Unicode MS"/>
-          <w:color w:val="000000"/>
-          <w:sz w:val="24"/>
-          <w:szCs w:val="24"/>
-          <w:u w:color="000000"/>
-          <w:bdr w:val="nil"/>
-          <w:lang w:val="de-DE" w:eastAsia="de-DE"/>
-        </w:rPr>
-        <w:t xml:space="preserve"> vom Institut für Architektur und Medien der Technischen Universität Graz, an der Weiterentwicklung des Datenmodells </w:t>
-      </w:r>
-      <w:r>
-        <w:rPr>
-          <w:rFonts w:eastAsia="Arial Unicode MS" w:cs="Arial Unicode MS"/>
-          <w:color w:val="000000"/>
-          <w:sz w:val="24"/>
-          <w:szCs w:val="24"/>
-          <w:u w:color="000000"/>
-          <w:bdr w:val="nil"/>
-          <w:lang w:val="de-DE" w:eastAsia="de-DE"/>
-        </w:rPr>
-        <w:t>zur Integration in das BIM (Building Information Model) auf Basis des IFC-Standards (</w:t>
-      </w:r>
-      <w:proofErr w:type="spellStart"/>
-      <w:r>
-        <w:rPr>
-          <w:rFonts w:eastAsia="Arial Unicode MS" w:cs="Arial Unicode MS"/>
-          <w:color w:val="000000"/>
-          <w:sz w:val="24"/>
-          <w:szCs w:val="24"/>
-          <w:u w:color="000000"/>
-          <w:bdr w:val="nil"/>
-          <w:lang w:val="de-DE" w:eastAsia="de-DE"/>
-        </w:rPr>
-        <w:t>Industry</w:t>
-      </w:r>
-      <w:proofErr w:type="spellEnd"/>
-      <w:r>
-        <w:rPr>
-          <w:rFonts w:eastAsia="Arial Unicode MS" w:cs="Arial Unicode MS"/>
-          <w:color w:val="000000"/>
-          <w:sz w:val="24"/>
-          <w:szCs w:val="24"/>
-          <w:u w:color="000000"/>
-          <w:bdr w:val="nil"/>
-          <w:lang w:val="de-DE" w:eastAsia="de-DE"/>
-        </w:rPr>
-        <w:t xml:space="preserve"> </w:t>
-      </w:r>
-      <w:proofErr w:type="spellStart"/>
-      <w:r>
-        <w:rPr>
-          <w:rFonts w:eastAsia="Arial Unicode MS" w:cs="Arial Unicode MS"/>
-          <w:color w:val="000000"/>
-          <w:sz w:val="24"/>
-          <w:szCs w:val="24"/>
-          <w:u w:color="000000"/>
-          <w:bdr w:val="nil"/>
-          <w:lang w:val="de-DE" w:eastAsia="de-DE"/>
-        </w:rPr>
-        <w:t>Foundation</w:t>
-      </w:r>
-      <w:proofErr w:type="spellEnd"/>
-      <w:r>
-        <w:rPr>
-          <w:rFonts w:eastAsia="Arial Unicode MS" w:cs="Arial Unicode MS"/>
-          <w:color w:val="000000"/>
-          <w:sz w:val="24"/>
-          <w:szCs w:val="24"/>
-          <w:u w:color="000000"/>
-          <w:bdr w:val="nil"/>
-          <w:lang w:val="de-DE" w:eastAsia="de-DE"/>
-        </w:rPr>
-        <w:t xml:space="preserve"> </w:t>
-      </w:r>
-      <w:proofErr w:type="spellStart"/>
-      <w:r>
-        <w:rPr>
-          <w:rFonts w:eastAsia="Arial Unicode MS" w:cs="Arial Unicode MS"/>
-          <w:color w:val="000000"/>
-          <w:sz w:val="24"/>
-          <w:szCs w:val="24"/>
-          <w:u w:color="000000"/>
-          <w:bdr w:val="nil"/>
-          <w:lang w:val="de-DE" w:eastAsia="de-DE"/>
-        </w:rPr>
-        <w:t>Classes</w:t>
-      </w:r>
-      <w:proofErr w:type="spellEnd"/>
-      <w:r>
-        <w:rPr>
-          <w:rFonts w:eastAsia="Arial Unicode MS" w:cs="Arial Unicode MS"/>
-          <w:color w:val="000000"/>
-          <w:sz w:val="24"/>
-          <w:szCs w:val="24"/>
-          <w:u w:color="000000"/>
-          <w:bdr w:val="nil"/>
-          <w:lang w:val="de-DE" w:eastAsia="de-DE"/>
-        </w:rPr>
-        <w:t xml:space="preserve">) </w:t>
-      </w:r>
-      <w:r>
-        <w:rPr>
-          <w:rFonts w:eastAsia="Arial Unicode MS" w:cs="Arial Unicode MS"/>
-          <w:color w:val="000000"/>
-          <w:sz w:val="24"/>
-          <w:szCs w:val="24"/>
-          <w:u w:color="000000"/>
-          <w:bdr w:val="nil"/>
-          <w:lang w:val="de-DE" w:eastAsia="de-DE"/>
-        </w:rPr>
-        <w:t xml:space="preserve">gearbeitet werden sowie auch an einem Visualisierungsmodell, welches die innovativen historiographischen Intentionen </w:t>
-      </w:r>
-      <w:proofErr w:type="spellStart"/>
-      <w:r>
-        <w:rPr>
-          <w:rFonts w:eastAsia="Arial Unicode MS" w:cs="Arial Unicode MS"/>
-          <w:color w:val="000000"/>
-          <w:sz w:val="24"/>
-          <w:szCs w:val="24"/>
-          <w:u w:color="000000"/>
-          <w:bdr w:val="nil"/>
-          <w:lang w:val="de-DE" w:eastAsia="de-DE"/>
-        </w:rPr>
-        <w:t>Geymüllers</w:t>
-      </w:r>
-      <w:proofErr w:type="spellEnd"/>
-      <w:r>
-        <w:rPr>
-          <w:rFonts w:eastAsia="Arial Unicode MS" w:cs="Arial Unicode MS"/>
-          <w:color w:val="000000"/>
-          <w:sz w:val="24"/>
-          <w:szCs w:val="24"/>
-          <w:u w:color="000000"/>
-          <w:bdr w:val="nil"/>
-          <w:lang w:val="de-DE" w:eastAsia="de-DE"/>
-        </w:rPr>
-        <w:t xml:space="preserve"> zum Ausdruck bringen </w:t>
+        <w:t xml:space="preserve">gearbeitet werden sowie auch an einem Visualisierungsmodell, welches die innovativen historiographischen Intentionen Geymüllers zum Ausdruck bringen </w:t>
       </w:r>
       <w:r>
         <w:rPr>
@@ -7863,111 +7233,7 @@
           <w:bdr w:val="nil"/>
           <w:lang w:val="de-DE" w:eastAsia="de-DE"/>
         </w:rPr>
-        <w:t xml:space="preserve">Heinrich von </w:t>
-      </w:r>
-      <w:proofErr w:type="spellStart"/>
-      <w:r>
-        <w:rPr>
-          <w:rFonts w:eastAsia="Arial Unicode MS" w:cs="Arial Unicode MS"/>
-          <w:color w:val="000000"/>
-          <w:sz w:val="24"/>
-          <w:szCs w:val="24"/>
-          <w:u w:color="000000"/>
-          <w:bdr w:val="nil"/>
-          <w:lang w:val="de-DE" w:eastAsia="de-DE"/>
-        </w:rPr>
-        <w:t>Geymüller</w:t>
-      </w:r>
-      <w:proofErr w:type="spellEnd"/>
-      <w:r>
-        <w:rPr>
-          <w:rFonts w:eastAsia="Arial Unicode MS" w:cs="Arial Unicode MS"/>
-          <w:color w:val="000000"/>
-          <w:sz w:val="24"/>
-          <w:szCs w:val="24"/>
-          <w:u w:color="000000"/>
-          <w:bdr w:val="nil"/>
-          <w:lang w:val="de-DE" w:eastAsia="de-DE"/>
-        </w:rPr>
-        <w:t xml:space="preserve"> (1839–1909) zählt zu den bedeutenden Architekturforschern des 19. und beginnenden 20. Jahrhunderts. Der größte Teil seines wissenschaftlichen Nachlasses befindet sich seit 1927 am Institut für Kunstgeschichte der Karl-Franzens Universität in Graz. Ausschlaggebend  dafür war, dass </w:t>
-      </w:r>
-      <w:proofErr w:type="spellStart"/>
-      <w:r>
-        <w:rPr>
-          <w:rFonts w:eastAsia="Arial Unicode MS" w:cs="Arial Unicode MS"/>
-          <w:color w:val="000000"/>
-          <w:sz w:val="24"/>
-          <w:szCs w:val="24"/>
-          <w:u w:color="000000"/>
-          <w:bdr w:val="nil"/>
-          <w:lang w:val="de-DE" w:eastAsia="de-DE"/>
-        </w:rPr>
-        <w:t>Geymüller</w:t>
-      </w:r>
-      <w:proofErr w:type="spellEnd"/>
-      <w:r>
-        <w:rPr>
-          <w:rFonts w:eastAsia="Arial Unicode MS" w:cs="Arial Unicode MS"/>
-          <w:color w:val="000000"/>
-          <w:sz w:val="24"/>
-          <w:szCs w:val="24"/>
-          <w:u w:color="000000"/>
-          <w:bdr w:val="nil"/>
-          <w:lang w:val="de-DE" w:eastAsia="de-DE"/>
-        </w:rPr>
-        <w:t xml:space="preserve"> in seinen letzten Lebensjahren in dem jungen Wiener Architekturforscher Hermann Egger (ab 1911 Ordinarius für Kunstgeschichte in Graz) einen Schüler und potentiellen Nachfolger sah. Die beabsichtigte Zusammenarbeit </w:t>
-      </w:r>
-      <w:proofErr w:type="spellStart"/>
-      <w:r>
-        <w:rPr>
-          <w:rFonts w:eastAsia="Arial Unicode MS" w:cs="Arial Unicode MS"/>
-          <w:color w:val="000000"/>
-          <w:sz w:val="24"/>
-          <w:szCs w:val="24"/>
-          <w:u w:color="000000"/>
-          <w:bdr w:val="nil"/>
-          <w:lang w:val="de-DE" w:eastAsia="de-DE"/>
-        </w:rPr>
-        <w:t>Geymüllers</w:t>
-      </w:r>
-      <w:proofErr w:type="spellEnd"/>
-      <w:r>
-        <w:rPr>
-          <w:rFonts w:eastAsia="Arial Unicode MS" w:cs="Arial Unicode MS"/>
-          <w:color w:val="000000"/>
-          <w:sz w:val="24"/>
-          <w:szCs w:val="24"/>
-          <w:u w:color="000000"/>
-          <w:bdr w:val="nil"/>
-          <w:lang w:val="de-DE" w:eastAsia="de-DE"/>
-        </w:rPr>
-        <w:t xml:space="preserve"> mit Egger bezog sich in erster Linie auf das von </w:t>
-      </w:r>
-      <w:proofErr w:type="spellStart"/>
-      <w:r>
-        <w:rPr>
-          <w:rFonts w:eastAsia="Arial Unicode MS" w:cs="Arial Unicode MS"/>
-          <w:color w:val="000000"/>
-          <w:sz w:val="24"/>
-          <w:szCs w:val="24"/>
-          <w:u w:color="000000"/>
-          <w:bdr w:val="nil"/>
-          <w:lang w:val="de-DE" w:eastAsia="de-DE"/>
-        </w:rPr>
-        <w:t>Geymüller</w:t>
-      </w:r>
-      <w:proofErr w:type="spellEnd"/>
-      <w:r>
-        <w:rPr>
-          <w:rFonts w:eastAsia="Arial Unicode MS" w:cs="Arial Unicode MS"/>
-          <w:color w:val="000000"/>
-          <w:sz w:val="24"/>
-          <w:szCs w:val="24"/>
-          <w:u w:color="000000"/>
-          <w:bdr w:val="nil"/>
-          <w:lang w:val="de-DE" w:eastAsia="de-DE"/>
-        </w:rPr>
-        <w:t xml:space="preserve"> schon über Jahrzehnte verfolgte Projekt eines Architektur-Thesaurus, der in 10.000 qualitätsvollen Reproduktionen eine alle Darstellungsmedien umfassende Dokumentation von architekturbezogenen Darstellungen versammeln sollte. </w:t>
+        <w:t xml:space="preserve">Heinrich von Geymüller (1839–1909) zählt zu den bedeutenden Architekturforschern des 19. und beginnenden 20. Jahrhunderts. Der größte Teil seines wissenschaftlichen Nachlasses befindet sich seit 1927 am Institut für Kunstgeschichte der Karl-Franzens Universität in Graz. Ausschlaggebend  dafür war, dass Geymüller in seinen letzten Lebensjahren in dem jungen Wiener Architekturforscher Hermann Egger (ab 1911 Ordinarius für Kunstgeschichte in Graz) einen Schüler und potentiellen Nachfolger sah. Die beabsichtigte Zusammenarbeit Geymüllers mit Egger bezog sich in erster Linie auf das von Geymüller schon über Jahrzehnte verfolgte Projekt eines Architektur-Thesaurus, der in 10.000 qualitätsvollen Reproduktionen eine alle Darstellungsmedien umfassende Dokumentation von architekturbezogenen Darstellungen versammeln sollte. </w:t>
       </w:r>
     </w:p>
     <w:p>
@@ -8002,176 +7268,7 @@
           <w:bdr w:val="nil"/>
           <w:lang w:val="de-DE" w:eastAsia="de-DE"/>
         </w:rPr>
-        <w:t xml:space="preserve">Der sich am Institut befindliche wissenschaftliche Nachlass umfasst eine umfangreiche Sammlung von über 74.000 Objekten. Sie belegen </w:t>
-      </w:r>
-      <w:proofErr w:type="spellStart"/>
-      <w:r>
-        <w:rPr>
-          <w:rFonts w:eastAsia="Arial Unicode MS" w:cs="Arial Unicode MS"/>
-          <w:color w:val="000000"/>
-          <w:sz w:val="24"/>
-          <w:szCs w:val="24"/>
-          <w:u w:color="000000"/>
-          <w:bdr w:val="nil"/>
-          <w:lang w:val="de-DE" w:eastAsia="de-DE"/>
-        </w:rPr>
-        <w:t>Geymüllers</w:t>
-      </w:r>
-      <w:proofErr w:type="spellEnd"/>
-      <w:r>
-        <w:rPr>
-          <w:rFonts w:eastAsia="Arial Unicode MS" w:cs="Arial Unicode MS"/>
-          <w:color w:val="000000"/>
-          <w:sz w:val="24"/>
-          <w:szCs w:val="24"/>
-          <w:u w:color="000000"/>
-          <w:bdr w:val="nil"/>
-          <w:lang w:val="de-DE" w:eastAsia="de-DE"/>
-        </w:rPr>
-        <w:t xml:space="preserve"> enormen Wissensumfang und seine umfassende Quellenkenntnis zu speziellen Themen der Renaissanceforschung. In erster Linie zum Neubau von St. Peter in Rom, aber auch zu den architektonischen Arbeiten namhafter Renaissancekünstler wie Raffael, Leonardo und Michelangelo, sowie zu Du </w:t>
-      </w:r>
-      <w:proofErr w:type="spellStart"/>
-      <w:r>
-        <w:rPr>
-          <w:rFonts w:eastAsia="Arial Unicode MS" w:cs="Arial Unicode MS"/>
-          <w:color w:val="000000"/>
-          <w:sz w:val="24"/>
-          <w:szCs w:val="24"/>
-          <w:u w:color="000000"/>
-          <w:bdr w:val="nil"/>
-          <w:lang w:val="de-DE" w:eastAsia="de-DE"/>
-        </w:rPr>
-        <w:t>Cerceau</w:t>
-      </w:r>
-      <w:proofErr w:type="spellEnd"/>
-      <w:r>
-        <w:rPr>
-          <w:rFonts w:eastAsia="Arial Unicode MS" w:cs="Arial Unicode MS"/>
-          <w:color w:val="000000"/>
-          <w:sz w:val="24"/>
-          <w:szCs w:val="24"/>
-          <w:u w:color="000000"/>
-          <w:bdr w:val="nil"/>
-          <w:lang w:val="de-DE" w:eastAsia="de-DE"/>
-        </w:rPr>
-        <w:t xml:space="preserve"> und der Architektur der Renaissance in Frankreich. Darüber hinaus hat sich </w:t>
-      </w:r>
-      <w:proofErr w:type="spellStart"/>
-      <w:r>
-        <w:rPr>
-          <w:rFonts w:eastAsia="Arial Unicode MS" w:cs="Arial Unicode MS"/>
-          <w:color w:val="000000"/>
-          <w:sz w:val="24"/>
-          <w:szCs w:val="24"/>
-          <w:u w:color="000000"/>
-          <w:bdr w:val="nil"/>
-          <w:lang w:val="de-DE" w:eastAsia="de-DE"/>
-        </w:rPr>
-        <w:t>Geymüller</w:t>
-      </w:r>
-      <w:proofErr w:type="spellEnd"/>
-      <w:r>
-        <w:rPr>
-          <w:rFonts w:eastAsia="Arial Unicode MS" w:cs="Arial Unicode MS"/>
-          <w:color w:val="000000"/>
-          <w:sz w:val="24"/>
-          <w:szCs w:val="24"/>
-          <w:u w:color="000000"/>
-          <w:bdr w:val="nil"/>
-          <w:lang w:val="de-DE" w:eastAsia="de-DE"/>
-        </w:rPr>
-        <w:t xml:space="preserve"> intensiv mit Fragen der Restaurierung und Denkmalpflege (speziell im Schweizer Kanton Waadt) auseinandergesetzt. Die  breit gestreuten Materialien des Nachlasses bieten in einzigartiger Weise Einblick in seine Arbeitsmethoden. </w:t>
-      </w:r>
-      <w:proofErr w:type="spellStart"/>
-      <w:r>
-        <w:rPr>
-          <w:rFonts w:eastAsia="Arial Unicode MS" w:cs="Arial Unicode MS"/>
-          <w:color w:val="000000"/>
-          <w:sz w:val="24"/>
-          <w:szCs w:val="24"/>
-          <w:u w:color="000000"/>
-          <w:bdr w:val="nil"/>
-          <w:lang w:val="de-DE" w:eastAsia="de-DE"/>
-        </w:rPr>
-        <w:t>Geymüller</w:t>
-      </w:r>
-      <w:proofErr w:type="spellEnd"/>
-      <w:r>
-        <w:rPr>
-          <w:rFonts w:eastAsia="Arial Unicode MS" w:cs="Arial Unicode MS"/>
-          <w:color w:val="000000"/>
-          <w:sz w:val="24"/>
-          <w:szCs w:val="24"/>
-          <w:u w:color="000000"/>
-          <w:bdr w:val="nil"/>
-          <w:lang w:val="de-DE" w:eastAsia="de-DE"/>
-        </w:rPr>
-        <w:t xml:space="preserve"> war beispielsweise einer der Ersten, der dem Studium von Architekturzeichnungen spezielle Aufmerksamkeit widmete und damit auch die Erforschung von Entwurfsprozessen als Teil der Baugeschichte etablierte. Bei der Anwendung graphischer Visualisierungen ließ sich </w:t>
-      </w:r>
-      <w:proofErr w:type="spellStart"/>
-      <w:r>
-        <w:rPr>
-          <w:rFonts w:eastAsia="Arial Unicode MS" w:cs="Arial Unicode MS"/>
-          <w:color w:val="000000"/>
-          <w:sz w:val="24"/>
-          <w:szCs w:val="24"/>
-          <w:u w:color="000000"/>
-          <w:bdr w:val="nil"/>
-          <w:lang w:val="de-DE" w:eastAsia="de-DE"/>
-        </w:rPr>
-        <w:t>Geymüller</w:t>
-      </w:r>
-      <w:proofErr w:type="spellEnd"/>
-      <w:r>
-        <w:rPr>
-          <w:rFonts w:eastAsia="Arial Unicode MS" w:cs="Arial Unicode MS"/>
-          <w:color w:val="000000"/>
-          <w:sz w:val="24"/>
-          <w:szCs w:val="24"/>
-          <w:u w:color="000000"/>
-          <w:bdr w:val="nil"/>
-          <w:lang w:val="de-DE" w:eastAsia="de-DE"/>
-        </w:rPr>
-        <w:t xml:space="preserve"> von Visualisierungsmodellen der damals schon systematisch entwickelten Naturwissenschaften anregen. Es handelte sich dabei durchaus um einen charakteristischen Zug der sog. „positivistischen Ära“ (1860-1900), dass sich gerade auch philologisch-historiographische Unternehmen mit umfassendem systematischem Anspruch bei den Praktiken der Naturwissenschaften bedienten, auch um von deren zunehmenden Ansehen in der </w:t>
-      </w:r>
-      <w:r>
-        <w:rPr>
-          <w:rFonts w:eastAsia="Arial Unicode MS" w:cs="Arial Unicode MS"/>
-          <w:color w:val="000000"/>
-          <w:sz w:val="24"/>
-          <w:szCs w:val="24"/>
-          <w:u w:color="000000"/>
-          <w:bdr w:val="nil"/>
-          <w:lang w:val="de-DE" w:eastAsia="de-DE"/>
-        </w:rPr>
-        <w:lastRenderedPageBreak/>
-        <w:t xml:space="preserve">Öffentlichkeit zu profitieren und das eigene Tun zu legitimieren. Als ausgebildeter Architekt versuchte </w:t>
-      </w:r>
-      <w:proofErr w:type="spellStart"/>
-      <w:r>
-        <w:rPr>
-          <w:rFonts w:eastAsia="Arial Unicode MS" w:cs="Arial Unicode MS"/>
-          <w:color w:val="000000"/>
-          <w:sz w:val="24"/>
-          <w:szCs w:val="24"/>
-          <w:u w:color="000000"/>
-          <w:bdr w:val="nil"/>
-          <w:lang w:val="de-DE" w:eastAsia="de-DE"/>
-        </w:rPr>
-        <w:t>Geymüller</w:t>
-      </w:r>
-      <w:proofErr w:type="spellEnd"/>
-      <w:r>
-        <w:rPr>
-          <w:rFonts w:eastAsia="Arial Unicode MS" w:cs="Arial Unicode MS"/>
-          <w:color w:val="000000"/>
-          <w:sz w:val="24"/>
-          <w:szCs w:val="24"/>
-          <w:u w:color="000000"/>
-          <w:bdr w:val="nil"/>
-          <w:lang w:val="de-DE" w:eastAsia="de-DE"/>
-        </w:rPr>
-        <w:t xml:space="preserve"> durch so genannte Restaurationen und Rekonstruktionen (eigentlich Vervollständigungsprojektionen) Visualisierungen von nicht ausgeführten Architekturprojekten zu erstellen, Entwürfe und Projekte somit quasi „fertig zu stellen“. </w:t>
+        <w:t xml:space="preserve">Der sich am Institut befindliche wissenschaftliche Nachlass umfasst eine umfangreiche Sammlung von über 74.000 Objekten. Sie belegen Geymüllers enormen Wissensumfang und seine umfassende Quellenkenntnis zu speziellen Themen der Renaissanceforschung. In erster Linie zum Neubau von St. Peter in Rom, aber auch zu den architektonischen Arbeiten namhafter Renaissancekünstler wie Raffael, Leonardo und Michelangelo, sowie zu Du Cerceau und der Architektur der Renaissance in Frankreich. Darüber hinaus hat sich Geymüller intensiv mit Fragen der Restaurierung und Denkmalpflege (speziell im Schweizer Kanton Waadt) auseinandergesetzt. Die  breit gestreuten Materialien des Nachlasses bieten in einzigartiger Weise Einblick in seine Arbeitsmethoden. Geymüller war beispielsweise einer der Ersten, der dem Studium von Architekturzeichnungen spezielle Aufmerksamkeit widmete und damit auch die Erforschung von Entwurfsprozessen als Teil der Baugeschichte etablierte. Bei der Anwendung graphischer Visualisierungen ließ sich Geymüller von Visualisierungsmodellen der damals schon systematisch entwickelten Naturwissenschaften anregen. Es handelte sich dabei durchaus um einen charakteristischen Zug der sog. „positivistischen Ära“ (1860-1900), dass sich gerade auch philologisch-historiographische Unternehmen mit umfassendem systematischem Anspruch bei den Praktiken der Naturwissenschaften bedienten, auch um von deren zunehmenden Ansehen in der Öffentlichkeit zu profitieren und das eigene Tun zu legitimieren. Als ausgebildeter Architekt versuchte Geymüller durch so genannte Restaurationen und Rekonstruktionen (eigentlich Vervollständigungsprojektionen) Visualisierungen von nicht ausgeführten Architekturprojekten zu erstellen, Entwürfe und Projekte somit quasi „fertig zu stellen“. </w:t>
       </w:r>
     </w:p>
     <w:p>
@@ -8220,14 +7317,11 @@
           <w:bdr w:val="nil"/>
           <w:lang w:val="de-DE" w:eastAsia="de-DE"/>
         </w:rPr>
-        <w:t xml:space="preserve">„Renaissance </w:t>
-      </w:r>
-      <w:proofErr w:type="spellStart"/>
+        <w:t xml:space="preserve">„Renaissance Architecture – A Digital Anthology of Heinrich von Geymüller“ </w:t>
+      </w:r>
       <w:r>
         <w:rPr>
           <w:rFonts w:eastAsia="Arial Unicode MS" w:cs="Arial Unicode MS"/>
-          <w:i/>
-          <w:iCs/>
           <w:color w:val="000000"/>
           <w:sz w:val="24"/>
           <w:szCs w:val="24"/>
@@ -8235,176 +7329,7 @@
           <w:bdr w:val="nil"/>
           <w:lang w:val="de-DE" w:eastAsia="de-DE"/>
         </w:rPr>
-        <w:t>Architecture</w:t>
-      </w:r>
-      <w:proofErr w:type="spellEnd"/>
-      <w:r>
-        <w:rPr>
-          <w:rFonts w:eastAsia="Arial Unicode MS" w:cs="Arial Unicode MS"/>
-          <w:i/>
-          <w:iCs/>
-          <w:color w:val="000000"/>
-          <w:sz w:val="24"/>
-          <w:szCs w:val="24"/>
-          <w:u w:color="000000"/>
-          <w:bdr w:val="nil"/>
-          <w:lang w:val="de-DE" w:eastAsia="de-DE"/>
-        </w:rPr>
-        <w:t xml:space="preserve"> – A Digital </w:t>
-      </w:r>
-      <w:proofErr w:type="spellStart"/>
-      <w:r>
-        <w:rPr>
-          <w:rFonts w:eastAsia="Arial Unicode MS" w:cs="Arial Unicode MS"/>
-          <w:i/>
-          <w:iCs/>
-          <w:color w:val="000000"/>
-          <w:sz w:val="24"/>
-          <w:szCs w:val="24"/>
-          <w:u w:color="000000"/>
-          <w:bdr w:val="nil"/>
-          <w:lang w:val="de-DE" w:eastAsia="de-DE"/>
-        </w:rPr>
-        <w:t>Anthology</w:t>
-      </w:r>
-      <w:proofErr w:type="spellEnd"/>
-      <w:r>
-        <w:rPr>
-          <w:rFonts w:eastAsia="Arial Unicode MS" w:cs="Arial Unicode MS"/>
-          <w:i/>
-          <w:iCs/>
-          <w:color w:val="000000"/>
-          <w:sz w:val="24"/>
-          <w:szCs w:val="24"/>
-          <w:u w:color="000000"/>
-          <w:bdr w:val="nil"/>
-          <w:lang w:val="de-DE" w:eastAsia="de-DE"/>
-        </w:rPr>
-        <w:t xml:space="preserve"> </w:t>
-      </w:r>
-      <w:proofErr w:type="spellStart"/>
-      <w:r>
-        <w:rPr>
-          <w:rFonts w:eastAsia="Arial Unicode MS" w:cs="Arial Unicode MS"/>
-          <w:i/>
-          <w:iCs/>
-          <w:color w:val="000000"/>
-          <w:sz w:val="24"/>
-          <w:szCs w:val="24"/>
-          <w:u w:color="000000"/>
-          <w:bdr w:val="nil"/>
-          <w:lang w:val="de-DE" w:eastAsia="de-DE"/>
-        </w:rPr>
-        <w:t>of</w:t>
-      </w:r>
-      <w:proofErr w:type="spellEnd"/>
-      <w:r>
-        <w:rPr>
-          <w:rFonts w:eastAsia="Arial Unicode MS" w:cs="Arial Unicode MS"/>
-          <w:i/>
-          <w:iCs/>
-          <w:color w:val="000000"/>
-          <w:sz w:val="24"/>
-          <w:szCs w:val="24"/>
-          <w:u w:color="000000"/>
-          <w:bdr w:val="nil"/>
-          <w:lang w:val="de-DE" w:eastAsia="de-DE"/>
-        </w:rPr>
-        <w:t xml:space="preserve"> Heinrich von </w:t>
-      </w:r>
-      <w:proofErr w:type="spellStart"/>
-      <w:r>
-        <w:rPr>
-          <w:rFonts w:eastAsia="Arial Unicode MS" w:cs="Arial Unicode MS"/>
-          <w:i/>
-          <w:iCs/>
-          <w:color w:val="000000"/>
-          <w:sz w:val="24"/>
-          <w:szCs w:val="24"/>
-          <w:u w:color="000000"/>
-          <w:bdr w:val="nil"/>
-          <w:lang w:val="de-DE" w:eastAsia="de-DE"/>
-        </w:rPr>
-        <w:t>Geymüller</w:t>
-      </w:r>
-      <w:proofErr w:type="spellEnd"/>
-      <w:r>
-        <w:rPr>
-          <w:rFonts w:eastAsia="Arial Unicode MS" w:cs="Arial Unicode MS"/>
-          <w:i/>
-          <w:iCs/>
-          <w:color w:val="000000"/>
-          <w:sz w:val="24"/>
-          <w:szCs w:val="24"/>
-          <w:u w:color="000000"/>
-          <w:bdr w:val="nil"/>
-          <w:lang w:val="de-DE" w:eastAsia="de-DE"/>
-        </w:rPr>
-        <w:t xml:space="preserve">“ </w:t>
-      </w:r>
-      <w:r>
-        <w:rPr>
-          <w:rFonts w:eastAsia="Arial Unicode MS" w:cs="Arial Unicode MS"/>
-          <w:color w:val="000000"/>
-          <w:sz w:val="24"/>
-          <w:szCs w:val="24"/>
-          <w:u w:color="000000"/>
-          <w:bdr w:val="nil"/>
-          <w:lang w:val="de-DE" w:eastAsia="de-DE"/>
-        </w:rPr>
-        <w:t xml:space="preserve">konnten bereits bedeutende Archivquellen zu speziellen Themen der Renaissanceforschung sowie zu Arbeiten namhafter Architekten (Raffael, Leonardo, Michelangelo, Du </w:t>
-      </w:r>
-      <w:proofErr w:type="spellStart"/>
-      <w:r>
-        <w:rPr>
-          <w:rFonts w:eastAsia="Arial Unicode MS" w:cs="Arial Unicode MS"/>
-          <w:color w:val="000000"/>
-          <w:sz w:val="24"/>
-          <w:szCs w:val="24"/>
-          <w:u w:color="000000"/>
-          <w:bdr w:val="nil"/>
-          <w:lang w:val="de-DE" w:eastAsia="de-DE"/>
-        </w:rPr>
-        <w:t>Cerceau</w:t>
-      </w:r>
-      <w:proofErr w:type="spellEnd"/>
-      <w:r>
-        <w:rPr>
-          <w:rFonts w:eastAsia="Arial Unicode MS" w:cs="Arial Unicode MS"/>
-          <w:color w:val="000000"/>
-          <w:sz w:val="24"/>
-          <w:szCs w:val="24"/>
-          <w:u w:color="000000"/>
-          <w:bdr w:val="nil"/>
-          <w:lang w:val="de-DE" w:eastAsia="de-DE"/>
-        </w:rPr>
-        <w:t xml:space="preserve">), zu ausgewählten Arbeiten zu St. Peter in Rom und zur Denkmalpflege gesichert und bearbeitet werden. Der Umgang mit den semantisch unterschiedlichen handschriftlichen Notizen und Skizzen, Manuskripten, Architekturzeichnungen, Exzerpten aus Publikationen und Archiven, Fotografien und Negative, Druckgraphiken, Korrekturfahnen sowie die umfangreiche Sammlung an Korrespondenzen (u.a. mit prominenten Brief-Partnern wie Jakob Burckhardt, Aby Warburg, Heinrich Wölfflin, Gustave Moreau </w:t>
-      </w:r>
-      <w:proofErr w:type="spellStart"/>
-      <w:r>
-        <w:rPr>
-          <w:rFonts w:eastAsia="Arial Unicode MS" w:cs="Arial Unicode MS"/>
-          <w:color w:val="000000"/>
-          <w:sz w:val="24"/>
-          <w:szCs w:val="24"/>
-          <w:u w:color="000000"/>
-          <w:bdr w:val="nil"/>
-          <w:lang w:val="de-DE" w:eastAsia="de-DE"/>
-        </w:rPr>
-        <w:t>u.s.w</w:t>
-      </w:r>
-      <w:proofErr w:type="spellEnd"/>
-      <w:r>
-        <w:rPr>
-          <w:rFonts w:eastAsia="Arial Unicode MS" w:cs="Arial Unicode MS"/>
-          <w:color w:val="000000"/>
-          <w:sz w:val="24"/>
-          <w:szCs w:val="24"/>
-          <w:u w:color="000000"/>
-          <w:bdr w:val="nil"/>
-          <w:lang w:val="de-DE" w:eastAsia="de-DE"/>
-        </w:rPr>
-        <w:t xml:space="preserve">.) stellte eine erste große Herausforderung dar. Um Informationsverluste möglichst gering zu halten wurde an einem speziellen semantischen Datenmodell gearbeitet. Dieses basiert nicht nur auf der Grundlage von Metadaten, sondern auch auf Beziehungen zwischen der Archivquelle zu anderen Entitäten (Entwurfs- bzw. Forschungsideen, gebauten Architekturen, etc.). Das Produkt dieses Projektes ist schließlich eine ‚open-access’ Web-Applikation für eine verbesserte Zugänglichkeit zum Nachlass, sowie eine Visualisierung der Datenstruktur zur erleichternden Beantwortung von vernetzenden Fragestellungen – unter Berücksichtigung biographischer, chronologischer, topographischer und forschungsgeschichtlicher Zusammenhänge. </w:t>
+        <w:t xml:space="preserve">konnten bereits bedeutende Archivquellen zu speziellen Themen der Renaissanceforschung sowie zu Arbeiten namhafter Architekten (Raffael, Leonardo, Michelangelo, Du Cerceau), zu ausgewählten Arbeiten zu St. Peter in Rom und zur Denkmalpflege gesichert und bearbeitet werden. Der Umgang mit den semantisch unterschiedlichen handschriftlichen Notizen und Skizzen, Manuskripten, Architekturzeichnungen, Exzerpten aus Publikationen und Archiven, Fotografien und Negative, Druckgraphiken, Korrekturfahnen sowie die umfangreiche Sammlung an Korrespondenzen (u.a. mit prominenten Brief-Partnern wie Jakob Burckhardt, Aby Warburg, Heinrich Wölfflin, Gustave Moreau u.s.w.) stellte eine erste große Herausforderung dar. Um Informationsverluste möglichst gering zu halten wurde an einem speziellen semantischen Datenmodell gearbeitet. Dieses basiert nicht nur auf der Grundlage von Metadaten, sondern auch auf Beziehungen zwischen der Archivquelle zu anderen Entitäten (Entwurfs- bzw. Forschungsideen, gebauten Architekturen, etc.). Das Produkt dieses Projektes ist schließlich eine ‚open-access’ Web-Applikation für eine verbesserte Zugänglichkeit zum Nachlass, sowie eine Visualisierung der Datenstruktur zur erleichternden Beantwortung von vernetzenden Fragestellungen – unter Berücksichtigung biographischer, chronologischer, topographischer und forschungsgeschichtlicher Zusammenhänge. </w:t>
       </w:r>
     </w:p>
     <w:p>
@@ -8439,111 +7364,7 @@
           <w:bdr w:val="nil"/>
           <w:lang w:val="de-DE" w:eastAsia="de-DE"/>
         </w:rPr>
-        <w:t xml:space="preserve">Die Projektarbeiten waren von einer interdisziplinären Zusammenarbeit zwischen den beiden Disziplinen der Architekturgeschichte (Christoph </w:t>
-      </w:r>
-      <w:proofErr w:type="spellStart"/>
-      <w:r>
-        <w:rPr>
-          <w:rFonts w:eastAsia="Arial Unicode MS" w:cs="Arial Unicode MS"/>
-          <w:color w:val="000000"/>
-          <w:sz w:val="24"/>
-          <w:szCs w:val="24"/>
-          <w:u w:color="000000"/>
-          <w:bdr w:val="nil"/>
-          <w:lang w:val="de-DE" w:eastAsia="de-DE"/>
-        </w:rPr>
-        <w:t>Breser</w:t>
-      </w:r>
-      <w:proofErr w:type="spellEnd"/>
-      <w:r>
-        <w:rPr>
-          <w:rFonts w:eastAsia="Arial Unicode MS" w:cs="Arial Unicode MS"/>
-          <w:color w:val="000000"/>
-          <w:sz w:val="24"/>
-          <w:szCs w:val="24"/>
-          <w:u w:color="000000"/>
-          <w:bdr w:val="nil"/>
-          <w:lang w:val="de-DE" w:eastAsia="de-DE"/>
-        </w:rPr>
-        <w:t xml:space="preserve">) und der Informationsvisualisierung (Stefan </w:t>
-      </w:r>
-      <w:proofErr w:type="spellStart"/>
-      <w:r>
-        <w:rPr>
-          <w:rFonts w:eastAsia="Arial Unicode MS" w:cs="Arial Unicode MS"/>
-          <w:color w:val="000000"/>
-          <w:sz w:val="24"/>
-          <w:szCs w:val="24"/>
-          <w:u w:color="000000"/>
-          <w:bdr w:val="nil"/>
-          <w:lang w:val="de-DE" w:eastAsia="de-DE"/>
-        </w:rPr>
-        <w:t>Zedlacher</w:t>
-      </w:r>
-      <w:proofErr w:type="spellEnd"/>
-      <w:r>
-        <w:rPr>
-          <w:rFonts w:eastAsia="Arial Unicode MS" w:cs="Arial Unicode MS"/>
-          <w:color w:val="000000"/>
-          <w:sz w:val="24"/>
-          <w:szCs w:val="24"/>
-          <w:u w:color="000000"/>
-          <w:bdr w:val="nil"/>
-          <w:lang w:val="de-DE" w:eastAsia="de-DE"/>
-        </w:rPr>
-        <w:t xml:space="preserve">) geprägt. Die semantische Datenbank und dessen Web-Applikation, als Produkte dieser Arbeiten, bringen den gegenseitigen Nutzen zwischen „agiler Softwareentwicklung“ und der Vielfältigkeit und Informationsdichte historischen Materials zum Ausdruck. Durch die Anwendung von </w:t>
-      </w:r>
-      <w:proofErr w:type="spellStart"/>
-      <w:r>
-        <w:rPr>
-          <w:rFonts w:eastAsia="Arial Unicode MS" w:cs="Arial Unicode MS"/>
-          <w:color w:val="000000"/>
-          <w:sz w:val="24"/>
-          <w:szCs w:val="24"/>
-          <w:u w:color="000000"/>
-          <w:bdr w:val="nil"/>
-          <w:lang w:val="de-DE" w:eastAsia="de-DE"/>
-        </w:rPr>
-        <w:t>Graphendatenbanken</w:t>
-      </w:r>
-      <w:proofErr w:type="spellEnd"/>
-      <w:r>
-        <w:rPr>
-          <w:rFonts w:eastAsia="Arial Unicode MS" w:cs="Arial Unicode MS"/>
-          <w:color w:val="000000"/>
-          <w:sz w:val="24"/>
-          <w:szCs w:val="24"/>
-          <w:u w:color="000000"/>
-          <w:bdr w:val="nil"/>
-          <w:lang w:val="de-DE" w:eastAsia="de-DE"/>
-        </w:rPr>
-        <w:t xml:space="preserve"> zeigten sich beispielsweise inhaltliche Vernetzungen zwischen </w:t>
-      </w:r>
-      <w:proofErr w:type="spellStart"/>
-      <w:r>
-        <w:rPr>
-          <w:rFonts w:eastAsia="Arial Unicode MS" w:cs="Arial Unicode MS"/>
-          <w:color w:val="000000"/>
-          <w:sz w:val="24"/>
-          <w:szCs w:val="24"/>
-          <w:u w:color="000000"/>
-          <w:bdr w:val="nil"/>
-          <w:lang w:val="de-DE" w:eastAsia="de-DE"/>
-        </w:rPr>
-        <w:t>Geymüllers</w:t>
-      </w:r>
-      <w:proofErr w:type="spellEnd"/>
-      <w:r>
-        <w:rPr>
-          <w:rFonts w:eastAsia="Arial Unicode MS" w:cs="Arial Unicode MS"/>
-          <w:color w:val="000000"/>
-          <w:sz w:val="24"/>
-          <w:szCs w:val="24"/>
-          <w:u w:color="000000"/>
-          <w:bdr w:val="nil"/>
-          <w:lang w:val="de-DE" w:eastAsia="de-DE"/>
-        </w:rPr>
-        <w:t xml:space="preserve"> Wissensbereichen sowie auch europaweite Vernetzungen mit diversen Institutionen und Personen. Die unterschiedlichen Voraussetzungen des umfangreichen Materials führten hingegen zu jenem semantischen Datenmodell, welches eine Suche und die Kontextualisierung von Daten sowohl in der historischen Ordnungssystematik erlaubt als auch darüber hinaus erkenntnisreiche Verknüpfungen ermöglicht. </w:t>
+        <w:t xml:space="preserve">Die Projektarbeiten waren von einer interdisziplinären Zusammenarbeit zwischen den beiden Disziplinen der Architekturgeschichte (Christoph Breser) und der Informationsvisualisierung (Stefan Zedlacher) geprägt. Die semantische Datenbank und dessen Web-Applikation, als Produkte dieser Arbeiten, bringen den gegenseitigen Nutzen zwischen „agiler Softwareentwicklung“ und der Vielfältigkeit und Informationsdichte historischen Materials zum Ausdruck. Durch die Anwendung von Graphendatenbanken zeigten sich beispielsweise inhaltliche Vernetzungen zwischen Geymüllers Wissensbereichen sowie auch europaweite Vernetzungen mit diversen Institutionen und Personen. Die unterschiedlichen Voraussetzungen des umfangreichen Materials führten hingegen zu jenem semantischen Datenmodell, welches eine Suche und die Kontextualisierung von Daten sowohl in der historischen Ordnungssystematik erlaubt als auch darüber hinaus erkenntnisreiche Verknüpfungen ermöglicht. </w:t>
       </w:r>
     </w:p>
     <w:p>
@@ -8663,33 +7484,7 @@
           <w:bdr w:val="nil"/>
           <w:lang w:val="de-DE" w:eastAsia="de-DE"/>
         </w:rPr>
-        <w:t xml:space="preserve">Das hier beantragte Vorhaben sieht zunächst die weitere systematische Bearbeitung, Digitalisierung und Überführung jenes einschlägigen Materials in die Web-Repräsentation vor, das von </w:t>
-      </w:r>
-      <w:proofErr w:type="spellStart"/>
-      <w:r>
-        <w:rPr>
-          <w:rFonts w:eastAsia="Arial Unicode MS" w:cs="Arial Unicode MS"/>
-          <w:color w:val="000000"/>
-          <w:sz w:val="24"/>
-          <w:szCs w:val="24"/>
-          <w:u w:color="000000"/>
-          <w:bdr w:val="nil"/>
-          <w:lang w:val="de-DE" w:eastAsia="de-DE"/>
-        </w:rPr>
-        <w:t>Geymüller</w:t>
-      </w:r>
-      <w:proofErr w:type="spellEnd"/>
-      <w:r>
-        <w:rPr>
-          <w:rFonts w:eastAsia="Arial Unicode MS" w:cs="Arial Unicode MS"/>
-          <w:color w:val="000000"/>
-          <w:sz w:val="24"/>
-          <w:szCs w:val="24"/>
-          <w:u w:color="000000"/>
-          <w:bdr w:val="nil"/>
-          <w:lang w:val="de-DE" w:eastAsia="de-DE"/>
-        </w:rPr>
-        <w:t xml:space="preserve"> über Jahrzehnte zur Erstellung eines ersten </w:t>
+        <w:t xml:space="preserve">Das hier beantragte Vorhaben sieht zunächst die weitere systematische Bearbeitung, Digitalisierung und Überführung jenes einschlägigen Materials in die Web-Repräsentation vor, das von Geymüller über Jahrzehnte zur Erstellung eines ersten </w:t>
       </w:r>
       <w:r>
         <w:rPr>
@@ -8703,14 +7498,11 @@
           <w:bdr w:val="nil"/>
           <w:lang w:val="de-DE" w:eastAsia="de-DE"/>
         </w:rPr>
-        <w:t xml:space="preserve">„Thesaurus </w:t>
-      </w:r>
-      <w:proofErr w:type="spellStart"/>
+        <w:t>„Thesaurus of Architecture“</w:t>
+      </w:r>
       <w:r>
         <w:rPr>
           <w:rFonts w:eastAsia="Arial Unicode MS" w:cs="Arial Unicode MS"/>
-          <w:i/>
-          <w:iCs/>
           <w:color w:val="000000"/>
           <w:sz w:val="24"/>
           <w:szCs w:val="24"/>
@@ -8718,14 +7510,11 @@
           <w:bdr w:val="nil"/>
           <w:lang w:val="de-DE" w:eastAsia="de-DE"/>
         </w:rPr>
-        <w:t>of</w:t>
-      </w:r>
-      <w:proofErr w:type="spellEnd"/>
+        <w:t xml:space="preserve"> zusammen getragen wurde. Dieser Architektur-Thesaurus sollte in 10.000 Abbildungen eine enzyklopädische Sammlung von Architekturzeichnungen, fotografischen Abbildungen, Modellen, Skizzen und Illustrationen in Traktaten und Handschriften sowie Architekturdarstellungen auf Gemälden beinhalten. Das Projekt sollte – jenseits von konkreten Forschungsfragen – eine Summa des architekturhistorischen Wissens und der lebenslangen Forschungserfahrungen Geymüllers darstellen. Diese Herausgabe einer umfangreichen und möglichst repräsentativen Sammlung architekturbezogener Darstellungen mit methodisch-systematischen Ansprüchen in möglichst guter Reproduktion (Faksimile) lässt sich durchaus im historiographischen Denken des 19. Jahrhunderts verankern. Bei der von Geymüller angestrebten Umsetzung ging es jedoch nicht nur um die Erstellung eines  umfangreichen Corpus an Darstellungen, sondern auch um eine vielfach vernetzte Visualisierung innerhalb einer differenzierten hierarchischen Gliederung, welche bei deren Benutzung nicht auf Anhieb evidente Zusammenhänge herstellen und sichtbar machen kann. Dieses methodische Vorhaben gilt es nun einerseits aus wissenschaftsgeschichtlicher Sicht weiter auszuarbeiten und andererseits mittels aktueller technologischer Möglichkeiten neu zu reflektieren. Erste Bemühungen der eingesetzten Nachlassverwalter (Josef Durm, Emanuel LaRoche, Paul Tiocca und Hermann Egger) konzentrierten sich vorerst auf die sogenannten „Bramante-Studien“. Darüber hinaus verhinderte der Erste Weltkrieg die als internationale Zusammenarbeit geplante Herausgabe des nachgelassenen Materials. Abgesehen von einem bescheidenen Wiederbelebungsversuch durch Hermann Egger geriet das ambitionierte Projekt in Vergessenheit. Dieses Vorhaben Geymüllers sollte nun rekonstruiert und in das wissenschaftliche Panorama des späten 19. Jahrhundert eingebettet werden. Darüber hinaus sollte die visuelle Umsetzung dieses umfassenden architektonischen Kompendiums durch zeitgenössische Informationssysteme und Visualisierungsmodellen angeregt werden. Diese sollten über reine Vergleiche hinaus einen transdisziplinären Wissenstransfer ermöglichen und</w:t>
+      </w:r>
       <w:r>
         <w:rPr>
           <w:rFonts w:eastAsia="Arial Unicode MS" w:cs="Arial Unicode MS"/>
-          <w:i/>
-          <w:iCs/>
           <w:color w:val="000000"/>
           <w:sz w:val="24"/>
           <w:szCs w:val="24"/>
@@ -8733,243 +7522,7 @@
           <w:bdr w:val="nil"/>
           <w:lang w:val="de-DE" w:eastAsia="de-DE"/>
         </w:rPr>
-        <w:t xml:space="preserve"> </w:t>
-      </w:r>
-      <w:proofErr w:type="spellStart"/>
-      <w:r>
-        <w:rPr>
-          <w:rFonts w:eastAsia="Arial Unicode MS" w:cs="Arial Unicode MS"/>
-          <w:i/>
-          <w:iCs/>
-          <w:color w:val="000000"/>
-          <w:sz w:val="24"/>
-          <w:szCs w:val="24"/>
-          <w:u w:color="000000"/>
-          <w:bdr w:val="nil"/>
-          <w:lang w:val="de-DE" w:eastAsia="de-DE"/>
-        </w:rPr>
-        <w:t>Architecture</w:t>
-      </w:r>
-      <w:proofErr w:type="spellEnd"/>
-      <w:r>
-        <w:rPr>
-          <w:rFonts w:eastAsia="Arial Unicode MS" w:cs="Arial Unicode MS"/>
-          <w:i/>
-          <w:iCs/>
-          <w:color w:val="000000"/>
-          <w:sz w:val="24"/>
-          <w:szCs w:val="24"/>
-          <w:u w:color="000000"/>
-          <w:bdr w:val="nil"/>
-          <w:lang w:val="de-DE" w:eastAsia="de-DE"/>
-        </w:rPr>
-        <w:t>“</w:t>
-      </w:r>
-      <w:r>
-        <w:rPr>
-          <w:rFonts w:eastAsia="Arial Unicode MS" w:cs="Arial Unicode MS"/>
-          <w:color w:val="000000"/>
-          <w:sz w:val="24"/>
-          <w:szCs w:val="24"/>
-          <w:u w:color="000000"/>
-          <w:bdr w:val="nil"/>
-          <w:lang w:val="de-DE" w:eastAsia="de-DE"/>
-        </w:rPr>
-        <w:t xml:space="preserve"> zusammen getragen wurde. Dieser Architektur-Thesaurus sollte in 10.000 Abbildungen eine enzyklopädische Sammlung von Architekturzeichnungen, fotografischen Abbildungen, Modellen, Skizzen und Illustrationen in Traktaten und Handschriften sowie Architekturdarstellungen auf Gemälden beinhalten. Das Projekt sollte – jenseits von konkreten Forschungsfragen – eine Summa des architekturhistorischen Wissens und der lebenslangen Forschungserfahrungen </w:t>
-      </w:r>
-      <w:proofErr w:type="spellStart"/>
-      <w:r>
-        <w:rPr>
-          <w:rFonts w:eastAsia="Arial Unicode MS" w:cs="Arial Unicode MS"/>
-          <w:color w:val="000000"/>
-          <w:sz w:val="24"/>
-          <w:szCs w:val="24"/>
-          <w:u w:color="000000"/>
-          <w:bdr w:val="nil"/>
-          <w:lang w:val="de-DE" w:eastAsia="de-DE"/>
-        </w:rPr>
-        <w:t>Geymüllers</w:t>
-      </w:r>
-      <w:proofErr w:type="spellEnd"/>
-      <w:r>
-        <w:rPr>
-          <w:rFonts w:eastAsia="Arial Unicode MS" w:cs="Arial Unicode MS"/>
-          <w:color w:val="000000"/>
-          <w:sz w:val="24"/>
-          <w:szCs w:val="24"/>
-          <w:u w:color="000000"/>
-          <w:bdr w:val="nil"/>
-          <w:lang w:val="de-DE" w:eastAsia="de-DE"/>
-        </w:rPr>
-        <w:t xml:space="preserve"> darstellen. Diese Herausgabe einer umfangreichen und möglichst repräsentativen Sammlung architekturbezogener Darstellungen mit methodisch-systematischen Ansprüchen in möglichst guter Reproduktion (Faksimile) lässt sich durchaus im historiographischen Denken des 19. Jahrhunderts verankern. Bei der von </w:t>
-      </w:r>
-      <w:proofErr w:type="spellStart"/>
-      <w:r>
-        <w:rPr>
-          <w:rFonts w:eastAsia="Arial Unicode MS" w:cs="Arial Unicode MS"/>
-          <w:color w:val="000000"/>
-          <w:sz w:val="24"/>
-          <w:szCs w:val="24"/>
-          <w:u w:color="000000"/>
-          <w:bdr w:val="nil"/>
-          <w:lang w:val="de-DE" w:eastAsia="de-DE"/>
-        </w:rPr>
-        <w:t>Geymüller</w:t>
-      </w:r>
-      <w:proofErr w:type="spellEnd"/>
-      <w:r>
-        <w:rPr>
-          <w:rFonts w:eastAsia="Arial Unicode MS" w:cs="Arial Unicode MS"/>
-          <w:color w:val="000000"/>
-          <w:sz w:val="24"/>
-          <w:szCs w:val="24"/>
-          <w:u w:color="000000"/>
-          <w:bdr w:val="nil"/>
-          <w:lang w:val="de-DE" w:eastAsia="de-DE"/>
-        </w:rPr>
-        <w:t xml:space="preserve"> angestrebten Umsetzung ging es jedoch nicht nur um die Erstellung eines  umfangreichen Corpus an Darstellungen, sondern auch um eine vielfach vernetzte Visualisierung innerhalb einer differenzierten hierarchischen Gliederung, welche bei deren Benutzung nicht auf Anhieb evidente Zusammenhänge herstellen und sichtbar machen kann. Dieses methodische Vorhaben gilt es nun einerseits aus wissenschaftsgeschichtlicher Sicht weiter auszuarbeiten und andererseits mittels aktueller technologischer Möglichkeiten neu zu reflektieren. Erste Bemühungen der eingesetzten Nachlassverwalter (Josef </w:t>
-      </w:r>
-      <w:proofErr w:type="spellStart"/>
-      <w:r>
-        <w:rPr>
-          <w:rFonts w:eastAsia="Arial Unicode MS" w:cs="Arial Unicode MS"/>
-          <w:color w:val="000000"/>
-          <w:sz w:val="24"/>
-          <w:szCs w:val="24"/>
-          <w:u w:color="000000"/>
-          <w:bdr w:val="nil"/>
-          <w:lang w:val="de-DE" w:eastAsia="de-DE"/>
-        </w:rPr>
-        <w:t>Durm</w:t>
-      </w:r>
-      <w:proofErr w:type="spellEnd"/>
-      <w:r>
-        <w:rPr>
-          <w:rFonts w:eastAsia="Arial Unicode MS" w:cs="Arial Unicode MS"/>
-          <w:color w:val="000000"/>
-          <w:sz w:val="24"/>
-          <w:szCs w:val="24"/>
-          <w:u w:color="000000"/>
-          <w:bdr w:val="nil"/>
-          <w:lang w:val="de-DE" w:eastAsia="de-DE"/>
-        </w:rPr>
-        <w:t xml:space="preserve">, Emanuel </w:t>
-      </w:r>
-      <w:proofErr w:type="spellStart"/>
-      <w:r>
-        <w:rPr>
-          <w:rFonts w:eastAsia="Arial Unicode MS" w:cs="Arial Unicode MS"/>
-          <w:color w:val="000000"/>
-          <w:sz w:val="24"/>
-          <w:szCs w:val="24"/>
-          <w:u w:color="000000"/>
-          <w:bdr w:val="nil"/>
-          <w:lang w:val="de-DE" w:eastAsia="de-DE"/>
-        </w:rPr>
-        <w:t>LaRoche</w:t>
-      </w:r>
-      <w:proofErr w:type="spellEnd"/>
-      <w:r>
-        <w:rPr>
-          <w:rFonts w:eastAsia="Arial Unicode MS" w:cs="Arial Unicode MS"/>
-          <w:color w:val="000000"/>
-          <w:sz w:val="24"/>
-          <w:szCs w:val="24"/>
-          <w:u w:color="000000"/>
-          <w:bdr w:val="nil"/>
-          <w:lang w:val="de-DE" w:eastAsia="de-DE"/>
-        </w:rPr>
-        <w:t xml:space="preserve">, Paul </w:t>
-      </w:r>
-      <w:proofErr w:type="spellStart"/>
-      <w:r>
-        <w:rPr>
-          <w:rFonts w:eastAsia="Arial Unicode MS" w:cs="Arial Unicode MS"/>
-          <w:color w:val="000000"/>
-          <w:sz w:val="24"/>
-          <w:szCs w:val="24"/>
-          <w:u w:color="000000"/>
-          <w:bdr w:val="nil"/>
-          <w:lang w:val="de-DE" w:eastAsia="de-DE"/>
-        </w:rPr>
-        <w:t>Tiocca</w:t>
-      </w:r>
-      <w:proofErr w:type="spellEnd"/>
-      <w:r>
-        <w:rPr>
-          <w:rFonts w:eastAsia="Arial Unicode MS" w:cs="Arial Unicode MS"/>
-          <w:color w:val="000000"/>
-          <w:sz w:val="24"/>
-          <w:szCs w:val="24"/>
-          <w:u w:color="000000"/>
-          <w:bdr w:val="nil"/>
-          <w:lang w:val="de-DE" w:eastAsia="de-DE"/>
-        </w:rPr>
-        <w:t xml:space="preserve"> und Hermann Egger) konzentrierten sich vorerst auf die sogenannten „Bramante-Studien“. Darüber hinaus verhinderte der Erste Weltkrieg die als internationale Zusammenarbeit geplante Herausgabe des nachgelassenen Materials. Abgesehen von einem bescheidenen Wiederbelebungsversuch durch Hermann Egger geriet das ambitionierte Projekt in Vergessenheit. Dieses Vorhaben </w:t>
-      </w:r>
-      <w:proofErr w:type="spellStart"/>
-      <w:r>
-        <w:rPr>
-          <w:rFonts w:eastAsia="Arial Unicode MS" w:cs="Arial Unicode MS"/>
-          <w:color w:val="000000"/>
-          <w:sz w:val="24"/>
-          <w:szCs w:val="24"/>
-          <w:u w:color="000000"/>
-          <w:bdr w:val="nil"/>
-          <w:lang w:val="de-DE" w:eastAsia="de-DE"/>
-        </w:rPr>
-        <w:t>Geymüllers</w:t>
-      </w:r>
-      <w:proofErr w:type="spellEnd"/>
-      <w:r>
-        <w:rPr>
-          <w:rFonts w:eastAsia="Arial Unicode MS" w:cs="Arial Unicode MS"/>
-          <w:color w:val="000000"/>
-          <w:sz w:val="24"/>
-          <w:szCs w:val="24"/>
-          <w:u w:color="000000"/>
-          <w:bdr w:val="nil"/>
-          <w:lang w:val="de-DE" w:eastAsia="de-DE"/>
-        </w:rPr>
-        <w:t xml:space="preserve"> sollte nun rekonstruiert und in das wissenschaftliche Panorama des späten 19. Jahrhundert eingebettet werden. Darüber hinaus sollte die visuelle Umsetzung dieses umfassenden architektonischen Kompendiums durch zeitgenössische Informationssysteme und Visualisierungsmodellen angeregt werden. Diese sollten über reine Vergleiche hinaus einen transdisziplinären Wissenstransfer ermöglichen und</w:t>
-      </w:r>
-      <w:r>
-        <w:rPr>
-          <w:rFonts w:eastAsia="Arial Unicode MS" w:cs="Arial Unicode MS"/>
-          <w:color w:val="000000"/>
-          <w:sz w:val="24"/>
-          <w:szCs w:val="24"/>
-          <w:u w:color="000000"/>
-          <w:bdr w:val="nil"/>
-          <w:lang w:val="de-DE" w:eastAsia="de-DE"/>
-        </w:rPr>
-        <w:t xml:space="preserve"> beispielsweise europäischen Museen und Sammlungen neue </w:t>
-      </w:r>
-      <w:proofErr w:type="spellStart"/>
-      <w:r>
-        <w:rPr>
-          <w:rFonts w:eastAsia="Arial Unicode MS" w:cs="Arial Unicode MS"/>
-          <w:color w:val="000000"/>
-          <w:sz w:val="24"/>
-          <w:szCs w:val="24"/>
-          <w:u w:color="000000"/>
-          <w:bdr w:val="nil"/>
-          <w:lang w:val="de-DE" w:eastAsia="de-DE"/>
-        </w:rPr>
-        <w:t>Einblicksmöglichkeiten</w:t>
-      </w:r>
-      <w:proofErr w:type="spellEnd"/>
-      <w:r>
-        <w:rPr>
-          <w:rFonts w:eastAsia="Arial Unicode MS" w:cs="Arial Unicode MS"/>
-          <w:color w:val="000000"/>
-          <w:sz w:val="24"/>
-          <w:szCs w:val="24"/>
-          <w:u w:color="000000"/>
-          <w:bdr w:val="nil"/>
-          <w:lang w:val="de-DE" w:eastAsia="de-DE"/>
-        </w:rPr>
-        <w:t xml:space="preserve"> bieten.</w:t>
+        <w:t xml:space="preserve"> beispielsweise europäischen Museen und Sammlungen neue Einblicksmöglichkeiten bieten.</w:t>
       </w:r>
     </w:p>
     <w:p>
@@ -9025,63 +7578,21 @@
           <w:bdr w:val="nil"/>
           <w:lang w:val="de-DE" w:eastAsia="de-DE"/>
         </w:rPr>
-        <w:t xml:space="preserve">klassische Ansätze der Wissensvisualisierung als innovative Erweiterung technologie-getriebener Darstellungsformen zu verstehen. Über die Web-Repräsentation hinaus sollte zudem, in Zusammenarbeit mit dem Institut für Architektur und Medien der Technischen Universität Graz, der Versuch unternommen werden, die Inhalte des Thesaurus auch an historischen </w:t>
+        <w:t xml:space="preserve">klassische Ansätze der Wissensvisualisierung als innovative Erweiterung technologie-getriebener Darstellungsformen zu verstehen. Über die Web-Repräsentation hinaus sollte zudem, in Zusammenarbeit mit dem Institut für Architektur und Medien der Technischen Universität Graz, der Versuch unternommen werden, die Inhalte des Thesaurus auch an historischen Gebäuden bzw. deren Ausstattungen sichtbar zu machen. Die neuen technischen Methoden der </w:t>
       </w:r>
       <w:r>
         <w:rPr>
           <w:rFonts w:eastAsia="Arial Unicode MS" w:cs="Arial Unicode MS"/>
+          <w:i/>
+          <w:iCs/>
           <w:sz w:val="24"/>
           <w:szCs w:val="24"/>
           <w:u w:color="000000"/>
           <w:bdr w:val="nil"/>
           <w:lang w:val="de-DE" w:eastAsia="de-DE"/>
         </w:rPr>
-        <w:lastRenderedPageBreak/>
-        <w:t xml:space="preserve">Gebäuden bzw. deren Ausstattungen sichtbar zu machen. Die neuen technischen Methoden der </w:t>
-      </w:r>
-      <w:proofErr w:type="spellStart"/>
-      <w:r>
-        <w:rPr>
-          <w:rFonts w:eastAsia="Arial Unicode MS" w:cs="Arial Unicode MS"/>
-          <w:i/>
-          <w:iCs/>
-          <w:sz w:val="24"/>
-          <w:szCs w:val="24"/>
-          <w:u w:color="000000"/>
-          <w:bdr w:val="nil"/>
-          <w:lang w:val="de-DE" w:eastAsia="de-DE"/>
-        </w:rPr>
-        <w:t>augmented</w:t>
-      </w:r>
-      <w:proofErr w:type="spellEnd"/>
-      <w:r>
-        <w:rPr>
-          <w:rFonts w:eastAsia="Arial Unicode MS" w:cs="Arial Unicode MS"/>
-          <w:i/>
-          <w:iCs/>
-          <w:sz w:val="24"/>
-          <w:szCs w:val="24"/>
-          <w:u w:color="000000"/>
-          <w:bdr w:val="nil"/>
-          <w:lang w:val="de-DE" w:eastAsia="de-DE"/>
-        </w:rPr>
-        <w:t xml:space="preserve"> </w:t>
-      </w:r>
-      <w:proofErr w:type="spellStart"/>
-      <w:r>
-        <w:rPr>
-          <w:rFonts w:eastAsia="Arial Unicode MS" w:cs="Arial Unicode MS"/>
-          <w:i/>
-          <w:iCs/>
-          <w:sz w:val="24"/>
-          <w:szCs w:val="24"/>
-          <w:u w:color="000000"/>
-          <w:bdr w:val="nil"/>
-          <w:lang w:val="de-DE" w:eastAsia="de-DE"/>
-        </w:rPr>
-        <w:t>reality</w:t>
-      </w:r>
-      <w:proofErr w:type="spellEnd"/>
+        <w:t>augmented reality</w:t>
+      </w:r>
       <w:r>
         <w:rPr>
           <w:rFonts w:eastAsia="Arial Unicode MS" w:cs="Arial Unicode MS"/>
@@ -10110,131 +8621,23 @@
           <w:szCs w:val="24"/>
           <w:lang w:val="de-DE"/>
         </w:rPr>
-        <w:t xml:space="preserve">Stefan </w:t>
-      </w:r>
-      <w:proofErr w:type="spellStart"/>
+        <w:t>Stefan Zedlacher ist selbstständiger Software Entwickler im Bereich von Gebäude und Rauminteraktions</w:t>
+      </w:r>
       <w:r>
         <w:rPr>
           <w:sz w:val="24"/>
           <w:szCs w:val="24"/>
           <w:lang w:val="de-DE"/>
         </w:rPr>
-        <w:t>Zedlacher</w:t>
-      </w:r>
-      <w:proofErr w:type="spellEnd"/>
+        <w:t>systemen in Graz. A</w:t>
+      </w:r>
       <w:r>
         <w:rPr>
           <w:sz w:val="24"/>
           <w:szCs w:val="24"/>
           <w:lang w:val="de-DE"/>
         </w:rPr>
-        <w:t xml:space="preserve"> ist selbstständiger Software Entwickler im Bereich von Gebäude und Rauminteraktions</w:t>
-      </w:r>
-      <w:r>
-        <w:rPr>
-          <w:sz w:val="24"/>
-          <w:szCs w:val="24"/>
-          <w:lang w:val="de-DE"/>
-        </w:rPr>
-        <w:t>systemen in Graz. A</w:t>
-      </w:r>
-      <w:r>
-        <w:rPr>
-          <w:sz w:val="24"/>
-          <w:szCs w:val="24"/>
-          <w:lang w:val="de-DE"/>
-        </w:rPr>
-        <w:t xml:space="preserve">ls Projektmitarbeiter am Forschungsprojekt „Renaissance </w:t>
-      </w:r>
-      <w:proofErr w:type="spellStart"/>
-      <w:r>
-        <w:rPr>
-          <w:sz w:val="24"/>
-          <w:szCs w:val="24"/>
-          <w:lang w:val="de-DE"/>
-        </w:rPr>
-        <w:t>Architecture</w:t>
-      </w:r>
-      <w:proofErr w:type="spellEnd"/>
-      <w:r>
-        <w:rPr>
-          <w:sz w:val="24"/>
-          <w:szCs w:val="24"/>
-          <w:lang w:val="de-DE"/>
-        </w:rPr>
-        <w:t xml:space="preserve"> – A Digital </w:t>
-      </w:r>
-      <w:proofErr w:type="spellStart"/>
-      <w:r>
-        <w:rPr>
-          <w:sz w:val="24"/>
-          <w:szCs w:val="24"/>
-          <w:lang w:val="de-DE"/>
-        </w:rPr>
-        <w:t>Anthology</w:t>
-      </w:r>
-      <w:proofErr w:type="spellEnd"/>
-      <w:r>
-        <w:rPr>
-          <w:sz w:val="24"/>
-          <w:szCs w:val="24"/>
-          <w:lang w:val="de-DE"/>
-        </w:rPr>
-        <w:t xml:space="preserve"> </w:t>
-      </w:r>
-      <w:proofErr w:type="spellStart"/>
-      <w:r>
-        <w:rPr>
-          <w:sz w:val="24"/>
-          <w:szCs w:val="24"/>
-          <w:lang w:val="de-DE"/>
-        </w:rPr>
-        <w:t>of</w:t>
-      </w:r>
-      <w:proofErr w:type="spellEnd"/>
-      <w:r>
-        <w:rPr>
-          <w:sz w:val="24"/>
-          <w:szCs w:val="24"/>
-          <w:lang w:val="de-DE"/>
-        </w:rPr>
-        <w:t xml:space="preserve"> Heinrich von </w:t>
-      </w:r>
-      <w:proofErr w:type="spellStart"/>
-      <w:r>
-        <w:rPr>
-          <w:sz w:val="24"/>
-          <w:szCs w:val="24"/>
-          <w:lang w:val="de-DE"/>
-        </w:rPr>
-        <w:t>Geymüller</w:t>
-      </w:r>
-      <w:proofErr w:type="spellEnd"/>
-      <w:r>
-        <w:rPr>
-          <w:sz w:val="24"/>
-          <w:szCs w:val="24"/>
-          <w:lang w:val="de-DE"/>
-        </w:rPr>
-        <w:t>“ ist er für die technische Umsetzung der Forschungsergebnisse als interaktive, mobile Cloud Anwendung verantwortlich. Am Institut für Architektur und Medien der Technischen Universität Graz war er als Wissenschaftlicher Assistent in der Lehre (Informationsvisualisierung, digitales Design und Methoden in der Architektur, Grundlagen) und Forschung (Rauminteraktion, Medienlabor) gleichermaßen mit dem Spannungsfeld zwischen Architektur und digitalen Medien beschäftigt. Er arbeitet derzeit an seiner Dissertation zum Thema „</w:t>
-      </w:r>
-      <w:proofErr w:type="spellStart"/>
-      <w:r>
-        <w:rPr>
-          <w:sz w:val="24"/>
-          <w:szCs w:val="24"/>
-          <w:lang w:val="de-DE"/>
-        </w:rPr>
-        <w:t>Informationssyteme</w:t>
-      </w:r>
-      <w:proofErr w:type="spellEnd"/>
-      <w:r>
-        <w:rPr>
-          <w:sz w:val="24"/>
-          <w:szCs w:val="24"/>
-          <w:lang w:val="de-DE"/>
-        </w:rPr>
-        <w:t xml:space="preserve"> für historischen Gebäude und Architekturen“ was die Arbeit am beantragten Projekt inhaltlich ergänzen würde.</w:t>
+        <w:t>ls Projektmitarbeiter am Forschungsprojekt „Renaissance Architecture – A Digital Anthology of Heinrich von Geymüller“ ist er für die technische Umsetzung der Forschungsergebnisse als interaktive, mobile Cloud Anwendung verantwortlich. Am Institut für Architektur und Medien der Technischen Universität Graz war er als Wissenschaftlicher Assistent in der Lehre (Informationsvisualisierung, digitales Design und Methoden in der Architektur, Grundlagen) und Forschung (Rauminteraktion, Medienlabor) gleichermaßen mit dem Spannungsfeld zwischen Architektur und digitalen Medien beschäftigt. Er arbeitet derzeit an seiner Dissertation zum Thema „Informationssyteme für historischen Gebäude und Architekturen“ was die Arbeit am beantragten Projekt inhaltlich ergänzen würde.</w:t>
       </w:r>
     </w:p>
     <w:p>
@@ -11169,7 +9572,6 @@
           <w:sz w:val="24"/>
           <w:szCs w:val="24"/>
         </w:rPr>
-        <w:lastRenderedPageBreak/>
         <w:tab/>
       </w:r>
     </w:p>
@@ -11254,39 +9656,7 @@
           <w:sz w:val="24"/>
           <w:szCs w:val="24"/>
         </w:rPr>
-        <w:t>Der Forschungsschwerpunkt „</w:t>
-      </w:r>
-      <w:proofErr w:type="spellStart"/>
-      <w:r>
-        <w:rPr>
-          <w:sz w:val="24"/>
-          <w:szCs w:val="24"/>
-        </w:rPr>
-        <w:t>Argumented</w:t>
-      </w:r>
-      <w:proofErr w:type="spellEnd"/>
-      <w:r>
-        <w:rPr>
-          <w:sz w:val="24"/>
-          <w:szCs w:val="24"/>
-        </w:rPr>
-        <w:t xml:space="preserve"> </w:t>
-      </w:r>
-      <w:proofErr w:type="spellStart"/>
-      <w:r>
-        <w:rPr>
-          <w:sz w:val="24"/>
-          <w:szCs w:val="24"/>
-        </w:rPr>
-        <w:t>Architecture</w:t>
-      </w:r>
-      <w:proofErr w:type="spellEnd"/>
-      <w:r>
-        <w:rPr>
-          <w:sz w:val="24"/>
-          <w:szCs w:val="24"/>
-        </w:rPr>
-        <w:t xml:space="preserve">“ am Institut für Architektur und Medien (TUG) wird durch Teilnahme an diesem Projekt weiter befördert und erweitert. Der </w:t>
+        <w:t xml:space="preserve">Der Forschungsschwerpunkt „Argumented Architecture“ am Institut für Architektur und Medien (TUG) wird durch Teilnahme an diesem Projekt weiter befördert und erweitert. Der </w:t>
       </w:r>
       <w:r>
         <w:rPr>
@@ -11651,1177 +10021,437 @@
           <w:szCs w:val="24"/>
           <w:lang w:val="it-IT"/>
         </w:rPr>
-        <w:t xml:space="preserve">(Text </w:t>
-      </w:r>
-      <w:proofErr w:type="spellStart"/>
+        <w:t>(Text deutsch und französisch).</w:t>
+      </w:r>
+    </w:p>
+    <w:p>
+      <w:pPr>
+        <w:ind w:left="0"/>
+        <w:rPr>
+          <w:sz w:val="24"/>
+          <w:szCs w:val="24"/>
+          <w:lang w:val="en-US"/>
+        </w:rPr>
+      </w:pPr>
       <w:r>
         <w:rPr>
           <w:sz w:val="24"/>
           <w:szCs w:val="24"/>
           <w:lang w:val="it-IT"/>
         </w:rPr>
-        <w:t>deutsch</w:t>
-      </w:r>
-      <w:proofErr w:type="spellEnd"/>
-      <w:r>
+        <w:t xml:space="preserve">Cento disegni di architettura d’ornato e di figura di Fra Giocondo. </w:t>
+      </w:r>
+      <w:r>
+        <w:rPr>
+          <w:sz w:val="24"/>
+          <w:szCs w:val="24"/>
+          <w:lang w:val="en-US"/>
+        </w:rPr>
+        <w:t>Florenz 1882.</w:t>
+      </w:r>
+    </w:p>
+    <w:p>
+      <w:pPr>
+        <w:ind w:left="0"/>
         <w:rPr>
           <w:sz w:val="24"/>
           <w:szCs w:val="24"/>
           <w:lang w:val="it-IT"/>
         </w:rPr>
-        <w:t xml:space="preserve"> und </w:t>
-      </w:r>
-      <w:proofErr w:type="spellStart"/>
+      </w:pPr>
+      <w:r>
+        <w:rPr>
+          <w:sz w:val="24"/>
+          <w:szCs w:val="24"/>
+          <w:lang w:val="en-US"/>
+        </w:rPr>
+        <w:t xml:space="preserve">Leonardo da Vinci as Architect. In: Jean Paul Richter, The Literary Works of Leonardo da Vinci. </w:t>
+      </w:r>
       <w:r>
         <w:rPr>
           <w:sz w:val="24"/>
           <w:szCs w:val="24"/>
           <w:lang w:val="it-IT"/>
         </w:rPr>
-        <w:t>französisch</w:t>
-      </w:r>
-      <w:proofErr w:type="spellEnd"/>
+        <w:t>London 1883. 2 Bde., Bd. II, 25 – 104, Pl. LXXVII – CVI.</w:t>
+      </w:r>
+    </w:p>
+    <w:p>
+      <w:pPr>
+        <w:ind w:left="0"/>
+        <w:rPr>
+          <w:sz w:val="24"/>
+          <w:szCs w:val="24"/>
+          <w:lang w:val="fr-FR"/>
+        </w:rPr>
+      </w:pPr>
       <w:r>
         <w:rPr>
           <w:sz w:val="24"/>
           <w:szCs w:val="24"/>
           <w:lang w:val="it-IT"/>
         </w:rPr>
-        <w:t>).</w:t>
-      </w:r>
-    </w:p>
-    <w:p>
-      <w:pPr>
-        <w:ind w:left="0"/>
-        <w:rPr>
-          <w:sz w:val="24"/>
-          <w:szCs w:val="24"/>
-          <w:lang w:val="en-US"/>
-        </w:rPr>
-      </w:pPr>
-      <w:proofErr w:type="gramStart"/>
-      <w:r>
+        <w:t xml:space="preserve">Raffaello Sanzio studiato come architetto. </w:t>
+      </w:r>
+      <w:r>
+        <w:rPr>
+          <w:sz w:val="24"/>
+          <w:szCs w:val="24"/>
+          <w:lang w:val="fr-FR"/>
+        </w:rPr>
+        <w:t>Mailand 1884.</w:t>
+      </w:r>
+    </w:p>
+    <w:p>
+      <w:pPr>
+        <w:ind w:left="0"/>
+        <w:rPr>
+          <w:sz w:val="24"/>
+          <w:szCs w:val="24"/>
+        </w:rPr>
+      </w:pPr>
+      <w:r>
+        <w:rPr>
+          <w:sz w:val="24"/>
+          <w:szCs w:val="24"/>
+          <w:lang w:val="fr-FR"/>
+        </w:rPr>
+        <w:t xml:space="preserve">Les Du Cerceau. Leur vie et leur oevre d’apres nouvelles recherches. </w:t>
+      </w:r>
+      <w:r>
+        <w:rPr>
+          <w:sz w:val="24"/>
+          <w:szCs w:val="24"/>
+        </w:rPr>
+        <w:t>Paris 1887.</w:t>
+      </w:r>
+    </w:p>
+    <w:p>
+      <w:pPr>
+        <w:ind w:left="0"/>
+        <w:rPr>
+          <w:sz w:val="24"/>
+          <w:szCs w:val="24"/>
+        </w:rPr>
+      </w:pPr>
+      <w:r>
+        <w:rPr>
+          <w:sz w:val="24"/>
+          <w:szCs w:val="24"/>
+        </w:rPr>
+        <w:t>Die Baukunst der Renaissance in Frankreich. 2 Bde. Stuttgart 1898 und 1901. (=Handbuch der Architektur, II. Teil, 6. Bd.).</w:t>
+      </w:r>
+    </w:p>
+    <w:p>
+      <w:pPr>
+        <w:ind w:left="0"/>
+        <w:rPr>
+          <w:sz w:val="24"/>
+          <w:szCs w:val="24"/>
+        </w:rPr>
+      </w:pPr>
+      <w:r>
+        <w:rPr>
+          <w:sz w:val="24"/>
+          <w:szCs w:val="24"/>
+        </w:rPr>
+        <w:t>Gemeinsam mit Carl von Stegmann: Die Architektur der Renaissance in Toscana. München 1885 – 1908. 11 Bde.</w:t>
+      </w:r>
+    </w:p>
+    <w:p>
+      <w:pPr>
+        <w:rPr>
+          <w:sz w:val="24"/>
+          <w:szCs w:val="24"/>
+        </w:rPr>
+      </w:pPr>
+    </w:p>
+    <w:p>
+      <w:pPr>
+        <w:ind w:left="0"/>
+        <w:rPr>
+          <w:sz w:val="24"/>
+          <w:szCs w:val="24"/>
+          <w:u w:val="single"/>
+        </w:rPr>
+      </w:pPr>
+    </w:p>
+    <w:p>
+      <w:pPr>
+        <w:ind w:left="0"/>
+        <w:rPr>
+          <w:sz w:val="24"/>
+          <w:szCs w:val="24"/>
+          <w:u w:val="single"/>
+        </w:rPr>
+      </w:pPr>
+    </w:p>
+    <w:p>
+      <w:pPr>
+        <w:ind w:left="0"/>
+        <w:rPr>
+          <w:sz w:val="24"/>
+          <w:szCs w:val="24"/>
+          <w:u w:val="single"/>
+        </w:rPr>
+      </w:pPr>
+    </w:p>
+    <w:p>
+      <w:pPr>
+        <w:ind w:left="0"/>
+        <w:rPr>
+          <w:sz w:val="24"/>
+          <w:szCs w:val="24"/>
+          <w:u w:val="single"/>
+        </w:rPr>
+      </w:pPr>
+    </w:p>
+    <w:p>
+      <w:pPr>
+        <w:ind w:left="0"/>
+        <w:rPr>
+          <w:sz w:val="24"/>
+          <w:szCs w:val="24"/>
+          <w:u w:val="single"/>
+        </w:rPr>
+      </w:pPr>
+      <w:r>
+        <w:rPr>
+          <w:sz w:val="24"/>
+          <w:szCs w:val="24"/>
+          <w:u w:val="single"/>
+        </w:rPr>
+        <w:t>Bibliographie (Auswahl):</w:t>
+      </w:r>
+    </w:p>
+    <w:p>
+      <w:pPr>
+        <w:ind w:left="0"/>
+        <w:rPr>
+          <w:sz w:val="24"/>
+          <w:szCs w:val="24"/>
+        </w:rPr>
+      </w:pPr>
+      <w:r>
+        <w:rPr>
+          <w:sz w:val="24"/>
+          <w:szCs w:val="24"/>
+        </w:rPr>
+        <w:t>Carl Neumann, Heinrich von Geymüller. In: Jacob Burckhardt. Briefwechsel mit Heinrich von Geymüller. München 1914, 1 – 49.</w:t>
+      </w:r>
+    </w:p>
+    <w:p>
+      <w:pPr>
+        <w:ind w:left="0"/>
+        <w:rPr>
+          <w:sz w:val="24"/>
+          <w:szCs w:val="24"/>
+        </w:rPr>
+      </w:pPr>
+      <w:r>
+        <w:rPr>
+          <w:sz w:val="24"/>
+          <w:szCs w:val="24"/>
+        </w:rPr>
+        <w:t>Josef Ploder, Ein Kuppelgerüst für Santa Maria del Fiore? Revision einer wiederentdeckten Zeichnung. In: Mitteilungen des Kunsthistorischen Institutes in Florenz XXXIII, 1989, 229-236.</w:t>
+      </w:r>
+    </w:p>
+    <w:p>
+      <w:pPr>
+        <w:ind w:left="0"/>
+        <w:rPr>
+          <w:sz w:val="24"/>
+          <w:szCs w:val="24"/>
+        </w:rPr>
+      </w:pPr>
+      <w:r>
+        <w:rPr>
+          <w:sz w:val="24"/>
+          <w:szCs w:val="24"/>
+          <w:lang w:val="fr-FR"/>
+        </w:rPr>
+        <w:t xml:space="preserve">Josef Ploder, La Collection Geymüller-Campello aux Offices. In: Henri de Geymüller. Architecte et historien de l’art. Un novateur dans l’approche de la restauration et de la conservation du patrimoine architectural. </w:t>
+      </w:r>
+      <w:r>
+        <w:rPr>
+          <w:sz w:val="24"/>
+          <w:szCs w:val="24"/>
+        </w:rPr>
+        <w:t>Katalog Lausanne 1995, 51-64.</w:t>
+      </w:r>
+    </w:p>
+    <w:p>
+      <w:pPr>
+        <w:ind w:left="0"/>
+        <w:rPr>
+          <w:sz w:val="24"/>
+          <w:szCs w:val="24"/>
+        </w:rPr>
+      </w:pPr>
+      <w:r>
+        <w:rPr>
+          <w:sz w:val="24"/>
+          <w:szCs w:val="24"/>
+        </w:rPr>
+        <w:t>Josef Ploder, Heinrich von Geymüller und die Architekturzeichnung. Werk, Wirkung und Nachlaß eines Renaissanceforschers. Wien 1998. (=ARS VIVA 5).</w:t>
+      </w:r>
+    </w:p>
+    <w:p>
+      <w:pPr>
+        <w:ind w:left="0"/>
         <w:rPr>
           <w:sz w:val="24"/>
           <w:szCs w:val="24"/>
           <w:lang w:val="it-IT"/>
         </w:rPr>
-        <w:t>Cento disegni di architettura d’ornato e di figura di Fra Giocondo</w:t>
-      </w:r>
-      <w:proofErr w:type="gramEnd"/>
+      </w:pPr>
+      <w:r>
+        <w:rPr>
+          <w:sz w:val="24"/>
+          <w:szCs w:val="24"/>
+        </w:rPr>
+        <w:t xml:space="preserve">Georg Germann, Henry de Geymüller, un expert polyglotte et cosmopolite. In : R. Recht (Hg.), Victor Hugo et le débat patrimonial. </w:t>
+      </w:r>
       <w:r>
         <w:rPr>
           <w:sz w:val="24"/>
           <w:szCs w:val="24"/>
           <w:lang w:val="it-IT"/>
         </w:rPr>
-        <w:t xml:space="preserve">. </w:t>
-      </w:r>
-      <w:proofErr w:type="spellStart"/>
-      <w:proofErr w:type="gramStart"/>
-      <w:r>
-        <w:rPr>
-          <w:sz w:val="24"/>
-          <w:szCs w:val="24"/>
-          <w:lang w:val="en-US"/>
-        </w:rPr>
-        <w:t>Florenz</w:t>
-      </w:r>
-      <w:proofErr w:type="spellEnd"/>
-      <w:r>
-        <w:rPr>
-          <w:sz w:val="24"/>
-          <w:szCs w:val="24"/>
-          <w:lang w:val="en-US"/>
-        </w:rPr>
-        <w:t xml:space="preserve"> 1882.</w:t>
-      </w:r>
-      <w:proofErr w:type="gramEnd"/>
-    </w:p>
-    <w:p>
-      <w:pPr>
-        <w:ind w:left="0"/>
+        <w:t>Paris 2003, 102 – 120.</w:t>
+      </w:r>
+    </w:p>
+    <w:p>
+      <w:pPr>
+        <w:ind w:left="0"/>
+        <w:rPr>
+          <w:sz w:val="24"/>
+          <w:szCs w:val="24"/>
+        </w:rPr>
+      </w:pPr>
+      <w:r>
         <w:rPr>
           <w:sz w:val="24"/>
           <w:szCs w:val="24"/>
           <w:lang w:val="it-IT"/>
         </w:rPr>
-      </w:pPr>
-      <w:proofErr w:type="gramStart"/>
-      <w:r>
-        <w:rPr>
-          <w:sz w:val="24"/>
-          <w:szCs w:val="24"/>
-          <w:lang w:val="en-US"/>
-        </w:rPr>
-        <w:t>Leonardo da Vinci as Architect.</w:t>
-      </w:r>
-      <w:proofErr w:type="gramEnd"/>
-      <w:r>
-        <w:rPr>
-          <w:sz w:val="24"/>
-          <w:szCs w:val="24"/>
-          <w:lang w:val="en-US"/>
-        </w:rPr>
-        <w:t xml:space="preserve"> In: Jean Paul Richter, The Literary Works of Leonardo da Vinci. </w:t>
-      </w:r>
-      <w:proofErr w:type="spellStart"/>
-      <w:r>
+        <w:t xml:space="preserve">Josef Ploder, Bramante e gli altri. Storia di tre codici e di un collezionista. </w:t>
+      </w:r>
+      <w:r>
+        <w:rPr>
+          <w:sz w:val="24"/>
+          <w:szCs w:val="24"/>
+        </w:rPr>
+        <w:t>Florenz 2006. (Gabinetto disegni e stampe degli Uffizi XCIII).</w:t>
+      </w:r>
+    </w:p>
+    <w:p>
+      <w:pPr>
+        <w:ind w:left="0"/>
         <w:rPr>
           <w:sz w:val="24"/>
           <w:szCs w:val="24"/>
           <w:lang w:val="it-IT"/>
         </w:rPr>
-        <w:t>London</w:t>
-      </w:r>
-      <w:proofErr w:type="spellEnd"/>
+      </w:pPr>
+      <w:r>
+        <w:rPr>
+          <w:sz w:val="24"/>
+          <w:szCs w:val="24"/>
+        </w:rPr>
+        <w:t xml:space="preserve">Josef Ploder, Geymüller, Heinrich (Heinrich Adolf; Henri) von. In Allgemeines Künstler-Lexikon. Die Bildenden Künstler aller Zeiten und Völker. </w:t>
+      </w:r>
       <w:r>
         <w:rPr>
           <w:sz w:val="24"/>
           <w:szCs w:val="24"/>
           <w:lang w:val="it-IT"/>
         </w:rPr>
-        <w:t xml:space="preserve"> 1883. 2 </w:t>
-      </w:r>
-      <w:proofErr w:type="spellStart"/>
-      <w:r>
+        <w:t>Band 52 Gerard – Gheuse. München/Leipzig 2006, 464.</w:t>
+      </w:r>
+    </w:p>
+    <w:p>
+      <w:pPr>
+        <w:ind w:left="0"/>
         <w:rPr>
           <w:sz w:val="24"/>
           <w:szCs w:val="24"/>
           <w:lang w:val="it-IT"/>
         </w:rPr>
-        <w:t>Bde</w:t>
-      </w:r>
-      <w:proofErr w:type="spellEnd"/>
+      </w:pPr>
       <w:r>
         <w:rPr>
           <w:sz w:val="24"/>
           <w:szCs w:val="24"/>
           <w:lang w:val="it-IT"/>
         </w:rPr>
-        <w:t xml:space="preserve">., </w:t>
-      </w:r>
-      <w:proofErr w:type="spellStart"/>
-      <w:proofErr w:type="gramStart"/>
+        <w:t xml:space="preserve">Josef Ploder, Il cosidetto Codice Vignola della Raccolta Geymüller. </w:t>
+      </w:r>
       <w:r>
         <w:rPr>
           <w:sz w:val="24"/>
           <w:szCs w:val="24"/>
           <w:lang w:val="it-IT"/>
         </w:rPr>
-        <w:t>Bd</w:t>
-      </w:r>
-      <w:proofErr w:type="spellEnd"/>
-      <w:r>
+        <w:t>In: OPUS INCERTUM 5. Disegni rinascimentale di architettura, 2008, 86 – 91.</w:t>
+      </w:r>
+    </w:p>
+    <w:p>
+      <w:pPr>
+        <w:ind w:left="0"/>
         <w:rPr>
           <w:sz w:val="24"/>
           <w:szCs w:val="24"/>
           <w:lang w:val="it-IT"/>
         </w:rPr>
-        <w:t>.</w:t>
-      </w:r>
-      <w:proofErr w:type="gramEnd"/>
+      </w:pPr>
       <w:r>
         <w:rPr>
           <w:sz w:val="24"/>
           <w:szCs w:val="24"/>
           <w:lang w:val="it-IT"/>
         </w:rPr>
-        <w:t xml:space="preserve"> II, 25 – 104, </w:t>
-      </w:r>
-      <w:proofErr w:type="spellStart"/>
+        <w:t>Josef Ploder/G. Germann (Hg.), HEINRICH VON GEYMÜLLER (1839-1909). Architekturforscher und Architekturzeichner. Katalog Basel/Graz 2009.</w:t>
+      </w:r>
+    </w:p>
+    <w:p>
+      <w:pPr>
+        <w:ind w:left="0"/>
+        <w:rPr>
+          <w:sz w:val="24"/>
+          <w:szCs w:val="24"/>
+        </w:rPr>
+      </w:pPr>
       <w:r>
         <w:rPr>
           <w:sz w:val="24"/>
           <w:szCs w:val="24"/>
           <w:lang w:val="it-IT"/>
         </w:rPr>
-        <w:t>Pl</w:t>
-      </w:r>
-      <w:proofErr w:type="spellEnd"/>
-      <w:r>
-        <w:rPr>
-          <w:sz w:val="24"/>
-          <w:szCs w:val="24"/>
-          <w:lang w:val="it-IT"/>
-        </w:rPr>
-        <w:t>. LXXVII – CVI.</w:t>
-      </w:r>
-    </w:p>
-    <w:p>
-      <w:pPr>
-        <w:ind w:left="0"/>
-        <w:rPr>
-          <w:sz w:val="24"/>
-          <w:szCs w:val="24"/>
-          <w:lang w:val="fr-FR"/>
-        </w:rPr>
-      </w:pPr>
-      <w:r>
-        <w:rPr>
-          <w:sz w:val="24"/>
-          <w:szCs w:val="24"/>
-          <w:lang w:val="it-IT"/>
-        </w:rPr>
-        <w:t xml:space="preserve">Raffaello Sanzio studiato come architetto. </w:t>
-      </w:r>
-      <w:proofErr w:type="spellStart"/>
-      <w:r>
-        <w:rPr>
-          <w:sz w:val="24"/>
-          <w:szCs w:val="24"/>
-          <w:lang w:val="fr-FR"/>
-        </w:rPr>
-        <w:t>Mailand</w:t>
-      </w:r>
-      <w:proofErr w:type="spellEnd"/>
-      <w:r>
-        <w:rPr>
-          <w:sz w:val="24"/>
-          <w:szCs w:val="24"/>
-          <w:lang w:val="fr-FR"/>
-        </w:rPr>
-        <w:t xml:space="preserve"> 1884.</w:t>
-      </w:r>
-    </w:p>
-    <w:p>
-      <w:pPr>
-        <w:ind w:left="0"/>
-        <w:rPr>
-          <w:sz w:val="24"/>
-          <w:szCs w:val="24"/>
-        </w:rPr>
-      </w:pPr>
-      <w:r>
-        <w:rPr>
-          <w:sz w:val="24"/>
-          <w:szCs w:val="24"/>
-          <w:lang w:val="fr-FR"/>
-        </w:rPr>
-        <w:t xml:space="preserve">Les Du Cerceau. Leur vie et leur </w:t>
-      </w:r>
-      <w:proofErr w:type="spellStart"/>
-      <w:r>
-        <w:rPr>
-          <w:sz w:val="24"/>
-          <w:szCs w:val="24"/>
-          <w:lang w:val="fr-FR"/>
-        </w:rPr>
-        <w:t>oevre</w:t>
-      </w:r>
-      <w:proofErr w:type="spellEnd"/>
-      <w:r>
-        <w:rPr>
-          <w:sz w:val="24"/>
-          <w:szCs w:val="24"/>
-          <w:lang w:val="fr-FR"/>
-        </w:rPr>
-        <w:t xml:space="preserve"> d’</w:t>
-      </w:r>
-      <w:proofErr w:type="spellStart"/>
-      <w:r>
-        <w:rPr>
-          <w:sz w:val="24"/>
-          <w:szCs w:val="24"/>
-          <w:lang w:val="fr-FR"/>
-        </w:rPr>
-        <w:t>apres</w:t>
-      </w:r>
-      <w:proofErr w:type="spellEnd"/>
-      <w:r>
-        <w:rPr>
-          <w:sz w:val="24"/>
-          <w:szCs w:val="24"/>
-          <w:lang w:val="fr-FR"/>
-        </w:rPr>
-        <w:t xml:space="preserve"> nouvelles recherches. </w:t>
-      </w:r>
-      <w:r>
-        <w:rPr>
-          <w:sz w:val="24"/>
-          <w:szCs w:val="24"/>
-        </w:rPr>
-        <w:t>Paris 1887.</w:t>
-      </w:r>
-    </w:p>
-    <w:p>
-      <w:pPr>
-        <w:ind w:left="0"/>
-        <w:rPr>
-          <w:sz w:val="24"/>
-          <w:szCs w:val="24"/>
-        </w:rPr>
-      </w:pPr>
-      <w:r>
-        <w:rPr>
-          <w:sz w:val="24"/>
-          <w:szCs w:val="24"/>
-        </w:rPr>
-        <w:t>Die Baukunst der Renaissance in Frankreich. 2 Bde. Stuttgart 1898 und 1901. (=Handbuch der Architektur, II. Teil, 6. Bd.).</w:t>
-      </w:r>
-    </w:p>
-    <w:p>
-      <w:pPr>
-        <w:ind w:left="0"/>
-        <w:rPr>
-          <w:sz w:val="24"/>
-          <w:szCs w:val="24"/>
-        </w:rPr>
-      </w:pPr>
-      <w:r>
-        <w:rPr>
-          <w:sz w:val="24"/>
-          <w:szCs w:val="24"/>
-        </w:rPr>
-        <w:t>Gemeinsam mit Carl von Stegmann: Die Architektur der Renaissance in Toscana. München 1885 – 1908. 11 Bde.</w:t>
-      </w:r>
-    </w:p>
-    <w:p>
-      <w:pPr>
-        <w:rPr>
-          <w:sz w:val="24"/>
-          <w:szCs w:val="24"/>
-        </w:rPr>
-      </w:pPr>
-    </w:p>
-    <w:p>
-      <w:pPr>
-        <w:ind w:left="0"/>
-        <w:rPr>
-          <w:sz w:val="24"/>
-          <w:szCs w:val="24"/>
-          <w:u w:val="single"/>
-        </w:rPr>
-      </w:pPr>
-    </w:p>
-    <w:p>
-      <w:pPr>
-        <w:ind w:left="0"/>
-        <w:rPr>
-          <w:sz w:val="24"/>
-          <w:szCs w:val="24"/>
-          <w:u w:val="single"/>
-        </w:rPr>
-      </w:pPr>
-    </w:p>
-    <w:p>
-      <w:pPr>
-        <w:ind w:left="0"/>
-        <w:rPr>
-          <w:sz w:val="24"/>
-          <w:szCs w:val="24"/>
-          <w:u w:val="single"/>
-        </w:rPr>
-      </w:pPr>
-    </w:p>
-    <w:p>
-      <w:pPr>
-        <w:ind w:left="0"/>
-        <w:rPr>
-          <w:sz w:val="24"/>
-          <w:szCs w:val="24"/>
-          <w:u w:val="single"/>
-        </w:rPr>
-      </w:pPr>
-    </w:p>
-    <w:p>
-      <w:pPr>
-        <w:ind w:left="0"/>
-        <w:rPr>
-          <w:sz w:val="24"/>
-          <w:szCs w:val="24"/>
-          <w:u w:val="single"/>
-        </w:rPr>
-      </w:pPr>
-      <w:r>
-        <w:rPr>
-          <w:sz w:val="24"/>
-          <w:szCs w:val="24"/>
-          <w:u w:val="single"/>
-        </w:rPr>
-        <w:t>Bibliographie (Auswahl):</w:t>
-      </w:r>
-    </w:p>
-    <w:p>
-      <w:pPr>
-        <w:ind w:left="0"/>
-        <w:rPr>
-          <w:sz w:val="24"/>
-          <w:szCs w:val="24"/>
-        </w:rPr>
-      </w:pPr>
-      <w:r>
-        <w:rPr>
-          <w:sz w:val="24"/>
-          <w:szCs w:val="24"/>
-        </w:rPr>
-        <w:t>Carl Neumann, Heinrich von Geymüller. In: Jacob Burckhardt. Briefwechsel mit Heinrich von Geymüller. München 1914, 1 – 49.</w:t>
-      </w:r>
-    </w:p>
-    <w:p>
-      <w:pPr>
-        <w:ind w:left="0"/>
-        <w:rPr>
-          <w:sz w:val="24"/>
-          <w:szCs w:val="24"/>
-        </w:rPr>
-      </w:pPr>
-      <w:r>
-        <w:rPr>
-          <w:sz w:val="24"/>
-          <w:szCs w:val="24"/>
-        </w:rPr>
-        <w:t>Josef Ploder, Ein Kuppelgerüst für Santa Maria del Fiore? Revision einer wiederentdeckten Zeichnung. In: Mitteilungen des Kunsthistorischen Institutes in Florenz XXXIII, 1989, 229-236.</w:t>
-      </w:r>
-    </w:p>
-    <w:p>
-      <w:pPr>
-        <w:ind w:left="0"/>
-        <w:rPr>
-          <w:sz w:val="24"/>
-          <w:szCs w:val="24"/>
-        </w:rPr>
-      </w:pPr>
-      <w:r>
-        <w:rPr>
-          <w:sz w:val="24"/>
-          <w:szCs w:val="24"/>
-          <w:lang w:val="fr-FR"/>
-        </w:rPr>
-        <w:t xml:space="preserve">Josef </w:t>
-      </w:r>
-      <w:proofErr w:type="spellStart"/>
-      <w:r>
-        <w:rPr>
-          <w:sz w:val="24"/>
-          <w:szCs w:val="24"/>
-          <w:lang w:val="fr-FR"/>
-        </w:rPr>
-        <w:t>Ploder</w:t>
-      </w:r>
-      <w:proofErr w:type="spellEnd"/>
-      <w:r>
-        <w:rPr>
-          <w:sz w:val="24"/>
-          <w:szCs w:val="24"/>
-          <w:lang w:val="fr-FR"/>
-        </w:rPr>
-        <w:t xml:space="preserve">, La Collection </w:t>
-      </w:r>
-      <w:proofErr w:type="spellStart"/>
-      <w:r>
-        <w:rPr>
-          <w:sz w:val="24"/>
-          <w:szCs w:val="24"/>
-          <w:lang w:val="fr-FR"/>
-        </w:rPr>
-        <w:t>Geymüller-Campello</w:t>
-      </w:r>
-      <w:proofErr w:type="spellEnd"/>
-      <w:r>
-        <w:rPr>
-          <w:sz w:val="24"/>
-          <w:szCs w:val="24"/>
-          <w:lang w:val="fr-FR"/>
-        </w:rPr>
-        <w:t xml:space="preserve"> aux Offices. In: Henri de </w:t>
-      </w:r>
-      <w:proofErr w:type="spellStart"/>
-      <w:r>
-        <w:rPr>
-          <w:sz w:val="24"/>
-          <w:szCs w:val="24"/>
-          <w:lang w:val="fr-FR"/>
-        </w:rPr>
-        <w:t>Geymüller</w:t>
-      </w:r>
-      <w:proofErr w:type="spellEnd"/>
-      <w:r>
-        <w:rPr>
-          <w:sz w:val="24"/>
-          <w:szCs w:val="24"/>
-          <w:lang w:val="fr-FR"/>
-        </w:rPr>
-        <w:t xml:space="preserve">. Architecte et historien de l’art. Un novateur dans l’approche de la restauration et de la conservation du patrimoine architectural. </w:t>
-      </w:r>
-      <w:r>
-        <w:rPr>
-          <w:sz w:val="24"/>
-          <w:szCs w:val="24"/>
-        </w:rPr>
-        <w:t>Katalog Lausanne 1995, 51-64.</w:t>
-      </w:r>
-    </w:p>
-    <w:p>
-      <w:pPr>
-        <w:ind w:left="0"/>
-        <w:rPr>
-          <w:sz w:val="24"/>
-          <w:szCs w:val="24"/>
-        </w:rPr>
-      </w:pPr>
-      <w:r>
-        <w:rPr>
-          <w:sz w:val="24"/>
-          <w:szCs w:val="24"/>
-        </w:rPr>
-        <w:t>Josef Ploder, Heinrich von Geymüller und die Architekturzeichnung. Werk, Wirkung und Nachlaß eines Renaissanceforschers. Wien 1998. (=ARS VIVA 5).</w:t>
-      </w:r>
-    </w:p>
-    <w:p>
-      <w:pPr>
-        <w:ind w:left="0"/>
-        <w:rPr>
-          <w:sz w:val="24"/>
-          <w:szCs w:val="24"/>
-          <w:lang w:val="it-IT"/>
-        </w:rPr>
-      </w:pPr>
-      <w:r>
-        <w:rPr>
-          <w:sz w:val="24"/>
-          <w:szCs w:val="24"/>
-        </w:rPr>
-        <w:t xml:space="preserve">Georg Germann, Henry de Geymüller, un expert polyglotte et cosmopolite. </w:t>
-      </w:r>
-      <w:proofErr w:type="gramStart"/>
-      <w:r>
-        <w:rPr>
-          <w:sz w:val="24"/>
-          <w:szCs w:val="24"/>
-        </w:rPr>
-        <w:t>In :</w:t>
-      </w:r>
-      <w:proofErr w:type="gramEnd"/>
-      <w:r>
-        <w:rPr>
-          <w:sz w:val="24"/>
-          <w:szCs w:val="24"/>
-        </w:rPr>
-        <w:t xml:space="preserve"> R. Recht (Hg.), Victor Hugo et le débat patrimonial. </w:t>
-      </w:r>
-      <w:r>
-        <w:rPr>
-          <w:sz w:val="24"/>
-          <w:szCs w:val="24"/>
-          <w:lang w:val="it-IT"/>
-        </w:rPr>
-        <w:t>Paris 2003, 102 – 120.</w:t>
-      </w:r>
-    </w:p>
-    <w:p>
-      <w:pPr>
-        <w:ind w:left="0"/>
-        <w:rPr>
-          <w:sz w:val="24"/>
-          <w:szCs w:val="24"/>
-        </w:rPr>
-      </w:pPr>
-      <w:r>
-        <w:rPr>
-          <w:sz w:val="24"/>
-          <w:szCs w:val="24"/>
-          <w:lang w:val="it-IT"/>
-        </w:rPr>
-        <w:t xml:space="preserve">Josef </w:t>
-      </w:r>
-      <w:proofErr w:type="spellStart"/>
-      <w:r>
-        <w:rPr>
-          <w:sz w:val="24"/>
-          <w:szCs w:val="24"/>
-          <w:lang w:val="it-IT"/>
-        </w:rPr>
-        <w:t>Ploder</w:t>
-      </w:r>
-      <w:proofErr w:type="spellEnd"/>
-      <w:r>
-        <w:rPr>
-          <w:sz w:val="24"/>
-          <w:szCs w:val="24"/>
-          <w:lang w:val="it-IT"/>
-        </w:rPr>
-        <w:t xml:space="preserve">, Bramante e gli altri. Storia di tre codici e di un collezionista. </w:t>
-      </w:r>
-      <w:r>
-        <w:rPr>
-          <w:sz w:val="24"/>
-          <w:szCs w:val="24"/>
-        </w:rPr>
-        <w:t>Florenz 2006. (Gabinetto disegni e stampe degli Uffizi XCIII).</w:t>
-      </w:r>
-    </w:p>
-    <w:p>
-      <w:pPr>
-        <w:ind w:left="0"/>
-        <w:rPr>
-          <w:sz w:val="24"/>
-          <w:szCs w:val="24"/>
-          <w:lang w:val="it-IT"/>
-        </w:rPr>
-      </w:pPr>
-      <w:r>
-        <w:rPr>
-          <w:sz w:val="24"/>
-          <w:szCs w:val="24"/>
-        </w:rPr>
-        <w:t xml:space="preserve">Josef Ploder, Geymüller, Heinrich (Heinrich Adolf; Henri) von. In Allgemeines Künstler-Lexikon. Die Bildenden Künstler aller Zeiten und Völker. </w:t>
-      </w:r>
-      <w:r>
-        <w:rPr>
-          <w:sz w:val="24"/>
-          <w:szCs w:val="24"/>
-          <w:lang w:val="it-IT"/>
-        </w:rPr>
-        <w:t xml:space="preserve">Band </w:t>
-      </w:r>
-      <w:proofErr w:type="gramStart"/>
-      <w:r>
-        <w:rPr>
-          <w:sz w:val="24"/>
-          <w:szCs w:val="24"/>
-          <w:lang w:val="it-IT"/>
-        </w:rPr>
-        <w:t>52</w:t>
-      </w:r>
-      <w:proofErr w:type="gramEnd"/>
-      <w:r>
-        <w:rPr>
-          <w:sz w:val="24"/>
-          <w:szCs w:val="24"/>
-          <w:lang w:val="it-IT"/>
-        </w:rPr>
-        <w:t xml:space="preserve"> Gerard – </w:t>
-      </w:r>
-      <w:proofErr w:type="spellStart"/>
-      <w:r>
-        <w:rPr>
-          <w:sz w:val="24"/>
-          <w:szCs w:val="24"/>
-          <w:lang w:val="it-IT"/>
-        </w:rPr>
-        <w:t>Gheuse</w:t>
-      </w:r>
-      <w:proofErr w:type="spellEnd"/>
-      <w:r>
-        <w:rPr>
-          <w:sz w:val="24"/>
-          <w:szCs w:val="24"/>
-          <w:lang w:val="it-IT"/>
-        </w:rPr>
-        <w:t>. München/Leipzig 2006, 464.</w:t>
-      </w:r>
-    </w:p>
-    <w:p>
-      <w:pPr>
-        <w:ind w:left="0"/>
-        <w:rPr>
-          <w:sz w:val="24"/>
-          <w:szCs w:val="24"/>
-          <w:lang w:val="it-IT"/>
-        </w:rPr>
-      </w:pPr>
-      <w:r>
-        <w:rPr>
-          <w:sz w:val="24"/>
-          <w:szCs w:val="24"/>
-          <w:lang w:val="it-IT"/>
-        </w:rPr>
-        <w:t xml:space="preserve">Josef </w:t>
-      </w:r>
-      <w:proofErr w:type="spellStart"/>
-      <w:r>
-        <w:rPr>
-          <w:sz w:val="24"/>
-          <w:szCs w:val="24"/>
-          <w:lang w:val="it-IT"/>
-        </w:rPr>
-        <w:t>Ploder</w:t>
-      </w:r>
-      <w:proofErr w:type="spellEnd"/>
-      <w:r>
-        <w:rPr>
-          <w:sz w:val="24"/>
-          <w:szCs w:val="24"/>
-          <w:lang w:val="it-IT"/>
-        </w:rPr>
-        <w:t xml:space="preserve">, Il </w:t>
-      </w:r>
-      <w:proofErr w:type="spellStart"/>
-      <w:r>
-        <w:rPr>
-          <w:sz w:val="24"/>
-          <w:szCs w:val="24"/>
-          <w:lang w:val="it-IT"/>
-        </w:rPr>
-        <w:t>cosidetto</w:t>
-      </w:r>
-      <w:proofErr w:type="spellEnd"/>
-      <w:r>
-        <w:rPr>
-          <w:sz w:val="24"/>
-          <w:szCs w:val="24"/>
-          <w:lang w:val="it-IT"/>
-        </w:rPr>
-        <w:t xml:space="preserve"> Codice Vignola della Raccolta </w:t>
-      </w:r>
-      <w:proofErr w:type="spellStart"/>
-      <w:r>
-        <w:rPr>
-          <w:sz w:val="24"/>
-          <w:szCs w:val="24"/>
-          <w:lang w:val="it-IT"/>
-        </w:rPr>
-        <w:t>Geymüller</w:t>
-      </w:r>
-      <w:proofErr w:type="spellEnd"/>
-      <w:r>
-        <w:rPr>
-          <w:sz w:val="24"/>
-          <w:szCs w:val="24"/>
-          <w:lang w:val="it-IT"/>
-        </w:rPr>
-        <w:t xml:space="preserve">. </w:t>
-      </w:r>
-      <w:r>
-        <w:rPr>
-          <w:sz w:val="24"/>
-          <w:szCs w:val="24"/>
-          <w:lang w:val="it-IT"/>
-        </w:rPr>
-        <w:t>In: OPUS INCERTUM 5. Disegni rinascimentale di architettura, 2008, 86 – 91.</w:t>
-      </w:r>
-    </w:p>
-    <w:p>
-      <w:pPr>
-        <w:ind w:left="0"/>
-        <w:rPr>
-          <w:sz w:val="24"/>
-          <w:szCs w:val="24"/>
-          <w:lang w:val="it-IT"/>
-        </w:rPr>
-      </w:pPr>
-      <w:r>
-        <w:rPr>
-          <w:sz w:val="24"/>
-          <w:szCs w:val="24"/>
-          <w:lang w:val="it-IT"/>
-        </w:rPr>
-        <w:t xml:space="preserve">Josef </w:t>
-      </w:r>
-      <w:proofErr w:type="spellStart"/>
-      <w:r>
-        <w:rPr>
-          <w:sz w:val="24"/>
-          <w:szCs w:val="24"/>
-          <w:lang w:val="it-IT"/>
-        </w:rPr>
-        <w:t>Ploder</w:t>
-      </w:r>
-      <w:proofErr w:type="spellEnd"/>
-      <w:r>
-        <w:rPr>
-          <w:sz w:val="24"/>
-          <w:szCs w:val="24"/>
-          <w:lang w:val="it-IT"/>
-        </w:rPr>
-        <w:t xml:space="preserve">/G. </w:t>
-      </w:r>
-      <w:proofErr w:type="spellStart"/>
-      <w:r>
-        <w:rPr>
-          <w:sz w:val="24"/>
-          <w:szCs w:val="24"/>
-          <w:lang w:val="it-IT"/>
-        </w:rPr>
-        <w:t>Germann</w:t>
-      </w:r>
-      <w:proofErr w:type="spellEnd"/>
-      <w:r>
-        <w:rPr>
-          <w:sz w:val="24"/>
-          <w:szCs w:val="24"/>
-          <w:lang w:val="it-IT"/>
-        </w:rPr>
-        <w:t xml:space="preserve"> (</w:t>
-      </w:r>
-      <w:proofErr w:type="gramStart"/>
-      <w:r>
-        <w:rPr>
-          <w:sz w:val="24"/>
-          <w:szCs w:val="24"/>
-          <w:lang w:val="it-IT"/>
-        </w:rPr>
-        <w:t>Hg.</w:t>
-      </w:r>
-      <w:proofErr w:type="gramEnd"/>
-      <w:r>
-        <w:rPr>
-          <w:sz w:val="24"/>
-          <w:szCs w:val="24"/>
-          <w:lang w:val="it-IT"/>
-        </w:rPr>
-        <w:t xml:space="preserve">), HEINRICH VON GEYMÜLLER (1839-1909). </w:t>
-      </w:r>
-      <w:proofErr w:type="spellStart"/>
-      <w:r>
-        <w:rPr>
-          <w:sz w:val="24"/>
-          <w:szCs w:val="24"/>
-          <w:lang w:val="it-IT"/>
-        </w:rPr>
-        <w:t>Architekturforscher</w:t>
-      </w:r>
-      <w:proofErr w:type="spellEnd"/>
-      <w:r>
-        <w:rPr>
-          <w:sz w:val="24"/>
-          <w:szCs w:val="24"/>
-          <w:lang w:val="it-IT"/>
-        </w:rPr>
-        <w:t xml:space="preserve"> und </w:t>
-      </w:r>
-      <w:proofErr w:type="spellStart"/>
-      <w:r>
-        <w:rPr>
-          <w:sz w:val="24"/>
-          <w:szCs w:val="24"/>
-          <w:lang w:val="it-IT"/>
-        </w:rPr>
-        <w:t>Architekturzeichner</w:t>
-      </w:r>
-      <w:proofErr w:type="spellEnd"/>
-      <w:r>
-        <w:rPr>
-          <w:sz w:val="24"/>
-          <w:szCs w:val="24"/>
-          <w:lang w:val="it-IT"/>
-        </w:rPr>
-        <w:t xml:space="preserve">. </w:t>
-      </w:r>
-      <w:proofErr w:type="spellStart"/>
-      <w:r>
-        <w:rPr>
-          <w:sz w:val="24"/>
-          <w:szCs w:val="24"/>
-          <w:lang w:val="it-IT"/>
-        </w:rPr>
-        <w:t>Katalog</w:t>
-      </w:r>
-      <w:proofErr w:type="spellEnd"/>
-      <w:r>
-        <w:rPr>
-          <w:sz w:val="24"/>
-          <w:szCs w:val="24"/>
-          <w:lang w:val="it-IT"/>
-        </w:rPr>
-        <w:t xml:space="preserve"> Basel/Graz 2009.</w:t>
-      </w:r>
-    </w:p>
-    <w:p>
-      <w:pPr>
-        <w:ind w:left="0"/>
-        <w:rPr>
-          <w:sz w:val="24"/>
-          <w:szCs w:val="24"/>
-        </w:rPr>
-      </w:pPr>
-      <w:r>
-        <w:rPr>
-          <w:sz w:val="24"/>
-          <w:szCs w:val="24"/>
-          <w:lang w:val="it-IT"/>
-        </w:rPr>
-        <w:t xml:space="preserve">Josef </w:t>
-      </w:r>
-      <w:proofErr w:type="spellStart"/>
-      <w:r>
-        <w:rPr>
-          <w:sz w:val="24"/>
-          <w:szCs w:val="24"/>
-          <w:lang w:val="it-IT"/>
-        </w:rPr>
-        <w:t>Ploder</w:t>
-      </w:r>
-      <w:proofErr w:type="spellEnd"/>
-      <w:r>
-        <w:rPr>
-          <w:sz w:val="24"/>
-          <w:szCs w:val="24"/>
-          <w:lang w:val="it-IT"/>
-        </w:rPr>
-        <w:t xml:space="preserve">, Heinrich von </w:t>
-      </w:r>
-      <w:proofErr w:type="spellStart"/>
-      <w:r>
-        <w:rPr>
-          <w:sz w:val="24"/>
-          <w:szCs w:val="24"/>
-          <w:lang w:val="it-IT"/>
-        </w:rPr>
-        <w:t>Geymüller</w:t>
-      </w:r>
-      <w:proofErr w:type="spellEnd"/>
-      <w:r>
-        <w:rPr>
-          <w:sz w:val="24"/>
-          <w:szCs w:val="24"/>
-          <w:lang w:val="it-IT"/>
-        </w:rPr>
-        <w:t xml:space="preserve">. </w:t>
-      </w:r>
-      <w:proofErr w:type="gramStart"/>
-      <w:r>
-        <w:rPr>
-          <w:sz w:val="24"/>
-          <w:szCs w:val="24"/>
-          <w:lang w:val="it-IT"/>
-        </w:rPr>
-        <w:t xml:space="preserve">Die </w:t>
-      </w:r>
-      <w:proofErr w:type="spellStart"/>
-      <w:r>
-        <w:rPr>
-          <w:sz w:val="24"/>
-          <w:szCs w:val="24"/>
-          <w:lang w:val="it-IT"/>
-        </w:rPr>
-        <w:t>ursprünglichen</w:t>
-      </w:r>
-      <w:proofErr w:type="spellEnd"/>
-      <w:r>
-        <w:rPr>
-          <w:sz w:val="24"/>
-          <w:szCs w:val="24"/>
-          <w:lang w:val="it-IT"/>
-        </w:rPr>
-        <w:t xml:space="preserve"> </w:t>
-      </w:r>
-      <w:proofErr w:type="spellStart"/>
-      <w:r>
-        <w:rPr>
-          <w:sz w:val="24"/>
-          <w:szCs w:val="24"/>
-          <w:lang w:val="it-IT"/>
-        </w:rPr>
-        <w:t>Entwürfe</w:t>
-      </w:r>
-      <w:proofErr w:type="spellEnd"/>
-      <w:r>
-        <w:rPr>
-          <w:sz w:val="24"/>
-          <w:szCs w:val="24"/>
-          <w:lang w:val="it-IT"/>
-        </w:rPr>
-        <w:t xml:space="preserve"> </w:t>
-      </w:r>
-      <w:proofErr w:type="spellStart"/>
-      <w:r>
-        <w:rPr>
-          <w:sz w:val="24"/>
-          <w:szCs w:val="24"/>
-          <w:lang w:val="it-IT"/>
-        </w:rPr>
-        <w:t>für</w:t>
-      </w:r>
-      <w:proofErr w:type="spellEnd"/>
-      <w:r>
-        <w:rPr>
-          <w:sz w:val="24"/>
-          <w:szCs w:val="24"/>
-          <w:lang w:val="it-IT"/>
-        </w:rPr>
-        <w:t xml:space="preserve"> </w:t>
-      </w:r>
-      <w:proofErr w:type="spellStart"/>
-      <w:r>
-        <w:rPr>
-          <w:sz w:val="24"/>
-          <w:szCs w:val="24"/>
-          <w:lang w:val="it-IT"/>
-        </w:rPr>
-        <w:t>Sanct</w:t>
-      </w:r>
-      <w:proofErr w:type="spellEnd"/>
-      <w:r>
-        <w:rPr>
-          <w:sz w:val="24"/>
-          <w:szCs w:val="24"/>
-          <w:lang w:val="it-IT"/>
-        </w:rPr>
-        <w:t xml:space="preserve"> Peter in Rom von Bramante, </w:t>
-      </w:r>
-      <w:proofErr w:type="spellStart"/>
-      <w:r>
-        <w:rPr>
-          <w:sz w:val="24"/>
-          <w:szCs w:val="24"/>
-          <w:lang w:val="it-IT"/>
-        </w:rPr>
-        <w:t>Raphael</w:t>
-      </w:r>
-      <w:proofErr w:type="spellEnd"/>
-      <w:r>
-        <w:rPr>
-          <w:sz w:val="24"/>
-          <w:szCs w:val="24"/>
-          <w:lang w:val="it-IT"/>
-        </w:rPr>
-        <w:t xml:space="preserve"> Santi, Fra Giocondo, </w:t>
-      </w:r>
-      <w:proofErr w:type="spellStart"/>
-      <w:r>
-        <w:rPr>
-          <w:sz w:val="24"/>
-          <w:szCs w:val="24"/>
-          <w:lang w:val="it-IT"/>
-        </w:rPr>
-        <w:t>den</w:t>
-      </w:r>
-      <w:proofErr w:type="spellEnd"/>
-      <w:r>
-        <w:rPr>
-          <w:sz w:val="24"/>
-          <w:szCs w:val="24"/>
-          <w:lang w:val="it-IT"/>
-        </w:rPr>
-        <w:t xml:space="preserve"> </w:t>
-      </w:r>
-      <w:proofErr w:type="spellStart"/>
-      <w:r>
-        <w:rPr>
-          <w:sz w:val="24"/>
-          <w:szCs w:val="24"/>
-          <w:lang w:val="it-IT"/>
-        </w:rPr>
-        <w:t>Sangallo’s</w:t>
-      </w:r>
-      <w:proofErr w:type="spellEnd"/>
-      <w:r>
-        <w:rPr>
-          <w:sz w:val="24"/>
-          <w:szCs w:val="24"/>
-          <w:lang w:val="it-IT"/>
-        </w:rPr>
-        <w:t xml:space="preserve"> u</w:t>
-      </w:r>
-      <w:proofErr w:type="gramEnd"/>
-      <w:r>
-        <w:rPr>
-          <w:sz w:val="24"/>
-          <w:szCs w:val="24"/>
-          <w:lang w:val="it-IT"/>
-        </w:rPr>
-        <w:t xml:space="preserve">. </w:t>
-      </w:r>
-      <w:proofErr w:type="gramStart"/>
-      <w:r>
-        <w:rPr>
-          <w:sz w:val="24"/>
-          <w:szCs w:val="24"/>
-          <w:lang w:val="it-IT"/>
-        </w:rPr>
-        <w:t>a.</w:t>
-      </w:r>
-      <w:proofErr w:type="gramEnd"/>
-      <w:r>
-        <w:rPr>
-          <w:sz w:val="24"/>
-          <w:szCs w:val="24"/>
-          <w:lang w:val="it-IT"/>
-        </w:rPr>
-        <w:t xml:space="preserve"> m. 2 </w:t>
-      </w:r>
-      <w:proofErr w:type="spellStart"/>
-      <w:r>
-        <w:rPr>
-          <w:sz w:val="24"/>
-          <w:szCs w:val="24"/>
-          <w:lang w:val="it-IT"/>
-        </w:rPr>
-        <w:t>Bde</w:t>
-      </w:r>
-      <w:proofErr w:type="spellEnd"/>
-      <w:r>
-        <w:rPr>
-          <w:sz w:val="24"/>
-          <w:szCs w:val="24"/>
-          <w:lang w:val="it-IT"/>
-        </w:rPr>
-        <w:t xml:space="preserve">., </w:t>
-      </w:r>
-      <w:proofErr w:type="spellStart"/>
-      <w:r>
-        <w:rPr>
-          <w:sz w:val="24"/>
-          <w:szCs w:val="24"/>
-          <w:lang w:val="it-IT"/>
-        </w:rPr>
-        <w:t>Wien</w:t>
-      </w:r>
-      <w:proofErr w:type="spellEnd"/>
-      <w:r>
-        <w:rPr>
-          <w:sz w:val="24"/>
-          <w:szCs w:val="24"/>
-          <w:lang w:val="it-IT"/>
-        </w:rPr>
-        <w:t xml:space="preserve">/Paris 1875-80. </w:t>
-      </w:r>
-      <w:r>
-        <w:rPr>
-          <w:sz w:val="24"/>
-          <w:szCs w:val="24"/>
-        </w:rPr>
-        <w:t xml:space="preserve">In: Paul von </w:t>
-      </w:r>
-      <w:proofErr w:type="spellStart"/>
-      <w:r>
-        <w:rPr>
-          <w:sz w:val="24"/>
-          <w:szCs w:val="24"/>
-        </w:rPr>
-        <w:t>Naredi</w:t>
-      </w:r>
-      <w:proofErr w:type="spellEnd"/>
-      <w:r>
-        <w:rPr>
-          <w:sz w:val="24"/>
-          <w:szCs w:val="24"/>
-        </w:rPr>
-        <w:t xml:space="preserve">-Rainer (Hg.), Hauptwerke der Kunstgeschichtsschreibung. Stuttgart 2010, 149-151. </w:t>
-      </w:r>
-    </w:p>
-    <w:p>
-      <w:pPr>
-        <w:ind w:left="0"/>
-        <w:rPr>
-          <w:sz w:val="24"/>
-          <w:szCs w:val="24"/>
-        </w:rPr>
-      </w:pPr>
-      <w:r>
-        <w:rPr>
-          <w:sz w:val="24"/>
-          <w:szCs w:val="24"/>
-        </w:rPr>
-        <w:t xml:space="preserve">Karsten Heck, Formen des Stils. Heinrich von Geymüllers </w:t>
-      </w:r>
-      <w:proofErr w:type="gramStart"/>
-      <w:r>
-        <w:rPr>
-          <w:sz w:val="24"/>
-          <w:szCs w:val="24"/>
-        </w:rPr>
-        <w:t>grafische</w:t>
-      </w:r>
-      <w:proofErr w:type="gramEnd"/>
-      <w:r>
-        <w:rPr>
-          <w:sz w:val="24"/>
-          <w:szCs w:val="24"/>
-        </w:rPr>
-        <w:t xml:space="preserve"> Methoden der Stilgeschichtsschreibung. In: Wolfgang Cortjaens/Karsten Heck (Hg.), Stil-Linien diagrammatischer Kunstgeschichte. Berlin 2014, 168 – 185.</w:t>
+        <w:t xml:space="preserve">Josef Ploder, Heinrich von Geymüller. Die ursprünglichen Entwürfe für Sanct Peter in Rom von Bramante, Raphael Santi, Fra Giocondo, den Sangallo’s u. a. m. 2 Bde., Wien/Paris 1875-80. </w:t>
+      </w:r>
+      <w:r>
+        <w:rPr>
+          <w:sz w:val="24"/>
+          <w:szCs w:val="24"/>
+        </w:rPr>
+        <w:t xml:space="preserve">In: Paul von Naredi-Rainer (Hg.), Hauptwerke der Kunstgeschichtsschreibung. Stuttgart 2010, 149-151. </w:t>
+      </w:r>
+    </w:p>
+    <w:p>
+      <w:pPr>
+        <w:ind w:left="0"/>
+        <w:rPr>
+          <w:sz w:val="24"/>
+          <w:szCs w:val="24"/>
+        </w:rPr>
+      </w:pPr>
+      <w:r>
+        <w:rPr>
+          <w:sz w:val="24"/>
+          <w:szCs w:val="24"/>
+        </w:rPr>
+        <w:t>Karsten Heck, Formen des Stils. Heinrich von Geymüllers grafische Methoden der Stilgeschichtsschreibung. In: Wolfgang Cortjaens/Karsten Heck (Hg.), Stil-Linien diagrammatischer Kunstgeschichte. Berlin 2014, 168 – 185.</w:t>
       </w:r>
     </w:p>
     <w:p>
@@ -12921,50 +10551,49 @@
         <w:widowControl w:val="0"/>
         <w:ind w:left="0"/>
         <w:rPr>
-          <w:sz w:val="24"/>
-          <w:szCs w:val="24"/>
-        </w:rPr>
-      </w:pPr>
-      <w:r>
-        <w:rPr>
-          <w:sz w:val="24"/>
-          <w:szCs w:val="24"/>
-        </w:rPr>
-        <w:t>Die Wertschöpfung für den Standort Steiermark liegt in erster Linie darin, dass ein wertvoller Archivbestand bearb</w:t>
-      </w:r>
-      <w:r>
-        <w:rPr>
-          <w:sz w:val="24"/>
-          <w:szCs w:val="24"/>
-        </w:rPr>
-        <w:t xml:space="preserve">eitet und für die </w:t>
-      </w:r>
-      <w:r>
-        <w:rPr>
-          <w:sz w:val="24"/>
-          <w:szCs w:val="24"/>
-        </w:rPr>
-        <w:t xml:space="preserve">Fachwelt erschlossen werden soll. Dadurch wird einerseits im Bereich der Wissenschaftsgeschichte der Blick zusätzlich auf Bestände und Aktivitäten steirischer Universitäten im internationalen Kontext hingewiesen und andererseits die Aktualität von wissenschaftlichen Initiativen des 19. Jahrhunderts aus Sicht aktueller Datensysteme unter Beweis gestellt. </w:t>
-      </w:r>
-    </w:p>
-    <w:p>
-      <w:pPr>
-        <w:widowControl w:val="0"/>
-        <w:ind w:left="0"/>
-        <w:jc w:val="left"/>
-        <w:rPr>
-          <w:sz w:val="24"/>
-          <w:szCs w:val="24"/>
+          <w:rFonts w:eastAsia="Times New Roman"/>
+          <w:sz w:val="24"/>
+        </w:rPr>
+      </w:pPr>
+      <w:r>
+        <w:rPr>
+          <w:rFonts w:eastAsia="Times New Roman"/>
+          <w:sz w:val="24"/>
+        </w:rPr>
+        <w:t xml:space="preserve">Die interdisziplinäre Arbeitsweise des Instituts für Kunstgeschichte wird durch Einbeziehung des Zentrums für Wissenschaftsgeschichte (KFU) und des Instituts für Architektur und Medien (TUG) weiter noch ausgebaut. Die Zusammenarbeit mit dem Institut für Kunst- und Musikwissenschaft (TUD) befördert zudem die weitere Vernetzung im Fachbereich Kunstgeschichte. Im Bereich der Wissenschaftsgeschichte wird der Blick auf die Verortung von Beständen und Aktivitäten im europäischen und internationalen Kontext gelegt sowie parallel dazu die Bedeutung von wissenschaftlichen Initiativen des 19. Jahrhunderts aus Sicht aktueller Datensysteme unter Beweis gestellt. </w:t>
+      </w:r>
+    </w:p>
+    <w:p>
+      <w:pPr>
+        <w:widowControl w:val="0"/>
+        <w:ind w:left="0"/>
+        <w:rPr>
+          <w:rFonts w:eastAsia="Times New Roman"/>
+        </w:rPr>
+      </w:pPr>
+      <w:r>
+        <w:rPr>
+          <w:rFonts w:eastAsia="Times New Roman"/>
+          <w:sz w:val="24"/>
           <w:lang w:val="de-DE"/>
         </w:rPr>
-      </w:pPr>
-      <w:r>
-        <w:rPr>
-          <w:sz w:val="24"/>
-          <w:szCs w:val="24"/>
+        <w:t>Des Weiteren werden Methoden entwickelt bzw. geprüft, die das vorhandene, reichhaltige architektonische Erbe des Landes nicht nur den Wissenschaftler/innen und Student/innen, sondern der gesamten Bevölkerung zugänglich machen</w:t>
+      </w:r>
+      <w:r>
+        <w:rPr>
+          <w:rFonts w:eastAsia="Times New Roman"/>
+          <w:sz w:val="24"/>
           <w:lang w:val="de-DE"/>
         </w:rPr>
-        <w:t xml:space="preserve">Des Weiteren werden Methoden entwickelt bzw. geprüft, die das vorhanden, reichhaltige architektonische Erbe des Landes nicht nur den Wissenschaftlern und Studierenden, sondern der gesamten Bevölkerung zugänglich machen. Die Entwicklung webbasierter Informationssystem, die eine Fülle an Informationen über historischen Gebäude an dieses Gebäuden (und darüber hinaus) sichtbar machen ist ein integraler Bestandteil des beantragten Projekts. </w:t>
+        <w:t xml:space="preserve"> (Repositorium Sterisches Wissenschaftserbe)</w:t>
+      </w:r>
+      <w:r>
+        <w:rPr>
+          <w:rFonts w:eastAsia="Times New Roman"/>
+          <w:sz w:val="24"/>
+          <w:lang w:val="de-DE"/>
+        </w:rPr>
+        <w:t>. Die Entwicklung webbasierter Informationssysteme und damit das Sichtbarmachen einer Fülle an historischen Informationen an Gebäuden (bzw. darüber hinaus) ist ein integraler Bestandteil des beantragten Projekts.</w:t>
       </w:r>
     </w:p>
     <w:p>
@@ -13023,7 +10652,6 @@
           <w:szCs w:val="24"/>
           <w:u w:val="single"/>
         </w:rPr>
-        <w:lastRenderedPageBreak/>
         <w:t>2.</w:t>
       </w:r>
       <w:r>
@@ -13634,12 +11262,12 @@
       </w:pPr>
     </w:p>
     <w:sectPr>
-      <w:headerReference w:type="even" r:id="rId10"/>
-      <w:headerReference w:type="default" r:id="rId11"/>
-      <w:footerReference w:type="even" r:id="rId12"/>
-      <w:footerReference w:type="default" r:id="rId13"/>
-      <w:headerReference w:type="first" r:id="rId14"/>
-      <w:footerReference w:type="first" r:id="rId15"/>
+      <w:headerReference w:type="even" r:id="rId9"/>
+      <w:headerReference w:type="default" r:id="rId10"/>
+      <w:footerReference w:type="even" r:id="rId11"/>
+      <w:footerReference w:type="default" r:id="rId12"/>
+      <w:headerReference w:type="first" r:id="rId13"/>
+      <w:footerReference w:type="first" r:id="rId14"/>
       <w:pgSz w:w="11906" w:h="16838" w:code="9"/>
       <w:pgMar w:top="1418" w:right="1418" w:bottom="1418" w:left="1418" w:header="709" w:footer="425" w:gutter="0"/>
       <w:cols w:space="708"/>
@@ -13650,7 +11278,7 @@
 </file>
 
 <file path=word/endnotes.xml><?xml version="1.0" encoding="utf-8"?>
-<w:endnotes xmlns:wpc="http://schemas.microsoft.com/office/word/2010/wordprocessingCanvas" xmlns:mc="http://schemas.openxmlformats.org/markup-compatibility/2006" xmlns:o="urn:schemas-microsoft-com:office:office" xmlns:r="http://schemas.openxmlformats.org/officeDocument/2006/relationships" xmlns:m="http://schemas.openxmlformats.org/officeDocument/2006/math" xmlns:v="urn:schemas-microsoft-com:vml" xmlns:wp14="http://schemas.microsoft.com/office/word/2010/wordprocessingDrawing" xmlns:wp="http://schemas.openxmlformats.org/drawingml/2006/wordprocessingDrawing" xmlns:w10="urn:schemas-microsoft-com:office:word" xmlns:w="http://schemas.openxmlformats.org/wordprocessingml/2006/main" xmlns:w14="http://schemas.microsoft.com/office/word/2010/wordml" xmlns:wpg="http://schemas.microsoft.com/office/word/2010/wordprocessingGroup" xmlns:wpi="http://schemas.microsoft.com/office/word/2010/wordprocessingInk" xmlns:wne="http://schemas.microsoft.com/office/word/2006/wordml" xmlns:wps="http://schemas.microsoft.com/office/word/2010/wordprocessingShape" mc:Ignorable="w14 wp14">
+<w:endnotes xmlns:mo="http://schemas.microsoft.com/office/mac/office/2008/main" xmlns:ve="http://schemas.openxmlformats.org/markup-compatibility/2006" xmlns:mv="urn:schemas-microsoft-com:mac:vml" xmlns:o="urn:schemas-microsoft-com:office:office" xmlns:r="http://schemas.openxmlformats.org/officeDocument/2006/relationships" xmlns:m="http://schemas.openxmlformats.org/officeDocument/2006/math" xmlns:v="urn:schemas-microsoft-com:vml" xmlns:wp="http://schemas.openxmlformats.org/drawingml/2006/wordprocessingDrawing" xmlns:w10="urn:schemas-microsoft-com:office:word" xmlns:w="http://schemas.openxmlformats.org/wordprocessingml/2006/main" xmlns:wne="http://schemas.microsoft.com/office/word/2006/wordml">
   <w:endnote w:type="separator" w:id="-1">
     <w:p>
       <w:r>
@@ -13669,7 +11297,7 @@
 </file>
 
 <file path=word/footer1.xml><?xml version="1.0" encoding="utf-8"?>
-<w:ftr xmlns:wpc="http://schemas.microsoft.com/office/word/2010/wordprocessingCanvas" xmlns:mc="http://schemas.openxmlformats.org/markup-compatibility/2006" xmlns:o="urn:schemas-microsoft-com:office:office" xmlns:r="http://schemas.openxmlformats.org/officeDocument/2006/relationships" xmlns:m="http://schemas.openxmlformats.org/officeDocument/2006/math" xmlns:v="urn:schemas-microsoft-com:vml" xmlns:wp14="http://schemas.microsoft.com/office/word/2010/wordprocessingDrawing" xmlns:wp="http://schemas.openxmlformats.org/drawingml/2006/wordprocessingDrawing" xmlns:w10="urn:schemas-microsoft-com:office:word" xmlns:w="http://schemas.openxmlformats.org/wordprocessingml/2006/main" xmlns:w14="http://schemas.microsoft.com/office/word/2010/wordml" xmlns:wpg="http://schemas.microsoft.com/office/word/2010/wordprocessingGroup" xmlns:wpi="http://schemas.microsoft.com/office/word/2010/wordprocessingInk" xmlns:wne="http://schemas.microsoft.com/office/word/2006/wordml" xmlns:wps="http://schemas.microsoft.com/office/word/2010/wordprocessingShape" mc:Ignorable="w14 wp14">
+<w:ftr xmlns:mo="http://schemas.microsoft.com/office/mac/office/2008/main" xmlns:ve="http://schemas.openxmlformats.org/markup-compatibility/2006" xmlns:mv="urn:schemas-microsoft-com:mac:vml" xmlns:o="urn:schemas-microsoft-com:office:office" xmlns:r="http://schemas.openxmlformats.org/officeDocument/2006/relationships" xmlns:m="http://schemas.openxmlformats.org/officeDocument/2006/math" xmlns:v="urn:schemas-microsoft-com:vml" xmlns:wp="http://schemas.openxmlformats.org/drawingml/2006/wordprocessingDrawing" xmlns:w10="urn:schemas-microsoft-com:office:word" xmlns:w="http://schemas.openxmlformats.org/wordprocessingml/2006/main" xmlns:wne="http://schemas.microsoft.com/office/word/2006/wordml">
   <w:p>
     <w:pPr>
       <w:pStyle w:val="Fuzeile"/>
@@ -13679,7 +11307,7 @@
 </file>
 
 <file path=word/footer2.xml><?xml version="1.0" encoding="utf-8"?>
-<w:ftr xmlns:wpc="http://schemas.microsoft.com/office/word/2010/wordprocessingCanvas" xmlns:mc="http://schemas.openxmlformats.org/markup-compatibility/2006" xmlns:o="urn:schemas-microsoft-com:office:office" xmlns:r="http://schemas.openxmlformats.org/officeDocument/2006/relationships" xmlns:m="http://schemas.openxmlformats.org/officeDocument/2006/math" xmlns:v="urn:schemas-microsoft-com:vml" xmlns:wp14="http://schemas.microsoft.com/office/word/2010/wordprocessingDrawing" xmlns:wp="http://schemas.openxmlformats.org/drawingml/2006/wordprocessingDrawing" xmlns:w10="urn:schemas-microsoft-com:office:word" xmlns:w="http://schemas.openxmlformats.org/wordprocessingml/2006/main" xmlns:w14="http://schemas.microsoft.com/office/word/2010/wordml" xmlns:wpg="http://schemas.microsoft.com/office/word/2010/wordprocessingGroup" xmlns:wpi="http://schemas.microsoft.com/office/word/2010/wordprocessingInk" xmlns:wne="http://schemas.microsoft.com/office/word/2006/wordml" xmlns:wps="http://schemas.microsoft.com/office/word/2010/wordprocessingShape" mc:Ignorable="w14 wp14">
+<w:ftr xmlns:mo="http://schemas.microsoft.com/office/mac/office/2008/main" xmlns:ve="http://schemas.openxmlformats.org/markup-compatibility/2006" xmlns:mv="urn:schemas-microsoft-com:mac:vml" xmlns:o="urn:schemas-microsoft-com:office:office" xmlns:r="http://schemas.openxmlformats.org/officeDocument/2006/relationships" xmlns:m="http://schemas.openxmlformats.org/officeDocument/2006/math" xmlns:v="urn:schemas-microsoft-com:vml" xmlns:wp="http://schemas.openxmlformats.org/drawingml/2006/wordprocessingDrawing" xmlns:w10="urn:schemas-microsoft-com:office:word" xmlns:w="http://schemas.openxmlformats.org/wordprocessingml/2006/main" xmlns:wne="http://schemas.microsoft.com/office/word/2006/wordml">
   <w:sdt>
     <w:sdtPr>
       <w:id w:val="-1492402406"/>
@@ -13688,36 +11316,21 @@
         <w:docPartUnique/>
       </w:docPartObj>
     </w:sdtPr>
-    <w:sdtEndPr/>
     <w:sdtContent>
       <w:p>
         <w:pPr>
           <w:pStyle w:val="Fuzeile"/>
           <w:jc w:val="center"/>
         </w:pPr>
-        <w:r>
-          <w:fldChar w:fldCharType="begin"/>
-        </w:r>
-        <w:r>
-          <w:instrText>PAGE   \* MERGEFORMAT</w:instrText>
-        </w:r>
-        <w:r>
-          <w:fldChar w:fldCharType="separate"/>
-        </w:r>
-        <w:r>
-          <w:rPr>
-            <w:noProof/>
-            <w:lang w:val="de-DE"/>
-          </w:rPr>
-          <w:t>19</w:t>
-        </w:r>
-        <w:r>
-          <w:rPr>
-            <w:noProof/>
-            <w:lang w:val="de-DE"/>
-          </w:rPr>
-          <w:fldChar w:fldCharType="end"/>
-        </w:r>
+        <w:fldSimple w:instr="PAGE   \* MERGEFORMAT">
+          <w:r>
+            <w:rPr>
+              <w:noProof/>
+              <w:lang w:val="de-DE"/>
+            </w:rPr>
+            <w:t>17</w:t>
+          </w:r>
+        </w:fldSimple>
       </w:p>
     </w:sdtContent>
   </w:sdt>
@@ -13731,7 +11344,7 @@
 </file>
 
 <file path=word/footer3.xml><?xml version="1.0" encoding="utf-8"?>
-<w:ftr xmlns:wpc="http://schemas.microsoft.com/office/word/2010/wordprocessingCanvas" xmlns:mc="http://schemas.openxmlformats.org/markup-compatibility/2006" xmlns:o="urn:schemas-microsoft-com:office:office" xmlns:r="http://schemas.openxmlformats.org/officeDocument/2006/relationships" xmlns:m="http://schemas.openxmlformats.org/officeDocument/2006/math" xmlns:v="urn:schemas-microsoft-com:vml" xmlns:wp14="http://schemas.microsoft.com/office/word/2010/wordprocessingDrawing" xmlns:wp="http://schemas.openxmlformats.org/drawingml/2006/wordprocessingDrawing" xmlns:w10="urn:schemas-microsoft-com:office:word" xmlns:w="http://schemas.openxmlformats.org/wordprocessingml/2006/main" xmlns:w14="http://schemas.microsoft.com/office/word/2010/wordml" xmlns:wpg="http://schemas.microsoft.com/office/word/2010/wordprocessingGroup" xmlns:wpi="http://schemas.microsoft.com/office/word/2010/wordprocessingInk" xmlns:wne="http://schemas.microsoft.com/office/word/2006/wordml" xmlns:wps="http://schemas.microsoft.com/office/word/2010/wordprocessingShape" mc:Ignorable="w14 wp14">
+<w:ftr xmlns:mo="http://schemas.microsoft.com/office/mac/office/2008/main" xmlns:ve="http://schemas.openxmlformats.org/markup-compatibility/2006" xmlns:mv="urn:schemas-microsoft-com:mac:vml" xmlns:o="urn:schemas-microsoft-com:office:office" xmlns:r="http://schemas.openxmlformats.org/officeDocument/2006/relationships" xmlns:m="http://schemas.openxmlformats.org/officeDocument/2006/math" xmlns:v="urn:schemas-microsoft-com:vml" xmlns:wp="http://schemas.openxmlformats.org/drawingml/2006/wordprocessingDrawing" xmlns:w10="urn:schemas-microsoft-com:office:word" xmlns:w="http://schemas.openxmlformats.org/wordprocessingml/2006/main" xmlns:wne="http://schemas.microsoft.com/office/word/2006/wordml">
   <w:p>
     <w:pPr>
       <w:pStyle w:val="Fuzeile"/>
@@ -13741,7 +11354,7 @@
 </file>
 
 <file path=word/footnotes.xml><?xml version="1.0" encoding="utf-8"?>
-<w:footnotes xmlns:wpc="http://schemas.microsoft.com/office/word/2010/wordprocessingCanvas" xmlns:mc="http://schemas.openxmlformats.org/markup-compatibility/2006" xmlns:o="urn:schemas-microsoft-com:office:office" xmlns:r="http://schemas.openxmlformats.org/officeDocument/2006/relationships" xmlns:m="http://schemas.openxmlformats.org/officeDocument/2006/math" xmlns:v="urn:schemas-microsoft-com:vml" xmlns:wp14="http://schemas.microsoft.com/office/word/2010/wordprocessingDrawing" xmlns:wp="http://schemas.openxmlformats.org/drawingml/2006/wordprocessingDrawing" xmlns:w10="urn:schemas-microsoft-com:office:word" xmlns:w="http://schemas.openxmlformats.org/wordprocessingml/2006/main" xmlns:w14="http://schemas.microsoft.com/office/word/2010/wordml" xmlns:wpg="http://schemas.microsoft.com/office/word/2010/wordprocessingGroup" xmlns:wpi="http://schemas.microsoft.com/office/word/2010/wordprocessingInk" xmlns:wne="http://schemas.microsoft.com/office/word/2006/wordml" xmlns:wps="http://schemas.microsoft.com/office/word/2010/wordprocessingShape" mc:Ignorable="w14 wp14">
+<w:footnotes xmlns:mo="http://schemas.microsoft.com/office/mac/office/2008/main" xmlns:ve="http://schemas.openxmlformats.org/markup-compatibility/2006" xmlns:mv="urn:schemas-microsoft-com:mac:vml" xmlns:o="urn:schemas-microsoft-com:office:office" xmlns:r="http://schemas.openxmlformats.org/officeDocument/2006/relationships" xmlns:m="http://schemas.openxmlformats.org/officeDocument/2006/math" xmlns:v="urn:schemas-microsoft-com:vml" xmlns:wp="http://schemas.openxmlformats.org/drawingml/2006/wordprocessingDrawing" xmlns:w10="urn:schemas-microsoft-com:office:word" xmlns:w="http://schemas.openxmlformats.org/wordprocessingml/2006/main" xmlns:wne="http://schemas.microsoft.com/office/word/2006/wordml">
   <w:footnote w:type="separator" w:id="-1">
     <w:p>
       <w:r>
@@ -13760,7 +11373,7 @@
 </file>
 
 <file path=word/header1.xml><?xml version="1.0" encoding="utf-8"?>
-<w:hdr xmlns:wpc="http://schemas.microsoft.com/office/word/2010/wordprocessingCanvas" xmlns:mc="http://schemas.openxmlformats.org/markup-compatibility/2006" xmlns:o="urn:schemas-microsoft-com:office:office" xmlns:r="http://schemas.openxmlformats.org/officeDocument/2006/relationships" xmlns:m="http://schemas.openxmlformats.org/officeDocument/2006/math" xmlns:v="urn:schemas-microsoft-com:vml" xmlns:wp14="http://schemas.microsoft.com/office/word/2010/wordprocessingDrawing" xmlns:wp="http://schemas.openxmlformats.org/drawingml/2006/wordprocessingDrawing" xmlns:w10="urn:schemas-microsoft-com:office:word" xmlns:w="http://schemas.openxmlformats.org/wordprocessingml/2006/main" xmlns:w14="http://schemas.microsoft.com/office/word/2010/wordml" xmlns:wpg="http://schemas.microsoft.com/office/word/2010/wordprocessingGroup" xmlns:wpi="http://schemas.microsoft.com/office/word/2010/wordprocessingInk" xmlns:wne="http://schemas.microsoft.com/office/word/2006/wordml" xmlns:wps="http://schemas.microsoft.com/office/word/2010/wordprocessingShape" mc:Ignorable="w14 wp14">
+<w:hdr xmlns:mo="http://schemas.microsoft.com/office/mac/office/2008/main" xmlns:ve="http://schemas.openxmlformats.org/markup-compatibility/2006" xmlns:mv="urn:schemas-microsoft-com:mac:vml" xmlns:o="urn:schemas-microsoft-com:office:office" xmlns:r="http://schemas.openxmlformats.org/officeDocument/2006/relationships" xmlns:m="http://schemas.openxmlformats.org/officeDocument/2006/math" xmlns:v="urn:schemas-microsoft-com:vml" xmlns:wp="http://schemas.openxmlformats.org/drawingml/2006/wordprocessingDrawing" xmlns:w10="urn:schemas-microsoft-com:office:word" xmlns:w="http://schemas.openxmlformats.org/wordprocessingml/2006/main" xmlns:wne="http://schemas.microsoft.com/office/word/2006/wordml">
   <w:p>
     <w:pPr>
       <w:pStyle w:val="Kopfzeile"/>
@@ -13770,7 +11383,7 @@
 </file>
 
 <file path=word/header2.xml><?xml version="1.0" encoding="utf-8"?>
-<w:hdr xmlns:wpc="http://schemas.microsoft.com/office/word/2010/wordprocessingCanvas" xmlns:mc="http://schemas.openxmlformats.org/markup-compatibility/2006" xmlns:o="urn:schemas-microsoft-com:office:office" xmlns:r="http://schemas.openxmlformats.org/officeDocument/2006/relationships" xmlns:m="http://schemas.openxmlformats.org/officeDocument/2006/math" xmlns:v="urn:schemas-microsoft-com:vml" xmlns:wp14="http://schemas.microsoft.com/office/word/2010/wordprocessingDrawing" xmlns:wp="http://schemas.openxmlformats.org/drawingml/2006/wordprocessingDrawing" xmlns:w10="urn:schemas-microsoft-com:office:word" xmlns:w="http://schemas.openxmlformats.org/wordprocessingml/2006/main" xmlns:w14="http://schemas.microsoft.com/office/word/2010/wordml" xmlns:wpg="http://schemas.microsoft.com/office/word/2010/wordprocessingGroup" xmlns:wpi="http://schemas.microsoft.com/office/word/2010/wordprocessingInk" xmlns:wne="http://schemas.microsoft.com/office/word/2006/wordml" xmlns:wps="http://schemas.microsoft.com/office/word/2010/wordprocessingShape" mc:Ignorable="w14 wp14">
+<w:hdr xmlns:mo="http://schemas.microsoft.com/office/mac/office/2008/main" xmlns:ve="http://schemas.openxmlformats.org/markup-compatibility/2006" xmlns:mv="urn:schemas-microsoft-com:mac:vml" xmlns:o="urn:schemas-microsoft-com:office:office" xmlns:r="http://schemas.openxmlformats.org/officeDocument/2006/relationships" xmlns:m="http://schemas.openxmlformats.org/officeDocument/2006/math" xmlns:v="urn:schemas-microsoft-com:vml" xmlns:wp="http://schemas.openxmlformats.org/drawingml/2006/wordprocessingDrawing" xmlns:w10="urn:schemas-microsoft-com:office:word" xmlns:w="http://schemas.openxmlformats.org/wordprocessingml/2006/main" xmlns:wne="http://schemas.microsoft.com/office/word/2006/wordml">
   <w:p>
     <w:pPr>
       <w:pStyle w:val="Kopfzeile"/>
@@ -13780,7 +11393,7 @@
 </file>
 
 <file path=word/header3.xml><?xml version="1.0" encoding="utf-8"?>
-<w:hdr xmlns:wpc="http://schemas.microsoft.com/office/word/2010/wordprocessingCanvas" xmlns:mc="http://schemas.openxmlformats.org/markup-compatibility/2006" xmlns:o="urn:schemas-microsoft-com:office:office" xmlns:r="http://schemas.openxmlformats.org/officeDocument/2006/relationships" xmlns:m="http://schemas.openxmlformats.org/officeDocument/2006/math" xmlns:v="urn:schemas-microsoft-com:vml" xmlns:wp14="http://schemas.microsoft.com/office/word/2010/wordprocessingDrawing" xmlns:wp="http://schemas.openxmlformats.org/drawingml/2006/wordprocessingDrawing" xmlns:w10="urn:schemas-microsoft-com:office:word" xmlns:w="http://schemas.openxmlformats.org/wordprocessingml/2006/main" xmlns:w14="http://schemas.microsoft.com/office/word/2010/wordml" xmlns:wpg="http://schemas.microsoft.com/office/word/2010/wordprocessingGroup" xmlns:wpi="http://schemas.microsoft.com/office/word/2010/wordprocessingInk" xmlns:wne="http://schemas.microsoft.com/office/word/2006/wordml" xmlns:wps="http://schemas.microsoft.com/office/word/2010/wordprocessingShape" mc:Ignorable="w14 wp14">
+<w:hdr xmlns:mo="http://schemas.microsoft.com/office/mac/office/2008/main" xmlns:ve="http://schemas.openxmlformats.org/markup-compatibility/2006" xmlns:mv="urn:schemas-microsoft-com:mac:vml" xmlns:o="urn:schemas-microsoft-com:office:office" xmlns:r="http://schemas.openxmlformats.org/officeDocument/2006/relationships" xmlns:m="http://schemas.openxmlformats.org/officeDocument/2006/math" xmlns:v="urn:schemas-microsoft-com:vml" xmlns:wp="http://schemas.openxmlformats.org/drawingml/2006/wordprocessingDrawing" xmlns:w10="urn:schemas-microsoft-com:office:word" xmlns:w="http://schemas.openxmlformats.org/wordprocessingml/2006/main" xmlns:wne="http://schemas.microsoft.com/office/word/2006/wordml">
   <w:p>
     <w:pPr>
       <w:pStyle w:val="Kopfzeile"/>
@@ -13790,7 +11403,7 @@
 </file>
 
 <file path=word/numbering.xml><?xml version="1.0" encoding="utf-8"?>
-<w:numbering xmlns:wpc="http://schemas.microsoft.com/office/word/2010/wordprocessingCanvas" xmlns:mc="http://schemas.openxmlformats.org/markup-compatibility/2006" xmlns:o="urn:schemas-microsoft-com:office:office" xmlns:r="http://schemas.openxmlformats.org/officeDocument/2006/relationships" xmlns:m="http://schemas.openxmlformats.org/officeDocument/2006/math" xmlns:v="urn:schemas-microsoft-com:vml" xmlns:wp14="http://schemas.microsoft.com/office/word/2010/wordprocessingDrawing" xmlns:wp="http://schemas.openxmlformats.org/drawingml/2006/wordprocessingDrawing" xmlns:w10="urn:schemas-microsoft-com:office:word" xmlns:w="http://schemas.openxmlformats.org/wordprocessingml/2006/main" xmlns:w14="http://schemas.microsoft.com/office/word/2010/wordml" xmlns:wpg="http://schemas.microsoft.com/office/word/2010/wordprocessingGroup" xmlns:wpi="http://schemas.microsoft.com/office/word/2010/wordprocessingInk" xmlns:wne="http://schemas.microsoft.com/office/word/2006/wordml" xmlns:wps="http://schemas.microsoft.com/office/word/2010/wordprocessingShape" mc:Ignorable="w14 wp14">
+<w:numbering xmlns:mo="http://schemas.microsoft.com/office/mac/office/2008/main" xmlns:ve="http://schemas.openxmlformats.org/markup-compatibility/2006" xmlns:mv="urn:schemas-microsoft-com:mac:vml" xmlns:o="urn:schemas-microsoft-com:office:office" xmlns:r="http://schemas.openxmlformats.org/officeDocument/2006/relationships" xmlns:m="http://schemas.openxmlformats.org/officeDocument/2006/math" xmlns:v="urn:schemas-microsoft-com:vml" xmlns:wp="http://schemas.openxmlformats.org/drawingml/2006/wordprocessingDrawing" xmlns:w10="urn:schemas-microsoft-com:office:word" xmlns:w="http://schemas.openxmlformats.org/wordprocessingml/2006/main" xmlns:wne="http://schemas.microsoft.com/office/word/2006/wordml">
   <w:abstractNum w:abstractNumId="0">
     <w:nsid w:val="544C414E"/>
     <w:multiLevelType w:val="multilevel"/>
@@ -13912,7 +11525,7 @@
 </file>
 
 <file path=word/styles.xml><?xml version="1.0" encoding="utf-8"?>
-<w:styles xmlns:mc="http://schemas.openxmlformats.org/markup-compatibility/2006" xmlns:r="http://schemas.openxmlformats.org/officeDocument/2006/relationships" xmlns:w="http://schemas.openxmlformats.org/wordprocessingml/2006/main" xmlns:w14="http://schemas.microsoft.com/office/word/2010/wordml" mc:Ignorable="w14">
+<w:styles xmlns:r="http://schemas.openxmlformats.org/officeDocument/2006/relationships" xmlns:w="http://schemas.openxmlformats.org/wordprocessingml/2006/main">
   <w:docDefaults>
     <w:rPrDefault>
       <w:rPr>
@@ -13928,7 +11541,17 @@
       </w:pPr>
     </w:pPrDefault>
   </w:docDefaults>
-  <w:latentStyles w:defLockedState="0" w:defUIPriority="0" w:defSemiHidden="0" w:defUnhideWhenUsed="0" w:defQFormat="0" w:count="267"/>
+  <w:latentStyles w:defLockedState="0" w:defUIPriority="0" w:defSemiHidden="0" w:defUnhideWhenUsed="0" w:defQFormat="0" w:count="276">
+    <w:lsdException w:name="Colorful List Accent 6" w:uiPriority="72"/>
+    <w:lsdException w:name="Colorful Grid Accent 6" w:uiPriority="73"/>
+    <w:lsdException w:name="Subtle Emphasis" w:uiPriority="19" w:qFormat="1"/>
+    <w:lsdException w:name="Intense Emphasis" w:uiPriority="21" w:qFormat="1"/>
+    <w:lsdException w:name="Subtle Reference" w:uiPriority="31" w:qFormat="1"/>
+    <w:lsdException w:name="Intense Reference" w:uiPriority="32" w:qFormat="1"/>
+    <w:lsdException w:name="Book Title" w:uiPriority="33" w:qFormat="1"/>
+    <w:lsdException w:name="Bibliography" w:semiHidden="1" w:uiPriority="37" w:unhideWhenUsed="1"/>
+    <w:lsdException w:name="TOC Heading" w:semiHidden="1" w:uiPriority="39" w:unhideWhenUsed="1" w:qFormat="1"/>
+  </w:latentStyles>
   <w:style w:type="paragraph" w:default="1" w:styleId="Standard">
     <w:name w:val="Normal"/>
     <w:qFormat/>
@@ -13943,17 +11566,16 @@
       <w:lang w:val="de-AT"/>
     </w:rPr>
   </w:style>
-  <w:style w:type="character" w:default="1" w:styleId="Absatz-Standardschriftart">
+  <w:style w:type="character" w:default="1" w:styleId="Absatzstandardschriftart">
     <w:name w:val="Default Paragraph Font"/>
-    <w:uiPriority w:val="1"/>
     <w:semiHidden/>
     <w:unhideWhenUsed/>
   </w:style>
   <w:style w:type="table" w:default="1" w:styleId="NormaleTabelle">
     <w:name w:val="Normal Table"/>
-    <w:uiPriority w:val="99"/>
     <w:semiHidden/>
     <w:unhideWhenUsed/>
+    <w:qFormat/>
     <w:tblPr>
       <w:tblInd w:w="0" w:type="dxa"/>
       <w:tblCellMar>
@@ -13966,14 +11588,13 @@
   </w:style>
   <w:style w:type="numbering" w:default="1" w:styleId="KeineListe">
     <w:name w:val="No List"/>
-    <w:uiPriority w:val="99"/>
     <w:semiHidden/>
     <w:unhideWhenUsed/>
   </w:style>
   <w:style w:type="paragraph" w:styleId="Sprechblasentext">
     <w:name w:val="Balloon Text"/>
     <w:basedOn w:val="Standard"/>
-    <w:link w:val="SprechblasentextZchn"/>
+    <w:link w:val="SprechblasentextZeichen"/>
     <w:uiPriority w:val="99"/>
     <w:semiHidden/>
     <w:unhideWhenUsed/>
@@ -13987,9 +11608,9 @@
       <w:szCs w:val="16"/>
     </w:rPr>
   </w:style>
-  <w:style w:type="character" w:customStyle="1" w:styleId="SprechblasentextZchn">
-    <w:name w:val="Sprechblasentext Zchn"/>
-    <w:basedOn w:val="Absatz-Standardschriftart"/>
+  <w:style w:type="character" w:customStyle="1" w:styleId="SprechblasentextZeichen">
+    <w:name w:val="Sprechblasentext Zeichen"/>
+    <w:basedOn w:val="Absatzstandardschriftart"/>
     <w:link w:val="Sprechblasentext"/>
     <w:uiPriority w:val="99"/>
     <w:semiHidden/>
@@ -14000,9 +11621,9 @@
       <w:szCs w:val="16"/>
     </w:rPr>
   </w:style>
-  <w:style w:type="character" w:styleId="Hyperlink">
+  <w:style w:type="character" w:styleId="Link">
     <w:name w:val="Hyperlink"/>
-    <w:basedOn w:val="Absatz-Standardschriftart"/>
+    <w:basedOn w:val="Absatzstandardschriftart"/>
     <w:uiPriority w:val="99"/>
     <w:unhideWhenUsed/>
     <w:rsid w:val="00BF3858"/>
@@ -14045,7 +11666,7 @@
   <w:style w:type="paragraph" w:styleId="Kopfzeile">
     <w:name w:val="header"/>
     <w:basedOn w:val="Standard"/>
-    <w:link w:val="KopfzeileZchn"/>
+    <w:link w:val="KopfzeileZeichen"/>
     <w:uiPriority w:val="99"/>
     <w:unhideWhenUsed/>
     <w:rsid w:val="00710997"/>
@@ -14057,9 +11678,9 @@
       <w:spacing w:after="0" w:line="240" w:lineRule="auto"/>
     </w:pPr>
   </w:style>
-  <w:style w:type="character" w:customStyle="1" w:styleId="KopfzeileZchn">
-    <w:name w:val="Kopfzeile Zchn"/>
-    <w:basedOn w:val="Absatz-Standardschriftart"/>
+  <w:style w:type="character" w:customStyle="1" w:styleId="KopfzeileZeichen">
+    <w:name w:val="Kopfzeile Zeichen"/>
+    <w:basedOn w:val="Absatzstandardschriftart"/>
     <w:link w:val="Kopfzeile"/>
     <w:uiPriority w:val="99"/>
     <w:rsid w:val="00710997"/>
@@ -14067,7 +11688,7 @@
   <w:style w:type="paragraph" w:styleId="Fuzeile">
     <w:name w:val="footer"/>
     <w:basedOn w:val="Standard"/>
-    <w:link w:val="FuzeileZchn"/>
+    <w:link w:val="FuzeileZeichen"/>
     <w:uiPriority w:val="99"/>
     <w:unhideWhenUsed/>
     <w:rsid w:val="00710997"/>
@@ -14079,16 +11700,16 @@
       <w:spacing w:after="0" w:line="240" w:lineRule="auto"/>
     </w:pPr>
   </w:style>
-  <w:style w:type="character" w:customStyle="1" w:styleId="FuzeileZchn">
-    <w:name w:val="Fußzeile Zchn"/>
-    <w:basedOn w:val="Absatz-Standardschriftart"/>
+  <w:style w:type="character" w:customStyle="1" w:styleId="FuzeileZeichen">
+    <w:name w:val="Fußzeile Zeichen"/>
+    <w:basedOn w:val="Absatzstandardschriftart"/>
     <w:link w:val="Fuzeile"/>
     <w:uiPriority w:val="99"/>
     <w:rsid w:val="00710997"/>
   </w:style>
-  <w:style w:type="character" w:styleId="Hervorhebung">
+  <w:style w:type="character" w:styleId="Herausstellen">
     <w:name w:val="Emphasis"/>
-    <w:basedOn w:val="Absatz-Standardschriftart"/>
+    <w:basedOn w:val="Absatzstandardschriftart"/>
     <w:uiPriority w:val="20"/>
     <w:qFormat/>
     <w:rsid w:val="00CA3A81"/>
@@ -14097,9 +11718,9 @@
       <w:iCs/>
     </w:rPr>
   </w:style>
-  <w:style w:type="character" w:styleId="Fett">
+  <w:style w:type="character" w:styleId="Betont">
     <w:name w:val="Strong"/>
-    <w:basedOn w:val="Absatz-Standardschriftart"/>
+    <w:basedOn w:val="Absatzstandardschriftart"/>
     <w:uiPriority w:val="22"/>
     <w:qFormat/>
     <w:rsid w:val="00AE35E4"/>
@@ -14117,6 +11738,7 @@
       <w:spacing w:after="0" w:line="240" w:lineRule="auto"/>
     </w:pPr>
     <w:tblPr>
+      <w:tblInd w:w="0" w:type="dxa"/>
       <w:tblBorders>
         <w:top w:val="single" w:sz="4" w:space="0" w:color="auto"/>
         <w:left w:val="single" w:sz="4" w:space="0" w:color="auto"/>
@@ -14125,6 +11747,12 @@
         <w:insideH w:val="single" w:sz="4" w:space="0" w:color="auto"/>
         <w:insideV w:val="single" w:sz="4" w:space="0" w:color="auto"/>
       </w:tblBorders>
+      <w:tblCellMar>
+        <w:top w:w="0" w:type="dxa"/>
+        <w:left w:w="108" w:type="dxa"/>
+        <w:bottom w:w="0" w:type="dxa"/>
+        <w:right w:w="108" w:type="dxa"/>
+      </w:tblCellMar>
     </w:tblPr>
   </w:style>
   <w:style w:type="paragraph" w:customStyle="1" w:styleId="Standardcon">
@@ -14150,7 +11778,7 @@
   </w:style>
   <w:style w:type="character" w:customStyle="1" w:styleId="StandardconChar">
     <w:name w:val="Standard.con Char"/>
-    <w:basedOn w:val="Absatz-Standardschriftart"/>
+    <w:basedOn w:val="Absatzstandardschriftart"/>
     <w:link w:val="Standardcon"/>
     <w:rsid w:val="00433A0E"/>
     <w:rPr>
@@ -14164,7 +11792,7 @@
   <w:style w:type="paragraph" w:styleId="Funotentext">
     <w:name w:val="footnote text"/>
     <w:basedOn w:val="Standard"/>
-    <w:link w:val="FunotentextZchn"/>
+    <w:link w:val="FunotentextZeichen"/>
     <w:uiPriority w:val="99"/>
     <w:semiHidden/>
     <w:unhideWhenUsed/>
@@ -14177,9 +11805,9 @@
       <w:szCs w:val="20"/>
     </w:rPr>
   </w:style>
-  <w:style w:type="character" w:customStyle="1" w:styleId="FunotentextZchn">
-    <w:name w:val="Fußnotentext Zchn"/>
-    <w:basedOn w:val="Absatz-Standardschriftart"/>
+  <w:style w:type="character" w:customStyle="1" w:styleId="FunotentextZeichen">
+    <w:name w:val="Fußnotentext Zeichen"/>
+    <w:basedOn w:val="Absatzstandardschriftart"/>
     <w:link w:val="Funotentext"/>
     <w:uiPriority w:val="99"/>
     <w:semiHidden/>
@@ -14193,7 +11821,7 @@
   </w:style>
   <w:style w:type="character" w:styleId="Funotenzeichen">
     <w:name w:val="footnote reference"/>
-    <w:basedOn w:val="Absatz-Standardschriftart"/>
+    <w:basedOn w:val="Absatzstandardschriftart"/>
     <w:uiPriority w:val="99"/>
     <w:semiHidden/>
     <w:unhideWhenUsed/>
@@ -15039,7 +12667,7 @@
 </file>
 
 <file path=customXml/itemProps1.xml><?xml version="1.0" encoding="utf-8"?>
-<ds:datastoreItem xmlns:ds="http://schemas.openxmlformats.org/officeDocument/2006/customXml" ds:itemID="{F4A6502B-3315-47B4-BDB3-28854EF81E1B}">
+<ds:datastoreItem xmlns:ds="http://schemas.openxmlformats.org/officeDocument/2006/customXml" ds:itemID="{7BD152B4-607A-604C-B201-256C83D5E7BC}">
   <ds:schemaRefs>
     <ds:schemaRef ds:uri="http://schemas.openxmlformats.org/officeDocument/2006/bibliography"/>
   </ds:schemaRefs>

--- a/doc/FOLGEantrag/AntragLandStmk_2016/2016_end_Antragsformblatt_Alt und Neu.docx
+++ b/doc/FOLGEantrag/AntragLandStmk_2016/2016_end_Antragsformblatt_Alt und Neu.docx
@@ -1,6 +1,6 @@
 
 <file path=word/document.xml><?xml version="1.0" encoding="utf-8"?>
-<w:document xmlns:mo="http://schemas.microsoft.com/office/mac/office/2008/main" xmlns:ve="http://schemas.openxmlformats.org/markup-compatibility/2006" xmlns:mv="urn:schemas-microsoft-com:mac:vml" xmlns:o="urn:schemas-microsoft-com:office:office" xmlns:r="http://schemas.openxmlformats.org/officeDocument/2006/relationships" xmlns:m="http://schemas.openxmlformats.org/officeDocument/2006/math" xmlns:v="urn:schemas-microsoft-com:vml" xmlns:wp="http://schemas.openxmlformats.org/drawingml/2006/wordprocessingDrawing" xmlns:w10="urn:schemas-microsoft-com:office:word" xmlns:w="http://schemas.openxmlformats.org/wordprocessingml/2006/main" xmlns:wne="http://schemas.microsoft.com/office/word/2006/wordml">
+<w:document xmlns:wpc="http://schemas.microsoft.com/office/word/2010/wordprocessingCanvas" xmlns:mc="http://schemas.openxmlformats.org/markup-compatibility/2006" xmlns:o="urn:schemas-microsoft-com:office:office" xmlns:r="http://schemas.openxmlformats.org/officeDocument/2006/relationships" xmlns:m="http://schemas.openxmlformats.org/officeDocument/2006/math" xmlns:v="urn:schemas-microsoft-com:vml" xmlns:wp14="http://schemas.microsoft.com/office/word/2010/wordprocessingDrawing" xmlns:wp="http://schemas.openxmlformats.org/drawingml/2006/wordprocessingDrawing" xmlns:w10="urn:schemas-microsoft-com:office:word" xmlns:w="http://schemas.openxmlformats.org/wordprocessingml/2006/main" xmlns:w14="http://schemas.microsoft.com/office/word/2010/wordml" xmlns:wpg="http://schemas.microsoft.com/office/word/2010/wordprocessingGroup" xmlns:wpi="http://schemas.microsoft.com/office/word/2010/wordprocessingInk" xmlns:wne="http://schemas.microsoft.com/office/word/2006/wordml" xmlns:wps="http://schemas.microsoft.com/office/word/2010/wordprocessingShape" mc:Ignorable="w14 wp14">
   <w:body>
     <w:tbl>
       <w:tblPr>
@@ -19,7 +19,7 @@
           <w:left w:w="0" w:type="dxa"/>
           <w:right w:w="0" w:type="dxa"/>
         </w:tblCellMar>
-        <w:tblLook w:val="04A0"/>
+        <w:tblLook w:val="04A0" w:firstRow="1" w:lastRow="0" w:firstColumn="1" w:lastColumn="0" w:noHBand="0" w:noVBand="1"/>
       </w:tblPr>
       <w:tblGrid>
         <w:gridCol w:w="4535"/>
@@ -55,7 +55,7 @@
             <w:r>
               <w:rPr>
                 <w:noProof/>
-                <w:lang w:val="de-DE" w:eastAsia="de-DE"/>
+                <w:lang w:eastAsia="de-AT"/>
               </w:rPr>
               <w:drawing>
                 <wp:inline distT="0" distB="0" distL="0" distR="0">
@@ -75,7 +75,7 @@
                           </pic:cNvPicPr>
                         </pic:nvPicPr>
                         <pic:blipFill>
-                          <a:blip r:embed="rId8" cstate="print"/>
+                          <a:blip r:embed="rId9" cstate="print"/>
                           <a:srcRect/>
                           <a:stretch>
                             <a:fillRect/>
@@ -382,7 +382,25 @@
           <w:sz w:val="32"/>
           <w:szCs w:val="32"/>
         </w:rPr>
-        <w:t>Heinrich von Geymüllers Architektur-Thesaurus: Vernetzendes Denken im 19. Jahrhundert als Paradigma aktueller Informationssysteme</w:t>
+        <w:t xml:space="preserve">Heinrich von </w:t>
+      </w:r>
+      <w:proofErr w:type="spellStart"/>
+      <w:r>
+        <w:rPr>
+          <w:b/>
+          <w:sz w:val="32"/>
+          <w:szCs w:val="32"/>
+        </w:rPr>
+        <w:t>Geymüllers</w:t>
+      </w:r>
+      <w:proofErr w:type="spellEnd"/>
+      <w:r>
+        <w:rPr>
+          <w:b/>
+          <w:sz w:val="32"/>
+          <w:szCs w:val="32"/>
+        </w:rPr>
+        <w:t xml:space="preserve"> Architektur-Thesaurus: Vernetzendes Denken im 19. Jahrhundert als Paradigma aktueller Informationssysteme</w:t>
       </w:r>
     </w:p>
     <w:p>
@@ -463,13 +481,23 @@
           <w:szCs w:val="32"/>
         </w:rPr>
       </w:pPr>
+      <w:proofErr w:type="spellStart"/>
       <w:r>
         <w:rPr>
           <w:b/>
           <w:sz w:val="32"/>
           <w:szCs w:val="32"/>
         </w:rPr>
-        <w:t>Geymüllers Architektur-Thesaurus</w:t>
+        <w:t>Geymüllers</w:t>
+      </w:r>
+      <w:proofErr w:type="spellEnd"/>
+      <w:r>
+        <w:rPr>
+          <w:b/>
+          <w:sz w:val="32"/>
+          <w:szCs w:val="32"/>
+        </w:rPr>
+        <w:t xml:space="preserve"> Architektur-Thesaurus</w:t>
       </w:r>
     </w:p>
     <w:p>
@@ -573,6 +601,7 @@
           <w:sz w:val="32"/>
           <w:szCs w:val="32"/>
         </w:rPr>
+        <w:lastRenderedPageBreak/>
         <w:br w:type="page"/>
       </w:r>
     </w:p>
@@ -600,6 +629,7 @@
           <w:sz w:val="28"/>
           <w:szCs w:val="28"/>
         </w:rPr>
+        <w:lastRenderedPageBreak/>
         <w:t>Antragst</w:t>
       </w:r>
       <w:r>
@@ -861,6 +891,16 @@
           <w:szCs w:val="20"/>
           <w:lang w:val="en-US"/>
         </w:rPr>
+        <w:fldChar w:fldCharType="separate"/>
+      </w:r>
+      <w:r>
+        <w:rPr>
+          <w:rFonts w:cs="Tahoma"/>
+          <w:color w:val="181512"/>
+          <w:sz w:val="20"/>
+          <w:szCs w:val="20"/>
+          <w:lang w:val="en-US"/>
+        </w:rPr>
         <w:fldChar w:fldCharType="end"/>
       </w:r>
       <w:bookmarkEnd w:id="0"/>
@@ -1009,6 +1049,16 @@
           <w:szCs w:val="20"/>
           <w:lang w:val="en-US"/>
         </w:rPr>
+        <w:fldChar w:fldCharType="separate"/>
+      </w:r>
+      <w:r>
+        <w:rPr>
+          <w:rFonts w:cs="Tahoma"/>
+          <w:color w:val="181512"/>
+          <w:sz w:val="20"/>
+          <w:szCs w:val="20"/>
+          <w:lang w:val="en-US"/>
+        </w:rPr>
         <w:fldChar w:fldCharType="end"/>
       </w:r>
       <w:r>
@@ -1139,6 +1189,16 @@
           <w:szCs w:val="20"/>
           <w:lang w:val="en-US"/>
         </w:rPr>
+        <w:fldChar w:fldCharType="separate"/>
+      </w:r>
+      <w:r>
+        <w:rPr>
+          <w:rFonts w:cs="Tahoma"/>
+          <w:color w:val="181512"/>
+          <w:sz w:val="20"/>
+          <w:szCs w:val="20"/>
+          <w:lang w:val="en-US"/>
+        </w:rPr>
         <w:fldChar w:fldCharType="end"/>
       </w:r>
       <w:r>
@@ -1260,6 +1320,16 @@
           <w:szCs w:val="20"/>
           <w:lang w:val="en-US"/>
         </w:rPr>
+        <w:fldChar w:fldCharType="separate"/>
+      </w:r>
+      <w:r>
+        <w:rPr>
+          <w:rFonts w:cs="Tahoma"/>
+          <w:color w:val="181512"/>
+          <w:sz w:val="20"/>
+          <w:szCs w:val="20"/>
+          <w:lang w:val="en-US"/>
+        </w:rPr>
         <w:fldChar w:fldCharType="end"/>
       </w:r>
       <w:r>
@@ -1369,6 +1439,16 @@
           <w:szCs w:val="20"/>
           <w:lang w:val="en-US"/>
         </w:rPr>
+        <w:fldChar w:fldCharType="separate"/>
+      </w:r>
+      <w:r>
+        <w:rPr>
+          <w:rFonts w:cs="Tahoma"/>
+          <w:color w:val="181512"/>
+          <w:sz w:val="20"/>
+          <w:szCs w:val="20"/>
+          <w:lang w:val="en-US"/>
+        </w:rPr>
         <w:fldChar w:fldCharType="end"/>
       </w:r>
       <w:r>
@@ -1514,6 +1594,16 @@
           <w:szCs w:val="20"/>
           <w:lang w:val="en-US"/>
         </w:rPr>
+        <w:fldChar w:fldCharType="separate"/>
+      </w:r>
+      <w:r>
+        <w:rPr>
+          <w:rFonts w:cs="Tahoma"/>
+          <w:color w:val="181512"/>
+          <w:sz w:val="20"/>
+          <w:szCs w:val="20"/>
+          <w:lang w:val="en-US"/>
+        </w:rPr>
         <w:fldChar w:fldCharType="end"/>
       </w:r>
       <w:r>
@@ -1643,8 +1733,13 @@
         <w:t>→</w:t>
       </w:r>
       <w:r>
-        <w:t xml:space="preserve"> PLZ, Ort, Straße/Gasse/Platz, HausNr.</w:t>
-      </w:r>
+        <w:t xml:space="preserve"> PLZ, Ort, Straße/Gasse/Platz, </w:t>
+      </w:r>
+      <w:proofErr w:type="spellStart"/>
+      <w:r>
+        <w:t>HausNr.</w:t>
+      </w:r>
+      <w:proofErr w:type="spellEnd"/>
     </w:p>
     <w:p>
       <w:pPr>
@@ -2028,6 +2123,14 @@
           <w:color w:val="181512"/>
           <w:lang w:val="en-US"/>
         </w:rPr>
+        <w:fldChar w:fldCharType="separate"/>
+      </w:r>
+      <w:r>
+        <w:rPr>
+          <w:rFonts w:cs="Tahoma"/>
+          <w:color w:val="181512"/>
+          <w:lang w:val="en-US"/>
+        </w:rPr>
         <w:fldChar w:fldCharType="end"/>
       </w:r>
       <w:r>
@@ -2102,6 +2205,16 @@
           <w:szCs w:val="24"/>
           <w:lang w:val="en-US"/>
         </w:rPr>
+        <w:fldChar w:fldCharType="separate"/>
+      </w:r>
+      <w:r>
+        <w:rPr>
+          <w:rFonts w:cs="Tahoma"/>
+          <w:color w:val="181512"/>
+          <w:sz w:val="24"/>
+          <w:szCs w:val="24"/>
+          <w:lang w:val="en-US"/>
+        </w:rPr>
         <w:fldChar w:fldCharType="end"/>
       </w:r>
       <w:r>
@@ -2251,7 +2364,23 @@
           <w:rFonts w:cs="Tahoma"/>
           <w:color w:val="181512"/>
         </w:rPr>
-        <w:t xml:space="preserve"> Ao. Univ. Prof. Dr. Josef Ploder</w:t>
+        <w:t xml:space="preserve"> </w:t>
+      </w:r>
+      <w:proofErr w:type="spellStart"/>
+      <w:r>
+        <w:rPr>
+          <w:rFonts w:cs="Tahoma"/>
+          <w:color w:val="181512"/>
+        </w:rPr>
+        <w:t>Ao</w:t>
+      </w:r>
+      <w:proofErr w:type="spellEnd"/>
+      <w:r>
+        <w:rPr>
+          <w:rFonts w:cs="Tahoma"/>
+          <w:color w:val="181512"/>
+        </w:rPr>
+        <w:t>. Univ. Prof. Dr. Josef Ploder</w:t>
       </w:r>
     </w:p>
     <w:p>
@@ -2461,8 +2590,17 @@
           <w:rFonts w:cs="Tahoma"/>
           <w:color w:val="181512"/>
         </w:rPr>
-        <w:t xml:space="preserve"> Mag. Christoph Breser</w:t>
-      </w:r>
+        <w:t xml:space="preserve"> Mag. Christoph </w:t>
+      </w:r>
+      <w:proofErr w:type="spellStart"/>
+      <w:r>
+        <w:rPr>
+          <w:rFonts w:cs="Tahoma"/>
+          <w:color w:val="181512"/>
+        </w:rPr>
+        <w:t>Breser</w:t>
+      </w:r>
+      <w:proofErr w:type="spellEnd"/>
     </w:p>
     <w:p>
       <w:pPr>
@@ -2877,6 +3015,7 @@
           <w:sz w:val="28"/>
           <w:szCs w:val="28"/>
         </w:rPr>
+        <w:lastRenderedPageBreak/>
         <w:t>Projektpartner 1</w:t>
       </w:r>
     </w:p>
@@ -2927,20 +3066,54 @@
           <w:szCs w:val="24"/>
         </w:rPr>
       </w:pPr>
-      <w:r>
-        <w:rPr>
-          <w:sz w:val="24"/>
-          <w:szCs w:val="24"/>
-        </w:rPr>
-        <w:t>Ass.Prof. Dipl.-Ing. Dr.techn.</w:t>
-      </w:r>
-      <w:r>
-        <w:rPr>
-          <w:sz w:val="24"/>
-          <w:szCs w:val="24"/>
-        </w:rPr>
-        <w:t xml:space="preserve"> Milena Stravic</w:t>
-      </w:r>
+      <w:proofErr w:type="spellStart"/>
+      <w:r>
+        <w:rPr>
+          <w:sz w:val="24"/>
+          <w:szCs w:val="24"/>
+        </w:rPr>
+        <w:t>Ass.Prof</w:t>
+      </w:r>
+      <w:proofErr w:type="spellEnd"/>
+      <w:r>
+        <w:rPr>
+          <w:sz w:val="24"/>
+          <w:szCs w:val="24"/>
+        </w:rPr>
+        <w:t xml:space="preserve">. Dipl.-Ing. </w:t>
+      </w:r>
+      <w:proofErr w:type="spellStart"/>
+      <w:r>
+        <w:rPr>
+          <w:sz w:val="24"/>
+          <w:szCs w:val="24"/>
+        </w:rPr>
+        <w:t>Dr.techn</w:t>
+      </w:r>
+      <w:proofErr w:type="spellEnd"/>
+      <w:r>
+        <w:rPr>
+          <w:sz w:val="24"/>
+          <w:szCs w:val="24"/>
+        </w:rPr>
+        <w:t>.</w:t>
+      </w:r>
+      <w:r>
+        <w:rPr>
+          <w:sz w:val="24"/>
+          <w:szCs w:val="24"/>
+        </w:rPr>
+        <w:t xml:space="preserve"> Milena </w:t>
+      </w:r>
+      <w:proofErr w:type="spellStart"/>
+      <w:r>
+        <w:rPr>
+          <w:sz w:val="24"/>
+          <w:szCs w:val="24"/>
+        </w:rPr>
+        <w:t>Stravic</w:t>
+      </w:r>
+      <w:proofErr w:type="spellEnd"/>
     </w:p>
     <w:p>
       <w:pPr>
@@ -3023,7 +3196,23 @@
           <w:sz w:val="24"/>
           <w:szCs w:val="24"/>
         </w:rPr>
-        <w:t>Univ.-Prof. Dipl.-Ing. Dr.techn. Horst Bischof, Vizerektor für Forschung</w:t>
+        <w:t xml:space="preserve">Univ.-Prof. Dipl.-Ing. </w:t>
+      </w:r>
+      <w:proofErr w:type="spellStart"/>
+      <w:r>
+        <w:rPr>
+          <w:sz w:val="24"/>
+          <w:szCs w:val="24"/>
+        </w:rPr>
+        <w:t>Dr.techn</w:t>
+      </w:r>
+      <w:proofErr w:type="spellEnd"/>
+      <w:r>
+        <w:rPr>
+          <w:sz w:val="24"/>
+          <w:szCs w:val="24"/>
+        </w:rPr>
+        <w:t>. Horst Bischof, Vizerektor für Forschung</w:t>
       </w:r>
     </w:p>
     <w:p>
@@ -3178,6 +3367,16 @@
           <w:szCs w:val="20"/>
           <w:lang w:val="en-US"/>
         </w:rPr>
+        <w:fldChar w:fldCharType="separate"/>
+      </w:r>
+      <w:r>
+        <w:rPr>
+          <w:rFonts w:cs="Tahoma"/>
+          <w:color w:val="181512"/>
+          <w:sz w:val="20"/>
+          <w:szCs w:val="20"/>
+          <w:lang w:val="en-US"/>
+        </w:rPr>
         <w:fldChar w:fldCharType="end"/>
       </w:r>
       <w:r>
@@ -3306,6 +3505,16 @@
           <w:szCs w:val="20"/>
           <w:lang w:val="en-US"/>
         </w:rPr>
+        <w:fldChar w:fldCharType="separate"/>
+      </w:r>
+      <w:r>
+        <w:rPr>
+          <w:rFonts w:cs="Tahoma"/>
+          <w:color w:val="181512"/>
+          <w:sz w:val="20"/>
+          <w:szCs w:val="20"/>
+          <w:lang w:val="en-US"/>
+        </w:rPr>
         <w:fldChar w:fldCharType="end"/>
       </w:r>
       <w:r>
@@ -3415,6 +3624,16 @@
           <w:szCs w:val="20"/>
           <w:lang w:val="en-US"/>
         </w:rPr>
+        <w:fldChar w:fldCharType="separate"/>
+      </w:r>
+      <w:r>
+        <w:rPr>
+          <w:rFonts w:cs="Tahoma"/>
+          <w:color w:val="181512"/>
+          <w:sz w:val="20"/>
+          <w:szCs w:val="20"/>
+          <w:lang w:val="en-US"/>
+        </w:rPr>
         <w:fldChar w:fldCharType="end"/>
       </w:r>
       <w:r>
@@ -3560,6 +3779,16 @@
           <w:szCs w:val="20"/>
           <w:lang w:val="en-US"/>
         </w:rPr>
+        <w:fldChar w:fldCharType="separate"/>
+      </w:r>
+      <w:r>
+        <w:rPr>
+          <w:rFonts w:cs="Tahoma"/>
+          <w:color w:val="181512"/>
+          <w:sz w:val="20"/>
+          <w:szCs w:val="20"/>
+          <w:lang w:val="en-US"/>
+        </w:rPr>
         <w:fldChar w:fldCharType="end"/>
       </w:r>
       <w:r>
@@ -3696,6 +3925,16 @@
           <w:szCs w:val="20"/>
           <w:lang w:val="en-US"/>
         </w:rPr>
+        <w:fldChar w:fldCharType="separate"/>
+      </w:r>
+      <w:r>
+        <w:rPr>
+          <w:rFonts w:cs="Tahoma"/>
+          <w:color w:val="181512"/>
+          <w:sz w:val="20"/>
+          <w:szCs w:val="20"/>
+          <w:lang w:val="en-US"/>
+        </w:rPr>
         <w:fldChar w:fldCharType="end"/>
       </w:r>
       <w:r>
@@ -3772,8 +4011,13 @@
         <w:t>→</w:t>
       </w:r>
       <w:r>
-        <w:t xml:space="preserve"> PLZ, Ort, Straße/Gasse/Platz, HausNr.</w:t>
-      </w:r>
+        <w:t xml:space="preserve"> PLZ, Ort, Straße/Gasse/Platz, </w:t>
+      </w:r>
+      <w:proofErr w:type="spellStart"/>
+      <w:r>
+        <w:t>HausNr.</w:t>
+      </w:r>
+      <w:proofErr w:type="spellEnd"/>
     </w:p>
     <w:p>
       <w:pPr>
@@ -4585,6 +4829,16 @@
           <w:szCs w:val="20"/>
           <w:lang w:val="en-US"/>
         </w:rPr>
+        <w:fldChar w:fldCharType="separate"/>
+      </w:r>
+      <w:r>
+        <w:rPr>
+          <w:rFonts w:cs="Tahoma"/>
+          <w:color w:val="181512"/>
+          <w:sz w:val="20"/>
+          <w:szCs w:val="20"/>
+          <w:lang w:val="en-US"/>
+        </w:rPr>
         <w:fldChar w:fldCharType="end"/>
       </w:r>
       <w:r>
@@ -4677,6 +4931,16 @@
           <w:szCs w:val="20"/>
           <w:lang w:val="en-US"/>
         </w:rPr>
+        <w:fldChar w:fldCharType="separate"/>
+      </w:r>
+      <w:r>
+        <w:rPr>
+          <w:rFonts w:cs="Tahoma"/>
+          <w:color w:val="181512"/>
+          <w:sz w:val="20"/>
+          <w:szCs w:val="20"/>
+          <w:lang w:val="en-US"/>
+        </w:rPr>
         <w:fldChar w:fldCharType="end"/>
       </w:r>
       <w:r>
@@ -4786,6 +5050,16 @@
           <w:szCs w:val="20"/>
           <w:lang w:val="en-US"/>
         </w:rPr>
+        <w:fldChar w:fldCharType="separate"/>
+      </w:r>
+      <w:r>
+        <w:rPr>
+          <w:rFonts w:cs="Tahoma"/>
+          <w:color w:val="181512"/>
+          <w:sz w:val="20"/>
+          <w:szCs w:val="20"/>
+          <w:lang w:val="en-US"/>
+        </w:rPr>
         <w:fldChar w:fldCharType="end"/>
       </w:r>
       <w:r>
@@ -4931,6 +5205,16 @@
           <w:szCs w:val="20"/>
           <w:lang w:val="en-US"/>
         </w:rPr>
+        <w:fldChar w:fldCharType="separate"/>
+      </w:r>
+      <w:r>
+        <w:rPr>
+          <w:rFonts w:cs="Tahoma"/>
+          <w:color w:val="181512"/>
+          <w:sz w:val="20"/>
+          <w:szCs w:val="20"/>
+          <w:lang w:val="en-US"/>
+        </w:rPr>
         <w:fldChar w:fldCharType="end"/>
       </w:r>
       <w:r>
@@ -5067,6 +5351,16 @@
           <w:szCs w:val="20"/>
           <w:lang w:val="en-US"/>
         </w:rPr>
+        <w:fldChar w:fldCharType="separate"/>
+      </w:r>
+      <w:r>
+        <w:rPr>
+          <w:rFonts w:cs="Tahoma"/>
+          <w:color w:val="181512"/>
+          <w:sz w:val="20"/>
+          <w:szCs w:val="20"/>
+          <w:lang w:val="en-US"/>
+        </w:rPr>
         <w:fldChar w:fldCharType="end"/>
       </w:r>
       <w:r>
@@ -5143,8 +5437,13 @@
         <w:t>→</w:t>
       </w:r>
       <w:r>
-        <w:t xml:space="preserve"> PLZ, Ort, Straße/Gasse/Platz, HausNr.</w:t>
-      </w:r>
+        <w:t xml:space="preserve"> PLZ, Ort, Straße/Gasse/Platz, </w:t>
+      </w:r>
+      <w:proofErr w:type="spellStart"/>
+      <w:r>
+        <w:t>HausNr.</w:t>
+      </w:r>
+      <w:proofErr w:type="spellEnd"/>
     </w:p>
     <w:p>
       <w:pPr>
@@ -5528,7 +5827,23 @@
           <w:sz w:val="24"/>
           <w:szCs w:val="24"/>
         </w:rPr>
-        <w:t xml:space="preserve">Technische Universität Dreden, </w:t>
+        <w:t xml:space="preserve">Technische Universität </w:t>
+      </w:r>
+      <w:proofErr w:type="spellStart"/>
+      <w:r>
+        <w:rPr>
+          <w:sz w:val="24"/>
+          <w:szCs w:val="24"/>
+        </w:rPr>
+        <w:t>Dreden</w:t>
+      </w:r>
+      <w:proofErr w:type="spellEnd"/>
+      <w:r>
+        <w:rPr>
+          <w:sz w:val="24"/>
+          <w:szCs w:val="24"/>
+        </w:rPr>
+        <w:t xml:space="preserve">, </w:t>
       </w:r>
       <w:r>
         <w:rPr>
@@ -5643,8 +5958,17 @@
           <w:sz w:val="24"/>
           <w:szCs w:val="24"/>
         </w:rPr>
-        <w:t>Technische Universität Dreden</w:t>
-      </w:r>
+        <w:t xml:space="preserve">Technische Universität </w:t>
+      </w:r>
+      <w:proofErr w:type="spellStart"/>
+      <w:r>
+        <w:rPr>
+          <w:sz w:val="24"/>
+          <w:szCs w:val="24"/>
+        </w:rPr>
+        <w:t>Dreden</w:t>
+      </w:r>
+      <w:proofErr w:type="spellEnd"/>
     </w:p>
     <w:p>
       <w:pPr>
@@ -5807,6 +6131,16 @@
           <w:szCs w:val="20"/>
           <w:lang w:val="en-US"/>
         </w:rPr>
+        <w:fldChar w:fldCharType="separate"/>
+      </w:r>
+      <w:r>
+        <w:rPr>
+          <w:rFonts w:cs="Tahoma"/>
+          <w:color w:val="181512"/>
+          <w:sz w:val="20"/>
+          <w:szCs w:val="20"/>
+          <w:lang w:val="en-US"/>
+        </w:rPr>
         <w:fldChar w:fldCharType="end"/>
       </w:r>
       <w:r>
@@ -5890,6 +6224,16 @@
           <w:szCs w:val="20"/>
           <w:lang w:val="en-US"/>
         </w:rPr>
+        <w:fldChar w:fldCharType="separate"/>
+      </w:r>
+      <w:r>
+        <w:rPr>
+          <w:rFonts w:cs="Tahoma"/>
+          <w:color w:val="181512"/>
+          <w:sz w:val="20"/>
+          <w:szCs w:val="20"/>
+          <w:lang w:val="en-US"/>
+        </w:rPr>
         <w:fldChar w:fldCharType="end"/>
       </w:r>
       <w:r>
@@ -5999,6 +6343,16 @@
           <w:szCs w:val="20"/>
           <w:lang w:val="en-US"/>
         </w:rPr>
+        <w:fldChar w:fldCharType="separate"/>
+      </w:r>
+      <w:r>
+        <w:rPr>
+          <w:rFonts w:cs="Tahoma"/>
+          <w:color w:val="181512"/>
+          <w:sz w:val="20"/>
+          <w:szCs w:val="20"/>
+          <w:lang w:val="en-US"/>
+        </w:rPr>
         <w:fldChar w:fldCharType="end"/>
       </w:r>
       <w:r>
@@ -6144,6 +6498,16 @@
           <w:szCs w:val="20"/>
           <w:lang w:val="en-US"/>
         </w:rPr>
+        <w:fldChar w:fldCharType="separate"/>
+      </w:r>
+      <w:r>
+        <w:rPr>
+          <w:rFonts w:cs="Tahoma"/>
+          <w:color w:val="181512"/>
+          <w:sz w:val="20"/>
+          <w:szCs w:val="20"/>
+          <w:lang w:val="en-US"/>
+        </w:rPr>
         <w:fldChar w:fldCharType="end"/>
       </w:r>
       <w:r>
@@ -6280,6 +6644,16 @@
           <w:szCs w:val="20"/>
           <w:lang w:val="en-US"/>
         </w:rPr>
+        <w:fldChar w:fldCharType="separate"/>
+      </w:r>
+      <w:r>
+        <w:rPr>
+          <w:rFonts w:cs="Tahoma"/>
+          <w:color w:val="181512"/>
+          <w:sz w:val="20"/>
+          <w:szCs w:val="20"/>
+          <w:lang w:val="en-US"/>
+        </w:rPr>
         <w:fldChar w:fldCharType="end"/>
       </w:r>
       <w:r>
@@ -6356,8 +6730,13 @@
         <w:t>→</w:t>
       </w:r>
       <w:r>
-        <w:t xml:space="preserve"> PLZ, Ort, Straße/Gasse/Platz, HausNr.</w:t>
-      </w:r>
+        <w:t xml:space="preserve"> PLZ, Ort, Straße/Gasse/Platz, </w:t>
+      </w:r>
+      <w:proofErr w:type="spellStart"/>
+      <w:r>
+        <w:t>HausNr.</w:t>
+      </w:r>
+      <w:proofErr w:type="spellEnd"/>
     </w:p>
     <w:p>
       <w:pPr>
@@ -6703,6 +7082,7 @@
           <w:sz w:val="28"/>
           <w:szCs w:val="28"/>
         </w:rPr>
+        <w:lastRenderedPageBreak/>
         <w:br w:type="page"/>
       </w:r>
     </w:p>
@@ -6724,6 +7104,7 @@
           <w:sz w:val="28"/>
           <w:szCs w:val="28"/>
         </w:rPr>
+        <w:lastRenderedPageBreak/>
         <w:t>PROJEKTDARSTELLUNG</w:t>
       </w:r>
     </w:p>
@@ -6842,7 +7223,23 @@
           <w:sz w:val="24"/>
           <w:szCs w:val="24"/>
         </w:rPr>
-        <w:t xml:space="preserve">Der am Institut für Kunstgeschichte der KFU befindliche Nachlass des renommierten Architekturforschers Heinrich von Geymüller (1839-1909) enthält reiches Material zu einem ambitionierten Publikationsvorhaben eines Architektur-Thesaurus. Dieser Thesaurus sollte ein umfassendes Kompendium von Architekturdarstellungen (Fotografien, Stiche, Traktate, Originalzeichnungen, Modelle, Darstellungen auf Gemälden) darstellen und differenzierten </w:t>
+        <w:t xml:space="preserve">Der am Institut für Kunstgeschichte der KFU befindliche Nachlass des renommierten Architekturforschers Heinrich von </w:t>
+      </w:r>
+      <w:proofErr w:type="spellStart"/>
+      <w:r>
+        <w:rPr>
+          <w:sz w:val="24"/>
+          <w:szCs w:val="24"/>
+        </w:rPr>
+        <w:t>Geymüller</w:t>
+      </w:r>
+      <w:proofErr w:type="spellEnd"/>
+      <w:r>
+        <w:rPr>
+          <w:sz w:val="24"/>
+          <w:szCs w:val="24"/>
+        </w:rPr>
+        <w:t xml:space="preserve"> (1839-1909) enthält reiches Material zu einem ambitionierten Publikationsvorhaben eines Architektur-Thesaurus. Dieser Thesaurus sollte ein umfassendes Kompendium von Architekturdarstellungen (Fotografien, Stiche, Traktate, Originalzeichnungen, Modelle, Darstellungen auf Gemälden) darstellen und differenzierten </w:t>
       </w:r>
       <w:r>
         <w:rPr>
@@ -6991,11 +7388,14 @@
           <w:bdr w:val="nil"/>
           <w:lang w:val="de-DE" w:eastAsia="de-DE"/>
         </w:rPr>
-        <w:t xml:space="preserve">„Renaissance Architecture – A Digital Anthology of Heinrich von Geymüller“ </w:t>
-      </w:r>
+        <w:t xml:space="preserve">„Renaissance </w:t>
+      </w:r>
+      <w:proofErr w:type="spellStart"/>
       <w:r>
         <w:rPr>
           <w:rFonts w:eastAsia="Arial Unicode MS" w:cs="Arial Unicode MS"/>
+          <w:i/>
+          <w:iCs/>
           <w:color w:val="000000"/>
           <w:sz w:val="24"/>
           <w:szCs w:val="24"/>
@@ -7003,7 +7403,202 @@
           <w:bdr w:val="nil"/>
           <w:lang w:val="de-DE" w:eastAsia="de-DE"/>
         </w:rPr>
-        <w:t xml:space="preserve">ergeben haben. Das vom Institut für Kunstgeschichte an der Karl-Franzens Universität Graz eingereichte und von der Österreichischen Akademie der Wissenschaften finanzierte Projekt sah zunächst die Digitalisierung und Bearbeitung wichtiger Teile des wissenschaftlichen Nachlasses des Architekturhistorikers Heinrich von Geymüller (1839–1909) vor. Die inhaltliche Bearbeitung der sich seit 1927 am Institut befindlichen Materialien erbrachte vielfältige Erkenntnisse zur innovativen Methodik von Geymüllers Arbeitsweisen, mit welchen er die Disziplin im 19. Jahrhundert wesentlich mitgeprägt hatte. Geymüllers ausgeprägt vernetzende Denkweise sowie auch erste Anwendungsversuche von Datenvisualisierungsmodellen in der Architektur waren schließlich ausschlaggebend für die Erstellung einer eigenen Datenbank und Web-Repräsentation. </w:t>
+        <w:t>Architecture</w:t>
+      </w:r>
+      <w:proofErr w:type="spellEnd"/>
+      <w:r>
+        <w:rPr>
+          <w:rFonts w:eastAsia="Arial Unicode MS" w:cs="Arial Unicode MS"/>
+          <w:i/>
+          <w:iCs/>
+          <w:color w:val="000000"/>
+          <w:sz w:val="24"/>
+          <w:szCs w:val="24"/>
+          <w:u w:color="000000"/>
+          <w:bdr w:val="nil"/>
+          <w:lang w:val="de-DE" w:eastAsia="de-DE"/>
+        </w:rPr>
+        <w:t xml:space="preserve"> – A Digital </w:t>
+      </w:r>
+      <w:proofErr w:type="spellStart"/>
+      <w:r>
+        <w:rPr>
+          <w:rFonts w:eastAsia="Arial Unicode MS" w:cs="Arial Unicode MS"/>
+          <w:i/>
+          <w:iCs/>
+          <w:color w:val="000000"/>
+          <w:sz w:val="24"/>
+          <w:szCs w:val="24"/>
+          <w:u w:color="000000"/>
+          <w:bdr w:val="nil"/>
+          <w:lang w:val="de-DE" w:eastAsia="de-DE"/>
+        </w:rPr>
+        <w:t>Anthology</w:t>
+      </w:r>
+      <w:proofErr w:type="spellEnd"/>
+      <w:r>
+        <w:rPr>
+          <w:rFonts w:eastAsia="Arial Unicode MS" w:cs="Arial Unicode MS"/>
+          <w:i/>
+          <w:iCs/>
+          <w:color w:val="000000"/>
+          <w:sz w:val="24"/>
+          <w:szCs w:val="24"/>
+          <w:u w:color="000000"/>
+          <w:bdr w:val="nil"/>
+          <w:lang w:val="de-DE" w:eastAsia="de-DE"/>
+        </w:rPr>
+        <w:t xml:space="preserve"> </w:t>
+      </w:r>
+      <w:proofErr w:type="spellStart"/>
+      <w:r>
+        <w:rPr>
+          <w:rFonts w:eastAsia="Arial Unicode MS" w:cs="Arial Unicode MS"/>
+          <w:i/>
+          <w:iCs/>
+          <w:color w:val="000000"/>
+          <w:sz w:val="24"/>
+          <w:szCs w:val="24"/>
+          <w:u w:color="000000"/>
+          <w:bdr w:val="nil"/>
+          <w:lang w:val="de-DE" w:eastAsia="de-DE"/>
+        </w:rPr>
+        <w:t>of</w:t>
+      </w:r>
+      <w:proofErr w:type="spellEnd"/>
+      <w:r>
+        <w:rPr>
+          <w:rFonts w:eastAsia="Arial Unicode MS" w:cs="Arial Unicode MS"/>
+          <w:i/>
+          <w:iCs/>
+          <w:color w:val="000000"/>
+          <w:sz w:val="24"/>
+          <w:szCs w:val="24"/>
+          <w:u w:color="000000"/>
+          <w:bdr w:val="nil"/>
+          <w:lang w:val="de-DE" w:eastAsia="de-DE"/>
+        </w:rPr>
+        <w:t xml:space="preserve"> Heinrich von </w:t>
+      </w:r>
+      <w:proofErr w:type="spellStart"/>
+      <w:r>
+        <w:rPr>
+          <w:rFonts w:eastAsia="Arial Unicode MS" w:cs="Arial Unicode MS"/>
+          <w:i/>
+          <w:iCs/>
+          <w:color w:val="000000"/>
+          <w:sz w:val="24"/>
+          <w:szCs w:val="24"/>
+          <w:u w:color="000000"/>
+          <w:bdr w:val="nil"/>
+          <w:lang w:val="de-DE" w:eastAsia="de-DE"/>
+        </w:rPr>
+        <w:t>Geymüller</w:t>
+      </w:r>
+      <w:proofErr w:type="spellEnd"/>
+      <w:r>
+        <w:rPr>
+          <w:rFonts w:eastAsia="Arial Unicode MS" w:cs="Arial Unicode MS"/>
+          <w:i/>
+          <w:iCs/>
+          <w:color w:val="000000"/>
+          <w:sz w:val="24"/>
+          <w:szCs w:val="24"/>
+          <w:u w:color="000000"/>
+          <w:bdr w:val="nil"/>
+          <w:lang w:val="de-DE" w:eastAsia="de-DE"/>
+        </w:rPr>
+        <w:t xml:space="preserve">“ </w:t>
+      </w:r>
+      <w:r>
+        <w:rPr>
+          <w:rFonts w:eastAsia="Arial Unicode MS" w:cs="Arial Unicode MS"/>
+          <w:color w:val="000000"/>
+          <w:sz w:val="24"/>
+          <w:szCs w:val="24"/>
+          <w:u w:color="000000"/>
+          <w:bdr w:val="nil"/>
+          <w:lang w:val="de-DE" w:eastAsia="de-DE"/>
+        </w:rPr>
+        <w:t xml:space="preserve">ergeben haben. Das vom Institut für Kunstgeschichte an der Karl-Franzens Universität Graz eingereichte und von der Österreichischen Akademie der Wissenschaften finanzierte Projekt sah zunächst die Digitalisierung und Bearbeitung wichtiger Teile des wissenschaftlichen Nachlasses des Architekturhistorikers Heinrich von </w:t>
+      </w:r>
+      <w:proofErr w:type="spellStart"/>
+      <w:r>
+        <w:rPr>
+          <w:rFonts w:eastAsia="Arial Unicode MS" w:cs="Arial Unicode MS"/>
+          <w:color w:val="000000"/>
+          <w:sz w:val="24"/>
+          <w:szCs w:val="24"/>
+          <w:u w:color="000000"/>
+          <w:bdr w:val="nil"/>
+          <w:lang w:val="de-DE" w:eastAsia="de-DE"/>
+        </w:rPr>
+        <w:t>Geymüller</w:t>
+      </w:r>
+      <w:proofErr w:type="spellEnd"/>
+      <w:r>
+        <w:rPr>
+          <w:rFonts w:eastAsia="Arial Unicode MS" w:cs="Arial Unicode MS"/>
+          <w:color w:val="000000"/>
+          <w:sz w:val="24"/>
+          <w:szCs w:val="24"/>
+          <w:u w:color="000000"/>
+          <w:bdr w:val="nil"/>
+          <w:lang w:val="de-DE" w:eastAsia="de-DE"/>
+        </w:rPr>
+        <w:t xml:space="preserve"> (1839–1909) vor. Die inhaltliche Bearbeitung der sich seit 1927 am Institut befindlichen Materialien erbrachte vielfältige Erkenntnisse zur innovativen Methodik von </w:t>
+      </w:r>
+      <w:proofErr w:type="spellStart"/>
+      <w:r>
+        <w:rPr>
+          <w:rFonts w:eastAsia="Arial Unicode MS" w:cs="Arial Unicode MS"/>
+          <w:color w:val="000000"/>
+          <w:sz w:val="24"/>
+          <w:szCs w:val="24"/>
+          <w:u w:color="000000"/>
+          <w:bdr w:val="nil"/>
+          <w:lang w:val="de-DE" w:eastAsia="de-DE"/>
+        </w:rPr>
+        <w:t>Geymüllers</w:t>
+      </w:r>
+      <w:proofErr w:type="spellEnd"/>
+      <w:r>
+        <w:rPr>
+          <w:rFonts w:eastAsia="Arial Unicode MS" w:cs="Arial Unicode MS"/>
+          <w:color w:val="000000"/>
+          <w:sz w:val="24"/>
+          <w:szCs w:val="24"/>
+          <w:u w:color="000000"/>
+          <w:bdr w:val="nil"/>
+          <w:lang w:val="de-DE" w:eastAsia="de-DE"/>
+        </w:rPr>
+        <w:t xml:space="preserve"> Arbeitsweisen, mit welchen er die Disziplin im 19. Jahrhundert wesentlich mitgeprägt hatte. </w:t>
+      </w:r>
+      <w:proofErr w:type="spellStart"/>
+      <w:r>
+        <w:rPr>
+          <w:rFonts w:eastAsia="Arial Unicode MS" w:cs="Arial Unicode MS"/>
+          <w:color w:val="000000"/>
+          <w:sz w:val="24"/>
+          <w:szCs w:val="24"/>
+          <w:u w:color="000000"/>
+          <w:bdr w:val="nil"/>
+          <w:lang w:val="de-DE" w:eastAsia="de-DE"/>
+        </w:rPr>
+        <w:t>Geymüllers</w:t>
+      </w:r>
+      <w:proofErr w:type="spellEnd"/>
+      <w:r>
+        <w:rPr>
+          <w:rFonts w:eastAsia="Arial Unicode MS" w:cs="Arial Unicode MS"/>
+          <w:color w:val="000000"/>
+          <w:sz w:val="24"/>
+          <w:szCs w:val="24"/>
+          <w:u w:color="000000"/>
+          <w:bdr w:val="nil"/>
+          <w:lang w:val="de-DE" w:eastAsia="de-DE"/>
+        </w:rPr>
+        <w:t xml:space="preserve"> ausgeprägt vernetzende Denkweise sowie auch erste Anwendungsversuche von Datenvisualisierungsmodellen in der Architektur waren schließlich ausschlaggebend für die Erstellung einer eigenen Datenbank und Web-Repräsentation. </w:t>
       </w:r>
     </w:p>
     <w:p>
@@ -7038,7 +7633,46 @@
           <w:bdr w:val="nil"/>
           <w:lang w:val="de-DE" w:eastAsia="de-DE"/>
         </w:rPr>
-        <w:t xml:space="preserve">In Kooperation mit Simone De Angelis vom Zentrum für Wissenschaftsgeschichte an der Karl-Franzens Universität Graz und Henrik Karge von der Technischen Universität Dresden soll nun in einem nächsten Schritt an der Einordnung dieses Wissensspeichers gearbeitet werden, hinsichtlich seiner gesamteuropäischen wissenschaftsgeschichtlichen Bedeutung. Der Fokus wird dabei speziell auf Geymüllers langes und aufwendig vorbereitetes, aber nie umgesetztes Vorhaben eines </w:t>
+        <w:t xml:space="preserve">In Kooperation mit Simone De Angelis vom Zentrum für Wissenschaftsgeschichte an der Karl-Franzens Universität Graz und Henrik Karge von der Technischen Universität Dresden soll nun in einem nächsten Schritt an der Einordnung dieses Wissensspeichers gearbeitet werden, hinsichtlich seiner gesamteuropäischen wissenschaftsgeschichtlichen Bedeutung. Der Fokus wird dabei speziell auf </w:t>
+      </w:r>
+      <w:proofErr w:type="spellStart"/>
+      <w:r>
+        <w:rPr>
+          <w:rFonts w:eastAsia="Arial Unicode MS" w:cs="Arial Unicode MS"/>
+          <w:color w:val="000000"/>
+          <w:sz w:val="24"/>
+          <w:szCs w:val="24"/>
+          <w:u w:color="000000"/>
+          <w:bdr w:val="nil"/>
+          <w:lang w:val="de-DE" w:eastAsia="de-DE"/>
+        </w:rPr>
+        <w:t>Geymüllers</w:t>
+      </w:r>
+      <w:proofErr w:type="spellEnd"/>
+      <w:r>
+        <w:rPr>
+          <w:rFonts w:eastAsia="Arial Unicode MS" w:cs="Arial Unicode MS"/>
+          <w:color w:val="000000"/>
+          <w:sz w:val="24"/>
+          <w:szCs w:val="24"/>
+          <w:u w:color="000000"/>
+          <w:bdr w:val="nil"/>
+          <w:lang w:val="de-DE" w:eastAsia="de-DE"/>
+        </w:rPr>
+        <w:t xml:space="preserve"> langes und aufwendig vorbereitetes, aber nie </w:t>
+      </w:r>
+      <w:r>
+        <w:rPr>
+          <w:rFonts w:eastAsia="Arial Unicode MS" w:cs="Arial Unicode MS"/>
+          <w:color w:val="000000"/>
+          <w:sz w:val="24"/>
+          <w:szCs w:val="24"/>
+          <w:u w:color="000000"/>
+          <w:bdr w:val="nil"/>
+          <w:lang w:val="de-DE" w:eastAsia="de-DE"/>
+        </w:rPr>
+        <w:lastRenderedPageBreak/>
+        <w:t xml:space="preserve">umgesetztes Vorhaben eines </w:t>
       </w:r>
       <w:r>
         <w:rPr>
@@ -7052,11 +7686,14 @@
           <w:bdr w:val="nil"/>
           <w:lang w:val="de-DE" w:eastAsia="de-DE"/>
         </w:rPr>
-        <w:t>„Thesaurus on Architecture“</w:t>
-      </w:r>
+        <w:t xml:space="preserve">„Thesaurus on </w:t>
+      </w:r>
+      <w:proofErr w:type="spellStart"/>
       <w:r>
         <w:rPr>
           <w:rFonts w:eastAsia="Arial Unicode MS" w:cs="Arial Unicode MS"/>
+          <w:i/>
+          <w:iCs/>
           <w:color w:val="000000"/>
           <w:sz w:val="24"/>
           <w:szCs w:val="24"/>
@@ -7064,11 +7701,14 @@
           <w:bdr w:val="nil"/>
           <w:lang w:val="de-DE" w:eastAsia="de-DE"/>
         </w:rPr>
-        <w:t xml:space="preserve"> gerichtet sein. Gerade das Zentrum für Wissenschaftsgeschichte, namentlich in der Person von Simone De Angelis, zeichnet sich durch einen Forschungsschwerpunkt in der Renaissanceforschung und -rezeption aus, sodass sich die Kooperation hinsichtlich der Einbettung dieses Thesaurus-Projekts in den wissenschaftsgeschichtlichen Kontext des späten 19. und frühen 20. Jahrhundert besonders einschlägig erweist. Parallel dazu soll, in Zusammenarbeit mit Milena Stravic vom Institut für Architektur und Medien der Technischen Universität Graz, an der Weiterentwicklung des Datenmodells </w:t>
-      </w:r>
+        <w:t>Architecture</w:t>
+      </w:r>
+      <w:proofErr w:type="spellEnd"/>
       <w:r>
         <w:rPr>
           <w:rFonts w:eastAsia="Arial Unicode MS" w:cs="Arial Unicode MS"/>
+          <w:i/>
+          <w:iCs/>
           <w:color w:val="000000"/>
           <w:sz w:val="24"/>
           <w:szCs w:val="24"/>
@@ -7076,7 +7716,7 @@
           <w:bdr w:val="nil"/>
           <w:lang w:val="de-DE" w:eastAsia="de-DE"/>
         </w:rPr>
-        <w:t xml:space="preserve">zur Integration in das BIM (Building Information Model) auf Basis des IFC-Standards (Industry Foundation Classes) </w:t>
+        <w:t>“</w:t>
       </w:r>
       <w:r>
         <w:rPr>
@@ -7088,7 +7728,161 @@
           <w:bdr w:val="nil"/>
           <w:lang w:val="de-DE" w:eastAsia="de-DE"/>
         </w:rPr>
-        <w:t xml:space="preserve">gearbeitet werden sowie auch an einem Visualisierungsmodell, welches die innovativen historiographischen Intentionen Geymüllers zum Ausdruck bringen </w:t>
+        <w:t xml:space="preserve"> gerichtet sein. Gerade das Zentrum für Wissenschaftsgeschichte, namentlich in der Person von Simone De Angelis, zeichnet sich durch einen Forschungsschwerpunkt in der Renaissanceforschung und -rezeption aus, sodass sich die Kooperation hinsichtlich der Einbettung dieses Thesaurus-Projekts in den wissenschaftsgeschichtlichen Kontext des späten 19. und frühen 20. Jahrhundert besonders einschlägig erweist. Parallel dazu soll, in Zusammenarbeit mit Milena </w:t>
+      </w:r>
+      <w:proofErr w:type="spellStart"/>
+      <w:r>
+        <w:rPr>
+          <w:rFonts w:eastAsia="Arial Unicode MS" w:cs="Arial Unicode MS"/>
+          <w:color w:val="000000"/>
+          <w:sz w:val="24"/>
+          <w:szCs w:val="24"/>
+          <w:u w:color="000000"/>
+          <w:bdr w:val="nil"/>
+          <w:lang w:val="de-DE" w:eastAsia="de-DE"/>
+        </w:rPr>
+        <w:t>Stravic</w:t>
+      </w:r>
+      <w:proofErr w:type="spellEnd"/>
+      <w:r>
+        <w:rPr>
+          <w:rFonts w:eastAsia="Arial Unicode MS" w:cs="Arial Unicode MS"/>
+          <w:color w:val="000000"/>
+          <w:sz w:val="24"/>
+          <w:szCs w:val="24"/>
+          <w:u w:color="000000"/>
+          <w:bdr w:val="nil"/>
+          <w:lang w:val="de-DE" w:eastAsia="de-DE"/>
+        </w:rPr>
+        <w:t xml:space="preserve"> vom Institut für Architektur und Medien der Technischen Universität Graz, an der Weiterentwicklung des Datenmodells </w:t>
+      </w:r>
+      <w:r>
+        <w:rPr>
+          <w:rFonts w:eastAsia="Arial Unicode MS" w:cs="Arial Unicode MS"/>
+          <w:color w:val="000000"/>
+          <w:sz w:val="24"/>
+          <w:szCs w:val="24"/>
+          <w:u w:color="000000"/>
+          <w:bdr w:val="nil"/>
+          <w:lang w:val="de-DE" w:eastAsia="de-DE"/>
+        </w:rPr>
+        <w:t>zur Integration in das BIM (Building Information Model) auf Basis des IFC-Standards (</w:t>
+      </w:r>
+      <w:proofErr w:type="spellStart"/>
+      <w:r>
+        <w:rPr>
+          <w:rFonts w:eastAsia="Arial Unicode MS" w:cs="Arial Unicode MS"/>
+          <w:color w:val="000000"/>
+          <w:sz w:val="24"/>
+          <w:szCs w:val="24"/>
+          <w:u w:color="000000"/>
+          <w:bdr w:val="nil"/>
+          <w:lang w:val="de-DE" w:eastAsia="de-DE"/>
+        </w:rPr>
+        <w:t>Industry</w:t>
+      </w:r>
+      <w:proofErr w:type="spellEnd"/>
+      <w:r>
+        <w:rPr>
+          <w:rFonts w:eastAsia="Arial Unicode MS" w:cs="Arial Unicode MS"/>
+          <w:color w:val="000000"/>
+          <w:sz w:val="24"/>
+          <w:szCs w:val="24"/>
+          <w:u w:color="000000"/>
+          <w:bdr w:val="nil"/>
+          <w:lang w:val="de-DE" w:eastAsia="de-DE"/>
+        </w:rPr>
+        <w:t xml:space="preserve"> </w:t>
+      </w:r>
+      <w:proofErr w:type="spellStart"/>
+      <w:r>
+        <w:rPr>
+          <w:rFonts w:eastAsia="Arial Unicode MS" w:cs="Arial Unicode MS"/>
+          <w:color w:val="000000"/>
+          <w:sz w:val="24"/>
+          <w:szCs w:val="24"/>
+          <w:u w:color="000000"/>
+          <w:bdr w:val="nil"/>
+          <w:lang w:val="de-DE" w:eastAsia="de-DE"/>
+        </w:rPr>
+        <w:t>Foundation</w:t>
+      </w:r>
+      <w:proofErr w:type="spellEnd"/>
+      <w:r>
+        <w:rPr>
+          <w:rFonts w:eastAsia="Arial Unicode MS" w:cs="Arial Unicode MS"/>
+          <w:color w:val="000000"/>
+          <w:sz w:val="24"/>
+          <w:szCs w:val="24"/>
+          <w:u w:color="000000"/>
+          <w:bdr w:val="nil"/>
+          <w:lang w:val="de-DE" w:eastAsia="de-DE"/>
+        </w:rPr>
+        <w:t xml:space="preserve"> </w:t>
+      </w:r>
+      <w:proofErr w:type="spellStart"/>
+      <w:r>
+        <w:rPr>
+          <w:rFonts w:eastAsia="Arial Unicode MS" w:cs="Arial Unicode MS"/>
+          <w:color w:val="000000"/>
+          <w:sz w:val="24"/>
+          <w:szCs w:val="24"/>
+          <w:u w:color="000000"/>
+          <w:bdr w:val="nil"/>
+          <w:lang w:val="de-DE" w:eastAsia="de-DE"/>
+        </w:rPr>
+        <w:t>Classes</w:t>
+      </w:r>
+      <w:proofErr w:type="spellEnd"/>
+      <w:r>
+        <w:rPr>
+          <w:rFonts w:eastAsia="Arial Unicode MS" w:cs="Arial Unicode MS"/>
+          <w:color w:val="000000"/>
+          <w:sz w:val="24"/>
+          <w:szCs w:val="24"/>
+          <w:u w:color="000000"/>
+          <w:bdr w:val="nil"/>
+          <w:lang w:val="de-DE" w:eastAsia="de-DE"/>
+        </w:rPr>
+        <w:t xml:space="preserve">) </w:t>
+      </w:r>
+      <w:r>
+        <w:rPr>
+          <w:rFonts w:eastAsia="Arial Unicode MS" w:cs="Arial Unicode MS"/>
+          <w:color w:val="000000"/>
+          <w:sz w:val="24"/>
+          <w:szCs w:val="24"/>
+          <w:u w:color="000000"/>
+          <w:bdr w:val="nil"/>
+          <w:lang w:val="de-DE" w:eastAsia="de-DE"/>
+        </w:rPr>
+        <w:t xml:space="preserve">gearbeitet werden sowie auch an einem Visualisierungsmodell, welches die innovativen historiographischen Intentionen </w:t>
+      </w:r>
+      <w:proofErr w:type="spellStart"/>
+      <w:r>
+        <w:rPr>
+          <w:rFonts w:eastAsia="Arial Unicode MS" w:cs="Arial Unicode MS"/>
+          <w:color w:val="000000"/>
+          <w:sz w:val="24"/>
+          <w:szCs w:val="24"/>
+          <w:u w:color="000000"/>
+          <w:bdr w:val="nil"/>
+          <w:lang w:val="de-DE" w:eastAsia="de-DE"/>
+        </w:rPr>
+        <w:t>Geymüllers</w:t>
+      </w:r>
+      <w:proofErr w:type="spellEnd"/>
+      <w:r>
+        <w:rPr>
+          <w:rFonts w:eastAsia="Arial Unicode MS" w:cs="Arial Unicode MS"/>
+          <w:color w:val="000000"/>
+          <w:sz w:val="24"/>
+          <w:szCs w:val="24"/>
+          <w:u w:color="000000"/>
+          <w:bdr w:val="nil"/>
+          <w:lang w:val="de-DE" w:eastAsia="de-DE"/>
+        </w:rPr>
+        <w:t xml:space="preserve"> zum Ausdruck bringen </w:t>
       </w:r>
       <w:r>
         <w:rPr>
@@ -7233,7 +8027,111 @@
           <w:bdr w:val="nil"/>
           <w:lang w:val="de-DE" w:eastAsia="de-DE"/>
         </w:rPr>
-        <w:t xml:space="preserve">Heinrich von Geymüller (1839–1909) zählt zu den bedeutenden Architekturforschern des 19. und beginnenden 20. Jahrhunderts. Der größte Teil seines wissenschaftlichen Nachlasses befindet sich seit 1927 am Institut für Kunstgeschichte der Karl-Franzens Universität in Graz. Ausschlaggebend  dafür war, dass Geymüller in seinen letzten Lebensjahren in dem jungen Wiener Architekturforscher Hermann Egger (ab 1911 Ordinarius für Kunstgeschichte in Graz) einen Schüler und potentiellen Nachfolger sah. Die beabsichtigte Zusammenarbeit Geymüllers mit Egger bezog sich in erster Linie auf das von Geymüller schon über Jahrzehnte verfolgte Projekt eines Architektur-Thesaurus, der in 10.000 qualitätsvollen Reproduktionen eine alle Darstellungsmedien umfassende Dokumentation von architekturbezogenen Darstellungen versammeln sollte. </w:t>
+        <w:t xml:space="preserve">Heinrich von </w:t>
+      </w:r>
+      <w:proofErr w:type="spellStart"/>
+      <w:r>
+        <w:rPr>
+          <w:rFonts w:eastAsia="Arial Unicode MS" w:cs="Arial Unicode MS"/>
+          <w:color w:val="000000"/>
+          <w:sz w:val="24"/>
+          <w:szCs w:val="24"/>
+          <w:u w:color="000000"/>
+          <w:bdr w:val="nil"/>
+          <w:lang w:val="de-DE" w:eastAsia="de-DE"/>
+        </w:rPr>
+        <w:t>Geymüller</w:t>
+      </w:r>
+      <w:proofErr w:type="spellEnd"/>
+      <w:r>
+        <w:rPr>
+          <w:rFonts w:eastAsia="Arial Unicode MS" w:cs="Arial Unicode MS"/>
+          <w:color w:val="000000"/>
+          <w:sz w:val="24"/>
+          <w:szCs w:val="24"/>
+          <w:u w:color="000000"/>
+          <w:bdr w:val="nil"/>
+          <w:lang w:val="de-DE" w:eastAsia="de-DE"/>
+        </w:rPr>
+        <w:t xml:space="preserve"> (1839–1909) zählt zu den bedeutenden Architekturforschern des 19. und beginnenden 20. Jahrhunderts. Der größte Teil seines wissenschaftlichen Nachlasses befindet sich seit 1927 am Institut für Kunstgeschichte der Karl-Franzens Universität in Graz. Ausschlaggebend  dafür war, dass </w:t>
+      </w:r>
+      <w:proofErr w:type="spellStart"/>
+      <w:r>
+        <w:rPr>
+          <w:rFonts w:eastAsia="Arial Unicode MS" w:cs="Arial Unicode MS"/>
+          <w:color w:val="000000"/>
+          <w:sz w:val="24"/>
+          <w:szCs w:val="24"/>
+          <w:u w:color="000000"/>
+          <w:bdr w:val="nil"/>
+          <w:lang w:val="de-DE" w:eastAsia="de-DE"/>
+        </w:rPr>
+        <w:t>Geymüller</w:t>
+      </w:r>
+      <w:proofErr w:type="spellEnd"/>
+      <w:r>
+        <w:rPr>
+          <w:rFonts w:eastAsia="Arial Unicode MS" w:cs="Arial Unicode MS"/>
+          <w:color w:val="000000"/>
+          <w:sz w:val="24"/>
+          <w:szCs w:val="24"/>
+          <w:u w:color="000000"/>
+          <w:bdr w:val="nil"/>
+          <w:lang w:val="de-DE" w:eastAsia="de-DE"/>
+        </w:rPr>
+        <w:t xml:space="preserve"> in seinen letzten Lebensjahren in dem jungen Wiener Architekturforscher Hermann Egger (ab 1911 Ordinarius für Kunstgeschichte in Graz) einen Schüler und potentiellen Nachfolger sah. Die beabsichtigte Zusammenarbeit </w:t>
+      </w:r>
+      <w:proofErr w:type="spellStart"/>
+      <w:r>
+        <w:rPr>
+          <w:rFonts w:eastAsia="Arial Unicode MS" w:cs="Arial Unicode MS"/>
+          <w:color w:val="000000"/>
+          <w:sz w:val="24"/>
+          <w:szCs w:val="24"/>
+          <w:u w:color="000000"/>
+          <w:bdr w:val="nil"/>
+          <w:lang w:val="de-DE" w:eastAsia="de-DE"/>
+        </w:rPr>
+        <w:t>Geymüllers</w:t>
+      </w:r>
+      <w:proofErr w:type="spellEnd"/>
+      <w:r>
+        <w:rPr>
+          <w:rFonts w:eastAsia="Arial Unicode MS" w:cs="Arial Unicode MS"/>
+          <w:color w:val="000000"/>
+          <w:sz w:val="24"/>
+          <w:szCs w:val="24"/>
+          <w:u w:color="000000"/>
+          <w:bdr w:val="nil"/>
+          <w:lang w:val="de-DE" w:eastAsia="de-DE"/>
+        </w:rPr>
+        <w:t xml:space="preserve"> mit Egger bezog sich in erster Linie auf das von </w:t>
+      </w:r>
+      <w:proofErr w:type="spellStart"/>
+      <w:r>
+        <w:rPr>
+          <w:rFonts w:eastAsia="Arial Unicode MS" w:cs="Arial Unicode MS"/>
+          <w:color w:val="000000"/>
+          <w:sz w:val="24"/>
+          <w:szCs w:val="24"/>
+          <w:u w:color="000000"/>
+          <w:bdr w:val="nil"/>
+          <w:lang w:val="de-DE" w:eastAsia="de-DE"/>
+        </w:rPr>
+        <w:t>Geymüller</w:t>
+      </w:r>
+      <w:proofErr w:type="spellEnd"/>
+      <w:r>
+        <w:rPr>
+          <w:rFonts w:eastAsia="Arial Unicode MS" w:cs="Arial Unicode MS"/>
+          <w:color w:val="000000"/>
+          <w:sz w:val="24"/>
+          <w:szCs w:val="24"/>
+          <w:u w:color="000000"/>
+          <w:bdr w:val="nil"/>
+          <w:lang w:val="de-DE" w:eastAsia="de-DE"/>
+        </w:rPr>
+        <w:t xml:space="preserve"> schon über Jahrzehnte verfolgte Projekt eines Architektur-Thesaurus, der in 10.000 qualitätsvollen Reproduktionen eine alle Darstellungsmedien umfassende Dokumentation von architekturbezogenen Darstellungen versammeln sollte. </w:t>
       </w:r>
     </w:p>
     <w:p>
@@ -7268,7 +8166,176 @@
           <w:bdr w:val="nil"/>
           <w:lang w:val="de-DE" w:eastAsia="de-DE"/>
         </w:rPr>
-        <w:t xml:space="preserve">Der sich am Institut befindliche wissenschaftliche Nachlass umfasst eine umfangreiche Sammlung von über 74.000 Objekten. Sie belegen Geymüllers enormen Wissensumfang und seine umfassende Quellenkenntnis zu speziellen Themen der Renaissanceforschung. In erster Linie zum Neubau von St. Peter in Rom, aber auch zu den architektonischen Arbeiten namhafter Renaissancekünstler wie Raffael, Leonardo und Michelangelo, sowie zu Du Cerceau und der Architektur der Renaissance in Frankreich. Darüber hinaus hat sich Geymüller intensiv mit Fragen der Restaurierung und Denkmalpflege (speziell im Schweizer Kanton Waadt) auseinandergesetzt. Die  breit gestreuten Materialien des Nachlasses bieten in einzigartiger Weise Einblick in seine Arbeitsmethoden. Geymüller war beispielsweise einer der Ersten, der dem Studium von Architekturzeichnungen spezielle Aufmerksamkeit widmete und damit auch die Erforschung von Entwurfsprozessen als Teil der Baugeschichte etablierte. Bei der Anwendung graphischer Visualisierungen ließ sich Geymüller von Visualisierungsmodellen der damals schon systematisch entwickelten Naturwissenschaften anregen. Es handelte sich dabei durchaus um einen charakteristischen Zug der sog. „positivistischen Ära“ (1860-1900), dass sich gerade auch philologisch-historiographische Unternehmen mit umfassendem systematischem Anspruch bei den Praktiken der Naturwissenschaften bedienten, auch um von deren zunehmenden Ansehen in der Öffentlichkeit zu profitieren und das eigene Tun zu legitimieren. Als ausgebildeter Architekt versuchte Geymüller durch so genannte Restaurationen und Rekonstruktionen (eigentlich Vervollständigungsprojektionen) Visualisierungen von nicht ausgeführten Architekturprojekten zu erstellen, Entwürfe und Projekte somit quasi „fertig zu stellen“. </w:t>
+        <w:t xml:space="preserve">Der sich am Institut befindliche wissenschaftliche Nachlass umfasst eine umfangreiche Sammlung von über 74.000 Objekten. Sie belegen </w:t>
+      </w:r>
+      <w:proofErr w:type="spellStart"/>
+      <w:r>
+        <w:rPr>
+          <w:rFonts w:eastAsia="Arial Unicode MS" w:cs="Arial Unicode MS"/>
+          <w:color w:val="000000"/>
+          <w:sz w:val="24"/>
+          <w:szCs w:val="24"/>
+          <w:u w:color="000000"/>
+          <w:bdr w:val="nil"/>
+          <w:lang w:val="de-DE" w:eastAsia="de-DE"/>
+        </w:rPr>
+        <w:t>Geymüllers</w:t>
+      </w:r>
+      <w:proofErr w:type="spellEnd"/>
+      <w:r>
+        <w:rPr>
+          <w:rFonts w:eastAsia="Arial Unicode MS" w:cs="Arial Unicode MS"/>
+          <w:color w:val="000000"/>
+          <w:sz w:val="24"/>
+          <w:szCs w:val="24"/>
+          <w:u w:color="000000"/>
+          <w:bdr w:val="nil"/>
+          <w:lang w:val="de-DE" w:eastAsia="de-DE"/>
+        </w:rPr>
+        <w:t xml:space="preserve"> enormen Wissensumfang und seine umfassende Quellenkenntnis zu speziellen Themen der Renaissanceforschung. In erster Linie zum Neubau von St. Peter in Rom, aber auch zu den architektonischen Arbeiten namhafter Renaissancekünstler wie Raffael, Leonardo und Michelangelo, sowie zu Du </w:t>
+      </w:r>
+      <w:proofErr w:type="spellStart"/>
+      <w:r>
+        <w:rPr>
+          <w:rFonts w:eastAsia="Arial Unicode MS" w:cs="Arial Unicode MS"/>
+          <w:color w:val="000000"/>
+          <w:sz w:val="24"/>
+          <w:szCs w:val="24"/>
+          <w:u w:color="000000"/>
+          <w:bdr w:val="nil"/>
+          <w:lang w:val="de-DE" w:eastAsia="de-DE"/>
+        </w:rPr>
+        <w:t>Cerceau</w:t>
+      </w:r>
+      <w:proofErr w:type="spellEnd"/>
+      <w:r>
+        <w:rPr>
+          <w:rFonts w:eastAsia="Arial Unicode MS" w:cs="Arial Unicode MS"/>
+          <w:color w:val="000000"/>
+          <w:sz w:val="24"/>
+          <w:szCs w:val="24"/>
+          <w:u w:color="000000"/>
+          <w:bdr w:val="nil"/>
+          <w:lang w:val="de-DE" w:eastAsia="de-DE"/>
+        </w:rPr>
+        <w:t xml:space="preserve"> und der Architektur der Renaissance in Frankreich. Darüber hinaus hat sich </w:t>
+      </w:r>
+      <w:proofErr w:type="spellStart"/>
+      <w:r>
+        <w:rPr>
+          <w:rFonts w:eastAsia="Arial Unicode MS" w:cs="Arial Unicode MS"/>
+          <w:color w:val="000000"/>
+          <w:sz w:val="24"/>
+          <w:szCs w:val="24"/>
+          <w:u w:color="000000"/>
+          <w:bdr w:val="nil"/>
+          <w:lang w:val="de-DE" w:eastAsia="de-DE"/>
+        </w:rPr>
+        <w:t>Geymüller</w:t>
+      </w:r>
+      <w:proofErr w:type="spellEnd"/>
+      <w:r>
+        <w:rPr>
+          <w:rFonts w:eastAsia="Arial Unicode MS" w:cs="Arial Unicode MS"/>
+          <w:color w:val="000000"/>
+          <w:sz w:val="24"/>
+          <w:szCs w:val="24"/>
+          <w:u w:color="000000"/>
+          <w:bdr w:val="nil"/>
+          <w:lang w:val="de-DE" w:eastAsia="de-DE"/>
+        </w:rPr>
+        <w:t xml:space="preserve"> intensiv mit Fragen der Restaurierung und Denkmalpflege (speziell im Schweizer Kanton Waadt) auseinandergesetzt. Die  breit gestreuten Materialien des Nachlasses bieten in einzigartiger Weise Einblick in seine Arbeitsmethoden. </w:t>
+      </w:r>
+      <w:proofErr w:type="spellStart"/>
+      <w:r>
+        <w:rPr>
+          <w:rFonts w:eastAsia="Arial Unicode MS" w:cs="Arial Unicode MS"/>
+          <w:color w:val="000000"/>
+          <w:sz w:val="24"/>
+          <w:szCs w:val="24"/>
+          <w:u w:color="000000"/>
+          <w:bdr w:val="nil"/>
+          <w:lang w:val="de-DE" w:eastAsia="de-DE"/>
+        </w:rPr>
+        <w:t>Geymüller</w:t>
+      </w:r>
+      <w:proofErr w:type="spellEnd"/>
+      <w:r>
+        <w:rPr>
+          <w:rFonts w:eastAsia="Arial Unicode MS" w:cs="Arial Unicode MS"/>
+          <w:color w:val="000000"/>
+          <w:sz w:val="24"/>
+          <w:szCs w:val="24"/>
+          <w:u w:color="000000"/>
+          <w:bdr w:val="nil"/>
+          <w:lang w:val="de-DE" w:eastAsia="de-DE"/>
+        </w:rPr>
+        <w:t xml:space="preserve"> war beispielsweise einer der Ersten, der dem Studium von Architekturzeichnungen spezielle Aufmerksamkeit widmete und damit auch die Erforschung von Entwurfsprozessen als Teil der Baugeschichte etablierte. Bei der Anwendung graphischer Visualisierungen ließ sich </w:t>
+      </w:r>
+      <w:proofErr w:type="spellStart"/>
+      <w:r>
+        <w:rPr>
+          <w:rFonts w:eastAsia="Arial Unicode MS" w:cs="Arial Unicode MS"/>
+          <w:color w:val="000000"/>
+          <w:sz w:val="24"/>
+          <w:szCs w:val="24"/>
+          <w:u w:color="000000"/>
+          <w:bdr w:val="nil"/>
+          <w:lang w:val="de-DE" w:eastAsia="de-DE"/>
+        </w:rPr>
+        <w:t>Geymüller</w:t>
+      </w:r>
+      <w:proofErr w:type="spellEnd"/>
+      <w:r>
+        <w:rPr>
+          <w:rFonts w:eastAsia="Arial Unicode MS" w:cs="Arial Unicode MS"/>
+          <w:color w:val="000000"/>
+          <w:sz w:val="24"/>
+          <w:szCs w:val="24"/>
+          <w:u w:color="000000"/>
+          <w:bdr w:val="nil"/>
+          <w:lang w:val="de-DE" w:eastAsia="de-DE"/>
+        </w:rPr>
+        <w:t xml:space="preserve"> von Visualisierungsmodellen der damals schon systematisch entwickelten Naturwissenschaften anregen. Es handelte sich dabei durchaus um einen charakteristischen Zug der sog. „positivistischen Ära“ (1860-1900), dass sich gerade auch philologisch-historiographische Unternehmen mit umfassendem systematischem Anspruch bei den Praktiken der Naturwissenschaften bedienten, auch um von deren zunehmenden Ansehen in der </w:t>
+      </w:r>
+      <w:r>
+        <w:rPr>
+          <w:rFonts w:eastAsia="Arial Unicode MS" w:cs="Arial Unicode MS"/>
+          <w:color w:val="000000"/>
+          <w:sz w:val="24"/>
+          <w:szCs w:val="24"/>
+          <w:u w:color="000000"/>
+          <w:bdr w:val="nil"/>
+          <w:lang w:val="de-DE" w:eastAsia="de-DE"/>
+        </w:rPr>
+        <w:lastRenderedPageBreak/>
+        <w:t xml:space="preserve">Öffentlichkeit zu profitieren und das eigene Tun zu legitimieren. Als ausgebildeter Architekt versuchte </w:t>
+      </w:r>
+      <w:proofErr w:type="spellStart"/>
+      <w:r>
+        <w:rPr>
+          <w:rFonts w:eastAsia="Arial Unicode MS" w:cs="Arial Unicode MS"/>
+          <w:color w:val="000000"/>
+          <w:sz w:val="24"/>
+          <w:szCs w:val="24"/>
+          <w:u w:color="000000"/>
+          <w:bdr w:val="nil"/>
+          <w:lang w:val="de-DE" w:eastAsia="de-DE"/>
+        </w:rPr>
+        <w:t>Geymüller</w:t>
+      </w:r>
+      <w:proofErr w:type="spellEnd"/>
+      <w:r>
+        <w:rPr>
+          <w:rFonts w:eastAsia="Arial Unicode MS" w:cs="Arial Unicode MS"/>
+          <w:color w:val="000000"/>
+          <w:sz w:val="24"/>
+          <w:szCs w:val="24"/>
+          <w:u w:color="000000"/>
+          <w:bdr w:val="nil"/>
+          <w:lang w:val="de-DE" w:eastAsia="de-DE"/>
+        </w:rPr>
+        <w:t xml:space="preserve"> durch so genannte Restaurationen und Rekonstruktionen (eigentlich Vervollständigungsprojektionen) Visualisierungen von nicht ausgeführten Architekturprojekten zu erstellen, Entwürfe und Projekte somit quasi „fertig zu stellen“. </w:t>
       </w:r>
     </w:p>
     <w:p>
@@ -7317,11 +8384,14 @@
           <w:bdr w:val="nil"/>
           <w:lang w:val="de-DE" w:eastAsia="de-DE"/>
         </w:rPr>
-        <w:t xml:space="preserve">„Renaissance Architecture – A Digital Anthology of Heinrich von Geymüller“ </w:t>
-      </w:r>
+        <w:t xml:space="preserve">„Renaissance </w:t>
+      </w:r>
+      <w:proofErr w:type="spellStart"/>
       <w:r>
         <w:rPr>
           <w:rFonts w:eastAsia="Arial Unicode MS" w:cs="Arial Unicode MS"/>
+          <w:i/>
+          <w:iCs/>
           <w:color w:val="000000"/>
           <w:sz w:val="24"/>
           <w:szCs w:val="24"/>
@@ -7329,7 +8399,176 @@
           <w:bdr w:val="nil"/>
           <w:lang w:val="de-DE" w:eastAsia="de-DE"/>
         </w:rPr>
-        <w:t xml:space="preserve">konnten bereits bedeutende Archivquellen zu speziellen Themen der Renaissanceforschung sowie zu Arbeiten namhafter Architekten (Raffael, Leonardo, Michelangelo, Du Cerceau), zu ausgewählten Arbeiten zu St. Peter in Rom und zur Denkmalpflege gesichert und bearbeitet werden. Der Umgang mit den semantisch unterschiedlichen handschriftlichen Notizen und Skizzen, Manuskripten, Architekturzeichnungen, Exzerpten aus Publikationen und Archiven, Fotografien und Negative, Druckgraphiken, Korrekturfahnen sowie die umfangreiche Sammlung an Korrespondenzen (u.a. mit prominenten Brief-Partnern wie Jakob Burckhardt, Aby Warburg, Heinrich Wölfflin, Gustave Moreau u.s.w.) stellte eine erste große Herausforderung dar. Um Informationsverluste möglichst gering zu halten wurde an einem speziellen semantischen Datenmodell gearbeitet. Dieses basiert nicht nur auf der Grundlage von Metadaten, sondern auch auf Beziehungen zwischen der Archivquelle zu anderen Entitäten (Entwurfs- bzw. Forschungsideen, gebauten Architekturen, etc.). Das Produkt dieses Projektes ist schließlich eine ‚open-access’ Web-Applikation für eine verbesserte Zugänglichkeit zum Nachlass, sowie eine Visualisierung der Datenstruktur zur erleichternden Beantwortung von vernetzenden Fragestellungen – unter Berücksichtigung biographischer, chronologischer, topographischer und forschungsgeschichtlicher Zusammenhänge. </w:t>
+        <w:t>Architecture</w:t>
+      </w:r>
+      <w:proofErr w:type="spellEnd"/>
+      <w:r>
+        <w:rPr>
+          <w:rFonts w:eastAsia="Arial Unicode MS" w:cs="Arial Unicode MS"/>
+          <w:i/>
+          <w:iCs/>
+          <w:color w:val="000000"/>
+          <w:sz w:val="24"/>
+          <w:szCs w:val="24"/>
+          <w:u w:color="000000"/>
+          <w:bdr w:val="nil"/>
+          <w:lang w:val="de-DE" w:eastAsia="de-DE"/>
+        </w:rPr>
+        <w:t xml:space="preserve"> – A Digital </w:t>
+      </w:r>
+      <w:proofErr w:type="spellStart"/>
+      <w:r>
+        <w:rPr>
+          <w:rFonts w:eastAsia="Arial Unicode MS" w:cs="Arial Unicode MS"/>
+          <w:i/>
+          <w:iCs/>
+          <w:color w:val="000000"/>
+          <w:sz w:val="24"/>
+          <w:szCs w:val="24"/>
+          <w:u w:color="000000"/>
+          <w:bdr w:val="nil"/>
+          <w:lang w:val="de-DE" w:eastAsia="de-DE"/>
+        </w:rPr>
+        <w:t>Anthology</w:t>
+      </w:r>
+      <w:proofErr w:type="spellEnd"/>
+      <w:r>
+        <w:rPr>
+          <w:rFonts w:eastAsia="Arial Unicode MS" w:cs="Arial Unicode MS"/>
+          <w:i/>
+          <w:iCs/>
+          <w:color w:val="000000"/>
+          <w:sz w:val="24"/>
+          <w:szCs w:val="24"/>
+          <w:u w:color="000000"/>
+          <w:bdr w:val="nil"/>
+          <w:lang w:val="de-DE" w:eastAsia="de-DE"/>
+        </w:rPr>
+        <w:t xml:space="preserve"> </w:t>
+      </w:r>
+      <w:proofErr w:type="spellStart"/>
+      <w:r>
+        <w:rPr>
+          <w:rFonts w:eastAsia="Arial Unicode MS" w:cs="Arial Unicode MS"/>
+          <w:i/>
+          <w:iCs/>
+          <w:color w:val="000000"/>
+          <w:sz w:val="24"/>
+          <w:szCs w:val="24"/>
+          <w:u w:color="000000"/>
+          <w:bdr w:val="nil"/>
+          <w:lang w:val="de-DE" w:eastAsia="de-DE"/>
+        </w:rPr>
+        <w:t>of</w:t>
+      </w:r>
+      <w:proofErr w:type="spellEnd"/>
+      <w:r>
+        <w:rPr>
+          <w:rFonts w:eastAsia="Arial Unicode MS" w:cs="Arial Unicode MS"/>
+          <w:i/>
+          <w:iCs/>
+          <w:color w:val="000000"/>
+          <w:sz w:val="24"/>
+          <w:szCs w:val="24"/>
+          <w:u w:color="000000"/>
+          <w:bdr w:val="nil"/>
+          <w:lang w:val="de-DE" w:eastAsia="de-DE"/>
+        </w:rPr>
+        <w:t xml:space="preserve"> Heinrich von </w:t>
+      </w:r>
+      <w:proofErr w:type="spellStart"/>
+      <w:r>
+        <w:rPr>
+          <w:rFonts w:eastAsia="Arial Unicode MS" w:cs="Arial Unicode MS"/>
+          <w:i/>
+          <w:iCs/>
+          <w:color w:val="000000"/>
+          <w:sz w:val="24"/>
+          <w:szCs w:val="24"/>
+          <w:u w:color="000000"/>
+          <w:bdr w:val="nil"/>
+          <w:lang w:val="de-DE" w:eastAsia="de-DE"/>
+        </w:rPr>
+        <w:t>Geymüller</w:t>
+      </w:r>
+      <w:proofErr w:type="spellEnd"/>
+      <w:r>
+        <w:rPr>
+          <w:rFonts w:eastAsia="Arial Unicode MS" w:cs="Arial Unicode MS"/>
+          <w:i/>
+          <w:iCs/>
+          <w:color w:val="000000"/>
+          <w:sz w:val="24"/>
+          <w:szCs w:val="24"/>
+          <w:u w:color="000000"/>
+          <w:bdr w:val="nil"/>
+          <w:lang w:val="de-DE" w:eastAsia="de-DE"/>
+        </w:rPr>
+        <w:t xml:space="preserve">“ </w:t>
+      </w:r>
+      <w:r>
+        <w:rPr>
+          <w:rFonts w:eastAsia="Arial Unicode MS" w:cs="Arial Unicode MS"/>
+          <w:color w:val="000000"/>
+          <w:sz w:val="24"/>
+          <w:szCs w:val="24"/>
+          <w:u w:color="000000"/>
+          <w:bdr w:val="nil"/>
+          <w:lang w:val="de-DE" w:eastAsia="de-DE"/>
+        </w:rPr>
+        <w:t xml:space="preserve">konnten bereits bedeutende Archivquellen zu speziellen Themen der Renaissanceforschung sowie zu Arbeiten namhafter Architekten (Raffael, Leonardo, Michelangelo, Du </w:t>
+      </w:r>
+      <w:proofErr w:type="spellStart"/>
+      <w:r>
+        <w:rPr>
+          <w:rFonts w:eastAsia="Arial Unicode MS" w:cs="Arial Unicode MS"/>
+          <w:color w:val="000000"/>
+          <w:sz w:val="24"/>
+          <w:szCs w:val="24"/>
+          <w:u w:color="000000"/>
+          <w:bdr w:val="nil"/>
+          <w:lang w:val="de-DE" w:eastAsia="de-DE"/>
+        </w:rPr>
+        <w:t>Cerceau</w:t>
+      </w:r>
+      <w:proofErr w:type="spellEnd"/>
+      <w:r>
+        <w:rPr>
+          <w:rFonts w:eastAsia="Arial Unicode MS" w:cs="Arial Unicode MS"/>
+          <w:color w:val="000000"/>
+          <w:sz w:val="24"/>
+          <w:szCs w:val="24"/>
+          <w:u w:color="000000"/>
+          <w:bdr w:val="nil"/>
+          <w:lang w:val="de-DE" w:eastAsia="de-DE"/>
+        </w:rPr>
+        <w:t xml:space="preserve">), zu ausgewählten Arbeiten zu St. Peter in Rom und zur Denkmalpflege gesichert und bearbeitet werden. Der Umgang mit den semantisch unterschiedlichen handschriftlichen Notizen und Skizzen, Manuskripten, Architekturzeichnungen, Exzerpten aus Publikationen und Archiven, Fotografien und Negative, Druckgraphiken, Korrekturfahnen sowie die umfangreiche Sammlung an Korrespondenzen (u.a. mit prominenten Brief-Partnern wie Jakob Burckhardt, Aby Warburg, Heinrich Wölfflin, Gustave Moreau </w:t>
+      </w:r>
+      <w:proofErr w:type="spellStart"/>
+      <w:r>
+        <w:rPr>
+          <w:rFonts w:eastAsia="Arial Unicode MS" w:cs="Arial Unicode MS"/>
+          <w:color w:val="000000"/>
+          <w:sz w:val="24"/>
+          <w:szCs w:val="24"/>
+          <w:u w:color="000000"/>
+          <w:bdr w:val="nil"/>
+          <w:lang w:val="de-DE" w:eastAsia="de-DE"/>
+        </w:rPr>
+        <w:t>u.s.w</w:t>
+      </w:r>
+      <w:proofErr w:type="spellEnd"/>
+      <w:r>
+        <w:rPr>
+          <w:rFonts w:eastAsia="Arial Unicode MS" w:cs="Arial Unicode MS"/>
+          <w:color w:val="000000"/>
+          <w:sz w:val="24"/>
+          <w:szCs w:val="24"/>
+          <w:u w:color="000000"/>
+          <w:bdr w:val="nil"/>
+          <w:lang w:val="de-DE" w:eastAsia="de-DE"/>
+        </w:rPr>
+        <w:t xml:space="preserve">.) stellte eine erste große Herausforderung dar. Um Informationsverluste möglichst gering zu halten wurde an einem speziellen semantischen Datenmodell gearbeitet. Dieses basiert nicht nur auf der Grundlage von Metadaten, sondern auch auf Beziehungen zwischen der Archivquelle zu anderen Entitäten (Entwurfs- bzw. Forschungsideen, gebauten Architekturen, etc.). Das Produkt dieses Projektes ist schließlich eine ‚open-access’ Web-Applikation für eine verbesserte Zugänglichkeit zum Nachlass, sowie eine Visualisierung der Datenstruktur zur erleichternden Beantwortung von vernetzenden Fragestellungen – unter Berücksichtigung biographischer, chronologischer, topographischer und forschungsgeschichtlicher Zusammenhänge. </w:t>
       </w:r>
     </w:p>
     <w:p>
@@ -7364,7 +8603,111 @@
           <w:bdr w:val="nil"/>
           <w:lang w:val="de-DE" w:eastAsia="de-DE"/>
         </w:rPr>
-        <w:t xml:space="preserve">Die Projektarbeiten waren von einer interdisziplinären Zusammenarbeit zwischen den beiden Disziplinen der Architekturgeschichte (Christoph Breser) und der Informationsvisualisierung (Stefan Zedlacher) geprägt. Die semantische Datenbank und dessen Web-Applikation, als Produkte dieser Arbeiten, bringen den gegenseitigen Nutzen zwischen „agiler Softwareentwicklung“ und der Vielfältigkeit und Informationsdichte historischen Materials zum Ausdruck. Durch die Anwendung von Graphendatenbanken zeigten sich beispielsweise inhaltliche Vernetzungen zwischen Geymüllers Wissensbereichen sowie auch europaweite Vernetzungen mit diversen Institutionen und Personen. Die unterschiedlichen Voraussetzungen des umfangreichen Materials führten hingegen zu jenem semantischen Datenmodell, welches eine Suche und die Kontextualisierung von Daten sowohl in der historischen Ordnungssystematik erlaubt als auch darüber hinaus erkenntnisreiche Verknüpfungen ermöglicht. </w:t>
+        <w:t xml:space="preserve">Die Projektarbeiten waren von einer interdisziplinären Zusammenarbeit zwischen den beiden Disziplinen der Architekturgeschichte (Christoph </w:t>
+      </w:r>
+      <w:proofErr w:type="spellStart"/>
+      <w:r>
+        <w:rPr>
+          <w:rFonts w:eastAsia="Arial Unicode MS" w:cs="Arial Unicode MS"/>
+          <w:color w:val="000000"/>
+          <w:sz w:val="24"/>
+          <w:szCs w:val="24"/>
+          <w:u w:color="000000"/>
+          <w:bdr w:val="nil"/>
+          <w:lang w:val="de-DE" w:eastAsia="de-DE"/>
+        </w:rPr>
+        <w:t>Breser</w:t>
+      </w:r>
+      <w:proofErr w:type="spellEnd"/>
+      <w:r>
+        <w:rPr>
+          <w:rFonts w:eastAsia="Arial Unicode MS" w:cs="Arial Unicode MS"/>
+          <w:color w:val="000000"/>
+          <w:sz w:val="24"/>
+          <w:szCs w:val="24"/>
+          <w:u w:color="000000"/>
+          <w:bdr w:val="nil"/>
+          <w:lang w:val="de-DE" w:eastAsia="de-DE"/>
+        </w:rPr>
+        <w:t xml:space="preserve">) und der Informationsvisualisierung (Stefan </w:t>
+      </w:r>
+      <w:proofErr w:type="spellStart"/>
+      <w:r>
+        <w:rPr>
+          <w:rFonts w:eastAsia="Arial Unicode MS" w:cs="Arial Unicode MS"/>
+          <w:color w:val="000000"/>
+          <w:sz w:val="24"/>
+          <w:szCs w:val="24"/>
+          <w:u w:color="000000"/>
+          <w:bdr w:val="nil"/>
+          <w:lang w:val="de-DE" w:eastAsia="de-DE"/>
+        </w:rPr>
+        <w:t>Zedlacher</w:t>
+      </w:r>
+      <w:proofErr w:type="spellEnd"/>
+      <w:r>
+        <w:rPr>
+          <w:rFonts w:eastAsia="Arial Unicode MS" w:cs="Arial Unicode MS"/>
+          <w:color w:val="000000"/>
+          <w:sz w:val="24"/>
+          <w:szCs w:val="24"/>
+          <w:u w:color="000000"/>
+          <w:bdr w:val="nil"/>
+          <w:lang w:val="de-DE" w:eastAsia="de-DE"/>
+        </w:rPr>
+        <w:t xml:space="preserve">) geprägt. Die semantische Datenbank und dessen Web-Applikation, als Produkte dieser Arbeiten, bringen den gegenseitigen Nutzen zwischen „agiler Softwareentwicklung“ und der Vielfältigkeit und Informationsdichte historischen Materials zum Ausdruck. Durch die Anwendung von </w:t>
+      </w:r>
+      <w:proofErr w:type="spellStart"/>
+      <w:r>
+        <w:rPr>
+          <w:rFonts w:eastAsia="Arial Unicode MS" w:cs="Arial Unicode MS"/>
+          <w:color w:val="000000"/>
+          <w:sz w:val="24"/>
+          <w:szCs w:val="24"/>
+          <w:u w:color="000000"/>
+          <w:bdr w:val="nil"/>
+          <w:lang w:val="de-DE" w:eastAsia="de-DE"/>
+        </w:rPr>
+        <w:t>Graphendatenbanken</w:t>
+      </w:r>
+      <w:proofErr w:type="spellEnd"/>
+      <w:r>
+        <w:rPr>
+          <w:rFonts w:eastAsia="Arial Unicode MS" w:cs="Arial Unicode MS"/>
+          <w:color w:val="000000"/>
+          <w:sz w:val="24"/>
+          <w:szCs w:val="24"/>
+          <w:u w:color="000000"/>
+          <w:bdr w:val="nil"/>
+          <w:lang w:val="de-DE" w:eastAsia="de-DE"/>
+        </w:rPr>
+        <w:t xml:space="preserve"> zeigten sich beispielsweise inhaltliche Vernetzungen zwischen </w:t>
+      </w:r>
+      <w:proofErr w:type="spellStart"/>
+      <w:r>
+        <w:rPr>
+          <w:rFonts w:eastAsia="Arial Unicode MS" w:cs="Arial Unicode MS"/>
+          <w:color w:val="000000"/>
+          <w:sz w:val="24"/>
+          <w:szCs w:val="24"/>
+          <w:u w:color="000000"/>
+          <w:bdr w:val="nil"/>
+          <w:lang w:val="de-DE" w:eastAsia="de-DE"/>
+        </w:rPr>
+        <w:t>Geymüllers</w:t>
+      </w:r>
+      <w:proofErr w:type="spellEnd"/>
+      <w:r>
+        <w:rPr>
+          <w:rFonts w:eastAsia="Arial Unicode MS" w:cs="Arial Unicode MS"/>
+          <w:color w:val="000000"/>
+          <w:sz w:val="24"/>
+          <w:szCs w:val="24"/>
+          <w:u w:color="000000"/>
+          <w:bdr w:val="nil"/>
+          <w:lang w:val="de-DE" w:eastAsia="de-DE"/>
+        </w:rPr>
+        <w:t xml:space="preserve"> Wissensbereichen sowie auch europaweite Vernetzungen mit diversen Institutionen und Personen. Die unterschiedlichen Voraussetzungen des umfangreichen Materials führten hingegen zu jenem semantischen Datenmodell, welches eine Suche und die Kontextualisierung von Daten sowohl in der historischen Ordnungssystematik erlaubt als auch darüber hinaus erkenntnisreiche Verknüpfungen ermöglicht. </w:t>
       </w:r>
     </w:p>
     <w:p>
@@ -7484,7 +8827,33 @@
           <w:bdr w:val="nil"/>
           <w:lang w:val="de-DE" w:eastAsia="de-DE"/>
         </w:rPr>
-        <w:t xml:space="preserve">Das hier beantragte Vorhaben sieht zunächst die weitere systematische Bearbeitung, Digitalisierung und Überführung jenes einschlägigen Materials in die Web-Repräsentation vor, das von Geymüller über Jahrzehnte zur Erstellung eines ersten </w:t>
+        <w:t xml:space="preserve">Das hier beantragte Vorhaben sieht zunächst die weitere systematische Bearbeitung, Digitalisierung und Überführung jenes einschlägigen Materials in die Web-Repräsentation vor, das von </w:t>
+      </w:r>
+      <w:proofErr w:type="spellStart"/>
+      <w:r>
+        <w:rPr>
+          <w:rFonts w:eastAsia="Arial Unicode MS" w:cs="Arial Unicode MS"/>
+          <w:color w:val="000000"/>
+          <w:sz w:val="24"/>
+          <w:szCs w:val="24"/>
+          <w:u w:color="000000"/>
+          <w:bdr w:val="nil"/>
+          <w:lang w:val="de-DE" w:eastAsia="de-DE"/>
+        </w:rPr>
+        <w:t>Geymüller</w:t>
+      </w:r>
+      <w:proofErr w:type="spellEnd"/>
+      <w:r>
+        <w:rPr>
+          <w:rFonts w:eastAsia="Arial Unicode MS" w:cs="Arial Unicode MS"/>
+          <w:color w:val="000000"/>
+          <w:sz w:val="24"/>
+          <w:szCs w:val="24"/>
+          <w:u w:color="000000"/>
+          <w:bdr w:val="nil"/>
+          <w:lang w:val="de-DE" w:eastAsia="de-DE"/>
+        </w:rPr>
+        <w:t xml:space="preserve"> über Jahrzehnte zur Erstellung eines ersten </w:t>
       </w:r>
       <w:r>
         <w:rPr>
@@ -7498,11 +8867,14 @@
           <w:bdr w:val="nil"/>
           <w:lang w:val="de-DE" w:eastAsia="de-DE"/>
         </w:rPr>
-        <w:t>„Thesaurus of Architecture“</w:t>
-      </w:r>
+        <w:t xml:space="preserve">„Thesaurus </w:t>
+      </w:r>
+      <w:proofErr w:type="spellStart"/>
       <w:r>
         <w:rPr>
           <w:rFonts w:eastAsia="Arial Unicode MS" w:cs="Arial Unicode MS"/>
+          <w:i/>
+          <w:iCs/>
           <w:color w:val="000000"/>
           <w:sz w:val="24"/>
           <w:szCs w:val="24"/>
@@ -7510,11 +8882,14 @@
           <w:bdr w:val="nil"/>
           <w:lang w:val="de-DE" w:eastAsia="de-DE"/>
         </w:rPr>
-        <w:t xml:space="preserve"> zusammen getragen wurde. Dieser Architektur-Thesaurus sollte in 10.000 Abbildungen eine enzyklopädische Sammlung von Architekturzeichnungen, fotografischen Abbildungen, Modellen, Skizzen und Illustrationen in Traktaten und Handschriften sowie Architekturdarstellungen auf Gemälden beinhalten. Das Projekt sollte – jenseits von konkreten Forschungsfragen – eine Summa des architekturhistorischen Wissens und der lebenslangen Forschungserfahrungen Geymüllers darstellen. Diese Herausgabe einer umfangreichen und möglichst repräsentativen Sammlung architekturbezogener Darstellungen mit methodisch-systematischen Ansprüchen in möglichst guter Reproduktion (Faksimile) lässt sich durchaus im historiographischen Denken des 19. Jahrhunderts verankern. Bei der von Geymüller angestrebten Umsetzung ging es jedoch nicht nur um die Erstellung eines  umfangreichen Corpus an Darstellungen, sondern auch um eine vielfach vernetzte Visualisierung innerhalb einer differenzierten hierarchischen Gliederung, welche bei deren Benutzung nicht auf Anhieb evidente Zusammenhänge herstellen und sichtbar machen kann. Dieses methodische Vorhaben gilt es nun einerseits aus wissenschaftsgeschichtlicher Sicht weiter auszuarbeiten und andererseits mittels aktueller technologischer Möglichkeiten neu zu reflektieren. Erste Bemühungen der eingesetzten Nachlassverwalter (Josef Durm, Emanuel LaRoche, Paul Tiocca und Hermann Egger) konzentrierten sich vorerst auf die sogenannten „Bramante-Studien“. Darüber hinaus verhinderte der Erste Weltkrieg die als internationale Zusammenarbeit geplante Herausgabe des nachgelassenen Materials. Abgesehen von einem bescheidenen Wiederbelebungsversuch durch Hermann Egger geriet das ambitionierte Projekt in Vergessenheit. Dieses Vorhaben Geymüllers sollte nun rekonstruiert und in das wissenschaftliche Panorama des späten 19. Jahrhundert eingebettet werden. Darüber hinaus sollte die visuelle Umsetzung dieses umfassenden architektonischen Kompendiums durch zeitgenössische Informationssysteme und Visualisierungsmodellen angeregt werden. Diese sollten über reine Vergleiche hinaus einen transdisziplinären Wissenstransfer ermöglichen und</w:t>
-      </w:r>
+        <w:t>of</w:t>
+      </w:r>
+      <w:proofErr w:type="spellEnd"/>
       <w:r>
         <w:rPr>
           <w:rFonts w:eastAsia="Arial Unicode MS" w:cs="Arial Unicode MS"/>
+          <w:i/>
+          <w:iCs/>
           <w:color w:val="000000"/>
           <w:sz w:val="24"/>
           <w:szCs w:val="24"/>
@@ -7522,7 +8897,243 @@
           <w:bdr w:val="nil"/>
           <w:lang w:val="de-DE" w:eastAsia="de-DE"/>
         </w:rPr>
-        <w:t xml:space="preserve"> beispielsweise europäischen Museen und Sammlungen neue Einblicksmöglichkeiten bieten.</w:t>
+        <w:t xml:space="preserve"> </w:t>
+      </w:r>
+      <w:proofErr w:type="spellStart"/>
+      <w:r>
+        <w:rPr>
+          <w:rFonts w:eastAsia="Arial Unicode MS" w:cs="Arial Unicode MS"/>
+          <w:i/>
+          <w:iCs/>
+          <w:color w:val="000000"/>
+          <w:sz w:val="24"/>
+          <w:szCs w:val="24"/>
+          <w:u w:color="000000"/>
+          <w:bdr w:val="nil"/>
+          <w:lang w:val="de-DE" w:eastAsia="de-DE"/>
+        </w:rPr>
+        <w:t>Architecture</w:t>
+      </w:r>
+      <w:proofErr w:type="spellEnd"/>
+      <w:r>
+        <w:rPr>
+          <w:rFonts w:eastAsia="Arial Unicode MS" w:cs="Arial Unicode MS"/>
+          <w:i/>
+          <w:iCs/>
+          <w:color w:val="000000"/>
+          <w:sz w:val="24"/>
+          <w:szCs w:val="24"/>
+          <w:u w:color="000000"/>
+          <w:bdr w:val="nil"/>
+          <w:lang w:val="de-DE" w:eastAsia="de-DE"/>
+        </w:rPr>
+        <w:t>“</w:t>
+      </w:r>
+      <w:r>
+        <w:rPr>
+          <w:rFonts w:eastAsia="Arial Unicode MS" w:cs="Arial Unicode MS"/>
+          <w:color w:val="000000"/>
+          <w:sz w:val="24"/>
+          <w:szCs w:val="24"/>
+          <w:u w:color="000000"/>
+          <w:bdr w:val="nil"/>
+          <w:lang w:val="de-DE" w:eastAsia="de-DE"/>
+        </w:rPr>
+        <w:t xml:space="preserve"> zusammen getragen wurde. Dieser Architektur-Thesaurus sollte in 10.000 Abbildungen eine enzyklopädische Sammlung von Architekturzeichnungen, fotografischen Abbildungen, Modellen, Skizzen und Illustrationen in Traktaten und Handschriften sowie Architekturdarstellungen auf Gemälden beinhalten. Das Projekt sollte – jenseits von konkreten Forschungsfragen – eine Summa des architekturhistorischen Wissens und der lebenslangen Forschungserfahrungen </w:t>
+      </w:r>
+      <w:proofErr w:type="spellStart"/>
+      <w:r>
+        <w:rPr>
+          <w:rFonts w:eastAsia="Arial Unicode MS" w:cs="Arial Unicode MS"/>
+          <w:color w:val="000000"/>
+          <w:sz w:val="24"/>
+          <w:szCs w:val="24"/>
+          <w:u w:color="000000"/>
+          <w:bdr w:val="nil"/>
+          <w:lang w:val="de-DE" w:eastAsia="de-DE"/>
+        </w:rPr>
+        <w:t>Geymüllers</w:t>
+      </w:r>
+      <w:proofErr w:type="spellEnd"/>
+      <w:r>
+        <w:rPr>
+          <w:rFonts w:eastAsia="Arial Unicode MS" w:cs="Arial Unicode MS"/>
+          <w:color w:val="000000"/>
+          <w:sz w:val="24"/>
+          <w:szCs w:val="24"/>
+          <w:u w:color="000000"/>
+          <w:bdr w:val="nil"/>
+          <w:lang w:val="de-DE" w:eastAsia="de-DE"/>
+        </w:rPr>
+        <w:t xml:space="preserve"> darstellen. Diese Herausgabe einer umfangreichen und möglichst repräsentativen Sammlung architekturbezogener Darstellungen mit methodisch-systematischen Ansprüchen in möglichst guter Reproduktion (Faksimile) lässt sich durchaus im historiographischen Denken des 19. Jahrhunderts verankern. Bei der von </w:t>
+      </w:r>
+      <w:proofErr w:type="spellStart"/>
+      <w:r>
+        <w:rPr>
+          <w:rFonts w:eastAsia="Arial Unicode MS" w:cs="Arial Unicode MS"/>
+          <w:color w:val="000000"/>
+          <w:sz w:val="24"/>
+          <w:szCs w:val="24"/>
+          <w:u w:color="000000"/>
+          <w:bdr w:val="nil"/>
+          <w:lang w:val="de-DE" w:eastAsia="de-DE"/>
+        </w:rPr>
+        <w:t>Geymüller</w:t>
+      </w:r>
+      <w:proofErr w:type="spellEnd"/>
+      <w:r>
+        <w:rPr>
+          <w:rFonts w:eastAsia="Arial Unicode MS" w:cs="Arial Unicode MS"/>
+          <w:color w:val="000000"/>
+          <w:sz w:val="24"/>
+          <w:szCs w:val="24"/>
+          <w:u w:color="000000"/>
+          <w:bdr w:val="nil"/>
+          <w:lang w:val="de-DE" w:eastAsia="de-DE"/>
+        </w:rPr>
+        <w:t xml:space="preserve"> angestrebten Umsetzung ging es jedoch nicht nur um die Erstellung eines  umfangreichen Corpus an Darstellungen, sondern auch um eine vielfach vernetzte Visualisierung innerhalb einer differenzierten hierarchischen Gliederung, welche bei deren Benutzung nicht auf Anhieb evidente Zusammenhänge herstellen und sichtbar machen kann. Dieses methodische Vorhaben gilt es nun einerseits aus wissenschaftsgeschichtlicher Sicht weiter auszuarbeiten und andererseits mittels aktueller technologischer Möglichkeiten neu zu reflektieren. Erste Bemühungen der eingesetzten Nachlassverwalter (Josef </w:t>
+      </w:r>
+      <w:proofErr w:type="spellStart"/>
+      <w:r>
+        <w:rPr>
+          <w:rFonts w:eastAsia="Arial Unicode MS" w:cs="Arial Unicode MS"/>
+          <w:color w:val="000000"/>
+          <w:sz w:val="24"/>
+          <w:szCs w:val="24"/>
+          <w:u w:color="000000"/>
+          <w:bdr w:val="nil"/>
+          <w:lang w:val="de-DE" w:eastAsia="de-DE"/>
+        </w:rPr>
+        <w:t>Durm</w:t>
+      </w:r>
+      <w:proofErr w:type="spellEnd"/>
+      <w:r>
+        <w:rPr>
+          <w:rFonts w:eastAsia="Arial Unicode MS" w:cs="Arial Unicode MS"/>
+          <w:color w:val="000000"/>
+          <w:sz w:val="24"/>
+          <w:szCs w:val="24"/>
+          <w:u w:color="000000"/>
+          <w:bdr w:val="nil"/>
+          <w:lang w:val="de-DE" w:eastAsia="de-DE"/>
+        </w:rPr>
+        <w:t xml:space="preserve">, Emanuel </w:t>
+      </w:r>
+      <w:proofErr w:type="spellStart"/>
+      <w:r>
+        <w:rPr>
+          <w:rFonts w:eastAsia="Arial Unicode MS" w:cs="Arial Unicode MS"/>
+          <w:color w:val="000000"/>
+          <w:sz w:val="24"/>
+          <w:szCs w:val="24"/>
+          <w:u w:color="000000"/>
+          <w:bdr w:val="nil"/>
+          <w:lang w:val="de-DE" w:eastAsia="de-DE"/>
+        </w:rPr>
+        <w:t>LaRoche</w:t>
+      </w:r>
+      <w:proofErr w:type="spellEnd"/>
+      <w:r>
+        <w:rPr>
+          <w:rFonts w:eastAsia="Arial Unicode MS" w:cs="Arial Unicode MS"/>
+          <w:color w:val="000000"/>
+          <w:sz w:val="24"/>
+          <w:szCs w:val="24"/>
+          <w:u w:color="000000"/>
+          <w:bdr w:val="nil"/>
+          <w:lang w:val="de-DE" w:eastAsia="de-DE"/>
+        </w:rPr>
+        <w:t xml:space="preserve">, Paul </w:t>
+      </w:r>
+      <w:proofErr w:type="spellStart"/>
+      <w:r>
+        <w:rPr>
+          <w:rFonts w:eastAsia="Arial Unicode MS" w:cs="Arial Unicode MS"/>
+          <w:color w:val="000000"/>
+          <w:sz w:val="24"/>
+          <w:szCs w:val="24"/>
+          <w:u w:color="000000"/>
+          <w:bdr w:val="nil"/>
+          <w:lang w:val="de-DE" w:eastAsia="de-DE"/>
+        </w:rPr>
+        <w:t>Tiocca</w:t>
+      </w:r>
+      <w:proofErr w:type="spellEnd"/>
+      <w:r>
+        <w:rPr>
+          <w:rFonts w:eastAsia="Arial Unicode MS" w:cs="Arial Unicode MS"/>
+          <w:color w:val="000000"/>
+          <w:sz w:val="24"/>
+          <w:szCs w:val="24"/>
+          <w:u w:color="000000"/>
+          <w:bdr w:val="nil"/>
+          <w:lang w:val="de-DE" w:eastAsia="de-DE"/>
+        </w:rPr>
+        <w:t xml:space="preserve"> und Hermann Egger) konzentrierten sich vorerst auf die sogenannten „Bramante-Studien“. Darüber hinaus verhinderte der Erste Weltkrieg die als internationale Zusammenarbeit geplante Herausgabe des nachgelassenen Materials. Abgesehen von einem bescheidenen Wiederbelebungsversuch durch Hermann Egger geriet das ambitionierte Projekt in Vergessenheit. Dieses Vorhaben </w:t>
+      </w:r>
+      <w:proofErr w:type="spellStart"/>
+      <w:r>
+        <w:rPr>
+          <w:rFonts w:eastAsia="Arial Unicode MS" w:cs="Arial Unicode MS"/>
+          <w:color w:val="000000"/>
+          <w:sz w:val="24"/>
+          <w:szCs w:val="24"/>
+          <w:u w:color="000000"/>
+          <w:bdr w:val="nil"/>
+          <w:lang w:val="de-DE" w:eastAsia="de-DE"/>
+        </w:rPr>
+        <w:t>Geymüllers</w:t>
+      </w:r>
+      <w:proofErr w:type="spellEnd"/>
+      <w:r>
+        <w:rPr>
+          <w:rFonts w:eastAsia="Arial Unicode MS" w:cs="Arial Unicode MS"/>
+          <w:color w:val="000000"/>
+          <w:sz w:val="24"/>
+          <w:szCs w:val="24"/>
+          <w:u w:color="000000"/>
+          <w:bdr w:val="nil"/>
+          <w:lang w:val="de-DE" w:eastAsia="de-DE"/>
+        </w:rPr>
+        <w:t xml:space="preserve"> sollte nun rekonstruiert und in das wissenschaftliche Panorama des späten 19. Jahrhundert eingebettet werden. Darüber hinaus sollte die visuelle Umsetzung dieses umfassenden architektonischen Kompendiums durch zeitgenössische Informationssysteme und Visualisierungsmodellen angeregt werden. Diese sollten über reine Vergleiche hinaus einen transdisziplinären Wissenstransfer ermöglichen und</w:t>
+      </w:r>
+      <w:r>
+        <w:rPr>
+          <w:rFonts w:eastAsia="Arial Unicode MS" w:cs="Arial Unicode MS"/>
+          <w:color w:val="000000"/>
+          <w:sz w:val="24"/>
+          <w:szCs w:val="24"/>
+          <w:u w:color="000000"/>
+          <w:bdr w:val="nil"/>
+          <w:lang w:val="de-DE" w:eastAsia="de-DE"/>
+        </w:rPr>
+        <w:t xml:space="preserve"> beispielsweise europäischen Museen und Sammlungen neue </w:t>
+      </w:r>
+      <w:proofErr w:type="spellStart"/>
+      <w:r>
+        <w:rPr>
+          <w:rFonts w:eastAsia="Arial Unicode MS" w:cs="Arial Unicode MS"/>
+          <w:color w:val="000000"/>
+          <w:sz w:val="24"/>
+          <w:szCs w:val="24"/>
+          <w:u w:color="000000"/>
+          <w:bdr w:val="nil"/>
+          <w:lang w:val="de-DE" w:eastAsia="de-DE"/>
+        </w:rPr>
+        <w:t>Einblicksmöglichkeiten</w:t>
+      </w:r>
+      <w:proofErr w:type="spellEnd"/>
+      <w:r>
+        <w:rPr>
+          <w:rFonts w:eastAsia="Arial Unicode MS" w:cs="Arial Unicode MS"/>
+          <w:color w:val="000000"/>
+          <w:sz w:val="24"/>
+          <w:szCs w:val="24"/>
+          <w:u w:color="000000"/>
+          <w:bdr w:val="nil"/>
+          <w:lang w:val="de-DE" w:eastAsia="de-DE"/>
+        </w:rPr>
+        <w:t xml:space="preserve"> bieten.</w:t>
       </w:r>
     </w:p>
     <w:p>
@@ -7578,8 +9189,21 @@
           <w:bdr w:val="nil"/>
           <w:lang w:val="de-DE" w:eastAsia="de-DE"/>
         </w:rPr>
-        <w:t xml:space="preserve">klassische Ansätze der Wissensvisualisierung als innovative Erweiterung technologie-getriebener Darstellungsformen zu verstehen. Über die Web-Repräsentation hinaus sollte zudem, in Zusammenarbeit mit dem Institut für Architektur und Medien der Technischen Universität Graz, der Versuch unternommen werden, die Inhalte des Thesaurus auch an historischen Gebäuden bzw. deren Ausstattungen sichtbar zu machen. Die neuen technischen Methoden der </w:t>
-      </w:r>
+        <w:t xml:space="preserve">klassische Ansätze der Wissensvisualisierung als innovative Erweiterung technologie-getriebener Darstellungsformen zu verstehen. Über die Web-Repräsentation hinaus sollte zudem, in Zusammenarbeit mit dem Institut für Architektur und Medien der Technischen Universität Graz, der Versuch unternommen werden, die Inhalte des Thesaurus auch an historischen </w:t>
+      </w:r>
+      <w:r>
+        <w:rPr>
+          <w:rFonts w:eastAsia="Arial Unicode MS" w:cs="Arial Unicode MS"/>
+          <w:sz w:val="24"/>
+          <w:szCs w:val="24"/>
+          <w:u w:color="000000"/>
+          <w:bdr w:val="nil"/>
+          <w:lang w:val="de-DE" w:eastAsia="de-DE"/>
+        </w:rPr>
+        <w:lastRenderedPageBreak/>
+        <w:t xml:space="preserve">Gebäuden bzw. deren Ausstattungen sichtbar zu machen. Die neuen technischen Methoden der </w:t>
+      </w:r>
+      <w:proofErr w:type="spellStart"/>
       <w:r>
         <w:rPr>
           <w:rFonts w:eastAsia="Arial Unicode MS" w:cs="Arial Unicode MS"/>
@@ -7591,8 +9215,37 @@
           <w:bdr w:val="nil"/>
           <w:lang w:val="de-DE" w:eastAsia="de-DE"/>
         </w:rPr>
-        <w:t>augmented reality</w:t>
-      </w:r>
+        <w:t>augmented</w:t>
+      </w:r>
+      <w:proofErr w:type="spellEnd"/>
+      <w:r>
+        <w:rPr>
+          <w:rFonts w:eastAsia="Arial Unicode MS" w:cs="Arial Unicode MS"/>
+          <w:i/>
+          <w:iCs/>
+          <w:sz w:val="24"/>
+          <w:szCs w:val="24"/>
+          <w:u w:color="000000"/>
+          <w:bdr w:val="nil"/>
+          <w:lang w:val="de-DE" w:eastAsia="de-DE"/>
+        </w:rPr>
+        <w:t xml:space="preserve"> </w:t>
+      </w:r>
+      <w:proofErr w:type="spellStart"/>
+      <w:r>
+        <w:rPr>
+          <w:rFonts w:eastAsia="Arial Unicode MS" w:cs="Arial Unicode MS"/>
+          <w:i/>
+          <w:iCs/>
+          <w:sz w:val="24"/>
+          <w:szCs w:val="24"/>
+          <w:u w:color="000000"/>
+          <w:bdr w:val="nil"/>
+          <w:lang w:val="de-DE" w:eastAsia="de-DE"/>
+        </w:rPr>
+        <w:t>reality</w:t>
+      </w:r>
+      <w:proofErr w:type="spellEnd"/>
       <w:r>
         <w:rPr>
           <w:rFonts w:eastAsia="Arial Unicode MS" w:cs="Arial Unicode MS"/>
@@ -7667,7 +9320,25 @@
           <w:szCs w:val="24"/>
           <w:shd w:val="clear" w:color="auto" w:fill="F2F2F2" w:themeFill="background1" w:themeFillShade="F2"/>
         </w:rPr>
-        <w:t>Ausführungen zur Erfüllung der Voraussetzungen unter besonderer Anwendung auf den Standort Steiermark gem. II.b des Ausschreibungsdokumentes:</w:t>
+        <w:t xml:space="preserve">Ausführungen zur Erfüllung der Voraussetzungen unter besonderer Anwendung auf den Standort Steiermark gem. </w:t>
+      </w:r>
+      <w:proofErr w:type="spellStart"/>
+      <w:r>
+        <w:rPr>
+          <w:sz w:val="24"/>
+          <w:szCs w:val="24"/>
+          <w:shd w:val="clear" w:color="auto" w:fill="F2F2F2" w:themeFill="background1" w:themeFillShade="F2"/>
+        </w:rPr>
+        <w:t>II.b</w:t>
+      </w:r>
+      <w:proofErr w:type="spellEnd"/>
+      <w:r>
+        <w:rPr>
+          <w:sz w:val="24"/>
+          <w:szCs w:val="24"/>
+          <w:shd w:val="clear" w:color="auto" w:fill="F2F2F2" w:themeFill="background1" w:themeFillShade="F2"/>
+        </w:rPr>
+        <w:t xml:space="preserve"> des Ausschreibungsdokumentes:</w:t>
       </w:r>
       <w:r>
         <w:rPr>
@@ -7841,7 +9512,23 @@
           <w:sz w:val="24"/>
           <w:szCs w:val="24"/>
         </w:rPr>
-        <w:t xml:space="preserve">) mit der übergeordenten </w:t>
+        <w:t xml:space="preserve">) mit der </w:t>
+      </w:r>
+      <w:proofErr w:type="spellStart"/>
+      <w:r>
+        <w:rPr>
+          <w:sz w:val="24"/>
+          <w:szCs w:val="24"/>
+        </w:rPr>
+        <w:t>übergeordenten</w:t>
+      </w:r>
+      <w:proofErr w:type="spellEnd"/>
+      <w:r>
+        <w:rPr>
+          <w:sz w:val="24"/>
+          <w:szCs w:val="24"/>
+        </w:rPr>
+        <w:t xml:space="preserve"> </w:t>
       </w:r>
       <w:r>
         <w:rPr>
@@ -7948,7 +9635,23 @@
           <w:sz w:val="24"/>
           <w:szCs w:val="24"/>
         </w:rPr>
-        <w:t xml:space="preserve"> wird der am Institut für Kunstgeschichte (KFU Graz) befindliche wissenschaftliche Nachlassbestand Heinrich von Geymüllers systematisch weiterbearbeitet, erschlossen und für eine breitere Öffentlichkeit zugänglich gemacht. Zum </w:t>
+        <w:t xml:space="preserve"> wird der am Institut für Kunstgeschichte (KFU Graz) befindliche wissenschaftliche Nachlassbestand Heinrich von </w:t>
+      </w:r>
+      <w:proofErr w:type="spellStart"/>
+      <w:r>
+        <w:rPr>
+          <w:sz w:val="24"/>
+          <w:szCs w:val="24"/>
+        </w:rPr>
+        <w:t>Geymüllers</w:t>
+      </w:r>
+      <w:proofErr w:type="spellEnd"/>
+      <w:r>
+        <w:rPr>
+          <w:sz w:val="24"/>
+          <w:szCs w:val="24"/>
+        </w:rPr>
+        <w:t xml:space="preserve"> systematisch weiterbearbeitet, erschlossen und für eine breitere Öffentlichkeit zugänglich gemacht. Zum </w:t>
       </w:r>
       <w:r>
         <w:rPr>
@@ -8069,7 +9772,23 @@
           <w:sz w:val="24"/>
           <w:szCs w:val="24"/>
         </w:rPr>
-        <w:t xml:space="preserve">mit Hilfe aktueller technologischer Unterstützung in der umfassenden Konzeption Geymüllers erfahrbar werden. </w:t>
+        <w:t xml:space="preserve">mit Hilfe aktueller technologischer Unterstützung in der umfassenden Konzeption </w:t>
+      </w:r>
+      <w:proofErr w:type="spellStart"/>
+      <w:r>
+        <w:rPr>
+          <w:sz w:val="24"/>
+          <w:szCs w:val="24"/>
+        </w:rPr>
+        <w:t>Geymüllers</w:t>
+      </w:r>
+      <w:proofErr w:type="spellEnd"/>
+      <w:r>
+        <w:rPr>
+          <w:sz w:val="24"/>
+          <w:szCs w:val="24"/>
+        </w:rPr>
+        <w:t xml:space="preserve"> erfahrbar werden. </w:t>
       </w:r>
       <w:r>
         <w:rPr>
@@ -8097,7 +9816,85 @@
           <w:sz w:val="24"/>
           <w:szCs w:val="24"/>
         </w:rPr>
-        <w:t xml:space="preserve">dass hier ein allgemeines Modell historischer Denkweise des späten 19. Jahrhudnerts vorliegt. Neben der Zugänglichmachung für ein interessiertes Fachpublikum wird die Möglichkeit einer direkten Übertragbarkeit in aktuelle Informationssyteme eröffnet. </w:t>
+        <w:t>dass hier ein allgemeines Modell historischer D</w:t>
+      </w:r>
+      <w:r>
+        <w:rPr>
+          <w:sz w:val="24"/>
+          <w:szCs w:val="24"/>
+        </w:rPr>
+        <w:t>enkweise des späten 19. Jahrhund</w:t>
+      </w:r>
+      <w:r>
+        <w:rPr>
+          <w:sz w:val="24"/>
+          <w:szCs w:val="24"/>
+        </w:rPr>
+        <w:t>erts vorliegt.</w:t>
+      </w:r>
+      <w:r>
+        <w:rPr>
+          <w:sz w:val="24"/>
+          <w:szCs w:val="24"/>
+        </w:rPr>
+        <w:t xml:space="preserve"> </w:t>
+      </w:r>
+    </w:p>
+    <w:p>
+      <w:pPr>
+        <w:widowControl w:val="0"/>
+        <w:ind w:left="0"/>
+        <w:rPr>
+          <w:sz w:val="24"/>
+          <w:szCs w:val="24"/>
+        </w:rPr>
+      </w:pPr>
+      <w:r>
+        <w:rPr>
+          <w:sz w:val="24"/>
+          <w:szCs w:val="24"/>
+        </w:rPr>
+        <w:t>Die Daten sollen</w:t>
+      </w:r>
+      <w:r>
+        <w:rPr>
+          <w:sz w:val="24"/>
+          <w:szCs w:val="24"/>
+        </w:rPr>
+        <w:t xml:space="preserve"> </w:t>
+      </w:r>
+      <w:bookmarkStart w:id="1" w:name="_GoBack"/>
+      <w:bookmarkEnd w:id="1"/>
+    </w:p>
+    <w:p>
+      <w:pPr>
+        <w:widowControl w:val="0"/>
+        <w:ind w:left="0"/>
+        <w:rPr>
+          <w:sz w:val="24"/>
+          <w:szCs w:val="24"/>
+        </w:rPr>
+      </w:pPr>
+      <w:r>
+        <w:rPr>
+          <w:sz w:val="24"/>
+          <w:szCs w:val="24"/>
+        </w:rPr>
+        <w:t>Neben der Zugänglichmachung für ein interessiertes Fachpublikum wird die Möglichkeit einer direkten Übertragbarkeit in aktuelle Informationssy</w:t>
+      </w:r>
+      <w:r>
+        <w:rPr>
+          <w:sz w:val="24"/>
+          <w:szCs w:val="24"/>
+        </w:rPr>
+        <w:t>s</w:t>
+      </w:r>
+      <w:r>
+        <w:rPr>
+          <w:sz w:val="24"/>
+          <w:szCs w:val="24"/>
+        </w:rPr>
+        <w:t xml:space="preserve">teme eröffnet. </w:t>
       </w:r>
       <w:r>
         <w:rPr>
@@ -8160,6 +9957,7 @@
           <w:sz w:val="24"/>
           <w:szCs w:val="24"/>
         </w:rPr>
+        <w:lastRenderedPageBreak/>
         <w:t xml:space="preserve">und beginnenden 20. </w:t>
       </w:r>
       <w:r>
@@ -8188,7 +9986,39 @@
           <w:sz w:val="24"/>
           <w:szCs w:val="24"/>
         </w:rPr>
-        <w:t xml:space="preserve">der beiden Unternehmen „inari-Software GmbH“ und „complement GmbH“ mit einfließen. </w:t>
+        <w:t>der beiden Unternehmen „</w:t>
+      </w:r>
+      <w:proofErr w:type="spellStart"/>
+      <w:r>
+        <w:rPr>
+          <w:sz w:val="24"/>
+          <w:szCs w:val="24"/>
+        </w:rPr>
+        <w:t>inari</w:t>
+      </w:r>
+      <w:proofErr w:type="spellEnd"/>
+      <w:r>
+        <w:rPr>
+          <w:sz w:val="24"/>
+          <w:szCs w:val="24"/>
+        </w:rPr>
+        <w:t>-Software GmbH“ und „</w:t>
+      </w:r>
+      <w:proofErr w:type="spellStart"/>
+      <w:r>
+        <w:rPr>
+          <w:sz w:val="24"/>
+          <w:szCs w:val="24"/>
+        </w:rPr>
+        <w:t>complement</w:t>
+      </w:r>
+      <w:proofErr w:type="spellEnd"/>
+      <w:r>
+        <w:rPr>
+          <w:sz w:val="24"/>
+          <w:szCs w:val="24"/>
+        </w:rPr>
+        <w:t xml:space="preserve"> GmbH“ mit einfließen. </w:t>
       </w:r>
     </w:p>
     <w:p>
@@ -8277,7 +10107,71 @@
           <w:sz w:val="24"/>
           <w:szCs w:val="24"/>
         </w:rPr>
-        <w:t>Student. MitarbeiterIn, DoktorandIn, PostDoc, Senior PostDoc – jeweilige Anzahl, CV</w:t>
+        <w:t xml:space="preserve">Student. </w:t>
+      </w:r>
+      <w:proofErr w:type="spellStart"/>
+      <w:r>
+        <w:rPr>
+          <w:sz w:val="24"/>
+          <w:szCs w:val="24"/>
+        </w:rPr>
+        <w:t>MitarbeiterIn</w:t>
+      </w:r>
+      <w:proofErr w:type="spellEnd"/>
+      <w:r>
+        <w:rPr>
+          <w:sz w:val="24"/>
+          <w:szCs w:val="24"/>
+        </w:rPr>
+        <w:t xml:space="preserve">, </w:t>
+      </w:r>
+      <w:proofErr w:type="spellStart"/>
+      <w:r>
+        <w:rPr>
+          <w:sz w:val="24"/>
+          <w:szCs w:val="24"/>
+        </w:rPr>
+        <w:t>DoktorandIn</w:t>
+      </w:r>
+      <w:proofErr w:type="spellEnd"/>
+      <w:r>
+        <w:rPr>
+          <w:sz w:val="24"/>
+          <w:szCs w:val="24"/>
+        </w:rPr>
+        <w:t xml:space="preserve">, </w:t>
+      </w:r>
+      <w:proofErr w:type="spellStart"/>
+      <w:r>
+        <w:rPr>
+          <w:sz w:val="24"/>
+          <w:szCs w:val="24"/>
+        </w:rPr>
+        <w:t>PostDoc</w:t>
+      </w:r>
+      <w:proofErr w:type="spellEnd"/>
+      <w:r>
+        <w:rPr>
+          <w:sz w:val="24"/>
+          <w:szCs w:val="24"/>
+        </w:rPr>
+        <w:t xml:space="preserve">, Senior </w:t>
+      </w:r>
+      <w:proofErr w:type="spellStart"/>
+      <w:r>
+        <w:rPr>
+          <w:sz w:val="24"/>
+          <w:szCs w:val="24"/>
+        </w:rPr>
+        <w:t>PostDoc</w:t>
+      </w:r>
+      <w:proofErr w:type="spellEnd"/>
+      <w:r>
+        <w:rPr>
+          <w:sz w:val="24"/>
+          <w:szCs w:val="24"/>
+        </w:rPr>
+        <w:t xml:space="preserve"> – jeweilige Anzahl, CV</w:t>
       </w:r>
     </w:p>
     <w:p>
@@ -8410,7 +10304,23 @@
           <w:sz w:val="24"/>
           <w:szCs w:val="24"/>
         </w:rPr>
-        <w:t>Christoph Breser und</w:t>
+        <w:t xml:space="preserve">Christoph </w:t>
+      </w:r>
+      <w:proofErr w:type="spellStart"/>
+      <w:r>
+        <w:rPr>
+          <w:sz w:val="24"/>
+          <w:szCs w:val="24"/>
+        </w:rPr>
+        <w:t>Breser</w:t>
+      </w:r>
+      <w:proofErr w:type="spellEnd"/>
+      <w:r>
+        <w:rPr>
+          <w:sz w:val="24"/>
+          <w:szCs w:val="24"/>
+        </w:rPr>
+        <w:t xml:space="preserve"> und</w:t>
       </w:r>
       <w:r>
         <w:rPr>
@@ -8424,7 +10334,23 @@
           <w:sz w:val="24"/>
           <w:szCs w:val="24"/>
         </w:rPr>
-        <w:t xml:space="preserve">Stefan Zedlacher)  </w:t>
+        <w:t xml:space="preserve">Stefan </w:t>
+      </w:r>
+      <w:proofErr w:type="spellStart"/>
+      <w:r>
+        <w:rPr>
+          <w:sz w:val="24"/>
+          <w:szCs w:val="24"/>
+        </w:rPr>
+        <w:t>Zedlacher</w:t>
+      </w:r>
+      <w:proofErr w:type="spellEnd"/>
+      <w:r>
+        <w:rPr>
+          <w:sz w:val="24"/>
+          <w:szCs w:val="24"/>
+        </w:rPr>
+        <w:t xml:space="preserve">)  </w:t>
       </w:r>
       <w:r>
         <w:rPr>
@@ -8459,8 +10385,17 @@
           <w:sz w:val="24"/>
           <w:szCs w:val="24"/>
         </w:rPr>
-        <w:t>Pia Watzenböck</w:t>
-      </w:r>
+        <w:t xml:space="preserve">Pia </w:t>
+      </w:r>
+      <w:proofErr w:type="spellStart"/>
+      <w:r>
+        <w:rPr>
+          <w:sz w:val="24"/>
+          <w:szCs w:val="24"/>
+        </w:rPr>
+        <w:t>Watzenböck</w:t>
+      </w:r>
+      <w:proofErr w:type="spellEnd"/>
       <w:r>
         <w:rPr>
           <w:sz w:val="24"/>
@@ -8490,7 +10425,23 @@
           <w:sz w:val="24"/>
           <w:szCs w:val="24"/>
         </w:rPr>
-        <w:t>Christoph Breser verfügt mit seiner geteilten Anstellung an der Technischen Universität Graz, als Universitätsassistent für Architekturgeschichte und Bauforschung, sowie an der Karl-Franzens Universitä</w:t>
+        <w:t xml:space="preserve">Christoph </w:t>
+      </w:r>
+      <w:proofErr w:type="spellStart"/>
+      <w:r>
+        <w:rPr>
+          <w:sz w:val="24"/>
+          <w:szCs w:val="24"/>
+        </w:rPr>
+        <w:t>Breser</w:t>
+      </w:r>
+      <w:proofErr w:type="spellEnd"/>
+      <w:r>
+        <w:rPr>
+          <w:sz w:val="24"/>
+          <w:szCs w:val="24"/>
+        </w:rPr>
+        <w:t xml:space="preserve"> verfügt mit seiner geteilten Anstellung an der Technischen Universität Graz, als Universitätsassistent für Architekturgeschichte und Bauforschung, sowie an der Karl-Franzens Universitä</w:t>
       </w:r>
       <w:r>
         <w:rPr>
@@ -8504,7 +10455,71 @@
           <w:sz w:val="24"/>
           <w:szCs w:val="24"/>
         </w:rPr>
-        <w:t xml:space="preserve"> als Projektmitarbeiter am Forschungsprojekt „Renaissance Architecture – A Digital Anthology of Heinrich von Geymüller“</w:t>
+        <w:t xml:space="preserve"> als Projektmitarbeiter am Forschungsprojekt „Renaissance </w:t>
+      </w:r>
+      <w:proofErr w:type="spellStart"/>
+      <w:r>
+        <w:rPr>
+          <w:sz w:val="24"/>
+          <w:szCs w:val="24"/>
+        </w:rPr>
+        <w:t>Architecture</w:t>
+      </w:r>
+      <w:proofErr w:type="spellEnd"/>
+      <w:r>
+        <w:rPr>
+          <w:sz w:val="24"/>
+          <w:szCs w:val="24"/>
+        </w:rPr>
+        <w:t xml:space="preserve"> – A Digital </w:t>
+      </w:r>
+      <w:proofErr w:type="spellStart"/>
+      <w:r>
+        <w:rPr>
+          <w:sz w:val="24"/>
+          <w:szCs w:val="24"/>
+        </w:rPr>
+        <w:t>Anthology</w:t>
+      </w:r>
+      <w:proofErr w:type="spellEnd"/>
+      <w:r>
+        <w:rPr>
+          <w:sz w:val="24"/>
+          <w:szCs w:val="24"/>
+        </w:rPr>
+        <w:t xml:space="preserve"> </w:t>
+      </w:r>
+      <w:proofErr w:type="spellStart"/>
+      <w:r>
+        <w:rPr>
+          <w:sz w:val="24"/>
+          <w:szCs w:val="24"/>
+        </w:rPr>
+        <w:t>of</w:t>
+      </w:r>
+      <w:proofErr w:type="spellEnd"/>
+      <w:r>
+        <w:rPr>
+          <w:sz w:val="24"/>
+          <w:szCs w:val="24"/>
+        </w:rPr>
+        <w:t xml:space="preserve"> Heinrich von </w:t>
+      </w:r>
+      <w:proofErr w:type="spellStart"/>
+      <w:r>
+        <w:rPr>
+          <w:sz w:val="24"/>
+          <w:szCs w:val="24"/>
+        </w:rPr>
+        <w:t>Geymüller</w:t>
+      </w:r>
+      <w:proofErr w:type="spellEnd"/>
+      <w:r>
+        <w:rPr>
+          <w:sz w:val="24"/>
+          <w:szCs w:val="24"/>
+        </w:rPr>
+        <w:t>“</w:t>
       </w:r>
       <w:r>
         <w:rPr>
@@ -8532,7 +10547,23 @@
           <w:sz w:val="24"/>
           <w:szCs w:val="24"/>
         </w:rPr>
-        <w:t xml:space="preserve">Erfahrungen im interdisziplinären Arbeitsumfeld. Bislang hatte Breser im Forschungsprojekt den Bereich der architekturgeschichtlichen Aufarbeitung </w:t>
+        <w:t xml:space="preserve">Erfahrungen im interdisziplinären Arbeitsumfeld. Bislang hatte </w:t>
+      </w:r>
+      <w:proofErr w:type="spellStart"/>
+      <w:r>
+        <w:rPr>
+          <w:sz w:val="24"/>
+          <w:szCs w:val="24"/>
+        </w:rPr>
+        <w:t>Breser</w:t>
+      </w:r>
+      <w:proofErr w:type="spellEnd"/>
+      <w:r>
+        <w:rPr>
+          <w:sz w:val="24"/>
+          <w:szCs w:val="24"/>
+        </w:rPr>
+        <w:t xml:space="preserve"> im Forschungsprojekt den Bereich der architekturgeschichtlichen Aufarbeitung </w:t>
       </w:r>
       <w:r>
         <w:rPr>
@@ -8621,14 +10652,32 @@
           <w:szCs w:val="24"/>
           <w:lang w:val="de-DE"/>
         </w:rPr>
-        <w:t>Stefan Zedlacher ist selbstständiger Software Entwickler im Bereich von Gebäude und Rauminteraktions</w:t>
-      </w:r>
+        <w:t xml:space="preserve">Stefan </w:t>
+      </w:r>
+      <w:proofErr w:type="spellStart"/>
       <w:r>
         <w:rPr>
           <w:sz w:val="24"/>
           <w:szCs w:val="24"/>
           <w:lang w:val="de-DE"/>
         </w:rPr>
+        <w:t>Zedlacher</w:t>
+      </w:r>
+      <w:proofErr w:type="spellEnd"/>
+      <w:r>
+        <w:rPr>
+          <w:sz w:val="24"/>
+          <w:szCs w:val="24"/>
+          <w:lang w:val="de-DE"/>
+        </w:rPr>
+        <w:t xml:space="preserve"> ist selbstständiger Software Entwickler im Bereich von Gebäude und Rauminteraktions</w:t>
+      </w:r>
+      <w:r>
+        <w:rPr>
+          <w:sz w:val="24"/>
+          <w:szCs w:val="24"/>
+          <w:lang w:val="de-DE"/>
+        </w:rPr>
         <w:t>systemen in Graz. A</w:t>
       </w:r>
       <w:r>
@@ -8637,19 +10686,109 @@
           <w:szCs w:val="24"/>
           <w:lang w:val="de-DE"/>
         </w:rPr>
-        <w:t>ls Projektmitarbeiter am Forschungsprojekt „Renaissance Architecture – A Digital Anthology of Heinrich von Geymüller“ ist er für die technische Umsetzung der Forschungsergebnisse als interaktive, mobile Cloud Anwendung verantwortlich. Am Institut für Architektur und Medien der Technischen Universität Graz war er als Wissenschaftlicher Assistent in der Lehre (Informationsvisualisierung, digitales Design und Methoden in der Architektur, Grundlagen) und Forschung (Rauminteraktion, Medienlabor) gleichermaßen mit dem Spannungsfeld zwischen Architektur und digitalen Medien beschäftigt. Er arbeitet derzeit an seiner Dissertation zum Thema „Informationssyteme für historischen Gebäude und Architekturen“ was die Arbeit am beantragten Projekt inhaltlich ergänzen würde.</w:t>
-      </w:r>
-    </w:p>
-    <w:p>
-      <w:pPr>
-        <w:widowControl w:val="0"/>
-        <w:ind w:left="0"/>
-        <w:jc w:val="left"/>
+        <w:t xml:space="preserve">ls Projektmitarbeiter am Forschungsprojekt „Renaissance </w:t>
+      </w:r>
+      <w:proofErr w:type="spellStart"/>
+      <w:r>
         <w:rPr>
           <w:sz w:val="24"/>
           <w:szCs w:val="24"/>
           <w:lang w:val="de-DE"/>
         </w:rPr>
+        <w:t>Architecture</w:t>
+      </w:r>
+      <w:proofErr w:type="spellEnd"/>
+      <w:r>
+        <w:rPr>
+          <w:sz w:val="24"/>
+          <w:szCs w:val="24"/>
+          <w:lang w:val="de-DE"/>
+        </w:rPr>
+        <w:t xml:space="preserve"> – A Digital </w:t>
+      </w:r>
+      <w:proofErr w:type="spellStart"/>
+      <w:r>
+        <w:rPr>
+          <w:sz w:val="24"/>
+          <w:szCs w:val="24"/>
+          <w:lang w:val="de-DE"/>
+        </w:rPr>
+        <w:t>Anthology</w:t>
+      </w:r>
+      <w:proofErr w:type="spellEnd"/>
+      <w:r>
+        <w:rPr>
+          <w:sz w:val="24"/>
+          <w:szCs w:val="24"/>
+          <w:lang w:val="de-DE"/>
+        </w:rPr>
+        <w:t xml:space="preserve"> </w:t>
+      </w:r>
+      <w:proofErr w:type="spellStart"/>
+      <w:r>
+        <w:rPr>
+          <w:sz w:val="24"/>
+          <w:szCs w:val="24"/>
+          <w:lang w:val="de-DE"/>
+        </w:rPr>
+        <w:t>of</w:t>
+      </w:r>
+      <w:proofErr w:type="spellEnd"/>
+      <w:r>
+        <w:rPr>
+          <w:sz w:val="24"/>
+          <w:szCs w:val="24"/>
+          <w:lang w:val="de-DE"/>
+        </w:rPr>
+        <w:t xml:space="preserve"> Heinrich von </w:t>
+      </w:r>
+      <w:proofErr w:type="spellStart"/>
+      <w:r>
+        <w:rPr>
+          <w:sz w:val="24"/>
+          <w:szCs w:val="24"/>
+          <w:lang w:val="de-DE"/>
+        </w:rPr>
+        <w:t>Geymüller</w:t>
+      </w:r>
+      <w:proofErr w:type="spellEnd"/>
+      <w:r>
+        <w:rPr>
+          <w:sz w:val="24"/>
+          <w:szCs w:val="24"/>
+          <w:lang w:val="de-DE"/>
+        </w:rPr>
+        <w:t>“ ist er für die technische Umsetzung der Forschungsergebnisse als interaktive, mobile Cloud Anwendung verantwortlich. Am Institut für Architektur und Medien der Technischen Universität Graz war er als Wissenschaftlicher Assistent in der Lehre (Informationsvisualisierung, digitales Design und Methoden in der Architektur, Grundlagen) und Forschung (Rauminteraktion, Medienlabor) gleichermaßen mit dem Spannungsfeld zwischen Architektur und digitalen Medien beschäftigt. Er arbeitet derzeit an seiner Dissertation zum Thema „</w:t>
+      </w:r>
+      <w:proofErr w:type="spellStart"/>
+      <w:r>
+        <w:rPr>
+          <w:sz w:val="24"/>
+          <w:szCs w:val="24"/>
+          <w:lang w:val="de-DE"/>
+        </w:rPr>
+        <w:t>Informationssyteme</w:t>
+      </w:r>
+      <w:proofErr w:type="spellEnd"/>
+      <w:r>
+        <w:rPr>
+          <w:sz w:val="24"/>
+          <w:szCs w:val="24"/>
+          <w:lang w:val="de-DE"/>
+        </w:rPr>
+        <w:t xml:space="preserve"> für historischen Gebäude und Architekturen“ was die Arbeit am beantragten Projekt inhaltlich ergänzen würde.</w:t>
+      </w:r>
+    </w:p>
+    <w:p>
+      <w:pPr>
+        <w:widowControl w:val="0"/>
+        <w:ind w:left="0"/>
+        <w:jc w:val="left"/>
+        <w:rPr>
+          <w:sz w:val="24"/>
+          <w:szCs w:val="24"/>
+          <w:lang w:val="de-DE"/>
+        </w:rPr>
       </w:pPr>
     </w:p>
     <w:p>
@@ -9091,7 +11230,23 @@
           <w:sz w:val="24"/>
           <w:szCs w:val="24"/>
         </w:rPr>
-        <w:t xml:space="preserve">bietet sich als Kooperationspartner an, weil De Angeils </w:t>
+        <w:t xml:space="preserve">bietet sich als Kooperationspartner an, weil De </w:t>
+      </w:r>
+      <w:proofErr w:type="spellStart"/>
+      <w:r>
+        <w:rPr>
+          <w:sz w:val="24"/>
+          <w:szCs w:val="24"/>
+        </w:rPr>
+        <w:t>Angeils</w:t>
+      </w:r>
+      <w:proofErr w:type="spellEnd"/>
+      <w:r>
+        <w:rPr>
+          <w:sz w:val="24"/>
+          <w:szCs w:val="24"/>
+        </w:rPr>
+        <w:t xml:space="preserve"> </w:t>
       </w:r>
       <w:r>
         <w:rPr>
@@ -9136,7 +11291,23 @@
           <w:sz w:val="24"/>
           <w:szCs w:val="24"/>
         </w:rPr>
-        <w:t xml:space="preserve">ergibt sich aus seinem Arbeitsschwepunkt, der </w:t>
+        <w:t xml:space="preserve">ergibt sich aus seinem </w:t>
+      </w:r>
+      <w:proofErr w:type="spellStart"/>
+      <w:r>
+        <w:rPr>
+          <w:sz w:val="24"/>
+          <w:szCs w:val="24"/>
+        </w:rPr>
+        <w:t>Arbeitsschwepunkt</w:t>
+      </w:r>
+      <w:proofErr w:type="spellEnd"/>
+      <w:r>
+        <w:rPr>
+          <w:sz w:val="24"/>
+          <w:szCs w:val="24"/>
+        </w:rPr>
+        <w:t xml:space="preserve">, der </w:t>
       </w:r>
       <w:r>
         <w:rPr>
@@ -9258,7 +11429,23 @@
           <w:sz w:val="24"/>
           <w:szCs w:val="24"/>
         </w:rPr>
-        <w:t>Die Einbeziehung des Instituts für Architektur und Medien der Technischen Universität Graz ergibt sich aus der Ausrichtung auf die Beschäftigung mit der Visualisierung von Informationen im Raum. Durch das an diesem Institut befindliche ‚no_lab’ (</w:t>
+        <w:t>Die Einbeziehung des Instituts für Architektur und Medien der Technischen Universität Graz ergibt sich aus der Ausrichtung auf die Beschäftigung mit der Visualisierung von Informationen im Raum. Durch das an diesem Institut befindliche ‚</w:t>
+      </w:r>
+      <w:proofErr w:type="spellStart"/>
+      <w:r>
+        <w:rPr>
+          <w:sz w:val="24"/>
+          <w:szCs w:val="24"/>
+        </w:rPr>
+        <w:t>no_lab</w:t>
+      </w:r>
+      <w:proofErr w:type="spellEnd"/>
+      <w:r>
+        <w:rPr>
+          <w:sz w:val="24"/>
+          <w:szCs w:val="24"/>
+        </w:rPr>
+        <w:t>’ (</w:t>
       </w:r>
       <w:r>
         <w:rPr>
@@ -9302,12 +11489,21 @@
         </w:rPr>
         <w:t xml:space="preserve">einschlägiges </w:t>
       </w:r>
-      <w:r>
-        <w:rPr>
-          <w:sz w:val="24"/>
-          <w:szCs w:val="24"/>
-        </w:rPr>
-        <w:t xml:space="preserve">Know-How im Bereich </w:t>
+      <w:proofErr w:type="spellStart"/>
+      <w:r>
+        <w:rPr>
+          <w:sz w:val="24"/>
+          <w:szCs w:val="24"/>
+        </w:rPr>
+        <w:t>Know-How</w:t>
+      </w:r>
+      <w:proofErr w:type="spellEnd"/>
+      <w:r>
+        <w:rPr>
+          <w:sz w:val="24"/>
+          <w:szCs w:val="24"/>
+        </w:rPr>
+        <w:t xml:space="preserve"> im Bereich </w:t>
       </w:r>
       <w:r>
         <w:rPr>
@@ -9513,6 +11709,7 @@
           <w:sz w:val="24"/>
           <w:szCs w:val="24"/>
         </w:rPr>
+        <w:lastRenderedPageBreak/>
         <w:tab/>
         <w:t>(2)</w:t>
       </w:r>
@@ -9639,24 +11836,74 @@
           <w:szCs w:val="24"/>
           <w:shd w:val="clear" w:color="auto" w:fill="F2F2F2" w:themeFill="background1" w:themeFillShade="F2"/>
         </w:rPr>
-        <w:t>gem. Punkt II.b des Ausschreibungsdokumentes</w:t>
-      </w:r>
-    </w:p>
-    <w:p>
-      <w:pPr>
-        <w:widowControl w:val="0"/>
-        <w:ind w:left="0"/>
-        <w:rPr>
-          <w:sz w:val="24"/>
-          <w:szCs w:val="24"/>
-        </w:rPr>
-      </w:pPr>
-      <w:r>
-        <w:rPr>
-          <w:sz w:val="24"/>
-          <w:szCs w:val="24"/>
-        </w:rPr>
-        <w:t xml:space="preserve">Der Forschungsschwerpunkt „Argumented Architecture“ am Institut für Architektur und Medien (TUG) wird durch Teilnahme an diesem Projekt weiter befördert und erweitert. Der </w:t>
+        <w:t xml:space="preserve">gem. Punkt </w:t>
+      </w:r>
+      <w:proofErr w:type="spellStart"/>
+      <w:r>
+        <w:rPr>
+          <w:sz w:val="24"/>
+          <w:szCs w:val="24"/>
+          <w:shd w:val="clear" w:color="auto" w:fill="F2F2F2" w:themeFill="background1" w:themeFillShade="F2"/>
+        </w:rPr>
+        <w:t>II.b</w:t>
+      </w:r>
+      <w:proofErr w:type="spellEnd"/>
+      <w:r>
+        <w:rPr>
+          <w:sz w:val="24"/>
+          <w:szCs w:val="24"/>
+          <w:shd w:val="clear" w:color="auto" w:fill="F2F2F2" w:themeFill="background1" w:themeFillShade="F2"/>
+        </w:rPr>
+        <w:t xml:space="preserve"> des Ausschreibungsdokumentes</w:t>
+      </w:r>
+    </w:p>
+    <w:p>
+      <w:pPr>
+        <w:widowControl w:val="0"/>
+        <w:ind w:left="0"/>
+        <w:rPr>
+          <w:sz w:val="24"/>
+          <w:szCs w:val="24"/>
+        </w:rPr>
+      </w:pPr>
+      <w:r>
+        <w:rPr>
+          <w:sz w:val="24"/>
+          <w:szCs w:val="24"/>
+        </w:rPr>
+        <w:t>Der Forschungsschwerpunkt „</w:t>
+      </w:r>
+      <w:proofErr w:type="spellStart"/>
+      <w:r>
+        <w:rPr>
+          <w:sz w:val="24"/>
+          <w:szCs w:val="24"/>
+        </w:rPr>
+        <w:t>Argumented</w:t>
+      </w:r>
+      <w:proofErr w:type="spellEnd"/>
+      <w:r>
+        <w:rPr>
+          <w:sz w:val="24"/>
+          <w:szCs w:val="24"/>
+        </w:rPr>
+        <w:t xml:space="preserve"> </w:t>
+      </w:r>
+      <w:proofErr w:type="spellStart"/>
+      <w:r>
+        <w:rPr>
+          <w:sz w:val="24"/>
+          <w:szCs w:val="24"/>
+        </w:rPr>
+        <w:t>Architecture</w:t>
+      </w:r>
+      <w:proofErr w:type="spellEnd"/>
+      <w:r>
+        <w:rPr>
+          <w:sz w:val="24"/>
+          <w:szCs w:val="24"/>
+        </w:rPr>
+        <w:t xml:space="preserve">“ am Institut für Architektur und Medien (TUG) wird durch Teilnahme an diesem Projekt weiter befördert und erweitert. Der </w:t>
       </w:r>
       <w:r>
         <w:rPr>
@@ -9996,7 +12243,25 @@
           <w:szCs w:val="24"/>
           <w:u w:val="single"/>
         </w:rPr>
-        <w:t>Schriften Geymüller (Auswahl):</w:t>
+        <w:t xml:space="preserve">Schriften </w:t>
+      </w:r>
+      <w:proofErr w:type="spellStart"/>
+      <w:r>
+        <w:rPr>
+          <w:sz w:val="24"/>
+          <w:szCs w:val="24"/>
+          <w:u w:val="single"/>
+        </w:rPr>
+        <w:t>Geymüller</w:t>
+      </w:r>
+      <w:proofErr w:type="spellEnd"/>
+      <w:r>
+        <w:rPr>
+          <w:sz w:val="24"/>
+          <w:szCs w:val="24"/>
+          <w:u w:val="single"/>
+        </w:rPr>
+        <w:t xml:space="preserve"> (Auswahl):</w:t>
       </w:r>
     </w:p>
     <w:p>
@@ -10013,7 +12278,55 @@
           <w:sz w:val="24"/>
           <w:szCs w:val="24"/>
         </w:rPr>
-        <w:t xml:space="preserve">Die ursprünglichen Entwürfe für St. Peter in Rom von Bramante, Raphael Santi, Fra Giocondo, den Sangallo’s u. a. m. nebst zahlreichen Ergänzungen, und einem Texte zum ersten Mal herausgegeben. Wien/Paris 1875 – 1880. 2 Bde. </w:t>
+        <w:t xml:space="preserve">Die ursprünglichen Entwürfe für St. Peter in Rom von Bramante, Raphael Santi, </w:t>
+      </w:r>
+      <w:proofErr w:type="spellStart"/>
+      <w:r>
+        <w:rPr>
+          <w:sz w:val="24"/>
+          <w:szCs w:val="24"/>
+        </w:rPr>
+        <w:t>Fra</w:t>
+      </w:r>
+      <w:proofErr w:type="spellEnd"/>
+      <w:r>
+        <w:rPr>
+          <w:sz w:val="24"/>
+          <w:szCs w:val="24"/>
+        </w:rPr>
+        <w:t xml:space="preserve"> </w:t>
+      </w:r>
+      <w:proofErr w:type="spellStart"/>
+      <w:r>
+        <w:rPr>
+          <w:sz w:val="24"/>
+          <w:szCs w:val="24"/>
+        </w:rPr>
+        <w:t>Giocondo</w:t>
+      </w:r>
+      <w:proofErr w:type="spellEnd"/>
+      <w:r>
+        <w:rPr>
+          <w:sz w:val="24"/>
+          <w:szCs w:val="24"/>
+        </w:rPr>
+        <w:t xml:space="preserve">, den </w:t>
+      </w:r>
+      <w:proofErr w:type="spellStart"/>
+      <w:r>
+        <w:rPr>
+          <w:sz w:val="24"/>
+          <w:szCs w:val="24"/>
+        </w:rPr>
+        <w:t>Sangallo’s</w:t>
+      </w:r>
+      <w:proofErr w:type="spellEnd"/>
+      <w:r>
+        <w:rPr>
+          <w:sz w:val="24"/>
+          <w:szCs w:val="24"/>
+        </w:rPr>
+        <w:t xml:space="preserve"> u. a. m. nebst zahlreichen Ergänzungen, und einem Texte zum ersten Mal herausgegeben. Wien/Paris 1875 – 1880. 2 Bde. </w:t>
       </w:r>
       <w:r>
         <w:rPr>
@@ -10021,7 +12334,43 @@
           <w:szCs w:val="24"/>
           <w:lang w:val="it-IT"/>
         </w:rPr>
-        <w:t>(Text deutsch und französisch).</w:t>
+        <w:t xml:space="preserve">(Text </w:t>
+      </w:r>
+      <w:proofErr w:type="spellStart"/>
+      <w:r>
+        <w:rPr>
+          <w:sz w:val="24"/>
+          <w:szCs w:val="24"/>
+          <w:lang w:val="it-IT"/>
+        </w:rPr>
+        <w:t>deutsch</w:t>
+      </w:r>
+      <w:proofErr w:type="spellEnd"/>
+      <w:r>
+        <w:rPr>
+          <w:sz w:val="24"/>
+          <w:szCs w:val="24"/>
+          <w:lang w:val="it-IT"/>
+        </w:rPr>
+        <w:t xml:space="preserve"> und </w:t>
+      </w:r>
+      <w:proofErr w:type="spellStart"/>
+      <w:r>
+        <w:rPr>
+          <w:sz w:val="24"/>
+          <w:szCs w:val="24"/>
+          <w:lang w:val="it-IT"/>
+        </w:rPr>
+        <w:t>französisch</w:t>
+      </w:r>
+      <w:proofErr w:type="spellEnd"/>
+      <w:r>
+        <w:rPr>
+          <w:sz w:val="24"/>
+          <w:szCs w:val="24"/>
+          <w:lang w:val="it-IT"/>
+        </w:rPr>
+        <w:t>).</w:t>
       </w:r>
     </w:p>
     <w:p>
@@ -10033,22 +12382,44 @@
           <w:lang w:val="en-US"/>
         </w:rPr>
       </w:pPr>
+      <w:proofErr w:type="gramStart"/>
       <w:r>
         <w:rPr>
           <w:sz w:val="24"/>
           <w:szCs w:val="24"/>
           <w:lang w:val="it-IT"/>
         </w:rPr>
-        <w:t xml:space="preserve">Cento disegni di architettura d’ornato e di figura di Fra Giocondo. </w:t>
-      </w:r>
+        <w:t>Cento disegni di architettura d’ornato e di figura di Fra Giocondo</w:t>
+      </w:r>
+      <w:proofErr w:type="gramEnd"/>
+      <w:r>
+        <w:rPr>
+          <w:sz w:val="24"/>
+          <w:szCs w:val="24"/>
+          <w:lang w:val="it-IT"/>
+        </w:rPr>
+        <w:t xml:space="preserve">. </w:t>
+      </w:r>
+      <w:proofErr w:type="spellStart"/>
+      <w:proofErr w:type="gramStart"/>
       <w:r>
         <w:rPr>
           <w:sz w:val="24"/>
           <w:szCs w:val="24"/>
           <w:lang w:val="en-US"/>
         </w:rPr>
-        <w:t>Florenz 1882.</w:t>
-      </w:r>
+        <w:t>Florenz</w:t>
+      </w:r>
+      <w:proofErr w:type="spellEnd"/>
+      <w:r>
+        <w:rPr>
+          <w:sz w:val="24"/>
+          <w:szCs w:val="24"/>
+          <w:lang w:val="en-US"/>
+        </w:rPr>
+        <w:t xml:space="preserve"> 1882.</w:t>
+      </w:r>
+      <w:proofErr w:type="gramEnd"/>
     </w:p>
     <w:p>
       <w:pPr>
@@ -10059,21 +12430,105 @@
           <w:lang w:val="it-IT"/>
         </w:rPr>
       </w:pPr>
+      <w:proofErr w:type="gramStart"/>
       <w:r>
         <w:rPr>
           <w:sz w:val="24"/>
           <w:szCs w:val="24"/>
           <w:lang w:val="en-US"/>
         </w:rPr>
-        <w:t xml:space="preserve">Leonardo da Vinci as Architect. In: Jean Paul Richter, The Literary Works of Leonardo da Vinci. </w:t>
-      </w:r>
+        <w:t>Leonardo da Vinci as Architect.</w:t>
+      </w:r>
+      <w:proofErr w:type="gramEnd"/>
+      <w:r>
+        <w:rPr>
+          <w:sz w:val="24"/>
+          <w:szCs w:val="24"/>
+          <w:lang w:val="en-US"/>
+        </w:rPr>
+        <w:t xml:space="preserve"> In: Jean Paul Richter, The Literary Works of Leonardo da Vinci. </w:t>
+      </w:r>
+      <w:proofErr w:type="spellStart"/>
       <w:r>
         <w:rPr>
           <w:sz w:val="24"/>
           <w:szCs w:val="24"/>
           <w:lang w:val="it-IT"/>
         </w:rPr>
-        <w:t>London 1883. 2 Bde., Bd. II, 25 – 104, Pl. LXXVII – CVI.</w:t>
+        <w:t>London</w:t>
+      </w:r>
+      <w:proofErr w:type="spellEnd"/>
+      <w:r>
+        <w:rPr>
+          <w:sz w:val="24"/>
+          <w:szCs w:val="24"/>
+          <w:lang w:val="it-IT"/>
+        </w:rPr>
+        <w:t xml:space="preserve"> 1883. 2 </w:t>
+      </w:r>
+      <w:proofErr w:type="spellStart"/>
+      <w:r>
+        <w:rPr>
+          <w:sz w:val="24"/>
+          <w:szCs w:val="24"/>
+          <w:lang w:val="it-IT"/>
+        </w:rPr>
+        <w:t>Bde</w:t>
+      </w:r>
+      <w:proofErr w:type="spellEnd"/>
+      <w:r>
+        <w:rPr>
+          <w:sz w:val="24"/>
+          <w:szCs w:val="24"/>
+          <w:lang w:val="it-IT"/>
+        </w:rPr>
+        <w:t xml:space="preserve">., </w:t>
+      </w:r>
+      <w:proofErr w:type="spellStart"/>
+      <w:proofErr w:type="gramStart"/>
+      <w:r>
+        <w:rPr>
+          <w:sz w:val="24"/>
+          <w:szCs w:val="24"/>
+          <w:lang w:val="it-IT"/>
+        </w:rPr>
+        <w:t>Bd</w:t>
+      </w:r>
+      <w:proofErr w:type="spellEnd"/>
+      <w:r>
+        <w:rPr>
+          <w:sz w:val="24"/>
+          <w:szCs w:val="24"/>
+          <w:lang w:val="it-IT"/>
+        </w:rPr>
+        <w:t>.</w:t>
+      </w:r>
+      <w:proofErr w:type="gramEnd"/>
+      <w:r>
+        <w:rPr>
+          <w:sz w:val="24"/>
+          <w:szCs w:val="24"/>
+          <w:lang w:val="it-IT"/>
+        </w:rPr>
+        <w:t xml:space="preserve"> II, 25 – 104, </w:t>
+      </w:r>
+      <w:proofErr w:type="spellStart"/>
+      <w:r>
+        <w:rPr>
+          <w:sz w:val="24"/>
+          <w:szCs w:val="24"/>
+          <w:lang w:val="it-IT"/>
+        </w:rPr>
+        <w:t>Pl</w:t>
+      </w:r>
+      <w:proofErr w:type="spellEnd"/>
+      <w:r>
+        <w:rPr>
+          <w:sz w:val="24"/>
+          <w:szCs w:val="24"/>
+          <w:lang w:val="it-IT"/>
+        </w:rPr>
+        <w:t>. LXXVII – CVI.</w:t>
       </w:r>
     </w:p>
     <w:p>
@@ -10093,30 +12548,76 @@
         </w:rPr>
         <w:t xml:space="preserve">Raffaello Sanzio studiato come architetto. </w:t>
       </w:r>
+      <w:proofErr w:type="spellStart"/>
       <w:r>
         <w:rPr>
           <w:sz w:val="24"/>
           <w:szCs w:val="24"/>
           <w:lang w:val="fr-FR"/>
         </w:rPr>
-        <w:t>Mailand 1884.</w:t>
-      </w:r>
-    </w:p>
-    <w:p>
-      <w:pPr>
-        <w:ind w:left="0"/>
-        <w:rPr>
-          <w:sz w:val="24"/>
-          <w:szCs w:val="24"/>
-        </w:rPr>
-      </w:pPr>
+        <w:t>Mailand</w:t>
+      </w:r>
+      <w:proofErr w:type="spellEnd"/>
       <w:r>
         <w:rPr>
           <w:sz w:val="24"/>
           <w:szCs w:val="24"/>
           <w:lang w:val="fr-FR"/>
         </w:rPr>
-        <w:t xml:space="preserve">Les Du Cerceau. Leur vie et leur oevre d’apres nouvelles recherches. </w:t>
+        <w:t xml:space="preserve"> 1884.</w:t>
+      </w:r>
+    </w:p>
+    <w:p>
+      <w:pPr>
+        <w:ind w:left="0"/>
+        <w:rPr>
+          <w:sz w:val="24"/>
+          <w:szCs w:val="24"/>
+        </w:rPr>
+      </w:pPr>
+      <w:r>
+        <w:rPr>
+          <w:sz w:val="24"/>
+          <w:szCs w:val="24"/>
+          <w:lang w:val="fr-FR"/>
+        </w:rPr>
+        <w:t xml:space="preserve">Les Du Cerceau. Leur vie et leur </w:t>
+      </w:r>
+      <w:proofErr w:type="spellStart"/>
+      <w:r>
+        <w:rPr>
+          <w:sz w:val="24"/>
+          <w:szCs w:val="24"/>
+          <w:lang w:val="fr-FR"/>
+        </w:rPr>
+        <w:t>oevre</w:t>
+      </w:r>
+      <w:proofErr w:type="spellEnd"/>
+      <w:r>
+        <w:rPr>
+          <w:sz w:val="24"/>
+          <w:szCs w:val="24"/>
+          <w:lang w:val="fr-FR"/>
+        </w:rPr>
+        <w:t xml:space="preserve"> d’</w:t>
+      </w:r>
+      <w:proofErr w:type="spellStart"/>
+      <w:r>
+        <w:rPr>
+          <w:sz w:val="24"/>
+          <w:szCs w:val="24"/>
+          <w:lang w:val="fr-FR"/>
+        </w:rPr>
+        <w:t>apres</w:t>
+      </w:r>
+      <w:proofErr w:type="spellEnd"/>
+      <w:r>
+        <w:rPr>
+          <w:sz w:val="24"/>
+          <w:szCs w:val="24"/>
+          <w:lang w:val="fr-FR"/>
+        </w:rPr>
+        <w:t xml:space="preserve"> nouvelles recherches. </w:t>
       </w:r>
       <w:r>
         <w:rPr>
@@ -10155,7 +12656,23 @@
           <w:sz w:val="24"/>
           <w:szCs w:val="24"/>
         </w:rPr>
-        <w:t>Gemeinsam mit Carl von Stegmann: Die Architektur der Renaissance in Toscana. München 1885 – 1908. 11 Bde.</w:t>
+        <w:t xml:space="preserve">Gemeinsam mit Carl von Stegmann: Die Architektur der Renaissance in </w:t>
+      </w:r>
+      <w:proofErr w:type="spellStart"/>
+      <w:r>
+        <w:rPr>
+          <w:sz w:val="24"/>
+          <w:szCs w:val="24"/>
+        </w:rPr>
+        <w:t>Toscana</w:t>
+      </w:r>
+      <w:proofErr w:type="spellEnd"/>
+      <w:r>
+        <w:rPr>
+          <w:sz w:val="24"/>
+          <w:szCs w:val="24"/>
+        </w:rPr>
+        <w:t>. München 1885 – 1908. 11 Bde.</w:t>
       </w:r>
     </w:p>
     <w:p>
@@ -10237,7 +12754,39 @@
           <w:sz w:val="24"/>
           <w:szCs w:val="24"/>
         </w:rPr>
-        <w:t>Carl Neumann, Heinrich von Geymüller. In: Jacob Burckhardt. Briefwechsel mit Heinrich von Geymüller. München 1914, 1 – 49.</w:t>
+        <w:t xml:space="preserve">Carl Neumann, Heinrich von </w:t>
+      </w:r>
+      <w:proofErr w:type="spellStart"/>
+      <w:r>
+        <w:rPr>
+          <w:sz w:val="24"/>
+          <w:szCs w:val="24"/>
+        </w:rPr>
+        <w:t>Geymüller</w:t>
+      </w:r>
+      <w:proofErr w:type="spellEnd"/>
+      <w:r>
+        <w:rPr>
+          <w:sz w:val="24"/>
+          <w:szCs w:val="24"/>
+        </w:rPr>
+        <w:t xml:space="preserve">. In: Jacob Burckhardt. Briefwechsel mit Heinrich von </w:t>
+      </w:r>
+      <w:proofErr w:type="spellStart"/>
+      <w:r>
+        <w:rPr>
+          <w:sz w:val="24"/>
+          <w:szCs w:val="24"/>
+        </w:rPr>
+        <w:t>Geymüller</w:t>
+      </w:r>
+      <w:proofErr w:type="spellEnd"/>
+      <w:r>
+        <w:rPr>
+          <w:sz w:val="24"/>
+          <w:szCs w:val="24"/>
+        </w:rPr>
+        <w:t>. München 1914, 1 – 49.</w:t>
       </w:r>
     </w:p>
     <w:p>
@@ -10270,7 +12819,61 @@
           <w:szCs w:val="24"/>
           <w:lang w:val="fr-FR"/>
         </w:rPr>
-        <w:t xml:space="preserve">Josef Ploder, La Collection Geymüller-Campello aux Offices. In: Henri de Geymüller. Architecte et historien de l’art. Un novateur dans l’approche de la restauration et de la conservation du patrimoine architectural. </w:t>
+        <w:t xml:space="preserve">Josef </w:t>
+      </w:r>
+      <w:proofErr w:type="spellStart"/>
+      <w:r>
+        <w:rPr>
+          <w:sz w:val="24"/>
+          <w:szCs w:val="24"/>
+          <w:lang w:val="fr-FR"/>
+        </w:rPr>
+        <w:t>Ploder</w:t>
+      </w:r>
+      <w:proofErr w:type="spellEnd"/>
+      <w:r>
+        <w:rPr>
+          <w:sz w:val="24"/>
+          <w:szCs w:val="24"/>
+          <w:lang w:val="fr-FR"/>
+        </w:rPr>
+        <w:t xml:space="preserve">, La Collection </w:t>
+      </w:r>
+      <w:proofErr w:type="spellStart"/>
+      <w:r>
+        <w:rPr>
+          <w:sz w:val="24"/>
+          <w:szCs w:val="24"/>
+          <w:lang w:val="fr-FR"/>
+        </w:rPr>
+        <w:t>Geymüller-Campello</w:t>
+      </w:r>
+      <w:proofErr w:type="spellEnd"/>
+      <w:r>
+        <w:rPr>
+          <w:sz w:val="24"/>
+          <w:szCs w:val="24"/>
+          <w:lang w:val="fr-FR"/>
+        </w:rPr>
+        <w:t xml:space="preserve"> aux Offices. In: Henri de </w:t>
+      </w:r>
+      <w:proofErr w:type="spellStart"/>
+      <w:r>
+        <w:rPr>
+          <w:sz w:val="24"/>
+          <w:szCs w:val="24"/>
+          <w:lang w:val="fr-FR"/>
+        </w:rPr>
+        <w:t>Geymüller</w:t>
+      </w:r>
+      <w:proofErr w:type="spellEnd"/>
+      <w:r>
+        <w:rPr>
+          <w:sz w:val="24"/>
+          <w:szCs w:val="24"/>
+          <w:lang w:val="fr-FR"/>
+        </w:rPr>
+        <w:t xml:space="preserve">. Architecte et historien de l’art. Un novateur dans l’approche de la restauration et de la conservation du patrimoine architectural. </w:t>
       </w:r>
       <w:r>
         <w:rPr>
@@ -10293,7 +12896,39 @@
           <w:sz w:val="24"/>
           <w:szCs w:val="24"/>
         </w:rPr>
-        <w:t>Josef Ploder, Heinrich von Geymüller und die Architekturzeichnung. Werk, Wirkung und Nachlaß eines Renaissanceforschers. Wien 1998. (=ARS VIVA 5).</w:t>
+        <w:t xml:space="preserve">Josef Ploder, Heinrich von </w:t>
+      </w:r>
+      <w:proofErr w:type="spellStart"/>
+      <w:r>
+        <w:rPr>
+          <w:sz w:val="24"/>
+          <w:szCs w:val="24"/>
+        </w:rPr>
+        <w:t>Geymüller</w:t>
+      </w:r>
+      <w:proofErr w:type="spellEnd"/>
+      <w:r>
+        <w:rPr>
+          <w:sz w:val="24"/>
+          <w:szCs w:val="24"/>
+        </w:rPr>
+        <w:t xml:space="preserve"> und die Architekturzeichnung. Werk, Wirkung und </w:t>
+      </w:r>
+      <w:proofErr w:type="spellStart"/>
+      <w:r>
+        <w:rPr>
+          <w:sz w:val="24"/>
+          <w:szCs w:val="24"/>
+        </w:rPr>
+        <w:t>Nachlaß</w:t>
+      </w:r>
+      <w:proofErr w:type="spellEnd"/>
+      <w:r>
+        <w:rPr>
+          <w:sz w:val="24"/>
+          <w:szCs w:val="24"/>
+        </w:rPr>
+        <w:t xml:space="preserve"> eines Renaissanceforschers. Wien 1998. (=ARS VIVA 5).</w:t>
       </w:r>
     </w:p>
     <w:p>
@@ -10310,7 +12945,103 @@
           <w:sz w:val="24"/>
           <w:szCs w:val="24"/>
         </w:rPr>
-        <w:t xml:space="preserve">Georg Germann, Henry de Geymüller, un expert polyglotte et cosmopolite. In : R. Recht (Hg.), Victor Hugo et le débat patrimonial. </w:t>
+        <w:t xml:space="preserve">Georg Germann, Henry de </w:t>
+      </w:r>
+      <w:proofErr w:type="spellStart"/>
+      <w:r>
+        <w:rPr>
+          <w:sz w:val="24"/>
+          <w:szCs w:val="24"/>
+        </w:rPr>
+        <w:t>Geymüller</w:t>
+      </w:r>
+      <w:proofErr w:type="spellEnd"/>
+      <w:r>
+        <w:rPr>
+          <w:sz w:val="24"/>
+          <w:szCs w:val="24"/>
+        </w:rPr>
+        <w:t xml:space="preserve">, </w:t>
+      </w:r>
+      <w:proofErr w:type="spellStart"/>
+      <w:r>
+        <w:rPr>
+          <w:sz w:val="24"/>
+          <w:szCs w:val="24"/>
+        </w:rPr>
+        <w:t>un</w:t>
+      </w:r>
+      <w:proofErr w:type="spellEnd"/>
+      <w:r>
+        <w:rPr>
+          <w:sz w:val="24"/>
+          <w:szCs w:val="24"/>
+        </w:rPr>
+        <w:t xml:space="preserve"> expert polyglotte et </w:t>
+      </w:r>
+      <w:proofErr w:type="spellStart"/>
+      <w:r>
+        <w:rPr>
+          <w:sz w:val="24"/>
+          <w:szCs w:val="24"/>
+        </w:rPr>
+        <w:t>cosmopolite</w:t>
+      </w:r>
+      <w:proofErr w:type="spellEnd"/>
+      <w:r>
+        <w:rPr>
+          <w:sz w:val="24"/>
+          <w:szCs w:val="24"/>
+        </w:rPr>
+        <w:t xml:space="preserve">. </w:t>
+      </w:r>
+      <w:proofErr w:type="gramStart"/>
+      <w:r>
+        <w:rPr>
+          <w:sz w:val="24"/>
+          <w:szCs w:val="24"/>
+        </w:rPr>
+        <w:t>In :</w:t>
+      </w:r>
+      <w:proofErr w:type="gramEnd"/>
+      <w:r>
+        <w:rPr>
+          <w:sz w:val="24"/>
+          <w:szCs w:val="24"/>
+        </w:rPr>
+        <w:t xml:space="preserve"> R. Recht (</w:t>
+      </w:r>
+      <w:proofErr w:type="spellStart"/>
+      <w:r>
+        <w:rPr>
+          <w:sz w:val="24"/>
+          <w:szCs w:val="24"/>
+        </w:rPr>
+        <w:t>Hg</w:t>
+      </w:r>
+      <w:proofErr w:type="spellEnd"/>
+      <w:r>
+        <w:rPr>
+          <w:sz w:val="24"/>
+          <w:szCs w:val="24"/>
+        </w:rPr>
+        <w:t xml:space="preserve">.), Victor Hugo et le </w:t>
+      </w:r>
+      <w:proofErr w:type="spellStart"/>
+      <w:r>
+        <w:rPr>
+          <w:sz w:val="24"/>
+          <w:szCs w:val="24"/>
+        </w:rPr>
+        <w:t>débat</w:t>
+      </w:r>
+      <w:proofErr w:type="spellEnd"/>
+      <w:r>
+        <w:rPr>
+          <w:sz w:val="24"/>
+          <w:szCs w:val="24"/>
+        </w:rPr>
+        <w:t xml:space="preserve"> patrimonial. </w:t>
       </w:r>
       <w:r>
         <w:rPr>
@@ -10335,39 +13066,112 @@
           <w:szCs w:val="24"/>
           <w:lang w:val="it-IT"/>
         </w:rPr>
-        <w:t xml:space="preserve">Josef Ploder, Bramante e gli altri. Storia di tre codici e di un collezionista. </w:t>
-      </w:r>
-      <w:r>
-        <w:rPr>
-          <w:sz w:val="24"/>
-          <w:szCs w:val="24"/>
-        </w:rPr>
-        <w:t>Florenz 2006. (Gabinetto disegni e stampe degli Uffizi XCIII).</w:t>
-      </w:r>
-    </w:p>
-    <w:p>
-      <w:pPr>
-        <w:ind w:left="0"/>
+        <w:t xml:space="preserve">Josef </w:t>
+      </w:r>
+      <w:proofErr w:type="spellStart"/>
+      <w:r>
         <w:rPr>
           <w:sz w:val="24"/>
           <w:szCs w:val="24"/>
           <w:lang w:val="it-IT"/>
         </w:rPr>
-      </w:pPr>
-      <w:r>
-        <w:rPr>
-          <w:sz w:val="24"/>
-          <w:szCs w:val="24"/>
-        </w:rPr>
-        <w:t xml:space="preserve">Josef Ploder, Geymüller, Heinrich (Heinrich Adolf; Henri) von. In Allgemeines Künstler-Lexikon. Die Bildenden Künstler aller Zeiten und Völker. </w:t>
-      </w:r>
+        <w:t>Ploder</w:t>
+      </w:r>
+      <w:proofErr w:type="spellEnd"/>
       <w:r>
         <w:rPr>
           <w:sz w:val="24"/>
           <w:szCs w:val="24"/>
           <w:lang w:val="it-IT"/>
         </w:rPr>
-        <w:t>Band 52 Gerard – Gheuse. München/Leipzig 2006, 464.</w:t>
+        <w:t xml:space="preserve">, Bramante e gli altri. Storia di tre codici e di un collezionista. </w:t>
+      </w:r>
+      <w:r>
+        <w:rPr>
+          <w:sz w:val="24"/>
+          <w:szCs w:val="24"/>
+        </w:rPr>
+        <w:t>Florenz 2006. (</w:t>
+      </w:r>
+      <w:proofErr w:type="spellStart"/>
+      <w:r>
+        <w:rPr>
+          <w:sz w:val="24"/>
+          <w:szCs w:val="24"/>
+        </w:rPr>
+        <w:t>Gabinetto</w:t>
+      </w:r>
+      <w:proofErr w:type="spellEnd"/>
+      <w:r>
+        <w:rPr>
+          <w:sz w:val="24"/>
+          <w:szCs w:val="24"/>
+        </w:rPr>
+        <w:t xml:space="preserve"> </w:t>
+      </w:r>
+      <w:proofErr w:type="spellStart"/>
+      <w:r>
+        <w:rPr>
+          <w:sz w:val="24"/>
+          <w:szCs w:val="24"/>
+        </w:rPr>
+        <w:t>disegni</w:t>
+      </w:r>
+      <w:proofErr w:type="spellEnd"/>
+      <w:r>
+        <w:rPr>
+          <w:sz w:val="24"/>
+          <w:szCs w:val="24"/>
+        </w:rPr>
+        <w:t xml:space="preserve"> e </w:t>
+      </w:r>
+      <w:proofErr w:type="spellStart"/>
+      <w:r>
+        <w:rPr>
+          <w:sz w:val="24"/>
+          <w:szCs w:val="24"/>
+        </w:rPr>
+        <w:t>stampe</w:t>
+      </w:r>
+      <w:proofErr w:type="spellEnd"/>
+      <w:r>
+        <w:rPr>
+          <w:sz w:val="24"/>
+          <w:szCs w:val="24"/>
+        </w:rPr>
+        <w:t xml:space="preserve"> </w:t>
+      </w:r>
+      <w:proofErr w:type="spellStart"/>
+      <w:r>
+        <w:rPr>
+          <w:sz w:val="24"/>
+          <w:szCs w:val="24"/>
+        </w:rPr>
+        <w:t>degli</w:t>
+      </w:r>
+      <w:proofErr w:type="spellEnd"/>
+      <w:r>
+        <w:rPr>
+          <w:sz w:val="24"/>
+          <w:szCs w:val="24"/>
+        </w:rPr>
+        <w:t xml:space="preserve"> </w:t>
+      </w:r>
+      <w:proofErr w:type="spellStart"/>
+      <w:r>
+        <w:rPr>
+          <w:sz w:val="24"/>
+          <w:szCs w:val="24"/>
+        </w:rPr>
+        <w:t>Uffizi</w:t>
+      </w:r>
+      <w:proofErr w:type="spellEnd"/>
+      <w:r>
+        <w:rPr>
+          <w:sz w:val="24"/>
+          <w:szCs w:val="24"/>
+        </w:rPr>
+        <w:t xml:space="preserve"> XCIII).</w:t>
       </w:r>
     </w:p>
     <w:p>
@@ -10383,16 +13187,147 @@
         <w:rPr>
           <w:sz w:val="24"/>
           <w:szCs w:val="24"/>
+        </w:rPr>
+        <w:t xml:space="preserve">Josef Ploder, </w:t>
+      </w:r>
+      <w:proofErr w:type="spellStart"/>
+      <w:r>
+        <w:rPr>
+          <w:sz w:val="24"/>
+          <w:szCs w:val="24"/>
+        </w:rPr>
+        <w:t>Geymüller</w:t>
+      </w:r>
+      <w:proofErr w:type="spellEnd"/>
+      <w:r>
+        <w:rPr>
+          <w:sz w:val="24"/>
+          <w:szCs w:val="24"/>
+        </w:rPr>
+        <w:t xml:space="preserve">, Heinrich (Heinrich Adolf; Henri) von. In Allgemeines Künstler-Lexikon. Die Bildenden Künstler aller Zeiten und Völker. </w:t>
+      </w:r>
+      <w:r>
+        <w:rPr>
+          <w:sz w:val="24"/>
+          <w:szCs w:val="24"/>
           <w:lang w:val="it-IT"/>
         </w:rPr>
-        <w:t xml:space="preserve">Josef Ploder, Il cosidetto Codice Vignola della Raccolta Geymüller. </w:t>
-      </w:r>
+        <w:t xml:space="preserve">Band </w:t>
+      </w:r>
+      <w:proofErr w:type="gramStart"/>
       <w:r>
         <w:rPr>
           <w:sz w:val="24"/>
           <w:szCs w:val="24"/>
           <w:lang w:val="it-IT"/>
         </w:rPr>
+        <w:t>52</w:t>
+      </w:r>
+      <w:proofErr w:type="gramEnd"/>
+      <w:r>
+        <w:rPr>
+          <w:sz w:val="24"/>
+          <w:szCs w:val="24"/>
+          <w:lang w:val="it-IT"/>
+        </w:rPr>
+        <w:t xml:space="preserve"> Gerard – </w:t>
+      </w:r>
+      <w:proofErr w:type="spellStart"/>
+      <w:r>
+        <w:rPr>
+          <w:sz w:val="24"/>
+          <w:szCs w:val="24"/>
+          <w:lang w:val="it-IT"/>
+        </w:rPr>
+        <w:t>Gheuse</w:t>
+      </w:r>
+      <w:proofErr w:type="spellEnd"/>
+      <w:r>
+        <w:rPr>
+          <w:sz w:val="24"/>
+          <w:szCs w:val="24"/>
+          <w:lang w:val="it-IT"/>
+        </w:rPr>
+        <w:t>. München/Leipzig 2006, 464.</w:t>
+      </w:r>
+    </w:p>
+    <w:p>
+      <w:pPr>
+        <w:ind w:left="0"/>
+        <w:rPr>
+          <w:sz w:val="24"/>
+          <w:szCs w:val="24"/>
+          <w:lang w:val="it-IT"/>
+        </w:rPr>
+      </w:pPr>
+      <w:r>
+        <w:rPr>
+          <w:sz w:val="24"/>
+          <w:szCs w:val="24"/>
+          <w:lang w:val="it-IT"/>
+        </w:rPr>
+        <w:t xml:space="preserve">Josef </w:t>
+      </w:r>
+      <w:proofErr w:type="spellStart"/>
+      <w:r>
+        <w:rPr>
+          <w:sz w:val="24"/>
+          <w:szCs w:val="24"/>
+          <w:lang w:val="it-IT"/>
+        </w:rPr>
+        <w:t>Ploder</w:t>
+      </w:r>
+      <w:proofErr w:type="spellEnd"/>
+      <w:r>
+        <w:rPr>
+          <w:sz w:val="24"/>
+          <w:szCs w:val="24"/>
+          <w:lang w:val="it-IT"/>
+        </w:rPr>
+        <w:t xml:space="preserve">, Il </w:t>
+      </w:r>
+      <w:proofErr w:type="spellStart"/>
+      <w:r>
+        <w:rPr>
+          <w:sz w:val="24"/>
+          <w:szCs w:val="24"/>
+          <w:lang w:val="it-IT"/>
+        </w:rPr>
+        <w:t>cosidetto</w:t>
+      </w:r>
+      <w:proofErr w:type="spellEnd"/>
+      <w:r>
+        <w:rPr>
+          <w:sz w:val="24"/>
+          <w:szCs w:val="24"/>
+          <w:lang w:val="it-IT"/>
+        </w:rPr>
+        <w:t xml:space="preserve"> Codice Vignola della Raccolta </w:t>
+      </w:r>
+      <w:proofErr w:type="spellStart"/>
+      <w:r>
+        <w:rPr>
+          <w:sz w:val="24"/>
+          <w:szCs w:val="24"/>
+          <w:lang w:val="it-IT"/>
+        </w:rPr>
+        <w:t>Geymüller</w:t>
+      </w:r>
+      <w:proofErr w:type="spellEnd"/>
+      <w:r>
+        <w:rPr>
+          <w:sz w:val="24"/>
+          <w:szCs w:val="24"/>
+          <w:lang w:val="it-IT"/>
+        </w:rPr>
+        <w:t xml:space="preserve">. </w:t>
+      </w:r>
+      <w:r>
+        <w:rPr>
+          <w:sz w:val="24"/>
+          <w:szCs w:val="24"/>
+          <w:lang w:val="it-IT"/>
+        </w:rPr>
         <w:t>In: OPUS INCERTUM 5. Disegni rinascimentale di architettura, 2008, 86 – 91.</w:t>
       </w:r>
     </w:p>
@@ -10411,63 +13346,565 @@
           <w:szCs w:val="24"/>
           <w:lang w:val="it-IT"/>
         </w:rPr>
-        <w:t>Josef Ploder/G. Germann (Hg.), HEINRICH VON GEYMÜLLER (1839-1909). Architekturforscher und Architekturzeichner. Katalog Basel/Graz 2009.</w:t>
-      </w:r>
-    </w:p>
-    <w:p>
-      <w:pPr>
-        <w:ind w:left="0"/>
-        <w:rPr>
-          <w:sz w:val="24"/>
-          <w:szCs w:val="24"/>
-        </w:rPr>
-      </w:pPr>
+        <w:t xml:space="preserve">Josef </w:t>
+      </w:r>
+      <w:proofErr w:type="spellStart"/>
       <w:r>
         <w:rPr>
           <w:sz w:val="24"/>
           <w:szCs w:val="24"/>
           <w:lang w:val="it-IT"/>
         </w:rPr>
-        <w:t xml:space="preserve">Josef Ploder, Heinrich von Geymüller. Die ursprünglichen Entwürfe für Sanct Peter in Rom von Bramante, Raphael Santi, Fra Giocondo, den Sangallo’s u. a. m. 2 Bde., Wien/Paris 1875-80. </w:t>
-      </w:r>
-      <w:r>
-        <w:rPr>
-          <w:sz w:val="24"/>
-          <w:szCs w:val="24"/>
-        </w:rPr>
-        <w:t xml:space="preserve">In: Paul von Naredi-Rainer (Hg.), Hauptwerke der Kunstgeschichtsschreibung. Stuttgart 2010, 149-151. </w:t>
-      </w:r>
-    </w:p>
-    <w:p>
-      <w:pPr>
-        <w:ind w:left="0"/>
-        <w:rPr>
-          <w:sz w:val="24"/>
-          <w:szCs w:val="24"/>
-        </w:rPr>
-      </w:pPr>
-      <w:r>
-        <w:rPr>
-          <w:sz w:val="24"/>
-          <w:szCs w:val="24"/>
-        </w:rPr>
-        <w:t>Karsten Heck, Formen des Stils. Heinrich von Geymüllers grafische Methoden der Stilgeschichtsschreibung. In: Wolfgang Cortjaens/Karsten Heck (Hg.), Stil-Linien diagrammatischer Kunstgeschichte. Berlin 2014, 168 – 185.</w:t>
-      </w:r>
-    </w:p>
-    <w:p>
-      <w:pPr>
-        <w:ind w:left="0"/>
-        <w:rPr>
-          <w:sz w:val="24"/>
-          <w:szCs w:val="24"/>
-        </w:rPr>
-      </w:pPr>
-      <w:r>
-        <w:rPr>
-          <w:sz w:val="24"/>
-          <w:szCs w:val="24"/>
-        </w:rPr>
-        <w:t>Josef Ploder, Heinrich von Geymüller und das Toscanawerk. Forschungsparadigmen der Architekturgeschichte. In: Wolfgang Cortjaens/Karsten Heck (Hg.), Stil-Linien diagrammatischer Kunstgeschichte. Berlin 2014, 186 – 197.</w:t>
+        <w:t>Ploder</w:t>
+      </w:r>
+      <w:proofErr w:type="spellEnd"/>
+      <w:r>
+        <w:rPr>
+          <w:sz w:val="24"/>
+          <w:szCs w:val="24"/>
+          <w:lang w:val="it-IT"/>
+        </w:rPr>
+        <w:t xml:space="preserve">/G. </w:t>
+      </w:r>
+      <w:proofErr w:type="spellStart"/>
+      <w:r>
+        <w:rPr>
+          <w:sz w:val="24"/>
+          <w:szCs w:val="24"/>
+          <w:lang w:val="it-IT"/>
+        </w:rPr>
+        <w:t>Germann</w:t>
+      </w:r>
+      <w:proofErr w:type="spellEnd"/>
+      <w:r>
+        <w:rPr>
+          <w:sz w:val="24"/>
+          <w:szCs w:val="24"/>
+          <w:lang w:val="it-IT"/>
+        </w:rPr>
+        <w:t xml:space="preserve"> (</w:t>
+      </w:r>
+      <w:proofErr w:type="gramStart"/>
+      <w:r>
+        <w:rPr>
+          <w:sz w:val="24"/>
+          <w:szCs w:val="24"/>
+          <w:lang w:val="it-IT"/>
+        </w:rPr>
+        <w:t>Hg.</w:t>
+      </w:r>
+      <w:proofErr w:type="gramEnd"/>
+      <w:r>
+        <w:rPr>
+          <w:sz w:val="24"/>
+          <w:szCs w:val="24"/>
+          <w:lang w:val="it-IT"/>
+        </w:rPr>
+        <w:t xml:space="preserve">), HEINRICH VON GEYMÜLLER (1839-1909). </w:t>
+      </w:r>
+      <w:proofErr w:type="spellStart"/>
+      <w:r>
+        <w:rPr>
+          <w:sz w:val="24"/>
+          <w:szCs w:val="24"/>
+          <w:lang w:val="it-IT"/>
+        </w:rPr>
+        <w:t>Architekturforscher</w:t>
+      </w:r>
+      <w:proofErr w:type="spellEnd"/>
+      <w:r>
+        <w:rPr>
+          <w:sz w:val="24"/>
+          <w:szCs w:val="24"/>
+          <w:lang w:val="it-IT"/>
+        </w:rPr>
+        <w:t xml:space="preserve"> und </w:t>
+      </w:r>
+      <w:proofErr w:type="spellStart"/>
+      <w:r>
+        <w:rPr>
+          <w:sz w:val="24"/>
+          <w:szCs w:val="24"/>
+          <w:lang w:val="it-IT"/>
+        </w:rPr>
+        <w:t>Architekturzeichner</w:t>
+      </w:r>
+      <w:proofErr w:type="spellEnd"/>
+      <w:r>
+        <w:rPr>
+          <w:sz w:val="24"/>
+          <w:szCs w:val="24"/>
+          <w:lang w:val="it-IT"/>
+        </w:rPr>
+        <w:t xml:space="preserve">. </w:t>
+      </w:r>
+      <w:proofErr w:type="spellStart"/>
+      <w:r>
+        <w:rPr>
+          <w:sz w:val="24"/>
+          <w:szCs w:val="24"/>
+          <w:lang w:val="it-IT"/>
+        </w:rPr>
+        <w:t>Katalog</w:t>
+      </w:r>
+      <w:proofErr w:type="spellEnd"/>
+      <w:r>
+        <w:rPr>
+          <w:sz w:val="24"/>
+          <w:szCs w:val="24"/>
+          <w:lang w:val="it-IT"/>
+        </w:rPr>
+        <w:t xml:space="preserve"> Basel/Graz 2009.</w:t>
+      </w:r>
+    </w:p>
+    <w:p>
+      <w:pPr>
+        <w:ind w:left="0"/>
+        <w:rPr>
+          <w:sz w:val="24"/>
+          <w:szCs w:val="24"/>
+        </w:rPr>
+      </w:pPr>
+      <w:r>
+        <w:rPr>
+          <w:sz w:val="24"/>
+          <w:szCs w:val="24"/>
+          <w:lang w:val="it-IT"/>
+        </w:rPr>
+        <w:t xml:space="preserve">Josef </w:t>
+      </w:r>
+      <w:proofErr w:type="spellStart"/>
+      <w:r>
+        <w:rPr>
+          <w:sz w:val="24"/>
+          <w:szCs w:val="24"/>
+          <w:lang w:val="it-IT"/>
+        </w:rPr>
+        <w:t>Ploder</w:t>
+      </w:r>
+      <w:proofErr w:type="spellEnd"/>
+      <w:r>
+        <w:rPr>
+          <w:sz w:val="24"/>
+          <w:szCs w:val="24"/>
+          <w:lang w:val="it-IT"/>
+        </w:rPr>
+        <w:t xml:space="preserve">, Heinrich von </w:t>
+      </w:r>
+      <w:proofErr w:type="spellStart"/>
+      <w:r>
+        <w:rPr>
+          <w:sz w:val="24"/>
+          <w:szCs w:val="24"/>
+          <w:lang w:val="it-IT"/>
+        </w:rPr>
+        <w:t>Geymüller</w:t>
+      </w:r>
+      <w:proofErr w:type="spellEnd"/>
+      <w:r>
+        <w:rPr>
+          <w:sz w:val="24"/>
+          <w:szCs w:val="24"/>
+          <w:lang w:val="it-IT"/>
+        </w:rPr>
+        <w:t xml:space="preserve">. </w:t>
+      </w:r>
+      <w:proofErr w:type="gramStart"/>
+      <w:r>
+        <w:rPr>
+          <w:sz w:val="24"/>
+          <w:szCs w:val="24"/>
+          <w:lang w:val="it-IT"/>
+        </w:rPr>
+        <w:t xml:space="preserve">Die </w:t>
+      </w:r>
+      <w:proofErr w:type="spellStart"/>
+      <w:r>
+        <w:rPr>
+          <w:sz w:val="24"/>
+          <w:szCs w:val="24"/>
+          <w:lang w:val="it-IT"/>
+        </w:rPr>
+        <w:t>ursprünglichen</w:t>
+      </w:r>
+      <w:proofErr w:type="spellEnd"/>
+      <w:r>
+        <w:rPr>
+          <w:sz w:val="24"/>
+          <w:szCs w:val="24"/>
+          <w:lang w:val="it-IT"/>
+        </w:rPr>
+        <w:t xml:space="preserve"> </w:t>
+      </w:r>
+      <w:proofErr w:type="spellStart"/>
+      <w:r>
+        <w:rPr>
+          <w:sz w:val="24"/>
+          <w:szCs w:val="24"/>
+          <w:lang w:val="it-IT"/>
+        </w:rPr>
+        <w:t>Entwürfe</w:t>
+      </w:r>
+      <w:proofErr w:type="spellEnd"/>
+      <w:r>
+        <w:rPr>
+          <w:sz w:val="24"/>
+          <w:szCs w:val="24"/>
+          <w:lang w:val="it-IT"/>
+        </w:rPr>
+        <w:t xml:space="preserve"> </w:t>
+      </w:r>
+      <w:proofErr w:type="spellStart"/>
+      <w:r>
+        <w:rPr>
+          <w:sz w:val="24"/>
+          <w:szCs w:val="24"/>
+          <w:lang w:val="it-IT"/>
+        </w:rPr>
+        <w:t>für</w:t>
+      </w:r>
+      <w:proofErr w:type="spellEnd"/>
+      <w:r>
+        <w:rPr>
+          <w:sz w:val="24"/>
+          <w:szCs w:val="24"/>
+          <w:lang w:val="it-IT"/>
+        </w:rPr>
+        <w:t xml:space="preserve"> </w:t>
+      </w:r>
+      <w:proofErr w:type="spellStart"/>
+      <w:r>
+        <w:rPr>
+          <w:sz w:val="24"/>
+          <w:szCs w:val="24"/>
+          <w:lang w:val="it-IT"/>
+        </w:rPr>
+        <w:t>Sanct</w:t>
+      </w:r>
+      <w:proofErr w:type="spellEnd"/>
+      <w:r>
+        <w:rPr>
+          <w:sz w:val="24"/>
+          <w:szCs w:val="24"/>
+          <w:lang w:val="it-IT"/>
+        </w:rPr>
+        <w:t xml:space="preserve"> Peter in Rom von Bramante, </w:t>
+      </w:r>
+      <w:proofErr w:type="spellStart"/>
+      <w:r>
+        <w:rPr>
+          <w:sz w:val="24"/>
+          <w:szCs w:val="24"/>
+          <w:lang w:val="it-IT"/>
+        </w:rPr>
+        <w:t>Raphael</w:t>
+      </w:r>
+      <w:proofErr w:type="spellEnd"/>
+      <w:r>
+        <w:rPr>
+          <w:sz w:val="24"/>
+          <w:szCs w:val="24"/>
+          <w:lang w:val="it-IT"/>
+        </w:rPr>
+        <w:t xml:space="preserve"> Santi, Fra Giocondo, </w:t>
+      </w:r>
+      <w:proofErr w:type="spellStart"/>
+      <w:r>
+        <w:rPr>
+          <w:sz w:val="24"/>
+          <w:szCs w:val="24"/>
+          <w:lang w:val="it-IT"/>
+        </w:rPr>
+        <w:t>den</w:t>
+      </w:r>
+      <w:proofErr w:type="spellEnd"/>
+      <w:r>
+        <w:rPr>
+          <w:sz w:val="24"/>
+          <w:szCs w:val="24"/>
+          <w:lang w:val="it-IT"/>
+        </w:rPr>
+        <w:t xml:space="preserve"> </w:t>
+      </w:r>
+      <w:proofErr w:type="spellStart"/>
+      <w:r>
+        <w:rPr>
+          <w:sz w:val="24"/>
+          <w:szCs w:val="24"/>
+          <w:lang w:val="it-IT"/>
+        </w:rPr>
+        <w:t>Sangallo’s</w:t>
+      </w:r>
+      <w:proofErr w:type="spellEnd"/>
+      <w:r>
+        <w:rPr>
+          <w:sz w:val="24"/>
+          <w:szCs w:val="24"/>
+          <w:lang w:val="it-IT"/>
+        </w:rPr>
+        <w:t xml:space="preserve"> u</w:t>
+      </w:r>
+      <w:proofErr w:type="gramEnd"/>
+      <w:r>
+        <w:rPr>
+          <w:sz w:val="24"/>
+          <w:szCs w:val="24"/>
+          <w:lang w:val="it-IT"/>
+        </w:rPr>
+        <w:t xml:space="preserve">. </w:t>
+      </w:r>
+      <w:proofErr w:type="gramStart"/>
+      <w:r>
+        <w:rPr>
+          <w:sz w:val="24"/>
+          <w:szCs w:val="24"/>
+          <w:lang w:val="it-IT"/>
+        </w:rPr>
+        <w:t>a.</w:t>
+      </w:r>
+      <w:proofErr w:type="gramEnd"/>
+      <w:r>
+        <w:rPr>
+          <w:sz w:val="24"/>
+          <w:szCs w:val="24"/>
+          <w:lang w:val="it-IT"/>
+        </w:rPr>
+        <w:t xml:space="preserve"> m. 2 </w:t>
+      </w:r>
+      <w:proofErr w:type="spellStart"/>
+      <w:r>
+        <w:rPr>
+          <w:sz w:val="24"/>
+          <w:szCs w:val="24"/>
+          <w:lang w:val="it-IT"/>
+        </w:rPr>
+        <w:t>Bde</w:t>
+      </w:r>
+      <w:proofErr w:type="spellEnd"/>
+      <w:r>
+        <w:rPr>
+          <w:sz w:val="24"/>
+          <w:szCs w:val="24"/>
+          <w:lang w:val="it-IT"/>
+        </w:rPr>
+        <w:t xml:space="preserve">., </w:t>
+      </w:r>
+      <w:proofErr w:type="spellStart"/>
+      <w:r>
+        <w:rPr>
+          <w:sz w:val="24"/>
+          <w:szCs w:val="24"/>
+          <w:lang w:val="it-IT"/>
+        </w:rPr>
+        <w:t>Wien</w:t>
+      </w:r>
+      <w:proofErr w:type="spellEnd"/>
+      <w:r>
+        <w:rPr>
+          <w:sz w:val="24"/>
+          <w:szCs w:val="24"/>
+          <w:lang w:val="it-IT"/>
+        </w:rPr>
+        <w:t xml:space="preserve">/Paris 1875-80. </w:t>
+      </w:r>
+      <w:r>
+        <w:rPr>
+          <w:sz w:val="24"/>
+          <w:szCs w:val="24"/>
+        </w:rPr>
+        <w:t xml:space="preserve">In: Paul von </w:t>
+      </w:r>
+      <w:proofErr w:type="spellStart"/>
+      <w:r>
+        <w:rPr>
+          <w:sz w:val="24"/>
+          <w:szCs w:val="24"/>
+        </w:rPr>
+        <w:t>Naredi</w:t>
+      </w:r>
+      <w:proofErr w:type="spellEnd"/>
+      <w:r>
+        <w:rPr>
+          <w:sz w:val="24"/>
+          <w:szCs w:val="24"/>
+        </w:rPr>
+        <w:t>-Rainer (</w:t>
+      </w:r>
+      <w:proofErr w:type="spellStart"/>
+      <w:r>
+        <w:rPr>
+          <w:sz w:val="24"/>
+          <w:szCs w:val="24"/>
+        </w:rPr>
+        <w:t>Hg</w:t>
+      </w:r>
+      <w:proofErr w:type="spellEnd"/>
+      <w:r>
+        <w:rPr>
+          <w:sz w:val="24"/>
+          <w:szCs w:val="24"/>
+        </w:rPr>
+        <w:t xml:space="preserve">.), Hauptwerke der Kunstgeschichtsschreibung. Stuttgart 2010, 149-151. </w:t>
+      </w:r>
+    </w:p>
+    <w:p>
+      <w:pPr>
+        <w:ind w:left="0"/>
+        <w:rPr>
+          <w:sz w:val="24"/>
+          <w:szCs w:val="24"/>
+        </w:rPr>
+      </w:pPr>
+      <w:r>
+        <w:rPr>
+          <w:sz w:val="24"/>
+          <w:szCs w:val="24"/>
+        </w:rPr>
+        <w:t xml:space="preserve">Karsten Heck, Formen des Stils. Heinrich von </w:t>
+      </w:r>
+      <w:proofErr w:type="spellStart"/>
+      <w:r>
+        <w:rPr>
+          <w:sz w:val="24"/>
+          <w:szCs w:val="24"/>
+        </w:rPr>
+        <w:t>Geymüllers</w:t>
+      </w:r>
+      <w:proofErr w:type="spellEnd"/>
+      <w:r>
+        <w:rPr>
+          <w:sz w:val="24"/>
+          <w:szCs w:val="24"/>
+        </w:rPr>
+        <w:t xml:space="preserve"> </w:t>
+      </w:r>
+      <w:proofErr w:type="gramStart"/>
+      <w:r>
+        <w:rPr>
+          <w:sz w:val="24"/>
+          <w:szCs w:val="24"/>
+        </w:rPr>
+        <w:t>grafische</w:t>
+      </w:r>
+      <w:proofErr w:type="gramEnd"/>
+      <w:r>
+        <w:rPr>
+          <w:sz w:val="24"/>
+          <w:szCs w:val="24"/>
+        </w:rPr>
+        <w:t xml:space="preserve"> Methoden der Stilgeschichtsschreibung. In: Wolfgang </w:t>
+      </w:r>
+      <w:proofErr w:type="spellStart"/>
+      <w:r>
+        <w:rPr>
+          <w:sz w:val="24"/>
+          <w:szCs w:val="24"/>
+        </w:rPr>
+        <w:t>Cortjaens</w:t>
+      </w:r>
+      <w:proofErr w:type="spellEnd"/>
+      <w:r>
+        <w:rPr>
+          <w:sz w:val="24"/>
+          <w:szCs w:val="24"/>
+        </w:rPr>
+        <w:t>/Karsten Heck (</w:t>
+      </w:r>
+      <w:proofErr w:type="spellStart"/>
+      <w:r>
+        <w:rPr>
+          <w:sz w:val="24"/>
+          <w:szCs w:val="24"/>
+        </w:rPr>
+        <w:t>Hg</w:t>
+      </w:r>
+      <w:proofErr w:type="spellEnd"/>
+      <w:r>
+        <w:rPr>
+          <w:sz w:val="24"/>
+          <w:szCs w:val="24"/>
+        </w:rPr>
+        <w:t>.), Stil-Linien diagrammatischer Kunstgeschichte. Berlin 2014, 168 – 185.</w:t>
+      </w:r>
+    </w:p>
+    <w:p>
+      <w:pPr>
+        <w:ind w:left="0"/>
+        <w:rPr>
+          <w:sz w:val="24"/>
+          <w:szCs w:val="24"/>
+        </w:rPr>
+      </w:pPr>
+      <w:r>
+        <w:rPr>
+          <w:sz w:val="24"/>
+          <w:szCs w:val="24"/>
+        </w:rPr>
+        <w:t xml:space="preserve">Josef Ploder, Heinrich von </w:t>
+      </w:r>
+      <w:proofErr w:type="spellStart"/>
+      <w:r>
+        <w:rPr>
+          <w:sz w:val="24"/>
+          <w:szCs w:val="24"/>
+        </w:rPr>
+        <w:t>Geymüller</w:t>
+      </w:r>
+      <w:proofErr w:type="spellEnd"/>
+      <w:r>
+        <w:rPr>
+          <w:sz w:val="24"/>
+          <w:szCs w:val="24"/>
+        </w:rPr>
+        <w:t xml:space="preserve"> und das </w:t>
+      </w:r>
+      <w:proofErr w:type="spellStart"/>
+      <w:r>
+        <w:rPr>
+          <w:sz w:val="24"/>
+          <w:szCs w:val="24"/>
+        </w:rPr>
+        <w:t>Toscanawerk</w:t>
+      </w:r>
+      <w:proofErr w:type="spellEnd"/>
+      <w:r>
+        <w:rPr>
+          <w:sz w:val="24"/>
+          <w:szCs w:val="24"/>
+        </w:rPr>
+        <w:t xml:space="preserve">. Forschungsparadigmen der Architekturgeschichte. In: Wolfgang </w:t>
+      </w:r>
+      <w:proofErr w:type="spellStart"/>
+      <w:r>
+        <w:rPr>
+          <w:sz w:val="24"/>
+          <w:szCs w:val="24"/>
+        </w:rPr>
+        <w:t>Cortjaens</w:t>
+      </w:r>
+      <w:proofErr w:type="spellEnd"/>
+      <w:r>
+        <w:rPr>
+          <w:sz w:val="24"/>
+          <w:szCs w:val="24"/>
+        </w:rPr>
+        <w:t>/Karsten Heck (</w:t>
+      </w:r>
+      <w:proofErr w:type="spellStart"/>
+      <w:r>
+        <w:rPr>
+          <w:sz w:val="24"/>
+          <w:szCs w:val="24"/>
+        </w:rPr>
+        <w:t>Hg</w:t>
+      </w:r>
+      <w:proofErr w:type="spellEnd"/>
+      <w:r>
+        <w:rPr>
+          <w:sz w:val="24"/>
+          <w:szCs w:val="24"/>
+        </w:rPr>
+        <w:t>.), Stil-Linien diagrammatischer Kunstgeschichte. Berlin 2014, 186 – 197.</w:t>
       </w:r>
     </w:p>
     <w:p>
@@ -10585,14 +14022,32 @@
           <w:sz w:val="24"/>
           <w:lang w:val="de-DE"/>
         </w:rPr>
-        <w:t xml:space="preserve"> (Repositorium Sterisches Wissenschaftserbe)</w:t>
-      </w:r>
+        <w:t xml:space="preserve"> (Repositorium </w:t>
+      </w:r>
+      <w:proofErr w:type="spellStart"/>
       <w:r>
         <w:rPr>
           <w:rFonts w:eastAsia="Times New Roman"/>
           <w:sz w:val="24"/>
           <w:lang w:val="de-DE"/>
         </w:rPr>
+        <w:t>Sterisches</w:t>
+      </w:r>
+      <w:proofErr w:type="spellEnd"/>
+      <w:r>
+        <w:rPr>
+          <w:rFonts w:eastAsia="Times New Roman"/>
+          <w:sz w:val="24"/>
+          <w:lang w:val="de-DE"/>
+        </w:rPr>
+        <w:t xml:space="preserve"> Wissenschaftserbe)</w:t>
+      </w:r>
+      <w:r>
+        <w:rPr>
+          <w:rFonts w:eastAsia="Times New Roman"/>
+          <w:sz w:val="24"/>
+          <w:lang w:val="de-DE"/>
+        </w:rPr>
         <w:t>. Die Entwicklung webbasierter Informationssysteme und damit das Sichtbarmachen einer Fülle an historischen Informationen an Gebäuden (bzw. darüber hinaus) ist ein integraler Bestandteil des beantragten Projekts.</w:t>
       </w:r>
     </w:p>
@@ -10643,8 +14098,6 @@
           <w:u w:val="single"/>
         </w:rPr>
       </w:pPr>
-      <w:bookmarkStart w:id="1" w:name="_GoBack"/>
-      <w:bookmarkEnd w:id="1"/>
       <w:r>
         <w:rPr>
           <w:b/>
@@ -10652,6 +14105,7 @@
           <w:szCs w:val="24"/>
           <w:u w:val="single"/>
         </w:rPr>
+        <w:lastRenderedPageBreak/>
         <w:t>2.</w:t>
       </w:r>
       <w:r>
@@ -10723,6 +14177,7 @@
         </w:rPr>
         <w:t xml:space="preserve"> &amp; Abrechnungsformular“ (</w:t>
       </w:r>
+      <w:proofErr w:type="spellStart"/>
       <w:r>
         <w:rPr>
           <w:sz w:val="24"/>
@@ -10737,6 +14192,7 @@
         </w:rPr>
         <w:t>m</w:t>
       </w:r>
+      <w:proofErr w:type="spellEnd"/>
       <w:r>
         <w:rPr>
           <w:sz w:val="24"/>
@@ -10803,8 +14259,17 @@
           <w:sz w:val="24"/>
           <w:szCs w:val="24"/>
         </w:rPr>
-        <w:t>lan &amp; Abrechnungsformular“ (xlsm</w:t>
-      </w:r>
+        <w:t>lan &amp; Abrechnungsformular“ (</w:t>
+      </w:r>
+      <w:proofErr w:type="spellStart"/>
+      <w:r>
+        <w:rPr>
+          <w:sz w:val="24"/>
+          <w:szCs w:val="24"/>
+        </w:rPr>
+        <w:t>xlsm</w:t>
+      </w:r>
+      <w:proofErr w:type="spellEnd"/>
       <w:r>
         <w:rPr>
           <w:sz w:val="24"/>
@@ -11142,7 +14607,27 @@
           <w:szCs w:val="24"/>
           <w:lang w:eastAsia="de-AT"/>
         </w:rPr>
-        <w:t xml:space="preserve">wie oa) </w:t>
+        <w:t xml:space="preserve">wie </w:t>
+      </w:r>
+      <w:proofErr w:type="spellStart"/>
+      <w:r>
+        <w:rPr>
+          <w:rFonts w:ascii="Calibri" w:hAnsi="Calibri" w:cs="Times New Roman"/>
+          <w:sz w:val="24"/>
+          <w:szCs w:val="24"/>
+          <w:lang w:eastAsia="de-AT"/>
+        </w:rPr>
+        <w:t>oa</w:t>
+      </w:r>
+      <w:proofErr w:type="spellEnd"/>
+      <w:r>
+        <w:rPr>
+          <w:rFonts w:ascii="Calibri" w:hAnsi="Calibri" w:cs="Times New Roman"/>
+          <w:sz w:val="24"/>
+          <w:szCs w:val="24"/>
+          <w:lang w:eastAsia="de-AT"/>
+        </w:rPr>
+        <w:t xml:space="preserve">) </w:t>
       </w:r>
       <w:r>
         <w:rPr>
@@ -11262,12 +14747,12 @@
       </w:pPr>
     </w:p>
     <w:sectPr>
-      <w:headerReference w:type="even" r:id="rId9"/>
-      <w:headerReference w:type="default" r:id="rId10"/>
-      <w:footerReference w:type="even" r:id="rId11"/>
-      <w:footerReference w:type="default" r:id="rId12"/>
-      <w:headerReference w:type="first" r:id="rId13"/>
-      <w:footerReference w:type="first" r:id="rId14"/>
+      <w:headerReference w:type="even" r:id="rId10"/>
+      <w:headerReference w:type="default" r:id="rId11"/>
+      <w:footerReference w:type="even" r:id="rId12"/>
+      <w:footerReference w:type="default" r:id="rId13"/>
+      <w:headerReference w:type="first" r:id="rId14"/>
+      <w:footerReference w:type="first" r:id="rId15"/>
       <w:pgSz w:w="11906" w:h="16838" w:code="9"/>
       <w:pgMar w:top="1418" w:right="1418" w:bottom="1418" w:left="1418" w:header="709" w:footer="425" w:gutter="0"/>
       <w:cols w:space="708"/>
@@ -11278,7 +14763,7 @@
 </file>
 
 <file path=word/endnotes.xml><?xml version="1.0" encoding="utf-8"?>
-<w:endnotes xmlns:mo="http://schemas.microsoft.com/office/mac/office/2008/main" xmlns:ve="http://schemas.openxmlformats.org/markup-compatibility/2006" xmlns:mv="urn:schemas-microsoft-com:mac:vml" xmlns:o="urn:schemas-microsoft-com:office:office" xmlns:r="http://schemas.openxmlformats.org/officeDocument/2006/relationships" xmlns:m="http://schemas.openxmlformats.org/officeDocument/2006/math" xmlns:v="urn:schemas-microsoft-com:vml" xmlns:wp="http://schemas.openxmlformats.org/drawingml/2006/wordprocessingDrawing" xmlns:w10="urn:schemas-microsoft-com:office:word" xmlns:w="http://schemas.openxmlformats.org/wordprocessingml/2006/main" xmlns:wne="http://schemas.microsoft.com/office/word/2006/wordml">
+<w:endnotes xmlns:wpc="http://schemas.microsoft.com/office/word/2010/wordprocessingCanvas" xmlns:mc="http://schemas.openxmlformats.org/markup-compatibility/2006" xmlns:o="urn:schemas-microsoft-com:office:office" xmlns:r="http://schemas.openxmlformats.org/officeDocument/2006/relationships" xmlns:m="http://schemas.openxmlformats.org/officeDocument/2006/math" xmlns:v="urn:schemas-microsoft-com:vml" xmlns:wp14="http://schemas.microsoft.com/office/word/2010/wordprocessingDrawing" xmlns:wp="http://schemas.openxmlformats.org/drawingml/2006/wordprocessingDrawing" xmlns:w10="urn:schemas-microsoft-com:office:word" xmlns:w="http://schemas.openxmlformats.org/wordprocessingml/2006/main" xmlns:w14="http://schemas.microsoft.com/office/word/2010/wordml" xmlns:wpg="http://schemas.microsoft.com/office/word/2010/wordprocessingGroup" xmlns:wpi="http://schemas.microsoft.com/office/word/2010/wordprocessingInk" xmlns:wne="http://schemas.microsoft.com/office/word/2006/wordml" xmlns:wps="http://schemas.microsoft.com/office/word/2010/wordprocessingShape" mc:Ignorable="w14 wp14">
   <w:endnote w:type="separator" w:id="-1">
     <w:p>
       <w:r>
@@ -11297,7 +14782,7 @@
 </file>
 
 <file path=word/footer1.xml><?xml version="1.0" encoding="utf-8"?>
-<w:ftr xmlns:mo="http://schemas.microsoft.com/office/mac/office/2008/main" xmlns:ve="http://schemas.openxmlformats.org/markup-compatibility/2006" xmlns:mv="urn:schemas-microsoft-com:mac:vml" xmlns:o="urn:schemas-microsoft-com:office:office" xmlns:r="http://schemas.openxmlformats.org/officeDocument/2006/relationships" xmlns:m="http://schemas.openxmlformats.org/officeDocument/2006/math" xmlns:v="urn:schemas-microsoft-com:vml" xmlns:wp="http://schemas.openxmlformats.org/drawingml/2006/wordprocessingDrawing" xmlns:w10="urn:schemas-microsoft-com:office:word" xmlns:w="http://schemas.openxmlformats.org/wordprocessingml/2006/main" xmlns:wne="http://schemas.microsoft.com/office/word/2006/wordml">
+<w:ftr xmlns:wpc="http://schemas.microsoft.com/office/word/2010/wordprocessingCanvas" xmlns:mc="http://schemas.openxmlformats.org/markup-compatibility/2006" xmlns:o="urn:schemas-microsoft-com:office:office" xmlns:r="http://schemas.openxmlformats.org/officeDocument/2006/relationships" xmlns:m="http://schemas.openxmlformats.org/officeDocument/2006/math" xmlns:v="urn:schemas-microsoft-com:vml" xmlns:wp14="http://schemas.microsoft.com/office/word/2010/wordprocessingDrawing" xmlns:wp="http://schemas.openxmlformats.org/drawingml/2006/wordprocessingDrawing" xmlns:w10="urn:schemas-microsoft-com:office:word" xmlns:w="http://schemas.openxmlformats.org/wordprocessingml/2006/main" xmlns:w14="http://schemas.microsoft.com/office/word/2010/wordml" xmlns:wpg="http://schemas.microsoft.com/office/word/2010/wordprocessingGroup" xmlns:wpi="http://schemas.microsoft.com/office/word/2010/wordprocessingInk" xmlns:wne="http://schemas.microsoft.com/office/word/2006/wordml" xmlns:wps="http://schemas.microsoft.com/office/word/2010/wordprocessingShape" mc:Ignorable="w14 wp14">
   <w:p>
     <w:pPr>
       <w:pStyle w:val="Fuzeile"/>
@@ -11307,7 +14792,7 @@
 </file>
 
 <file path=word/footer2.xml><?xml version="1.0" encoding="utf-8"?>
-<w:ftr xmlns:mo="http://schemas.microsoft.com/office/mac/office/2008/main" xmlns:ve="http://schemas.openxmlformats.org/markup-compatibility/2006" xmlns:mv="urn:schemas-microsoft-com:mac:vml" xmlns:o="urn:schemas-microsoft-com:office:office" xmlns:r="http://schemas.openxmlformats.org/officeDocument/2006/relationships" xmlns:m="http://schemas.openxmlformats.org/officeDocument/2006/math" xmlns:v="urn:schemas-microsoft-com:vml" xmlns:wp="http://schemas.openxmlformats.org/drawingml/2006/wordprocessingDrawing" xmlns:w10="urn:schemas-microsoft-com:office:word" xmlns:w="http://schemas.openxmlformats.org/wordprocessingml/2006/main" xmlns:wne="http://schemas.microsoft.com/office/word/2006/wordml">
+<w:ftr xmlns:wpc="http://schemas.microsoft.com/office/word/2010/wordprocessingCanvas" xmlns:mc="http://schemas.openxmlformats.org/markup-compatibility/2006" xmlns:o="urn:schemas-microsoft-com:office:office" xmlns:r="http://schemas.openxmlformats.org/officeDocument/2006/relationships" xmlns:m="http://schemas.openxmlformats.org/officeDocument/2006/math" xmlns:v="urn:schemas-microsoft-com:vml" xmlns:wp14="http://schemas.microsoft.com/office/word/2010/wordprocessingDrawing" xmlns:wp="http://schemas.openxmlformats.org/drawingml/2006/wordprocessingDrawing" xmlns:w10="urn:schemas-microsoft-com:office:word" xmlns:w="http://schemas.openxmlformats.org/wordprocessingml/2006/main" xmlns:w14="http://schemas.microsoft.com/office/word/2010/wordml" xmlns:wpg="http://schemas.microsoft.com/office/word/2010/wordprocessingGroup" xmlns:wpi="http://schemas.microsoft.com/office/word/2010/wordprocessingInk" xmlns:wne="http://schemas.microsoft.com/office/word/2006/wordml" xmlns:wps="http://schemas.microsoft.com/office/word/2010/wordprocessingShape" mc:Ignorable="w14 wp14">
   <w:sdt>
     <w:sdtPr>
       <w:id w:val="-1492402406"/>
@@ -11316,21 +14801,36 @@
         <w:docPartUnique/>
       </w:docPartObj>
     </w:sdtPr>
+    <w:sdtEndPr/>
     <w:sdtContent>
       <w:p>
         <w:pPr>
           <w:pStyle w:val="Fuzeile"/>
           <w:jc w:val="center"/>
         </w:pPr>
-        <w:fldSimple w:instr="PAGE   \* MERGEFORMAT">
-          <w:r>
-            <w:rPr>
-              <w:noProof/>
-              <w:lang w:val="de-DE"/>
-            </w:rPr>
-            <w:t>17</w:t>
-          </w:r>
-        </w:fldSimple>
+        <w:r>
+          <w:fldChar w:fldCharType="begin"/>
+        </w:r>
+        <w:r>
+          <w:instrText>PAGE   \* MERGEFORMAT</w:instrText>
+        </w:r>
+        <w:r>
+          <w:fldChar w:fldCharType="separate"/>
+        </w:r>
+        <w:r>
+          <w:rPr>
+            <w:noProof/>
+            <w:lang w:val="de-DE"/>
+          </w:rPr>
+          <w:t>18</w:t>
+        </w:r>
+        <w:r>
+          <w:rPr>
+            <w:noProof/>
+            <w:lang w:val="de-DE"/>
+          </w:rPr>
+          <w:fldChar w:fldCharType="end"/>
+        </w:r>
       </w:p>
     </w:sdtContent>
   </w:sdt>
@@ -11344,7 +14844,7 @@
 </file>
 
 <file path=word/footer3.xml><?xml version="1.0" encoding="utf-8"?>
-<w:ftr xmlns:mo="http://schemas.microsoft.com/office/mac/office/2008/main" xmlns:ve="http://schemas.openxmlformats.org/markup-compatibility/2006" xmlns:mv="urn:schemas-microsoft-com:mac:vml" xmlns:o="urn:schemas-microsoft-com:office:office" xmlns:r="http://schemas.openxmlformats.org/officeDocument/2006/relationships" xmlns:m="http://schemas.openxmlformats.org/officeDocument/2006/math" xmlns:v="urn:schemas-microsoft-com:vml" xmlns:wp="http://schemas.openxmlformats.org/drawingml/2006/wordprocessingDrawing" xmlns:w10="urn:schemas-microsoft-com:office:word" xmlns:w="http://schemas.openxmlformats.org/wordprocessingml/2006/main" xmlns:wne="http://schemas.microsoft.com/office/word/2006/wordml">
+<w:ftr xmlns:wpc="http://schemas.microsoft.com/office/word/2010/wordprocessingCanvas" xmlns:mc="http://schemas.openxmlformats.org/markup-compatibility/2006" xmlns:o="urn:schemas-microsoft-com:office:office" xmlns:r="http://schemas.openxmlformats.org/officeDocument/2006/relationships" xmlns:m="http://schemas.openxmlformats.org/officeDocument/2006/math" xmlns:v="urn:schemas-microsoft-com:vml" xmlns:wp14="http://schemas.microsoft.com/office/word/2010/wordprocessingDrawing" xmlns:wp="http://schemas.openxmlformats.org/drawingml/2006/wordprocessingDrawing" xmlns:w10="urn:schemas-microsoft-com:office:word" xmlns:w="http://schemas.openxmlformats.org/wordprocessingml/2006/main" xmlns:w14="http://schemas.microsoft.com/office/word/2010/wordml" xmlns:wpg="http://schemas.microsoft.com/office/word/2010/wordprocessingGroup" xmlns:wpi="http://schemas.microsoft.com/office/word/2010/wordprocessingInk" xmlns:wne="http://schemas.microsoft.com/office/word/2006/wordml" xmlns:wps="http://schemas.microsoft.com/office/word/2010/wordprocessingShape" mc:Ignorable="w14 wp14">
   <w:p>
     <w:pPr>
       <w:pStyle w:val="Fuzeile"/>
@@ -11354,7 +14854,7 @@
 </file>
 
 <file path=word/footnotes.xml><?xml version="1.0" encoding="utf-8"?>
-<w:footnotes xmlns:mo="http://schemas.microsoft.com/office/mac/office/2008/main" xmlns:ve="http://schemas.openxmlformats.org/markup-compatibility/2006" xmlns:mv="urn:schemas-microsoft-com:mac:vml" xmlns:o="urn:schemas-microsoft-com:office:office" xmlns:r="http://schemas.openxmlformats.org/officeDocument/2006/relationships" xmlns:m="http://schemas.openxmlformats.org/officeDocument/2006/math" xmlns:v="urn:schemas-microsoft-com:vml" xmlns:wp="http://schemas.openxmlformats.org/drawingml/2006/wordprocessingDrawing" xmlns:w10="urn:schemas-microsoft-com:office:word" xmlns:w="http://schemas.openxmlformats.org/wordprocessingml/2006/main" xmlns:wne="http://schemas.microsoft.com/office/word/2006/wordml">
+<w:footnotes xmlns:wpc="http://schemas.microsoft.com/office/word/2010/wordprocessingCanvas" xmlns:mc="http://schemas.openxmlformats.org/markup-compatibility/2006" xmlns:o="urn:schemas-microsoft-com:office:office" xmlns:r="http://schemas.openxmlformats.org/officeDocument/2006/relationships" xmlns:m="http://schemas.openxmlformats.org/officeDocument/2006/math" xmlns:v="urn:schemas-microsoft-com:vml" xmlns:wp14="http://schemas.microsoft.com/office/word/2010/wordprocessingDrawing" xmlns:wp="http://schemas.openxmlformats.org/drawingml/2006/wordprocessingDrawing" xmlns:w10="urn:schemas-microsoft-com:office:word" xmlns:w="http://schemas.openxmlformats.org/wordprocessingml/2006/main" xmlns:w14="http://schemas.microsoft.com/office/word/2010/wordml" xmlns:wpg="http://schemas.microsoft.com/office/word/2010/wordprocessingGroup" xmlns:wpi="http://schemas.microsoft.com/office/word/2010/wordprocessingInk" xmlns:wne="http://schemas.microsoft.com/office/word/2006/wordml" xmlns:wps="http://schemas.microsoft.com/office/word/2010/wordprocessingShape" mc:Ignorable="w14 wp14">
   <w:footnote w:type="separator" w:id="-1">
     <w:p>
       <w:r>
@@ -11373,7 +14873,7 @@
 </file>
 
 <file path=word/header1.xml><?xml version="1.0" encoding="utf-8"?>
-<w:hdr xmlns:mo="http://schemas.microsoft.com/office/mac/office/2008/main" xmlns:ve="http://schemas.openxmlformats.org/markup-compatibility/2006" xmlns:mv="urn:schemas-microsoft-com:mac:vml" xmlns:o="urn:schemas-microsoft-com:office:office" xmlns:r="http://schemas.openxmlformats.org/officeDocument/2006/relationships" xmlns:m="http://schemas.openxmlformats.org/officeDocument/2006/math" xmlns:v="urn:schemas-microsoft-com:vml" xmlns:wp="http://schemas.openxmlformats.org/drawingml/2006/wordprocessingDrawing" xmlns:w10="urn:schemas-microsoft-com:office:word" xmlns:w="http://schemas.openxmlformats.org/wordprocessingml/2006/main" xmlns:wne="http://schemas.microsoft.com/office/word/2006/wordml">
+<w:hdr xmlns:wpc="http://schemas.microsoft.com/office/word/2010/wordprocessingCanvas" xmlns:mc="http://schemas.openxmlformats.org/markup-compatibility/2006" xmlns:o="urn:schemas-microsoft-com:office:office" xmlns:r="http://schemas.openxmlformats.org/officeDocument/2006/relationships" xmlns:m="http://schemas.openxmlformats.org/officeDocument/2006/math" xmlns:v="urn:schemas-microsoft-com:vml" xmlns:wp14="http://schemas.microsoft.com/office/word/2010/wordprocessingDrawing" xmlns:wp="http://schemas.openxmlformats.org/drawingml/2006/wordprocessingDrawing" xmlns:w10="urn:schemas-microsoft-com:office:word" xmlns:w="http://schemas.openxmlformats.org/wordprocessingml/2006/main" xmlns:w14="http://schemas.microsoft.com/office/word/2010/wordml" xmlns:wpg="http://schemas.microsoft.com/office/word/2010/wordprocessingGroup" xmlns:wpi="http://schemas.microsoft.com/office/word/2010/wordprocessingInk" xmlns:wne="http://schemas.microsoft.com/office/word/2006/wordml" xmlns:wps="http://schemas.microsoft.com/office/word/2010/wordprocessingShape" mc:Ignorable="w14 wp14">
   <w:p>
     <w:pPr>
       <w:pStyle w:val="Kopfzeile"/>
@@ -11383,7 +14883,7 @@
 </file>
 
 <file path=word/header2.xml><?xml version="1.0" encoding="utf-8"?>
-<w:hdr xmlns:mo="http://schemas.microsoft.com/office/mac/office/2008/main" xmlns:ve="http://schemas.openxmlformats.org/markup-compatibility/2006" xmlns:mv="urn:schemas-microsoft-com:mac:vml" xmlns:o="urn:schemas-microsoft-com:office:office" xmlns:r="http://schemas.openxmlformats.org/officeDocument/2006/relationships" xmlns:m="http://schemas.openxmlformats.org/officeDocument/2006/math" xmlns:v="urn:schemas-microsoft-com:vml" xmlns:wp="http://schemas.openxmlformats.org/drawingml/2006/wordprocessingDrawing" xmlns:w10="urn:schemas-microsoft-com:office:word" xmlns:w="http://schemas.openxmlformats.org/wordprocessingml/2006/main" xmlns:wne="http://schemas.microsoft.com/office/word/2006/wordml">
+<w:hdr xmlns:wpc="http://schemas.microsoft.com/office/word/2010/wordprocessingCanvas" xmlns:mc="http://schemas.openxmlformats.org/markup-compatibility/2006" xmlns:o="urn:schemas-microsoft-com:office:office" xmlns:r="http://schemas.openxmlformats.org/officeDocument/2006/relationships" xmlns:m="http://schemas.openxmlformats.org/officeDocument/2006/math" xmlns:v="urn:schemas-microsoft-com:vml" xmlns:wp14="http://schemas.microsoft.com/office/word/2010/wordprocessingDrawing" xmlns:wp="http://schemas.openxmlformats.org/drawingml/2006/wordprocessingDrawing" xmlns:w10="urn:schemas-microsoft-com:office:word" xmlns:w="http://schemas.openxmlformats.org/wordprocessingml/2006/main" xmlns:w14="http://schemas.microsoft.com/office/word/2010/wordml" xmlns:wpg="http://schemas.microsoft.com/office/word/2010/wordprocessingGroup" xmlns:wpi="http://schemas.microsoft.com/office/word/2010/wordprocessingInk" xmlns:wne="http://schemas.microsoft.com/office/word/2006/wordml" xmlns:wps="http://schemas.microsoft.com/office/word/2010/wordprocessingShape" mc:Ignorable="w14 wp14">
   <w:p>
     <w:pPr>
       <w:pStyle w:val="Kopfzeile"/>
@@ -11393,7 +14893,7 @@
 </file>
 
 <file path=word/header3.xml><?xml version="1.0" encoding="utf-8"?>
-<w:hdr xmlns:mo="http://schemas.microsoft.com/office/mac/office/2008/main" xmlns:ve="http://schemas.openxmlformats.org/markup-compatibility/2006" xmlns:mv="urn:schemas-microsoft-com:mac:vml" xmlns:o="urn:schemas-microsoft-com:office:office" xmlns:r="http://schemas.openxmlformats.org/officeDocument/2006/relationships" xmlns:m="http://schemas.openxmlformats.org/officeDocument/2006/math" xmlns:v="urn:schemas-microsoft-com:vml" xmlns:wp="http://schemas.openxmlformats.org/drawingml/2006/wordprocessingDrawing" xmlns:w10="urn:schemas-microsoft-com:office:word" xmlns:w="http://schemas.openxmlformats.org/wordprocessingml/2006/main" xmlns:wne="http://schemas.microsoft.com/office/word/2006/wordml">
+<w:hdr xmlns:wpc="http://schemas.microsoft.com/office/word/2010/wordprocessingCanvas" xmlns:mc="http://schemas.openxmlformats.org/markup-compatibility/2006" xmlns:o="urn:schemas-microsoft-com:office:office" xmlns:r="http://schemas.openxmlformats.org/officeDocument/2006/relationships" xmlns:m="http://schemas.openxmlformats.org/officeDocument/2006/math" xmlns:v="urn:schemas-microsoft-com:vml" xmlns:wp14="http://schemas.microsoft.com/office/word/2010/wordprocessingDrawing" xmlns:wp="http://schemas.openxmlformats.org/drawingml/2006/wordprocessingDrawing" xmlns:w10="urn:schemas-microsoft-com:office:word" xmlns:w="http://schemas.openxmlformats.org/wordprocessingml/2006/main" xmlns:w14="http://schemas.microsoft.com/office/word/2010/wordml" xmlns:wpg="http://schemas.microsoft.com/office/word/2010/wordprocessingGroup" xmlns:wpi="http://schemas.microsoft.com/office/word/2010/wordprocessingInk" xmlns:wne="http://schemas.microsoft.com/office/word/2006/wordml" xmlns:wps="http://schemas.microsoft.com/office/word/2010/wordprocessingShape" mc:Ignorable="w14 wp14">
   <w:p>
     <w:pPr>
       <w:pStyle w:val="Kopfzeile"/>
@@ -11403,7 +14903,7 @@
 </file>
 
 <file path=word/numbering.xml><?xml version="1.0" encoding="utf-8"?>
-<w:numbering xmlns:mo="http://schemas.microsoft.com/office/mac/office/2008/main" xmlns:ve="http://schemas.openxmlformats.org/markup-compatibility/2006" xmlns:mv="urn:schemas-microsoft-com:mac:vml" xmlns:o="urn:schemas-microsoft-com:office:office" xmlns:r="http://schemas.openxmlformats.org/officeDocument/2006/relationships" xmlns:m="http://schemas.openxmlformats.org/officeDocument/2006/math" xmlns:v="urn:schemas-microsoft-com:vml" xmlns:wp="http://schemas.openxmlformats.org/drawingml/2006/wordprocessingDrawing" xmlns:w10="urn:schemas-microsoft-com:office:word" xmlns:w="http://schemas.openxmlformats.org/wordprocessingml/2006/main" xmlns:wne="http://schemas.microsoft.com/office/word/2006/wordml">
+<w:numbering xmlns:wpc="http://schemas.microsoft.com/office/word/2010/wordprocessingCanvas" xmlns:mc="http://schemas.openxmlformats.org/markup-compatibility/2006" xmlns:o="urn:schemas-microsoft-com:office:office" xmlns:r="http://schemas.openxmlformats.org/officeDocument/2006/relationships" xmlns:m="http://schemas.openxmlformats.org/officeDocument/2006/math" xmlns:v="urn:schemas-microsoft-com:vml" xmlns:wp14="http://schemas.microsoft.com/office/word/2010/wordprocessingDrawing" xmlns:wp="http://schemas.openxmlformats.org/drawingml/2006/wordprocessingDrawing" xmlns:w10="urn:schemas-microsoft-com:office:word" xmlns:w="http://schemas.openxmlformats.org/wordprocessingml/2006/main" xmlns:w14="http://schemas.microsoft.com/office/word/2010/wordml" xmlns:wpg="http://schemas.microsoft.com/office/word/2010/wordprocessingGroup" xmlns:wpi="http://schemas.microsoft.com/office/word/2010/wordprocessingInk" xmlns:wne="http://schemas.microsoft.com/office/word/2006/wordml" xmlns:wps="http://schemas.microsoft.com/office/word/2010/wordprocessingShape" mc:Ignorable="w14 wp14">
   <w:abstractNum w:abstractNumId="0">
     <w:nsid w:val="544C414E"/>
     <w:multiLevelType w:val="multilevel"/>
@@ -11525,7 +15025,7 @@
 </file>
 
 <file path=word/styles.xml><?xml version="1.0" encoding="utf-8"?>
-<w:styles xmlns:r="http://schemas.openxmlformats.org/officeDocument/2006/relationships" xmlns:w="http://schemas.openxmlformats.org/wordprocessingml/2006/main">
+<w:styles xmlns:mc="http://schemas.openxmlformats.org/markup-compatibility/2006" xmlns:r="http://schemas.openxmlformats.org/officeDocument/2006/relationships" xmlns:w="http://schemas.openxmlformats.org/wordprocessingml/2006/main" xmlns:w14="http://schemas.microsoft.com/office/word/2010/wordml" mc:Ignorable="w14">
   <w:docDefaults>
     <w:rPrDefault>
       <w:rPr>
@@ -11541,7 +15041,7 @@
       </w:pPr>
     </w:pPrDefault>
   </w:docDefaults>
-  <w:latentStyles w:defLockedState="0" w:defUIPriority="0" w:defSemiHidden="0" w:defUnhideWhenUsed="0" w:defQFormat="0" w:count="276">
+  <w:latentStyles w:defLockedState="0" w:defUIPriority="0" w:defSemiHidden="0" w:defUnhideWhenUsed="0" w:defQFormat="0" w:count="267">
     <w:lsdException w:name="Colorful List Accent 6" w:uiPriority="72"/>
     <w:lsdException w:name="Colorful Grid Accent 6" w:uiPriority="73"/>
     <w:lsdException w:name="Subtle Emphasis" w:uiPriority="19" w:qFormat="1"/>
@@ -11566,16 +15066,17 @@
       <w:lang w:val="de-AT"/>
     </w:rPr>
   </w:style>
-  <w:style w:type="character" w:default="1" w:styleId="Absatzstandardschriftart">
+  <w:style w:type="character" w:default="1" w:styleId="Absatz-Standardschriftart">
     <w:name w:val="Default Paragraph Font"/>
+    <w:uiPriority w:val="1"/>
     <w:semiHidden/>
     <w:unhideWhenUsed/>
   </w:style>
   <w:style w:type="table" w:default="1" w:styleId="NormaleTabelle">
     <w:name w:val="Normal Table"/>
+    <w:uiPriority w:val="99"/>
     <w:semiHidden/>
     <w:unhideWhenUsed/>
-    <w:qFormat/>
     <w:tblPr>
       <w:tblInd w:w="0" w:type="dxa"/>
       <w:tblCellMar>
@@ -11588,13 +15089,14 @@
   </w:style>
   <w:style w:type="numbering" w:default="1" w:styleId="KeineListe">
     <w:name w:val="No List"/>
+    <w:uiPriority w:val="99"/>
     <w:semiHidden/>
     <w:unhideWhenUsed/>
   </w:style>
   <w:style w:type="paragraph" w:styleId="Sprechblasentext">
     <w:name w:val="Balloon Text"/>
     <w:basedOn w:val="Standard"/>
-    <w:link w:val="SprechblasentextZeichen"/>
+    <w:link w:val="SprechblasentextZchn"/>
     <w:uiPriority w:val="99"/>
     <w:semiHidden/>
     <w:unhideWhenUsed/>
@@ -11608,9 +15110,9 @@
       <w:szCs w:val="16"/>
     </w:rPr>
   </w:style>
-  <w:style w:type="character" w:customStyle="1" w:styleId="SprechblasentextZeichen">
-    <w:name w:val="Sprechblasentext Zeichen"/>
-    <w:basedOn w:val="Absatzstandardschriftart"/>
+  <w:style w:type="character" w:customStyle="1" w:styleId="SprechblasentextZchn">
+    <w:name w:val="Sprechblasentext Zchn"/>
+    <w:basedOn w:val="Absatz-Standardschriftart"/>
     <w:link w:val="Sprechblasentext"/>
     <w:uiPriority w:val="99"/>
     <w:semiHidden/>
@@ -11621,9 +15123,9 @@
       <w:szCs w:val="16"/>
     </w:rPr>
   </w:style>
-  <w:style w:type="character" w:styleId="Link">
+  <w:style w:type="character" w:styleId="Hyperlink">
     <w:name w:val="Hyperlink"/>
-    <w:basedOn w:val="Absatzstandardschriftart"/>
+    <w:basedOn w:val="Absatz-Standardschriftart"/>
     <w:uiPriority w:val="99"/>
     <w:unhideWhenUsed/>
     <w:rsid w:val="00BF3858"/>
@@ -11666,7 +15168,7 @@
   <w:style w:type="paragraph" w:styleId="Kopfzeile">
     <w:name w:val="header"/>
     <w:basedOn w:val="Standard"/>
-    <w:link w:val="KopfzeileZeichen"/>
+    <w:link w:val="KopfzeileZchn"/>
     <w:uiPriority w:val="99"/>
     <w:unhideWhenUsed/>
     <w:rsid w:val="00710997"/>
@@ -11678,9 +15180,9 @@
       <w:spacing w:after="0" w:line="240" w:lineRule="auto"/>
     </w:pPr>
   </w:style>
-  <w:style w:type="character" w:customStyle="1" w:styleId="KopfzeileZeichen">
-    <w:name w:val="Kopfzeile Zeichen"/>
-    <w:basedOn w:val="Absatzstandardschriftart"/>
+  <w:style w:type="character" w:customStyle="1" w:styleId="KopfzeileZchn">
+    <w:name w:val="Kopfzeile Zchn"/>
+    <w:basedOn w:val="Absatz-Standardschriftart"/>
     <w:link w:val="Kopfzeile"/>
     <w:uiPriority w:val="99"/>
     <w:rsid w:val="00710997"/>
@@ -11688,7 +15190,7 @@
   <w:style w:type="paragraph" w:styleId="Fuzeile">
     <w:name w:val="footer"/>
     <w:basedOn w:val="Standard"/>
-    <w:link w:val="FuzeileZeichen"/>
+    <w:link w:val="FuzeileZchn"/>
     <w:uiPriority w:val="99"/>
     <w:unhideWhenUsed/>
     <w:rsid w:val="00710997"/>
@@ -11700,16 +15202,16 @@
       <w:spacing w:after="0" w:line="240" w:lineRule="auto"/>
     </w:pPr>
   </w:style>
-  <w:style w:type="character" w:customStyle="1" w:styleId="FuzeileZeichen">
-    <w:name w:val="Fußzeile Zeichen"/>
-    <w:basedOn w:val="Absatzstandardschriftart"/>
+  <w:style w:type="character" w:customStyle="1" w:styleId="FuzeileZchn">
+    <w:name w:val="Fußzeile Zchn"/>
+    <w:basedOn w:val="Absatz-Standardschriftart"/>
     <w:link w:val="Fuzeile"/>
     <w:uiPriority w:val="99"/>
     <w:rsid w:val="00710997"/>
   </w:style>
-  <w:style w:type="character" w:styleId="Herausstellen">
+  <w:style w:type="character" w:styleId="Hervorhebung">
     <w:name w:val="Emphasis"/>
-    <w:basedOn w:val="Absatzstandardschriftart"/>
+    <w:basedOn w:val="Absatz-Standardschriftart"/>
     <w:uiPriority w:val="20"/>
     <w:qFormat/>
     <w:rsid w:val="00CA3A81"/>
@@ -11718,9 +15220,9 @@
       <w:iCs/>
     </w:rPr>
   </w:style>
-  <w:style w:type="character" w:styleId="Betont">
+  <w:style w:type="character" w:styleId="Fett">
     <w:name w:val="Strong"/>
-    <w:basedOn w:val="Absatzstandardschriftart"/>
+    <w:basedOn w:val="Absatz-Standardschriftart"/>
     <w:uiPriority w:val="22"/>
     <w:qFormat/>
     <w:rsid w:val="00AE35E4"/>
@@ -11738,7 +15240,6 @@
       <w:spacing w:after="0" w:line="240" w:lineRule="auto"/>
     </w:pPr>
     <w:tblPr>
-      <w:tblInd w:w="0" w:type="dxa"/>
       <w:tblBorders>
         <w:top w:val="single" w:sz="4" w:space="0" w:color="auto"/>
         <w:left w:val="single" w:sz="4" w:space="0" w:color="auto"/>
@@ -11747,12 +15248,6 @@
         <w:insideH w:val="single" w:sz="4" w:space="0" w:color="auto"/>
         <w:insideV w:val="single" w:sz="4" w:space="0" w:color="auto"/>
       </w:tblBorders>
-      <w:tblCellMar>
-        <w:top w:w="0" w:type="dxa"/>
-        <w:left w:w="108" w:type="dxa"/>
-        <w:bottom w:w="0" w:type="dxa"/>
-        <w:right w:w="108" w:type="dxa"/>
-      </w:tblCellMar>
     </w:tblPr>
   </w:style>
   <w:style w:type="paragraph" w:customStyle="1" w:styleId="Standardcon">
@@ -11778,7 +15273,7 @@
   </w:style>
   <w:style w:type="character" w:customStyle="1" w:styleId="StandardconChar">
     <w:name w:val="Standard.con Char"/>
-    <w:basedOn w:val="Absatzstandardschriftart"/>
+    <w:basedOn w:val="Absatz-Standardschriftart"/>
     <w:link w:val="Standardcon"/>
     <w:rsid w:val="00433A0E"/>
     <w:rPr>
@@ -11792,7 +15287,7 @@
   <w:style w:type="paragraph" w:styleId="Funotentext">
     <w:name w:val="footnote text"/>
     <w:basedOn w:val="Standard"/>
-    <w:link w:val="FunotentextZeichen"/>
+    <w:link w:val="FunotentextZchn"/>
     <w:uiPriority w:val="99"/>
     <w:semiHidden/>
     <w:unhideWhenUsed/>
@@ -11805,9 +15300,9 @@
       <w:szCs w:val="20"/>
     </w:rPr>
   </w:style>
-  <w:style w:type="character" w:customStyle="1" w:styleId="FunotentextZeichen">
-    <w:name w:val="Fußnotentext Zeichen"/>
-    <w:basedOn w:val="Absatzstandardschriftart"/>
+  <w:style w:type="character" w:customStyle="1" w:styleId="FunotentextZchn">
+    <w:name w:val="Fußnotentext Zchn"/>
+    <w:basedOn w:val="Absatz-Standardschriftart"/>
     <w:link w:val="Funotentext"/>
     <w:uiPriority w:val="99"/>
     <w:semiHidden/>
@@ -11821,7 +15316,7 @@
   </w:style>
   <w:style w:type="character" w:styleId="Funotenzeichen">
     <w:name w:val="footnote reference"/>
-    <w:basedOn w:val="Absatzstandardschriftart"/>
+    <w:basedOn w:val="Absatz-Standardschriftart"/>
     <w:uiPriority w:val="99"/>
     <w:semiHidden/>
     <w:unhideWhenUsed/>
@@ -12667,7 +16162,7 @@
 </file>
 
 <file path=customXml/itemProps1.xml><?xml version="1.0" encoding="utf-8"?>
-<ds:datastoreItem xmlns:ds="http://schemas.openxmlformats.org/officeDocument/2006/customXml" ds:itemID="{7BD152B4-607A-604C-B201-256C83D5E7BC}">
+<ds:datastoreItem xmlns:ds="http://schemas.openxmlformats.org/officeDocument/2006/customXml" ds:itemID="{BAFFAB6A-EBDE-43FD-8001-8ECB00B9086A}">
   <ds:schemaRefs>
     <ds:schemaRef ds:uri="http://schemas.openxmlformats.org/officeDocument/2006/bibliography"/>
   </ds:schemaRefs>

--- a/doc/FOLGEantrag/AntragLandStmk_2016/2016_end_Antragsformblatt_Alt und Neu.docx
+++ b/doc/FOLGEantrag/AntragLandStmk_2016/2016_end_Antragsformblatt_Alt und Neu.docx
@@ -9863,8 +9863,6 @@
         </w:rPr>
         <w:t xml:space="preserve"> </w:t>
       </w:r>
-      <w:bookmarkStart w:id="1" w:name="_GoBack"/>
-      <w:bookmarkEnd w:id="1"/>
     </w:p>
     <w:p>
       <w:pPr>
@@ -13344,9 +13342,42 @@
         <w:rPr>
           <w:sz w:val="24"/>
           <w:szCs w:val="24"/>
+        </w:rPr>
+        <w:t>Josef Ploder/G. Germann (</w:t>
+      </w:r>
+      <w:proofErr w:type="spellStart"/>
+      <w:r>
+        <w:rPr>
+          <w:sz w:val="24"/>
+          <w:szCs w:val="24"/>
+        </w:rPr>
+        <w:t>Hg</w:t>
+      </w:r>
+      <w:proofErr w:type="spellEnd"/>
+      <w:r>
+        <w:rPr>
+          <w:sz w:val="24"/>
+          <w:szCs w:val="24"/>
+        </w:rPr>
+        <w:t xml:space="preserve">.), HEINRICH VON GEYMÜLLER (1839-1909). </w:t>
+      </w:r>
+      <w:proofErr w:type="spellStart"/>
+      <w:r>
+        <w:rPr>
+          <w:sz w:val="24"/>
+          <w:szCs w:val="24"/>
           <w:lang w:val="it-IT"/>
         </w:rPr>
-        <w:t xml:space="preserve">Josef </w:t>
+        <w:t>Architekturforscher</w:t>
+      </w:r>
+      <w:proofErr w:type="spellEnd"/>
+      <w:r>
+        <w:rPr>
+          <w:sz w:val="24"/>
+          <w:szCs w:val="24"/>
+          <w:lang w:val="it-IT"/>
+        </w:rPr>
+        <w:t xml:space="preserve"> und </w:t>
       </w:r>
       <w:proofErr w:type="spellStart"/>
       <w:r>
@@ -13355,7 +13386,7 @@
           <w:szCs w:val="24"/>
           <w:lang w:val="it-IT"/>
         </w:rPr>
-        <w:t>Ploder</w:t>
+        <w:t>Architekturzeichner</w:t>
       </w:r>
       <w:proofErr w:type="spellEnd"/>
       <w:r>
@@ -13364,7 +13395,7 @@
           <w:szCs w:val="24"/>
           <w:lang w:val="it-IT"/>
         </w:rPr>
-        <w:t xml:space="preserve">/G. </w:t>
+        <w:t xml:space="preserve">. </w:t>
       </w:r>
       <w:proofErr w:type="spellStart"/>
       <w:r>
@@ -13373,7 +13404,7 @@
           <w:szCs w:val="24"/>
           <w:lang w:val="it-IT"/>
         </w:rPr>
-        <w:t>Germann</w:t>
+        <w:t>Katalog</w:t>
       </w:r>
       <w:proofErr w:type="spellEnd"/>
       <w:r>
@@ -13382,527 +13413,300 @@
           <w:szCs w:val="24"/>
           <w:lang w:val="it-IT"/>
         </w:rPr>
-        <w:t xml:space="preserve"> (</w:t>
+        <w:t xml:space="preserve"> Basel/Graz 2009.</w:t>
+      </w:r>
+    </w:p>
+    <w:p>
+      <w:pPr>
+        <w:ind w:left="0"/>
+        <w:rPr>
+          <w:sz w:val="24"/>
+          <w:szCs w:val="24"/>
+        </w:rPr>
+      </w:pPr>
+      <w:r>
+        <w:rPr>
+          <w:sz w:val="24"/>
+          <w:szCs w:val="24"/>
+        </w:rPr>
+        <w:t xml:space="preserve">Josef Ploder, Heinrich von </w:t>
+      </w:r>
+      <w:proofErr w:type="spellStart"/>
+      <w:r>
+        <w:rPr>
+          <w:sz w:val="24"/>
+          <w:szCs w:val="24"/>
+        </w:rPr>
+        <w:t>Geymüller</w:t>
+      </w:r>
+      <w:proofErr w:type="spellEnd"/>
+      <w:r>
+        <w:rPr>
+          <w:sz w:val="24"/>
+          <w:szCs w:val="24"/>
+        </w:rPr>
+        <w:t xml:space="preserve">. Die ursprünglichen Entwürfe für </w:t>
+      </w:r>
+      <w:proofErr w:type="spellStart"/>
+      <w:r>
+        <w:rPr>
+          <w:sz w:val="24"/>
+          <w:szCs w:val="24"/>
+        </w:rPr>
+        <w:t>Sanct</w:t>
+      </w:r>
+      <w:proofErr w:type="spellEnd"/>
+      <w:r>
+        <w:rPr>
+          <w:sz w:val="24"/>
+          <w:szCs w:val="24"/>
+        </w:rPr>
+        <w:t xml:space="preserve"> Peter in Rom von Bramante, Raphael Santi, </w:t>
+      </w:r>
+      <w:proofErr w:type="spellStart"/>
+      <w:r>
+        <w:rPr>
+          <w:sz w:val="24"/>
+          <w:szCs w:val="24"/>
+        </w:rPr>
+        <w:t>Fra</w:t>
+      </w:r>
+      <w:proofErr w:type="spellEnd"/>
+      <w:r>
+        <w:rPr>
+          <w:sz w:val="24"/>
+          <w:szCs w:val="24"/>
+        </w:rPr>
+        <w:t xml:space="preserve"> </w:t>
+      </w:r>
+      <w:proofErr w:type="spellStart"/>
+      <w:r>
+        <w:rPr>
+          <w:sz w:val="24"/>
+          <w:szCs w:val="24"/>
+        </w:rPr>
+        <w:t>Giocondo</w:t>
+      </w:r>
+      <w:proofErr w:type="spellEnd"/>
+      <w:r>
+        <w:rPr>
+          <w:sz w:val="24"/>
+          <w:szCs w:val="24"/>
+        </w:rPr>
+        <w:t xml:space="preserve">, den </w:t>
+      </w:r>
+      <w:proofErr w:type="spellStart"/>
+      <w:r>
+        <w:rPr>
+          <w:sz w:val="24"/>
+          <w:szCs w:val="24"/>
+        </w:rPr>
+        <w:t>Sangallo’s</w:t>
+      </w:r>
+      <w:proofErr w:type="spellEnd"/>
+      <w:r>
+        <w:rPr>
+          <w:sz w:val="24"/>
+          <w:szCs w:val="24"/>
+        </w:rPr>
+        <w:t xml:space="preserve"> u. a. m. 2 Bde., Wien/Paris 1875-80. </w:t>
+      </w:r>
+      <w:r>
+        <w:rPr>
+          <w:sz w:val="24"/>
+          <w:szCs w:val="24"/>
+        </w:rPr>
+        <w:t xml:space="preserve">In: Paul von </w:t>
+      </w:r>
+      <w:proofErr w:type="spellStart"/>
+      <w:r>
+        <w:rPr>
+          <w:sz w:val="24"/>
+          <w:szCs w:val="24"/>
+        </w:rPr>
+        <w:t>Naredi</w:t>
+      </w:r>
+      <w:proofErr w:type="spellEnd"/>
+      <w:r>
+        <w:rPr>
+          <w:sz w:val="24"/>
+          <w:szCs w:val="24"/>
+        </w:rPr>
+        <w:t>-Rainer (</w:t>
+      </w:r>
+      <w:proofErr w:type="spellStart"/>
+      <w:r>
+        <w:rPr>
+          <w:sz w:val="24"/>
+          <w:szCs w:val="24"/>
+        </w:rPr>
+        <w:t>Hg</w:t>
+      </w:r>
+      <w:proofErr w:type="spellEnd"/>
+      <w:r>
+        <w:rPr>
+          <w:sz w:val="24"/>
+          <w:szCs w:val="24"/>
+        </w:rPr>
+        <w:t xml:space="preserve">.), Hauptwerke der Kunstgeschichtsschreibung. Stuttgart 2010, 149-151. </w:t>
+      </w:r>
+    </w:p>
+    <w:p>
+      <w:pPr>
+        <w:ind w:left="0"/>
+        <w:rPr>
+          <w:sz w:val="24"/>
+          <w:szCs w:val="24"/>
+        </w:rPr>
+      </w:pPr>
+      <w:r>
+        <w:rPr>
+          <w:sz w:val="24"/>
+          <w:szCs w:val="24"/>
+        </w:rPr>
+        <w:t xml:space="preserve">Karsten Heck, Formen des Stils. Heinrich von </w:t>
+      </w:r>
+      <w:proofErr w:type="spellStart"/>
+      <w:r>
+        <w:rPr>
+          <w:sz w:val="24"/>
+          <w:szCs w:val="24"/>
+        </w:rPr>
+        <w:t>Geymüllers</w:t>
+      </w:r>
+      <w:proofErr w:type="spellEnd"/>
+      <w:r>
+        <w:rPr>
+          <w:sz w:val="24"/>
+          <w:szCs w:val="24"/>
+        </w:rPr>
+        <w:t xml:space="preserve"> </w:t>
       </w:r>
       <w:proofErr w:type="gramStart"/>
       <w:r>
         <w:rPr>
           <w:sz w:val="24"/>
           <w:szCs w:val="24"/>
-          <w:lang w:val="it-IT"/>
-        </w:rPr>
-        <w:t>Hg.</w:t>
+        </w:rPr>
+        <w:t>grafische</w:t>
       </w:r>
       <w:proofErr w:type="gramEnd"/>
       <w:r>
         <w:rPr>
           <w:sz w:val="24"/>
           <w:szCs w:val="24"/>
-          <w:lang w:val="it-IT"/>
-        </w:rPr>
-        <w:t xml:space="preserve">), HEINRICH VON GEYMÜLLER (1839-1909). </w:t>
+        </w:rPr>
+        <w:t xml:space="preserve"> Methoden der Stilgeschichtsschreibung. In: Wolfgang </w:t>
       </w:r>
       <w:proofErr w:type="spellStart"/>
       <w:r>
         <w:rPr>
           <w:sz w:val="24"/>
           <w:szCs w:val="24"/>
-          <w:lang w:val="it-IT"/>
-        </w:rPr>
-        <w:t>Architekturforscher</w:t>
+        </w:rPr>
+        <w:t>Cortjaens</w:t>
       </w:r>
       <w:proofErr w:type="spellEnd"/>
       <w:r>
         <w:rPr>
           <w:sz w:val="24"/>
           <w:szCs w:val="24"/>
-          <w:lang w:val="it-IT"/>
-        </w:rPr>
-        <w:t xml:space="preserve"> und </w:t>
+        </w:rPr>
+        <w:t>/Karsten Heck (</w:t>
       </w:r>
       <w:proofErr w:type="spellStart"/>
       <w:r>
         <w:rPr>
           <w:sz w:val="24"/>
           <w:szCs w:val="24"/>
-          <w:lang w:val="it-IT"/>
-        </w:rPr>
-        <w:t>Architekturzeichner</w:t>
+        </w:rPr>
+        <w:t>Hg</w:t>
       </w:r>
       <w:proofErr w:type="spellEnd"/>
       <w:r>
         <w:rPr>
           <w:sz w:val="24"/>
           <w:szCs w:val="24"/>
-          <w:lang w:val="it-IT"/>
-        </w:rPr>
-        <w:t xml:space="preserve">. </w:t>
+        </w:rPr>
+        <w:t>.), Stil-Linien diagrammatischer Kunstgeschichte. Berlin 2014, 168 – 185.</w:t>
+      </w:r>
+    </w:p>
+    <w:p>
+      <w:pPr>
+        <w:ind w:left="0"/>
+        <w:rPr>
+          <w:sz w:val="24"/>
+          <w:szCs w:val="24"/>
+        </w:rPr>
+      </w:pPr>
+      <w:r>
+        <w:rPr>
+          <w:sz w:val="24"/>
+          <w:szCs w:val="24"/>
+        </w:rPr>
+        <w:t xml:space="preserve">Josef Ploder, Heinrich von </w:t>
       </w:r>
       <w:proofErr w:type="spellStart"/>
       <w:r>
         <w:rPr>
           <w:sz w:val="24"/>
           <w:szCs w:val="24"/>
-          <w:lang w:val="it-IT"/>
-        </w:rPr>
-        <w:t>Katalog</w:t>
+        </w:rPr>
+        <w:t>Geymüller</w:t>
       </w:r>
       <w:proofErr w:type="spellEnd"/>
       <w:r>
         <w:rPr>
           <w:sz w:val="24"/>
           <w:szCs w:val="24"/>
-          <w:lang w:val="it-IT"/>
-        </w:rPr>
-        <w:t xml:space="preserve"> Basel/Graz 2009.</w:t>
-      </w:r>
-    </w:p>
-    <w:p>
-      <w:pPr>
-        <w:ind w:left="0"/>
-        <w:rPr>
-          <w:sz w:val="24"/>
-          <w:szCs w:val="24"/>
-        </w:rPr>
-      </w:pPr>
-      <w:r>
-        <w:rPr>
-          <w:sz w:val="24"/>
-          <w:szCs w:val="24"/>
-          <w:lang w:val="it-IT"/>
-        </w:rPr>
-        <w:t xml:space="preserve">Josef </w:t>
+        </w:rPr>
+        <w:t xml:space="preserve"> und das </w:t>
       </w:r>
       <w:proofErr w:type="spellStart"/>
       <w:r>
         <w:rPr>
           <w:sz w:val="24"/>
           <w:szCs w:val="24"/>
-          <w:lang w:val="it-IT"/>
-        </w:rPr>
-        <w:t>Ploder</w:t>
+        </w:rPr>
+        <w:t>Toscanawerk</w:t>
       </w:r>
       <w:proofErr w:type="spellEnd"/>
       <w:r>
         <w:rPr>
           <w:sz w:val="24"/>
           <w:szCs w:val="24"/>
-          <w:lang w:val="it-IT"/>
-        </w:rPr>
-        <w:t xml:space="preserve">, Heinrich von </w:t>
+        </w:rPr>
+        <w:t xml:space="preserve">. Forschungsparadigmen der Architekturgeschichte. In: Wolfgang </w:t>
       </w:r>
       <w:proofErr w:type="spellStart"/>
       <w:r>
         <w:rPr>
           <w:sz w:val="24"/>
           <w:szCs w:val="24"/>
-          <w:lang w:val="it-IT"/>
-        </w:rPr>
-        <w:t>Geymüller</w:t>
+        </w:rPr>
+        <w:t>Cortjaens</w:t>
       </w:r>
       <w:proofErr w:type="spellEnd"/>
       <w:r>
         <w:rPr>
           <w:sz w:val="24"/>
           <w:szCs w:val="24"/>
-          <w:lang w:val="it-IT"/>
-        </w:rPr>
-        <w:t xml:space="preserve">. </w:t>
-      </w:r>
-      <w:proofErr w:type="gramStart"/>
-      <w:r>
-        <w:rPr>
-          <w:sz w:val="24"/>
-          <w:szCs w:val="24"/>
-          <w:lang w:val="it-IT"/>
-        </w:rPr>
-        <w:t xml:space="preserve">Die </w:t>
+        </w:rPr>
+        <w:t>/Karsten Heck (</w:t>
       </w:r>
       <w:proofErr w:type="spellStart"/>
       <w:r>
         <w:rPr>
           <w:sz w:val="24"/>
           <w:szCs w:val="24"/>
-          <w:lang w:val="it-IT"/>
-        </w:rPr>
-        <w:t>ursprünglichen</w:t>
+        </w:rPr>
+        <w:t>Hg</w:t>
       </w:r>
       <w:proofErr w:type="spellEnd"/>
       <w:r>
         <w:rPr>
           <w:sz w:val="24"/>
           <w:szCs w:val="24"/>
-          <w:lang w:val="it-IT"/>
-        </w:rPr>
-        <w:t xml:space="preserve"> </w:t>
-      </w:r>
-      <w:proofErr w:type="spellStart"/>
-      <w:r>
-        <w:rPr>
-          <w:sz w:val="24"/>
-          <w:szCs w:val="24"/>
-          <w:lang w:val="it-IT"/>
-        </w:rPr>
-        <w:t>Entwürfe</w:t>
-      </w:r>
-      <w:proofErr w:type="spellEnd"/>
-      <w:r>
-        <w:rPr>
-          <w:sz w:val="24"/>
-          <w:szCs w:val="24"/>
-          <w:lang w:val="it-IT"/>
-        </w:rPr>
-        <w:t xml:space="preserve"> </w:t>
-      </w:r>
-      <w:proofErr w:type="spellStart"/>
-      <w:r>
-        <w:rPr>
-          <w:sz w:val="24"/>
-          <w:szCs w:val="24"/>
-          <w:lang w:val="it-IT"/>
-        </w:rPr>
-        <w:t>für</w:t>
-      </w:r>
-      <w:proofErr w:type="spellEnd"/>
-      <w:r>
-        <w:rPr>
-          <w:sz w:val="24"/>
-          <w:szCs w:val="24"/>
-          <w:lang w:val="it-IT"/>
-        </w:rPr>
-        <w:t xml:space="preserve"> </w:t>
-      </w:r>
-      <w:proofErr w:type="spellStart"/>
-      <w:r>
-        <w:rPr>
-          <w:sz w:val="24"/>
-          <w:szCs w:val="24"/>
-          <w:lang w:val="it-IT"/>
-        </w:rPr>
-        <w:t>Sanct</w:t>
-      </w:r>
-      <w:proofErr w:type="spellEnd"/>
-      <w:r>
-        <w:rPr>
-          <w:sz w:val="24"/>
-          <w:szCs w:val="24"/>
-          <w:lang w:val="it-IT"/>
-        </w:rPr>
-        <w:t xml:space="preserve"> Peter in Rom von Bramante, </w:t>
-      </w:r>
-      <w:proofErr w:type="spellStart"/>
-      <w:r>
-        <w:rPr>
-          <w:sz w:val="24"/>
-          <w:szCs w:val="24"/>
-          <w:lang w:val="it-IT"/>
-        </w:rPr>
-        <w:t>Raphael</w:t>
-      </w:r>
-      <w:proofErr w:type="spellEnd"/>
-      <w:r>
-        <w:rPr>
-          <w:sz w:val="24"/>
-          <w:szCs w:val="24"/>
-          <w:lang w:val="it-IT"/>
-        </w:rPr>
-        <w:t xml:space="preserve"> Santi, Fra Giocondo, </w:t>
-      </w:r>
-      <w:proofErr w:type="spellStart"/>
-      <w:r>
-        <w:rPr>
-          <w:sz w:val="24"/>
-          <w:szCs w:val="24"/>
-          <w:lang w:val="it-IT"/>
-        </w:rPr>
-        <w:t>den</w:t>
-      </w:r>
-      <w:proofErr w:type="spellEnd"/>
-      <w:r>
-        <w:rPr>
-          <w:sz w:val="24"/>
-          <w:szCs w:val="24"/>
-          <w:lang w:val="it-IT"/>
-        </w:rPr>
-        <w:t xml:space="preserve"> </w:t>
-      </w:r>
-      <w:proofErr w:type="spellStart"/>
-      <w:r>
-        <w:rPr>
-          <w:sz w:val="24"/>
-          <w:szCs w:val="24"/>
-          <w:lang w:val="it-IT"/>
-        </w:rPr>
-        <w:t>Sangallo’s</w:t>
-      </w:r>
-      <w:proofErr w:type="spellEnd"/>
-      <w:r>
-        <w:rPr>
-          <w:sz w:val="24"/>
-          <w:szCs w:val="24"/>
-          <w:lang w:val="it-IT"/>
-        </w:rPr>
-        <w:t xml:space="preserve"> u</w:t>
-      </w:r>
-      <w:proofErr w:type="gramEnd"/>
-      <w:r>
-        <w:rPr>
-          <w:sz w:val="24"/>
-          <w:szCs w:val="24"/>
-          <w:lang w:val="it-IT"/>
-        </w:rPr>
-        <w:t xml:space="preserve">. </w:t>
-      </w:r>
-      <w:proofErr w:type="gramStart"/>
-      <w:r>
-        <w:rPr>
-          <w:sz w:val="24"/>
-          <w:szCs w:val="24"/>
-          <w:lang w:val="it-IT"/>
-        </w:rPr>
-        <w:t>a.</w:t>
-      </w:r>
-      <w:proofErr w:type="gramEnd"/>
-      <w:r>
-        <w:rPr>
-          <w:sz w:val="24"/>
-          <w:szCs w:val="24"/>
-          <w:lang w:val="it-IT"/>
-        </w:rPr>
-        <w:t xml:space="preserve"> m. 2 </w:t>
-      </w:r>
-      <w:proofErr w:type="spellStart"/>
-      <w:r>
-        <w:rPr>
-          <w:sz w:val="24"/>
-          <w:szCs w:val="24"/>
-          <w:lang w:val="it-IT"/>
-        </w:rPr>
-        <w:t>Bde</w:t>
-      </w:r>
-      <w:proofErr w:type="spellEnd"/>
-      <w:r>
-        <w:rPr>
-          <w:sz w:val="24"/>
-          <w:szCs w:val="24"/>
-          <w:lang w:val="it-IT"/>
-        </w:rPr>
-        <w:t xml:space="preserve">., </w:t>
-      </w:r>
-      <w:proofErr w:type="spellStart"/>
-      <w:r>
-        <w:rPr>
-          <w:sz w:val="24"/>
-          <w:szCs w:val="24"/>
-          <w:lang w:val="it-IT"/>
-        </w:rPr>
-        <w:t>Wien</w:t>
-      </w:r>
-      <w:proofErr w:type="spellEnd"/>
-      <w:r>
-        <w:rPr>
-          <w:sz w:val="24"/>
-          <w:szCs w:val="24"/>
-          <w:lang w:val="it-IT"/>
-        </w:rPr>
-        <w:t xml:space="preserve">/Paris 1875-80. </w:t>
-      </w:r>
-      <w:r>
-        <w:rPr>
-          <w:sz w:val="24"/>
-          <w:szCs w:val="24"/>
-        </w:rPr>
-        <w:t xml:space="preserve">In: Paul von </w:t>
-      </w:r>
-      <w:proofErr w:type="spellStart"/>
-      <w:r>
-        <w:rPr>
-          <w:sz w:val="24"/>
-          <w:szCs w:val="24"/>
-        </w:rPr>
-        <w:t>Naredi</w:t>
-      </w:r>
-      <w:proofErr w:type="spellEnd"/>
-      <w:r>
-        <w:rPr>
-          <w:sz w:val="24"/>
-          <w:szCs w:val="24"/>
-        </w:rPr>
-        <w:t>-Rainer (</w:t>
-      </w:r>
-      <w:proofErr w:type="spellStart"/>
-      <w:r>
-        <w:rPr>
-          <w:sz w:val="24"/>
-          <w:szCs w:val="24"/>
-        </w:rPr>
-        <w:t>Hg</w:t>
-      </w:r>
-      <w:proofErr w:type="spellEnd"/>
-      <w:r>
-        <w:rPr>
-          <w:sz w:val="24"/>
-          <w:szCs w:val="24"/>
-        </w:rPr>
-        <w:t xml:space="preserve">.), Hauptwerke der Kunstgeschichtsschreibung. Stuttgart 2010, 149-151. </w:t>
-      </w:r>
-    </w:p>
-    <w:p>
-      <w:pPr>
-        <w:ind w:left="0"/>
-        <w:rPr>
-          <w:sz w:val="24"/>
-          <w:szCs w:val="24"/>
-        </w:rPr>
-      </w:pPr>
-      <w:r>
-        <w:rPr>
-          <w:sz w:val="24"/>
-          <w:szCs w:val="24"/>
-        </w:rPr>
-        <w:t xml:space="preserve">Karsten Heck, Formen des Stils. Heinrich von </w:t>
-      </w:r>
-      <w:proofErr w:type="spellStart"/>
-      <w:r>
-        <w:rPr>
-          <w:sz w:val="24"/>
-          <w:szCs w:val="24"/>
-        </w:rPr>
-        <w:t>Geymüllers</w:t>
-      </w:r>
-      <w:proofErr w:type="spellEnd"/>
-      <w:r>
-        <w:rPr>
-          <w:sz w:val="24"/>
-          <w:szCs w:val="24"/>
-        </w:rPr>
-        <w:t xml:space="preserve"> </w:t>
-      </w:r>
-      <w:proofErr w:type="gramStart"/>
-      <w:r>
-        <w:rPr>
-          <w:sz w:val="24"/>
-          <w:szCs w:val="24"/>
-        </w:rPr>
-        <w:t>grafische</w:t>
-      </w:r>
-      <w:proofErr w:type="gramEnd"/>
-      <w:r>
-        <w:rPr>
-          <w:sz w:val="24"/>
-          <w:szCs w:val="24"/>
-        </w:rPr>
-        <w:t xml:space="preserve"> Methoden der Stilgeschichtsschreibung. In: Wolfgang </w:t>
-      </w:r>
-      <w:proofErr w:type="spellStart"/>
-      <w:r>
-        <w:rPr>
-          <w:sz w:val="24"/>
-          <w:szCs w:val="24"/>
-        </w:rPr>
-        <w:t>Cortjaens</w:t>
-      </w:r>
-      <w:proofErr w:type="spellEnd"/>
-      <w:r>
-        <w:rPr>
-          <w:sz w:val="24"/>
-          <w:szCs w:val="24"/>
-        </w:rPr>
-        <w:t>/Karsten Heck (</w:t>
-      </w:r>
-      <w:proofErr w:type="spellStart"/>
-      <w:r>
-        <w:rPr>
-          <w:sz w:val="24"/>
-          <w:szCs w:val="24"/>
-        </w:rPr>
-        <w:t>Hg</w:t>
-      </w:r>
-      <w:proofErr w:type="spellEnd"/>
-      <w:r>
-        <w:rPr>
-          <w:sz w:val="24"/>
-          <w:szCs w:val="24"/>
-        </w:rPr>
-        <w:t>.), Stil-Linien diagrammatischer Kunstgeschichte. Berlin 2014, 168 – 185.</w:t>
-      </w:r>
-    </w:p>
-    <w:p>
-      <w:pPr>
-        <w:ind w:left="0"/>
-        <w:rPr>
-          <w:sz w:val="24"/>
-          <w:szCs w:val="24"/>
-        </w:rPr>
-      </w:pPr>
-      <w:r>
-        <w:rPr>
-          <w:sz w:val="24"/>
-          <w:szCs w:val="24"/>
-        </w:rPr>
-        <w:t xml:space="preserve">Josef Ploder, Heinrich von </w:t>
-      </w:r>
-      <w:proofErr w:type="spellStart"/>
-      <w:r>
-        <w:rPr>
-          <w:sz w:val="24"/>
-          <w:szCs w:val="24"/>
-        </w:rPr>
-        <w:t>Geymüller</w:t>
-      </w:r>
-      <w:proofErr w:type="spellEnd"/>
-      <w:r>
-        <w:rPr>
-          <w:sz w:val="24"/>
-          <w:szCs w:val="24"/>
-        </w:rPr>
-        <w:t xml:space="preserve"> und das </w:t>
-      </w:r>
-      <w:proofErr w:type="spellStart"/>
-      <w:r>
-        <w:rPr>
-          <w:sz w:val="24"/>
-          <w:szCs w:val="24"/>
-        </w:rPr>
-        <w:t>Toscanawerk</w:t>
-      </w:r>
-      <w:proofErr w:type="spellEnd"/>
-      <w:r>
-        <w:rPr>
-          <w:sz w:val="24"/>
-          <w:szCs w:val="24"/>
-        </w:rPr>
-        <w:t xml:space="preserve">. Forschungsparadigmen der Architekturgeschichte. In: Wolfgang </w:t>
-      </w:r>
-      <w:proofErr w:type="spellStart"/>
-      <w:r>
-        <w:rPr>
-          <w:sz w:val="24"/>
-          <w:szCs w:val="24"/>
-        </w:rPr>
-        <w:t>Cortjaens</w:t>
-      </w:r>
-      <w:proofErr w:type="spellEnd"/>
-      <w:r>
-        <w:rPr>
-          <w:sz w:val="24"/>
-          <w:szCs w:val="24"/>
-        </w:rPr>
-        <w:t>/Karsten Heck (</w:t>
-      </w:r>
-      <w:proofErr w:type="spellStart"/>
-      <w:r>
-        <w:rPr>
-          <w:sz w:val="24"/>
-          <w:szCs w:val="24"/>
-        </w:rPr>
-        <w:t>Hg</w:t>
-      </w:r>
-      <w:proofErr w:type="spellEnd"/>
-      <w:r>
-        <w:rPr>
-          <w:sz w:val="24"/>
-          <w:szCs w:val="24"/>
         </w:rPr>
         <w:t>.), Stil-Linien diagrammatischer Kunstgeschichte. Berlin 2014, 186 – 197.</w:t>
       </w:r>
@@ -13997,21 +13801,35 @@
           <w:rFonts w:eastAsia="Times New Roman"/>
           <w:sz w:val="24"/>
         </w:rPr>
-        <w:t xml:space="preserve">Die interdisziplinäre Arbeitsweise des Instituts für Kunstgeschichte wird durch Einbeziehung des Zentrums für Wissenschaftsgeschichte (KFU) und des Instituts für Architektur und Medien (TUG) weiter noch ausgebaut. Die Zusammenarbeit mit dem Institut für Kunst- und Musikwissenschaft (TUD) befördert zudem die weitere Vernetzung im Fachbereich Kunstgeschichte. Im Bereich der Wissenschaftsgeschichte wird der Blick auf die Verortung von Beständen und Aktivitäten im europäischen und internationalen Kontext gelegt sowie parallel dazu die Bedeutung von wissenschaftlichen Initiativen des 19. Jahrhunderts aus Sicht aktueller Datensysteme unter Beweis gestellt. </w:t>
-      </w:r>
-    </w:p>
-    <w:p>
-      <w:pPr>
-        <w:widowControl w:val="0"/>
-        <w:ind w:left="0"/>
+        <w:t>Die interdisziplinäre Arbeitsweise des Instituts für Kunstgeschichte wird durch Einbeziehung des Zentrums für Wissenschaftsgeschichte (KFU) und des Instituts für Architek</w:t>
+      </w:r>
+      <w:r>
         <w:rPr>
           <w:rFonts w:eastAsia="Times New Roman"/>
-        </w:rPr>
-      </w:pPr>
+          <w:sz w:val="24"/>
+        </w:rPr>
+        <w:t>tur und Medien (TUG) noch weiter</w:t>
+      </w:r>
       <w:r>
         <w:rPr>
           <w:rFonts w:eastAsia="Times New Roman"/>
           <w:sz w:val="24"/>
+        </w:rPr>
+        <w:t xml:space="preserve"> ausgebaut. Die Zusammenarbeit mit dem Institut für Kunst- und Musikwissenschaft (TUD) befördert zudem die weitere Vernetzung im Fachbereich Kunstgeschichte. Im Bereich der Wissenschaftsgeschichte wird der Blick auf die Verortung von Beständen und Aktivitäten im europäischen und internationalen Kontext gelegt sowie parallel dazu die Bedeutung von wissenschaftlichen Initiativen des 19. Jahrhunderts aus Sicht aktueller Datensysteme unter Beweis gestellt. </w:t>
+      </w:r>
+    </w:p>
+    <w:p>
+      <w:pPr>
+        <w:widowControl w:val="0"/>
+        <w:ind w:left="0"/>
+        <w:rPr>
+          <w:rFonts w:eastAsia="Times New Roman"/>
+        </w:rPr>
+      </w:pPr>
+      <w:r>
+        <w:rPr>
+          <w:rFonts w:eastAsia="Times New Roman"/>
+          <w:sz w:val="24"/>
           <w:lang w:val="de-DE"/>
         </w:rPr>
         <w:t>Des Weiteren werden Methoden entwickelt bzw. geprüft, die das vorhandene, reichhaltige architektonische Erbe des Landes nicht nur den Wissenschaftler/innen und Student/innen, sondern der gesamten Bevölkerung zugänglich machen</w:t>
@@ -14022,25 +13840,23 @@
           <w:sz w:val="24"/>
           <w:lang w:val="de-DE"/>
         </w:rPr>
-        <w:t xml:space="preserve"> (Repositorium </w:t>
-      </w:r>
-      <w:proofErr w:type="spellStart"/>
+        <w:t xml:space="preserve"> (Repositorium Ste</w:t>
+      </w:r>
       <w:r>
         <w:rPr>
           <w:rFonts w:eastAsia="Times New Roman"/>
           <w:sz w:val="24"/>
           <w:lang w:val="de-DE"/>
         </w:rPr>
-        <w:t>Sterisches</w:t>
-      </w:r>
-      <w:proofErr w:type="spellEnd"/>
+        <w:t>i</w:t>
+      </w:r>
       <w:r>
         <w:rPr>
           <w:rFonts w:eastAsia="Times New Roman"/>
           <w:sz w:val="24"/>
           <w:lang w:val="de-DE"/>
         </w:rPr>
-        <w:t xml:space="preserve"> Wissenschaftserbe)</w:t>
+        <w:t>risches Wissenschaftserbe)</w:t>
       </w:r>
       <w:r>
         <w:rPr>
@@ -14087,6 +13903,21 @@
     </w:p>
     <w:p>
       <w:pPr>
+        <w:spacing w:before="0" w:after="200"/>
+        <w:ind w:left="0"/>
+        <w:jc w:val="left"/>
+        <w:rPr>
+          <w:b/>
+          <w:sz w:val="24"/>
+          <w:szCs w:val="24"/>
+          <w:u w:val="single"/>
+        </w:rPr>
+      </w:pPr>
+      <w:bookmarkStart w:id="1" w:name="_GoBack"/>
+      <w:bookmarkEnd w:id="1"/>
+    </w:p>
+    <w:p>
+      <w:pPr>
         <w:widowControl w:val="0"/>
         <w:shd w:val="clear" w:color="auto" w:fill="F2F2F2" w:themeFill="background1" w:themeFillShade="F2"/>
         <w:ind w:left="0"/>
@@ -14105,7 +13936,6 @@
           <w:szCs w:val="24"/>
           <w:u w:val="single"/>
         </w:rPr>
-        <w:lastRenderedPageBreak/>
         <w:t>2.</w:t>
       </w:r>
       <w:r>
@@ -14822,7 +14652,7 @@
             <w:noProof/>
             <w:lang w:val="de-DE"/>
           </w:rPr>
-          <w:t>18</w:t>
+          <w:t>19</w:t>
         </w:r>
         <w:r>
           <w:rPr>
@@ -16162,7 +15992,7 @@
 </file>
 
 <file path=customXml/itemProps1.xml><?xml version="1.0" encoding="utf-8"?>
-<ds:datastoreItem xmlns:ds="http://schemas.openxmlformats.org/officeDocument/2006/customXml" ds:itemID="{BAFFAB6A-EBDE-43FD-8001-8ECB00B9086A}">
+<ds:datastoreItem xmlns:ds="http://schemas.openxmlformats.org/officeDocument/2006/customXml" ds:itemID="{A8C970AB-5CB8-45F9-BFC8-9FBBE814BE25}">
   <ds:schemaRefs>
     <ds:schemaRef ds:uri="http://schemas.openxmlformats.org/officeDocument/2006/bibliography"/>
   </ds:schemaRefs>

--- a/doc/FOLGEantrag/AntragLandStmk_2016/2016_end_Antragsformblatt_Alt und Neu.docx
+++ b/doc/FOLGEantrag/AntragLandStmk_2016/2016_end_Antragsformblatt_Alt und Neu.docx
@@ -8027,168 +8027,35 @@
           <w:sz w:val="24"/>
           <w:szCs w:val="24"/>
         </w:rPr>
-        <w:t>Die Ergebnisse der inhaltlichen Bearbeitung des Th</w:t>
-      </w:r>
-      <w:r>
-        <w:rPr>
-          <w:sz w:val="24"/>
-          <w:szCs w:val="24"/>
-        </w:rPr>
-        <w:t>e</w:t>
-      </w:r>
-      <w:r>
-        <w:rPr>
-          <w:sz w:val="24"/>
-          <w:szCs w:val="24"/>
-        </w:rPr>
-        <w:t xml:space="preserve">saurus-Materials sowie jene der </w:t>
-      </w:r>
-      <w:r>
-        <w:rPr>
-          <w:sz w:val="24"/>
-          <w:szCs w:val="24"/>
-        </w:rPr>
-        <w:t>visuellen Umsetzung</w:t>
-      </w:r>
-      <w:r>
-        <w:rPr>
-          <w:sz w:val="24"/>
-          <w:szCs w:val="24"/>
-        </w:rPr>
-        <w:t>en</w:t>
-      </w:r>
-      <w:r>
-        <w:rPr>
-          <w:sz w:val="24"/>
-          <w:szCs w:val="24"/>
-        </w:rPr>
-        <w:t xml:space="preserve"> können </w:t>
-      </w:r>
-      <w:r>
-        <w:rPr>
-          <w:sz w:val="24"/>
-          <w:szCs w:val="24"/>
-        </w:rPr>
-        <w:t xml:space="preserve">mit Hilfe aktueller technologischer Unterstützung in der umfassenden Konzeption Geymüllers erfahrbar werden. </w:t>
-      </w:r>
-      <w:r>
-        <w:rPr>
-          <w:sz w:val="24"/>
-          <w:szCs w:val="24"/>
-        </w:rPr>
-        <w:t xml:space="preserve">Die interdisziplinäre Einbindung </w:t>
-      </w:r>
-      <w:r>
-        <w:rPr>
-          <w:sz w:val="24"/>
-          <w:szCs w:val="24"/>
-        </w:rPr>
-        <w:t xml:space="preserve">des konzeptuellen Gehaltes des projektierten Architektur-Thesaurus </w:t>
-      </w:r>
-      <w:r>
-        <w:rPr>
-          <w:sz w:val="24"/>
-          <w:szCs w:val="24"/>
-        </w:rPr>
-        <w:t xml:space="preserve">in den wissenschaftsgeschichtlichen Kontext legt nahe, </w:t>
-      </w:r>
-      <w:r>
-        <w:rPr>
-          <w:sz w:val="24"/>
-          <w:szCs w:val="24"/>
-        </w:rPr>
-        <w:t xml:space="preserve">dass hier ein allgemeines Modell historischer Denkweise des späten 19. Jahrhudnerts vorliegt. Neben der Zugänglichmachung für ein interessiertes Fachpublikum wird die Möglichkeit einer direkten Übertragbarkeit in aktuelle Informationssyteme eröffnet. </w:t>
-      </w:r>
-      <w:r>
-        <w:rPr>
-          <w:sz w:val="24"/>
-          <w:szCs w:val="24"/>
-        </w:rPr>
-        <w:t xml:space="preserve">Die </w:t>
-      </w:r>
-      <w:r>
-        <w:rPr>
-          <w:sz w:val="24"/>
-          <w:szCs w:val="24"/>
-        </w:rPr>
-        <w:t>durch das Projekt generierte</w:t>
-      </w:r>
-      <w:r>
-        <w:rPr>
-          <w:sz w:val="24"/>
-          <w:szCs w:val="24"/>
-        </w:rPr>
-        <w:t>n</w:t>
-      </w:r>
-      <w:r>
-        <w:rPr>
-          <w:sz w:val="24"/>
-          <w:szCs w:val="24"/>
-        </w:rPr>
-        <w:t xml:space="preserve"> </w:t>
-      </w:r>
-      <w:r>
-        <w:rPr>
-          <w:sz w:val="24"/>
-          <w:szCs w:val="24"/>
-        </w:rPr>
-        <w:t xml:space="preserve">Erkenntnisse </w:t>
-      </w:r>
-      <w:r>
-        <w:rPr>
-          <w:sz w:val="24"/>
-          <w:szCs w:val="24"/>
-        </w:rPr>
-        <w:t xml:space="preserve">über Datenmodelle und das </w:t>
-      </w:r>
-      <w:r>
-        <w:rPr>
-          <w:sz w:val="24"/>
-          <w:szCs w:val="24"/>
-        </w:rPr>
-        <w:t xml:space="preserve">frühe </w:t>
-      </w:r>
-      <w:r>
-        <w:rPr>
-          <w:sz w:val="24"/>
-          <w:szCs w:val="24"/>
-        </w:rPr>
-        <w:t xml:space="preserve">Netzwerkdenken im 19. </w:t>
-      </w:r>
-      <w:r>
-        <w:rPr>
-          <w:sz w:val="24"/>
-          <w:szCs w:val="24"/>
-        </w:rPr>
-        <w:t xml:space="preserve">und beginnenden 20. </w:t>
-      </w:r>
-      <w:r>
-        <w:rPr>
-          <w:sz w:val="24"/>
-          <w:szCs w:val="24"/>
-        </w:rPr>
-        <w:t xml:space="preserve">Jahrhundert </w:t>
-      </w:r>
-      <w:r>
-        <w:rPr>
-          <w:sz w:val="24"/>
-          <w:szCs w:val="24"/>
-        </w:rPr>
-        <w:t xml:space="preserve">soll </w:t>
-      </w:r>
-      <w:r>
-        <w:rPr>
-          <w:sz w:val="24"/>
-          <w:szCs w:val="24"/>
-        </w:rPr>
-        <w:t xml:space="preserve">als Ergebnis in die Produktenwicklung </w:t>
-      </w:r>
-      <w:r>
-        <w:rPr>
-          <w:sz w:val="24"/>
-          <w:szCs w:val="24"/>
-        </w:rPr>
-        <w:t xml:space="preserve">der beiden Unternehmen „inari-Software GmbH“ und „complement GmbH“ mit einfließen. </w:t>
+        <w:t xml:space="preserve">Die Ergebnisse der inhaltlichen Bearbeitung des Thesaurus-Materials sollen mit Hilfe aktueller technologischer Unterstützungen in der umfassenden Konzeption Geymüllers erfahrbar werden. Die interdisziplinäre Einbindung dieses konzeptuellen Gehaltes in den wissenschaftsgeschichtlichen Kontext legt nahe, dass hier ein allgemeines Modell historischer Denkweise des späten 19. Jahrhunderts vorliegt. Dessen weitere wissenschaftsgeschichtliche Erschließung wird durch Eingliederung in das „Repositorium Steirisches Wissenschaftserbe“ angestrebt, welches aus dem Hochschulraumstrukturmittel finanziert wird und </w:t>
+      </w:r>
+      <w:r>
+        <w:rPr>
+          <w:sz w:val="24"/>
+          <w:szCs w:val="24"/>
+        </w:rPr>
+        <w:t xml:space="preserve">die digitale Aufbereitung, Sicherung sowie Bekanntmachung </w:t>
+      </w:r>
+      <w:r>
+        <w:rPr>
+          <w:sz w:val="24"/>
+          <w:szCs w:val="24"/>
+        </w:rPr>
+        <w:t xml:space="preserve">bzw. </w:t>
+      </w:r>
+      <w:r>
+        <w:rPr>
+          <w:sz w:val="24"/>
+          <w:szCs w:val="24"/>
+        </w:rPr>
+        <w:t>Zugänglichkeit von steirischem Wissenschafts- und Kulturerbe zum Ziel</w:t>
+      </w:r>
+      <w:r>
+        <w:rPr>
+          <w:sz w:val="24"/>
+          <w:szCs w:val="24"/>
+        </w:rPr>
+        <w:t xml:space="preserve"> hat. Neben der Zugänglichmachung für ein interessiertes Fachpublikum wird damit zudem aber auch die Möglichkeit der direkten Übertragbarkeit in aktuelle Informationssyteme eröffnet. Die durch das Projekt generierten Erkenntnisse über das frühe Netzwerkdenken im 19. und beginnenden 20. Jahrhundert werden als Ergebnis in die Produktenwicklung zweier Unternehmen („inari software GmbH“ und „complement GmbH“) mit einfließen (siehe LOI).</w:t>
       </w:r>
     </w:p>
     <w:p>
@@ -11328,7 +11195,7 @@
               <w:noProof/>
               <w:lang w:val="de-DE"/>
             </w:rPr>
-            <w:t>17</w:t>
+            <w:t>13</w:t>
           </w:r>
         </w:fldSimple>
       </w:p>
@@ -12667,7 +12534,7 @@
 </file>
 
 <file path=customXml/itemProps1.xml><?xml version="1.0" encoding="utf-8"?>
-<ds:datastoreItem xmlns:ds="http://schemas.openxmlformats.org/officeDocument/2006/customXml" ds:itemID="{7BD152B4-607A-604C-B201-256C83D5E7BC}">
+<ds:datastoreItem xmlns:ds="http://schemas.openxmlformats.org/officeDocument/2006/customXml" ds:itemID="{5311953C-1670-DA47-8D21-AACAF8CA9AD3}">
   <ds:schemaRefs>
     <ds:schemaRef ds:uri="http://schemas.openxmlformats.org/officeDocument/2006/bibliography"/>
   </ds:schemaRefs>

--- a/doc/FOLGEantrag/AntragLandStmk_2016/2016_end_Antragsformblatt_Alt und Neu.docx
+++ b/doc/FOLGEantrag/AntragLandStmk_2016/2016_end_Antragsformblatt_Alt und Neu.docx
@@ -1,6 +1,6 @@
 
 <file path=word/document.xml><?xml version="1.0" encoding="utf-8"?>
-<w:document xmlns:mo="http://schemas.microsoft.com/office/mac/office/2008/main" xmlns:ve="http://schemas.openxmlformats.org/markup-compatibility/2006" xmlns:mv="urn:schemas-microsoft-com:mac:vml" xmlns:o="urn:schemas-microsoft-com:office:office" xmlns:r="http://schemas.openxmlformats.org/officeDocument/2006/relationships" xmlns:m="http://schemas.openxmlformats.org/officeDocument/2006/math" xmlns:v="urn:schemas-microsoft-com:vml" xmlns:wp="http://schemas.openxmlformats.org/drawingml/2006/wordprocessingDrawing" xmlns:w10="urn:schemas-microsoft-com:office:word" xmlns:w="http://schemas.openxmlformats.org/wordprocessingml/2006/main" xmlns:wne="http://schemas.microsoft.com/office/word/2006/wordml">
+<w:document xmlns:wpc="http://schemas.microsoft.com/office/word/2010/wordprocessingCanvas" xmlns:mc="http://schemas.openxmlformats.org/markup-compatibility/2006" xmlns:o="urn:schemas-microsoft-com:office:office" xmlns:r="http://schemas.openxmlformats.org/officeDocument/2006/relationships" xmlns:m="http://schemas.openxmlformats.org/officeDocument/2006/math" xmlns:v="urn:schemas-microsoft-com:vml" xmlns:wp14="http://schemas.microsoft.com/office/word/2010/wordprocessingDrawing" xmlns:wp="http://schemas.openxmlformats.org/drawingml/2006/wordprocessingDrawing" xmlns:w10="urn:schemas-microsoft-com:office:word" xmlns:w="http://schemas.openxmlformats.org/wordprocessingml/2006/main" xmlns:w14="http://schemas.microsoft.com/office/word/2010/wordml" xmlns:wpg="http://schemas.microsoft.com/office/word/2010/wordprocessingGroup" xmlns:wpi="http://schemas.microsoft.com/office/word/2010/wordprocessingInk" xmlns:wne="http://schemas.microsoft.com/office/word/2006/wordml" xmlns:wps="http://schemas.microsoft.com/office/word/2010/wordprocessingShape" mc:Ignorable="w14 wp14">
   <w:body>
     <w:tbl>
       <w:tblPr>
@@ -19,7 +19,7 @@
           <w:left w:w="0" w:type="dxa"/>
           <w:right w:w="0" w:type="dxa"/>
         </w:tblCellMar>
-        <w:tblLook w:val="04A0"/>
+        <w:tblLook w:val="04A0" w:firstRow="1" w:lastRow="0" w:firstColumn="1" w:lastColumn="0" w:noHBand="0" w:noVBand="1"/>
       </w:tblPr>
       <w:tblGrid>
         <w:gridCol w:w="4535"/>
@@ -55,7 +55,7 @@
             <w:r>
               <w:rPr>
                 <w:noProof/>
-                <w:lang w:val="de-DE" w:eastAsia="de-DE"/>
+                <w:lang w:eastAsia="de-AT"/>
               </w:rPr>
               <w:drawing>
                 <wp:inline distT="0" distB="0" distL="0" distR="0">
@@ -75,7 +75,7 @@
                           </pic:cNvPicPr>
                         </pic:nvPicPr>
                         <pic:blipFill>
-                          <a:blip r:embed="rId8" cstate="print"/>
+                          <a:blip r:embed="rId9" cstate="print"/>
                           <a:srcRect/>
                           <a:stretch>
                             <a:fillRect/>
@@ -382,7 +382,25 @@
           <w:sz w:val="32"/>
           <w:szCs w:val="32"/>
         </w:rPr>
-        <w:t>Heinrich von Geymüllers Architektur-Thesaurus: Vernetzendes Denken im 19. Jahrhundert als Paradigma aktueller Informationssysteme</w:t>
+        <w:t xml:space="preserve">Heinrich von </w:t>
+      </w:r>
+      <w:proofErr w:type="spellStart"/>
+      <w:r>
+        <w:rPr>
+          <w:b/>
+          <w:sz w:val="32"/>
+          <w:szCs w:val="32"/>
+        </w:rPr>
+        <w:t>Geymüllers</w:t>
+      </w:r>
+      <w:proofErr w:type="spellEnd"/>
+      <w:r>
+        <w:rPr>
+          <w:b/>
+          <w:sz w:val="32"/>
+          <w:szCs w:val="32"/>
+        </w:rPr>
+        <w:t xml:space="preserve"> Architektur-Thesaurus: Vernetzendes Denken im 19. Jahrhundert als Paradigma aktueller Informationssysteme</w:t>
       </w:r>
     </w:p>
     <w:p>
@@ -463,13 +481,23 @@
           <w:szCs w:val="32"/>
         </w:rPr>
       </w:pPr>
+      <w:proofErr w:type="spellStart"/>
       <w:r>
         <w:rPr>
           <w:b/>
           <w:sz w:val="32"/>
           <w:szCs w:val="32"/>
         </w:rPr>
-        <w:t>Geymüllers Architektur-Thesaurus</w:t>
+        <w:t>Geymüllers</w:t>
+      </w:r>
+      <w:proofErr w:type="spellEnd"/>
+      <w:r>
+        <w:rPr>
+          <w:b/>
+          <w:sz w:val="32"/>
+          <w:szCs w:val="32"/>
+        </w:rPr>
+        <w:t xml:space="preserve"> Architektur-Thesaurus</w:t>
       </w:r>
     </w:p>
     <w:p>
@@ -573,6 +601,7 @@
           <w:sz w:val="32"/>
           <w:szCs w:val="32"/>
         </w:rPr>
+        <w:lastRenderedPageBreak/>
         <w:br w:type="page"/>
       </w:r>
     </w:p>
@@ -600,6 +629,7 @@
           <w:sz w:val="28"/>
           <w:szCs w:val="28"/>
         </w:rPr>
+        <w:lastRenderedPageBreak/>
         <w:t>Antragst</w:t>
       </w:r>
       <w:r>
@@ -861,6 +891,16 @@
           <w:szCs w:val="20"/>
           <w:lang w:val="en-US"/>
         </w:rPr>
+        <w:fldChar w:fldCharType="separate"/>
+      </w:r>
+      <w:r>
+        <w:rPr>
+          <w:rFonts w:cs="Tahoma"/>
+          <w:color w:val="181512"/>
+          <w:sz w:val="20"/>
+          <w:szCs w:val="20"/>
+          <w:lang w:val="en-US"/>
+        </w:rPr>
         <w:fldChar w:fldCharType="end"/>
       </w:r>
       <w:bookmarkEnd w:id="0"/>
@@ -1009,6 +1049,16 @@
           <w:szCs w:val="20"/>
           <w:lang w:val="en-US"/>
         </w:rPr>
+        <w:fldChar w:fldCharType="separate"/>
+      </w:r>
+      <w:r>
+        <w:rPr>
+          <w:rFonts w:cs="Tahoma"/>
+          <w:color w:val="181512"/>
+          <w:sz w:val="20"/>
+          <w:szCs w:val="20"/>
+          <w:lang w:val="en-US"/>
+        </w:rPr>
         <w:fldChar w:fldCharType="end"/>
       </w:r>
       <w:r>
@@ -1139,6 +1189,16 @@
           <w:szCs w:val="20"/>
           <w:lang w:val="en-US"/>
         </w:rPr>
+        <w:fldChar w:fldCharType="separate"/>
+      </w:r>
+      <w:r>
+        <w:rPr>
+          <w:rFonts w:cs="Tahoma"/>
+          <w:color w:val="181512"/>
+          <w:sz w:val="20"/>
+          <w:szCs w:val="20"/>
+          <w:lang w:val="en-US"/>
+        </w:rPr>
         <w:fldChar w:fldCharType="end"/>
       </w:r>
       <w:r>
@@ -1260,6 +1320,16 @@
           <w:szCs w:val="20"/>
           <w:lang w:val="en-US"/>
         </w:rPr>
+        <w:fldChar w:fldCharType="separate"/>
+      </w:r>
+      <w:r>
+        <w:rPr>
+          <w:rFonts w:cs="Tahoma"/>
+          <w:color w:val="181512"/>
+          <w:sz w:val="20"/>
+          <w:szCs w:val="20"/>
+          <w:lang w:val="en-US"/>
+        </w:rPr>
         <w:fldChar w:fldCharType="end"/>
       </w:r>
       <w:r>
@@ -1369,6 +1439,16 @@
           <w:szCs w:val="20"/>
           <w:lang w:val="en-US"/>
         </w:rPr>
+        <w:fldChar w:fldCharType="separate"/>
+      </w:r>
+      <w:r>
+        <w:rPr>
+          <w:rFonts w:cs="Tahoma"/>
+          <w:color w:val="181512"/>
+          <w:sz w:val="20"/>
+          <w:szCs w:val="20"/>
+          <w:lang w:val="en-US"/>
+        </w:rPr>
         <w:fldChar w:fldCharType="end"/>
       </w:r>
       <w:r>
@@ -1514,6 +1594,16 @@
           <w:szCs w:val="20"/>
           <w:lang w:val="en-US"/>
         </w:rPr>
+        <w:fldChar w:fldCharType="separate"/>
+      </w:r>
+      <w:r>
+        <w:rPr>
+          <w:rFonts w:cs="Tahoma"/>
+          <w:color w:val="181512"/>
+          <w:sz w:val="20"/>
+          <w:szCs w:val="20"/>
+          <w:lang w:val="en-US"/>
+        </w:rPr>
         <w:fldChar w:fldCharType="end"/>
       </w:r>
       <w:r>
@@ -1643,8 +1733,13 @@
         <w:t>→</w:t>
       </w:r>
       <w:r>
-        <w:t xml:space="preserve"> PLZ, Ort, Straße/Gasse/Platz, HausNr.</w:t>
-      </w:r>
+        <w:t xml:space="preserve"> PLZ, Ort, Straße/Gasse/Platz, </w:t>
+      </w:r>
+      <w:proofErr w:type="spellStart"/>
+      <w:r>
+        <w:t>HausNr.</w:t>
+      </w:r>
+      <w:proofErr w:type="spellEnd"/>
     </w:p>
     <w:p>
       <w:pPr>
@@ -2028,6 +2123,14 @@
           <w:color w:val="181512"/>
           <w:lang w:val="en-US"/>
         </w:rPr>
+        <w:fldChar w:fldCharType="separate"/>
+      </w:r>
+      <w:r>
+        <w:rPr>
+          <w:rFonts w:cs="Tahoma"/>
+          <w:color w:val="181512"/>
+          <w:lang w:val="en-US"/>
+        </w:rPr>
         <w:fldChar w:fldCharType="end"/>
       </w:r>
       <w:r>
@@ -2102,6 +2205,16 @@
           <w:szCs w:val="24"/>
           <w:lang w:val="en-US"/>
         </w:rPr>
+        <w:fldChar w:fldCharType="separate"/>
+      </w:r>
+      <w:r>
+        <w:rPr>
+          <w:rFonts w:cs="Tahoma"/>
+          <w:color w:val="181512"/>
+          <w:sz w:val="24"/>
+          <w:szCs w:val="24"/>
+          <w:lang w:val="en-US"/>
+        </w:rPr>
         <w:fldChar w:fldCharType="end"/>
       </w:r>
       <w:r>
@@ -2251,7 +2364,23 @@
           <w:rFonts w:cs="Tahoma"/>
           <w:color w:val="181512"/>
         </w:rPr>
-        <w:t xml:space="preserve"> Ao. Univ. Prof. Dr. Josef Ploder</w:t>
+        <w:t xml:space="preserve"> </w:t>
+      </w:r>
+      <w:proofErr w:type="spellStart"/>
+      <w:r>
+        <w:rPr>
+          <w:rFonts w:cs="Tahoma"/>
+          <w:color w:val="181512"/>
+        </w:rPr>
+        <w:t>Ao</w:t>
+      </w:r>
+      <w:proofErr w:type="spellEnd"/>
+      <w:r>
+        <w:rPr>
+          <w:rFonts w:cs="Tahoma"/>
+          <w:color w:val="181512"/>
+        </w:rPr>
+        <w:t>. Univ. Prof. Dr. Josef Ploder</w:t>
       </w:r>
     </w:p>
     <w:p>
@@ -2461,8 +2590,17 @@
           <w:rFonts w:cs="Tahoma"/>
           <w:color w:val="181512"/>
         </w:rPr>
-        <w:t xml:space="preserve"> Mag. Christoph Breser</w:t>
-      </w:r>
+        <w:t xml:space="preserve"> Mag. Christoph </w:t>
+      </w:r>
+      <w:proofErr w:type="spellStart"/>
+      <w:r>
+        <w:rPr>
+          <w:rFonts w:cs="Tahoma"/>
+          <w:color w:val="181512"/>
+        </w:rPr>
+        <w:t>Breser</w:t>
+      </w:r>
+      <w:proofErr w:type="spellEnd"/>
     </w:p>
     <w:p>
       <w:pPr>
@@ -2852,6 +2990,19 @@
         </w:rPr>
         <w:br w:type="page"/>
       </w:r>
+    </w:p>
+    <w:p>
+      <w:pPr>
+        <w:spacing w:before="0" w:after="200"/>
+        <w:ind w:left="0"/>
+        <w:jc w:val="left"/>
+        <w:rPr>
+          <w:rFonts w:ascii="Tahoma" w:hAnsi="Tahoma" w:cs="Tahoma"/>
+          <w:color w:val="181512"/>
+          <w:sz w:val="20"/>
+          <w:szCs w:val="20"/>
+        </w:rPr>
+      </w:pPr>
     </w:p>
     <w:p>
       <w:pPr>
@@ -2927,20 +3078,54 @@
           <w:szCs w:val="24"/>
         </w:rPr>
       </w:pPr>
-      <w:r>
-        <w:rPr>
-          <w:sz w:val="24"/>
-          <w:szCs w:val="24"/>
-        </w:rPr>
-        <w:t>Ass.Prof. Dipl.-Ing. Dr.techn.</w:t>
-      </w:r>
-      <w:r>
-        <w:rPr>
-          <w:sz w:val="24"/>
-          <w:szCs w:val="24"/>
-        </w:rPr>
-        <w:t xml:space="preserve"> Milena Stravic</w:t>
-      </w:r>
+      <w:proofErr w:type="spellStart"/>
+      <w:r>
+        <w:rPr>
+          <w:sz w:val="24"/>
+          <w:szCs w:val="24"/>
+        </w:rPr>
+        <w:t>Ass.Prof</w:t>
+      </w:r>
+      <w:proofErr w:type="spellEnd"/>
+      <w:r>
+        <w:rPr>
+          <w:sz w:val="24"/>
+          <w:szCs w:val="24"/>
+        </w:rPr>
+        <w:t xml:space="preserve">. Dipl.-Ing. </w:t>
+      </w:r>
+      <w:proofErr w:type="spellStart"/>
+      <w:r>
+        <w:rPr>
+          <w:sz w:val="24"/>
+          <w:szCs w:val="24"/>
+        </w:rPr>
+        <w:t>Dr.techn</w:t>
+      </w:r>
+      <w:proofErr w:type="spellEnd"/>
+      <w:r>
+        <w:rPr>
+          <w:sz w:val="24"/>
+          <w:szCs w:val="24"/>
+        </w:rPr>
+        <w:t>.</w:t>
+      </w:r>
+      <w:r>
+        <w:rPr>
+          <w:sz w:val="24"/>
+          <w:szCs w:val="24"/>
+        </w:rPr>
+        <w:t xml:space="preserve"> Milena </w:t>
+      </w:r>
+      <w:proofErr w:type="spellStart"/>
+      <w:r>
+        <w:rPr>
+          <w:sz w:val="24"/>
+          <w:szCs w:val="24"/>
+        </w:rPr>
+        <w:t>Stravic</w:t>
+      </w:r>
+      <w:proofErr w:type="spellEnd"/>
     </w:p>
     <w:p>
       <w:pPr>
@@ -3023,7 +3208,23 @@
           <w:sz w:val="24"/>
           <w:szCs w:val="24"/>
         </w:rPr>
-        <w:t>Univ.-Prof. Dipl.-Ing. Dr.techn. Horst Bischof, Vizerektor für Forschung</w:t>
+        <w:t xml:space="preserve">Univ.-Prof. Dipl.-Ing. </w:t>
+      </w:r>
+      <w:proofErr w:type="spellStart"/>
+      <w:r>
+        <w:rPr>
+          <w:sz w:val="24"/>
+          <w:szCs w:val="24"/>
+        </w:rPr>
+        <w:t>Dr.techn</w:t>
+      </w:r>
+      <w:proofErr w:type="spellEnd"/>
+      <w:r>
+        <w:rPr>
+          <w:sz w:val="24"/>
+          <w:szCs w:val="24"/>
+        </w:rPr>
+        <w:t>. Horst Bischof, Vizerektor für Forschung</w:t>
       </w:r>
     </w:p>
     <w:p>
@@ -3178,6 +3379,16 @@
           <w:szCs w:val="20"/>
           <w:lang w:val="en-US"/>
         </w:rPr>
+        <w:fldChar w:fldCharType="separate"/>
+      </w:r>
+      <w:r>
+        <w:rPr>
+          <w:rFonts w:cs="Tahoma"/>
+          <w:color w:val="181512"/>
+          <w:sz w:val="20"/>
+          <w:szCs w:val="20"/>
+          <w:lang w:val="en-US"/>
+        </w:rPr>
         <w:fldChar w:fldCharType="end"/>
       </w:r>
       <w:r>
@@ -3306,6 +3517,16 @@
           <w:szCs w:val="20"/>
           <w:lang w:val="en-US"/>
         </w:rPr>
+        <w:fldChar w:fldCharType="separate"/>
+      </w:r>
+      <w:r>
+        <w:rPr>
+          <w:rFonts w:cs="Tahoma"/>
+          <w:color w:val="181512"/>
+          <w:sz w:val="20"/>
+          <w:szCs w:val="20"/>
+          <w:lang w:val="en-US"/>
+        </w:rPr>
         <w:fldChar w:fldCharType="end"/>
       </w:r>
       <w:r>
@@ -3415,6 +3636,16 @@
           <w:szCs w:val="20"/>
           <w:lang w:val="en-US"/>
         </w:rPr>
+        <w:fldChar w:fldCharType="separate"/>
+      </w:r>
+      <w:r>
+        <w:rPr>
+          <w:rFonts w:cs="Tahoma"/>
+          <w:color w:val="181512"/>
+          <w:sz w:val="20"/>
+          <w:szCs w:val="20"/>
+          <w:lang w:val="en-US"/>
+        </w:rPr>
         <w:fldChar w:fldCharType="end"/>
       </w:r>
       <w:r>
@@ -3560,6 +3791,16 @@
           <w:szCs w:val="20"/>
           <w:lang w:val="en-US"/>
         </w:rPr>
+        <w:fldChar w:fldCharType="separate"/>
+      </w:r>
+      <w:r>
+        <w:rPr>
+          <w:rFonts w:cs="Tahoma"/>
+          <w:color w:val="181512"/>
+          <w:sz w:val="20"/>
+          <w:szCs w:val="20"/>
+          <w:lang w:val="en-US"/>
+        </w:rPr>
         <w:fldChar w:fldCharType="end"/>
       </w:r>
       <w:r>
@@ -3696,6 +3937,16 @@
           <w:szCs w:val="20"/>
           <w:lang w:val="en-US"/>
         </w:rPr>
+        <w:fldChar w:fldCharType="separate"/>
+      </w:r>
+      <w:r>
+        <w:rPr>
+          <w:rFonts w:cs="Tahoma"/>
+          <w:color w:val="181512"/>
+          <w:sz w:val="20"/>
+          <w:szCs w:val="20"/>
+          <w:lang w:val="en-US"/>
+        </w:rPr>
         <w:fldChar w:fldCharType="end"/>
       </w:r>
       <w:r>
@@ -3772,8 +4023,13 @@
         <w:t>→</w:t>
       </w:r>
       <w:r>
-        <w:t xml:space="preserve"> PLZ, Ort, Straße/Gasse/Platz, HausNr.</w:t>
-      </w:r>
+        <w:t xml:space="preserve"> PLZ, Ort, Straße/Gasse/Platz, </w:t>
+      </w:r>
+      <w:proofErr w:type="spellStart"/>
+      <w:r>
+        <w:t>HausNr.</w:t>
+      </w:r>
+      <w:proofErr w:type="spellEnd"/>
     </w:p>
     <w:p>
       <w:pPr>
@@ -4585,6 +4841,16 @@
           <w:szCs w:val="20"/>
           <w:lang w:val="en-US"/>
         </w:rPr>
+        <w:fldChar w:fldCharType="separate"/>
+      </w:r>
+      <w:r>
+        <w:rPr>
+          <w:rFonts w:cs="Tahoma"/>
+          <w:color w:val="181512"/>
+          <w:sz w:val="20"/>
+          <w:szCs w:val="20"/>
+          <w:lang w:val="en-US"/>
+        </w:rPr>
         <w:fldChar w:fldCharType="end"/>
       </w:r>
       <w:r>
@@ -4677,6 +4943,16 @@
           <w:szCs w:val="20"/>
           <w:lang w:val="en-US"/>
         </w:rPr>
+        <w:fldChar w:fldCharType="separate"/>
+      </w:r>
+      <w:r>
+        <w:rPr>
+          <w:rFonts w:cs="Tahoma"/>
+          <w:color w:val="181512"/>
+          <w:sz w:val="20"/>
+          <w:szCs w:val="20"/>
+          <w:lang w:val="en-US"/>
+        </w:rPr>
         <w:fldChar w:fldCharType="end"/>
       </w:r>
       <w:r>
@@ -4786,6 +5062,16 @@
           <w:szCs w:val="20"/>
           <w:lang w:val="en-US"/>
         </w:rPr>
+        <w:fldChar w:fldCharType="separate"/>
+      </w:r>
+      <w:r>
+        <w:rPr>
+          <w:rFonts w:cs="Tahoma"/>
+          <w:color w:val="181512"/>
+          <w:sz w:val="20"/>
+          <w:szCs w:val="20"/>
+          <w:lang w:val="en-US"/>
+        </w:rPr>
         <w:fldChar w:fldCharType="end"/>
       </w:r>
       <w:r>
@@ -4931,6 +5217,16 @@
           <w:szCs w:val="20"/>
           <w:lang w:val="en-US"/>
         </w:rPr>
+        <w:fldChar w:fldCharType="separate"/>
+      </w:r>
+      <w:r>
+        <w:rPr>
+          <w:rFonts w:cs="Tahoma"/>
+          <w:color w:val="181512"/>
+          <w:sz w:val="20"/>
+          <w:szCs w:val="20"/>
+          <w:lang w:val="en-US"/>
+        </w:rPr>
         <w:fldChar w:fldCharType="end"/>
       </w:r>
       <w:r>
@@ -5067,6 +5363,16 @@
           <w:szCs w:val="20"/>
           <w:lang w:val="en-US"/>
         </w:rPr>
+        <w:fldChar w:fldCharType="separate"/>
+      </w:r>
+      <w:r>
+        <w:rPr>
+          <w:rFonts w:cs="Tahoma"/>
+          <w:color w:val="181512"/>
+          <w:sz w:val="20"/>
+          <w:szCs w:val="20"/>
+          <w:lang w:val="en-US"/>
+        </w:rPr>
         <w:fldChar w:fldCharType="end"/>
       </w:r>
       <w:r>
@@ -5143,8 +5449,13 @@
         <w:t>→</w:t>
       </w:r>
       <w:r>
-        <w:t xml:space="preserve"> PLZ, Ort, Straße/Gasse/Platz, HausNr.</w:t>
-      </w:r>
+        <w:t xml:space="preserve"> PLZ, Ort, Straße/Gasse/Platz, </w:t>
+      </w:r>
+      <w:proofErr w:type="spellStart"/>
+      <w:r>
+        <w:t>HausNr.</w:t>
+      </w:r>
+      <w:proofErr w:type="spellEnd"/>
     </w:p>
     <w:p>
       <w:pPr>
@@ -5528,7 +5839,21 @@
           <w:sz w:val="24"/>
           <w:szCs w:val="24"/>
         </w:rPr>
-        <w:t xml:space="preserve">Technische Universität Dreden, </w:t>
+        <w:t>Technische Universität Dre</w:t>
+      </w:r>
+      <w:r>
+        <w:rPr>
+          <w:sz w:val="24"/>
+          <w:szCs w:val="24"/>
+        </w:rPr>
+        <w:t>s</w:t>
+      </w:r>
+      <w:r>
+        <w:rPr>
+          <w:sz w:val="24"/>
+          <w:szCs w:val="24"/>
+        </w:rPr>
+        <w:t xml:space="preserve">den, </w:t>
       </w:r>
       <w:r>
         <w:rPr>
@@ -5643,8 +5968,17 @@
           <w:sz w:val="24"/>
           <w:szCs w:val="24"/>
         </w:rPr>
-        <w:t>Technische Universität Dreden</w:t>
-      </w:r>
+        <w:t xml:space="preserve">Technische Universität </w:t>
+      </w:r>
+      <w:proofErr w:type="spellStart"/>
+      <w:r>
+        <w:rPr>
+          <w:sz w:val="24"/>
+          <w:szCs w:val="24"/>
+        </w:rPr>
+        <w:t>Dreden</w:t>
+      </w:r>
+      <w:proofErr w:type="spellEnd"/>
     </w:p>
     <w:p>
       <w:pPr>
@@ -5807,6 +6141,16 @@
           <w:szCs w:val="20"/>
           <w:lang w:val="en-US"/>
         </w:rPr>
+        <w:fldChar w:fldCharType="separate"/>
+      </w:r>
+      <w:r>
+        <w:rPr>
+          <w:rFonts w:cs="Tahoma"/>
+          <w:color w:val="181512"/>
+          <w:sz w:val="20"/>
+          <w:szCs w:val="20"/>
+          <w:lang w:val="en-US"/>
+        </w:rPr>
         <w:fldChar w:fldCharType="end"/>
       </w:r>
       <w:r>
@@ -5890,6 +6234,16 @@
           <w:szCs w:val="20"/>
           <w:lang w:val="en-US"/>
         </w:rPr>
+        <w:fldChar w:fldCharType="separate"/>
+      </w:r>
+      <w:r>
+        <w:rPr>
+          <w:rFonts w:cs="Tahoma"/>
+          <w:color w:val="181512"/>
+          <w:sz w:val="20"/>
+          <w:szCs w:val="20"/>
+          <w:lang w:val="en-US"/>
+        </w:rPr>
         <w:fldChar w:fldCharType="end"/>
       </w:r>
       <w:r>
@@ -5999,6 +6353,16 @@
           <w:szCs w:val="20"/>
           <w:lang w:val="en-US"/>
         </w:rPr>
+        <w:fldChar w:fldCharType="separate"/>
+      </w:r>
+      <w:r>
+        <w:rPr>
+          <w:rFonts w:cs="Tahoma"/>
+          <w:color w:val="181512"/>
+          <w:sz w:val="20"/>
+          <w:szCs w:val="20"/>
+          <w:lang w:val="en-US"/>
+        </w:rPr>
         <w:fldChar w:fldCharType="end"/>
       </w:r>
       <w:r>
@@ -6144,6 +6508,16 @@
           <w:szCs w:val="20"/>
           <w:lang w:val="en-US"/>
         </w:rPr>
+        <w:fldChar w:fldCharType="separate"/>
+      </w:r>
+      <w:r>
+        <w:rPr>
+          <w:rFonts w:cs="Tahoma"/>
+          <w:color w:val="181512"/>
+          <w:sz w:val="20"/>
+          <w:szCs w:val="20"/>
+          <w:lang w:val="en-US"/>
+        </w:rPr>
         <w:fldChar w:fldCharType="end"/>
       </w:r>
       <w:r>
@@ -6280,6 +6654,16 @@
           <w:szCs w:val="20"/>
           <w:lang w:val="en-US"/>
         </w:rPr>
+        <w:fldChar w:fldCharType="separate"/>
+      </w:r>
+      <w:r>
+        <w:rPr>
+          <w:rFonts w:cs="Tahoma"/>
+          <w:color w:val="181512"/>
+          <w:sz w:val="20"/>
+          <w:szCs w:val="20"/>
+          <w:lang w:val="en-US"/>
+        </w:rPr>
         <w:fldChar w:fldCharType="end"/>
       </w:r>
       <w:r>
@@ -6356,8 +6740,13 @@
         <w:t>→</w:t>
       </w:r>
       <w:r>
-        <w:t xml:space="preserve"> PLZ, Ort, Straße/Gasse/Platz, HausNr.</w:t>
-      </w:r>
+        <w:t xml:space="preserve"> PLZ, Ort, Straße/Gasse/Platz, </w:t>
+      </w:r>
+      <w:proofErr w:type="spellStart"/>
+      <w:r>
+        <w:t>HausNr.</w:t>
+      </w:r>
+      <w:proofErr w:type="spellEnd"/>
     </w:p>
     <w:p>
       <w:pPr>
@@ -6703,6 +7092,7 @@
           <w:sz w:val="28"/>
           <w:szCs w:val="28"/>
         </w:rPr>
+        <w:lastRenderedPageBreak/>
         <w:br w:type="page"/>
       </w:r>
     </w:p>
@@ -6724,6 +7114,7 @@
           <w:sz w:val="28"/>
           <w:szCs w:val="28"/>
         </w:rPr>
+        <w:lastRenderedPageBreak/>
         <w:t>PROJEKTDARSTELLUNG</w:t>
       </w:r>
     </w:p>
@@ -6842,7 +7233,23 @@
           <w:sz w:val="24"/>
           <w:szCs w:val="24"/>
         </w:rPr>
-        <w:t xml:space="preserve">Der am Institut für Kunstgeschichte der KFU befindliche Nachlass des renommierten Architekturforschers Heinrich von Geymüller (1839-1909) enthält reiches Material zu einem ambitionierten Publikationsvorhaben eines Architektur-Thesaurus. Dieser Thesaurus sollte ein umfassendes Kompendium von Architekturdarstellungen (Fotografien, Stiche, Traktate, Originalzeichnungen, Modelle, Darstellungen auf Gemälden) darstellen und differenzierten </w:t>
+        <w:t xml:space="preserve">Der am Institut für Kunstgeschichte der KFU befindliche Nachlass des renommierten Architekturforschers Heinrich von </w:t>
+      </w:r>
+      <w:proofErr w:type="spellStart"/>
+      <w:r>
+        <w:rPr>
+          <w:sz w:val="24"/>
+          <w:szCs w:val="24"/>
+        </w:rPr>
+        <w:t>Geymüller</w:t>
+      </w:r>
+      <w:proofErr w:type="spellEnd"/>
+      <w:r>
+        <w:rPr>
+          <w:sz w:val="24"/>
+          <w:szCs w:val="24"/>
+        </w:rPr>
+        <w:t xml:space="preserve"> (1839-1909) enthält reiches Material zu einem ambitionierten Publikationsvorhaben eines Architektur-Thesaurus. Dieser Thesaurus sollte ein umfassendes Kompendium von Architekturdarstellungen (Fotografien, Stiche, Traktate, Originalzeichnungen, Modelle, Darstellungen auf Gemälden) darstellen und differenzierten </w:t>
       </w:r>
       <w:r>
         <w:rPr>
@@ -6991,11 +7398,14 @@
           <w:bdr w:val="nil"/>
           <w:lang w:val="de-DE" w:eastAsia="de-DE"/>
         </w:rPr>
-        <w:t xml:space="preserve">„Renaissance Architecture – A Digital Anthology of Heinrich von Geymüller“ </w:t>
-      </w:r>
+        <w:t xml:space="preserve">„Renaissance </w:t>
+      </w:r>
+      <w:proofErr w:type="spellStart"/>
       <w:r>
         <w:rPr>
           <w:rFonts w:eastAsia="Arial Unicode MS" w:cs="Arial Unicode MS"/>
+          <w:i/>
+          <w:iCs/>
           <w:color w:val="000000"/>
           <w:sz w:val="24"/>
           <w:szCs w:val="24"/>
@@ -7003,7 +7413,202 @@
           <w:bdr w:val="nil"/>
           <w:lang w:val="de-DE" w:eastAsia="de-DE"/>
         </w:rPr>
-        <w:t xml:space="preserve">ergeben haben. Das vom Institut für Kunstgeschichte an der Karl-Franzens Universität Graz eingereichte und von der Österreichischen Akademie der Wissenschaften finanzierte Projekt sah zunächst die Digitalisierung und Bearbeitung wichtiger Teile des wissenschaftlichen Nachlasses des Architekturhistorikers Heinrich von Geymüller (1839–1909) vor. Die inhaltliche Bearbeitung der sich seit 1927 am Institut befindlichen Materialien erbrachte vielfältige Erkenntnisse zur innovativen Methodik von Geymüllers Arbeitsweisen, mit welchen er die Disziplin im 19. Jahrhundert wesentlich mitgeprägt hatte. Geymüllers ausgeprägt vernetzende Denkweise sowie auch erste Anwendungsversuche von Datenvisualisierungsmodellen in der Architektur waren schließlich ausschlaggebend für die Erstellung einer eigenen Datenbank und Web-Repräsentation. </w:t>
+        <w:t>Architecture</w:t>
+      </w:r>
+      <w:proofErr w:type="spellEnd"/>
+      <w:r>
+        <w:rPr>
+          <w:rFonts w:eastAsia="Arial Unicode MS" w:cs="Arial Unicode MS"/>
+          <w:i/>
+          <w:iCs/>
+          <w:color w:val="000000"/>
+          <w:sz w:val="24"/>
+          <w:szCs w:val="24"/>
+          <w:u w:color="000000"/>
+          <w:bdr w:val="nil"/>
+          <w:lang w:val="de-DE" w:eastAsia="de-DE"/>
+        </w:rPr>
+        <w:t xml:space="preserve"> – A Digital </w:t>
+      </w:r>
+      <w:proofErr w:type="spellStart"/>
+      <w:r>
+        <w:rPr>
+          <w:rFonts w:eastAsia="Arial Unicode MS" w:cs="Arial Unicode MS"/>
+          <w:i/>
+          <w:iCs/>
+          <w:color w:val="000000"/>
+          <w:sz w:val="24"/>
+          <w:szCs w:val="24"/>
+          <w:u w:color="000000"/>
+          <w:bdr w:val="nil"/>
+          <w:lang w:val="de-DE" w:eastAsia="de-DE"/>
+        </w:rPr>
+        <w:t>Anthology</w:t>
+      </w:r>
+      <w:proofErr w:type="spellEnd"/>
+      <w:r>
+        <w:rPr>
+          <w:rFonts w:eastAsia="Arial Unicode MS" w:cs="Arial Unicode MS"/>
+          <w:i/>
+          <w:iCs/>
+          <w:color w:val="000000"/>
+          <w:sz w:val="24"/>
+          <w:szCs w:val="24"/>
+          <w:u w:color="000000"/>
+          <w:bdr w:val="nil"/>
+          <w:lang w:val="de-DE" w:eastAsia="de-DE"/>
+        </w:rPr>
+        <w:t xml:space="preserve"> </w:t>
+      </w:r>
+      <w:proofErr w:type="spellStart"/>
+      <w:r>
+        <w:rPr>
+          <w:rFonts w:eastAsia="Arial Unicode MS" w:cs="Arial Unicode MS"/>
+          <w:i/>
+          <w:iCs/>
+          <w:color w:val="000000"/>
+          <w:sz w:val="24"/>
+          <w:szCs w:val="24"/>
+          <w:u w:color="000000"/>
+          <w:bdr w:val="nil"/>
+          <w:lang w:val="de-DE" w:eastAsia="de-DE"/>
+        </w:rPr>
+        <w:t>of</w:t>
+      </w:r>
+      <w:proofErr w:type="spellEnd"/>
+      <w:r>
+        <w:rPr>
+          <w:rFonts w:eastAsia="Arial Unicode MS" w:cs="Arial Unicode MS"/>
+          <w:i/>
+          <w:iCs/>
+          <w:color w:val="000000"/>
+          <w:sz w:val="24"/>
+          <w:szCs w:val="24"/>
+          <w:u w:color="000000"/>
+          <w:bdr w:val="nil"/>
+          <w:lang w:val="de-DE" w:eastAsia="de-DE"/>
+        </w:rPr>
+        <w:t xml:space="preserve"> Heinrich von </w:t>
+      </w:r>
+      <w:proofErr w:type="spellStart"/>
+      <w:r>
+        <w:rPr>
+          <w:rFonts w:eastAsia="Arial Unicode MS" w:cs="Arial Unicode MS"/>
+          <w:i/>
+          <w:iCs/>
+          <w:color w:val="000000"/>
+          <w:sz w:val="24"/>
+          <w:szCs w:val="24"/>
+          <w:u w:color="000000"/>
+          <w:bdr w:val="nil"/>
+          <w:lang w:val="de-DE" w:eastAsia="de-DE"/>
+        </w:rPr>
+        <w:t>Geymüller</w:t>
+      </w:r>
+      <w:proofErr w:type="spellEnd"/>
+      <w:r>
+        <w:rPr>
+          <w:rFonts w:eastAsia="Arial Unicode MS" w:cs="Arial Unicode MS"/>
+          <w:i/>
+          <w:iCs/>
+          <w:color w:val="000000"/>
+          <w:sz w:val="24"/>
+          <w:szCs w:val="24"/>
+          <w:u w:color="000000"/>
+          <w:bdr w:val="nil"/>
+          <w:lang w:val="de-DE" w:eastAsia="de-DE"/>
+        </w:rPr>
+        <w:t xml:space="preserve">“ </w:t>
+      </w:r>
+      <w:r>
+        <w:rPr>
+          <w:rFonts w:eastAsia="Arial Unicode MS" w:cs="Arial Unicode MS"/>
+          <w:color w:val="000000"/>
+          <w:sz w:val="24"/>
+          <w:szCs w:val="24"/>
+          <w:u w:color="000000"/>
+          <w:bdr w:val="nil"/>
+          <w:lang w:val="de-DE" w:eastAsia="de-DE"/>
+        </w:rPr>
+        <w:t xml:space="preserve">ergeben haben. Das vom Institut für Kunstgeschichte an der Karl-Franzens Universität Graz eingereichte und von der Österreichischen Akademie der Wissenschaften finanzierte Projekt sah zunächst die Digitalisierung und Bearbeitung wichtiger Teile des wissenschaftlichen Nachlasses des Architekturhistorikers Heinrich von </w:t>
+      </w:r>
+      <w:proofErr w:type="spellStart"/>
+      <w:r>
+        <w:rPr>
+          <w:rFonts w:eastAsia="Arial Unicode MS" w:cs="Arial Unicode MS"/>
+          <w:color w:val="000000"/>
+          <w:sz w:val="24"/>
+          <w:szCs w:val="24"/>
+          <w:u w:color="000000"/>
+          <w:bdr w:val="nil"/>
+          <w:lang w:val="de-DE" w:eastAsia="de-DE"/>
+        </w:rPr>
+        <w:t>Geymüller</w:t>
+      </w:r>
+      <w:proofErr w:type="spellEnd"/>
+      <w:r>
+        <w:rPr>
+          <w:rFonts w:eastAsia="Arial Unicode MS" w:cs="Arial Unicode MS"/>
+          <w:color w:val="000000"/>
+          <w:sz w:val="24"/>
+          <w:szCs w:val="24"/>
+          <w:u w:color="000000"/>
+          <w:bdr w:val="nil"/>
+          <w:lang w:val="de-DE" w:eastAsia="de-DE"/>
+        </w:rPr>
+        <w:t xml:space="preserve"> (1839–1909) vor. Die inhaltliche Bearbeitung der sich seit 1927 am Institut befindlichen Materialien erbrachte vielfältige Erkenntnisse zur innovativen Methodik von </w:t>
+      </w:r>
+      <w:proofErr w:type="spellStart"/>
+      <w:r>
+        <w:rPr>
+          <w:rFonts w:eastAsia="Arial Unicode MS" w:cs="Arial Unicode MS"/>
+          <w:color w:val="000000"/>
+          <w:sz w:val="24"/>
+          <w:szCs w:val="24"/>
+          <w:u w:color="000000"/>
+          <w:bdr w:val="nil"/>
+          <w:lang w:val="de-DE" w:eastAsia="de-DE"/>
+        </w:rPr>
+        <w:t>Geymüllers</w:t>
+      </w:r>
+      <w:proofErr w:type="spellEnd"/>
+      <w:r>
+        <w:rPr>
+          <w:rFonts w:eastAsia="Arial Unicode MS" w:cs="Arial Unicode MS"/>
+          <w:color w:val="000000"/>
+          <w:sz w:val="24"/>
+          <w:szCs w:val="24"/>
+          <w:u w:color="000000"/>
+          <w:bdr w:val="nil"/>
+          <w:lang w:val="de-DE" w:eastAsia="de-DE"/>
+        </w:rPr>
+        <w:t xml:space="preserve"> Arbeitsweisen, mit welchen er die Disziplin im 19. Jahrhundert wesentlich mitgeprägt hatte. </w:t>
+      </w:r>
+      <w:proofErr w:type="spellStart"/>
+      <w:r>
+        <w:rPr>
+          <w:rFonts w:eastAsia="Arial Unicode MS" w:cs="Arial Unicode MS"/>
+          <w:color w:val="000000"/>
+          <w:sz w:val="24"/>
+          <w:szCs w:val="24"/>
+          <w:u w:color="000000"/>
+          <w:bdr w:val="nil"/>
+          <w:lang w:val="de-DE" w:eastAsia="de-DE"/>
+        </w:rPr>
+        <w:t>Geymüllers</w:t>
+      </w:r>
+      <w:proofErr w:type="spellEnd"/>
+      <w:r>
+        <w:rPr>
+          <w:rFonts w:eastAsia="Arial Unicode MS" w:cs="Arial Unicode MS"/>
+          <w:color w:val="000000"/>
+          <w:sz w:val="24"/>
+          <w:szCs w:val="24"/>
+          <w:u w:color="000000"/>
+          <w:bdr w:val="nil"/>
+          <w:lang w:val="de-DE" w:eastAsia="de-DE"/>
+        </w:rPr>
+        <w:t xml:space="preserve"> ausgeprägt vernetzende Denkweise sowie auch erste Anwendungsversuche von Datenvisualisierungsmodellen in der Architektur waren schließlich ausschlaggebend für die Erstellung einer eigenen Datenbank und Web-Repräsentation. </w:t>
       </w:r>
     </w:p>
     <w:p>
@@ -7038,7 +7643,46 @@
           <w:bdr w:val="nil"/>
           <w:lang w:val="de-DE" w:eastAsia="de-DE"/>
         </w:rPr>
-        <w:t xml:space="preserve">In Kooperation mit Simone De Angelis vom Zentrum für Wissenschaftsgeschichte an der Karl-Franzens Universität Graz und Henrik Karge von der Technischen Universität Dresden soll nun in einem nächsten Schritt an der Einordnung dieses Wissensspeichers gearbeitet werden, hinsichtlich seiner gesamteuropäischen wissenschaftsgeschichtlichen Bedeutung. Der Fokus wird dabei speziell auf Geymüllers langes und aufwendig vorbereitetes, aber nie umgesetztes Vorhaben eines </w:t>
+        <w:t xml:space="preserve">In Kooperation mit Simone De Angelis vom Zentrum für Wissenschaftsgeschichte an der Karl-Franzens Universität Graz und Henrik Karge von der Technischen Universität Dresden soll nun in einem nächsten Schritt an der Einordnung dieses Wissensspeichers gearbeitet werden, hinsichtlich seiner gesamteuropäischen wissenschaftsgeschichtlichen Bedeutung. Der Fokus wird dabei speziell auf </w:t>
+      </w:r>
+      <w:proofErr w:type="spellStart"/>
+      <w:r>
+        <w:rPr>
+          <w:rFonts w:eastAsia="Arial Unicode MS" w:cs="Arial Unicode MS"/>
+          <w:color w:val="000000"/>
+          <w:sz w:val="24"/>
+          <w:szCs w:val="24"/>
+          <w:u w:color="000000"/>
+          <w:bdr w:val="nil"/>
+          <w:lang w:val="de-DE" w:eastAsia="de-DE"/>
+        </w:rPr>
+        <w:t>Geymüllers</w:t>
+      </w:r>
+      <w:proofErr w:type="spellEnd"/>
+      <w:r>
+        <w:rPr>
+          <w:rFonts w:eastAsia="Arial Unicode MS" w:cs="Arial Unicode MS"/>
+          <w:color w:val="000000"/>
+          <w:sz w:val="24"/>
+          <w:szCs w:val="24"/>
+          <w:u w:color="000000"/>
+          <w:bdr w:val="nil"/>
+          <w:lang w:val="de-DE" w:eastAsia="de-DE"/>
+        </w:rPr>
+        <w:t xml:space="preserve"> langes und aufwendig vorbereitetes, aber nie </w:t>
+      </w:r>
+      <w:r>
+        <w:rPr>
+          <w:rFonts w:eastAsia="Arial Unicode MS" w:cs="Arial Unicode MS"/>
+          <w:color w:val="000000"/>
+          <w:sz w:val="24"/>
+          <w:szCs w:val="24"/>
+          <w:u w:color="000000"/>
+          <w:bdr w:val="nil"/>
+          <w:lang w:val="de-DE" w:eastAsia="de-DE"/>
+        </w:rPr>
+        <w:lastRenderedPageBreak/>
+        <w:t xml:space="preserve">umgesetztes Vorhaben eines </w:t>
       </w:r>
       <w:r>
         <w:rPr>
@@ -7052,11 +7696,14 @@
           <w:bdr w:val="nil"/>
           <w:lang w:val="de-DE" w:eastAsia="de-DE"/>
         </w:rPr>
-        <w:t>„Thesaurus on Architecture“</w:t>
-      </w:r>
+        <w:t xml:space="preserve">„Thesaurus on </w:t>
+      </w:r>
+      <w:proofErr w:type="spellStart"/>
       <w:r>
         <w:rPr>
           <w:rFonts w:eastAsia="Arial Unicode MS" w:cs="Arial Unicode MS"/>
+          <w:i/>
+          <w:iCs/>
           <w:color w:val="000000"/>
           <w:sz w:val="24"/>
           <w:szCs w:val="24"/>
@@ -7064,11 +7711,14 @@
           <w:bdr w:val="nil"/>
           <w:lang w:val="de-DE" w:eastAsia="de-DE"/>
         </w:rPr>
-        <w:t xml:space="preserve"> gerichtet sein. Gerade das Zentrum für Wissenschaftsgeschichte, namentlich in der Person von Simone De Angelis, zeichnet sich durch einen Forschungsschwerpunkt in der Renaissanceforschung und -rezeption aus, sodass sich die Kooperation hinsichtlich der Einbettung dieses Thesaurus-Projekts in den wissenschaftsgeschichtlichen Kontext des späten 19. und frühen 20. Jahrhundert besonders einschlägig erweist. Parallel dazu soll, in Zusammenarbeit mit Milena Stravic vom Institut für Architektur und Medien der Technischen Universität Graz, an der Weiterentwicklung des Datenmodells </w:t>
-      </w:r>
+        <w:t>Architecture</w:t>
+      </w:r>
+      <w:proofErr w:type="spellEnd"/>
       <w:r>
         <w:rPr>
           <w:rFonts w:eastAsia="Arial Unicode MS" w:cs="Arial Unicode MS"/>
+          <w:i/>
+          <w:iCs/>
           <w:color w:val="000000"/>
           <w:sz w:val="24"/>
           <w:szCs w:val="24"/>
@@ -7076,7 +7726,7 @@
           <w:bdr w:val="nil"/>
           <w:lang w:val="de-DE" w:eastAsia="de-DE"/>
         </w:rPr>
-        <w:t xml:space="preserve">zur Integration in das BIM (Building Information Model) auf Basis des IFC-Standards (Industry Foundation Classes) </w:t>
+        <w:t>“</w:t>
       </w:r>
       <w:r>
         <w:rPr>
@@ -7088,7 +7738,161 @@
           <w:bdr w:val="nil"/>
           <w:lang w:val="de-DE" w:eastAsia="de-DE"/>
         </w:rPr>
-        <w:t xml:space="preserve">gearbeitet werden sowie auch an einem Visualisierungsmodell, welches die innovativen historiographischen Intentionen Geymüllers zum Ausdruck bringen </w:t>
+        <w:t xml:space="preserve"> gerichtet sein. Gerade das Zentrum für Wissenschaftsgeschichte, namentlich in der Person von Simone De Angelis, zeichnet sich durch einen Forschungsschwerpunkt in der Renaissanceforschung und -rezeption aus, sodass sich die Kooperation hinsichtlich der Einbettung dieses Thesaurus-Projekts in den wissenschaftsgeschichtlichen Kontext des späten 19. und frühen 20. Jahrhundert besonders einschlägig erweist. Parallel dazu soll, in Zusammenarbeit mit Milena </w:t>
+      </w:r>
+      <w:proofErr w:type="spellStart"/>
+      <w:r>
+        <w:rPr>
+          <w:rFonts w:eastAsia="Arial Unicode MS" w:cs="Arial Unicode MS"/>
+          <w:color w:val="000000"/>
+          <w:sz w:val="24"/>
+          <w:szCs w:val="24"/>
+          <w:u w:color="000000"/>
+          <w:bdr w:val="nil"/>
+          <w:lang w:val="de-DE" w:eastAsia="de-DE"/>
+        </w:rPr>
+        <w:t>Stravic</w:t>
+      </w:r>
+      <w:proofErr w:type="spellEnd"/>
+      <w:r>
+        <w:rPr>
+          <w:rFonts w:eastAsia="Arial Unicode MS" w:cs="Arial Unicode MS"/>
+          <w:color w:val="000000"/>
+          <w:sz w:val="24"/>
+          <w:szCs w:val="24"/>
+          <w:u w:color="000000"/>
+          <w:bdr w:val="nil"/>
+          <w:lang w:val="de-DE" w:eastAsia="de-DE"/>
+        </w:rPr>
+        <w:t xml:space="preserve"> vom Institut für Architektur und Medien der Technischen Universität Graz, an der Weiterentwicklung des Datenmodells </w:t>
+      </w:r>
+      <w:r>
+        <w:rPr>
+          <w:rFonts w:eastAsia="Arial Unicode MS" w:cs="Arial Unicode MS"/>
+          <w:color w:val="000000"/>
+          <w:sz w:val="24"/>
+          <w:szCs w:val="24"/>
+          <w:u w:color="000000"/>
+          <w:bdr w:val="nil"/>
+          <w:lang w:val="de-DE" w:eastAsia="de-DE"/>
+        </w:rPr>
+        <w:t>zur Integration in das BIM (Building Information Model) auf Basis des IFC-Standards (</w:t>
+      </w:r>
+      <w:proofErr w:type="spellStart"/>
+      <w:r>
+        <w:rPr>
+          <w:rFonts w:eastAsia="Arial Unicode MS" w:cs="Arial Unicode MS"/>
+          <w:color w:val="000000"/>
+          <w:sz w:val="24"/>
+          <w:szCs w:val="24"/>
+          <w:u w:color="000000"/>
+          <w:bdr w:val="nil"/>
+          <w:lang w:val="de-DE" w:eastAsia="de-DE"/>
+        </w:rPr>
+        <w:t>Industry</w:t>
+      </w:r>
+      <w:proofErr w:type="spellEnd"/>
+      <w:r>
+        <w:rPr>
+          <w:rFonts w:eastAsia="Arial Unicode MS" w:cs="Arial Unicode MS"/>
+          <w:color w:val="000000"/>
+          <w:sz w:val="24"/>
+          <w:szCs w:val="24"/>
+          <w:u w:color="000000"/>
+          <w:bdr w:val="nil"/>
+          <w:lang w:val="de-DE" w:eastAsia="de-DE"/>
+        </w:rPr>
+        <w:t xml:space="preserve"> </w:t>
+      </w:r>
+      <w:proofErr w:type="spellStart"/>
+      <w:r>
+        <w:rPr>
+          <w:rFonts w:eastAsia="Arial Unicode MS" w:cs="Arial Unicode MS"/>
+          <w:color w:val="000000"/>
+          <w:sz w:val="24"/>
+          <w:szCs w:val="24"/>
+          <w:u w:color="000000"/>
+          <w:bdr w:val="nil"/>
+          <w:lang w:val="de-DE" w:eastAsia="de-DE"/>
+        </w:rPr>
+        <w:t>Foundation</w:t>
+      </w:r>
+      <w:proofErr w:type="spellEnd"/>
+      <w:r>
+        <w:rPr>
+          <w:rFonts w:eastAsia="Arial Unicode MS" w:cs="Arial Unicode MS"/>
+          <w:color w:val="000000"/>
+          <w:sz w:val="24"/>
+          <w:szCs w:val="24"/>
+          <w:u w:color="000000"/>
+          <w:bdr w:val="nil"/>
+          <w:lang w:val="de-DE" w:eastAsia="de-DE"/>
+        </w:rPr>
+        <w:t xml:space="preserve"> </w:t>
+      </w:r>
+      <w:proofErr w:type="spellStart"/>
+      <w:r>
+        <w:rPr>
+          <w:rFonts w:eastAsia="Arial Unicode MS" w:cs="Arial Unicode MS"/>
+          <w:color w:val="000000"/>
+          <w:sz w:val="24"/>
+          <w:szCs w:val="24"/>
+          <w:u w:color="000000"/>
+          <w:bdr w:val="nil"/>
+          <w:lang w:val="de-DE" w:eastAsia="de-DE"/>
+        </w:rPr>
+        <w:t>Classes</w:t>
+      </w:r>
+      <w:proofErr w:type="spellEnd"/>
+      <w:r>
+        <w:rPr>
+          <w:rFonts w:eastAsia="Arial Unicode MS" w:cs="Arial Unicode MS"/>
+          <w:color w:val="000000"/>
+          <w:sz w:val="24"/>
+          <w:szCs w:val="24"/>
+          <w:u w:color="000000"/>
+          <w:bdr w:val="nil"/>
+          <w:lang w:val="de-DE" w:eastAsia="de-DE"/>
+        </w:rPr>
+        <w:t xml:space="preserve">) </w:t>
+      </w:r>
+      <w:r>
+        <w:rPr>
+          <w:rFonts w:eastAsia="Arial Unicode MS" w:cs="Arial Unicode MS"/>
+          <w:color w:val="000000"/>
+          <w:sz w:val="24"/>
+          <w:szCs w:val="24"/>
+          <w:u w:color="000000"/>
+          <w:bdr w:val="nil"/>
+          <w:lang w:val="de-DE" w:eastAsia="de-DE"/>
+        </w:rPr>
+        <w:t xml:space="preserve">gearbeitet werden sowie auch an einem Visualisierungsmodell, welches die innovativen historiographischen Intentionen </w:t>
+      </w:r>
+      <w:proofErr w:type="spellStart"/>
+      <w:r>
+        <w:rPr>
+          <w:rFonts w:eastAsia="Arial Unicode MS" w:cs="Arial Unicode MS"/>
+          <w:color w:val="000000"/>
+          <w:sz w:val="24"/>
+          <w:szCs w:val="24"/>
+          <w:u w:color="000000"/>
+          <w:bdr w:val="nil"/>
+          <w:lang w:val="de-DE" w:eastAsia="de-DE"/>
+        </w:rPr>
+        <w:t>Geymüllers</w:t>
+      </w:r>
+      <w:proofErr w:type="spellEnd"/>
+      <w:r>
+        <w:rPr>
+          <w:rFonts w:eastAsia="Arial Unicode MS" w:cs="Arial Unicode MS"/>
+          <w:color w:val="000000"/>
+          <w:sz w:val="24"/>
+          <w:szCs w:val="24"/>
+          <w:u w:color="000000"/>
+          <w:bdr w:val="nil"/>
+          <w:lang w:val="de-DE" w:eastAsia="de-DE"/>
+        </w:rPr>
+        <w:t xml:space="preserve"> zum Ausdruck bringen </w:t>
       </w:r>
       <w:r>
         <w:rPr>
@@ -7233,7 +8037,111 @@
           <w:bdr w:val="nil"/>
           <w:lang w:val="de-DE" w:eastAsia="de-DE"/>
         </w:rPr>
-        <w:t xml:space="preserve">Heinrich von Geymüller (1839–1909) zählt zu den bedeutenden Architekturforschern des 19. und beginnenden 20. Jahrhunderts. Der größte Teil seines wissenschaftlichen Nachlasses befindet sich seit 1927 am Institut für Kunstgeschichte der Karl-Franzens Universität in Graz. Ausschlaggebend  dafür war, dass Geymüller in seinen letzten Lebensjahren in dem jungen Wiener Architekturforscher Hermann Egger (ab 1911 Ordinarius für Kunstgeschichte in Graz) einen Schüler und potentiellen Nachfolger sah. Die beabsichtigte Zusammenarbeit Geymüllers mit Egger bezog sich in erster Linie auf das von Geymüller schon über Jahrzehnte verfolgte Projekt eines Architektur-Thesaurus, der in 10.000 qualitätsvollen Reproduktionen eine alle Darstellungsmedien umfassende Dokumentation von architekturbezogenen Darstellungen versammeln sollte. </w:t>
+        <w:t xml:space="preserve">Heinrich von </w:t>
+      </w:r>
+      <w:proofErr w:type="spellStart"/>
+      <w:r>
+        <w:rPr>
+          <w:rFonts w:eastAsia="Arial Unicode MS" w:cs="Arial Unicode MS"/>
+          <w:color w:val="000000"/>
+          <w:sz w:val="24"/>
+          <w:szCs w:val="24"/>
+          <w:u w:color="000000"/>
+          <w:bdr w:val="nil"/>
+          <w:lang w:val="de-DE" w:eastAsia="de-DE"/>
+        </w:rPr>
+        <w:t>Geymüller</w:t>
+      </w:r>
+      <w:proofErr w:type="spellEnd"/>
+      <w:r>
+        <w:rPr>
+          <w:rFonts w:eastAsia="Arial Unicode MS" w:cs="Arial Unicode MS"/>
+          <w:color w:val="000000"/>
+          <w:sz w:val="24"/>
+          <w:szCs w:val="24"/>
+          <w:u w:color="000000"/>
+          <w:bdr w:val="nil"/>
+          <w:lang w:val="de-DE" w:eastAsia="de-DE"/>
+        </w:rPr>
+        <w:t xml:space="preserve"> (1839–1909) zählt zu den bedeutenden Architekturforschern des 19. und beginnenden 20. Jahrhunderts. Der größte Teil seines wissenschaftlichen Nachlasses befindet sich seit 1927 am Institut für Kunstgeschichte der Karl-Franzens Universität in Graz. Ausschlaggebend  dafür war, dass </w:t>
+      </w:r>
+      <w:proofErr w:type="spellStart"/>
+      <w:r>
+        <w:rPr>
+          <w:rFonts w:eastAsia="Arial Unicode MS" w:cs="Arial Unicode MS"/>
+          <w:color w:val="000000"/>
+          <w:sz w:val="24"/>
+          <w:szCs w:val="24"/>
+          <w:u w:color="000000"/>
+          <w:bdr w:val="nil"/>
+          <w:lang w:val="de-DE" w:eastAsia="de-DE"/>
+        </w:rPr>
+        <w:t>Geymüller</w:t>
+      </w:r>
+      <w:proofErr w:type="spellEnd"/>
+      <w:r>
+        <w:rPr>
+          <w:rFonts w:eastAsia="Arial Unicode MS" w:cs="Arial Unicode MS"/>
+          <w:color w:val="000000"/>
+          <w:sz w:val="24"/>
+          <w:szCs w:val="24"/>
+          <w:u w:color="000000"/>
+          <w:bdr w:val="nil"/>
+          <w:lang w:val="de-DE" w:eastAsia="de-DE"/>
+        </w:rPr>
+        <w:t xml:space="preserve"> in seinen letzten Lebensjahren in dem jungen Wiener Architekturforscher Hermann Egger (ab 1911 Ordinarius für Kunstgeschichte in Graz) einen Schüler und potentiellen Nachfolger sah. Die beabsichtigte Zusammenarbeit </w:t>
+      </w:r>
+      <w:proofErr w:type="spellStart"/>
+      <w:r>
+        <w:rPr>
+          <w:rFonts w:eastAsia="Arial Unicode MS" w:cs="Arial Unicode MS"/>
+          <w:color w:val="000000"/>
+          <w:sz w:val="24"/>
+          <w:szCs w:val="24"/>
+          <w:u w:color="000000"/>
+          <w:bdr w:val="nil"/>
+          <w:lang w:val="de-DE" w:eastAsia="de-DE"/>
+        </w:rPr>
+        <w:t>Geymüllers</w:t>
+      </w:r>
+      <w:proofErr w:type="spellEnd"/>
+      <w:r>
+        <w:rPr>
+          <w:rFonts w:eastAsia="Arial Unicode MS" w:cs="Arial Unicode MS"/>
+          <w:color w:val="000000"/>
+          <w:sz w:val="24"/>
+          <w:szCs w:val="24"/>
+          <w:u w:color="000000"/>
+          <w:bdr w:val="nil"/>
+          <w:lang w:val="de-DE" w:eastAsia="de-DE"/>
+        </w:rPr>
+        <w:t xml:space="preserve"> mit Egger bezog sich in erster Linie auf das von </w:t>
+      </w:r>
+      <w:proofErr w:type="spellStart"/>
+      <w:r>
+        <w:rPr>
+          <w:rFonts w:eastAsia="Arial Unicode MS" w:cs="Arial Unicode MS"/>
+          <w:color w:val="000000"/>
+          <w:sz w:val="24"/>
+          <w:szCs w:val="24"/>
+          <w:u w:color="000000"/>
+          <w:bdr w:val="nil"/>
+          <w:lang w:val="de-DE" w:eastAsia="de-DE"/>
+        </w:rPr>
+        <w:t>Geymüller</w:t>
+      </w:r>
+      <w:proofErr w:type="spellEnd"/>
+      <w:r>
+        <w:rPr>
+          <w:rFonts w:eastAsia="Arial Unicode MS" w:cs="Arial Unicode MS"/>
+          <w:color w:val="000000"/>
+          <w:sz w:val="24"/>
+          <w:szCs w:val="24"/>
+          <w:u w:color="000000"/>
+          <w:bdr w:val="nil"/>
+          <w:lang w:val="de-DE" w:eastAsia="de-DE"/>
+        </w:rPr>
+        <w:t xml:space="preserve"> schon über Jahrzehnte verfolgte Projekt eines Architektur-Thesaurus, der in 10.000 qualitätsvollen Reproduktionen eine alle Darstellungsmedien umfassende Dokumentation von architekturbezogenen Darstellungen versammeln sollte. </w:t>
       </w:r>
     </w:p>
     <w:p>
@@ -7268,7 +8176,176 @@
           <w:bdr w:val="nil"/>
           <w:lang w:val="de-DE" w:eastAsia="de-DE"/>
         </w:rPr>
-        <w:t xml:space="preserve">Der sich am Institut befindliche wissenschaftliche Nachlass umfasst eine umfangreiche Sammlung von über 74.000 Objekten. Sie belegen Geymüllers enormen Wissensumfang und seine umfassende Quellenkenntnis zu speziellen Themen der Renaissanceforschung. In erster Linie zum Neubau von St. Peter in Rom, aber auch zu den architektonischen Arbeiten namhafter Renaissancekünstler wie Raffael, Leonardo und Michelangelo, sowie zu Du Cerceau und der Architektur der Renaissance in Frankreich. Darüber hinaus hat sich Geymüller intensiv mit Fragen der Restaurierung und Denkmalpflege (speziell im Schweizer Kanton Waadt) auseinandergesetzt. Die  breit gestreuten Materialien des Nachlasses bieten in einzigartiger Weise Einblick in seine Arbeitsmethoden. Geymüller war beispielsweise einer der Ersten, der dem Studium von Architekturzeichnungen spezielle Aufmerksamkeit widmete und damit auch die Erforschung von Entwurfsprozessen als Teil der Baugeschichte etablierte. Bei der Anwendung graphischer Visualisierungen ließ sich Geymüller von Visualisierungsmodellen der damals schon systematisch entwickelten Naturwissenschaften anregen. Es handelte sich dabei durchaus um einen charakteristischen Zug der sog. „positivistischen Ära“ (1860-1900), dass sich gerade auch philologisch-historiographische Unternehmen mit umfassendem systematischem Anspruch bei den Praktiken der Naturwissenschaften bedienten, auch um von deren zunehmenden Ansehen in der Öffentlichkeit zu profitieren und das eigene Tun zu legitimieren. Als ausgebildeter Architekt versuchte Geymüller durch so genannte Restaurationen und Rekonstruktionen (eigentlich Vervollständigungsprojektionen) Visualisierungen von nicht ausgeführten Architekturprojekten zu erstellen, Entwürfe und Projekte somit quasi „fertig zu stellen“. </w:t>
+        <w:t xml:space="preserve">Der sich am Institut befindliche wissenschaftliche Nachlass umfasst eine umfangreiche Sammlung von über 74.000 Objekten. Sie belegen </w:t>
+      </w:r>
+      <w:proofErr w:type="spellStart"/>
+      <w:r>
+        <w:rPr>
+          <w:rFonts w:eastAsia="Arial Unicode MS" w:cs="Arial Unicode MS"/>
+          <w:color w:val="000000"/>
+          <w:sz w:val="24"/>
+          <w:szCs w:val="24"/>
+          <w:u w:color="000000"/>
+          <w:bdr w:val="nil"/>
+          <w:lang w:val="de-DE" w:eastAsia="de-DE"/>
+        </w:rPr>
+        <w:t>Geymüllers</w:t>
+      </w:r>
+      <w:proofErr w:type="spellEnd"/>
+      <w:r>
+        <w:rPr>
+          <w:rFonts w:eastAsia="Arial Unicode MS" w:cs="Arial Unicode MS"/>
+          <w:color w:val="000000"/>
+          <w:sz w:val="24"/>
+          <w:szCs w:val="24"/>
+          <w:u w:color="000000"/>
+          <w:bdr w:val="nil"/>
+          <w:lang w:val="de-DE" w:eastAsia="de-DE"/>
+        </w:rPr>
+        <w:t xml:space="preserve"> enormen Wissensumfang und seine umfassende Quellenkenntnis zu speziellen Themen der Renaissanceforschung. In erster Linie zum Neubau von St. Peter in Rom, aber auch zu den architektonischen Arbeiten namhafter Renaissancekünstler wie Raffael, Leonardo und Michelangelo, sowie zu Du </w:t>
+      </w:r>
+      <w:proofErr w:type="spellStart"/>
+      <w:r>
+        <w:rPr>
+          <w:rFonts w:eastAsia="Arial Unicode MS" w:cs="Arial Unicode MS"/>
+          <w:color w:val="000000"/>
+          <w:sz w:val="24"/>
+          <w:szCs w:val="24"/>
+          <w:u w:color="000000"/>
+          <w:bdr w:val="nil"/>
+          <w:lang w:val="de-DE" w:eastAsia="de-DE"/>
+        </w:rPr>
+        <w:t>Cerceau</w:t>
+      </w:r>
+      <w:proofErr w:type="spellEnd"/>
+      <w:r>
+        <w:rPr>
+          <w:rFonts w:eastAsia="Arial Unicode MS" w:cs="Arial Unicode MS"/>
+          <w:color w:val="000000"/>
+          <w:sz w:val="24"/>
+          <w:szCs w:val="24"/>
+          <w:u w:color="000000"/>
+          <w:bdr w:val="nil"/>
+          <w:lang w:val="de-DE" w:eastAsia="de-DE"/>
+        </w:rPr>
+        <w:t xml:space="preserve"> und der Architektur der Renaissance in Frankreich. Darüber hinaus hat sich </w:t>
+      </w:r>
+      <w:proofErr w:type="spellStart"/>
+      <w:r>
+        <w:rPr>
+          <w:rFonts w:eastAsia="Arial Unicode MS" w:cs="Arial Unicode MS"/>
+          <w:color w:val="000000"/>
+          <w:sz w:val="24"/>
+          <w:szCs w:val="24"/>
+          <w:u w:color="000000"/>
+          <w:bdr w:val="nil"/>
+          <w:lang w:val="de-DE" w:eastAsia="de-DE"/>
+        </w:rPr>
+        <w:t>Geymüller</w:t>
+      </w:r>
+      <w:proofErr w:type="spellEnd"/>
+      <w:r>
+        <w:rPr>
+          <w:rFonts w:eastAsia="Arial Unicode MS" w:cs="Arial Unicode MS"/>
+          <w:color w:val="000000"/>
+          <w:sz w:val="24"/>
+          <w:szCs w:val="24"/>
+          <w:u w:color="000000"/>
+          <w:bdr w:val="nil"/>
+          <w:lang w:val="de-DE" w:eastAsia="de-DE"/>
+        </w:rPr>
+        <w:t xml:space="preserve"> intensiv mit Fragen der Restaurierung und Denkmalpflege (speziell im Schweizer Kanton Waadt) auseinandergesetzt. Die  breit gestreuten Materialien des Nachlasses bieten in einzigartiger Weise Einblick in seine Arbeitsmethoden. </w:t>
+      </w:r>
+      <w:proofErr w:type="spellStart"/>
+      <w:r>
+        <w:rPr>
+          <w:rFonts w:eastAsia="Arial Unicode MS" w:cs="Arial Unicode MS"/>
+          <w:color w:val="000000"/>
+          <w:sz w:val="24"/>
+          <w:szCs w:val="24"/>
+          <w:u w:color="000000"/>
+          <w:bdr w:val="nil"/>
+          <w:lang w:val="de-DE" w:eastAsia="de-DE"/>
+        </w:rPr>
+        <w:t>Geymüller</w:t>
+      </w:r>
+      <w:proofErr w:type="spellEnd"/>
+      <w:r>
+        <w:rPr>
+          <w:rFonts w:eastAsia="Arial Unicode MS" w:cs="Arial Unicode MS"/>
+          <w:color w:val="000000"/>
+          <w:sz w:val="24"/>
+          <w:szCs w:val="24"/>
+          <w:u w:color="000000"/>
+          <w:bdr w:val="nil"/>
+          <w:lang w:val="de-DE" w:eastAsia="de-DE"/>
+        </w:rPr>
+        <w:t xml:space="preserve"> war beispielsweise einer der Ersten, der dem Studium von Architekturzeichnungen spezielle Aufmerksamkeit widmete und damit auch die Erforschung von Entwurfsprozessen als Teil der Baugeschichte etablierte. Bei der Anwendung graphischer Visualisierungen ließ sich </w:t>
+      </w:r>
+      <w:proofErr w:type="spellStart"/>
+      <w:r>
+        <w:rPr>
+          <w:rFonts w:eastAsia="Arial Unicode MS" w:cs="Arial Unicode MS"/>
+          <w:color w:val="000000"/>
+          <w:sz w:val="24"/>
+          <w:szCs w:val="24"/>
+          <w:u w:color="000000"/>
+          <w:bdr w:val="nil"/>
+          <w:lang w:val="de-DE" w:eastAsia="de-DE"/>
+        </w:rPr>
+        <w:t>Geymüller</w:t>
+      </w:r>
+      <w:proofErr w:type="spellEnd"/>
+      <w:r>
+        <w:rPr>
+          <w:rFonts w:eastAsia="Arial Unicode MS" w:cs="Arial Unicode MS"/>
+          <w:color w:val="000000"/>
+          <w:sz w:val="24"/>
+          <w:szCs w:val="24"/>
+          <w:u w:color="000000"/>
+          <w:bdr w:val="nil"/>
+          <w:lang w:val="de-DE" w:eastAsia="de-DE"/>
+        </w:rPr>
+        <w:t xml:space="preserve"> von Visualisierungsmodellen der damals schon systematisch entwickelten Naturwissenschaften anregen. Es handelte sich dabei durchaus um einen charakteristischen Zug der sog. „positivistischen Ära“ (1860-1900), dass sich gerade auch philologisch-historiographische Unternehmen mit umfassendem systematischem Anspruch bei den Praktiken der Naturwissenschaften bedienten, auch um von deren zunehmenden Ansehen in der </w:t>
+      </w:r>
+      <w:r>
+        <w:rPr>
+          <w:rFonts w:eastAsia="Arial Unicode MS" w:cs="Arial Unicode MS"/>
+          <w:color w:val="000000"/>
+          <w:sz w:val="24"/>
+          <w:szCs w:val="24"/>
+          <w:u w:color="000000"/>
+          <w:bdr w:val="nil"/>
+          <w:lang w:val="de-DE" w:eastAsia="de-DE"/>
+        </w:rPr>
+        <w:lastRenderedPageBreak/>
+        <w:t xml:space="preserve">Öffentlichkeit zu profitieren und das eigene Tun zu legitimieren. Als ausgebildeter Architekt versuchte </w:t>
+      </w:r>
+      <w:proofErr w:type="spellStart"/>
+      <w:r>
+        <w:rPr>
+          <w:rFonts w:eastAsia="Arial Unicode MS" w:cs="Arial Unicode MS"/>
+          <w:color w:val="000000"/>
+          <w:sz w:val="24"/>
+          <w:szCs w:val="24"/>
+          <w:u w:color="000000"/>
+          <w:bdr w:val="nil"/>
+          <w:lang w:val="de-DE" w:eastAsia="de-DE"/>
+        </w:rPr>
+        <w:t>Geymüller</w:t>
+      </w:r>
+      <w:proofErr w:type="spellEnd"/>
+      <w:r>
+        <w:rPr>
+          <w:rFonts w:eastAsia="Arial Unicode MS" w:cs="Arial Unicode MS"/>
+          <w:color w:val="000000"/>
+          <w:sz w:val="24"/>
+          <w:szCs w:val="24"/>
+          <w:u w:color="000000"/>
+          <w:bdr w:val="nil"/>
+          <w:lang w:val="de-DE" w:eastAsia="de-DE"/>
+        </w:rPr>
+        <w:t xml:space="preserve"> durch so genannte Restaurationen und Rekonstruktionen (eigentlich Vervollständigungsprojektionen) Visualisierungen von nicht ausgeführten Architekturprojekten zu erstellen, Entwürfe und Projekte somit quasi „fertig zu stellen“. </w:t>
       </w:r>
     </w:p>
     <w:p>
@@ -7317,11 +8394,14 @@
           <w:bdr w:val="nil"/>
           <w:lang w:val="de-DE" w:eastAsia="de-DE"/>
         </w:rPr>
-        <w:t xml:space="preserve">„Renaissance Architecture – A Digital Anthology of Heinrich von Geymüller“ </w:t>
-      </w:r>
+        <w:t xml:space="preserve">„Renaissance </w:t>
+      </w:r>
+      <w:proofErr w:type="spellStart"/>
       <w:r>
         <w:rPr>
           <w:rFonts w:eastAsia="Arial Unicode MS" w:cs="Arial Unicode MS"/>
+          <w:i/>
+          <w:iCs/>
           <w:color w:val="000000"/>
           <w:sz w:val="24"/>
           <w:szCs w:val="24"/>
@@ -7329,7 +8409,176 @@
           <w:bdr w:val="nil"/>
           <w:lang w:val="de-DE" w:eastAsia="de-DE"/>
         </w:rPr>
-        <w:t xml:space="preserve">konnten bereits bedeutende Archivquellen zu speziellen Themen der Renaissanceforschung sowie zu Arbeiten namhafter Architekten (Raffael, Leonardo, Michelangelo, Du Cerceau), zu ausgewählten Arbeiten zu St. Peter in Rom und zur Denkmalpflege gesichert und bearbeitet werden. Der Umgang mit den semantisch unterschiedlichen handschriftlichen Notizen und Skizzen, Manuskripten, Architekturzeichnungen, Exzerpten aus Publikationen und Archiven, Fotografien und Negative, Druckgraphiken, Korrekturfahnen sowie die umfangreiche Sammlung an Korrespondenzen (u.a. mit prominenten Brief-Partnern wie Jakob Burckhardt, Aby Warburg, Heinrich Wölfflin, Gustave Moreau u.s.w.) stellte eine erste große Herausforderung dar. Um Informationsverluste möglichst gering zu halten wurde an einem speziellen semantischen Datenmodell gearbeitet. Dieses basiert nicht nur auf der Grundlage von Metadaten, sondern auch auf Beziehungen zwischen der Archivquelle zu anderen Entitäten (Entwurfs- bzw. Forschungsideen, gebauten Architekturen, etc.). Das Produkt dieses Projektes ist schließlich eine ‚open-access’ Web-Applikation für eine verbesserte Zugänglichkeit zum Nachlass, sowie eine Visualisierung der Datenstruktur zur erleichternden Beantwortung von vernetzenden Fragestellungen – unter Berücksichtigung biographischer, chronologischer, topographischer und forschungsgeschichtlicher Zusammenhänge. </w:t>
+        <w:t>Architecture</w:t>
+      </w:r>
+      <w:proofErr w:type="spellEnd"/>
+      <w:r>
+        <w:rPr>
+          <w:rFonts w:eastAsia="Arial Unicode MS" w:cs="Arial Unicode MS"/>
+          <w:i/>
+          <w:iCs/>
+          <w:color w:val="000000"/>
+          <w:sz w:val="24"/>
+          <w:szCs w:val="24"/>
+          <w:u w:color="000000"/>
+          <w:bdr w:val="nil"/>
+          <w:lang w:val="de-DE" w:eastAsia="de-DE"/>
+        </w:rPr>
+        <w:t xml:space="preserve"> – A Digital </w:t>
+      </w:r>
+      <w:proofErr w:type="spellStart"/>
+      <w:r>
+        <w:rPr>
+          <w:rFonts w:eastAsia="Arial Unicode MS" w:cs="Arial Unicode MS"/>
+          <w:i/>
+          <w:iCs/>
+          <w:color w:val="000000"/>
+          <w:sz w:val="24"/>
+          <w:szCs w:val="24"/>
+          <w:u w:color="000000"/>
+          <w:bdr w:val="nil"/>
+          <w:lang w:val="de-DE" w:eastAsia="de-DE"/>
+        </w:rPr>
+        <w:t>Anthology</w:t>
+      </w:r>
+      <w:proofErr w:type="spellEnd"/>
+      <w:r>
+        <w:rPr>
+          <w:rFonts w:eastAsia="Arial Unicode MS" w:cs="Arial Unicode MS"/>
+          <w:i/>
+          <w:iCs/>
+          <w:color w:val="000000"/>
+          <w:sz w:val="24"/>
+          <w:szCs w:val="24"/>
+          <w:u w:color="000000"/>
+          <w:bdr w:val="nil"/>
+          <w:lang w:val="de-DE" w:eastAsia="de-DE"/>
+        </w:rPr>
+        <w:t xml:space="preserve"> </w:t>
+      </w:r>
+      <w:proofErr w:type="spellStart"/>
+      <w:r>
+        <w:rPr>
+          <w:rFonts w:eastAsia="Arial Unicode MS" w:cs="Arial Unicode MS"/>
+          <w:i/>
+          <w:iCs/>
+          <w:color w:val="000000"/>
+          <w:sz w:val="24"/>
+          <w:szCs w:val="24"/>
+          <w:u w:color="000000"/>
+          <w:bdr w:val="nil"/>
+          <w:lang w:val="de-DE" w:eastAsia="de-DE"/>
+        </w:rPr>
+        <w:t>of</w:t>
+      </w:r>
+      <w:proofErr w:type="spellEnd"/>
+      <w:r>
+        <w:rPr>
+          <w:rFonts w:eastAsia="Arial Unicode MS" w:cs="Arial Unicode MS"/>
+          <w:i/>
+          <w:iCs/>
+          <w:color w:val="000000"/>
+          <w:sz w:val="24"/>
+          <w:szCs w:val="24"/>
+          <w:u w:color="000000"/>
+          <w:bdr w:val="nil"/>
+          <w:lang w:val="de-DE" w:eastAsia="de-DE"/>
+        </w:rPr>
+        <w:t xml:space="preserve"> Heinrich von </w:t>
+      </w:r>
+      <w:proofErr w:type="spellStart"/>
+      <w:r>
+        <w:rPr>
+          <w:rFonts w:eastAsia="Arial Unicode MS" w:cs="Arial Unicode MS"/>
+          <w:i/>
+          <w:iCs/>
+          <w:color w:val="000000"/>
+          <w:sz w:val="24"/>
+          <w:szCs w:val="24"/>
+          <w:u w:color="000000"/>
+          <w:bdr w:val="nil"/>
+          <w:lang w:val="de-DE" w:eastAsia="de-DE"/>
+        </w:rPr>
+        <w:t>Geymüller</w:t>
+      </w:r>
+      <w:proofErr w:type="spellEnd"/>
+      <w:r>
+        <w:rPr>
+          <w:rFonts w:eastAsia="Arial Unicode MS" w:cs="Arial Unicode MS"/>
+          <w:i/>
+          <w:iCs/>
+          <w:color w:val="000000"/>
+          <w:sz w:val="24"/>
+          <w:szCs w:val="24"/>
+          <w:u w:color="000000"/>
+          <w:bdr w:val="nil"/>
+          <w:lang w:val="de-DE" w:eastAsia="de-DE"/>
+        </w:rPr>
+        <w:t xml:space="preserve">“ </w:t>
+      </w:r>
+      <w:r>
+        <w:rPr>
+          <w:rFonts w:eastAsia="Arial Unicode MS" w:cs="Arial Unicode MS"/>
+          <w:color w:val="000000"/>
+          <w:sz w:val="24"/>
+          <w:szCs w:val="24"/>
+          <w:u w:color="000000"/>
+          <w:bdr w:val="nil"/>
+          <w:lang w:val="de-DE" w:eastAsia="de-DE"/>
+        </w:rPr>
+        <w:t xml:space="preserve">konnten bereits bedeutende Archivquellen zu speziellen Themen der Renaissanceforschung sowie zu Arbeiten namhafter Architekten (Raffael, Leonardo, Michelangelo, Du </w:t>
+      </w:r>
+      <w:proofErr w:type="spellStart"/>
+      <w:r>
+        <w:rPr>
+          <w:rFonts w:eastAsia="Arial Unicode MS" w:cs="Arial Unicode MS"/>
+          <w:color w:val="000000"/>
+          <w:sz w:val="24"/>
+          <w:szCs w:val="24"/>
+          <w:u w:color="000000"/>
+          <w:bdr w:val="nil"/>
+          <w:lang w:val="de-DE" w:eastAsia="de-DE"/>
+        </w:rPr>
+        <w:t>Cerceau</w:t>
+      </w:r>
+      <w:proofErr w:type="spellEnd"/>
+      <w:r>
+        <w:rPr>
+          <w:rFonts w:eastAsia="Arial Unicode MS" w:cs="Arial Unicode MS"/>
+          <w:color w:val="000000"/>
+          <w:sz w:val="24"/>
+          <w:szCs w:val="24"/>
+          <w:u w:color="000000"/>
+          <w:bdr w:val="nil"/>
+          <w:lang w:val="de-DE" w:eastAsia="de-DE"/>
+        </w:rPr>
+        <w:t xml:space="preserve">), zu ausgewählten Arbeiten zu St. Peter in Rom und zur Denkmalpflege gesichert und bearbeitet werden. Der Umgang mit den semantisch unterschiedlichen handschriftlichen Notizen und Skizzen, Manuskripten, Architekturzeichnungen, Exzerpten aus Publikationen und Archiven, Fotografien und Negative, Druckgraphiken, Korrekturfahnen sowie die umfangreiche Sammlung an Korrespondenzen (u.a. mit prominenten Brief-Partnern wie Jakob Burckhardt, Aby Warburg, Heinrich Wölfflin, Gustave Moreau </w:t>
+      </w:r>
+      <w:proofErr w:type="spellStart"/>
+      <w:r>
+        <w:rPr>
+          <w:rFonts w:eastAsia="Arial Unicode MS" w:cs="Arial Unicode MS"/>
+          <w:color w:val="000000"/>
+          <w:sz w:val="24"/>
+          <w:szCs w:val="24"/>
+          <w:u w:color="000000"/>
+          <w:bdr w:val="nil"/>
+          <w:lang w:val="de-DE" w:eastAsia="de-DE"/>
+        </w:rPr>
+        <w:t>u.s.w</w:t>
+      </w:r>
+      <w:proofErr w:type="spellEnd"/>
+      <w:r>
+        <w:rPr>
+          <w:rFonts w:eastAsia="Arial Unicode MS" w:cs="Arial Unicode MS"/>
+          <w:color w:val="000000"/>
+          <w:sz w:val="24"/>
+          <w:szCs w:val="24"/>
+          <w:u w:color="000000"/>
+          <w:bdr w:val="nil"/>
+          <w:lang w:val="de-DE" w:eastAsia="de-DE"/>
+        </w:rPr>
+        <w:t xml:space="preserve">.) stellte eine erste große Herausforderung dar. Um Informationsverluste möglichst gering zu halten wurde an einem speziellen semantischen Datenmodell gearbeitet. Dieses basiert nicht nur auf der Grundlage von Metadaten, sondern auch auf Beziehungen zwischen der Archivquelle zu anderen Entitäten (Entwurfs- bzw. Forschungsideen, gebauten Architekturen, etc.). Das Produkt dieses Projektes ist schließlich eine ‚open-access’ Web-Applikation für eine verbesserte Zugänglichkeit zum Nachlass, sowie eine Visualisierung der Datenstruktur zur erleichternden Beantwortung von vernetzenden Fragestellungen – unter Berücksichtigung biographischer, chronologischer, topographischer und forschungsgeschichtlicher Zusammenhänge. </w:t>
       </w:r>
     </w:p>
     <w:p>
@@ -7364,7 +8613,111 @@
           <w:bdr w:val="nil"/>
           <w:lang w:val="de-DE" w:eastAsia="de-DE"/>
         </w:rPr>
-        <w:t xml:space="preserve">Die Projektarbeiten waren von einer interdisziplinären Zusammenarbeit zwischen den beiden Disziplinen der Architekturgeschichte (Christoph Breser) und der Informationsvisualisierung (Stefan Zedlacher) geprägt. Die semantische Datenbank und dessen Web-Applikation, als Produkte dieser Arbeiten, bringen den gegenseitigen Nutzen zwischen „agiler Softwareentwicklung“ und der Vielfältigkeit und Informationsdichte historischen Materials zum Ausdruck. Durch die Anwendung von Graphendatenbanken zeigten sich beispielsweise inhaltliche Vernetzungen zwischen Geymüllers Wissensbereichen sowie auch europaweite Vernetzungen mit diversen Institutionen und Personen. Die unterschiedlichen Voraussetzungen des umfangreichen Materials führten hingegen zu jenem semantischen Datenmodell, welches eine Suche und die Kontextualisierung von Daten sowohl in der historischen Ordnungssystematik erlaubt als auch darüber hinaus erkenntnisreiche Verknüpfungen ermöglicht. </w:t>
+        <w:t xml:space="preserve">Die Projektarbeiten waren von einer interdisziplinären Zusammenarbeit zwischen den beiden Disziplinen der Architekturgeschichte (Christoph </w:t>
+      </w:r>
+      <w:proofErr w:type="spellStart"/>
+      <w:r>
+        <w:rPr>
+          <w:rFonts w:eastAsia="Arial Unicode MS" w:cs="Arial Unicode MS"/>
+          <w:color w:val="000000"/>
+          <w:sz w:val="24"/>
+          <w:szCs w:val="24"/>
+          <w:u w:color="000000"/>
+          <w:bdr w:val="nil"/>
+          <w:lang w:val="de-DE" w:eastAsia="de-DE"/>
+        </w:rPr>
+        <w:t>Breser</w:t>
+      </w:r>
+      <w:proofErr w:type="spellEnd"/>
+      <w:r>
+        <w:rPr>
+          <w:rFonts w:eastAsia="Arial Unicode MS" w:cs="Arial Unicode MS"/>
+          <w:color w:val="000000"/>
+          <w:sz w:val="24"/>
+          <w:szCs w:val="24"/>
+          <w:u w:color="000000"/>
+          <w:bdr w:val="nil"/>
+          <w:lang w:val="de-DE" w:eastAsia="de-DE"/>
+        </w:rPr>
+        <w:t xml:space="preserve">) und der Informationsvisualisierung (Stefan </w:t>
+      </w:r>
+      <w:proofErr w:type="spellStart"/>
+      <w:r>
+        <w:rPr>
+          <w:rFonts w:eastAsia="Arial Unicode MS" w:cs="Arial Unicode MS"/>
+          <w:color w:val="000000"/>
+          <w:sz w:val="24"/>
+          <w:szCs w:val="24"/>
+          <w:u w:color="000000"/>
+          <w:bdr w:val="nil"/>
+          <w:lang w:val="de-DE" w:eastAsia="de-DE"/>
+        </w:rPr>
+        <w:t>Zedlacher</w:t>
+      </w:r>
+      <w:proofErr w:type="spellEnd"/>
+      <w:r>
+        <w:rPr>
+          <w:rFonts w:eastAsia="Arial Unicode MS" w:cs="Arial Unicode MS"/>
+          <w:color w:val="000000"/>
+          <w:sz w:val="24"/>
+          <w:szCs w:val="24"/>
+          <w:u w:color="000000"/>
+          <w:bdr w:val="nil"/>
+          <w:lang w:val="de-DE" w:eastAsia="de-DE"/>
+        </w:rPr>
+        <w:t xml:space="preserve">) geprägt. Die semantische Datenbank und dessen Web-Applikation, als Produkte dieser Arbeiten, bringen den gegenseitigen Nutzen zwischen „agiler Softwareentwicklung“ und der Vielfältigkeit und Informationsdichte historischen Materials zum Ausdruck. Durch die Anwendung von </w:t>
+      </w:r>
+      <w:proofErr w:type="spellStart"/>
+      <w:r>
+        <w:rPr>
+          <w:rFonts w:eastAsia="Arial Unicode MS" w:cs="Arial Unicode MS"/>
+          <w:color w:val="000000"/>
+          <w:sz w:val="24"/>
+          <w:szCs w:val="24"/>
+          <w:u w:color="000000"/>
+          <w:bdr w:val="nil"/>
+          <w:lang w:val="de-DE" w:eastAsia="de-DE"/>
+        </w:rPr>
+        <w:t>Graphendatenbanken</w:t>
+      </w:r>
+      <w:proofErr w:type="spellEnd"/>
+      <w:r>
+        <w:rPr>
+          <w:rFonts w:eastAsia="Arial Unicode MS" w:cs="Arial Unicode MS"/>
+          <w:color w:val="000000"/>
+          <w:sz w:val="24"/>
+          <w:szCs w:val="24"/>
+          <w:u w:color="000000"/>
+          <w:bdr w:val="nil"/>
+          <w:lang w:val="de-DE" w:eastAsia="de-DE"/>
+        </w:rPr>
+        <w:t xml:space="preserve"> zeigten sich beispielsweise inhaltliche Vernetzungen zwischen </w:t>
+      </w:r>
+      <w:proofErr w:type="spellStart"/>
+      <w:r>
+        <w:rPr>
+          <w:rFonts w:eastAsia="Arial Unicode MS" w:cs="Arial Unicode MS"/>
+          <w:color w:val="000000"/>
+          <w:sz w:val="24"/>
+          <w:szCs w:val="24"/>
+          <w:u w:color="000000"/>
+          <w:bdr w:val="nil"/>
+          <w:lang w:val="de-DE" w:eastAsia="de-DE"/>
+        </w:rPr>
+        <w:t>Geymüllers</w:t>
+      </w:r>
+      <w:proofErr w:type="spellEnd"/>
+      <w:r>
+        <w:rPr>
+          <w:rFonts w:eastAsia="Arial Unicode MS" w:cs="Arial Unicode MS"/>
+          <w:color w:val="000000"/>
+          <w:sz w:val="24"/>
+          <w:szCs w:val="24"/>
+          <w:u w:color="000000"/>
+          <w:bdr w:val="nil"/>
+          <w:lang w:val="de-DE" w:eastAsia="de-DE"/>
+        </w:rPr>
+        <w:t xml:space="preserve"> Wissensbereichen sowie auch europaweite Vernetzungen mit diversen Institutionen und Personen. Die unterschiedlichen Voraussetzungen des umfangreichen Materials führten hingegen zu jenem semantischen Datenmodell, welches eine Suche und die Kontextualisierung von Daten sowohl in der historischen Ordnungssystematik erlaubt als auch darüber hinaus erkenntnisreiche Verknüpfungen ermöglicht. </w:t>
       </w:r>
     </w:p>
     <w:p>
@@ -7484,7 +8837,33 @@
           <w:bdr w:val="nil"/>
           <w:lang w:val="de-DE" w:eastAsia="de-DE"/>
         </w:rPr>
-        <w:t xml:space="preserve">Das hier beantragte Vorhaben sieht zunächst die weitere systematische Bearbeitung, Digitalisierung und Überführung jenes einschlägigen Materials in die Web-Repräsentation vor, das von Geymüller über Jahrzehnte zur Erstellung eines ersten </w:t>
+        <w:t xml:space="preserve">Das hier beantragte Vorhaben sieht zunächst die weitere systematische Bearbeitung, Digitalisierung und Überführung jenes einschlägigen Materials in die Web-Repräsentation vor, das von </w:t>
+      </w:r>
+      <w:proofErr w:type="spellStart"/>
+      <w:r>
+        <w:rPr>
+          <w:rFonts w:eastAsia="Arial Unicode MS" w:cs="Arial Unicode MS"/>
+          <w:color w:val="000000"/>
+          <w:sz w:val="24"/>
+          <w:szCs w:val="24"/>
+          <w:u w:color="000000"/>
+          <w:bdr w:val="nil"/>
+          <w:lang w:val="de-DE" w:eastAsia="de-DE"/>
+        </w:rPr>
+        <w:t>Geymüller</w:t>
+      </w:r>
+      <w:proofErr w:type="spellEnd"/>
+      <w:r>
+        <w:rPr>
+          <w:rFonts w:eastAsia="Arial Unicode MS" w:cs="Arial Unicode MS"/>
+          <w:color w:val="000000"/>
+          <w:sz w:val="24"/>
+          <w:szCs w:val="24"/>
+          <w:u w:color="000000"/>
+          <w:bdr w:val="nil"/>
+          <w:lang w:val="de-DE" w:eastAsia="de-DE"/>
+        </w:rPr>
+        <w:t xml:space="preserve"> über Jahrzehnte zur Erstellung eines ersten </w:t>
       </w:r>
       <w:r>
         <w:rPr>
@@ -7498,11 +8877,14 @@
           <w:bdr w:val="nil"/>
           <w:lang w:val="de-DE" w:eastAsia="de-DE"/>
         </w:rPr>
-        <w:t>„Thesaurus of Architecture“</w:t>
-      </w:r>
+        <w:t xml:space="preserve">„Thesaurus </w:t>
+      </w:r>
+      <w:proofErr w:type="spellStart"/>
       <w:r>
         <w:rPr>
           <w:rFonts w:eastAsia="Arial Unicode MS" w:cs="Arial Unicode MS"/>
+          <w:i/>
+          <w:iCs/>
           <w:color w:val="000000"/>
           <w:sz w:val="24"/>
           <w:szCs w:val="24"/>
@@ -7510,11 +8892,14 @@
           <w:bdr w:val="nil"/>
           <w:lang w:val="de-DE" w:eastAsia="de-DE"/>
         </w:rPr>
-        <w:t xml:space="preserve"> zusammen getragen wurde. Dieser Architektur-Thesaurus sollte in 10.000 Abbildungen eine enzyklopädische Sammlung von Architekturzeichnungen, fotografischen Abbildungen, Modellen, Skizzen und Illustrationen in Traktaten und Handschriften sowie Architekturdarstellungen auf Gemälden beinhalten. Das Projekt sollte – jenseits von konkreten Forschungsfragen – eine Summa des architekturhistorischen Wissens und der lebenslangen Forschungserfahrungen Geymüllers darstellen. Diese Herausgabe einer umfangreichen und möglichst repräsentativen Sammlung architekturbezogener Darstellungen mit methodisch-systematischen Ansprüchen in möglichst guter Reproduktion (Faksimile) lässt sich durchaus im historiographischen Denken des 19. Jahrhunderts verankern. Bei der von Geymüller angestrebten Umsetzung ging es jedoch nicht nur um die Erstellung eines  umfangreichen Corpus an Darstellungen, sondern auch um eine vielfach vernetzte Visualisierung innerhalb einer differenzierten hierarchischen Gliederung, welche bei deren Benutzung nicht auf Anhieb evidente Zusammenhänge herstellen und sichtbar machen kann. Dieses methodische Vorhaben gilt es nun einerseits aus wissenschaftsgeschichtlicher Sicht weiter auszuarbeiten und andererseits mittels aktueller technologischer Möglichkeiten neu zu reflektieren. Erste Bemühungen der eingesetzten Nachlassverwalter (Josef Durm, Emanuel LaRoche, Paul Tiocca und Hermann Egger) konzentrierten sich vorerst auf die sogenannten „Bramante-Studien“. Darüber hinaus verhinderte der Erste Weltkrieg die als internationale Zusammenarbeit geplante Herausgabe des nachgelassenen Materials. Abgesehen von einem bescheidenen Wiederbelebungsversuch durch Hermann Egger geriet das ambitionierte Projekt in Vergessenheit. Dieses Vorhaben Geymüllers sollte nun rekonstruiert und in das wissenschaftliche Panorama des späten 19. Jahrhundert eingebettet werden. Darüber hinaus sollte die visuelle Umsetzung dieses umfassenden architektonischen Kompendiums durch zeitgenössische Informationssysteme und Visualisierungsmodellen angeregt werden. Diese sollten über reine Vergleiche hinaus einen transdisziplinären Wissenstransfer ermöglichen und</w:t>
-      </w:r>
+        <w:t>of</w:t>
+      </w:r>
+      <w:proofErr w:type="spellEnd"/>
       <w:r>
         <w:rPr>
           <w:rFonts w:eastAsia="Arial Unicode MS" w:cs="Arial Unicode MS"/>
+          <w:i/>
+          <w:iCs/>
           <w:color w:val="000000"/>
           <w:sz w:val="24"/>
           <w:szCs w:val="24"/>
@@ -7522,7 +8907,243 @@
           <w:bdr w:val="nil"/>
           <w:lang w:val="de-DE" w:eastAsia="de-DE"/>
         </w:rPr>
-        <w:t xml:space="preserve"> beispielsweise europäischen Museen und Sammlungen neue Einblicksmöglichkeiten bieten.</w:t>
+        <w:t xml:space="preserve"> </w:t>
+      </w:r>
+      <w:proofErr w:type="spellStart"/>
+      <w:r>
+        <w:rPr>
+          <w:rFonts w:eastAsia="Arial Unicode MS" w:cs="Arial Unicode MS"/>
+          <w:i/>
+          <w:iCs/>
+          <w:color w:val="000000"/>
+          <w:sz w:val="24"/>
+          <w:szCs w:val="24"/>
+          <w:u w:color="000000"/>
+          <w:bdr w:val="nil"/>
+          <w:lang w:val="de-DE" w:eastAsia="de-DE"/>
+        </w:rPr>
+        <w:t>Architecture</w:t>
+      </w:r>
+      <w:proofErr w:type="spellEnd"/>
+      <w:r>
+        <w:rPr>
+          <w:rFonts w:eastAsia="Arial Unicode MS" w:cs="Arial Unicode MS"/>
+          <w:i/>
+          <w:iCs/>
+          <w:color w:val="000000"/>
+          <w:sz w:val="24"/>
+          <w:szCs w:val="24"/>
+          <w:u w:color="000000"/>
+          <w:bdr w:val="nil"/>
+          <w:lang w:val="de-DE" w:eastAsia="de-DE"/>
+        </w:rPr>
+        <w:t>“</w:t>
+      </w:r>
+      <w:r>
+        <w:rPr>
+          <w:rFonts w:eastAsia="Arial Unicode MS" w:cs="Arial Unicode MS"/>
+          <w:color w:val="000000"/>
+          <w:sz w:val="24"/>
+          <w:szCs w:val="24"/>
+          <w:u w:color="000000"/>
+          <w:bdr w:val="nil"/>
+          <w:lang w:val="de-DE" w:eastAsia="de-DE"/>
+        </w:rPr>
+        <w:t xml:space="preserve"> zusammen getragen wurde. Dieser Architektur-Thesaurus sollte in 10.000 Abbildungen eine enzyklopädische Sammlung von Architekturzeichnungen, fotografischen Abbildungen, Modellen, Skizzen und Illustrationen in Traktaten und Handschriften sowie Architekturdarstellungen auf Gemälden beinhalten. Das Projekt sollte – jenseits von konkreten Forschungsfragen – eine Summa des architekturhistorischen Wissens und der lebenslangen Forschungserfahrungen </w:t>
+      </w:r>
+      <w:proofErr w:type="spellStart"/>
+      <w:r>
+        <w:rPr>
+          <w:rFonts w:eastAsia="Arial Unicode MS" w:cs="Arial Unicode MS"/>
+          <w:color w:val="000000"/>
+          <w:sz w:val="24"/>
+          <w:szCs w:val="24"/>
+          <w:u w:color="000000"/>
+          <w:bdr w:val="nil"/>
+          <w:lang w:val="de-DE" w:eastAsia="de-DE"/>
+        </w:rPr>
+        <w:t>Geymüllers</w:t>
+      </w:r>
+      <w:proofErr w:type="spellEnd"/>
+      <w:r>
+        <w:rPr>
+          <w:rFonts w:eastAsia="Arial Unicode MS" w:cs="Arial Unicode MS"/>
+          <w:color w:val="000000"/>
+          <w:sz w:val="24"/>
+          <w:szCs w:val="24"/>
+          <w:u w:color="000000"/>
+          <w:bdr w:val="nil"/>
+          <w:lang w:val="de-DE" w:eastAsia="de-DE"/>
+        </w:rPr>
+        <w:t xml:space="preserve"> darstellen. Diese Herausgabe einer umfangreichen und möglichst repräsentativen Sammlung architekturbezogener Darstellungen mit methodisch-systematischen Ansprüchen in möglichst guter Reproduktion (Faksimile) lässt sich durchaus im historiographischen Denken des 19. Jahrhunderts verankern. Bei der von </w:t>
+      </w:r>
+      <w:proofErr w:type="spellStart"/>
+      <w:r>
+        <w:rPr>
+          <w:rFonts w:eastAsia="Arial Unicode MS" w:cs="Arial Unicode MS"/>
+          <w:color w:val="000000"/>
+          <w:sz w:val="24"/>
+          <w:szCs w:val="24"/>
+          <w:u w:color="000000"/>
+          <w:bdr w:val="nil"/>
+          <w:lang w:val="de-DE" w:eastAsia="de-DE"/>
+        </w:rPr>
+        <w:t>Geymüller</w:t>
+      </w:r>
+      <w:proofErr w:type="spellEnd"/>
+      <w:r>
+        <w:rPr>
+          <w:rFonts w:eastAsia="Arial Unicode MS" w:cs="Arial Unicode MS"/>
+          <w:color w:val="000000"/>
+          <w:sz w:val="24"/>
+          <w:szCs w:val="24"/>
+          <w:u w:color="000000"/>
+          <w:bdr w:val="nil"/>
+          <w:lang w:val="de-DE" w:eastAsia="de-DE"/>
+        </w:rPr>
+        <w:t xml:space="preserve"> angestrebten Umsetzung ging es jedoch nicht nur um die Erstellung eines  umfangreichen Corpus an Darstellungen, sondern auch um eine vielfach vernetzte Visualisierung innerhalb einer differenzierten hierarchischen Gliederung, welche bei deren Benutzung nicht auf Anhieb evidente Zusammenhänge herstellen und sichtbar machen kann. Dieses methodische Vorhaben gilt es nun einerseits aus wissenschaftsgeschichtlicher Sicht weiter auszuarbeiten und andererseits mittels aktueller technologischer Möglichkeiten neu zu reflektieren. Erste Bemühungen der eingesetzten Nachlassverwalter (Josef </w:t>
+      </w:r>
+      <w:proofErr w:type="spellStart"/>
+      <w:r>
+        <w:rPr>
+          <w:rFonts w:eastAsia="Arial Unicode MS" w:cs="Arial Unicode MS"/>
+          <w:color w:val="000000"/>
+          <w:sz w:val="24"/>
+          <w:szCs w:val="24"/>
+          <w:u w:color="000000"/>
+          <w:bdr w:val="nil"/>
+          <w:lang w:val="de-DE" w:eastAsia="de-DE"/>
+        </w:rPr>
+        <w:t>Durm</w:t>
+      </w:r>
+      <w:proofErr w:type="spellEnd"/>
+      <w:r>
+        <w:rPr>
+          <w:rFonts w:eastAsia="Arial Unicode MS" w:cs="Arial Unicode MS"/>
+          <w:color w:val="000000"/>
+          <w:sz w:val="24"/>
+          <w:szCs w:val="24"/>
+          <w:u w:color="000000"/>
+          <w:bdr w:val="nil"/>
+          <w:lang w:val="de-DE" w:eastAsia="de-DE"/>
+        </w:rPr>
+        <w:t xml:space="preserve">, Emanuel </w:t>
+      </w:r>
+      <w:proofErr w:type="spellStart"/>
+      <w:r>
+        <w:rPr>
+          <w:rFonts w:eastAsia="Arial Unicode MS" w:cs="Arial Unicode MS"/>
+          <w:color w:val="000000"/>
+          <w:sz w:val="24"/>
+          <w:szCs w:val="24"/>
+          <w:u w:color="000000"/>
+          <w:bdr w:val="nil"/>
+          <w:lang w:val="de-DE" w:eastAsia="de-DE"/>
+        </w:rPr>
+        <w:t>LaRoche</w:t>
+      </w:r>
+      <w:proofErr w:type="spellEnd"/>
+      <w:r>
+        <w:rPr>
+          <w:rFonts w:eastAsia="Arial Unicode MS" w:cs="Arial Unicode MS"/>
+          <w:color w:val="000000"/>
+          <w:sz w:val="24"/>
+          <w:szCs w:val="24"/>
+          <w:u w:color="000000"/>
+          <w:bdr w:val="nil"/>
+          <w:lang w:val="de-DE" w:eastAsia="de-DE"/>
+        </w:rPr>
+        <w:t xml:space="preserve">, Paul </w:t>
+      </w:r>
+      <w:proofErr w:type="spellStart"/>
+      <w:r>
+        <w:rPr>
+          <w:rFonts w:eastAsia="Arial Unicode MS" w:cs="Arial Unicode MS"/>
+          <w:color w:val="000000"/>
+          <w:sz w:val="24"/>
+          <w:szCs w:val="24"/>
+          <w:u w:color="000000"/>
+          <w:bdr w:val="nil"/>
+          <w:lang w:val="de-DE" w:eastAsia="de-DE"/>
+        </w:rPr>
+        <w:t>Tiocca</w:t>
+      </w:r>
+      <w:proofErr w:type="spellEnd"/>
+      <w:r>
+        <w:rPr>
+          <w:rFonts w:eastAsia="Arial Unicode MS" w:cs="Arial Unicode MS"/>
+          <w:color w:val="000000"/>
+          <w:sz w:val="24"/>
+          <w:szCs w:val="24"/>
+          <w:u w:color="000000"/>
+          <w:bdr w:val="nil"/>
+          <w:lang w:val="de-DE" w:eastAsia="de-DE"/>
+        </w:rPr>
+        <w:t xml:space="preserve"> und Hermann Egger) konzentrierten sich vorerst auf die sogenannten „Bramante-Studien“. Darüber hinaus verhinderte der Erste Weltkrieg die als internationale Zusammenarbeit geplante Herausgabe des nachgelassenen Materials. Abgesehen von einem bescheidenen Wiederbelebungsversuch durch Hermann Egger geriet das ambitionierte Projekt in Vergessenheit. Dieses Vorhaben </w:t>
+      </w:r>
+      <w:proofErr w:type="spellStart"/>
+      <w:r>
+        <w:rPr>
+          <w:rFonts w:eastAsia="Arial Unicode MS" w:cs="Arial Unicode MS"/>
+          <w:color w:val="000000"/>
+          <w:sz w:val="24"/>
+          <w:szCs w:val="24"/>
+          <w:u w:color="000000"/>
+          <w:bdr w:val="nil"/>
+          <w:lang w:val="de-DE" w:eastAsia="de-DE"/>
+        </w:rPr>
+        <w:t>Geymüllers</w:t>
+      </w:r>
+      <w:proofErr w:type="spellEnd"/>
+      <w:r>
+        <w:rPr>
+          <w:rFonts w:eastAsia="Arial Unicode MS" w:cs="Arial Unicode MS"/>
+          <w:color w:val="000000"/>
+          <w:sz w:val="24"/>
+          <w:szCs w:val="24"/>
+          <w:u w:color="000000"/>
+          <w:bdr w:val="nil"/>
+          <w:lang w:val="de-DE" w:eastAsia="de-DE"/>
+        </w:rPr>
+        <w:t xml:space="preserve"> sollte nun rekonstruiert und in das wissenschaftliche Panorama des späten 19. Jahrhundert eingebettet werden. Darüber hinaus sollte die visuelle Umsetzung dieses umfassenden architektonischen Kompendiums durch zeitgenössische Informationssysteme und Visualisierungsmodellen angeregt werden. Diese sollten über reine Vergleiche hinaus einen transdisziplinären Wissenstransfer ermöglichen und</w:t>
+      </w:r>
+      <w:r>
+        <w:rPr>
+          <w:rFonts w:eastAsia="Arial Unicode MS" w:cs="Arial Unicode MS"/>
+          <w:color w:val="000000"/>
+          <w:sz w:val="24"/>
+          <w:szCs w:val="24"/>
+          <w:u w:color="000000"/>
+          <w:bdr w:val="nil"/>
+          <w:lang w:val="de-DE" w:eastAsia="de-DE"/>
+        </w:rPr>
+        <w:t xml:space="preserve"> beispielsweise europäischen Museen und Sammlungen neue </w:t>
+      </w:r>
+      <w:proofErr w:type="spellStart"/>
+      <w:r>
+        <w:rPr>
+          <w:rFonts w:eastAsia="Arial Unicode MS" w:cs="Arial Unicode MS"/>
+          <w:color w:val="000000"/>
+          <w:sz w:val="24"/>
+          <w:szCs w:val="24"/>
+          <w:u w:color="000000"/>
+          <w:bdr w:val="nil"/>
+          <w:lang w:val="de-DE" w:eastAsia="de-DE"/>
+        </w:rPr>
+        <w:t>Einblicksmöglichkeiten</w:t>
+      </w:r>
+      <w:proofErr w:type="spellEnd"/>
+      <w:r>
+        <w:rPr>
+          <w:rFonts w:eastAsia="Arial Unicode MS" w:cs="Arial Unicode MS"/>
+          <w:color w:val="000000"/>
+          <w:sz w:val="24"/>
+          <w:szCs w:val="24"/>
+          <w:u w:color="000000"/>
+          <w:bdr w:val="nil"/>
+          <w:lang w:val="de-DE" w:eastAsia="de-DE"/>
+        </w:rPr>
+        <w:t xml:space="preserve"> bieten.</w:t>
       </w:r>
     </w:p>
     <w:p>
@@ -7578,8 +9199,21 @@
           <w:bdr w:val="nil"/>
           <w:lang w:val="de-DE" w:eastAsia="de-DE"/>
         </w:rPr>
-        <w:t xml:space="preserve">klassische Ansätze der Wissensvisualisierung als innovative Erweiterung technologie-getriebener Darstellungsformen zu verstehen. Über die Web-Repräsentation hinaus sollte zudem, in Zusammenarbeit mit dem Institut für Architektur und Medien der Technischen Universität Graz, der Versuch unternommen werden, die Inhalte des Thesaurus auch an historischen Gebäuden bzw. deren Ausstattungen sichtbar zu machen. Die neuen technischen Methoden der </w:t>
-      </w:r>
+        <w:t xml:space="preserve">klassische Ansätze der Wissensvisualisierung als innovative Erweiterung technologie-getriebener Darstellungsformen zu verstehen. Über die Web-Repräsentation hinaus sollte zudem, in Zusammenarbeit mit dem Institut für Architektur und Medien der Technischen Universität Graz, der Versuch unternommen werden, die Inhalte des Thesaurus auch an historischen </w:t>
+      </w:r>
+      <w:r>
+        <w:rPr>
+          <w:rFonts w:eastAsia="Arial Unicode MS" w:cs="Arial Unicode MS"/>
+          <w:sz w:val="24"/>
+          <w:szCs w:val="24"/>
+          <w:u w:color="000000"/>
+          <w:bdr w:val="nil"/>
+          <w:lang w:val="de-DE" w:eastAsia="de-DE"/>
+        </w:rPr>
+        <w:lastRenderedPageBreak/>
+        <w:t xml:space="preserve">Gebäuden bzw. deren Ausstattungen sichtbar zu machen. Die neuen technischen Methoden der </w:t>
+      </w:r>
+      <w:proofErr w:type="spellStart"/>
       <w:r>
         <w:rPr>
           <w:rFonts w:eastAsia="Arial Unicode MS" w:cs="Arial Unicode MS"/>
@@ -7591,8 +9225,37 @@
           <w:bdr w:val="nil"/>
           <w:lang w:val="de-DE" w:eastAsia="de-DE"/>
         </w:rPr>
-        <w:t>augmented reality</w:t>
-      </w:r>
+        <w:t>augmented</w:t>
+      </w:r>
+      <w:proofErr w:type="spellEnd"/>
+      <w:r>
+        <w:rPr>
+          <w:rFonts w:eastAsia="Arial Unicode MS" w:cs="Arial Unicode MS"/>
+          <w:i/>
+          <w:iCs/>
+          <w:sz w:val="24"/>
+          <w:szCs w:val="24"/>
+          <w:u w:color="000000"/>
+          <w:bdr w:val="nil"/>
+          <w:lang w:val="de-DE" w:eastAsia="de-DE"/>
+        </w:rPr>
+        <w:t xml:space="preserve"> </w:t>
+      </w:r>
+      <w:proofErr w:type="spellStart"/>
+      <w:r>
+        <w:rPr>
+          <w:rFonts w:eastAsia="Arial Unicode MS" w:cs="Arial Unicode MS"/>
+          <w:i/>
+          <w:iCs/>
+          <w:sz w:val="24"/>
+          <w:szCs w:val="24"/>
+          <w:u w:color="000000"/>
+          <w:bdr w:val="nil"/>
+          <w:lang w:val="de-DE" w:eastAsia="de-DE"/>
+        </w:rPr>
+        <w:t>reality</w:t>
+      </w:r>
+      <w:proofErr w:type="spellEnd"/>
       <w:r>
         <w:rPr>
           <w:rFonts w:eastAsia="Arial Unicode MS" w:cs="Arial Unicode MS"/>
@@ -7667,7 +9330,25 @@
           <w:szCs w:val="24"/>
           <w:shd w:val="clear" w:color="auto" w:fill="F2F2F2" w:themeFill="background1" w:themeFillShade="F2"/>
         </w:rPr>
-        <w:t>Ausführungen zur Erfüllung der Voraussetzungen unter besonderer Anwendung auf den Standort Steiermark gem. II.b des Ausschreibungsdokumentes:</w:t>
+        <w:t xml:space="preserve">Ausführungen zur Erfüllung der Voraussetzungen unter besonderer Anwendung auf den Standort Steiermark gem. </w:t>
+      </w:r>
+      <w:proofErr w:type="spellStart"/>
+      <w:r>
+        <w:rPr>
+          <w:sz w:val="24"/>
+          <w:szCs w:val="24"/>
+          <w:shd w:val="clear" w:color="auto" w:fill="F2F2F2" w:themeFill="background1" w:themeFillShade="F2"/>
+        </w:rPr>
+        <w:t>II.b</w:t>
+      </w:r>
+      <w:proofErr w:type="spellEnd"/>
+      <w:r>
+        <w:rPr>
+          <w:sz w:val="24"/>
+          <w:szCs w:val="24"/>
+          <w:shd w:val="clear" w:color="auto" w:fill="F2F2F2" w:themeFill="background1" w:themeFillShade="F2"/>
+        </w:rPr>
+        <w:t xml:space="preserve"> des Ausschreibungsdokumentes:</w:t>
       </w:r>
       <w:r>
         <w:rPr>
@@ -7841,7 +9522,23 @@
           <w:sz w:val="24"/>
           <w:szCs w:val="24"/>
         </w:rPr>
-        <w:t xml:space="preserve">) mit der übergeordenten </w:t>
+        <w:t xml:space="preserve">) mit der </w:t>
+      </w:r>
+      <w:proofErr w:type="spellStart"/>
+      <w:r>
+        <w:rPr>
+          <w:sz w:val="24"/>
+          <w:szCs w:val="24"/>
+        </w:rPr>
+        <w:t>übergeordenten</w:t>
+      </w:r>
+      <w:proofErr w:type="spellEnd"/>
+      <w:r>
+        <w:rPr>
+          <w:sz w:val="24"/>
+          <w:szCs w:val="24"/>
+        </w:rPr>
+        <w:t xml:space="preserve"> </w:t>
       </w:r>
       <w:r>
         <w:rPr>
@@ -7948,7 +9645,23 @@
           <w:sz w:val="24"/>
           <w:szCs w:val="24"/>
         </w:rPr>
-        <w:t xml:space="preserve"> wird der am Institut für Kunstgeschichte (KFU Graz) befindliche wissenschaftliche Nachlassbestand Heinrich von Geymüllers systematisch weiterbearbeitet, erschlossen und für eine breitere Öffentlichkeit zugänglich gemacht. Zum </w:t>
+        <w:t xml:space="preserve"> wird der am Institut für Kunstgeschichte (KFU Graz) befindliche wissenschaftliche Nachlassbestand Heinrich von </w:t>
+      </w:r>
+      <w:proofErr w:type="spellStart"/>
+      <w:r>
+        <w:rPr>
+          <w:sz w:val="24"/>
+          <w:szCs w:val="24"/>
+        </w:rPr>
+        <w:t>Geymüllers</w:t>
+      </w:r>
+      <w:proofErr w:type="spellEnd"/>
+      <w:r>
+        <w:rPr>
+          <w:sz w:val="24"/>
+          <w:szCs w:val="24"/>
+        </w:rPr>
+        <w:t xml:space="preserve"> systematisch weiterbearbeitet, erschlossen und für eine breitere Öffentlichkeit zugänglich gemacht. Zum </w:t>
       </w:r>
       <w:r>
         <w:rPr>
@@ -8027,7 +9740,23 @@
           <w:sz w:val="24"/>
           <w:szCs w:val="24"/>
         </w:rPr>
-        <w:t xml:space="preserve">Die Ergebnisse der inhaltlichen Bearbeitung des Thesaurus-Materials sollen mit Hilfe aktueller technologischer Unterstützungen in der umfassenden Konzeption Geymüllers erfahrbar werden. Die interdisziplinäre Einbindung dieses konzeptuellen Gehaltes in den wissenschaftsgeschichtlichen Kontext legt nahe, dass hier ein allgemeines Modell historischer Denkweise des späten 19. Jahrhunderts vorliegt. Dessen weitere wissenschaftsgeschichtliche Erschließung wird durch Eingliederung in das „Repositorium Steirisches Wissenschaftserbe“ angestrebt, welches aus dem Hochschulraumstrukturmittel finanziert wird und </w:t>
+        <w:t xml:space="preserve">Die Ergebnisse der inhaltlichen Bearbeitung des Thesaurus-Materials sollen mit Hilfe aktueller technologischer Unterstützungen in der umfassenden Konzeption </w:t>
+      </w:r>
+      <w:proofErr w:type="spellStart"/>
+      <w:r>
+        <w:rPr>
+          <w:sz w:val="24"/>
+          <w:szCs w:val="24"/>
+        </w:rPr>
+        <w:t>Geymüllers</w:t>
+      </w:r>
+      <w:proofErr w:type="spellEnd"/>
+      <w:r>
+        <w:rPr>
+          <w:sz w:val="24"/>
+          <w:szCs w:val="24"/>
+        </w:rPr>
+        <w:t xml:space="preserve"> erfahrbar werden. Die interdisziplinäre Einbindung dieses konzeptuellen Gehaltes in den wissenschaftsgeschichtlichen Kontext legt nahe, dass hier ein allgemeines Modell historischer Denkweise des späten 19. Jahrhunderts vorliegt. Dessen weitere wissenschaftsgeschichtliche Erschließung wird durch Eingliederung in das „Repositorium Steirisches Wissenschaftserbe“ angestrebt, welches aus dem Hochschulraumstrukturmittel finanziert wird und </w:t>
       </w:r>
       <w:r>
         <w:rPr>
@@ -8055,7 +9784,91 @@
           <w:sz w:val="24"/>
           <w:szCs w:val="24"/>
         </w:rPr>
-        <w:t xml:space="preserve"> hat. Neben der Zugänglichmachung für ein interessiertes Fachpublikum wird damit zudem aber auch die Möglichkeit der direkten Übertragbarkeit in aktuelle Informationssyteme eröffnet. Die durch das Projekt generierten Erkenntnisse über das frühe Netzwerkdenken im 19. und beginnenden 20. Jahrhundert werden als Ergebnis in die Produktenwicklung zweier Unternehmen („inari software GmbH“ und „complement GmbH“) mit einfließen (siehe LOI).</w:t>
+        <w:t xml:space="preserve"> hat. Neben der </w:t>
+      </w:r>
+      <w:r>
+        <w:rPr>
+          <w:sz w:val="24"/>
+          <w:szCs w:val="24"/>
+        </w:rPr>
+        <w:t>Verfügbarkeit</w:t>
+      </w:r>
+      <w:r>
+        <w:rPr>
+          <w:sz w:val="24"/>
+          <w:szCs w:val="24"/>
+        </w:rPr>
+        <w:t xml:space="preserve"> für ein interessiertes Fachpublikum wird damit zudem aber auch die Möglichkeit der direkten Übertragbarkeit in aktuelle Informationssy</w:t>
+      </w:r>
+      <w:r>
+        <w:rPr>
+          <w:sz w:val="24"/>
+          <w:szCs w:val="24"/>
+        </w:rPr>
+        <w:t>s</w:t>
+      </w:r>
+      <w:r>
+        <w:rPr>
+          <w:sz w:val="24"/>
+          <w:szCs w:val="24"/>
+        </w:rPr>
+        <w:t xml:space="preserve">teme eröffnet. Die </w:t>
+      </w:r>
+      <w:r>
+        <w:rPr>
+          <w:sz w:val="24"/>
+          <w:szCs w:val="24"/>
+        </w:rPr>
+        <w:lastRenderedPageBreak/>
+        <w:t>durch das Projekt generierten Erkenntnisse über das frühe Netzwerkdenken im 19. und beginnenden 20. Jahrhundert werden als Ergebnis in die Produktenwicklung zweier Unternehmen („</w:t>
+      </w:r>
+      <w:proofErr w:type="spellStart"/>
+      <w:r>
+        <w:rPr>
+          <w:sz w:val="24"/>
+          <w:szCs w:val="24"/>
+        </w:rPr>
+        <w:t>inari</w:t>
+      </w:r>
+      <w:proofErr w:type="spellEnd"/>
+      <w:r>
+        <w:rPr>
+          <w:sz w:val="24"/>
+          <w:szCs w:val="24"/>
+        </w:rPr>
+        <w:t xml:space="preserve"> </w:t>
+      </w:r>
+      <w:proofErr w:type="spellStart"/>
+      <w:r>
+        <w:rPr>
+          <w:sz w:val="24"/>
+          <w:szCs w:val="24"/>
+        </w:rPr>
+        <w:t>software</w:t>
+      </w:r>
+      <w:proofErr w:type="spellEnd"/>
+      <w:r>
+        <w:rPr>
+          <w:sz w:val="24"/>
+          <w:szCs w:val="24"/>
+        </w:rPr>
+        <w:t xml:space="preserve"> GmbH“ und „</w:t>
+      </w:r>
+      <w:proofErr w:type="spellStart"/>
+      <w:r>
+        <w:rPr>
+          <w:sz w:val="24"/>
+          <w:szCs w:val="24"/>
+        </w:rPr>
+        <w:t>complement</w:t>
+      </w:r>
+      <w:proofErr w:type="spellEnd"/>
+      <w:r>
+        <w:rPr>
+          <w:sz w:val="24"/>
+          <w:szCs w:val="24"/>
+        </w:rPr>
+        <w:t xml:space="preserve"> GmbH“) mit einfließen (siehe LOI).</w:t>
       </w:r>
     </w:p>
     <w:p>
@@ -8144,7 +9957,71 @@
           <w:sz w:val="24"/>
           <w:szCs w:val="24"/>
         </w:rPr>
-        <w:t>Student. MitarbeiterIn, DoktorandIn, PostDoc, Senior PostDoc – jeweilige Anzahl, CV</w:t>
+        <w:t xml:space="preserve">Student. </w:t>
+      </w:r>
+      <w:proofErr w:type="spellStart"/>
+      <w:r>
+        <w:rPr>
+          <w:sz w:val="24"/>
+          <w:szCs w:val="24"/>
+        </w:rPr>
+        <w:t>MitarbeiterIn</w:t>
+      </w:r>
+      <w:proofErr w:type="spellEnd"/>
+      <w:r>
+        <w:rPr>
+          <w:sz w:val="24"/>
+          <w:szCs w:val="24"/>
+        </w:rPr>
+        <w:t xml:space="preserve">, </w:t>
+      </w:r>
+      <w:proofErr w:type="spellStart"/>
+      <w:r>
+        <w:rPr>
+          <w:sz w:val="24"/>
+          <w:szCs w:val="24"/>
+        </w:rPr>
+        <w:t>DoktorandIn</w:t>
+      </w:r>
+      <w:proofErr w:type="spellEnd"/>
+      <w:r>
+        <w:rPr>
+          <w:sz w:val="24"/>
+          <w:szCs w:val="24"/>
+        </w:rPr>
+        <w:t xml:space="preserve">, </w:t>
+      </w:r>
+      <w:proofErr w:type="spellStart"/>
+      <w:r>
+        <w:rPr>
+          <w:sz w:val="24"/>
+          <w:szCs w:val="24"/>
+        </w:rPr>
+        <w:t>PostDoc</w:t>
+      </w:r>
+      <w:proofErr w:type="spellEnd"/>
+      <w:r>
+        <w:rPr>
+          <w:sz w:val="24"/>
+          <w:szCs w:val="24"/>
+        </w:rPr>
+        <w:t xml:space="preserve">, Senior </w:t>
+      </w:r>
+      <w:proofErr w:type="spellStart"/>
+      <w:r>
+        <w:rPr>
+          <w:sz w:val="24"/>
+          <w:szCs w:val="24"/>
+        </w:rPr>
+        <w:t>PostDoc</w:t>
+      </w:r>
+      <w:proofErr w:type="spellEnd"/>
+      <w:r>
+        <w:rPr>
+          <w:sz w:val="24"/>
+          <w:szCs w:val="24"/>
+        </w:rPr>
+        <w:t xml:space="preserve"> – jeweilige Anzahl, CV</w:t>
       </w:r>
     </w:p>
     <w:p>
@@ -8277,7 +10154,23 @@
           <w:sz w:val="24"/>
           <w:szCs w:val="24"/>
         </w:rPr>
-        <w:t>Christoph Breser und</w:t>
+        <w:t xml:space="preserve">Christoph </w:t>
+      </w:r>
+      <w:proofErr w:type="spellStart"/>
+      <w:r>
+        <w:rPr>
+          <w:sz w:val="24"/>
+          <w:szCs w:val="24"/>
+        </w:rPr>
+        <w:t>Breser</w:t>
+      </w:r>
+      <w:proofErr w:type="spellEnd"/>
+      <w:r>
+        <w:rPr>
+          <w:sz w:val="24"/>
+          <w:szCs w:val="24"/>
+        </w:rPr>
+        <w:t xml:space="preserve"> und</w:t>
       </w:r>
       <w:r>
         <w:rPr>
@@ -8291,7 +10184,23 @@
           <w:sz w:val="24"/>
           <w:szCs w:val="24"/>
         </w:rPr>
-        <w:t xml:space="preserve">Stefan Zedlacher)  </w:t>
+        <w:t xml:space="preserve">Stefan </w:t>
+      </w:r>
+      <w:proofErr w:type="spellStart"/>
+      <w:r>
+        <w:rPr>
+          <w:sz w:val="24"/>
+          <w:szCs w:val="24"/>
+        </w:rPr>
+        <w:t>Zedlacher</w:t>
+      </w:r>
+      <w:proofErr w:type="spellEnd"/>
+      <w:r>
+        <w:rPr>
+          <w:sz w:val="24"/>
+          <w:szCs w:val="24"/>
+        </w:rPr>
+        <w:t xml:space="preserve">)  </w:t>
       </w:r>
       <w:r>
         <w:rPr>
@@ -8326,8 +10235,17 @@
           <w:sz w:val="24"/>
           <w:szCs w:val="24"/>
         </w:rPr>
-        <w:t>Pia Watzenböck</w:t>
-      </w:r>
+        <w:t xml:space="preserve">Pia </w:t>
+      </w:r>
+      <w:proofErr w:type="spellStart"/>
+      <w:r>
+        <w:rPr>
+          <w:sz w:val="24"/>
+          <w:szCs w:val="24"/>
+        </w:rPr>
+        <w:t>Watzenböck</w:t>
+      </w:r>
+      <w:proofErr w:type="spellEnd"/>
       <w:r>
         <w:rPr>
           <w:sz w:val="24"/>
@@ -8357,7 +10275,23 @@
           <w:sz w:val="24"/>
           <w:szCs w:val="24"/>
         </w:rPr>
-        <w:t>Christoph Breser verfügt mit seiner geteilten Anstellung an der Technischen Universität Graz, als Universitätsassistent für Architekturgeschichte und Bauforschung, sowie an der Karl-Franzens Universitä</w:t>
+        <w:t xml:space="preserve">Christoph </w:t>
+      </w:r>
+      <w:proofErr w:type="spellStart"/>
+      <w:r>
+        <w:rPr>
+          <w:sz w:val="24"/>
+          <w:szCs w:val="24"/>
+        </w:rPr>
+        <w:t>Breser</w:t>
+      </w:r>
+      <w:proofErr w:type="spellEnd"/>
+      <w:r>
+        <w:rPr>
+          <w:sz w:val="24"/>
+          <w:szCs w:val="24"/>
+        </w:rPr>
+        <w:t xml:space="preserve"> verfügt mit seiner geteilten Anstellung an der Technischen Universität Graz, als Universitätsassistent für Architekturgeschichte und Bauforschung, sowie an der Karl-Franzens Universitä</w:t>
       </w:r>
       <w:r>
         <w:rPr>
@@ -8371,7 +10305,71 @@
           <w:sz w:val="24"/>
           <w:szCs w:val="24"/>
         </w:rPr>
-        <w:t xml:space="preserve"> als Projektmitarbeiter am Forschungsprojekt „Renaissance Architecture – A Digital Anthology of Heinrich von Geymüller“</w:t>
+        <w:t xml:space="preserve"> als Projektmitarbeiter am Forschungsprojekt „Renaissance </w:t>
+      </w:r>
+      <w:proofErr w:type="spellStart"/>
+      <w:r>
+        <w:rPr>
+          <w:sz w:val="24"/>
+          <w:szCs w:val="24"/>
+        </w:rPr>
+        <w:t>Architecture</w:t>
+      </w:r>
+      <w:proofErr w:type="spellEnd"/>
+      <w:r>
+        <w:rPr>
+          <w:sz w:val="24"/>
+          <w:szCs w:val="24"/>
+        </w:rPr>
+        <w:t xml:space="preserve"> – A Digital </w:t>
+      </w:r>
+      <w:proofErr w:type="spellStart"/>
+      <w:r>
+        <w:rPr>
+          <w:sz w:val="24"/>
+          <w:szCs w:val="24"/>
+        </w:rPr>
+        <w:t>Anthology</w:t>
+      </w:r>
+      <w:proofErr w:type="spellEnd"/>
+      <w:r>
+        <w:rPr>
+          <w:sz w:val="24"/>
+          <w:szCs w:val="24"/>
+        </w:rPr>
+        <w:t xml:space="preserve"> </w:t>
+      </w:r>
+      <w:proofErr w:type="spellStart"/>
+      <w:r>
+        <w:rPr>
+          <w:sz w:val="24"/>
+          <w:szCs w:val="24"/>
+        </w:rPr>
+        <w:t>of</w:t>
+      </w:r>
+      <w:proofErr w:type="spellEnd"/>
+      <w:r>
+        <w:rPr>
+          <w:sz w:val="24"/>
+          <w:szCs w:val="24"/>
+        </w:rPr>
+        <w:t xml:space="preserve"> Heinrich von </w:t>
+      </w:r>
+      <w:proofErr w:type="spellStart"/>
+      <w:r>
+        <w:rPr>
+          <w:sz w:val="24"/>
+          <w:szCs w:val="24"/>
+        </w:rPr>
+        <w:t>Geymüller</w:t>
+      </w:r>
+      <w:proofErr w:type="spellEnd"/>
+      <w:r>
+        <w:rPr>
+          <w:sz w:val="24"/>
+          <w:szCs w:val="24"/>
+        </w:rPr>
+        <w:t>“</w:t>
       </w:r>
       <w:r>
         <w:rPr>
@@ -8399,7 +10397,23 @@
           <w:sz w:val="24"/>
           <w:szCs w:val="24"/>
         </w:rPr>
-        <w:t xml:space="preserve">Erfahrungen im interdisziplinären Arbeitsumfeld. Bislang hatte Breser im Forschungsprojekt den Bereich der architekturgeschichtlichen Aufarbeitung </w:t>
+        <w:t xml:space="preserve">Erfahrungen im interdisziplinären Arbeitsumfeld. Bislang hatte </w:t>
+      </w:r>
+      <w:proofErr w:type="spellStart"/>
+      <w:r>
+        <w:rPr>
+          <w:sz w:val="24"/>
+          <w:szCs w:val="24"/>
+        </w:rPr>
+        <w:t>Breser</w:t>
+      </w:r>
+      <w:proofErr w:type="spellEnd"/>
+      <w:r>
+        <w:rPr>
+          <w:sz w:val="24"/>
+          <w:szCs w:val="24"/>
+        </w:rPr>
+        <w:t xml:space="preserve"> im Forschungsprojekt den Bereich der architekturgeschichtlichen Aufarbeitung </w:t>
       </w:r>
       <w:r>
         <w:rPr>
@@ -8488,14 +10502,32 @@
           <w:szCs w:val="24"/>
           <w:lang w:val="de-DE"/>
         </w:rPr>
-        <w:t>Stefan Zedlacher ist selbstständiger Software Entwickler im Bereich von Gebäude und Rauminteraktions</w:t>
-      </w:r>
+        <w:t xml:space="preserve">Stefan </w:t>
+      </w:r>
+      <w:proofErr w:type="spellStart"/>
       <w:r>
         <w:rPr>
           <w:sz w:val="24"/>
           <w:szCs w:val="24"/>
           <w:lang w:val="de-DE"/>
         </w:rPr>
+        <w:t>Zedlacher</w:t>
+      </w:r>
+      <w:proofErr w:type="spellEnd"/>
+      <w:r>
+        <w:rPr>
+          <w:sz w:val="24"/>
+          <w:szCs w:val="24"/>
+          <w:lang w:val="de-DE"/>
+        </w:rPr>
+        <w:t xml:space="preserve"> ist selbstständiger Software Entwickler im Bereich von Gebäude und Rauminteraktions</w:t>
+      </w:r>
+      <w:r>
+        <w:rPr>
+          <w:sz w:val="24"/>
+          <w:szCs w:val="24"/>
+          <w:lang w:val="de-DE"/>
+        </w:rPr>
         <w:t>systemen in Graz. A</w:t>
       </w:r>
       <w:r>
@@ -8504,19 +10536,157 @@
           <w:szCs w:val="24"/>
           <w:lang w:val="de-DE"/>
         </w:rPr>
-        <w:t>ls Projektmitarbeiter am Forschungsprojekt „Renaissance Architecture – A Digital Anthology of Heinrich von Geymüller“ ist er für die technische Umsetzung der Forschungsergebnisse als interaktive, mobile Cloud Anwendung verantwortlich. Am Institut für Architektur und Medien der Technischen Universität Graz war er als Wissenschaftlicher Assistent in der Lehre (Informationsvisualisierung, digitales Design und Methoden in der Architektur, Grundlagen) und Forschung (Rauminteraktion, Medienlabor) gleichermaßen mit dem Spannungsfeld zwischen Architektur und digitalen Medien beschäftigt. Er arbeitet derzeit an seiner Dissertation zum Thema „Informationssyteme für historischen Gebäude und Architekturen“ was die Arbeit am beantragten Projekt inhaltlich ergänzen würde.</w:t>
-      </w:r>
-    </w:p>
-    <w:p>
-      <w:pPr>
-        <w:widowControl w:val="0"/>
-        <w:ind w:left="0"/>
-        <w:jc w:val="left"/>
+        <w:t xml:space="preserve">ls Projektmitarbeiter am Forschungsprojekt „Renaissance </w:t>
+      </w:r>
+      <w:proofErr w:type="spellStart"/>
+      <w:r>
         <w:rPr>
           <w:sz w:val="24"/>
           <w:szCs w:val="24"/>
           <w:lang w:val="de-DE"/>
         </w:rPr>
+        <w:t>Architecture</w:t>
+      </w:r>
+      <w:proofErr w:type="spellEnd"/>
+      <w:r>
+        <w:rPr>
+          <w:sz w:val="24"/>
+          <w:szCs w:val="24"/>
+          <w:lang w:val="de-DE"/>
+        </w:rPr>
+        <w:t xml:space="preserve"> – A Digital </w:t>
+      </w:r>
+      <w:proofErr w:type="spellStart"/>
+      <w:r>
+        <w:rPr>
+          <w:sz w:val="24"/>
+          <w:szCs w:val="24"/>
+          <w:lang w:val="de-DE"/>
+        </w:rPr>
+        <w:t>Anthology</w:t>
+      </w:r>
+      <w:proofErr w:type="spellEnd"/>
+      <w:r>
+        <w:rPr>
+          <w:sz w:val="24"/>
+          <w:szCs w:val="24"/>
+          <w:lang w:val="de-DE"/>
+        </w:rPr>
+        <w:t xml:space="preserve"> </w:t>
+      </w:r>
+      <w:proofErr w:type="spellStart"/>
+      <w:r>
+        <w:rPr>
+          <w:sz w:val="24"/>
+          <w:szCs w:val="24"/>
+          <w:lang w:val="de-DE"/>
+        </w:rPr>
+        <w:t>of</w:t>
+      </w:r>
+      <w:proofErr w:type="spellEnd"/>
+      <w:r>
+        <w:rPr>
+          <w:sz w:val="24"/>
+          <w:szCs w:val="24"/>
+          <w:lang w:val="de-DE"/>
+        </w:rPr>
+        <w:t xml:space="preserve"> Heinrich von </w:t>
+      </w:r>
+      <w:proofErr w:type="spellStart"/>
+      <w:r>
+        <w:rPr>
+          <w:sz w:val="24"/>
+          <w:szCs w:val="24"/>
+          <w:lang w:val="de-DE"/>
+        </w:rPr>
+        <w:t>Geymüller</w:t>
+      </w:r>
+      <w:proofErr w:type="spellEnd"/>
+      <w:r>
+        <w:rPr>
+          <w:sz w:val="24"/>
+          <w:szCs w:val="24"/>
+          <w:lang w:val="de-DE"/>
+        </w:rPr>
+        <w:t>“ ist er für die technische Umsetzung der Forschungsergebnisse als interaktive, mobile Cloud Anwendung verantwortlich. Am Institut für Architektur und Medien der Technischen Universität Graz war er als Wissenschaftlicher Assistent in der Lehre (Informationsvisualisierung, digitales Design und Methoden in der Architektur, Grundlagen) und Forschung (Rauminteraktion, Medienlabor) gleichermaßen mit dem Spannungsfeld zwischen Architektur und digitalen Medien beschäftigt. Er arbeitet derzeit an seiner Dissertation zum Thema „</w:t>
+      </w:r>
+      <w:proofErr w:type="spellStart"/>
+      <w:r>
+        <w:rPr>
+          <w:sz w:val="24"/>
+          <w:szCs w:val="24"/>
+          <w:lang w:val="de-DE"/>
+        </w:rPr>
+        <w:t>Informationssyteme</w:t>
+      </w:r>
+      <w:proofErr w:type="spellEnd"/>
+      <w:r>
+        <w:rPr>
+          <w:sz w:val="24"/>
+          <w:szCs w:val="24"/>
+          <w:lang w:val="de-DE"/>
+        </w:rPr>
+        <w:t xml:space="preserve"> für historischen Gebäude und Architekturen“ was die Arbeit am beantragten Projekt inhaltlich ergänzen würde.</w:t>
+      </w:r>
+    </w:p>
+    <w:p>
+      <w:pPr>
+        <w:widowControl w:val="0"/>
+        <w:ind w:left="0"/>
+        <w:jc w:val="left"/>
+        <w:rPr>
+          <w:sz w:val="24"/>
+          <w:szCs w:val="24"/>
+          <w:lang w:val="de-DE"/>
+        </w:rPr>
+      </w:pPr>
+    </w:p>
+    <w:p>
+      <w:pPr>
+        <w:widowControl w:val="0"/>
+        <w:ind w:left="0"/>
+        <w:jc w:val="left"/>
+        <w:rPr>
+          <w:sz w:val="24"/>
+          <w:szCs w:val="24"/>
+          <w:lang w:val="de-DE"/>
+        </w:rPr>
+      </w:pPr>
+    </w:p>
+    <w:p>
+      <w:pPr>
+        <w:widowControl w:val="0"/>
+        <w:ind w:left="0"/>
+        <w:jc w:val="left"/>
+        <w:rPr>
+          <w:sz w:val="24"/>
+          <w:szCs w:val="24"/>
+          <w:lang w:val="de-DE"/>
+        </w:rPr>
+      </w:pPr>
+    </w:p>
+    <w:p>
+      <w:pPr>
+        <w:widowControl w:val="0"/>
+        <w:ind w:left="0"/>
+        <w:jc w:val="left"/>
+        <w:rPr>
+          <w:sz w:val="24"/>
+          <w:szCs w:val="24"/>
+          <w:lang w:val="de-DE"/>
+        </w:rPr>
+      </w:pPr>
+    </w:p>
+    <w:p>
+      <w:pPr>
+        <w:widowControl w:val="0"/>
+        <w:ind w:left="0"/>
+        <w:jc w:val="left"/>
+        <w:rPr>
+          <w:sz w:val="24"/>
+          <w:szCs w:val="24"/>
+          <w:lang w:val="de-DE"/>
+        </w:rPr>
       </w:pPr>
     </w:p>
     <w:p>
@@ -8607,50 +10777,6 @@
     <w:p>
       <w:pPr>
         <w:widowControl w:val="0"/>
-        <w:ind w:left="0"/>
-        <w:jc w:val="left"/>
-        <w:rPr>
-          <w:sz w:val="24"/>
-          <w:szCs w:val="24"/>
-        </w:rPr>
-      </w:pPr>
-    </w:p>
-    <w:p>
-      <w:pPr>
-        <w:widowControl w:val="0"/>
-        <w:ind w:left="0"/>
-        <w:jc w:val="left"/>
-        <w:rPr>
-          <w:sz w:val="24"/>
-          <w:szCs w:val="24"/>
-        </w:rPr>
-      </w:pPr>
-    </w:p>
-    <w:p>
-      <w:pPr>
-        <w:widowControl w:val="0"/>
-        <w:ind w:left="0"/>
-        <w:jc w:val="left"/>
-        <w:rPr>
-          <w:sz w:val="24"/>
-          <w:szCs w:val="24"/>
-        </w:rPr>
-      </w:pPr>
-    </w:p>
-    <w:p>
-      <w:pPr>
-        <w:widowControl w:val="0"/>
-        <w:ind w:left="0"/>
-        <w:jc w:val="left"/>
-        <w:rPr>
-          <w:sz w:val="24"/>
-          <w:szCs w:val="24"/>
-        </w:rPr>
-      </w:pPr>
-    </w:p>
-    <w:p>
-      <w:pPr>
-        <w:widowControl w:val="0"/>
         <w:shd w:val="clear" w:color="auto" w:fill="F2F2F2" w:themeFill="background1" w:themeFillShade="F2"/>
         <w:ind w:left="0"/>
         <w:rPr>
@@ -8958,7 +11084,23 @@
           <w:sz w:val="24"/>
           <w:szCs w:val="24"/>
         </w:rPr>
-        <w:t xml:space="preserve">bietet sich als Kooperationspartner an, weil De Angeils </w:t>
+        <w:t xml:space="preserve">bietet sich als Kooperationspartner an, weil De </w:t>
+      </w:r>
+      <w:proofErr w:type="spellStart"/>
+      <w:r>
+        <w:rPr>
+          <w:sz w:val="24"/>
+          <w:szCs w:val="24"/>
+        </w:rPr>
+        <w:t>Angeils</w:t>
+      </w:r>
+      <w:proofErr w:type="spellEnd"/>
+      <w:r>
+        <w:rPr>
+          <w:sz w:val="24"/>
+          <w:szCs w:val="24"/>
+        </w:rPr>
+        <w:t xml:space="preserve"> </w:t>
       </w:r>
       <w:r>
         <w:rPr>
@@ -9003,7 +11145,23 @@
           <w:sz w:val="24"/>
           <w:szCs w:val="24"/>
         </w:rPr>
-        <w:t xml:space="preserve">ergibt sich aus seinem Arbeitsschwepunkt, der </w:t>
+        <w:t xml:space="preserve">ergibt sich aus seinem </w:t>
+      </w:r>
+      <w:proofErr w:type="spellStart"/>
+      <w:r>
+        <w:rPr>
+          <w:sz w:val="24"/>
+          <w:szCs w:val="24"/>
+        </w:rPr>
+        <w:t>Arbeitsschwepunkt</w:t>
+      </w:r>
+      <w:proofErr w:type="spellEnd"/>
+      <w:r>
+        <w:rPr>
+          <w:sz w:val="24"/>
+          <w:szCs w:val="24"/>
+        </w:rPr>
+        <w:t xml:space="preserve">, der </w:t>
       </w:r>
       <w:r>
         <w:rPr>
@@ -9125,7 +11283,23 @@
           <w:sz w:val="24"/>
           <w:szCs w:val="24"/>
         </w:rPr>
-        <w:t>Die Einbeziehung des Instituts für Architektur und Medien der Technischen Universität Graz ergibt sich aus der Ausrichtung auf die Beschäftigung mit der Visualisierung von Informationen im Raum. Durch das an diesem Institut befindliche ‚no_lab’ (</w:t>
+        <w:t>Die Einbeziehung des Instituts für Architektur und Medien der Technischen Universität Graz ergibt sich aus der Ausrichtung auf die Beschäftigung mit der Visualisierung von Informationen im Raum. Durch das an diesem Institut befindliche ‚</w:t>
+      </w:r>
+      <w:proofErr w:type="spellStart"/>
+      <w:r>
+        <w:rPr>
+          <w:sz w:val="24"/>
+          <w:szCs w:val="24"/>
+        </w:rPr>
+        <w:t>no_lab</w:t>
+      </w:r>
+      <w:proofErr w:type="spellEnd"/>
+      <w:r>
+        <w:rPr>
+          <w:sz w:val="24"/>
+          <w:szCs w:val="24"/>
+        </w:rPr>
+        <w:t>’ (</w:t>
       </w:r>
       <w:r>
         <w:rPr>
@@ -9169,12 +11343,21 @@
         </w:rPr>
         <w:t xml:space="preserve">einschlägiges </w:t>
       </w:r>
-      <w:r>
-        <w:rPr>
-          <w:sz w:val="24"/>
-          <w:szCs w:val="24"/>
-        </w:rPr>
-        <w:t xml:space="preserve">Know-How im Bereich </w:t>
+      <w:proofErr w:type="spellStart"/>
+      <w:r>
+        <w:rPr>
+          <w:sz w:val="24"/>
+          <w:szCs w:val="24"/>
+        </w:rPr>
+        <w:t>Know-How</w:t>
+      </w:r>
+      <w:proofErr w:type="spellEnd"/>
+      <w:r>
+        <w:rPr>
+          <w:sz w:val="24"/>
+          <w:szCs w:val="24"/>
+        </w:rPr>
+        <w:t xml:space="preserve"> im Bereich </w:t>
       </w:r>
       <w:r>
         <w:rPr>
@@ -9314,7 +11497,36 @@
       <w:pPr>
         <w:widowControl w:val="0"/>
         <w:ind w:left="0"/>
-        <w:jc w:val="left"/>
+        <w:rPr>
+          <w:sz w:val="24"/>
+          <w:szCs w:val="24"/>
+        </w:rPr>
+      </w:pPr>
+    </w:p>
+    <w:p>
+      <w:pPr>
+        <w:widowControl w:val="0"/>
+        <w:ind w:left="0"/>
+        <w:rPr>
+          <w:sz w:val="24"/>
+          <w:szCs w:val="24"/>
+        </w:rPr>
+      </w:pPr>
+    </w:p>
+    <w:p>
+      <w:pPr>
+        <w:widowControl w:val="0"/>
+        <w:ind w:left="0"/>
+        <w:rPr>
+          <w:sz w:val="24"/>
+          <w:szCs w:val="24"/>
+        </w:rPr>
+      </w:pPr>
+    </w:p>
+    <w:p>
+      <w:pPr>
+        <w:widowControl w:val="0"/>
+        <w:ind w:left="0"/>
         <w:rPr>
           <w:sz w:val="24"/>
           <w:szCs w:val="24"/>
@@ -9426,20 +11638,320 @@
     <w:p>
       <w:pPr>
         <w:widowControl w:val="0"/>
-        <w:ind w:left="0"/>
-        <w:jc w:val="left"/>
+        <w:shd w:val="clear" w:color="auto" w:fill="F2F2F2" w:themeFill="background1" w:themeFillShade="F2"/>
+        <w:ind w:left="0"/>
+        <w:rPr>
+          <w:sz w:val="24"/>
+          <w:szCs w:val="24"/>
+        </w:rPr>
+      </w:pPr>
+      <w:r>
         <w:rPr>
           <w:sz w:val="24"/>
           <w:szCs w:val="24"/>
           <w:shd w:val="clear" w:color="auto" w:fill="F2F2F2" w:themeFill="background1" w:themeFillShade="F2"/>
         </w:rPr>
-      </w:pPr>
-      <w:r>
-        <w:rPr>
-          <w:sz w:val="24"/>
-          <w:szCs w:val="24"/>
-        </w:rPr>
-        <w:tab/>
+        <w:t>1.10</w:t>
+      </w:r>
+      <w:r>
+        <w:rPr>
+          <w:sz w:val="24"/>
+          <w:szCs w:val="24"/>
+          <w:shd w:val="clear" w:color="auto" w:fill="F2F2F2" w:themeFill="background1" w:themeFillShade="F2"/>
+        </w:rPr>
+        <w:t>.</w:t>
+      </w:r>
+      <w:r>
+        <w:rPr>
+          <w:sz w:val="24"/>
+          <w:szCs w:val="24"/>
+          <w:shd w:val="clear" w:color="auto" w:fill="F2F2F2" w:themeFill="background1" w:themeFillShade="F2"/>
+        </w:rPr>
+        <w:t xml:space="preserve"> </w:t>
+      </w:r>
+      <w:r>
+        <w:rPr>
+          <w:sz w:val="24"/>
+          <w:szCs w:val="24"/>
+          <w:shd w:val="clear" w:color="auto" w:fill="F2F2F2" w:themeFill="background1" w:themeFillShade="F2"/>
+        </w:rPr>
+        <w:t xml:space="preserve">Ausführungen </w:t>
+      </w:r>
+      <w:r>
+        <w:rPr>
+          <w:sz w:val="24"/>
+          <w:szCs w:val="24"/>
+          <w:shd w:val="clear" w:color="auto" w:fill="F2F2F2" w:themeFill="background1" w:themeFillShade="F2"/>
+        </w:rPr>
+        <w:t xml:space="preserve">zur </w:t>
+      </w:r>
+      <w:r>
+        <w:rPr>
+          <w:sz w:val="24"/>
+          <w:szCs w:val="24"/>
+          <w:shd w:val="clear" w:color="auto" w:fill="F2F2F2" w:themeFill="background1" w:themeFillShade="F2"/>
+        </w:rPr>
+        <w:t xml:space="preserve">Implementierung durch Begleitforschung </w:t>
+      </w:r>
+      <w:r>
+        <w:rPr>
+          <w:sz w:val="24"/>
+          <w:szCs w:val="24"/>
+          <w:shd w:val="clear" w:color="auto" w:fill="F2F2F2" w:themeFill="background1" w:themeFillShade="F2"/>
+        </w:rPr>
+        <w:t xml:space="preserve">gem. Punkt </w:t>
+      </w:r>
+      <w:proofErr w:type="spellStart"/>
+      <w:r>
+        <w:rPr>
+          <w:sz w:val="24"/>
+          <w:szCs w:val="24"/>
+          <w:shd w:val="clear" w:color="auto" w:fill="F2F2F2" w:themeFill="background1" w:themeFillShade="F2"/>
+        </w:rPr>
+        <w:t>II.b</w:t>
+      </w:r>
+      <w:proofErr w:type="spellEnd"/>
+      <w:r>
+        <w:rPr>
+          <w:sz w:val="24"/>
+          <w:szCs w:val="24"/>
+          <w:shd w:val="clear" w:color="auto" w:fill="F2F2F2" w:themeFill="background1" w:themeFillShade="F2"/>
+        </w:rPr>
+        <w:t xml:space="preserve"> des Ausschreibungsdokumentes</w:t>
+      </w:r>
+    </w:p>
+    <w:p>
+      <w:pPr>
+        <w:widowControl w:val="0"/>
+        <w:ind w:left="0"/>
+        <w:rPr>
+          <w:sz w:val="24"/>
+          <w:szCs w:val="24"/>
+          <w:lang w:val="de-DE"/>
+        </w:rPr>
+      </w:pPr>
+      <w:r>
+        <w:rPr>
+          <w:sz w:val="24"/>
+          <w:szCs w:val="24"/>
+        </w:rPr>
+        <w:t>Der Forschungsschwerpunkt „</w:t>
+      </w:r>
+      <w:proofErr w:type="spellStart"/>
+      <w:r>
+        <w:rPr>
+          <w:sz w:val="24"/>
+          <w:szCs w:val="24"/>
+        </w:rPr>
+        <w:t>Argumented</w:t>
+      </w:r>
+      <w:proofErr w:type="spellEnd"/>
+      <w:r>
+        <w:rPr>
+          <w:sz w:val="24"/>
+          <w:szCs w:val="24"/>
+        </w:rPr>
+        <w:t xml:space="preserve"> </w:t>
+      </w:r>
+      <w:proofErr w:type="spellStart"/>
+      <w:r>
+        <w:rPr>
+          <w:sz w:val="24"/>
+          <w:szCs w:val="24"/>
+        </w:rPr>
+        <w:t>Architecture</w:t>
+      </w:r>
+      <w:proofErr w:type="spellEnd"/>
+      <w:r>
+        <w:rPr>
+          <w:sz w:val="24"/>
+          <w:szCs w:val="24"/>
+        </w:rPr>
+        <w:t xml:space="preserve">“ am Institut für Architektur und Medien (TUG) wird durch Teilnahme an diesem Projekt weiter befördert und erweitert. Der </w:t>
+      </w:r>
+      <w:r>
+        <w:rPr>
+          <w:sz w:val="24"/>
+          <w:szCs w:val="24"/>
+          <w:lang w:val="de-DE"/>
+        </w:rPr>
+        <w:t>bisher</w:t>
+      </w:r>
+      <w:r>
+        <w:rPr>
+          <w:sz w:val="24"/>
+          <w:szCs w:val="24"/>
+          <w:lang w:val="de-DE"/>
+        </w:rPr>
+        <w:t>ige Schwerpunkt auf c</w:t>
+      </w:r>
+      <w:r>
+        <w:rPr>
+          <w:sz w:val="24"/>
+          <w:szCs w:val="24"/>
+          <w:lang w:val="de-DE"/>
+        </w:rPr>
+        <w:t>omputerunterstützte A</w:t>
+      </w:r>
+      <w:r>
+        <w:rPr>
+          <w:sz w:val="24"/>
+          <w:szCs w:val="24"/>
+          <w:lang w:val="de-DE"/>
+        </w:rPr>
+        <w:t>nimation, c</w:t>
+      </w:r>
+      <w:r>
+        <w:rPr>
+          <w:sz w:val="24"/>
+          <w:szCs w:val="24"/>
+          <w:lang w:val="de-DE"/>
+        </w:rPr>
+        <w:t>o</w:t>
+      </w:r>
+      <w:r>
+        <w:rPr>
+          <w:sz w:val="24"/>
+          <w:szCs w:val="24"/>
+          <w:lang w:val="de-DE"/>
+        </w:rPr>
+        <w:t>mputerunterstützte Simulation, c</w:t>
+      </w:r>
+      <w:r>
+        <w:rPr>
+          <w:sz w:val="24"/>
+          <w:szCs w:val="24"/>
+          <w:lang w:val="de-DE"/>
+        </w:rPr>
+        <w:t>omputerunterstütztes Entwerfen und Virtual Reality an</w:t>
+      </w:r>
+      <w:r>
+        <w:rPr>
+          <w:sz w:val="24"/>
+          <w:szCs w:val="24"/>
+          <w:lang w:val="de-DE"/>
+        </w:rPr>
+        <w:t xml:space="preserve"> zeitgemäßen Architekturen wird durch deren </w:t>
+      </w:r>
+      <w:r>
+        <w:rPr>
+          <w:sz w:val="24"/>
+          <w:szCs w:val="24"/>
+          <w:lang w:val="de-DE"/>
+        </w:rPr>
+        <w:t>Anwendung an historisc</w:t>
+      </w:r>
+      <w:r>
+        <w:rPr>
+          <w:sz w:val="24"/>
+          <w:szCs w:val="24"/>
+          <w:lang w:val="de-DE"/>
+        </w:rPr>
+        <w:t xml:space="preserve">hen Bauwerken erstmals erprobt. </w:t>
+      </w:r>
+      <w:r>
+        <w:rPr>
+          <w:sz w:val="24"/>
+          <w:szCs w:val="24"/>
+          <w:lang w:val="de-DE"/>
+        </w:rPr>
+        <w:t xml:space="preserve">Zudem </w:t>
+      </w:r>
+      <w:r>
+        <w:rPr>
+          <w:sz w:val="24"/>
+          <w:szCs w:val="24"/>
+          <w:lang w:val="de-DE"/>
+        </w:rPr>
+        <w:t xml:space="preserve">sollen </w:t>
+      </w:r>
+      <w:r>
+        <w:rPr>
+          <w:sz w:val="24"/>
+          <w:szCs w:val="24"/>
+          <w:lang w:val="de-DE"/>
+        </w:rPr>
+        <w:t>die Lehrveranstaltungen „Informationsvisualisie</w:t>
+      </w:r>
+      <w:r>
+        <w:rPr>
+          <w:sz w:val="24"/>
+          <w:szCs w:val="24"/>
+          <w:lang w:val="de-DE"/>
+        </w:rPr>
+        <w:t>rung“, „</w:t>
+      </w:r>
+      <w:r>
+        <w:rPr>
+          <w:sz w:val="24"/>
+          <w:szCs w:val="24"/>
+          <w:lang w:val="de-DE"/>
+        </w:rPr>
+        <w:t>Architekturvisualisierung</w:t>
+      </w:r>
+      <w:r>
+        <w:rPr>
+          <w:sz w:val="24"/>
+          <w:szCs w:val="24"/>
+          <w:lang w:val="de-DE"/>
+        </w:rPr>
+        <w:t>“</w:t>
+      </w:r>
+      <w:r>
+        <w:rPr>
+          <w:sz w:val="24"/>
+          <w:szCs w:val="24"/>
+          <w:lang w:val="de-DE"/>
+        </w:rPr>
+        <w:t xml:space="preserve"> und </w:t>
+      </w:r>
+      <w:r>
+        <w:rPr>
+          <w:sz w:val="24"/>
+          <w:szCs w:val="24"/>
+          <w:lang w:val="de-DE"/>
+        </w:rPr>
+        <w:t>„</w:t>
+      </w:r>
+      <w:r>
+        <w:rPr>
+          <w:sz w:val="24"/>
+          <w:szCs w:val="24"/>
+          <w:lang w:val="de-DE"/>
+        </w:rPr>
+        <w:t xml:space="preserve">Simulationstechnik“ </w:t>
+      </w:r>
+      <w:r>
+        <w:rPr>
+          <w:sz w:val="24"/>
+          <w:szCs w:val="24"/>
+          <w:lang w:val="de-DE"/>
+        </w:rPr>
+        <w:t xml:space="preserve">im Studienjahr 2016/17 </w:t>
+      </w:r>
+      <w:r>
+        <w:rPr>
+          <w:sz w:val="24"/>
+          <w:szCs w:val="24"/>
+          <w:lang w:val="de-DE"/>
+        </w:rPr>
+        <w:t xml:space="preserve">als forschungsgeleitete Lehrveranstaltungen </w:t>
+      </w:r>
+      <w:r>
+        <w:rPr>
+          <w:sz w:val="24"/>
+          <w:szCs w:val="24"/>
+          <w:lang w:val="de-DE"/>
+        </w:rPr>
+        <w:t xml:space="preserve">mit </w:t>
+      </w:r>
+      <w:r>
+        <w:rPr>
+          <w:sz w:val="24"/>
+          <w:szCs w:val="24"/>
+          <w:lang w:val="de-DE"/>
+        </w:rPr>
+        <w:t xml:space="preserve">eingebunden werden. </w:t>
       </w:r>
     </w:p>
     <w:p>
@@ -9447,406 +11959,582 @@
         <w:widowControl w:val="0"/>
         <w:shd w:val="clear" w:color="auto" w:fill="F2F2F2" w:themeFill="background1" w:themeFillShade="F2"/>
         <w:ind w:left="0"/>
-        <w:rPr>
-          <w:sz w:val="24"/>
-          <w:szCs w:val="24"/>
-        </w:rPr>
-      </w:pPr>
-      <w:r>
-        <w:rPr>
-          <w:sz w:val="24"/>
-          <w:szCs w:val="24"/>
-          <w:shd w:val="clear" w:color="auto" w:fill="F2F2F2" w:themeFill="background1" w:themeFillShade="F2"/>
-        </w:rPr>
-        <w:t>1.10</w:t>
-      </w:r>
-      <w:r>
-        <w:rPr>
-          <w:sz w:val="24"/>
-          <w:szCs w:val="24"/>
-          <w:shd w:val="clear" w:color="auto" w:fill="F2F2F2" w:themeFill="background1" w:themeFillShade="F2"/>
+        <w:jc w:val="left"/>
+        <w:rPr>
+          <w:sz w:val="24"/>
+          <w:szCs w:val="24"/>
+        </w:rPr>
+      </w:pPr>
+      <w:r>
+        <w:rPr>
+          <w:sz w:val="24"/>
+          <w:szCs w:val="24"/>
+        </w:rPr>
+        <w:t>1.11</w:t>
+      </w:r>
+      <w:r>
+        <w:rPr>
+          <w:sz w:val="24"/>
+          <w:szCs w:val="24"/>
+        </w:rPr>
+        <w:t>. Durchführungsort</w:t>
+      </w:r>
+    </w:p>
+    <w:p>
+      <w:pPr>
+        <w:widowControl w:val="0"/>
+        <w:ind w:left="0"/>
+        <w:jc w:val="left"/>
+        <w:rPr>
+          <w:sz w:val="24"/>
+          <w:szCs w:val="24"/>
+        </w:rPr>
+      </w:pPr>
+      <w:r>
+        <w:rPr>
+          <w:sz w:val="24"/>
+          <w:szCs w:val="24"/>
+        </w:rPr>
+        <w:t>Graz</w:t>
+      </w:r>
+    </w:p>
+    <w:p>
+      <w:pPr>
+        <w:widowControl w:val="0"/>
+        <w:shd w:val="clear" w:color="auto" w:fill="F2F2F2" w:themeFill="background1" w:themeFillShade="F2"/>
+        <w:ind w:left="0"/>
+        <w:jc w:val="left"/>
+        <w:rPr>
+          <w:sz w:val="24"/>
+          <w:szCs w:val="24"/>
+        </w:rPr>
+      </w:pPr>
+      <w:r>
+        <w:rPr>
+          <w:sz w:val="24"/>
+          <w:szCs w:val="24"/>
+        </w:rPr>
+        <w:t>1.12</w:t>
+      </w:r>
+      <w:r>
+        <w:rPr>
+          <w:sz w:val="24"/>
+          <w:szCs w:val="24"/>
+        </w:rPr>
+        <w:t xml:space="preserve">. </w:t>
+      </w:r>
+      <w:r>
+        <w:rPr>
+          <w:sz w:val="24"/>
+          <w:szCs w:val="24"/>
+        </w:rPr>
+        <w:t>Durchführungszeitraum / Projektlaufzeit</w:t>
+      </w:r>
+      <w:r>
+        <w:rPr>
+          <w:sz w:val="24"/>
+          <w:szCs w:val="24"/>
+        </w:rPr>
+        <w:t xml:space="preserve"> (Datum, Dauer)</w:t>
+      </w:r>
+    </w:p>
+    <w:p>
+      <w:pPr>
+        <w:widowControl w:val="0"/>
+        <w:ind w:left="0"/>
+        <w:jc w:val="left"/>
+        <w:rPr>
+          <w:sz w:val="24"/>
+          <w:szCs w:val="24"/>
+        </w:rPr>
+      </w:pPr>
+      <w:r>
+        <w:rPr>
+          <w:sz w:val="24"/>
+          <w:szCs w:val="24"/>
+        </w:rPr>
+        <w:t>01. 12. 2016 – 28. 02. 2018 (studentische Mitarbeiterin bis 09. 2018)</w:t>
+      </w:r>
+    </w:p>
+    <w:p>
+      <w:pPr>
+        <w:widowControl w:val="0"/>
+        <w:shd w:val="clear" w:color="auto" w:fill="F2F2F2" w:themeFill="background1" w:themeFillShade="F2"/>
+        <w:ind w:left="0"/>
+        <w:rPr>
+          <w:sz w:val="24"/>
+          <w:szCs w:val="24"/>
+        </w:rPr>
+      </w:pPr>
+      <w:r>
+        <w:rPr>
+          <w:sz w:val="24"/>
+          <w:szCs w:val="24"/>
+        </w:rPr>
+        <w:t>1.13</w:t>
+      </w:r>
+      <w:r>
+        <w:rPr>
+          <w:sz w:val="24"/>
+          <w:szCs w:val="24"/>
+        </w:rPr>
+        <w:t>. Literaturangaben/Quellen/Zitation</w:t>
+      </w:r>
+    </w:p>
+    <w:p>
+      <w:pPr>
+        <w:ind w:left="0"/>
+        <w:rPr>
+          <w:sz w:val="24"/>
+          <w:szCs w:val="24"/>
+          <w:u w:val="single"/>
+        </w:rPr>
+      </w:pPr>
+      <w:r>
+        <w:rPr>
+          <w:sz w:val="24"/>
+          <w:szCs w:val="24"/>
+          <w:u w:val="single"/>
+        </w:rPr>
+        <w:t xml:space="preserve">Schriften </w:t>
+      </w:r>
+      <w:proofErr w:type="spellStart"/>
+      <w:r>
+        <w:rPr>
+          <w:sz w:val="24"/>
+          <w:szCs w:val="24"/>
+          <w:u w:val="single"/>
+        </w:rPr>
+        <w:t>Geymüller</w:t>
+      </w:r>
+      <w:proofErr w:type="spellEnd"/>
+      <w:r>
+        <w:rPr>
+          <w:sz w:val="24"/>
+          <w:szCs w:val="24"/>
+          <w:u w:val="single"/>
+        </w:rPr>
+        <w:t xml:space="preserve"> (Auswahl):</w:t>
+      </w:r>
+    </w:p>
+    <w:p>
+      <w:pPr>
+        <w:ind w:left="0"/>
+        <w:rPr>
+          <w:sz w:val="24"/>
+          <w:szCs w:val="24"/>
+          <w:lang w:val="it-IT"/>
+        </w:rPr>
+      </w:pPr>
+      <w:r>
+        <w:rPr>
+          <w:sz w:val="24"/>
+          <w:szCs w:val="24"/>
+        </w:rPr>
+        <w:t xml:space="preserve">Die ursprünglichen Entwürfe für St. Peter in Rom von Bramante, Raphael Santi, </w:t>
+      </w:r>
+      <w:proofErr w:type="spellStart"/>
+      <w:r>
+        <w:rPr>
+          <w:sz w:val="24"/>
+          <w:szCs w:val="24"/>
+        </w:rPr>
+        <w:t>Fra</w:t>
+      </w:r>
+      <w:proofErr w:type="spellEnd"/>
+      <w:r>
+        <w:rPr>
+          <w:sz w:val="24"/>
+          <w:szCs w:val="24"/>
+        </w:rPr>
+        <w:t xml:space="preserve"> </w:t>
+      </w:r>
+      <w:proofErr w:type="spellStart"/>
+      <w:r>
+        <w:rPr>
+          <w:sz w:val="24"/>
+          <w:szCs w:val="24"/>
+        </w:rPr>
+        <w:t>Giocondo</w:t>
+      </w:r>
+      <w:proofErr w:type="spellEnd"/>
+      <w:r>
+        <w:rPr>
+          <w:sz w:val="24"/>
+          <w:szCs w:val="24"/>
+        </w:rPr>
+        <w:t xml:space="preserve">, den </w:t>
+      </w:r>
+      <w:proofErr w:type="spellStart"/>
+      <w:r>
+        <w:rPr>
+          <w:sz w:val="24"/>
+          <w:szCs w:val="24"/>
+        </w:rPr>
+        <w:t>Sangallo’s</w:t>
+      </w:r>
+      <w:proofErr w:type="spellEnd"/>
+      <w:r>
+        <w:rPr>
+          <w:sz w:val="24"/>
+          <w:szCs w:val="24"/>
+        </w:rPr>
+        <w:t xml:space="preserve"> u. a. m. nebst zahlreichen Ergänzungen, und einem Texte zum ersten Mal herausgegeben. Wien/Paris 1875 – 1880. 2 Bde. </w:t>
+      </w:r>
+      <w:r>
+        <w:rPr>
+          <w:sz w:val="24"/>
+          <w:szCs w:val="24"/>
+          <w:lang w:val="it-IT"/>
+        </w:rPr>
+        <w:t xml:space="preserve">(Text </w:t>
+      </w:r>
+      <w:proofErr w:type="spellStart"/>
+      <w:r>
+        <w:rPr>
+          <w:sz w:val="24"/>
+          <w:szCs w:val="24"/>
+          <w:lang w:val="it-IT"/>
+        </w:rPr>
+        <w:t>deutsch</w:t>
+      </w:r>
+      <w:proofErr w:type="spellEnd"/>
+      <w:r>
+        <w:rPr>
+          <w:sz w:val="24"/>
+          <w:szCs w:val="24"/>
+          <w:lang w:val="it-IT"/>
+        </w:rPr>
+        <w:t xml:space="preserve"> und </w:t>
+      </w:r>
+      <w:proofErr w:type="spellStart"/>
+      <w:r>
+        <w:rPr>
+          <w:sz w:val="24"/>
+          <w:szCs w:val="24"/>
+          <w:lang w:val="it-IT"/>
+        </w:rPr>
+        <w:t>französisch</w:t>
+      </w:r>
+      <w:proofErr w:type="spellEnd"/>
+      <w:r>
+        <w:rPr>
+          <w:sz w:val="24"/>
+          <w:szCs w:val="24"/>
+          <w:lang w:val="it-IT"/>
+        </w:rPr>
+        <w:t>).</w:t>
+      </w:r>
+    </w:p>
+    <w:p>
+      <w:pPr>
+        <w:ind w:left="0"/>
+        <w:rPr>
+          <w:sz w:val="24"/>
+          <w:szCs w:val="24"/>
+          <w:lang w:val="en-US"/>
+        </w:rPr>
+      </w:pPr>
+      <w:proofErr w:type="gramStart"/>
+      <w:r>
+        <w:rPr>
+          <w:sz w:val="24"/>
+          <w:szCs w:val="24"/>
+          <w:lang w:val="it-IT"/>
+        </w:rPr>
+        <w:t>Cento disegni di architettura d’ornato e di figura di Fra Giocondo</w:t>
+      </w:r>
+      <w:proofErr w:type="gramEnd"/>
+      <w:r>
+        <w:rPr>
+          <w:sz w:val="24"/>
+          <w:szCs w:val="24"/>
+          <w:lang w:val="it-IT"/>
+        </w:rPr>
+        <w:t xml:space="preserve">. </w:t>
+      </w:r>
+      <w:proofErr w:type="spellStart"/>
+      <w:proofErr w:type="gramStart"/>
+      <w:r>
+        <w:rPr>
+          <w:sz w:val="24"/>
+          <w:szCs w:val="24"/>
+          <w:lang w:val="en-US"/>
+        </w:rPr>
+        <w:t>Florenz</w:t>
+      </w:r>
+      <w:proofErr w:type="spellEnd"/>
+      <w:r>
+        <w:rPr>
+          <w:sz w:val="24"/>
+          <w:szCs w:val="24"/>
+          <w:lang w:val="en-US"/>
+        </w:rPr>
+        <w:t xml:space="preserve"> 1882.</w:t>
+      </w:r>
+      <w:proofErr w:type="gramEnd"/>
+    </w:p>
+    <w:p>
+      <w:pPr>
+        <w:ind w:left="0"/>
+        <w:rPr>
+          <w:sz w:val="24"/>
+          <w:szCs w:val="24"/>
+          <w:lang w:val="it-IT"/>
+        </w:rPr>
+      </w:pPr>
+      <w:proofErr w:type="gramStart"/>
+      <w:r>
+        <w:rPr>
+          <w:sz w:val="24"/>
+          <w:szCs w:val="24"/>
+          <w:lang w:val="en-US"/>
+        </w:rPr>
+        <w:t>Leonardo da Vinci as Architect.</w:t>
+      </w:r>
+      <w:proofErr w:type="gramEnd"/>
+      <w:r>
+        <w:rPr>
+          <w:sz w:val="24"/>
+          <w:szCs w:val="24"/>
+          <w:lang w:val="en-US"/>
+        </w:rPr>
+        <w:t xml:space="preserve"> In: Jean Paul Richter, The Literary Works of Leonardo da Vinci. </w:t>
+      </w:r>
+      <w:proofErr w:type="spellStart"/>
+      <w:r>
+        <w:rPr>
+          <w:sz w:val="24"/>
+          <w:szCs w:val="24"/>
+          <w:lang w:val="it-IT"/>
+        </w:rPr>
+        <w:t>London</w:t>
+      </w:r>
+      <w:proofErr w:type="spellEnd"/>
+      <w:r>
+        <w:rPr>
+          <w:sz w:val="24"/>
+          <w:szCs w:val="24"/>
+          <w:lang w:val="it-IT"/>
+        </w:rPr>
+        <w:t xml:space="preserve"> 1883. 2 </w:t>
+      </w:r>
+      <w:proofErr w:type="spellStart"/>
+      <w:r>
+        <w:rPr>
+          <w:sz w:val="24"/>
+          <w:szCs w:val="24"/>
+          <w:lang w:val="it-IT"/>
+        </w:rPr>
+        <w:t>Bde</w:t>
+      </w:r>
+      <w:proofErr w:type="spellEnd"/>
+      <w:r>
+        <w:rPr>
+          <w:sz w:val="24"/>
+          <w:szCs w:val="24"/>
+          <w:lang w:val="it-IT"/>
+        </w:rPr>
+        <w:t xml:space="preserve">., </w:t>
+      </w:r>
+      <w:proofErr w:type="spellStart"/>
+      <w:proofErr w:type="gramStart"/>
+      <w:r>
+        <w:rPr>
+          <w:sz w:val="24"/>
+          <w:szCs w:val="24"/>
+          <w:lang w:val="it-IT"/>
+        </w:rPr>
+        <w:t>Bd</w:t>
+      </w:r>
+      <w:proofErr w:type="spellEnd"/>
+      <w:r>
+        <w:rPr>
+          <w:sz w:val="24"/>
+          <w:szCs w:val="24"/>
+          <w:lang w:val="it-IT"/>
         </w:rPr>
         <w:t>.</w:t>
       </w:r>
-      <w:r>
-        <w:rPr>
-          <w:sz w:val="24"/>
-          <w:szCs w:val="24"/>
-          <w:shd w:val="clear" w:color="auto" w:fill="F2F2F2" w:themeFill="background1" w:themeFillShade="F2"/>
-        </w:rPr>
-        <w:t xml:space="preserve"> </w:t>
-      </w:r>
-      <w:r>
-        <w:rPr>
-          <w:sz w:val="24"/>
-          <w:szCs w:val="24"/>
-          <w:shd w:val="clear" w:color="auto" w:fill="F2F2F2" w:themeFill="background1" w:themeFillShade="F2"/>
-        </w:rPr>
-        <w:t xml:space="preserve">Ausführungen </w:t>
-      </w:r>
-      <w:r>
-        <w:rPr>
-          <w:sz w:val="24"/>
-          <w:szCs w:val="24"/>
-          <w:shd w:val="clear" w:color="auto" w:fill="F2F2F2" w:themeFill="background1" w:themeFillShade="F2"/>
-        </w:rPr>
-        <w:t xml:space="preserve">zur </w:t>
-      </w:r>
-      <w:r>
-        <w:rPr>
-          <w:sz w:val="24"/>
-          <w:szCs w:val="24"/>
-          <w:shd w:val="clear" w:color="auto" w:fill="F2F2F2" w:themeFill="background1" w:themeFillShade="F2"/>
-        </w:rPr>
-        <w:t xml:space="preserve">Implementierung durch Begleitforschung </w:t>
-      </w:r>
-      <w:r>
-        <w:rPr>
-          <w:sz w:val="24"/>
-          <w:szCs w:val="24"/>
-          <w:shd w:val="clear" w:color="auto" w:fill="F2F2F2" w:themeFill="background1" w:themeFillShade="F2"/>
-        </w:rPr>
-        <w:t>gem. Punkt II.b des Ausschreibungsdokumentes</w:t>
-      </w:r>
-    </w:p>
-    <w:p>
-      <w:pPr>
-        <w:widowControl w:val="0"/>
-        <w:ind w:left="0"/>
-        <w:rPr>
-          <w:sz w:val="24"/>
-          <w:szCs w:val="24"/>
-        </w:rPr>
-      </w:pPr>
-      <w:r>
-        <w:rPr>
-          <w:sz w:val="24"/>
-          <w:szCs w:val="24"/>
-        </w:rPr>
-        <w:t xml:space="preserve">Der Forschungsschwerpunkt „Argumented Architecture“ am Institut für Architektur und Medien (TUG) wird durch Teilnahme an diesem Projekt weiter befördert und erweitert. Der </w:t>
-      </w:r>
-      <w:r>
-        <w:rPr>
-          <w:sz w:val="24"/>
-          <w:szCs w:val="24"/>
-          <w:lang w:val="de-DE"/>
-        </w:rPr>
-        <w:t>bisher</w:t>
-      </w:r>
-      <w:r>
-        <w:rPr>
-          <w:sz w:val="24"/>
-          <w:szCs w:val="24"/>
-          <w:lang w:val="de-DE"/>
-        </w:rPr>
-        <w:t>ige Schwerpunkt auf c</w:t>
-      </w:r>
-      <w:r>
-        <w:rPr>
-          <w:sz w:val="24"/>
-          <w:szCs w:val="24"/>
-          <w:lang w:val="de-DE"/>
-        </w:rPr>
-        <w:t>omputerunterstützte A</w:t>
-      </w:r>
-      <w:r>
-        <w:rPr>
-          <w:sz w:val="24"/>
-          <w:szCs w:val="24"/>
-          <w:lang w:val="de-DE"/>
-        </w:rPr>
-        <w:t>nimation, c</w:t>
-      </w:r>
-      <w:r>
-        <w:rPr>
-          <w:sz w:val="24"/>
-          <w:szCs w:val="24"/>
-          <w:lang w:val="de-DE"/>
-        </w:rPr>
-        <w:t>o</w:t>
-      </w:r>
-      <w:r>
-        <w:rPr>
-          <w:sz w:val="24"/>
-          <w:szCs w:val="24"/>
-          <w:lang w:val="de-DE"/>
-        </w:rPr>
-        <w:t>mputerunterstützte Simulation, c</w:t>
-      </w:r>
-      <w:r>
-        <w:rPr>
-          <w:sz w:val="24"/>
-          <w:szCs w:val="24"/>
-          <w:lang w:val="de-DE"/>
-        </w:rPr>
-        <w:t>omputerunterstütztes Entwerfen und Virtual Reality an</w:t>
-      </w:r>
-      <w:r>
-        <w:rPr>
-          <w:sz w:val="24"/>
-          <w:szCs w:val="24"/>
-          <w:lang w:val="de-DE"/>
-        </w:rPr>
-        <w:t xml:space="preserve"> zeitgemäßen Architekturen wird durch deren </w:t>
-      </w:r>
-      <w:r>
-        <w:rPr>
-          <w:sz w:val="24"/>
-          <w:szCs w:val="24"/>
-          <w:lang w:val="de-DE"/>
-        </w:rPr>
-        <w:t>Anwendung an historisc</w:t>
-      </w:r>
-      <w:r>
-        <w:rPr>
-          <w:sz w:val="24"/>
-          <w:szCs w:val="24"/>
-          <w:lang w:val="de-DE"/>
-        </w:rPr>
-        <w:t xml:space="preserve">hen Bauwerken erstmals erprobt. </w:t>
-      </w:r>
-      <w:r>
-        <w:rPr>
-          <w:sz w:val="24"/>
-          <w:szCs w:val="24"/>
-          <w:lang w:val="de-DE"/>
-        </w:rPr>
-        <w:t xml:space="preserve">Zudem </w:t>
-      </w:r>
-      <w:r>
-        <w:rPr>
-          <w:sz w:val="24"/>
-          <w:szCs w:val="24"/>
-          <w:lang w:val="de-DE"/>
-        </w:rPr>
-        <w:t xml:space="preserve">sollen </w:t>
-      </w:r>
-      <w:r>
-        <w:rPr>
-          <w:sz w:val="24"/>
-          <w:szCs w:val="24"/>
-          <w:lang w:val="de-DE"/>
-        </w:rPr>
-        <w:t>die Lehrveranstaltungen „Informationsvisualisie</w:t>
-      </w:r>
-      <w:r>
-        <w:rPr>
-          <w:sz w:val="24"/>
-          <w:szCs w:val="24"/>
-          <w:lang w:val="de-DE"/>
-        </w:rPr>
-        <w:t>rung“, „</w:t>
-      </w:r>
-      <w:r>
-        <w:rPr>
-          <w:sz w:val="24"/>
-          <w:szCs w:val="24"/>
-          <w:lang w:val="de-DE"/>
-        </w:rPr>
-        <w:t>Architekturvisualisierung</w:t>
-      </w:r>
-      <w:r>
-        <w:rPr>
-          <w:sz w:val="24"/>
-          <w:szCs w:val="24"/>
-          <w:lang w:val="de-DE"/>
-        </w:rPr>
-        <w:t>“</w:t>
-      </w:r>
-      <w:r>
-        <w:rPr>
-          <w:sz w:val="24"/>
-          <w:szCs w:val="24"/>
-          <w:lang w:val="de-DE"/>
-        </w:rPr>
-        <w:t xml:space="preserve"> und </w:t>
-      </w:r>
-      <w:r>
-        <w:rPr>
-          <w:sz w:val="24"/>
-          <w:szCs w:val="24"/>
-          <w:lang w:val="de-DE"/>
-        </w:rPr>
-        <w:t>„</w:t>
-      </w:r>
-      <w:r>
-        <w:rPr>
-          <w:sz w:val="24"/>
-          <w:szCs w:val="24"/>
-          <w:lang w:val="de-DE"/>
-        </w:rPr>
-        <w:t xml:space="preserve">Simulationstechnik“ </w:t>
-      </w:r>
-      <w:r>
-        <w:rPr>
-          <w:sz w:val="24"/>
-          <w:szCs w:val="24"/>
-          <w:lang w:val="de-DE"/>
-        </w:rPr>
-        <w:t xml:space="preserve">im Studienjahr 2016/17 </w:t>
-      </w:r>
-      <w:r>
-        <w:rPr>
-          <w:sz w:val="24"/>
-          <w:szCs w:val="24"/>
-          <w:lang w:val="de-DE"/>
-        </w:rPr>
-        <w:t xml:space="preserve">als forschungsgeleitete Lehrveranstaltungen </w:t>
-      </w:r>
-      <w:r>
-        <w:rPr>
-          <w:sz w:val="24"/>
-          <w:szCs w:val="24"/>
-          <w:lang w:val="de-DE"/>
-        </w:rPr>
-        <w:t xml:space="preserve">mit </w:t>
-      </w:r>
-      <w:r>
-        <w:rPr>
-          <w:sz w:val="24"/>
-          <w:szCs w:val="24"/>
-          <w:lang w:val="de-DE"/>
-        </w:rPr>
-        <w:t xml:space="preserve">eingebunden werden. </w:t>
-      </w:r>
-    </w:p>
-    <w:p>
-      <w:pPr>
-        <w:widowControl w:val="0"/>
-        <w:shd w:val="clear" w:color="auto" w:fill="F2F2F2" w:themeFill="background1" w:themeFillShade="F2"/>
-        <w:ind w:left="0"/>
-        <w:jc w:val="left"/>
-        <w:rPr>
-          <w:sz w:val="24"/>
-          <w:szCs w:val="24"/>
-        </w:rPr>
-      </w:pPr>
-      <w:r>
-        <w:rPr>
-          <w:sz w:val="24"/>
-          <w:szCs w:val="24"/>
-        </w:rPr>
-        <w:t>1.11</w:t>
-      </w:r>
-      <w:r>
-        <w:rPr>
-          <w:sz w:val="24"/>
-          <w:szCs w:val="24"/>
-        </w:rPr>
-        <w:t>. Durchführungsort</w:t>
-      </w:r>
-    </w:p>
-    <w:p>
-      <w:pPr>
-        <w:widowControl w:val="0"/>
-        <w:ind w:left="0"/>
-        <w:jc w:val="left"/>
-        <w:rPr>
-          <w:sz w:val="24"/>
-          <w:szCs w:val="24"/>
-        </w:rPr>
-      </w:pPr>
-      <w:r>
-        <w:rPr>
-          <w:sz w:val="24"/>
-          <w:szCs w:val="24"/>
-        </w:rPr>
-        <w:t>Graz</w:t>
-      </w:r>
-    </w:p>
-    <w:p>
-      <w:pPr>
-        <w:widowControl w:val="0"/>
-        <w:shd w:val="clear" w:color="auto" w:fill="F2F2F2" w:themeFill="background1" w:themeFillShade="F2"/>
-        <w:ind w:left="0"/>
-        <w:jc w:val="left"/>
-        <w:rPr>
-          <w:sz w:val="24"/>
-          <w:szCs w:val="24"/>
-        </w:rPr>
-      </w:pPr>
-      <w:r>
-        <w:rPr>
-          <w:sz w:val="24"/>
-          <w:szCs w:val="24"/>
-        </w:rPr>
-        <w:t>1.12</w:t>
-      </w:r>
-      <w:r>
-        <w:rPr>
-          <w:sz w:val="24"/>
-          <w:szCs w:val="24"/>
-        </w:rPr>
-        <w:t xml:space="preserve">. </w:t>
-      </w:r>
-      <w:r>
-        <w:rPr>
-          <w:sz w:val="24"/>
-          <w:szCs w:val="24"/>
-        </w:rPr>
-        <w:t>Durchführungszeitraum / Projektlaufzeit</w:t>
-      </w:r>
-      <w:r>
-        <w:rPr>
-          <w:sz w:val="24"/>
-          <w:szCs w:val="24"/>
-        </w:rPr>
-        <w:t xml:space="preserve"> (Datum, Dauer)</w:t>
-      </w:r>
-    </w:p>
-    <w:p>
-      <w:pPr>
-        <w:widowControl w:val="0"/>
-        <w:ind w:left="0"/>
-        <w:jc w:val="left"/>
-        <w:rPr>
-          <w:sz w:val="24"/>
-          <w:szCs w:val="24"/>
-        </w:rPr>
-      </w:pPr>
-      <w:r>
-        <w:rPr>
-          <w:sz w:val="24"/>
-          <w:szCs w:val="24"/>
-        </w:rPr>
-        <w:t>01. 12. 2016 – 28. 02. 2018 (studentische Mitarbeiterin bis 09. 2018)</w:t>
-      </w:r>
-    </w:p>
-    <w:p>
-      <w:pPr>
-        <w:widowControl w:val="0"/>
-        <w:ind w:left="0"/>
-        <w:jc w:val="left"/>
-        <w:rPr>
-          <w:sz w:val="24"/>
-          <w:szCs w:val="24"/>
-        </w:rPr>
-      </w:pPr>
-    </w:p>
-    <w:p>
-      <w:pPr>
-        <w:widowControl w:val="0"/>
-        <w:shd w:val="clear" w:color="auto" w:fill="F2F2F2" w:themeFill="background1" w:themeFillShade="F2"/>
-        <w:ind w:left="0"/>
-        <w:rPr>
-          <w:sz w:val="24"/>
-          <w:szCs w:val="24"/>
-        </w:rPr>
-      </w:pPr>
-      <w:r>
-        <w:rPr>
-          <w:sz w:val="24"/>
-          <w:szCs w:val="24"/>
-        </w:rPr>
-        <w:t>1.13</w:t>
-      </w:r>
-      <w:r>
-        <w:rPr>
-          <w:sz w:val="24"/>
-          <w:szCs w:val="24"/>
-        </w:rPr>
-        <w:t>. Literaturangaben/Quellen/Zitation</w:t>
-      </w:r>
+      <w:proofErr w:type="gramEnd"/>
+      <w:r>
+        <w:rPr>
+          <w:sz w:val="24"/>
+          <w:szCs w:val="24"/>
+          <w:lang w:val="it-IT"/>
+        </w:rPr>
+        <w:t xml:space="preserve"> II, 25 – 104, </w:t>
+      </w:r>
+      <w:proofErr w:type="spellStart"/>
+      <w:r>
+        <w:rPr>
+          <w:sz w:val="24"/>
+          <w:szCs w:val="24"/>
+          <w:lang w:val="it-IT"/>
+        </w:rPr>
+        <w:t>Pl</w:t>
+      </w:r>
+      <w:proofErr w:type="spellEnd"/>
+      <w:r>
+        <w:rPr>
+          <w:sz w:val="24"/>
+          <w:szCs w:val="24"/>
+          <w:lang w:val="it-IT"/>
+        </w:rPr>
+        <w:t>. LXXVII – CVI.</w:t>
+      </w:r>
+    </w:p>
+    <w:p>
+      <w:pPr>
+        <w:ind w:left="0"/>
+        <w:rPr>
+          <w:sz w:val="24"/>
+          <w:szCs w:val="24"/>
+          <w:lang w:val="fr-FR"/>
+        </w:rPr>
+      </w:pPr>
+      <w:r>
+        <w:rPr>
+          <w:sz w:val="24"/>
+          <w:szCs w:val="24"/>
+          <w:lang w:val="it-IT"/>
+        </w:rPr>
+        <w:t xml:space="preserve">Raffaello Sanzio studiato come architetto. </w:t>
+      </w:r>
+      <w:proofErr w:type="spellStart"/>
+      <w:r>
+        <w:rPr>
+          <w:sz w:val="24"/>
+          <w:szCs w:val="24"/>
+          <w:lang w:val="fr-FR"/>
+        </w:rPr>
+        <w:t>Mailand</w:t>
+      </w:r>
+      <w:proofErr w:type="spellEnd"/>
+      <w:r>
+        <w:rPr>
+          <w:sz w:val="24"/>
+          <w:szCs w:val="24"/>
+          <w:lang w:val="fr-FR"/>
+        </w:rPr>
+        <w:t xml:space="preserve"> 1884.</w:t>
+      </w:r>
+    </w:p>
+    <w:p>
+      <w:pPr>
+        <w:ind w:left="0"/>
+        <w:rPr>
+          <w:sz w:val="24"/>
+          <w:szCs w:val="24"/>
+        </w:rPr>
+      </w:pPr>
+      <w:r>
+        <w:rPr>
+          <w:sz w:val="24"/>
+          <w:szCs w:val="24"/>
+          <w:lang w:val="fr-FR"/>
+        </w:rPr>
+        <w:t xml:space="preserve">Les Du Cerceau. Leur vie et leur </w:t>
+      </w:r>
+      <w:proofErr w:type="spellStart"/>
+      <w:r>
+        <w:rPr>
+          <w:sz w:val="24"/>
+          <w:szCs w:val="24"/>
+          <w:lang w:val="fr-FR"/>
+        </w:rPr>
+        <w:t>oevre</w:t>
+      </w:r>
+      <w:proofErr w:type="spellEnd"/>
+      <w:r>
+        <w:rPr>
+          <w:sz w:val="24"/>
+          <w:szCs w:val="24"/>
+          <w:lang w:val="fr-FR"/>
+        </w:rPr>
+        <w:t xml:space="preserve"> d’</w:t>
+      </w:r>
+      <w:proofErr w:type="spellStart"/>
+      <w:r>
+        <w:rPr>
+          <w:sz w:val="24"/>
+          <w:szCs w:val="24"/>
+          <w:lang w:val="fr-FR"/>
+        </w:rPr>
+        <w:t>apres</w:t>
+      </w:r>
+      <w:proofErr w:type="spellEnd"/>
+      <w:r>
+        <w:rPr>
+          <w:sz w:val="24"/>
+          <w:szCs w:val="24"/>
+          <w:lang w:val="fr-FR"/>
+        </w:rPr>
+        <w:t xml:space="preserve"> nouvelles recherches. </w:t>
+      </w:r>
+      <w:r>
+        <w:rPr>
+          <w:sz w:val="24"/>
+          <w:szCs w:val="24"/>
+        </w:rPr>
+        <w:t>Paris 1887.</w:t>
+      </w:r>
+    </w:p>
+    <w:p>
+      <w:pPr>
+        <w:ind w:left="0"/>
+        <w:rPr>
+          <w:sz w:val="24"/>
+          <w:szCs w:val="24"/>
+        </w:rPr>
+      </w:pPr>
+      <w:r>
+        <w:rPr>
+          <w:sz w:val="24"/>
+          <w:szCs w:val="24"/>
+        </w:rPr>
+        <w:t>Die Baukunst der Renaissance in Frankreich. 2 Bde. Stuttgart 1898 und 1901. (=Handbuch der Architektur, II. Teil, 6. Bd.).</w:t>
+      </w:r>
+    </w:p>
+    <w:p>
+      <w:pPr>
+        <w:ind w:left="0"/>
+        <w:rPr>
+          <w:sz w:val="24"/>
+          <w:szCs w:val="24"/>
+        </w:rPr>
+      </w:pPr>
+      <w:r>
+        <w:rPr>
+          <w:sz w:val="24"/>
+          <w:szCs w:val="24"/>
+        </w:rPr>
+        <w:t xml:space="preserve">Gemeinsam mit Carl von Stegmann: Die Architektur der Renaissance in </w:t>
+      </w:r>
+      <w:proofErr w:type="spellStart"/>
+      <w:r>
+        <w:rPr>
+          <w:sz w:val="24"/>
+          <w:szCs w:val="24"/>
+        </w:rPr>
+        <w:t>Toscana</w:t>
+      </w:r>
+      <w:proofErr w:type="spellEnd"/>
+      <w:r>
+        <w:rPr>
+          <w:sz w:val="24"/>
+          <w:szCs w:val="24"/>
+        </w:rPr>
+        <w:t>. München 1885 – 1908. 11 Bde.</w:t>
+      </w:r>
+    </w:p>
+    <w:p>
+      <w:pPr>
+        <w:rPr>
+          <w:sz w:val="24"/>
+          <w:szCs w:val="24"/>
+        </w:rPr>
+      </w:pPr>
     </w:p>
     <w:p>
       <w:pPr>
@@ -9857,654 +12545,11 @@
           <w:u w:val="single"/>
         </w:rPr>
       </w:pPr>
-      <w:r>
-        <w:rPr>
-          <w:sz w:val="24"/>
-          <w:szCs w:val="24"/>
-          <w:u w:val="single"/>
-        </w:rPr>
-        <w:t>Schriften Geymüller (Auswahl):</w:t>
-      </w:r>
-    </w:p>
-    <w:p>
-      <w:pPr>
-        <w:ind w:left="0"/>
-        <w:rPr>
-          <w:sz w:val="24"/>
-          <w:szCs w:val="24"/>
-          <w:lang w:val="it-IT"/>
-        </w:rPr>
-      </w:pPr>
-      <w:r>
-        <w:rPr>
-          <w:sz w:val="24"/>
-          <w:szCs w:val="24"/>
-        </w:rPr>
-        <w:t xml:space="preserve">Die ursprünglichen Entwürfe für St. Peter in Rom von Bramante, Raphael Santi, Fra Giocondo, den Sangallo’s u. a. m. nebst zahlreichen Ergänzungen, und einem Texte zum ersten Mal herausgegeben. Wien/Paris 1875 – 1880. 2 Bde. </w:t>
-      </w:r>
-      <w:r>
-        <w:rPr>
-          <w:sz w:val="24"/>
-          <w:szCs w:val="24"/>
-          <w:lang w:val="it-IT"/>
-        </w:rPr>
-        <w:t>(Text deutsch und französisch).</w:t>
-      </w:r>
-    </w:p>
-    <w:p>
-      <w:pPr>
-        <w:ind w:left="0"/>
-        <w:rPr>
-          <w:sz w:val="24"/>
-          <w:szCs w:val="24"/>
-          <w:lang w:val="en-US"/>
-        </w:rPr>
-      </w:pPr>
-      <w:r>
-        <w:rPr>
-          <w:sz w:val="24"/>
-          <w:szCs w:val="24"/>
-          <w:lang w:val="it-IT"/>
-        </w:rPr>
-        <w:t xml:space="preserve">Cento disegni di architettura d’ornato e di figura di Fra Giocondo. </w:t>
-      </w:r>
-      <w:r>
-        <w:rPr>
-          <w:sz w:val="24"/>
-          <w:szCs w:val="24"/>
-          <w:lang w:val="en-US"/>
-        </w:rPr>
-        <w:t>Florenz 1882.</w:t>
-      </w:r>
-    </w:p>
-    <w:p>
-      <w:pPr>
-        <w:ind w:left="0"/>
-        <w:rPr>
-          <w:sz w:val="24"/>
-          <w:szCs w:val="24"/>
-          <w:lang w:val="it-IT"/>
-        </w:rPr>
-      </w:pPr>
-      <w:r>
-        <w:rPr>
-          <w:sz w:val="24"/>
-          <w:szCs w:val="24"/>
-          <w:lang w:val="en-US"/>
-        </w:rPr>
-        <w:t xml:space="preserve">Leonardo da Vinci as Architect. In: Jean Paul Richter, The Literary Works of Leonardo da Vinci. </w:t>
-      </w:r>
-      <w:r>
-        <w:rPr>
-          <w:sz w:val="24"/>
-          <w:szCs w:val="24"/>
-          <w:lang w:val="it-IT"/>
-        </w:rPr>
-        <w:t>London 1883. 2 Bde., Bd. II, 25 – 104, Pl. LXXVII – CVI.</w:t>
-      </w:r>
-    </w:p>
-    <w:p>
-      <w:pPr>
-        <w:ind w:left="0"/>
-        <w:rPr>
-          <w:sz w:val="24"/>
-          <w:szCs w:val="24"/>
-          <w:lang w:val="fr-FR"/>
-        </w:rPr>
-      </w:pPr>
-      <w:r>
-        <w:rPr>
-          <w:sz w:val="24"/>
-          <w:szCs w:val="24"/>
-          <w:lang w:val="it-IT"/>
-        </w:rPr>
-        <w:t xml:space="preserve">Raffaello Sanzio studiato come architetto. </w:t>
-      </w:r>
-      <w:r>
-        <w:rPr>
-          <w:sz w:val="24"/>
-          <w:szCs w:val="24"/>
-          <w:lang w:val="fr-FR"/>
-        </w:rPr>
-        <w:t>Mailand 1884.</w:t>
-      </w:r>
-    </w:p>
-    <w:p>
-      <w:pPr>
-        <w:ind w:left="0"/>
-        <w:rPr>
-          <w:sz w:val="24"/>
-          <w:szCs w:val="24"/>
-        </w:rPr>
-      </w:pPr>
-      <w:r>
-        <w:rPr>
-          <w:sz w:val="24"/>
-          <w:szCs w:val="24"/>
-          <w:lang w:val="fr-FR"/>
-        </w:rPr>
-        <w:t xml:space="preserve">Les Du Cerceau. Leur vie et leur oevre d’apres nouvelles recherches. </w:t>
-      </w:r>
-      <w:r>
-        <w:rPr>
-          <w:sz w:val="24"/>
-          <w:szCs w:val="24"/>
-        </w:rPr>
-        <w:t>Paris 1887.</w:t>
-      </w:r>
-    </w:p>
-    <w:p>
-      <w:pPr>
-        <w:ind w:left="0"/>
-        <w:rPr>
-          <w:sz w:val="24"/>
-          <w:szCs w:val="24"/>
-        </w:rPr>
-      </w:pPr>
-      <w:r>
-        <w:rPr>
-          <w:sz w:val="24"/>
-          <w:szCs w:val="24"/>
-        </w:rPr>
-        <w:t>Die Baukunst der Renaissance in Frankreich. 2 Bde. Stuttgart 1898 und 1901. (=Handbuch der Architektur, II. Teil, 6. Bd.).</w:t>
-      </w:r>
-    </w:p>
-    <w:p>
-      <w:pPr>
-        <w:ind w:left="0"/>
-        <w:rPr>
-          <w:sz w:val="24"/>
-          <w:szCs w:val="24"/>
-        </w:rPr>
-      </w:pPr>
-      <w:r>
-        <w:rPr>
-          <w:sz w:val="24"/>
-          <w:szCs w:val="24"/>
-        </w:rPr>
-        <w:t>Gemeinsam mit Carl von Stegmann: Die Architektur der Renaissance in Toscana. München 1885 – 1908. 11 Bde.</w:t>
-      </w:r>
-    </w:p>
-    <w:p>
-      <w:pPr>
-        <w:rPr>
-          <w:sz w:val="24"/>
-          <w:szCs w:val="24"/>
-        </w:rPr>
-      </w:pPr>
-    </w:p>
-    <w:p>
-      <w:pPr>
-        <w:ind w:left="0"/>
-        <w:rPr>
-          <w:sz w:val="24"/>
-          <w:szCs w:val="24"/>
-          <w:u w:val="single"/>
-        </w:rPr>
-      </w:pPr>
-    </w:p>
-    <w:p>
-      <w:pPr>
-        <w:ind w:left="0"/>
-        <w:rPr>
-          <w:sz w:val="24"/>
-          <w:szCs w:val="24"/>
-          <w:u w:val="single"/>
-        </w:rPr>
-      </w:pPr>
-    </w:p>
-    <w:p>
-      <w:pPr>
-        <w:ind w:left="0"/>
-        <w:rPr>
-          <w:sz w:val="24"/>
-          <w:szCs w:val="24"/>
-          <w:u w:val="single"/>
-        </w:rPr>
-      </w:pPr>
-    </w:p>
-    <w:p>
-      <w:pPr>
-        <w:ind w:left="0"/>
-        <w:rPr>
-          <w:sz w:val="24"/>
-          <w:szCs w:val="24"/>
-          <w:u w:val="single"/>
-        </w:rPr>
-      </w:pPr>
-    </w:p>
-    <w:p>
-      <w:pPr>
-        <w:ind w:left="0"/>
-        <w:rPr>
-          <w:sz w:val="24"/>
-          <w:szCs w:val="24"/>
-          <w:u w:val="single"/>
-        </w:rPr>
-      </w:pPr>
-      <w:r>
-        <w:rPr>
-          <w:sz w:val="24"/>
-          <w:szCs w:val="24"/>
-          <w:u w:val="single"/>
-        </w:rPr>
-        <w:t>Bibliographie (Auswahl):</w:t>
-      </w:r>
-    </w:p>
-    <w:p>
-      <w:pPr>
-        <w:ind w:left="0"/>
-        <w:rPr>
-          <w:sz w:val="24"/>
-          <w:szCs w:val="24"/>
-        </w:rPr>
-      </w:pPr>
-      <w:r>
-        <w:rPr>
-          <w:sz w:val="24"/>
-          <w:szCs w:val="24"/>
-        </w:rPr>
-        <w:t>Carl Neumann, Heinrich von Geymüller. In: Jacob Burckhardt. Briefwechsel mit Heinrich von Geymüller. München 1914, 1 – 49.</w:t>
-      </w:r>
-    </w:p>
-    <w:p>
-      <w:pPr>
-        <w:ind w:left="0"/>
-        <w:rPr>
-          <w:sz w:val="24"/>
-          <w:szCs w:val="24"/>
-        </w:rPr>
-      </w:pPr>
-      <w:r>
-        <w:rPr>
-          <w:sz w:val="24"/>
-          <w:szCs w:val="24"/>
-        </w:rPr>
-        <w:t>Josef Ploder, Ein Kuppelgerüst für Santa Maria del Fiore? Revision einer wiederentdeckten Zeichnung. In: Mitteilungen des Kunsthistorischen Institutes in Florenz XXXIII, 1989, 229-236.</w:t>
-      </w:r>
-    </w:p>
-    <w:p>
-      <w:pPr>
-        <w:ind w:left="0"/>
-        <w:rPr>
-          <w:sz w:val="24"/>
-          <w:szCs w:val="24"/>
-        </w:rPr>
-      </w:pPr>
-      <w:r>
-        <w:rPr>
-          <w:sz w:val="24"/>
-          <w:szCs w:val="24"/>
-          <w:lang w:val="fr-FR"/>
-        </w:rPr>
-        <w:t xml:space="preserve">Josef Ploder, La Collection Geymüller-Campello aux Offices. In: Henri de Geymüller. Architecte et historien de l’art. Un novateur dans l’approche de la restauration et de la conservation du patrimoine architectural. </w:t>
-      </w:r>
-      <w:r>
-        <w:rPr>
-          <w:sz w:val="24"/>
-          <w:szCs w:val="24"/>
-        </w:rPr>
-        <w:t>Katalog Lausanne 1995, 51-64.</w:t>
-      </w:r>
-    </w:p>
-    <w:p>
-      <w:pPr>
-        <w:ind w:left="0"/>
-        <w:rPr>
-          <w:sz w:val="24"/>
-          <w:szCs w:val="24"/>
-        </w:rPr>
-      </w:pPr>
-      <w:r>
-        <w:rPr>
-          <w:sz w:val="24"/>
-          <w:szCs w:val="24"/>
-        </w:rPr>
-        <w:t>Josef Ploder, Heinrich von Geymüller und die Architekturzeichnung. Werk, Wirkung und Nachlaß eines Renaissanceforschers. Wien 1998. (=ARS VIVA 5).</w:t>
-      </w:r>
-    </w:p>
-    <w:p>
-      <w:pPr>
-        <w:ind w:left="0"/>
-        <w:rPr>
-          <w:sz w:val="24"/>
-          <w:szCs w:val="24"/>
-          <w:lang w:val="it-IT"/>
-        </w:rPr>
-      </w:pPr>
-      <w:r>
-        <w:rPr>
-          <w:sz w:val="24"/>
-          <w:szCs w:val="24"/>
-        </w:rPr>
-        <w:t xml:space="preserve">Georg Germann, Henry de Geymüller, un expert polyglotte et cosmopolite. In : R. Recht (Hg.), Victor Hugo et le débat patrimonial. </w:t>
-      </w:r>
-      <w:r>
-        <w:rPr>
-          <w:sz w:val="24"/>
-          <w:szCs w:val="24"/>
-          <w:lang w:val="it-IT"/>
-        </w:rPr>
-        <w:t>Paris 2003, 102 – 120.</w:t>
-      </w:r>
-    </w:p>
-    <w:p>
-      <w:pPr>
-        <w:ind w:left="0"/>
-        <w:rPr>
-          <w:sz w:val="24"/>
-          <w:szCs w:val="24"/>
-        </w:rPr>
-      </w:pPr>
-      <w:r>
-        <w:rPr>
-          <w:sz w:val="24"/>
-          <w:szCs w:val="24"/>
-          <w:lang w:val="it-IT"/>
-        </w:rPr>
-        <w:t xml:space="preserve">Josef Ploder, Bramante e gli altri. Storia di tre codici e di un collezionista. </w:t>
-      </w:r>
-      <w:r>
-        <w:rPr>
-          <w:sz w:val="24"/>
-          <w:szCs w:val="24"/>
-        </w:rPr>
-        <w:t>Florenz 2006. (Gabinetto disegni e stampe degli Uffizi XCIII).</w:t>
-      </w:r>
-    </w:p>
-    <w:p>
-      <w:pPr>
-        <w:ind w:left="0"/>
-        <w:rPr>
-          <w:sz w:val="24"/>
-          <w:szCs w:val="24"/>
-          <w:lang w:val="it-IT"/>
-        </w:rPr>
-      </w:pPr>
-      <w:r>
-        <w:rPr>
-          <w:sz w:val="24"/>
-          <w:szCs w:val="24"/>
-        </w:rPr>
-        <w:t xml:space="preserve">Josef Ploder, Geymüller, Heinrich (Heinrich Adolf; Henri) von. In Allgemeines Künstler-Lexikon. Die Bildenden Künstler aller Zeiten und Völker. </w:t>
-      </w:r>
-      <w:r>
-        <w:rPr>
-          <w:sz w:val="24"/>
-          <w:szCs w:val="24"/>
-          <w:lang w:val="it-IT"/>
-        </w:rPr>
-        <w:t>Band 52 Gerard – Gheuse. München/Leipzig 2006, 464.</w:t>
-      </w:r>
-    </w:p>
-    <w:p>
-      <w:pPr>
-        <w:ind w:left="0"/>
-        <w:rPr>
-          <w:sz w:val="24"/>
-          <w:szCs w:val="24"/>
-          <w:lang w:val="it-IT"/>
-        </w:rPr>
-      </w:pPr>
-      <w:r>
-        <w:rPr>
-          <w:sz w:val="24"/>
-          <w:szCs w:val="24"/>
-          <w:lang w:val="it-IT"/>
-        </w:rPr>
-        <w:t xml:space="preserve">Josef Ploder, Il cosidetto Codice Vignola della Raccolta Geymüller. </w:t>
-      </w:r>
-      <w:r>
-        <w:rPr>
-          <w:sz w:val="24"/>
-          <w:szCs w:val="24"/>
-          <w:lang w:val="it-IT"/>
-        </w:rPr>
-        <w:t>In: OPUS INCERTUM 5. Disegni rinascimentale di architettura, 2008, 86 – 91.</w:t>
-      </w:r>
-    </w:p>
-    <w:p>
-      <w:pPr>
-        <w:ind w:left="0"/>
-        <w:rPr>
-          <w:sz w:val="24"/>
-          <w:szCs w:val="24"/>
-          <w:lang w:val="it-IT"/>
-        </w:rPr>
-      </w:pPr>
-      <w:r>
-        <w:rPr>
-          <w:sz w:val="24"/>
-          <w:szCs w:val="24"/>
-          <w:lang w:val="it-IT"/>
-        </w:rPr>
-        <w:t>Josef Ploder/G. Germann (Hg.), HEINRICH VON GEYMÜLLER (1839-1909). Architekturforscher und Architekturzeichner. Katalog Basel/Graz 2009.</w:t>
-      </w:r>
-    </w:p>
-    <w:p>
-      <w:pPr>
-        <w:ind w:left="0"/>
-        <w:rPr>
-          <w:sz w:val="24"/>
-          <w:szCs w:val="24"/>
-        </w:rPr>
-      </w:pPr>
-      <w:r>
-        <w:rPr>
-          <w:sz w:val="24"/>
-          <w:szCs w:val="24"/>
-          <w:lang w:val="it-IT"/>
-        </w:rPr>
-        <w:t xml:space="preserve">Josef Ploder, Heinrich von Geymüller. Die ursprünglichen Entwürfe für Sanct Peter in Rom von Bramante, Raphael Santi, Fra Giocondo, den Sangallo’s u. a. m. 2 Bde., Wien/Paris 1875-80. </w:t>
-      </w:r>
-      <w:r>
-        <w:rPr>
-          <w:sz w:val="24"/>
-          <w:szCs w:val="24"/>
-        </w:rPr>
-        <w:t xml:space="preserve">In: Paul von Naredi-Rainer (Hg.), Hauptwerke der Kunstgeschichtsschreibung. Stuttgart 2010, 149-151. </w:t>
-      </w:r>
-    </w:p>
-    <w:p>
-      <w:pPr>
-        <w:ind w:left="0"/>
-        <w:rPr>
-          <w:sz w:val="24"/>
-          <w:szCs w:val="24"/>
-        </w:rPr>
-      </w:pPr>
-      <w:r>
-        <w:rPr>
-          <w:sz w:val="24"/>
-          <w:szCs w:val="24"/>
-        </w:rPr>
-        <w:t>Karsten Heck, Formen des Stils. Heinrich von Geymüllers grafische Methoden der Stilgeschichtsschreibung. In: Wolfgang Cortjaens/Karsten Heck (Hg.), Stil-Linien diagrammatischer Kunstgeschichte. Berlin 2014, 168 – 185.</w:t>
-      </w:r>
-    </w:p>
-    <w:p>
-      <w:pPr>
-        <w:ind w:left="0"/>
-        <w:rPr>
-          <w:sz w:val="24"/>
-          <w:szCs w:val="24"/>
-        </w:rPr>
-      </w:pPr>
-      <w:r>
-        <w:rPr>
-          <w:sz w:val="24"/>
-          <w:szCs w:val="24"/>
-        </w:rPr>
-        <w:t>Josef Ploder, Heinrich von Geymüller und das Toscanawerk. Forschungsparadigmen der Architekturgeschichte. In: Wolfgang Cortjaens/Karsten Heck (Hg.), Stil-Linien diagrammatischer Kunstgeschichte. Berlin 2014, 186 – 197.</w:t>
-      </w:r>
-    </w:p>
-    <w:p>
-      <w:pPr>
-        <w:widowControl w:val="0"/>
-        <w:ind w:left="0"/>
-        <w:jc w:val="left"/>
-        <w:rPr>
-          <w:sz w:val="24"/>
-          <w:szCs w:val="24"/>
-        </w:rPr>
-      </w:pPr>
-      <w:r>
-        <w:rPr>
-          <w:sz w:val="24"/>
-          <w:szCs w:val="24"/>
-        </w:rPr>
-        <w:t>http://wissenschaftsgeschichte.uni-graz.at</w:t>
-      </w:r>
-    </w:p>
-    <w:p>
-      <w:pPr>
-        <w:widowControl w:val="0"/>
-        <w:ind w:left="0"/>
-        <w:jc w:val="left"/>
-        <w:rPr>
-          <w:sz w:val="24"/>
-          <w:szCs w:val="24"/>
-        </w:rPr>
-      </w:pPr>
-    </w:p>
-    <w:p>
-      <w:pPr>
-        <w:widowControl w:val="0"/>
-        <w:ind w:left="0"/>
-        <w:jc w:val="left"/>
-        <w:rPr>
-          <w:sz w:val="24"/>
-          <w:szCs w:val="24"/>
-        </w:rPr>
-      </w:pPr>
-    </w:p>
-    <w:p>
-      <w:pPr>
-        <w:widowControl w:val="0"/>
-        <w:ind w:left="0"/>
-        <w:jc w:val="left"/>
-        <w:rPr>
-          <w:sz w:val="24"/>
-          <w:szCs w:val="24"/>
-        </w:rPr>
-      </w:pPr>
-    </w:p>
-    <w:p>
-      <w:pPr>
-        <w:widowControl w:val="0"/>
-        <w:shd w:val="clear" w:color="auto" w:fill="F2F2F2" w:themeFill="background1" w:themeFillShade="F2"/>
-        <w:ind w:left="0"/>
-        <w:rPr>
-          <w:sz w:val="24"/>
-          <w:szCs w:val="24"/>
-        </w:rPr>
-      </w:pPr>
-      <w:r>
-        <w:rPr>
-          <w:sz w:val="24"/>
-          <w:szCs w:val="24"/>
-        </w:rPr>
-        <w:t>1.14</w:t>
-      </w:r>
-      <w:r>
-        <w:rPr>
-          <w:sz w:val="24"/>
-          <w:szCs w:val="24"/>
-        </w:rPr>
-        <w:t>. Abschließende Erklärung (Verwirklichung der Ziele der Ausschreibung, Resümee, Wertschöpfung für den Standort Steiermark)</w:t>
-      </w:r>
-    </w:p>
-    <w:p>
-      <w:pPr>
-        <w:widowControl w:val="0"/>
-        <w:ind w:left="0"/>
-        <w:rPr>
-          <w:rFonts w:eastAsia="Times New Roman"/>
-          <w:sz w:val="24"/>
-        </w:rPr>
-      </w:pPr>
-      <w:r>
-        <w:rPr>
-          <w:rFonts w:eastAsia="Times New Roman"/>
-          <w:sz w:val="24"/>
-        </w:rPr>
-        <w:t xml:space="preserve">Die interdisziplinäre Arbeitsweise des Instituts für Kunstgeschichte wird durch Einbeziehung des Zentrums für Wissenschaftsgeschichte (KFU) und des Instituts für Architektur und Medien (TUG) weiter noch ausgebaut. Die Zusammenarbeit mit dem Institut für Kunst- und Musikwissenschaft (TUD) befördert zudem die weitere Vernetzung im Fachbereich Kunstgeschichte. Im Bereich der Wissenschaftsgeschichte wird der Blick auf die Verortung von Beständen und Aktivitäten im europäischen und internationalen Kontext gelegt sowie parallel dazu die Bedeutung von wissenschaftlichen Initiativen des 19. Jahrhunderts aus Sicht aktueller Datensysteme unter Beweis gestellt. </w:t>
-      </w:r>
-    </w:p>
-    <w:p>
-      <w:pPr>
-        <w:widowControl w:val="0"/>
-        <w:ind w:left="0"/>
-        <w:rPr>
-          <w:rFonts w:eastAsia="Times New Roman"/>
-        </w:rPr>
-      </w:pPr>
-      <w:r>
-        <w:rPr>
-          <w:rFonts w:eastAsia="Times New Roman"/>
-          <w:sz w:val="24"/>
-          <w:lang w:val="de-DE"/>
-        </w:rPr>
-        <w:t>Des Weiteren werden Methoden entwickelt bzw. geprüft, die das vorhandene, reichhaltige architektonische Erbe des Landes nicht nur den Wissenschaftler/innen und Student/innen, sondern der gesamten Bevölkerung zugänglich machen</w:t>
-      </w:r>
-      <w:r>
-        <w:rPr>
-          <w:rFonts w:eastAsia="Times New Roman"/>
-          <w:sz w:val="24"/>
-          <w:lang w:val="de-DE"/>
-        </w:rPr>
-        <w:t xml:space="preserve"> (Repositorium Sterisches Wissenschaftserbe)</w:t>
-      </w:r>
-      <w:r>
-        <w:rPr>
-          <w:rFonts w:eastAsia="Times New Roman"/>
-          <w:sz w:val="24"/>
-          <w:lang w:val="de-DE"/>
-        </w:rPr>
-        <w:t>. Die Entwicklung webbasierter Informationssysteme und damit das Sichtbarmachen einer Fülle an historischen Informationen an Gebäuden (bzw. darüber hinaus) ist ein integraler Bestandteil des beantragten Projekts.</w:t>
-      </w:r>
-    </w:p>
-    <w:p>
-      <w:pPr>
-        <w:widowControl w:val="0"/>
-        <w:ind w:left="0"/>
-        <w:jc w:val="left"/>
-        <w:rPr>
-          <w:sz w:val="24"/>
-          <w:szCs w:val="24"/>
-          <w:lang w:val="de-DE"/>
-        </w:rPr>
-      </w:pPr>
-    </w:p>
-    <w:p>
-      <w:pPr>
-        <w:spacing w:before="0" w:after="200"/>
-        <w:ind w:left="0"/>
-        <w:jc w:val="left"/>
-        <w:rPr>
-          <w:b/>
-          <w:sz w:val="24"/>
-          <w:szCs w:val="24"/>
-          <w:u w:val="single"/>
-        </w:rPr>
-      </w:pPr>
-      <w:r>
-        <w:rPr>
-          <w:b/>
-          <w:sz w:val="24"/>
-          <w:szCs w:val="24"/>
-          <w:u w:val="single"/>
-        </w:rPr>
-        <w:br w:type="page"/>
-      </w:r>
-    </w:p>
-    <w:p>
-      <w:pPr>
-        <w:widowControl w:val="0"/>
-        <w:shd w:val="clear" w:color="auto" w:fill="F2F2F2" w:themeFill="background1" w:themeFillShade="F2"/>
-        <w:ind w:left="0"/>
-        <w:jc w:val="left"/>
-        <w:rPr>
-          <w:b/>
+    </w:p>
+    <w:p>
+      <w:pPr>
+        <w:ind w:left="0"/>
+        <w:rPr>
           <w:sz w:val="24"/>
           <w:szCs w:val="24"/>
           <w:u w:val="single"/>
@@ -10514,11 +12559,1390 @@
       <w:bookmarkEnd w:id="1"/>
       <w:r>
         <w:rPr>
+          <w:sz w:val="24"/>
+          <w:szCs w:val="24"/>
+          <w:u w:val="single"/>
+        </w:rPr>
+        <w:t>Bibliographie (Auswahl):</w:t>
+      </w:r>
+    </w:p>
+    <w:p>
+      <w:pPr>
+        <w:ind w:left="0"/>
+        <w:rPr>
+          <w:sz w:val="24"/>
+          <w:szCs w:val="24"/>
+        </w:rPr>
+      </w:pPr>
+      <w:r>
+        <w:rPr>
+          <w:sz w:val="24"/>
+          <w:szCs w:val="24"/>
+        </w:rPr>
+        <w:t xml:space="preserve">Carl Neumann, Heinrich von </w:t>
+      </w:r>
+      <w:proofErr w:type="spellStart"/>
+      <w:r>
+        <w:rPr>
+          <w:sz w:val="24"/>
+          <w:szCs w:val="24"/>
+        </w:rPr>
+        <w:t>Geymüller</w:t>
+      </w:r>
+      <w:proofErr w:type="spellEnd"/>
+      <w:r>
+        <w:rPr>
+          <w:sz w:val="24"/>
+          <w:szCs w:val="24"/>
+        </w:rPr>
+        <w:t xml:space="preserve">. In: Jacob Burckhardt. Briefwechsel mit Heinrich von </w:t>
+      </w:r>
+      <w:proofErr w:type="spellStart"/>
+      <w:r>
+        <w:rPr>
+          <w:sz w:val="24"/>
+          <w:szCs w:val="24"/>
+        </w:rPr>
+        <w:t>Geymüller</w:t>
+      </w:r>
+      <w:proofErr w:type="spellEnd"/>
+      <w:r>
+        <w:rPr>
+          <w:sz w:val="24"/>
+          <w:szCs w:val="24"/>
+        </w:rPr>
+        <w:t>. München 1914, 1 – 49.</w:t>
+      </w:r>
+    </w:p>
+    <w:p>
+      <w:pPr>
+        <w:ind w:left="0"/>
+        <w:rPr>
+          <w:sz w:val="24"/>
+          <w:szCs w:val="24"/>
+        </w:rPr>
+      </w:pPr>
+      <w:r>
+        <w:rPr>
+          <w:sz w:val="24"/>
+          <w:szCs w:val="24"/>
+        </w:rPr>
+        <w:t>Josef Ploder, Ein Kuppelgerüst für Santa Maria del Fiore? Revision einer wiederentdeckten Zeichnung. In: Mitteilungen des Kunsthistorischen Institutes in Florenz XXXIII, 1989, 229-236.</w:t>
+      </w:r>
+    </w:p>
+    <w:p>
+      <w:pPr>
+        <w:ind w:left="0"/>
+        <w:rPr>
+          <w:sz w:val="24"/>
+          <w:szCs w:val="24"/>
+        </w:rPr>
+      </w:pPr>
+      <w:r>
+        <w:rPr>
+          <w:sz w:val="24"/>
+          <w:szCs w:val="24"/>
+          <w:lang w:val="fr-FR"/>
+        </w:rPr>
+        <w:t xml:space="preserve">Josef </w:t>
+      </w:r>
+      <w:proofErr w:type="spellStart"/>
+      <w:r>
+        <w:rPr>
+          <w:sz w:val="24"/>
+          <w:szCs w:val="24"/>
+          <w:lang w:val="fr-FR"/>
+        </w:rPr>
+        <w:t>Ploder</w:t>
+      </w:r>
+      <w:proofErr w:type="spellEnd"/>
+      <w:r>
+        <w:rPr>
+          <w:sz w:val="24"/>
+          <w:szCs w:val="24"/>
+          <w:lang w:val="fr-FR"/>
+        </w:rPr>
+        <w:t xml:space="preserve">, La Collection </w:t>
+      </w:r>
+      <w:proofErr w:type="spellStart"/>
+      <w:r>
+        <w:rPr>
+          <w:sz w:val="24"/>
+          <w:szCs w:val="24"/>
+          <w:lang w:val="fr-FR"/>
+        </w:rPr>
+        <w:t>Geymüller-Campello</w:t>
+      </w:r>
+      <w:proofErr w:type="spellEnd"/>
+      <w:r>
+        <w:rPr>
+          <w:sz w:val="24"/>
+          <w:szCs w:val="24"/>
+          <w:lang w:val="fr-FR"/>
+        </w:rPr>
+        <w:t xml:space="preserve"> aux Offices. In: Henri de </w:t>
+      </w:r>
+      <w:proofErr w:type="spellStart"/>
+      <w:r>
+        <w:rPr>
+          <w:sz w:val="24"/>
+          <w:szCs w:val="24"/>
+          <w:lang w:val="fr-FR"/>
+        </w:rPr>
+        <w:t>Geymüller</w:t>
+      </w:r>
+      <w:proofErr w:type="spellEnd"/>
+      <w:r>
+        <w:rPr>
+          <w:sz w:val="24"/>
+          <w:szCs w:val="24"/>
+          <w:lang w:val="fr-FR"/>
+        </w:rPr>
+        <w:t xml:space="preserve">. Architecte et historien de l’art. Un novateur dans l’approche de la restauration et de la conservation du patrimoine architectural. </w:t>
+      </w:r>
+      <w:r>
+        <w:rPr>
+          <w:sz w:val="24"/>
+          <w:szCs w:val="24"/>
+        </w:rPr>
+        <w:t>Katalog Lausanne 1995, 51-64.</w:t>
+      </w:r>
+    </w:p>
+    <w:p>
+      <w:pPr>
+        <w:ind w:left="0"/>
+        <w:rPr>
+          <w:sz w:val="24"/>
+          <w:szCs w:val="24"/>
+        </w:rPr>
+      </w:pPr>
+      <w:r>
+        <w:rPr>
+          <w:sz w:val="24"/>
+          <w:szCs w:val="24"/>
+        </w:rPr>
+        <w:t xml:space="preserve">Josef Ploder, Heinrich von </w:t>
+      </w:r>
+      <w:proofErr w:type="spellStart"/>
+      <w:r>
+        <w:rPr>
+          <w:sz w:val="24"/>
+          <w:szCs w:val="24"/>
+        </w:rPr>
+        <w:t>Geymüller</w:t>
+      </w:r>
+      <w:proofErr w:type="spellEnd"/>
+      <w:r>
+        <w:rPr>
+          <w:sz w:val="24"/>
+          <w:szCs w:val="24"/>
+        </w:rPr>
+        <w:t xml:space="preserve"> und die Architekturzeichnung. Werk, Wirkung und </w:t>
+      </w:r>
+      <w:proofErr w:type="spellStart"/>
+      <w:r>
+        <w:rPr>
+          <w:sz w:val="24"/>
+          <w:szCs w:val="24"/>
+        </w:rPr>
+        <w:t>Nachlaß</w:t>
+      </w:r>
+      <w:proofErr w:type="spellEnd"/>
+      <w:r>
+        <w:rPr>
+          <w:sz w:val="24"/>
+          <w:szCs w:val="24"/>
+        </w:rPr>
+        <w:t xml:space="preserve"> eines Renaissanceforschers. Wien 1998. (=ARS VIVA 5).</w:t>
+      </w:r>
+    </w:p>
+    <w:p>
+      <w:pPr>
+        <w:ind w:left="0"/>
+        <w:rPr>
+          <w:sz w:val="24"/>
+          <w:szCs w:val="24"/>
+          <w:lang w:val="it-IT"/>
+        </w:rPr>
+      </w:pPr>
+      <w:r>
+        <w:rPr>
+          <w:sz w:val="24"/>
+          <w:szCs w:val="24"/>
+        </w:rPr>
+        <w:t xml:space="preserve">Georg Germann, Henry de </w:t>
+      </w:r>
+      <w:proofErr w:type="spellStart"/>
+      <w:r>
+        <w:rPr>
+          <w:sz w:val="24"/>
+          <w:szCs w:val="24"/>
+        </w:rPr>
+        <w:t>Geymüller</w:t>
+      </w:r>
+      <w:proofErr w:type="spellEnd"/>
+      <w:r>
+        <w:rPr>
+          <w:sz w:val="24"/>
+          <w:szCs w:val="24"/>
+        </w:rPr>
+        <w:t xml:space="preserve">, </w:t>
+      </w:r>
+      <w:proofErr w:type="spellStart"/>
+      <w:r>
+        <w:rPr>
+          <w:sz w:val="24"/>
+          <w:szCs w:val="24"/>
+        </w:rPr>
+        <w:t>un</w:t>
+      </w:r>
+      <w:proofErr w:type="spellEnd"/>
+      <w:r>
+        <w:rPr>
+          <w:sz w:val="24"/>
+          <w:szCs w:val="24"/>
+        </w:rPr>
+        <w:t xml:space="preserve"> expert polyglotte et </w:t>
+      </w:r>
+      <w:proofErr w:type="spellStart"/>
+      <w:r>
+        <w:rPr>
+          <w:sz w:val="24"/>
+          <w:szCs w:val="24"/>
+        </w:rPr>
+        <w:t>cosmopolite</w:t>
+      </w:r>
+      <w:proofErr w:type="spellEnd"/>
+      <w:r>
+        <w:rPr>
+          <w:sz w:val="24"/>
+          <w:szCs w:val="24"/>
+        </w:rPr>
+        <w:t xml:space="preserve">. </w:t>
+      </w:r>
+      <w:proofErr w:type="gramStart"/>
+      <w:r>
+        <w:rPr>
+          <w:sz w:val="24"/>
+          <w:szCs w:val="24"/>
+        </w:rPr>
+        <w:t>In :</w:t>
+      </w:r>
+      <w:proofErr w:type="gramEnd"/>
+      <w:r>
+        <w:rPr>
+          <w:sz w:val="24"/>
+          <w:szCs w:val="24"/>
+        </w:rPr>
+        <w:t xml:space="preserve"> R. Recht (</w:t>
+      </w:r>
+      <w:proofErr w:type="spellStart"/>
+      <w:r>
+        <w:rPr>
+          <w:sz w:val="24"/>
+          <w:szCs w:val="24"/>
+        </w:rPr>
+        <w:t>Hg</w:t>
+      </w:r>
+      <w:proofErr w:type="spellEnd"/>
+      <w:r>
+        <w:rPr>
+          <w:sz w:val="24"/>
+          <w:szCs w:val="24"/>
+        </w:rPr>
+        <w:t xml:space="preserve">.), Victor Hugo et le </w:t>
+      </w:r>
+      <w:proofErr w:type="spellStart"/>
+      <w:r>
+        <w:rPr>
+          <w:sz w:val="24"/>
+          <w:szCs w:val="24"/>
+        </w:rPr>
+        <w:t>débat</w:t>
+      </w:r>
+      <w:proofErr w:type="spellEnd"/>
+      <w:r>
+        <w:rPr>
+          <w:sz w:val="24"/>
+          <w:szCs w:val="24"/>
+        </w:rPr>
+        <w:t xml:space="preserve"> patrimonial. </w:t>
+      </w:r>
+      <w:r>
+        <w:rPr>
+          <w:sz w:val="24"/>
+          <w:szCs w:val="24"/>
+          <w:lang w:val="it-IT"/>
+        </w:rPr>
+        <w:t>Paris 2003, 102 – 120.</w:t>
+      </w:r>
+    </w:p>
+    <w:p>
+      <w:pPr>
+        <w:ind w:left="0"/>
+        <w:rPr>
+          <w:sz w:val="24"/>
+          <w:szCs w:val="24"/>
+        </w:rPr>
+      </w:pPr>
+      <w:r>
+        <w:rPr>
+          <w:sz w:val="24"/>
+          <w:szCs w:val="24"/>
+          <w:lang w:val="it-IT"/>
+        </w:rPr>
+        <w:t xml:space="preserve">Josef </w:t>
+      </w:r>
+      <w:proofErr w:type="spellStart"/>
+      <w:r>
+        <w:rPr>
+          <w:sz w:val="24"/>
+          <w:szCs w:val="24"/>
+          <w:lang w:val="it-IT"/>
+        </w:rPr>
+        <w:t>Ploder</w:t>
+      </w:r>
+      <w:proofErr w:type="spellEnd"/>
+      <w:r>
+        <w:rPr>
+          <w:sz w:val="24"/>
+          <w:szCs w:val="24"/>
+          <w:lang w:val="it-IT"/>
+        </w:rPr>
+        <w:t xml:space="preserve">, Bramante e gli altri. Storia di tre codici e di un collezionista. </w:t>
+      </w:r>
+      <w:r>
+        <w:rPr>
+          <w:sz w:val="24"/>
+          <w:szCs w:val="24"/>
+        </w:rPr>
+        <w:t>Florenz 2006. (</w:t>
+      </w:r>
+      <w:proofErr w:type="spellStart"/>
+      <w:r>
+        <w:rPr>
+          <w:sz w:val="24"/>
+          <w:szCs w:val="24"/>
+        </w:rPr>
+        <w:t>Gabinetto</w:t>
+      </w:r>
+      <w:proofErr w:type="spellEnd"/>
+      <w:r>
+        <w:rPr>
+          <w:sz w:val="24"/>
+          <w:szCs w:val="24"/>
+        </w:rPr>
+        <w:t xml:space="preserve"> </w:t>
+      </w:r>
+      <w:proofErr w:type="spellStart"/>
+      <w:r>
+        <w:rPr>
+          <w:sz w:val="24"/>
+          <w:szCs w:val="24"/>
+        </w:rPr>
+        <w:t>disegni</w:t>
+      </w:r>
+      <w:proofErr w:type="spellEnd"/>
+      <w:r>
+        <w:rPr>
+          <w:sz w:val="24"/>
+          <w:szCs w:val="24"/>
+        </w:rPr>
+        <w:t xml:space="preserve"> e </w:t>
+      </w:r>
+      <w:proofErr w:type="spellStart"/>
+      <w:r>
+        <w:rPr>
+          <w:sz w:val="24"/>
+          <w:szCs w:val="24"/>
+        </w:rPr>
+        <w:t>stampe</w:t>
+      </w:r>
+      <w:proofErr w:type="spellEnd"/>
+      <w:r>
+        <w:rPr>
+          <w:sz w:val="24"/>
+          <w:szCs w:val="24"/>
+        </w:rPr>
+        <w:t xml:space="preserve"> </w:t>
+      </w:r>
+      <w:proofErr w:type="spellStart"/>
+      <w:r>
+        <w:rPr>
+          <w:sz w:val="24"/>
+          <w:szCs w:val="24"/>
+        </w:rPr>
+        <w:t>degli</w:t>
+      </w:r>
+      <w:proofErr w:type="spellEnd"/>
+      <w:r>
+        <w:rPr>
+          <w:sz w:val="24"/>
+          <w:szCs w:val="24"/>
+        </w:rPr>
+        <w:t xml:space="preserve"> </w:t>
+      </w:r>
+      <w:proofErr w:type="spellStart"/>
+      <w:r>
+        <w:rPr>
+          <w:sz w:val="24"/>
+          <w:szCs w:val="24"/>
+        </w:rPr>
+        <w:t>Uffizi</w:t>
+      </w:r>
+      <w:proofErr w:type="spellEnd"/>
+      <w:r>
+        <w:rPr>
+          <w:sz w:val="24"/>
+          <w:szCs w:val="24"/>
+        </w:rPr>
+        <w:t xml:space="preserve"> XCIII).</w:t>
+      </w:r>
+    </w:p>
+    <w:p>
+      <w:pPr>
+        <w:ind w:left="0"/>
+        <w:rPr>
+          <w:sz w:val="24"/>
+          <w:szCs w:val="24"/>
+          <w:lang w:val="it-IT"/>
+        </w:rPr>
+      </w:pPr>
+      <w:r>
+        <w:rPr>
+          <w:sz w:val="24"/>
+          <w:szCs w:val="24"/>
+        </w:rPr>
+        <w:t xml:space="preserve">Josef Ploder, </w:t>
+      </w:r>
+      <w:proofErr w:type="spellStart"/>
+      <w:r>
+        <w:rPr>
+          <w:sz w:val="24"/>
+          <w:szCs w:val="24"/>
+        </w:rPr>
+        <w:t>Geymüller</w:t>
+      </w:r>
+      <w:proofErr w:type="spellEnd"/>
+      <w:r>
+        <w:rPr>
+          <w:sz w:val="24"/>
+          <w:szCs w:val="24"/>
+        </w:rPr>
+        <w:t xml:space="preserve">, Heinrich (Heinrich Adolf; Henri) von. In Allgemeines Künstler-Lexikon. Die Bildenden Künstler aller Zeiten und Völker. </w:t>
+      </w:r>
+      <w:r>
+        <w:rPr>
+          <w:sz w:val="24"/>
+          <w:szCs w:val="24"/>
+          <w:lang w:val="it-IT"/>
+        </w:rPr>
+        <w:t xml:space="preserve">Band </w:t>
+      </w:r>
+      <w:proofErr w:type="gramStart"/>
+      <w:r>
+        <w:rPr>
+          <w:sz w:val="24"/>
+          <w:szCs w:val="24"/>
+          <w:lang w:val="it-IT"/>
+        </w:rPr>
+        <w:t>52</w:t>
+      </w:r>
+      <w:proofErr w:type="gramEnd"/>
+      <w:r>
+        <w:rPr>
+          <w:sz w:val="24"/>
+          <w:szCs w:val="24"/>
+          <w:lang w:val="it-IT"/>
+        </w:rPr>
+        <w:t xml:space="preserve"> Gerard – </w:t>
+      </w:r>
+      <w:proofErr w:type="spellStart"/>
+      <w:r>
+        <w:rPr>
+          <w:sz w:val="24"/>
+          <w:szCs w:val="24"/>
+          <w:lang w:val="it-IT"/>
+        </w:rPr>
+        <w:t>Gheuse</w:t>
+      </w:r>
+      <w:proofErr w:type="spellEnd"/>
+      <w:r>
+        <w:rPr>
+          <w:sz w:val="24"/>
+          <w:szCs w:val="24"/>
+          <w:lang w:val="it-IT"/>
+        </w:rPr>
+        <w:t>. München/Leipzig 2006, 464.</w:t>
+      </w:r>
+    </w:p>
+    <w:p>
+      <w:pPr>
+        <w:ind w:left="0"/>
+        <w:rPr>
+          <w:sz w:val="24"/>
+          <w:szCs w:val="24"/>
+          <w:lang w:val="it-IT"/>
+        </w:rPr>
+      </w:pPr>
+      <w:r>
+        <w:rPr>
+          <w:sz w:val="24"/>
+          <w:szCs w:val="24"/>
+          <w:lang w:val="it-IT"/>
+        </w:rPr>
+        <w:t xml:space="preserve">Josef </w:t>
+      </w:r>
+      <w:proofErr w:type="spellStart"/>
+      <w:r>
+        <w:rPr>
+          <w:sz w:val="24"/>
+          <w:szCs w:val="24"/>
+          <w:lang w:val="it-IT"/>
+        </w:rPr>
+        <w:t>Ploder</w:t>
+      </w:r>
+      <w:proofErr w:type="spellEnd"/>
+      <w:r>
+        <w:rPr>
+          <w:sz w:val="24"/>
+          <w:szCs w:val="24"/>
+          <w:lang w:val="it-IT"/>
+        </w:rPr>
+        <w:t xml:space="preserve">, Il </w:t>
+      </w:r>
+      <w:proofErr w:type="spellStart"/>
+      <w:r>
+        <w:rPr>
+          <w:sz w:val="24"/>
+          <w:szCs w:val="24"/>
+          <w:lang w:val="it-IT"/>
+        </w:rPr>
+        <w:t>cosidetto</w:t>
+      </w:r>
+      <w:proofErr w:type="spellEnd"/>
+      <w:r>
+        <w:rPr>
+          <w:sz w:val="24"/>
+          <w:szCs w:val="24"/>
+          <w:lang w:val="it-IT"/>
+        </w:rPr>
+        <w:t xml:space="preserve"> Codice Vignola della Raccolta </w:t>
+      </w:r>
+      <w:proofErr w:type="spellStart"/>
+      <w:r>
+        <w:rPr>
+          <w:sz w:val="24"/>
+          <w:szCs w:val="24"/>
+          <w:lang w:val="it-IT"/>
+        </w:rPr>
+        <w:t>Geymüller</w:t>
+      </w:r>
+      <w:proofErr w:type="spellEnd"/>
+      <w:r>
+        <w:rPr>
+          <w:sz w:val="24"/>
+          <w:szCs w:val="24"/>
+          <w:lang w:val="it-IT"/>
+        </w:rPr>
+        <w:t xml:space="preserve">. </w:t>
+      </w:r>
+      <w:r>
+        <w:rPr>
+          <w:sz w:val="24"/>
+          <w:szCs w:val="24"/>
+          <w:lang w:val="it-IT"/>
+        </w:rPr>
+        <w:t>In: OPUS INCERTUM 5. Disegni rinascimentale di architettura, 2008, 86 – 91.</w:t>
+      </w:r>
+    </w:p>
+    <w:p>
+      <w:pPr>
+        <w:ind w:left="0"/>
+        <w:rPr>
+          <w:sz w:val="24"/>
+          <w:szCs w:val="24"/>
+          <w:lang w:val="it-IT"/>
+        </w:rPr>
+      </w:pPr>
+      <w:r>
+        <w:rPr>
+          <w:sz w:val="24"/>
+          <w:szCs w:val="24"/>
+          <w:lang w:val="it-IT"/>
+        </w:rPr>
+        <w:t xml:space="preserve">Josef </w:t>
+      </w:r>
+      <w:proofErr w:type="spellStart"/>
+      <w:r>
+        <w:rPr>
+          <w:sz w:val="24"/>
+          <w:szCs w:val="24"/>
+          <w:lang w:val="it-IT"/>
+        </w:rPr>
+        <w:t>Ploder</w:t>
+      </w:r>
+      <w:proofErr w:type="spellEnd"/>
+      <w:r>
+        <w:rPr>
+          <w:sz w:val="24"/>
+          <w:szCs w:val="24"/>
+          <w:lang w:val="it-IT"/>
+        </w:rPr>
+        <w:t xml:space="preserve">/G. </w:t>
+      </w:r>
+      <w:proofErr w:type="spellStart"/>
+      <w:r>
+        <w:rPr>
+          <w:sz w:val="24"/>
+          <w:szCs w:val="24"/>
+          <w:lang w:val="it-IT"/>
+        </w:rPr>
+        <w:t>Germann</w:t>
+      </w:r>
+      <w:proofErr w:type="spellEnd"/>
+      <w:r>
+        <w:rPr>
+          <w:sz w:val="24"/>
+          <w:szCs w:val="24"/>
+          <w:lang w:val="it-IT"/>
+        </w:rPr>
+        <w:t xml:space="preserve"> (</w:t>
+      </w:r>
+      <w:proofErr w:type="gramStart"/>
+      <w:r>
+        <w:rPr>
+          <w:sz w:val="24"/>
+          <w:szCs w:val="24"/>
+          <w:lang w:val="it-IT"/>
+        </w:rPr>
+        <w:t>Hg.</w:t>
+      </w:r>
+      <w:proofErr w:type="gramEnd"/>
+      <w:r>
+        <w:rPr>
+          <w:sz w:val="24"/>
+          <w:szCs w:val="24"/>
+          <w:lang w:val="it-IT"/>
+        </w:rPr>
+        <w:t xml:space="preserve">), HEINRICH VON GEYMÜLLER (1839-1909). </w:t>
+      </w:r>
+      <w:proofErr w:type="spellStart"/>
+      <w:r>
+        <w:rPr>
+          <w:sz w:val="24"/>
+          <w:szCs w:val="24"/>
+          <w:lang w:val="it-IT"/>
+        </w:rPr>
+        <w:t>Architekturforscher</w:t>
+      </w:r>
+      <w:proofErr w:type="spellEnd"/>
+      <w:r>
+        <w:rPr>
+          <w:sz w:val="24"/>
+          <w:szCs w:val="24"/>
+          <w:lang w:val="it-IT"/>
+        </w:rPr>
+        <w:t xml:space="preserve"> und </w:t>
+      </w:r>
+      <w:proofErr w:type="spellStart"/>
+      <w:r>
+        <w:rPr>
+          <w:sz w:val="24"/>
+          <w:szCs w:val="24"/>
+          <w:lang w:val="it-IT"/>
+        </w:rPr>
+        <w:t>Architekturzeichner</w:t>
+      </w:r>
+      <w:proofErr w:type="spellEnd"/>
+      <w:r>
+        <w:rPr>
+          <w:sz w:val="24"/>
+          <w:szCs w:val="24"/>
+          <w:lang w:val="it-IT"/>
+        </w:rPr>
+        <w:t xml:space="preserve">. </w:t>
+      </w:r>
+      <w:proofErr w:type="spellStart"/>
+      <w:r>
+        <w:rPr>
+          <w:sz w:val="24"/>
+          <w:szCs w:val="24"/>
+          <w:lang w:val="it-IT"/>
+        </w:rPr>
+        <w:t>Katalog</w:t>
+      </w:r>
+      <w:proofErr w:type="spellEnd"/>
+      <w:r>
+        <w:rPr>
+          <w:sz w:val="24"/>
+          <w:szCs w:val="24"/>
+          <w:lang w:val="it-IT"/>
+        </w:rPr>
+        <w:t xml:space="preserve"> Basel/Graz 2009.</w:t>
+      </w:r>
+    </w:p>
+    <w:p>
+      <w:pPr>
+        <w:ind w:left="0"/>
+        <w:rPr>
+          <w:sz w:val="24"/>
+          <w:szCs w:val="24"/>
+        </w:rPr>
+      </w:pPr>
+      <w:r>
+        <w:rPr>
+          <w:sz w:val="24"/>
+          <w:szCs w:val="24"/>
+          <w:lang w:val="it-IT"/>
+        </w:rPr>
+        <w:t xml:space="preserve">Josef </w:t>
+      </w:r>
+      <w:proofErr w:type="spellStart"/>
+      <w:r>
+        <w:rPr>
+          <w:sz w:val="24"/>
+          <w:szCs w:val="24"/>
+          <w:lang w:val="it-IT"/>
+        </w:rPr>
+        <w:t>Ploder</w:t>
+      </w:r>
+      <w:proofErr w:type="spellEnd"/>
+      <w:r>
+        <w:rPr>
+          <w:sz w:val="24"/>
+          <w:szCs w:val="24"/>
+          <w:lang w:val="it-IT"/>
+        </w:rPr>
+        <w:t xml:space="preserve">, Heinrich von </w:t>
+      </w:r>
+      <w:proofErr w:type="spellStart"/>
+      <w:r>
+        <w:rPr>
+          <w:sz w:val="24"/>
+          <w:szCs w:val="24"/>
+          <w:lang w:val="it-IT"/>
+        </w:rPr>
+        <w:t>Geymüller</w:t>
+      </w:r>
+      <w:proofErr w:type="spellEnd"/>
+      <w:r>
+        <w:rPr>
+          <w:sz w:val="24"/>
+          <w:szCs w:val="24"/>
+          <w:lang w:val="it-IT"/>
+        </w:rPr>
+        <w:t xml:space="preserve">. </w:t>
+      </w:r>
+      <w:proofErr w:type="gramStart"/>
+      <w:r>
+        <w:rPr>
+          <w:sz w:val="24"/>
+          <w:szCs w:val="24"/>
+          <w:lang w:val="it-IT"/>
+        </w:rPr>
+        <w:t xml:space="preserve">Die </w:t>
+      </w:r>
+      <w:proofErr w:type="spellStart"/>
+      <w:r>
+        <w:rPr>
+          <w:sz w:val="24"/>
+          <w:szCs w:val="24"/>
+          <w:lang w:val="it-IT"/>
+        </w:rPr>
+        <w:t>ursprünglichen</w:t>
+      </w:r>
+      <w:proofErr w:type="spellEnd"/>
+      <w:r>
+        <w:rPr>
+          <w:sz w:val="24"/>
+          <w:szCs w:val="24"/>
+          <w:lang w:val="it-IT"/>
+        </w:rPr>
+        <w:t xml:space="preserve"> </w:t>
+      </w:r>
+      <w:proofErr w:type="spellStart"/>
+      <w:r>
+        <w:rPr>
+          <w:sz w:val="24"/>
+          <w:szCs w:val="24"/>
+          <w:lang w:val="it-IT"/>
+        </w:rPr>
+        <w:t>Entwürfe</w:t>
+      </w:r>
+      <w:proofErr w:type="spellEnd"/>
+      <w:r>
+        <w:rPr>
+          <w:sz w:val="24"/>
+          <w:szCs w:val="24"/>
+          <w:lang w:val="it-IT"/>
+        </w:rPr>
+        <w:t xml:space="preserve"> </w:t>
+      </w:r>
+      <w:proofErr w:type="spellStart"/>
+      <w:r>
+        <w:rPr>
+          <w:sz w:val="24"/>
+          <w:szCs w:val="24"/>
+          <w:lang w:val="it-IT"/>
+        </w:rPr>
+        <w:t>für</w:t>
+      </w:r>
+      <w:proofErr w:type="spellEnd"/>
+      <w:r>
+        <w:rPr>
+          <w:sz w:val="24"/>
+          <w:szCs w:val="24"/>
+          <w:lang w:val="it-IT"/>
+        </w:rPr>
+        <w:t xml:space="preserve"> </w:t>
+      </w:r>
+      <w:proofErr w:type="spellStart"/>
+      <w:r>
+        <w:rPr>
+          <w:sz w:val="24"/>
+          <w:szCs w:val="24"/>
+          <w:lang w:val="it-IT"/>
+        </w:rPr>
+        <w:t>Sanct</w:t>
+      </w:r>
+      <w:proofErr w:type="spellEnd"/>
+      <w:r>
+        <w:rPr>
+          <w:sz w:val="24"/>
+          <w:szCs w:val="24"/>
+          <w:lang w:val="it-IT"/>
+        </w:rPr>
+        <w:t xml:space="preserve"> Peter in Rom von Bramante, </w:t>
+      </w:r>
+      <w:proofErr w:type="spellStart"/>
+      <w:r>
+        <w:rPr>
+          <w:sz w:val="24"/>
+          <w:szCs w:val="24"/>
+          <w:lang w:val="it-IT"/>
+        </w:rPr>
+        <w:t>Raphael</w:t>
+      </w:r>
+      <w:proofErr w:type="spellEnd"/>
+      <w:r>
+        <w:rPr>
+          <w:sz w:val="24"/>
+          <w:szCs w:val="24"/>
+          <w:lang w:val="it-IT"/>
+        </w:rPr>
+        <w:t xml:space="preserve"> Santi, Fra Giocondo, </w:t>
+      </w:r>
+      <w:proofErr w:type="spellStart"/>
+      <w:r>
+        <w:rPr>
+          <w:sz w:val="24"/>
+          <w:szCs w:val="24"/>
+          <w:lang w:val="it-IT"/>
+        </w:rPr>
+        <w:t>den</w:t>
+      </w:r>
+      <w:proofErr w:type="spellEnd"/>
+      <w:r>
+        <w:rPr>
+          <w:sz w:val="24"/>
+          <w:szCs w:val="24"/>
+          <w:lang w:val="it-IT"/>
+        </w:rPr>
+        <w:t xml:space="preserve"> </w:t>
+      </w:r>
+      <w:proofErr w:type="spellStart"/>
+      <w:r>
+        <w:rPr>
+          <w:sz w:val="24"/>
+          <w:szCs w:val="24"/>
+          <w:lang w:val="it-IT"/>
+        </w:rPr>
+        <w:t>Sangallo’s</w:t>
+      </w:r>
+      <w:proofErr w:type="spellEnd"/>
+      <w:r>
+        <w:rPr>
+          <w:sz w:val="24"/>
+          <w:szCs w:val="24"/>
+          <w:lang w:val="it-IT"/>
+        </w:rPr>
+        <w:t xml:space="preserve"> u</w:t>
+      </w:r>
+      <w:proofErr w:type="gramEnd"/>
+      <w:r>
+        <w:rPr>
+          <w:sz w:val="24"/>
+          <w:szCs w:val="24"/>
+          <w:lang w:val="it-IT"/>
+        </w:rPr>
+        <w:t xml:space="preserve">. </w:t>
+      </w:r>
+      <w:proofErr w:type="gramStart"/>
+      <w:r>
+        <w:rPr>
+          <w:sz w:val="24"/>
+          <w:szCs w:val="24"/>
+          <w:lang w:val="it-IT"/>
+        </w:rPr>
+        <w:t>a.</w:t>
+      </w:r>
+      <w:proofErr w:type="gramEnd"/>
+      <w:r>
+        <w:rPr>
+          <w:sz w:val="24"/>
+          <w:szCs w:val="24"/>
+          <w:lang w:val="it-IT"/>
+        </w:rPr>
+        <w:t xml:space="preserve"> m. 2 </w:t>
+      </w:r>
+      <w:proofErr w:type="spellStart"/>
+      <w:r>
+        <w:rPr>
+          <w:sz w:val="24"/>
+          <w:szCs w:val="24"/>
+          <w:lang w:val="it-IT"/>
+        </w:rPr>
+        <w:t>Bde</w:t>
+      </w:r>
+      <w:proofErr w:type="spellEnd"/>
+      <w:r>
+        <w:rPr>
+          <w:sz w:val="24"/>
+          <w:szCs w:val="24"/>
+          <w:lang w:val="it-IT"/>
+        </w:rPr>
+        <w:t xml:space="preserve">., </w:t>
+      </w:r>
+      <w:proofErr w:type="spellStart"/>
+      <w:r>
+        <w:rPr>
+          <w:sz w:val="24"/>
+          <w:szCs w:val="24"/>
+          <w:lang w:val="it-IT"/>
+        </w:rPr>
+        <w:t>Wien</w:t>
+      </w:r>
+      <w:proofErr w:type="spellEnd"/>
+      <w:r>
+        <w:rPr>
+          <w:sz w:val="24"/>
+          <w:szCs w:val="24"/>
+          <w:lang w:val="it-IT"/>
+        </w:rPr>
+        <w:t xml:space="preserve">/Paris 1875-80. </w:t>
+      </w:r>
+      <w:r>
+        <w:rPr>
+          <w:sz w:val="24"/>
+          <w:szCs w:val="24"/>
+        </w:rPr>
+        <w:t xml:space="preserve">In: Paul von </w:t>
+      </w:r>
+      <w:proofErr w:type="spellStart"/>
+      <w:r>
+        <w:rPr>
+          <w:sz w:val="24"/>
+          <w:szCs w:val="24"/>
+        </w:rPr>
+        <w:t>Naredi</w:t>
+      </w:r>
+      <w:proofErr w:type="spellEnd"/>
+      <w:r>
+        <w:rPr>
+          <w:sz w:val="24"/>
+          <w:szCs w:val="24"/>
+        </w:rPr>
+        <w:t>-Rainer (</w:t>
+      </w:r>
+      <w:proofErr w:type="spellStart"/>
+      <w:r>
+        <w:rPr>
+          <w:sz w:val="24"/>
+          <w:szCs w:val="24"/>
+        </w:rPr>
+        <w:t>Hg</w:t>
+      </w:r>
+      <w:proofErr w:type="spellEnd"/>
+      <w:r>
+        <w:rPr>
+          <w:sz w:val="24"/>
+          <w:szCs w:val="24"/>
+        </w:rPr>
+        <w:t xml:space="preserve">.), Hauptwerke der Kunstgeschichtsschreibung. Stuttgart 2010, 149-151. </w:t>
+      </w:r>
+    </w:p>
+    <w:p>
+      <w:pPr>
+        <w:ind w:left="0"/>
+        <w:rPr>
+          <w:sz w:val="24"/>
+          <w:szCs w:val="24"/>
+        </w:rPr>
+      </w:pPr>
+      <w:r>
+        <w:rPr>
+          <w:sz w:val="24"/>
+          <w:szCs w:val="24"/>
+        </w:rPr>
+        <w:t xml:space="preserve">Karsten Heck, Formen des Stils. Heinrich von </w:t>
+      </w:r>
+      <w:proofErr w:type="spellStart"/>
+      <w:r>
+        <w:rPr>
+          <w:sz w:val="24"/>
+          <w:szCs w:val="24"/>
+        </w:rPr>
+        <w:t>Geymüllers</w:t>
+      </w:r>
+      <w:proofErr w:type="spellEnd"/>
+      <w:r>
+        <w:rPr>
+          <w:sz w:val="24"/>
+          <w:szCs w:val="24"/>
+        </w:rPr>
+        <w:t xml:space="preserve"> </w:t>
+      </w:r>
+      <w:proofErr w:type="gramStart"/>
+      <w:r>
+        <w:rPr>
+          <w:sz w:val="24"/>
+          <w:szCs w:val="24"/>
+        </w:rPr>
+        <w:t>grafische</w:t>
+      </w:r>
+      <w:proofErr w:type="gramEnd"/>
+      <w:r>
+        <w:rPr>
+          <w:sz w:val="24"/>
+          <w:szCs w:val="24"/>
+        </w:rPr>
+        <w:t xml:space="preserve"> Methoden der Stilgeschichtsschreibung. In: Wolfgang </w:t>
+      </w:r>
+      <w:proofErr w:type="spellStart"/>
+      <w:r>
+        <w:rPr>
+          <w:sz w:val="24"/>
+          <w:szCs w:val="24"/>
+        </w:rPr>
+        <w:t>Cortjaens</w:t>
+      </w:r>
+      <w:proofErr w:type="spellEnd"/>
+      <w:r>
+        <w:rPr>
+          <w:sz w:val="24"/>
+          <w:szCs w:val="24"/>
+        </w:rPr>
+        <w:t>/Karsten Heck (</w:t>
+      </w:r>
+      <w:proofErr w:type="spellStart"/>
+      <w:r>
+        <w:rPr>
+          <w:sz w:val="24"/>
+          <w:szCs w:val="24"/>
+        </w:rPr>
+        <w:t>Hg</w:t>
+      </w:r>
+      <w:proofErr w:type="spellEnd"/>
+      <w:r>
+        <w:rPr>
+          <w:sz w:val="24"/>
+          <w:szCs w:val="24"/>
+        </w:rPr>
+        <w:t>.), Stil-Linien diagrammatischer Kunstgeschichte. Berlin 2014, 168 – 185.</w:t>
+      </w:r>
+    </w:p>
+    <w:p>
+      <w:pPr>
+        <w:ind w:left="0"/>
+        <w:rPr>
+          <w:sz w:val="24"/>
+          <w:szCs w:val="24"/>
+        </w:rPr>
+      </w:pPr>
+      <w:r>
+        <w:rPr>
+          <w:sz w:val="24"/>
+          <w:szCs w:val="24"/>
+        </w:rPr>
+        <w:t xml:space="preserve">Josef Ploder, Heinrich von </w:t>
+      </w:r>
+      <w:proofErr w:type="spellStart"/>
+      <w:r>
+        <w:rPr>
+          <w:sz w:val="24"/>
+          <w:szCs w:val="24"/>
+        </w:rPr>
+        <w:t>Geymüller</w:t>
+      </w:r>
+      <w:proofErr w:type="spellEnd"/>
+      <w:r>
+        <w:rPr>
+          <w:sz w:val="24"/>
+          <w:szCs w:val="24"/>
+        </w:rPr>
+        <w:t xml:space="preserve"> und das </w:t>
+      </w:r>
+      <w:proofErr w:type="spellStart"/>
+      <w:r>
+        <w:rPr>
+          <w:sz w:val="24"/>
+          <w:szCs w:val="24"/>
+        </w:rPr>
+        <w:t>Toscanawerk</w:t>
+      </w:r>
+      <w:proofErr w:type="spellEnd"/>
+      <w:r>
+        <w:rPr>
+          <w:sz w:val="24"/>
+          <w:szCs w:val="24"/>
+        </w:rPr>
+        <w:t xml:space="preserve">. Forschungsparadigmen der Architekturgeschichte. In: Wolfgang </w:t>
+      </w:r>
+      <w:proofErr w:type="spellStart"/>
+      <w:r>
+        <w:rPr>
+          <w:sz w:val="24"/>
+          <w:szCs w:val="24"/>
+        </w:rPr>
+        <w:t>Cortjaens</w:t>
+      </w:r>
+      <w:proofErr w:type="spellEnd"/>
+      <w:r>
+        <w:rPr>
+          <w:sz w:val="24"/>
+          <w:szCs w:val="24"/>
+        </w:rPr>
+        <w:t>/Karsten Heck (</w:t>
+      </w:r>
+      <w:proofErr w:type="spellStart"/>
+      <w:r>
+        <w:rPr>
+          <w:sz w:val="24"/>
+          <w:szCs w:val="24"/>
+        </w:rPr>
+        <w:t>Hg</w:t>
+      </w:r>
+      <w:proofErr w:type="spellEnd"/>
+      <w:r>
+        <w:rPr>
+          <w:sz w:val="24"/>
+          <w:szCs w:val="24"/>
+        </w:rPr>
+        <w:t>.), Stil-Linien diagrammatischer Kunstgeschichte. Berlin 2014, 186 – 197.</w:t>
+      </w:r>
+    </w:p>
+    <w:p>
+      <w:pPr>
+        <w:widowControl w:val="0"/>
+        <w:ind w:left="0"/>
+        <w:jc w:val="left"/>
+        <w:rPr>
+          <w:sz w:val="24"/>
+          <w:szCs w:val="24"/>
+        </w:rPr>
+      </w:pPr>
+      <w:r>
+        <w:rPr>
+          <w:sz w:val="24"/>
+          <w:szCs w:val="24"/>
+        </w:rPr>
+        <w:t>http://wissenschaftsgeschichte.uni-graz.at</w:t>
+      </w:r>
+    </w:p>
+    <w:p>
+      <w:pPr>
+        <w:widowControl w:val="0"/>
+        <w:ind w:left="0"/>
+        <w:jc w:val="left"/>
+        <w:rPr>
+          <w:sz w:val="24"/>
+          <w:szCs w:val="24"/>
+        </w:rPr>
+      </w:pPr>
+    </w:p>
+    <w:p>
+      <w:pPr>
+        <w:widowControl w:val="0"/>
+        <w:ind w:left="0"/>
+        <w:jc w:val="left"/>
+        <w:rPr>
+          <w:sz w:val="24"/>
+          <w:szCs w:val="24"/>
+        </w:rPr>
+      </w:pPr>
+    </w:p>
+    <w:p>
+      <w:pPr>
+        <w:widowControl w:val="0"/>
+        <w:ind w:left="0"/>
+        <w:jc w:val="left"/>
+        <w:rPr>
+          <w:sz w:val="24"/>
+          <w:szCs w:val="24"/>
+        </w:rPr>
+      </w:pPr>
+    </w:p>
+    <w:p>
+      <w:pPr>
+        <w:widowControl w:val="0"/>
+        <w:shd w:val="clear" w:color="auto" w:fill="F2F2F2" w:themeFill="background1" w:themeFillShade="F2"/>
+        <w:ind w:left="0"/>
+        <w:rPr>
+          <w:sz w:val="24"/>
+          <w:szCs w:val="24"/>
+        </w:rPr>
+      </w:pPr>
+      <w:r>
+        <w:rPr>
+          <w:sz w:val="24"/>
+          <w:szCs w:val="24"/>
+        </w:rPr>
+        <w:t>1.14</w:t>
+      </w:r>
+      <w:r>
+        <w:rPr>
+          <w:sz w:val="24"/>
+          <w:szCs w:val="24"/>
+        </w:rPr>
+        <w:t>. Abschließende Erklärung (Verwirklichung der Ziele der Ausschreibung, Resümee, Wertschöpfung für den Standort Steiermark)</w:t>
+      </w:r>
+    </w:p>
+    <w:p>
+      <w:pPr>
+        <w:widowControl w:val="0"/>
+        <w:ind w:left="0"/>
+        <w:rPr>
+          <w:rFonts w:eastAsia="Times New Roman"/>
+          <w:sz w:val="24"/>
+        </w:rPr>
+      </w:pPr>
+      <w:r>
+        <w:rPr>
+          <w:rFonts w:eastAsia="Times New Roman"/>
+          <w:sz w:val="24"/>
+        </w:rPr>
+        <w:t xml:space="preserve">Die interdisziplinäre Arbeitsweise des Instituts für Kunstgeschichte wird durch Einbeziehung des Zentrums für Wissenschaftsgeschichte (KFU) und des Instituts für Architektur und Medien (TUG) weiter noch ausgebaut. Die Zusammenarbeit mit dem Institut für Kunst- und Musikwissenschaft (TUD) befördert zudem die weitere Vernetzung im Fachbereich Kunstgeschichte. Im Bereich der Wissenschaftsgeschichte wird der Blick auf die Verortung von Beständen und Aktivitäten im europäischen und internationalen Kontext gelegt sowie parallel dazu die Bedeutung von wissenschaftlichen Initiativen des 19. Jahrhunderts aus Sicht aktueller Datensysteme unter Beweis gestellt. </w:t>
+      </w:r>
+    </w:p>
+    <w:p>
+      <w:pPr>
+        <w:widowControl w:val="0"/>
+        <w:ind w:left="0"/>
+        <w:rPr>
+          <w:rFonts w:eastAsia="Times New Roman"/>
+        </w:rPr>
+      </w:pPr>
+      <w:r>
+        <w:rPr>
+          <w:rFonts w:eastAsia="Times New Roman"/>
+          <w:sz w:val="24"/>
+          <w:lang w:val="de-DE"/>
+        </w:rPr>
+        <w:t>Des Weiteren werden Methoden entwickelt bzw. geprüft, die das vorhandene, reichhaltige architektonische Erbe des Landes nicht nur den Wissenschaftler/innen und Student/innen, sondern der gesamten Bevölkerung zugänglich machen</w:t>
+      </w:r>
+      <w:r>
+        <w:rPr>
+          <w:rFonts w:eastAsia="Times New Roman"/>
+          <w:sz w:val="24"/>
+          <w:lang w:val="de-DE"/>
+        </w:rPr>
+        <w:t xml:space="preserve"> (Repositorium </w:t>
+      </w:r>
+      <w:proofErr w:type="spellStart"/>
+      <w:r>
+        <w:rPr>
+          <w:rFonts w:eastAsia="Times New Roman"/>
+          <w:sz w:val="24"/>
+          <w:lang w:val="de-DE"/>
+        </w:rPr>
+        <w:t>Sterisches</w:t>
+      </w:r>
+      <w:proofErr w:type="spellEnd"/>
+      <w:r>
+        <w:rPr>
+          <w:rFonts w:eastAsia="Times New Roman"/>
+          <w:sz w:val="24"/>
+          <w:lang w:val="de-DE"/>
+        </w:rPr>
+        <w:t xml:space="preserve"> Wissenschaftserbe)</w:t>
+      </w:r>
+      <w:r>
+        <w:rPr>
+          <w:rFonts w:eastAsia="Times New Roman"/>
+          <w:sz w:val="24"/>
+          <w:lang w:val="de-DE"/>
+        </w:rPr>
+        <w:t>. Die Entwicklung webbasierter Informationssysteme und damit das Sichtbarmachen einer Fülle an historischen Informationen an Gebäuden (bzw. darüber hinaus) ist ein integraler Bestandteil des beantragten Projekts.</w:t>
+      </w:r>
+    </w:p>
+    <w:p>
+      <w:pPr>
+        <w:widowControl w:val="0"/>
+        <w:ind w:left="0"/>
+        <w:jc w:val="left"/>
+        <w:rPr>
+          <w:sz w:val="24"/>
+          <w:szCs w:val="24"/>
+          <w:lang w:val="de-DE"/>
+        </w:rPr>
+      </w:pPr>
+    </w:p>
+    <w:p>
+      <w:pPr>
+        <w:spacing w:before="0" w:after="200"/>
+        <w:ind w:left="0"/>
+        <w:jc w:val="left"/>
+        <w:rPr>
           <w:b/>
           <w:sz w:val="24"/>
           <w:szCs w:val="24"/>
           <w:u w:val="single"/>
         </w:rPr>
+      </w:pPr>
+      <w:r>
+        <w:rPr>
+          <w:b/>
+          <w:sz w:val="24"/>
+          <w:szCs w:val="24"/>
+          <w:u w:val="single"/>
+        </w:rPr>
+        <w:br w:type="page"/>
+      </w:r>
+    </w:p>
+    <w:p>
+      <w:pPr>
+        <w:spacing w:before="0" w:after="200"/>
+        <w:ind w:left="0"/>
+        <w:jc w:val="left"/>
+        <w:rPr>
+          <w:b/>
+          <w:sz w:val="24"/>
+          <w:szCs w:val="24"/>
+          <w:u w:val="single"/>
+        </w:rPr>
+      </w:pPr>
+    </w:p>
+    <w:p>
+      <w:pPr>
+        <w:widowControl w:val="0"/>
+        <w:shd w:val="clear" w:color="auto" w:fill="F2F2F2" w:themeFill="background1" w:themeFillShade="F2"/>
+        <w:ind w:left="0"/>
+        <w:jc w:val="left"/>
+        <w:rPr>
+          <w:b/>
+          <w:sz w:val="24"/>
+          <w:szCs w:val="24"/>
+          <w:u w:val="single"/>
+        </w:rPr>
+      </w:pPr>
+      <w:r>
+        <w:rPr>
+          <w:b/>
+          <w:sz w:val="24"/>
+          <w:szCs w:val="24"/>
+          <w:u w:val="single"/>
+        </w:rPr>
         <w:t>2.</w:t>
       </w:r>
       <w:r>
@@ -10590,6 +14014,7 @@
         </w:rPr>
         <w:t xml:space="preserve"> &amp; Abrechnungsformular“ (</w:t>
       </w:r>
+      <w:proofErr w:type="spellStart"/>
       <w:r>
         <w:rPr>
           <w:sz w:val="24"/>
@@ -10604,6 +14029,7 @@
         </w:rPr>
         <w:t>m</w:t>
       </w:r>
+      <w:proofErr w:type="spellEnd"/>
       <w:r>
         <w:rPr>
           <w:sz w:val="24"/>
@@ -10670,8 +14096,17 @@
           <w:sz w:val="24"/>
           <w:szCs w:val="24"/>
         </w:rPr>
-        <w:t>lan &amp; Abrechnungsformular“ (xlsm</w:t>
-      </w:r>
+        <w:t>lan &amp; Abrechnungsformular“ (</w:t>
+      </w:r>
+      <w:proofErr w:type="spellStart"/>
+      <w:r>
+        <w:rPr>
+          <w:sz w:val="24"/>
+          <w:szCs w:val="24"/>
+        </w:rPr>
+        <w:t>xlsm</w:t>
+      </w:r>
+      <w:proofErr w:type="spellEnd"/>
       <w:r>
         <w:rPr>
           <w:sz w:val="24"/>
@@ -11009,7 +14444,27 @@
           <w:szCs w:val="24"/>
           <w:lang w:eastAsia="de-AT"/>
         </w:rPr>
-        <w:t xml:space="preserve">wie oa) </w:t>
+        <w:t xml:space="preserve">wie </w:t>
+      </w:r>
+      <w:proofErr w:type="spellStart"/>
+      <w:r>
+        <w:rPr>
+          <w:rFonts w:ascii="Calibri" w:hAnsi="Calibri" w:cs="Times New Roman"/>
+          <w:sz w:val="24"/>
+          <w:szCs w:val="24"/>
+          <w:lang w:eastAsia="de-AT"/>
+        </w:rPr>
+        <w:t>oa</w:t>
+      </w:r>
+      <w:proofErr w:type="spellEnd"/>
+      <w:r>
+        <w:rPr>
+          <w:rFonts w:ascii="Calibri" w:hAnsi="Calibri" w:cs="Times New Roman"/>
+          <w:sz w:val="24"/>
+          <w:szCs w:val="24"/>
+          <w:lang w:eastAsia="de-AT"/>
+        </w:rPr>
+        <w:t xml:space="preserve">) </w:t>
       </w:r>
       <w:r>
         <w:rPr>
@@ -11129,12 +14584,12 @@
       </w:pPr>
     </w:p>
     <w:sectPr>
-      <w:headerReference w:type="even" r:id="rId9"/>
-      <w:headerReference w:type="default" r:id="rId10"/>
-      <w:footerReference w:type="even" r:id="rId11"/>
-      <w:footerReference w:type="default" r:id="rId12"/>
-      <w:headerReference w:type="first" r:id="rId13"/>
-      <w:footerReference w:type="first" r:id="rId14"/>
+      <w:headerReference w:type="even" r:id="rId10"/>
+      <w:headerReference w:type="default" r:id="rId11"/>
+      <w:footerReference w:type="even" r:id="rId12"/>
+      <w:footerReference w:type="default" r:id="rId13"/>
+      <w:headerReference w:type="first" r:id="rId14"/>
+      <w:footerReference w:type="first" r:id="rId15"/>
       <w:pgSz w:w="11906" w:h="16838" w:code="9"/>
       <w:pgMar w:top="1418" w:right="1418" w:bottom="1418" w:left="1418" w:header="709" w:footer="425" w:gutter="0"/>
       <w:cols w:space="708"/>
@@ -11145,7 +14600,7 @@
 </file>
 
 <file path=word/endnotes.xml><?xml version="1.0" encoding="utf-8"?>
-<w:endnotes xmlns:mo="http://schemas.microsoft.com/office/mac/office/2008/main" xmlns:ve="http://schemas.openxmlformats.org/markup-compatibility/2006" xmlns:mv="urn:schemas-microsoft-com:mac:vml" xmlns:o="urn:schemas-microsoft-com:office:office" xmlns:r="http://schemas.openxmlformats.org/officeDocument/2006/relationships" xmlns:m="http://schemas.openxmlformats.org/officeDocument/2006/math" xmlns:v="urn:schemas-microsoft-com:vml" xmlns:wp="http://schemas.openxmlformats.org/drawingml/2006/wordprocessingDrawing" xmlns:w10="urn:schemas-microsoft-com:office:word" xmlns:w="http://schemas.openxmlformats.org/wordprocessingml/2006/main" xmlns:wne="http://schemas.microsoft.com/office/word/2006/wordml">
+<w:endnotes xmlns:wpc="http://schemas.microsoft.com/office/word/2010/wordprocessingCanvas" xmlns:mc="http://schemas.openxmlformats.org/markup-compatibility/2006" xmlns:o="urn:schemas-microsoft-com:office:office" xmlns:r="http://schemas.openxmlformats.org/officeDocument/2006/relationships" xmlns:m="http://schemas.openxmlformats.org/officeDocument/2006/math" xmlns:v="urn:schemas-microsoft-com:vml" xmlns:wp14="http://schemas.microsoft.com/office/word/2010/wordprocessingDrawing" xmlns:wp="http://schemas.openxmlformats.org/drawingml/2006/wordprocessingDrawing" xmlns:w10="urn:schemas-microsoft-com:office:word" xmlns:w="http://schemas.openxmlformats.org/wordprocessingml/2006/main" xmlns:w14="http://schemas.microsoft.com/office/word/2010/wordml" xmlns:wpg="http://schemas.microsoft.com/office/word/2010/wordprocessingGroup" xmlns:wpi="http://schemas.microsoft.com/office/word/2010/wordprocessingInk" xmlns:wne="http://schemas.microsoft.com/office/word/2006/wordml" xmlns:wps="http://schemas.microsoft.com/office/word/2010/wordprocessingShape" mc:Ignorable="w14 wp14">
   <w:endnote w:type="separator" w:id="-1">
     <w:p>
       <w:r>
@@ -11164,7 +14619,7 @@
 </file>
 
 <file path=word/footer1.xml><?xml version="1.0" encoding="utf-8"?>
-<w:ftr xmlns:mo="http://schemas.microsoft.com/office/mac/office/2008/main" xmlns:ve="http://schemas.openxmlformats.org/markup-compatibility/2006" xmlns:mv="urn:schemas-microsoft-com:mac:vml" xmlns:o="urn:schemas-microsoft-com:office:office" xmlns:r="http://schemas.openxmlformats.org/officeDocument/2006/relationships" xmlns:m="http://schemas.openxmlformats.org/officeDocument/2006/math" xmlns:v="urn:schemas-microsoft-com:vml" xmlns:wp="http://schemas.openxmlformats.org/drawingml/2006/wordprocessingDrawing" xmlns:w10="urn:schemas-microsoft-com:office:word" xmlns:w="http://schemas.openxmlformats.org/wordprocessingml/2006/main" xmlns:wne="http://schemas.microsoft.com/office/word/2006/wordml">
+<w:ftr xmlns:wpc="http://schemas.microsoft.com/office/word/2010/wordprocessingCanvas" xmlns:mc="http://schemas.openxmlformats.org/markup-compatibility/2006" xmlns:o="urn:schemas-microsoft-com:office:office" xmlns:r="http://schemas.openxmlformats.org/officeDocument/2006/relationships" xmlns:m="http://schemas.openxmlformats.org/officeDocument/2006/math" xmlns:v="urn:schemas-microsoft-com:vml" xmlns:wp14="http://schemas.microsoft.com/office/word/2010/wordprocessingDrawing" xmlns:wp="http://schemas.openxmlformats.org/drawingml/2006/wordprocessingDrawing" xmlns:w10="urn:schemas-microsoft-com:office:word" xmlns:w="http://schemas.openxmlformats.org/wordprocessingml/2006/main" xmlns:w14="http://schemas.microsoft.com/office/word/2010/wordml" xmlns:wpg="http://schemas.microsoft.com/office/word/2010/wordprocessingGroup" xmlns:wpi="http://schemas.microsoft.com/office/word/2010/wordprocessingInk" xmlns:wne="http://schemas.microsoft.com/office/word/2006/wordml" xmlns:wps="http://schemas.microsoft.com/office/word/2010/wordprocessingShape" mc:Ignorable="w14 wp14">
   <w:p>
     <w:pPr>
       <w:pStyle w:val="Fuzeile"/>
@@ -11174,7 +14629,7 @@
 </file>
 
 <file path=word/footer2.xml><?xml version="1.0" encoding="utf-8"?>
-<w:ftr xmlns:mo="http://schemas.microsoft.com/office/mac/office/2008/main" xmlns:ve="http://schemas.openxmlformats.org/markup-compatibility/2006" xmlns:mv="urn:schemas-microsoft-com:mac:vml" xmlns:o="urn:schemas-microsoft-com:office:office" xmlns:r="http://schemas.openxmlformats.org/officeDocument/2006/relationships" xmlns:m="http://schemas.openxmlformats.org/officeDocument/2006/math" xmlns:v="urn:schemas-microsoft-com:vml" xmlns:wp="http://schemas.openxmlformats.org/drawingml/2006/wordprocessingDrawing" xmlns:w10="urn:schemas-microsoft-com:office:word" xmlns:w="http://schemas.openxmlformats.org/wordprocessingml/2006/main" xmlns:wne="http://schemas.microsoft.com/office/word/2006/wordml">
+<w:ftr xmlns:wpc="http://schemas.microsoft.com/office/word/2010/wordprocessingCanvas" xmlns:mc="http://schemas.openxmlformats.org/markup-compatibility/2006" xmlns:o="urn:schemas-microsoft-com:office:office" xmlns:r="http://schemas.openxmlformats.org/officeDocument/2006/relationships" xmlns:m="http://schemas.openxmlformats.org/officeDocument/2006/math" xmlns:v="urn:schemas-microsoft-com:vml" xmlns:wp14="http://schemas.microsoft.com/office/word/2010/wordprocessingDrawing" xmlns:wp="http://schemas.openxmlformats.org/drawingml/2006/wordprocessingDrawing" xmlns:w10="urn:schemas-microsoft-com:office:word" xmlns:w="http://schemas.openxmlformats.org/wordprocessingml/2006/main" xmlns:w14="http://schemas.microsoft.com/office/word/2010/wordml" xmlns:wpg="http://schemas.microsoft.com/office/word/2010/wordprocessingGroup" xmlns:wpi="http://schemas.microsoft.com/office/word/2010/wordprocessingInk" xmlns:wne="http://schemas.microsoft.com/office/word/2006/wordml" xmlns:wps="http://schemas.microsoft.com/office/word/2010/wordprocessingShape" mc:Ignorable="w14 wp14">
   <w:sdt>
     <w:sdtPr>
       <w:id w:val="-1492402406"/>
@@ -11183,21 +14638,36 @@
         <w:docPartUnique/>
       </w:docPartObj>
     </w:sdtPr>
+    <w:sdtEndPr/>
     <w:sdtContent>
       <w:p>
         <w:pPr>
           <w:pStyle w:val="Fuzeile"/>
           <w:jc w:val="center"/>
         </w:pPr>
-        <w:fldSimple w:instr="PAGE   \* MERGEFORMAT">
-          <w:r>
-            <w:rPr>
-              <w:noProof/>
-              <w:lang w:val="de-DE"/>
-            </w:rPr>
-            <w:t>13</w:t>
-          </w:r>
-        </w:fldSimple>
+        <w:r>
+          <w:fldChar w:fldCharType="begin"/>
+        </w:r>
+        <w:r>
+          <w:instrText>PAGE   \* MERGEFORMAT</w:instrText>
+        </w:r>
+        <w:r>
+          <w:fldChar w:fldCharType="separate"/>
+        </w:r>
+        <w:r>
+          <w:rPr>
+            <w:noProof/>
+            <w:lang w:val="de-DE"/>
+          </w:rPr>
+          <w:t>19</w:t>
+        </w:r>
+        <w:r>
+          <w:rPr>
+            <w:noProof/>
+            <w:lang w:val="de-DE"/>
+          </w:rPr>
+          <w:fldChar w:fldCharType="end"/>
+        </w:r>
       </w:p>
     </w:sdtContent>
   </w:sdt>
@@ -11211,7 +14681,7 @@
 </file>
 
 <file path=word/footer3.xml><?xml version="1.0" encoding="utf-8"?>
-<w:ftr xmlns:mo="http://schemas.microsoft.com/office/mac/office/2008/main" xmlns:ve="http://schemas.openxmlformats.org/markup-compatibility/2006" xmlns:mv="urn:schemas-microsoft-com:mac:vml" xmlns:o="urn:schemas-microsoft-com:office:office" xmlns:r="http://schemas.openxmlformats.org/officeDocument/2006/relationships" xmlns:m="http://schemas.openxmlformats.org/officeDocument/2006/math" xmlns:v="urn:schemas-microsoft-com:vml" xmlns:wp="http://schemas.openxmlformats.org/drawingml/2006/wordprocessingDrawing" xmlns:w10="urn:schemas-microsoft-com:office:word" xmlns:w="http://schemas.openxmlformats.org/wordprocessingml/2006/main" xmlns:wne="http://schemas.microsoft.com/office/word/2006/wordml">
+<w:ftr xmlns:wpc="http://schemas.microsoft.com/office/word/2010/wordprocessingCanvas" xmlns:mc="http://schemas.openxmlformats.org/markup-compatibility/2006" xmlns:o="urn:schemas-microsoft-com:office:office" xmlns:r="http://schemas.openxmlformats.org/officeDocument/2006/relationships" xmlns:m="http://schemas.openxmlformats.org/officeDocument/2006/math" xmlns:v="urn:schemas-microsoft-com:vml" xmlns:wp14="http://schemas.microsoft.com/office/word/2010/wordprocessingDrawing" xmlns:wp="http://schemas.openxmlformats.org/drawingml/2006/wordprocessingDrawing" xmlns:w10="urn:schemas-microsoft-com:office:word" xmlns:w="http://schemas.openxmlformats.org/wordprocessingml/2006/main" xmlns:w14="http://schemas.microsoft.com/office/word/2010/wordml" xmlns:wpg="http://schemas.microsoft.com/office/word/2010/wordprocessingGroup" xmlns:wpi="http://schemas.microsoft.com/office/word/2010/wordprocessingInk" xmlns:wne="http://schemas.microsoft.com/office/word/2006/wordml" xmlns:wps="http://schemas.microsoft.com/office/word/2010/wordprocessingShape" mc:Ignorable="w14 wp14">
   <w:p>
     <w:pPr>
       <w:pStyle w:val="Fuzeile"/>
@@ -11221,7 +14691,7 @@
 </file>
 
 <file path=word/footnotes.xml><?xml version="1.0" encoding="utf-8"?>
-<w:footnotes xmlns:mo="http://schemas.microsoft.com/office/mac/office/2008/main" xmlns:ve="http://schemas.openxmlformats.org/markup-compatibility/2006" xmlns:mv="urn:schemas-microsoft-com:mac:vml" xmlns:o="urn:schemas-microsoft-com:office:office" xmlns:r="http://schemas.openxmlformats.org/officeDocument/2006/relationships" xmlns:m="http://schemas.openxmlformats.org/officeDocument/2006/math" xmlns:v="urn:schemas-microsoft-com:vml" xmlns:wp="http://schemas.openxmlformats.org/drawingml/2006/wordprocessingDrawing" xmlns:w10="urn:schemas-microsoft-com:office:word" xmlns:w="http://schemas.openxmlformats.org/wordprocessingml/2006/main" xmlns:wne="http://schemas.microsoft.com/office/word/2006/wordml">
+<w:footnotes xmlns:wpc="http://schemas.microsoft.com/office/word/2010/wordprocessingCanvas" xmlns:mc="http://schemas.openxmlformats.org/markup-compatibility/2006" xmlns:o="urn:schemas-microsoft-com:office:office" xmlns:r="http://schemas.openxmlformats.org/officeDocument/2006/relationships" xmlns:m="http://schemas.openxmlformats.org/officeDocument/2006/math" xmlns:v="urn:schemas-microsoft-com:vml" xmlns:wp14="http://schemas.microsoft.com/office/word/2010/wordprocessingDrawing" xmlns:wp="http://schemas.openxmlformats.org/drawingml/2006/wordprocessingDrawing" xmlns:w10="urn:schemas-microsoft-com:office:word" xmlns:w="http://schemas.openxmlformats.org/wordprocessingml/2006/main" xmlns:w14="http://schemas.microsoft.com/office/word/2010/wordml" xmlns:wpg="http://schemas.microsoft.com/office/word/2010/wordprocessingGroup" xmlns:wpi="http://schemas.microsoft.com/office/word/2010/wordprocessingInk" xmlns:wne="http://schemas.microsoft.com/office/word/2006/wordml" xmlns:wps="http://schemas.microsoft.com/office/word/2010/wordprocessingShape" mc:Ignorable="w14 wp14">
   <w:footnote w:type="separator" w:id="-1">
     <w:p>
       <w:r>
@@ -11240,7 +14710,7 @@
 </file>
 
 <file path=word/header1.xml><?xml version="1.0" encoding="utf-8"?>
-<w:hdr xmlns:mo="http://schemas.microsoft.com/office/mac/office/2008/main" xmlns:ve="http://schemas.openxmlformats.org/markup-compatibility/2006" xmlns:mv="urn:schemas-microsoft-com:mac:vml" xmlns:o="urn:schemas-microsoft-com:office:office" xmlns:r="http://schemas.openxmlformats.org/officeDocument/2006/relationships" xmlns:m="http://schemas.openxmlformats.org/officeDocument/2006/math" xmlns:v="urn:schemas-microsoft-com:vml" xmlns:wp="http://schemas.openxmlformats.org/drawingml/2006/wordprocessingDrawing" xmlns:w10="urn:schemas-microsoft-com:office:word" xmlns:w="http://schemas.openxmlformats.org/wordprocessingml/2006/main" xmlns:wne="http://schemas.microsoft.com/office/word/2006/wordml">
+<w:hdr xmlns:wpc="http://schemas.microsoft.com/office/word/2010/wordprocessingCanvas" xmlns:mc="http://schemas.openxmlformats.org/markup-compatibility/2006" xmlns:o="urn:schemas-microsoft-com:office:office" xmlns:r="http://schemas.openxmlformats.org/officeDocument/2006/relationships" xmlns:m="http://schemas.openxmlformats.org/officeDocument/2006/math" xmlns:v="urn:schemas-microsoft-com:vml" xmlns:wp14="http://schemas.microsoft.com/office/word/2010/wordprocessingDrawing" xmlns:wp="http://schemas.openxmlformats.org/drawingml/2006/wordprocessingDrawing" xmlns:w10="urn:schemas-microsoft-com:office:word" xmlns:w="http://schemas.openxmlformats.org/wordprocessingml/2006/main" xmlns:w14="http://schemas.microsoft.com/office/word/2010/wordml" xmlns:wpg="http://schemas.microsoft.com/office/word/2010/wordprocessingGroup" xmlns:wpi="http://schemas.microsoft.com/office/word/2010/wordprocessingInk" xmlns:wne="http://schemas.microsoft.com/office/word/2006/wordml" xmlns:wps="http://schemas.microsoft.com/office/word/2010/wordprocessingShape" mc:Ignorable="w14 wp14">
   <w:p>
     <w:pPr>
       <w:pStyle w:val="Kopfzeile"/>
@@ -11250,7 +14720,7 @@
 </file>
 
 <file path=word/header2.xml><?xml version="1.0" encoding="utf-8"?>
-<w:hdr xmlns:mo="http://schemas.microsoft.com/office/mac/office/2008/main" xmlns:ve="http://schemas.openxmlformats.org/markup-compatibility/2006" xmlns:mv="urn:schemas-microsoft-com:mac:vml" xmlns:o="urn:schemas-microsoft-com:office:office" xmlns:r="http://schemas.openxmlformats.org/officeDocument/2006/relationships" xmlns:m="http://schemas.openxmlformats.org/officeDocument/2006/math" xmlns:v="urn:schemas-microsoft-com:vml" xmlns:wp="http://schemas.openxmlformats.org/drawingml/2006/wordprocessingDrawing" xmlns:w10="urn:schemas-microsoft-com:office:word" xmlns:w="http://schemas.openxmlformats.org/wordprocessingml/2006/main" xmlns:wne="http://schemas.microsoft.com/office/word/2006/wordml">
+<w:hdr xmlns:wpc="http://schemas.microsoft.com/office/word/2010/wordprocessingCanvas" xmlns:mc="http://schemas.openxmlformats.org/markup-compatibility/2006" xmlns:o="urn:schemas-microsoft-com:office:office" xmlns:r="http://schemas.openxmlformats.org/officeDocument/2006/relationships" xmlns:m="http://schemas.openxmlformats.org/officeDocument/2006/math" xmlns:v="urn:schemas-microsoft-com:vml" xmlns:wp14="http://schemas.microsoft.com/office/word/2010/wordprocessingDrawing" xmlns:wp="http://schemas.openxmlformats.org/drawingml/2006/wordprocessingDrawing" xmlns:w10="urn:schemas-microsoft-com:office:word" xmlns:w="http://schemas.openxmlformats.org/wordprocessingml/2006/main" xmlns:w14="http://schemas.microsoft.com/office/word/2010/wordml" xmlns:wpg="http://schemas.microsoft.com/office/word/2010/wordprocessingGroup" xmlns:wpi="http://schemas.microsoft.com/office/word/2010/wordprocessingInk" xmlns:wne="http://schemas.microsoft.com/office/word/2006/wordml" xmlns:wps="http://schemas.microsoft.com/office/word/2010/wordprocessingShape" mc:Ignorable="w14 wp14">
   <w:p>
     <w:pPr>
       <w:pStyle w:val="Kopfzeile"/>
@@ -11260,7 +14730,7 @@
 </file>
 
 <file path=word/header3.xml><?xml version="1.0" encoding="utf-8"?>
-<w:hdr xmlns:mo="http://schemas.microsoft.com/office/mac/office/2008/main" xmlns:ve="http://schemas.openxmlformats.org/markup-compatibility/2006" xmlns:mv="urn:schemas-microsoft-com:mac:vml" xmlns:o="urn:schemas-microsoft-com:office:office" xmlns:r="http://schemas.openxmlformats.org/officeDocument/2006/relationships" xmlns:m="http://schemas.openxmlformats.org/officeDocument/2006/math" xmlns:v="urn:schemas-microsoft-com:vml" xmlns:wp="http://schemas.openxmlformats.org/drawingml/2006/wordprocessingDrawing" xmlns:w10="urn:schemas-microsoft-com:office:word" xmlns:w="http://schemas.openxmlformats.org/wordprocessingml/2006/main" xmlns:wne="http://schemas.microsoft.com/office/word/2006/wordml">
+<w:hdr xmlns:wpc="http://schemas.microsoft.com/office/word/2010/wordprocessingCanvas" xmlns:mc="http://schemas.openxmlformats.org/markup-compatibility/2006" xmlns:o="urn:schemas-microsoft-com:office:office" xmlns:r="http://schemas.openxmlformats.org/officeDocument/2006/relationships" xmlns:m="http://schemas.openxmlformats.org/officeDocument/2006/math" xmlns:v="urn:schemas-microsoft-com:vml" xmlns:wp14="http://schemas.microsoft.com/office/word/2010/wordprocessingDrawing" xmlns:wp="http://schemas.openxmlformats.org/drawingml/2006/wordprocessingDrawing" xmlns:w10="urn:schemas-microsoft-com:office:word" xmlns:w="http://schemas.openxmlformats.org/wordprocessingml/2006/main" xmlns:w14="http://schemas.microsoft.com/office/word/2010/wordml" xmlns:wpg="http://schemas.microsoft.com/office/word/2010/wordprocessingGroup" xmlns:wpi="http://schemas.microsoft.com/office/word/2010/wordprocessingInk" xmlns:wne="http://schemas.microsoft.com/office/word/2006/wordml" xmlns:wps="http://schemas.microsoft.com/office/word/2010/wordprocessingShape" mc:Ignorable="w14 wp14">
   <w:p>
     <w:pPr>
       <w:pStyle w:val="Kopfzeile"/>
@@ -11270,7 +14740,7 @@
 </file>
 
 <file path=word/numbering.xml><?xml version="1.0" encoding="utf-8"?>
-<w:numbering xmlns:mo="http://schemas.microsoft.com/office/mac/office/2008/main" xmlns:ve="http://schemas.openxmlformats.org/markup-compatibility/2006" xmlns:mv="urn:schemas-microsoft-com:mac:vml" xmlns:o="urn:schemas-microsoft-com:office:office" xmlns:r="http://schemas.openxmlformats.org/officeDocument/2006/relationships" xmlns:m="http://schemas.openxmlformats.org/officeDocument/2006/math" xmlns:v="urn:schemas-microsoft-com:vml" xmlns:wp="http://schemas.openxmlformats.org/drawingml/2006/wordprocessingDrawing" xmlns:w10="urn:schemas-microsoft-com:office:word" xmlns:w="http://schemas.openxmlformats.org/wordprocessingml/2006/main" xmlns:wne="http://schemas.microsoft.com/office/word/2006/wordml">
+<w:numbering xmlns:wpc="http://schemas.microsoft.com/office/word/2010/wordprocessingCanvas" xmlns:mc="http://schemas.openxmlformats.org/markup-compatibility/2006" xmlns:o="urn:schemas-microsoft-com:office:office" xmlns:r="http://schemas.openxmlformats.org/officeDocument/2006/relationships" xmlns:m="http://schemas.openxmlformats.org/officeDocument/2006/math" xmlns:v="urn:schemas-microsoft-com:vml" xmlns:wp14="http://schemas.microsoft.com/office/word/2010/wordprocessingDrawing" xmlns:wp="http://schemas.openxmlformats.org/drawingml/2006/wordprocessingDrawing" xmlns:w10="urn:schemas-microsoft-com:office:word" xmlns:w="http://schemas.openxmlformats.org/wordprocessingml/2006/main" xmlns:w14="http://schemas.microsoft.com/office/word/2010/wordml" xmlns:wpg="http://schemas.microsoft.com/office/word/2010/wordprocessingGroup" xmlns:wpi="http://schemas.microsoft.com/office/word/2010/wordprocessingInk" xmlns:wne="http://schemas.microsoft.com/office/word/2006/wordml" xmlns:wps="http://schemas.microsoft.com/office/word/2010/wordprocessingShape" mc:Ignorable="w14 wp14">
   <w:abstractNum w:abstractNumId="0">
     <w:nsid w:val="544C414E"/>
     <w:multiLevelType w:val="multilevel"/>
@@ -11392,7 +14862,7 @@
 </file>
 
 <file path=word/styles.xml><?xml version="1.0" encoding="utf-8"?>
-<w:styles xmlns:r="http://schemas.openxmlformats.org/officeDocument/2006/relationships" xmlns:w="http://schemas.openxmlformats.org/wordprocessingml/2006/main">
+<w:styles xmlns:mc="http://schemas.openxmlformats.org/markup-compatibility/2006" xmlns:r="http://schemas.openxmlformats.org/officeDocument/2006/relationships" xmlns:w="http://schemas.openxmlformats.org/wordprocessingml/2006/main" xmlns:w14="http://schemas.microsoft.com/office/word/2010/wordml" mc:Ignorable="w14">
   <w:docDefaults>
     <w:rPrDefault>
       <w:rPr>
@@ -11408,7 +14878,7 @@
       </w:pPr>
     </w:pPrDefault>
   </w:docDefaults>
-  <w:latentStyles w:defLockedState="0" w:defUIPriority="0" w:defSemiHidden="0" w:defUnhideWhenUsed="0" w:defQFormat="0" w:count="276">
+  <w:latentStyles w:defLockedState="0" w:defUIPriority="0" w:defSemiHidden="0" w:defUnhideWhenUsed="0" w:defQFormat="0" w:count="267">
     <w:lsdException w:name="Colorful List Accent 6" w:uiPriority="72"/>
     <w:lsdException w:name="Colorful Grid Accent 6" w:uiPriority="73"/>
     <w:lsdException w:name="Subtle Emphasis" w:uiPriority="19" w:qFormat="1"/>
@@ -11433,16 +14903,17 @@
       <w:lang w:val="de-AT"/>
     </w:rPr>
   </w:style>
-  <w:style w:type="character" w:default="1" w:styleId="Absatzstandardschriftart">
+  <w:style w:type="character" w:default="1" w:styleId="Absatz-Standardschriftart">
     <w:name w:val="Default Paragraph Font"/>
+    <w:uiPriority w:val="1"/>
     <w:semiHidden/>
     <w:unhideWhenUsed/>
   </w:style>
   <w:style w:type="table" w:default="1" w:styleId="NormaleTabelle">
     <w:name w:val="Normal Table"/>
+    <w:uiPriority w:val="99"/>
     <w:semiHidden/>
     <w:unhideWhenUsed/>
-    <w:qFormat/>
     <w:tblPr>
       <w:tblInd w:w="0" w:type="dxa"/>
       <w:tblCellMar>
@@ -11455,13 +14926,14 @@
   </w:style>
   <w:style w:type="numbering" w:default="1" w:styleId="KeineListe">
     <w:name w:val="No List"/>
+    <w:uiPriority w:val="99"/>
     <w:semiHidden/>
     <w:unhideWhenUsed/>
   </w:style>
   <w:style w:type="paragraph" w:styleId="Sprechblasentext">
     <w:name w:val="Balloon Text"/>
     <w:basedOn w:val="Standard"/>
-    <w:link w:val="SprechblasentextZeichen"/>
+    <w:link w:val="SprechblasentextZchn"/>
     <w:uiPriority w:val="99"/>
     <w:semiHidden/>
     <w:unhideWhenUsed/>
@@ -11475,9 +14947,9 @@
       <w:szCs w:val="16"/>
     </w:rPr>
   </w:style>
-  <w:style w:type="character" w:customStyle="1" w:styleId="SprechblasentextZeichen">
-    <w:name w:val="Sprechblasentext Zeichen"/>
-    <w:basedOn w:val="Absatzstandardschriftart"/>
+  <w:style w:type="character" w:customStyle="1" w:styleId="SprechblasentextZchn">
+    <w:name w:val="Sprechblasentext Zchn"/>
+    <w:basedOn w:val="Absatz-Standardschriftart"/>
     <w:link w:val="Sprechblasentext"/>
     <w:uiPriority w:val="99"/>
     <w:semiHidden/>
@@ -11488,9 +14960,9 @@
       <w:szCs w:val="16"/>
     </w:rPr>
   </w:style>
-  <w:style w:type="character" w:styleId="Link">
+  <w:style w:type="character" w:styleId="Hyperlink">
     <w:name w:val="Hyperlink"/>
-    <w:basedOn w:val="Absatzstandardschriftart"/>
+    <w:basedOn w:val="Absatz-Standardschriftart"/>
     <w:uiPriority w:val="99"/>
     <w:unhideWhenUsed/>
     <w:rsid w:val="00BF3858"/>
@@ -11533,7 +15005,7 @@
   <w:style w:type="paragraph" w:styleId="Kopfzeile">
     <w:name w:val="header"/>
     <w:basedOn w:val="Standard"/>
-    <w:link w:val="KopfzeileZeichen"/>
+    <w:link w:val="KopfzeileZchn"/>
     <w:uiPriority w:val="99"/>
     <w:unhideWhenUsed/>
     <w:rsid w:val="00710997"/>
@@ -11545,9 +15017,9 @@
       <w:spacing w:after="0" w:line="240" w:lineRule="auto"/>
     </w:pPr>
   </w:style>
-  <w:style w:type="character" w:customStyle="1" w:styleId="KopfzeileZeichen">
-    <w:name w:val="Kopfzeile Zeichen"/>
-    <w:basedOn w:val="Absatzstandardschriftart"/>
+  <w:style w:type="character" w:customStyle="1" w:styleId="KopfzeileZchn">
+    <w:name w:val="Kopfzeile Zchn"/>
+    <w:basedOn w:val="Absatz-Standardschriftart"/>
     <w:link w:val="Kopfzeile"/>
     <w:uiPriority w:val="99"/>
     <w:rsid w:val="00710997"/>
@@ -11555,7 +15027,7 @@
   <w:style w:type="paragraph" w:styleId="Fuzeile">
     <w:name w:val="footer"/>
     <w:basedOn w:val="Standard"/>
-    <w:link w:val="FuzeileZeichen"/>
+    <w:link w:val="FuzeileZchn"/>
     <w:uiPriority w:val="99"/>
     <w:unhideWhenUsed/>
     <w:rsid w:val="00710997"/>
@@ -11567,16 +15039,16 @@
       <w:spacing w:after="0" w:line="240" w:lineRule="auto"/>
     </w:pPr>
   </w:style>
-  <w:style w:type="character" w:customStyle="1" w:styleId="FuzeileZeichen">
-    <w:name w:val="Fußzeile Zeichen"/>
-    <w:basedOn w:val="Absatzstandardschriftart"/>
+  <w:style w:type="character" w:customStyle="1" w:styleId="FuzeileZchn">
+    <w:name w:val="Fußzeile Zchn"/>
+    <w:basedOn w:val="Absatz-Standardschriftart"/>
     <w:link w:val="Fuzeile"/>
     <w:uiPriority w:val="99"/>
     <w:rsid w:val="00710997"/>
   </w:style>
-  <w:style w:type="character" w:styleId="Herausstellen">
+  <w:style w:type="character" w:styleId="Hervorhebung">
     <w:name w:val="Emphasis"/>
-    <w:basedOn w:val="Absatzstandardschriftart"/>
+    <w:basedOn w:val="Absatz-Standardschriftart"/>
     <w:uiPriority w:val="20"/>
     <w:qFormat/>
     <w:rsid w:val="00CA3A81"/>
@@ -11585,9 +15057,9 @@
       <w:iCs/>
     </w:rPr>
   </w:style>
-  <w:style w:type="character" w:styleId="Betont">
+  <w:style w:type="character" w:styleId="Fett">
     <w:name w:val="Strong"/>
-    <w:basedOn w:val="Absatzstandardschriftart"/>
+    <w:basedOn w:val="Absatz-Standardschriftart"/>
     <w:uiPriority w:val="22"/>
     <w:qFormat/>
     <w:rsid w:val="00AE35E4"/>
@@ -11605,7 +15077,6 @@
       <w:spacing w:after="0" w:line="240" w:lineRule="auto"/>
     </w:pPr>
     <w:tblPr>
-      <w:tblInd w:w="0" w:type="dxa"/>
       <w:tblBorders>
         <w:top w:val="single" w:sz="4" w:space="0" w:color="auto"/>
         <w:left w:val="single" w:sz="4" w:space="0" w:color="auto"/>
@@ -11614,12 +15085,6 @@
         <w:insideH w:val="single" w:sz="4" w:space="0" w:color="auto"/>
         <w:insideV w:val="single" w:sz="4" w:space="0" w:color="auto"/>
       </w:tblBorders>
-      <w:tblCellMar>
-        <w:top w:w="0" w:type="dxa"/>
-        <w:left w:w="108" w:type="dxa"/>
-        <w:bottom w:w="0" w:type="dxa"/>
-        <w:right w:w="108" w:type="dxa"/>
-      </w:tblCellMar>
     </w:tblPr>
   </w:style>
   <w:style w:type="paragraph" w:customStyle="1" w:styleId="Standardcon">
@@ -11645,7 +15110,7 @@
   </w:style>
   <w:style w:type="character" w:customStyle="1" w:styleId="StandardconChar">
     <w:name w:val="Standard.con Char"/>
-    <w:basedOn w:val="Absatzstandardschriftart"/>
+    <w:basedOn w:val="Absatz-Standardschriftart"/>
     <w:link w:val="Standardcon"/>
     <w:rsid w:val="00433A0E"/>
     <w:rPr>
@@ -11659,7 +15124,7 @@
   <w:style w:type="paragraph" w:styleId="Funotentext">
     <w:name w:val="footnote text"/>
     <w:basedOn w:val="Standard"/>
-    <w:link w:val="FunotentextZeichen"/>
+    <w:link w:val="FunotentextZchn"/>
     <w:uiPriority w:val="99"/>
     <w:semiHidden/>
     <w:unhideWhenUsed/>
@@ -11672,9 +15137,9 @@
       <w:szCs w:val="20"/>
     </w:rPr>
   </w:style>
-  <w:style w:type="character" w:customStyle="1" w:styleId="FunotentextZeichen">
-    <w:name w:val="Fußnotentext Zeichen"/>
-    <w:basedOn w:val="Absatzstandardschriftart"/>
+  <w:style w:type="character" w:customStyle="1" w:styleId="FunotentextZchn">
+    <w:name w:val="Fußnotentext Zchn"/>
+    <w:basedOn w:val="Absatz-Standardschriftart"/>
     <w:link w:val="Funotentext"/>
     <w:uiPriority w:val="99"/>
     <w:semiHidden/>
@@ -11688,7 +15153,7 @@
   </w:style>
   <w:style w:type="character" w:styleId="Funotenzeichen">
     <w:name w:val="footnote reference"/>
-    <w:basedOn w:val="Absatzstandardschriftart"/>
+    <w:basedOn w:val="Absatz-Standardschriftart"/>
     <w:uiPriority w:val="99"/>
     <w:semiHidden/>
     <w:unhideWhenUsed/>
@@ -12534,7 +15999,7 @@
 </file>
 
 <file path=customXml/itemProps1.xml><?xml version="1.0" encoding="utf-8"?>
-<ds:datastoreItem xmlns:ds="http://schemas.openxmlformats.org/officeDocument/2006/customXml" ds:itemID="{5311953C-1670-DA47-8D21-AACAF8CA9AD3}">
+<ds:datastoreItem xmlns:ds="http://schemas.openxmlformats.org/officeDocument/2006/customXml" ds:itemID="{5AE37100-7C63-46B6-836A-9CB0044FB488}">
   <ds:schemaRefs>
     <ds:schemaRef ds:uri="http://schemas.openxmlformats.org/officeDocument/2006/bibliography"/>
   </ds:schemaRefs>
